--- a/Мартин Мирославов Петров .docx
+++ b/Мартин Мирославов Петров .docx
@@ -1,6 +1,6 @@
 
 <file path=word/document.xml><?xml version="1.0" encoding="utf-8"?>
-<w:document xmlns:wpc="http://schemas.microsoft.com/office/word/2010/wordprocessingCanvas" xmlns:cx="http://schemas.microsoft.com/office/drawing/2014/chartex" xmlns:cx1="http://schemas.microsoft.com/office/drawing/2015/9/8/chartex" xmlns:mc="http://schemas.openxmlformats.org/markup-compatibility/2006" xmlns:o="urn:schemas-microsoft-com:office:office" xmlns:r="http://schemas.openxmlformats.org/officeDocument/2006/relationships" xmlns:m="http://schemas.openxmlformats.org/officeDocument/2006/math" xmlns:v="urn:schemas-microsoft-com:vml" xmlns:wp14="http://schemas.microsoft.com/office/word/2010/wordprocessingDrawing" xmlns:wp="http://schemas.openxmlformats.org/drawingml/2006/wordprocessingDrawing" xmlns:w10="urn:schemas-microsoft-com:office:word" xmlns:w="http://schemas.openxmlformats.org/wordprocessingml/2006/main" xmlns:w14="http://schemas.microsoft.com/office/word/2010/wordml" xmlns:w15="http://schemas.microsoft.com/office/word/2012/wordml" xmlns:w16se="http://schemas.microsoft.com/office/word/2015/wordml/symex" xmlns:wpg="http://schemas.microsoft.com/office/word/2010/wordprocessingGroup" xmlns:wpi="http://schemas.microsoft.com/office/word/2010/wordprocessingInk" xmlns:wne="http://schemas.microsoft.com/office/word/2006/wordml" xmlns:wps="http://schemas.microsoft.com/office/word/2010/wordprocessingShape" mc:Ignorable="w14 w15 w16se wp14">
+<w:document xmlns:wpc="http://schemas.microsoft.com/office/word/2010/wordprocessingCanvas" xmlns:cx="http://schemas.microsoft.com/office/drawing/2014/chartex" xmlns:mc="http://schemas.openxmlformats.org/markup-compatibility/2006" xmlns:o="urn:schemas-microsoft-com:office:office" xmlns:r="http://schemas.openxmlformats.org/officeDocument/2006/relationships" xmlns:m="http://schemas.openxmlformats.org/officeDocument/2006/math" xmlns:v="urn:schemas-microsoft-com:vml" xmlns:wp14="http://schemas.microsoft.com/office/word/2010/wordprocessingDrawing" xmlns:wp="http://schemas.openxmlformats.org/drawingml/2006/wordprocessingDrawing" xmlns:w10="urn:schemas-microsoft-com:office:word" xmlns:w="http://schemas.openxmlformats.org/wordprocessingml/2006/main" xmlns:w14="http://schemas.microsoft.com/office/word/2010/wordml" xmlns:w15="http://schemas.microsoft.com/office/word/2012/wordml" xmlns:w16se="http://schemas.microsoft.com/office/word/2015/wordml/symex" xmlns:wpg="http://schemas.microsoft.com/office/word/2010/wordprocessingGroup" xmlns:wpi="http://schemas.microsoft.com/office/word/2010/wordprocessingInk" xmlns:wne="http://schemas.microsoft.com/office/word/2006/wordml" xmlns:wps="http://schemas.microsoft.com/office/word/2010/wordprocessingShape" mc:Ignorable="w14 w15 w16se wp14">
   <w:body>
     <w:p>
       <w:pPr>
@@ -649,11 +649,10 @@
         <w:rPr>
           <w:rFonts w:ascii="Times New Roman" w:hAnsi="Times New Roman" w:cs="Times New Roman"/>
           <w:b/>
-          <w:color w:val="FF0000"/>
           <w:sz w:val="32"/>
           <w:szCs w:val="32"/>
         </w:rPr>
-        <w:t>Трите имена на ученика</w:t>
+        <w:t>Мартин Мирославов Петров</w:t>
       </w:r>
       <w:r>
         <w:rPr>
@@ -668,11 +667,10 @@
         <w:rPr>
           <w:rFonts w:ascii="Times New Roman" w:hAnsi="Times New Roman" w:cs="Times New Roman"/>
           <w:b/>
-          <w:color w:val="FF0000"/>
           <w:sz w:val="32"/>
           <w:szCs w:val="32"/>
         </w:rPr>
-        <w:t>Имена на консултант</w:t>
+        <w:t>Румяна Ачанова</w:t>
       </w:r>
     </w:p>
     <w:p>
@@ -4317,7 +4315,19 @@
         <w:rPr>
           <w:rFonts w:ascii="Times New Roman" w:hAnsi="Times New Roman" w:cs="Times New Roman"/>
         </w:rPr>
-        <w:t>Реализацията на софтуера трябва да задоволява нуждите както на клиента , така и на собственика и разработчика. За да се исзбере най-добрия подход за реализацията, функционирането и поддръжката на продукта, трябва да се направи проучване на пазара.</w:t>
+        <w:t>Реализацията на софтуера трябва да задоволява нуждите както на клиента , така и на собстве</w:t>
+      </w:r>
+      <w:r>
+        <w:rPr>
+          <w:rFonts w:ascii="Times New Roman" w:hAnsi="Times New Roman" w:cs="Times New Roman"/>
+        </w:rPr>
+        <w:t>ника и разработчика. За да се и</w:t>
+      </w:r>
+      <w:r>
+        <w:rPr>
+          <w:rFonts w:ascii="Times New Roman" w:hAnsi="Times New Roman" w:cs="Times New Roman"/>
+        </w:rPr>
+        <w:t>збере най-добрия подход за реализацията, функционирането и поддръжката на продукта, трябва да се направи проучване на пазара.</w:t>
       </w:r>
       <w:r>
         <w:rPr>
@@ -4362,9 +4372,10 @@
       <w:r>
         <w:rPr>
           <w:noProof/>
+          <w:lang w:val="en-US" w:eastAsia="en-US" w:bidi="ar-SA"/>
         </w:rPr>
         <w:drawing>
-          <wp:inline distT="0" distB="0" distL="0" distR="0" wp14:anchorId="7AC295F7" wp14:editId="1600198C">
+          <wp:inline distT="0" distB="0" distL="0" distR="0" wp14:anchorId="6101A952" wp14:editId="17C98EA0">
             <wp:extent cx="4894447" cy="2379057"/>
             <wp:effectExtent l="0" t="0" r="1905" b="2540"/>
             <wp:docPr id="1" name="Picture 1"/>
@@ -4404,43 +4415,110 @@
       <w:pPr>
         <w:pStyle w:val="Caption"/>
         <w:rPr>
-          <w:rFonts w:ascii="Times New Roman" w:hAnsi="Times New Roman" w:cs="Times New Roman"/>
-        </w:rPr>
-      </w:pPr>
-      <w:r>
-        <w:rPr>
-          <w:rFonts w:ascii="Times New Roman" w:hAnsi="Times New Roman" w:cs="Times New Roman"/>
-        </w:rPr>
-        <w:t xml:space="preserve">Фигура </w:t>
-      </w:r>
-      <w:r>
-        <w:rPr>
-          <w:rFonts w:ascii="Times New Roman" w:hAnsi="Times New Roman" w:cs="Times New Roman"/>
+          <w:rFonts w:hint="eastAsia"/>
+        </w:rPr>
+      </w:pPr>
+      <w:r>
+        <w:rPr>
+          <w:rFonts w:hint="eastAsia"/>
+        </w:rPr>
+        <w:t>Фигура</w:t>
+      </w:r>
+      <w:r>
+        <w:rPr>
+          <w:rFonts w:hint="eastAsia"/>
+        </w:rPr>
+        <w:t xml:space="preserve"> </w:t>
+      </w:r>
+      <w:r>
+        <w:rPr>
+          <w:lang w:val="en-US"/>
+        </w:rPr>
+        <w:t>1</w:t>
+      </w:r>
+      <w:r>
+        <w:rPr>
+          <w:rFonts w:hint="eastAsia"/>
+        </w:rPr>
+        <w:t>.</w:t>
+      </w:r>
+      <w:r>
+        <w:rPr>
+          <w:rFonts w:hint="eastAsia"/>
         </w:rPr>
         <w:fldChar w:fldCharType="begin"/>
       </w:r>
       <w:r>
         <w:rPr>
-          <w:rFonts w:ascii="Times New Roman" w:hAnsi="Times New Roman" w:cs="Times New Roman"/>
-        </w:rPr>
-        <w:instrText xml:space="preserve"> SEQ Фигура \* ARABIC </w:instrText>
-      </w:r>
-      <w:r>
-        <w:rPr>
-          <w:rFonts w:ascii="Times New Roman" w:hAnsi="Times New Roman" w:cs="Times New Roman"/>
+          <w:rFonts w:hint="eastAsia"/>
+        </w:rPr>
+        <w:instrText xml:space="preserve"> STYLEREF 1 \s </w:instrText>
+      </w:r>
+      <w:r>
+        <w:rPr>
+          <w:rFonts w:hint="eastAsia"/>
         </w:rPr>
         <w:fldChar w:fldCharType="separate"/>
       </w:r>
       <w:r>
         <w:rPr>
-          <w:rFonts w:ascii="Times New Roman" w:hAnsi="Times New Roman" w:cs="Times New Roman"/>
+          <w:rFonts w:hint="eastAsia"/>
           <w:noProof/>
         </w:rPr>
+        <w:t>0</w:t>
+      </w:r>
+      <w:r>
+        <w:rPr>
+          <w:rFonts w:hint="eastAsia"/>
+        </w:rPr>
+        <w:fldChar w:fldCharType="end"/>
+      </w:r>
+      <w:r>
+        <w:rPr>
+          <w:rFonts w:hint="eastAsia"/>
+        </w:rPr>
+        <w:t>.</w:t>
+      </w:r>
+      <w:r>
+        <w:rPr>
+          <w:rFonts w:hint="eastAsia"/>
+        </w:rPr>
+        <w:fldChar w:fldCharType="begin"/>
+      </w:r>
+      <w:r>
+        <w:rPr>
+          <w:rFonts w:hint="eastAsia"/>
+        </w:rPr>
+        <w:instrText xml:space="preserve"> SEQ </w:instrText>
+      </w:r>
+      <w:r>
+        <w:rPr>
+          <w:rFonts w:hint="eastAsia"/>
+        </w:rPr>
+        <w:instrText>Фигура</w:instrText>
+      </w:r>
+      <w:r>
+        <w:rPr>
+          <w:rFonts w:hint="eastAsia"/>
+        </w:rPr>
+        <w:instrText xml:space="preserve"> \* ARABIC \s 1 </w:instrText>
+      </w:r>
+      <w:r>
+        <w:rPr>
+          <w:rFonts w:hint="eastAsia"/>
+        </w:rPr>
+        <w:fldChar w:fldCharType="separate"/>
+      </w:r>
+      <w:r>
+        <w:rPr>
+          <w:rFonts w:hint="eastAsia"/>
+          <w:noProof/>
+        </w:rPr>
         <w:t>1</w:t>
       </w:r>
       <w:r>
         <w:rPr>
-          <w:rFonts w:ascii="Times New Roman" w:hAnsi="Times New Roman" w:cs="Times New Roman"/>
+          <w:rFonts w:hint="eastAsia"/>
         </w:rPr>
         <w:fldChar w:fldCharType="end"/>
       </w:r>
@@ -4452,12 +4530,6 @@
           <w:rFonts w:ascii="Times New Roman" w:hAnsi="Times New Roman" w:cs="Times New Roman"/>
         </w:rPr>
       </w:pPr>
-      <w:r>
-        <w:rPr>
-          <w:rFonts w:ascii="Times New Roman" w:hAnsi="Times New Roman" w:cs="Times New Roman"/>
-        </w:rPr>
-        <w:t xml:space="preserve"> </w:t>
-      </w:r>
     </w:p>
     <w:p>
       <w:pPr>
@@ -4497,10 +4569,11 @@
       <w:r>
         <w:rPr>
           <w:noProof/>
+          <w:lang w:val="en-US" w:eastAsia="en-US" w:bidi="ar-SA"/>
         </w:rPr>
         <w:lastRenderedPageBreak/>
         <w:drawing>
-          <wp:inline distT="0" distB="0" distL="0" distR="0" wp14:anchorId="1CE0CA3B" wp14:editId="76BB0003">
+          <wp:inline distT="0" distB="0" distL="0" distR="0" wp14:anchorId="640C593F" wp14:editId="48C8C1D1">
             <wp:extent cx="4941392" cy="2400300"/>
             <wp:effectExtent l="0" t="0" r="0" b="0"/>
             <wp:docPr id="11" name="Picture 11"/>
@@ -4540,44 +4613,110 @@
       <w:pPr>
         <w:pStyle w:val="Caption"/>
         <w:rPr>
-          <w:rFonts w:ascii="Times New Roman" w:hAnsi="Times New Roman" w:cs="Times New Roman"/>
-          <w:b/>
-        </w:rPr>
-      </w:pPr>
-      <w:r>
-        <w:rPr>
-          <w:rFonts w:ascii="Times New Roman" w:hAnsi="Times New Roman" w:cs="Times New Roman"/>
-        </w:rPr>
-        <w:t xml:space="preserve">Фигура </w:t>
-      </w:r>
-      <w:r>
-        <w:rPr>
-          <w:rFonts w:ascii="Times New Roman" w:hAnsi="Times New Roman" w:cs="Times New Roman"/>
+          <w:rFonts w:hint="eastAsia"/>
+        </w:rPr>
+      </w:pPr>
+      <w:r>
+        <w:rPr>
+          <w:rFonts w:hint="eastAsia"/>
+        </w:rPr>
+        <w:t>Фигура</w:t>
+      </w:r>
+      <w:r>
+        <w:rPr>
+          <w:rFonts w:hint="eastAsia"/>
+        </w:rPr>
+        <w:t xml:space="preserve"> </w:t>
+      </w:r>
+      <w:r>
+        <w:rPr>
+          <w:lang w:val="en-US"/>
+        </w:rPr>
+        <w:t>1</w:t>
+      </w:r>
+      <w:r>
+        <w:rPr>
+          <w:rFonts w:hint="eastAsia"/>
+        </w:rPr>
+        <w:t>.</w:t>
+      </w:r>
+      <w:r>
+        <w:rPr>
+          <w:rFonts w:hint="eastAsia"/>
         </w:rPr>
         <w:fldChar w:fldCharType="begin"/>
       </w:r>
       <w:r>
         <w:rPr>
-          <w:rFonts w:ascii="Times New Roman" w:hAnsi="Times New Roman" w:cs="Times New Roman"/>
-        </w:rPr>
-        <w:instrText xml:space="preserve"> SEQ Фигура \* ARABIC </w:instrText>
-      </w:r>
-      <w:r>
-        <w:rPr>
-          <w:rFonts w:ascii="Times New Roman" w:hAnsi="Times New Roman" w:cs="Times New Roman"/>
+          <w:rFonts w:hint="eastAsia"/>
+        </w:rPr>
+        <w:instrText xml:space="preserve"> STYLEREF 1 \s </w:instrText>
+      </w:r>
+      <w:r>
+        <w:rPr>
+          <w:rFonts w:hint="eastAsia"/>
         </w:rPr>
         <w:fldChar w:fldCharType="separate"/>
       </w:r>
       <w:r>
         <w:rPr>
-          <w:rFonts w:ascii="Times New Roman" w:hAnsi="Times New Roman" w:cs="Times New Roman"/>
+          <w:rFonts w:hint="eastAsia"/>
           <w:noProof/>
         </w:rPr>
+        <w:t>0</w:t>
+      </w:r>
+      <w:r>
+        <w:rPr>
+          <w:rFonts w:hint="eastAsia"/>
+        </w:rPr>
+        <w:fldChar w:fldCharType="end"/>
+      </w:r>
+      <w:r>
+        <w:rPr>
+          <w:rFonts w:hint="eastAsia"/>
+        </w:rPr>
+        <w:t>.</w:t>
+      </w:r>
+      <w:r>
+        <w:rPr>
+          <w:rFonts w:hint="eastAsia"/>
+        </w:rPr>
+        <w:fldChar w:fldCharType="begin"/>
+      </w:r>
+      <w:r>
+        <w:rPr>
+          <w:rFonts w:hint="eastAsia"/>
+        </w:rPr>
+        <w:instrText xml:space="preserve"> SEQ </w:instrText>
+      </w:r>
+      <w:r>
+        <w:rPr>
+          <w:rFonts w:hint="eastAsia"/>
+        </w:rPr>
+        <w:instrText>Фигура</w:instrText>
+      </w:r>
+      <w:r>
+        <w:rPr>
+          <w:rFonts w:hint="eastAsia"/>
+        </w:rPr>
+        <w:instrText xml:space="preserve"> \* ARABIC \s 1 </w:instrText>
+      </w:r>
+      <w:r>
+        <w:rPr>
+          <w:rFonts w:hint="eastAsia"/>
+        </w:rPr>
+        <w:fldChar w:fldCharType="separate"/>
+      </w:r>
+      <w:r>
+        <w:rPr>
+          <w:rFonts w:hint="eastAsia"/>
+          <w:noProof/>
+        </w:rPr>
         <w:t>2</w:t>
       </w:r>
       <w:r>
         <w:rPr>
-          <w:rFonts w:ascii="Times New Roman" w:hAnsi="Times New Roman" w:cs="Times New Roman"/>
+          <w:rFonts w:hint="eastAsia"/>
         </w:rPr>
         <w:fldChar w:fldCharType="end"/>
       </w:r>
@@ -4677,9 +4816,10 @@
       <w:r>
         <w:rPr>
           <w:noProof/>
+          <w:lang w:val="en-US" w:eastAsia="en-US" w:bidi="ar-SA"/>
         </w:rPr>
         <w:drawing>
-          <wp:inline distT="0" distB="0" distL="0" distR="0" wp14:anchorId="7EFC7756" wp14:editId="367B0F03">
+          <wp:inline distT="0" distB="0" distL="0" distR="0" wp14:anchorId="177A5E98" wp14:editId="4C8BA81D">
             <wp:extent cx="5423044" cy="2630805"/>
             <wp:effectExtent l="0" t="0" r="6350" b="0"/>
             <wp:docPr id="12" name="Picture 12"/>
@@ -4724,7 +4864,7 @@
       </w:pPr>
       <w:r>
         <w:rPr>
-          <w:rFonts w:ascii="Times New Roman" w:hAnsi="Times New Roman" w:cs="Times New Roman"/>
+          <w:rFonts w:hint="eastAsia"/>
         </w:rPr>
         <w:t>Фигура</w:t>
       </w:r>
@@ -4736,27 +4876,27 @@
       </w:r>
       <w:r>
         <w:rPr>
+          <w:lang w:val="en-US"/>
+        </w:rPr>
+        <w:t>1</w:t>
+      </w:r>
+      <w:r>
+        <w:rPr>
           <w:rFonts w:hint="eastAsia"/>
         </w:rPr>
+        <w:t>.</w:t>
+      </w:r>
+      <w:r>
+        <w:rPr>
+          <w:rFonts w:hint="eastAsia"/>
+        </w:rPr>
         <w:fldChar w:fldCharType="begin"/>
       </w:r>
       <w:r>
         <w:rPr>
           <w:rFonts w:hint="eastAsia"/>
         </w:rPr>
-        <w:instrText xml:space="preserve"> SEQ </w:instrText>
-      </w:r>
-      <w:r>
-        <w:rPr>
-          <w:rFonts w:hint="eastAsia"/>
-        </w:rPr>
-        <w:instrText>Фигура</w:instrText>
-      </w:r>
-      <w:r>
-        <w:rPr>
-          <w:rFonts w:hint="eastAsia"/>
-        </w:rPr>
-        <w:instrText xml:space="preserve"> \* ARABIC </w:instrText>
+        <w:instrText xml:space="preserve"> STYLEREF 1 \s </w:instrText>
       </w:r>
       <w:r>
         <w:rPr>
@@ -4769,6 +4909,55 @@
           <w:rFonts w:hint="eastAsia"/>
           <w:noProof/>
         </w:rPr>
+        <w:t>0</w:t>
+      </w:r>
+      <w:r>
+        <w:rPr>
+          <w:rFonts w:hint="eastAsia"/>
+        </w:rPr>
+        <w:fldChar w:fldCharType="end"/>
+      </w:r>
+      <w:r>
+        <w:rPr>
+          <w:rFonts w:hint="eastAsia"/>
+        </w:rPr>
+        <w:t>.</w:t>
+      </w:r>
+      <w:r>
+        <w:rPr>
+          <w:rFonts w:hint="eastAsia"/>
+        </w:rPr>
+        <w:fldChar w:fldCharType="begin"/>
+      </w:r>
+      <w:r>
+        <w:rPr>
+          <w:rFonts w:hint="eastAsia"/>
+        </w:rPr>
+        <w:instrText xml:space="preserve"> SEQ </w:instrText>
+      </w:r>
+      <w:r>
+        <w:rPr>
+          <w:rFonts w:hint="eastAsia"/>
+        </w:rPr>
+        <w:instrText>Фигура</w:instrText>
+      </w:r>
+      <w:r>
+        <w:rPr>
+          <w:rFonts w:hint="eastAsia"/>
+        </w:rPr>
+        <w:instrText xml:space="preserve"> \* ARABIC \s 1 </w:instrText>
+      </w:r>
+      <w:r>
+        <w:rPr>
+          <w:rFonts w:hint="eastAsia"/>
+        </w:rPr>
+        <w:fldChar w:fldCharType="separate"/>
+      </w:r>
+      <w:r>
+        <w:rPr>
+          <w:rFonts w:hint="eastAsia"/>
+          <w:noProof/>
+        </w:rPr>
         <w:t>3</w:t>
       </w:r>
       <w:r>
@@ -4805,7 +4994,19 @@
         <w:rPr>
           <w:rFonts w:ascii="Times New Roman" w:hAnsi="Times New Roman" w:cs="Times New Roman"/>
         </w:rPr>
-        <w:t>темата на страницата е разноцветна, давайки по-добра ориентация.Зареждането на страниците в сайта става плавно, без да се презарежда горната част със навигационната лента и търсачката.</w:t>
+        <w:t>темата на страницата е разноцветна, давайки по-добра ориентация.Зареждането на страниците в сайта става плавно, без д</w:t>
+      </w:r>
+      <w:r>
+        <w:rPr>
+          <w:rFonts w:ascii="Times New Roman" w:hAnsi="Times New Roman" w:cs="Times New Roman"/>
+        </w:rPr>
+        <w:t>а се презарежда горната част с</w:t>
+      </w:r>
+      <w:r>
+        <w:rPr>
+          <w:rFonts w:ascii="Times New Roman" w:hAnsi="Times New Roman" w:cs="Times New Roman"/>
+        </w:rPr>
+        <w:t xml:space="preserve"> навигационната лента и търсачката.</w:t>
       </w:r>
     </w:p>
     <w:p>
@@ -4816,16 +5017,110 @@
           <w:rFonts w:hint="eastAsia"/>
         </w:rPr>
       </w:pPr>
+    </w:p>
+    <w:p>
+      <w:pPr>
+        <w:spacing w:line="360" w:lineRule="auto"/>
+        <w:rPr>
+          <w:rFonts w:ascii="Times New Roman" w:hAnsi="Times New Roman" w:cs="Times New Roman"/>
+        </w:rPr>
+      </w:pPr>
+      <w:r>
+        <w:rPr>
+          <w:rFonts w:ascii="Times New Roman" w:hAnsi="Times New Roman" w:cs="Times New Roman"/>
+        </w:rPr>
+        <w:br/>
+      </w:r>
+      <w:r>
+        <w:rPr>
+          <w:rFonts w:ascii="Times New Roman" w:hAnsi="Times New Roman" w:cs="Times New Roman"/>
+          <w:b/>
+        </w:rPr>
+        <w:t xml:space="preserve">Слаби страни- </w:t>
+      </w:r>
+      <w:r>
+        <w:rPr>
+          <w:rFonts w:ascii="Times New Roman" w:hAnsi="Times New Roman" w:cs="Times New Roman"/>
+        </w:rPr>
+        <w:t>броят на филтрите е малък.Съществува бутон за смяна на паричната единица, но той не работи. На места се ползва ненужно втори език.</w:t>
+      </w:r>
+    </w:p>
+    <w:p>
+      <w:pPr>
+        <w:spacing w:line="360" w:lineRule="auto"/>
+        <w:ind w:firstLine="720"/>
+        <w:rPr>
+          <w:rFonts w:ascii="Times New Roman" w:hAnsi="Times New Roman" w:cs="Times New Roman"/>
+          <w:b/>
+        </w:rPr>
+      </w:pPr>
+    </w:p>
+    <w:p>
+      <w:pPr>
+        <w:spacing w:line="360" w:lineRule="auto"/>
+        <w:ind w:firstLine="720"/>
+        <w:rPr>
+          <w:rFonts w:ascii="Times New Roman" w:hAnsi="Times New Roman" w:cs="Times New Roman"/>
+          <w:b/>
+        </w:rPr>
+      </w:pPr>
+      <w:r>
+        <w:rPr>
+          <w:rFonts w:ascii="Times New Roman" w:hAnsi="Times New Roman" w:cs="Times New Roman"/>
+          <w:b/>
+        </w:rPr>
+        <w:t>3.</w:t>
+      </w:r>
+      <w:r>
+        <w:t xml:space="preserve"> </w:t>
+      </w:r>
+      <w:r>
+        <w:fldChar w:fldCharType="begin"/>
+      </w:r>
+      <w:r>
+        <w:instrText xml:space="preserve"> HYPERLINK "https://www.muzikalen.bg/" </w:instrText>
+      </w:r>
+      <w:r>
+        <w:rPr>
+          <w:rFonts w:hint="eastAsia"/>
+        </w:rPr>
+        <w:fldChar w:fldCharType="separate"/>
+      </w:r>
+      <w:r>
+        <w:rPr>
+          <w:rStyle w:val="Hyperlink"/>
+          <w:rFonts w:ascii="Times New Roman" w:hAnsi="Times New Roman" w:cs="Times New Roman"/>
+          <w:b/>
+        </w:rPr>
+        <w:t>https://www.muzikalen.bg/</w:t>
+      </w:r>
+      <w:r>
+        <w:rPr>
+          <w:rStyle w:val="Hyperlink"/>
+          <w:rFonts w:ascii="Times New Roman" w:hAnsi="Times New Roman" w:cs="Times New Roman"/>
+          <w:b/>
+        </w:rPr>
+        <w:fldChar w:fldCharType="end"/>
+      </w:r>
+    </w:p>
+    <w:p>
+      <w:pPr>
+        <w:keepNext/>
+        <w:spacing w:line="360" w:lineRule="auto"/>
+        <w:rPr>
+          <w:rFonts w:hint="eastAsia"/>
+        </w:rPr>
+      </w:pPr>
       <w:r>
         <w:rPr>
           <w:noProof/>
-        </w:rPr>
-        <w:lastRenderedPageBreak/>
+          <w:lang w:val="en-US" w:eastAsia="en-US" w:bidi="ar-SA"/>
+        </w:rPr>
         <w:drawing>
-          <wp:inline distT="0" distB="0" distL="0" distR="0" wp14:anchorId="29FBA7CE" wp14:editId="366148C7">
-            <wp:extent cx="5183626" cy="2502535"/>
-            <wp:effectExtent l="0" t="0" r="0" b="0"/>
-            <wp:docPr id="13" name="Picture 13"/>
+          <wp:inline distT="0" distB="0" distL="0" distR="0" wp14:anchorId="70D48297" wp14:editId="23A2D1FE">
+            <wp:extent cx="5122752" cy="2468245"/>
+            <wp:effectExtent l="0" t="0" r="1905" b="8255"/>
+            <wp:docPr id="7" name="Picture 7"/>
             <wp:cNvGraphicFramePr>
               <a:graphicFrameLocks xmlns:a="http://schemas.openxmlformats.org/drawingml/2006/main" noChangeAspect="1"/>
             </wp:cNvGraphicFramePr>
@@ -4845,185 +5140,6 @@
                   <pic:spPr>
                     <a:xfrm>
                       <a:off x="0" y="0"/>
-                      <a:ext cx="5187312" cy="2504315"/>
-                    </a:xfrm>
-                    <a:prstGeom prst="rect">
-                      <a:avLst/>
-                    </a:prstGeom>
-                  </pic:spPr>
-                </pic:pic>
-              </a:graphicData>
-            </a:graphic>
-          </wp:inline>
-        </w:drawing>
-      </w:r>
-    </w:p>
-    <w:p>
-      <w:pPr>
-        <w:pStyle w:val="Caption"/>
-        <w:rPr>
-          <w:rFonts w:hint="eastAsia"/>
-        </w:rPr>
-      </w:pPr>
-      <w:r>
-        <w:rPr>
-          <w:rFonts w:ascii="Times New Roman" w:hAnsi="Times New Roman" w:cs="Times New Roman"/>
-        </w:rPr>
-        <w:t>Фигура</w:t>
-      </w:r>
-      <w:r>
-        <w:rPr>
-          <w:rFonts w:hint="eastAsia"/>
-        </w:rPr>
-        <w:t xml:space="preserve"> </w:t>
-      </w:r>
-      <w:r>
-        <w:rPr>
-          <w:rFonts w:hint="eastAsia"/>
-        </w:rPr>
-        <w:fldChar w:fldCharType="begin"/>
-      </w:r>
-      <w:r>
-        <w:rPr>
-          <w:rFonts w:hint="eastAsia"/>
-        </w:rPr>
-        <w:instrText xml:space="preserve"> SEQ </w:instrText>
-      </w:r>
-      <w:r>
-        <w:rPr>
-          <w:rFonts w:hint="eastAsia"/>
-        </w:rPr>
-        <w:instrText>Фигура</w:instrText>
-      </w:r>
-      <w:r>
-        <w:rPr>
-          <w:rFonts w:hint="eastAsia"/>
-        </w:rPr>
-        <w:instrText xml:space="preserve"> \* ARABIC </w:instrText>
-      </w:r>
-      <w:r>
-        <w:rPr>
-          <w:rFonts w:hint="eastAsia"/>
-        </w:rPr>
-        <w:fldChar w:fldCharType="separate"/>
-      </w:r>
-      <w:r>
-        <w:rPr>
-          <w:rFonts w:hint="eastAsia"/>
-          <w:noProof/>
-        </w:rPr>
-        <w:t>4</w:t>
-      </w:r>
-      <w:r>
-        <w:rPr>
-          <w:rFonts w:hint="eastAsia"/>
-        </w:rPr>
-        <w:fldChar w:fldCharType="end"/>
-      </w:r>
-    </w:p>
-    <w:p>
-      <w:pPr>
-        <w:spacing w:line="360" w:lineRule="auto"/>
-        <w:rPr>
-          <w:rFonts w:ascii="Times New Roman" w:hAnsi="Times New Roman" w:cs="Times New Roman"/>
-        </w:rPr>
-      </w:pPr>
-      <w:r>
-        <w:rPr>
-          <w:rFonts w:ascii="Times New Roman" w:hAnsi="Times New Roman" w:cs="Times New Roman"/>
-        </w:rPr>
-        <w:br/>
-      </w:r>
-      <w:r>
-        <w:rPr>
-          <w:rFonts w:ascii="Times New Roman" w:hAnsi="Times New Roman" w:cs="Times New Roman"/>
-          <w:b/>
-        </w:rPr>
-        <w:t xml:space="preserve">Слаби страни- </w:t>
-      </w:r>
-      <w:r>
-        <w:rPr>
-          <w:rFonts w:ascii="Times New Roman" w:hAnsi="Times New Roman" w:cs="Times New Roman"/>
-        </w:rPr>
-        <w:t>броят на филтрите е малък.Съществува бутон за смяна на паричната единица, но той не работи. На места се ползва ненужно втори език.</w:t>
-      </w:r>
-    </w:p>
-    <w:p>
-      <w:pPr>
-        <w:spacing w:line="360" w:lineRule="auto"/>
-        <w:ind w:firstLine="720"/>
-        <w:rPr>
-          <w:rFonts w:ascii="Times New Roman" w:hAnsi="Times New Roman" w:cs="Times New Roman"/>
-          <w:b/>
-        </w:rPr>
-      </w:pPr>
-    </w:p>
-    <w:p>
-      <w:pPr>
-        <w:spacing w:line="360" w:lineRule="auto"/>
-        <w:ind w:firstLine="720"/>
-        <w:rPr>
-          <w:rFonts w:ascii="Times New Roman" w:hAnsi="Times New Roman" w:cs="Times New Roman"/>
-          <w:b/>
-        </w:rPr>
-      </w:pPr>
-      <w:r>
-        <w:rPr>
-          <w:rFonts w:ascii="Times New Roman" w:hAnsi="Times New Roman" w:cs="Times New Roman"/>
-          <w:b/>
-        </w:rPr>
-        <w:t>3.</w:t>
-      </w:r>
-      <w:r>
-        <w:t xml:space="preserve"> </w:t>
-      </w:r>
-      <w:hyperlink r:id="rId12" w:history="1">
-        <w:r>
-          <w:rPr>
-            <w:rStyle w:val="Hyperlink"/>
-            <w:rFonts w:ascii="Times New Roman" w:hAnsi="Times New Roman" w:cs="Times New Roman"/>
-            <w:b/>
-          </w:rPr>
-          <w:t>https://www.muzikalen.bg/</w:t>
-        </w:r>
-      </w:hyperlink>
-    </w:p>
-    <w:p>
-      <w:pPr>
-        <w:keepNext/>
-        <w:spacing w:line="360" w:lineRule="auto"/>
-        <w:rPr>
-          <w:rFonts w:hint="eastAsia"/>
-        </w:rPr>
-      </w:pPr>
-      <w:r>
-        <w:rPr>
-          <w:noProof/>
-        </w:rPr>
-        <w:drawing>
-          <wp:inline distT="0" distB="0" distL="0" distR="0" wp14:anchorId="4D31C3F2" wp14:editId="093709F6">
-            <wp:extent cx="5122752" cy="2468245"/>
-            <wp:effectExtent l="0" t="0" r="1905" b="8255"/>
-            <wp:docPr id="7" name="Picture 7"/>
-            <wp:cNvGraphicFramePr>
-              <a:graphicFrameLocks xmlns:a="http://schemas.openxmlformats.org/drawingml/2006/main" noChangeAspect="1"/>
-            </wp:cNvGraphicFramePr>
-            <a:graphic xmlns:a="http://schemas.openxmlformats.org/drawingml/2006/main">
-              <a:graphicData uri="http://schemas.openxmlformats.org/drawingml/2006/picture">
-                <pic:pic xmlns:pic="http://schemas.openxmlformats.org/drawingml/2006/picture">
-                  <pic:nvPicPr>
-                    <pic:cNvPr id="1" name=""/>
-                    <pic:cNvPicPr/>
-                  </pic:nvPicPr>
-                  <pic:blipFill>
-                    <a:blip r:embed="rId13"/>
-                    <a:stretch>
-                      <a:fillRect/>
-                    </a:stretch>
-                  </pic:blipFill>
-                  <pic:spPr>
-                    <a:xfrm>
-                      <a:off x="0" y="0"/>
                       <a:ext cx="5131789" cy="2472599"/>
                     </a:xfrm>
                     <a:prstGeom prst="rect">
@@ -5046,7 +5162,7 @@
       </w:pPr>
       <w:r>
         <w:rPr>
-          <w:rFonts w:ascii="Times New Roman" w:hAnsi="Times New Roman" w:cs="Times New Roman"/>
+          <w:rFonts w:hint="eastAsia"/>
         </w:rPr>
         <w:t>Фигура</w:t>
       </w:r>
@@ -5058,27 +5174,27 @@
       </w:r>
       <w:r>
         <w:rPr>
+          <w:lang w:val="en-US"/>
+        </w:rPr>
+        <w:t>1</w:t>
+      </w:r>
+      <w:r>
+        <w:rPr>
           <w:rFonts w:hint="eastAsia"/>
         </w:rPr>
+        <w:t>.</w:t>
+      </w:r>
+      <w:r>
+        <w:rPr>
+          <w:rFonts w:hint="eastAsia"/>
+        </w:rPr>
         <w:fldChar w:fldCharType="begin"/>
       </w:r>
       <w:r>
         <w:rPr>
           <w:rFonts w:hint="eastAsia"/>
         </w:rPr>
-        <w:instrText xml:space="preserve"> SEQ </w:instrText>
-      </w:r>
-      <w:r>
-        <w:rPr>
-          <w:rFonts w:hint="eastAsia"/>
-        </w:rPr>
-        <w:instrText>Фигура</w:instrText>
-      </w:r>
-      <w:r>
-        <w:rPr>
-          <w:rFonts w:hint="eastAsia"/>
-        </w:rPr>
-        <w:instrText xml:space="preserve"> \* ARABIC </w:instrText>
+        <w:instrText xml:space="preserve"> STYLEREF 1 \s </w:instrText>
       </w:r>
       <w:r>
         <w:rPr>
@@ -5091,7 +5207,56 @@
           <w:rFonts w:hint="eastAsia"/>
           <w:noProof/>
         </w:rPr>
-        <w:t>5</w:t>
+        <w:t>0</w:t>
+      </w:r>
+      <w:r>
+        <w:rPr>
+          <w:rFonts w:hint="eastAsia"/>
+        </w:rPr>
+        <w:fldChar w:fldCharType="end"/>
+      </w:r>
+      <w:r>
+        <w:rPr>
+          <w:rFonts w:hint="eastAsia"/>
+        </w:rPr>
+        <w:t>.</w:t>
+      </w:r>
+      <w:r>
+        <w:rPr>
+          <w:rFonts w:hint="eastAsia"/>
+        </w:rPr>
+        <w:fldChar w:fldCharType="begin"/>
+      </w:r>
+      <w:r>
+        <w:rPr>
+          <w:rFonts w:hint="eastAsia"/>
+        </w:rPr>
+        <w:instrText xml:space="preserve"> SEQ </w:instrText>
+      </w:r>
+      <w:r>
+        <w:rPr>
+          <w:rFonts w:hint="eastAsia"/>
+        </w:rPr>
+        <w:instrText>Фигура</w:instrText>
+      </w:r>
+      <w:r>
+        <w:rPr>
+          <w:rFonts w:hint="eastAsia"/>
+        </w:rPr>
+        <w:instrText xml:space="preserve"> \* ARABIC \s 1 </w:instrText>
+      </w:r>
+      <w:r>
+        <w:rPr>
+          <w:rFonts w:hint="eastAsia"/>
+        </w:rPr>
+        <w:fldChar w:fldCharType="separate"/>
+      </w:r>
+      <w:r>
+        <w:rPr>
+          <w:rFonts w:hint="eastAsia"/>
+          <w:noProof/>
+        </w:rPr>
+        <w:t>4</w:t>
       </w:r>
       <w:r>
         <w:rPr>
@@ -5133,10 +5298,10 @@
       <w:r>
         <w:rPr>
           <w:noProof/>
-        </w:rPr>
-        <w:lastRenderedPageBreak/>
+          <w:lang w:val="en-US" w:eastAsia="en-US" w:bidi="ar-SA"/>
+        </w:rPr>
         <w:drawing>
-          <wp:inline distT="0" distB="0" distL="0" distR="0" wp14:anchorId="1F85DD30" wp14:editId="6D834477">
+          <wp:inline distT="0" distB="0" distL="0" distR="0" wp14:anchorId="6E449A33" wp14:editId="58DC7D8D">
             <wp:extent cx="5104325" cy="2463165"/>
             <wp:effectExtent l="0" t="0" r="1270" b="0"/>
             <wp:docPr id="8" name="Picture 8"/>
@@ -5151,7 +5316,7 @@
                     <pic:cNvPicPr/>
                   </pic:nvPicPr>
                   <pic:blipFill>
-                    <a:blip r:embed="rId14"/>
+                    <a:blip r:embed="rId12"/>
                     <a:stretch>
                       <a:fillRect/>
                     </a:stretch>
@@ -5181,7 +5346,7 @@
       </w:pPr>
       <w:r>
         <w:rPr>
-          <w:rFonts w:ascii="Times New Roman" w:hAnsi="Times New Roman" w:cs="Times New Roman"/>
+          <w:rFonts w:hint="eastAsia"/>
         </w:rPr>
         <w:t>Фигура</w:t>
       </w:r>
@@ -5193,27 +5358,27 @@
       </w:r>
       <w:r>
         <w:rPr>
+          <w:lang w:val="en-US"/>
+        </w:rPr>
+        <w:t>1</w:t>
+      </w:r>
+      <w:r>
+        <w:rPr>
           <w:rFonts w:hint="eastAsia"/>
         </w:rPr>
+        <w:t>.</w:t>
+      </w:r>
+      <w:r>
+        <w:rPr>
+          <w:rFonts w:hint="eastAsia"/>
+        </w:rPr>
         <w:fldChar w:fldCharType="begin"/>
       </w:r>
       <w:r>
         <w:rPr>
           <w:rFonts w:hint="eastAsia"/>
         </w:rPr>
-        <w:instrText xml:space="preserve"> SEQ </w:instrText>
-      </w:r>
-      <w:r>
-        <w:rPr>
-          <w:rFonts w:hint="eastAsia"/>
-        </w:rPr>
-        <w:instrText>Фигура</w:instrText>
-      </w:r>
-      <w:r>
-        <w:rPr>
-          <w:rFonts w:hint="eastAsia"/>
-        </w:rPr>
-        <w:instrText xml:space="preserve"> \* ARABIC </w:instrText>
+        <w:instrText xml:space="preserve"> STYLEREF 1 \s </w:instrText>
       </w:r>
       <w:r>
         <w:rPr>
@@ -5226,7 +5391,56 @@
           <w:rFonts w:hint="eastAsia"/>
           <w:noProof/>
         </w:rPr>
-        <w:t>6</w:t>
+        <w:t>0</w:t>
+      </w:r>
+      <w:r>
+        <w:rPr>
+          <w:rFonts w:hint="eastAsia"/>
+        </w:rPr>
+        <w:fldChar w:fldCharType="end"/>
+      </w:r>
+      <w:r>
+        <w:rPr>
+          <w:rFonts w:hint="eastAsia"/>
+        </w:rPr>
+        <w:t>.</w:t>
+      </w:r>
+      <w:r>
+        <w:rPr>
+          <w:rFonts w:hint="eastAsia"/>
+        </w:rPr>
+        <w:fldChar w:fldCharType="begin"/>
+      </w:r>
+      <w:r>
+        <w:rPr>
+          <w:rFonts w:hint="eastAsia"/>
+        </w:rPr>
+        <w:instrText xml:space="preserve"> SEQ </w:instrText>
+      </w:r>
+      <w:r>
+        <w:rPr>
+          <w:rFonts w:hint="eastAsia"/>
+        </w:rPr>
+        <w:instrText>Фигура</w:instrText>
+      </w:r>
+      <w:r>
+        <w:rPr>
+          <w:rFonts w:hint="eastAsia"/>
+        </w:rPr>
+        <w:instrText xml:space="preserve"> \* ARABIC \s 1 </w:instrText>
+      </w:r>
+      <w:r>
+        <w:rPr>
+          <w:rFonts w:hint="eastAsia"/>
+        </w:rPr>
+        <w:fldChar w:fldCharType="separate"/>
+      </w:r>
+      <w:r>
+        <w:rPr>
+          <w:rFonts w:hint="eastAsia"/>
+          <w:noProof/>
+        </w:rPr>
+        <w:t>5</w:t>
       </w:r>
       <w:r>
         <w:rPr>
@@ -5274,6 +5488,7 @@
         <w:rPr>
           <w:rFonts w:ascii="Times New Roman" w:hAnsi="Times New Roman" w:cs="Times New Roman"/>
         </w:rPr>
+        <w:lastRenderedPageBreak/>
         <w:t>Проучвайки конкутентните сайтове, установих, че повечето от тях имат твърде много категории на началната страница и клиентът трудно се ориентира. На други облика е твърде прост и не привлича вниманието с нищо.Проблем също е, че на някои продукти липсва описание или то е доста малко.</w:t>
       </w:r>
     </w:p>
@@ -5490,15 +5705,15 @@
       <w:r>
         <w:rPr>
           <w:rFonts w:ascii="Times New Roman" w:hAnsi="Times New Roman" w:cs="Times New Roman"/>
+        </w:rPr>
+        <w:t>.</w:t>
+      </w:r>
+      <w:r>
+        <w:rPr>
+          <w:rFonts w:ascii="Times New Roman" w:hAnsi="Times New Roman" w:cs="Times New Roman"/>
           <w:lang w:val="en-US"/>
         </w:rPr>
         <w:t>[5]</w:t>
-      </w:r>
-      <w:r>
-        <w:rPr>
-          <w:rFonts w:ascii="Times New Roman" w:hAnsi="Times New Roman" w:cs="Times New Roman"/>
-        </w:rPr>
-        <w:t>.</w:t>
       </w:r>
     </w:p>
     <w:p>
@@ -5539,13 +5754,103 @@
       </w:pPr>
       <w:r>
         <w:rPr>
+          <w:noProof/>
+          <w:lang w:val="en-US" w:eastAsia="en-US" w:bidi="ar-SA"/>
+        </w:rPr>
+        <w:drawing>
+          <wp:anchor distT="0" distB="0" distL="114300" distR="114300" simplePos="0" relativeHeight="251666432" behindDoc="1" locked="0" layoutInCell="1" allowOverlap="1">
+            <wp:simplePos x="0" y="0"/>
+            <wp:positionH relativeFrom="margin">
+              <wp:align>left</wp:align>
+            </wp:positionH>
+            <wp:positionV relativeFrom="paragraph">
+              <wp:posOffset>6975</wp:posOffset>
+            </wp:positionV>
+            <wp:extent cx="517820" cy="568730"/>
+            <wp:effectExtent l="0" t="0" r="0" b="3175"/>
+            <wp:wrapTight wrapText="bothSides">
+              <wp:wrapPolygon edited="0">
+                <wp:start x="7156" y="0"/>
+                <wp:lineTo x="2385" y="5068"/>
+                <wp:lineTo x="795" y="8688"/>
+                <wp:lineTo x="1590" y="11584"/>
+                <wp:lineTo x="6361" y="20997"/>
+                <wp:lineTo x="17492" y="20997"/>
+                <wp:lineTo x="20672" y="13032"/>
+                <wp:lineTo x="20672" y="4344"/>
+                <wp:lineTo x="17492" y="0"/>
+                <wp:lineTo x="7156" y="0"/>
+              </wp:wrapPolygon>
+            </wp:wrapTight>
+            <wp:docPr id="9" name="Picture 9" descr="Python (programming language) - Wikipedia"/>
+            <wp:cNvGraphicFramePr>
+              <a:graphicFrameLocks xmlns:a="http://schemas.openxmlformats.org/drawingml/2006/main" noChangeAspect="1"/>
+            </wp:cNvGraphicFramePr>
+            <a:graphic xmlns:a="http://schemas.openxmlformats.org/drawingml/2006/main">
+              <a:graphicData uri="http://schemas.openxmlformats.org/drawingml/2006/picture">
+                <pic:pic xmlns:pic="http://schemas.openxmlformats.org/drawingml/2006/picture">
+                  <pic:nvPicPr>
+                    <pic:cNvPr id="0" name="Picture 3" descr="Python (programming language) - Wikipedia"/>
+                    <pic:cNvPicPr>
+                      <a:picLocks noChangeAspect="1" noChangeArrowheads="1"/>
+                    </pic:cNvPicPr>
+                  </pic:nvPicPr>
+                  <pic:blipFill>
+                    <a:blip r:embed="rId13" cstate="print">
+                      <a:extLst>
+                        <a:ext uri="{28A0092B-C50C-407E-A947-70E740481C1C}">
+                          <a14:useLocalDpi xmlns:a14="http://schemas.microsoft.com/office/drawing/2010/main" val="0"/>
+                        </a:ext>
+                      </a:extLst>
+                    </a:blip>
+                    <a:srcRect/>
+                    <a:stretch>
+                      <a:fillRect/>
+                    </a:stretch>
+                  </pic:blipFill>
+                  <pic:spPr bwMode="auto">
+                    <a:xfrm flipH="1">
+                      <a:off x="0" y="0"/>
+                      <a:ext cx="517820" cy="568730"/>
+                    </a:xfrm>
+                    <a:prstGeom prst="rect">
+                      <a:avLst/>
+                    </a:prstGeom>
+                    <a:noFill/>
+                    <a:ln>
+                      <a:noFill/>
+                    </a:ln>
+                  </pic:spPr>
+                </pic:pic>
+              </a:graphicData>
+            </a:graphic>
+            <wp14:sizeRelH relativeFrom="page">
+              <wp14:pctWidth>0</wp14:pctWidth>
+            </wp14:sizeRelH>
+            <wp14:sizeRelV relativeFrom="page">
+              <wp14:pctHeight>0</wp14:pctHeight>
+            </wp14:sizeRelV>
+          </wp:anchor>
+        </w:drawing>
+      </w:r>
+      <w:r>
+        <w:rPr>
+          <w:rFonts w:ascii="Times New Roman" w:eastAsia="Times New Roman" w:hAnsi="Times New Roman" w:cs="Times New Roman"/>
+          <w:b/>
+          <w:color w:val="1F1F1F"/>
+          <w:kern w:val="0"/>
+          <w:lang w:val="en-US" w:eastAsia="en-US" w:bidi="ar-SA"/>
+        </w:rPr>
+        <w:t xml:space="preserve">Python </w:t>
+      </w:r>
+      <w:r>
+        <w:rPr>
           <w:rFonts w:ascii="Times New Roman" w:eastAsia="Times New Roman" w:hAnsi="Times New Roman" w:cs="Times New Roman"/>
           <w:color w:val="1F1F1F"/>
           <w:kern w:val="0"/>
           <w:lang w:val="en-US" w:eastAsia="en-US" w:bidi="ar-SA"/>
         </w:rPr>
-        <w:lastRenderedPageBreak/>
-        <w:t>Python – популярността си дължи на своята универсалност и лесен за изучаване синтаксис. Той е широко използван в науката за данни, изкуствения интелект и уеб разработката;</w:t>
+        <w:t>– популярността си дължи на своята универсалност и лесен за изучаване синтаксис. Той е широко използван в науката за данни, изкуствения интелект и уеб разработката;</w:t>
       </w:r>
     </w:p>
     <w:p>
@@ -5568,12 +5873,102 @@
       </w:pPr>
       <w:r>
         <w:rPr>
+          <w:noProof/>
+          <w:lang w:val="en-US" w:eastAsia="en-US" w:bidi="ar-SA"/>
+        </w:rPr>
+        <w:drawing>
+          <wp:anchor distT="0" distB="0" distL="114300" distR="114300" simplePos="0" relativeHeight="251671552" behindDoc="1" locked="0" layoutInCell="1" allowOverlap="1">
+            <wp:simplePos x="0" y="0"/>
+            <wp:positionH relativeFrom="margin">
+              <wp:posOffset>17145</wp:posOffset>
+            </wp:positionH>
+            <wp:positionV relativeFrom="paragraph">
+              <wp:posOffset>2100</wp:posOffset>
+            </wp:positionV>
+            <wp:extent cx="405765" cy="744855"/>
+            <wp:effectExtent l="0" t="0" r="0" b="0"/>
+            <wp:wrapTight wrapText="bothSides">
+              <wp:wrapPolygon edited="0">
+                <wp:start x="10141" y="0"/>
+                <wp:lineTo x="1014" y="8839"/>
+                <wp:lineTo x="0" y="12706"/>
+                <wp:lineTo x="0" y="20992"/>
+                <wp:lineTo x="3042" y="20992"/>
+                <wp:lineTo x="20282" y="20440"/>
+                <wp:lineTo x="20282" y="8286"/>
+                <wp:lineTo x="15211" y="0"/>
+                <wp:lineTo x="10141" y="0"/>
+              </wp:wrapPolygon>
+            </wp:wrapTight>
+            <wp:docPr id="224" name="Picture 224" descr="Java (programming language) - Wikipedia"/>
+            <wp:cNvGraphicFramePr>
+              <a:graphicFrameLocks xmlns:a="http://schemas.openxmlformats.org/drawingml/2006/main" noChangeAspect="1"/>
+            </wp:cNvGraphicFramePr>
+            <a:graphic xmlns:a="http://schemas.openxmlformats.org/drawingml/2006/main">
+              <a:graphicData uri="http://schemas.openxmlformats.org/drawingml/2006/picture">
+                <pic:pic xmlns:pic="http://schemas.openxmlformats.org/drawingml/2006/picture">
+                  <pic:nvPicPr>
+                    <pic:cNvPr id="0" name="Picture 5" descr="Java (programming language) - Wikipedia"/>
+                    <pic:cNvPicPr>
+                      <a:picLocks noChangeAspect="1" noChangeArrowheads="1"/>
+                    </pic:cNvPicPr>
+                  </pic:nvPicPr>
+                  <pic:blipFill>
+                    <a:blip r:embed="rId14" cstate="print">
+                      <a:extLst>
+                        <a:ext uri="{28A0092B-C50C-407E-A947-70E740481C1C}">
+                          <a14:useLocalDpi xmlns:a14="http://schemas.microsoft.com/office/drawing/2010/main" val="0"/>
+                        </a:ext>
+                      </a:extLst>
+                    </a:blip>
+                    <a:srcRect/>
+                    <a:stretch>
+                      <a:fillRect/>
+                    </a:stretch>
+                  </pic:blipFill>
+                  <pic:spPr bwMode="auto">
+                    <a:xfrm>
+                      <a:off x="0" y="0"/>
+                      <a:ext cx="405765" cy="744855"/>
+                    </a:xfrm>
+                    <a:prstGeom prst="rect">
+                      <a:avLst/>
+                    </a:prstGeom>
+                    <a:noFill/>
+                    <a:ln>
+                      <a:noFill/>
+                    </a:ln>
+                  </pic:spPr>
+                </pic:pic>
+              </a:graphicData>
+            </a:graphic>
+            <wp14:sizeRelH relativeFrom="margin">
+              <wp14:pctWidth>0</wp14:pctWidth>
+            </wp14:sizeRelH>
+            <wp14:sizeRelV relativeFrom="margin">
+              <wp14:pctHeight>0</wp14:pctHeight>
+            </wp14:sizeRelV>
+          </wp:anchor>
+        </w:drawing>
+      </w:r>
+      <w:r>
+        <w:rPr>
+          <w:rFonts w:ascii="Times New Roman" w:eastAsia="Times New Roman" w:hAnsi="Times New Roman" w:cs="Times New Roman"/>
+          <w:b/>
+          <w:color w:val="1F1F1F"/>
+          <w:kern w:val="0"/>
+          <w:lang w:val="en-US" w:eastAsia="en-US" w:bidi="ar-SA"/>
+        </w:rPr>
+        <w:t>Java</w:t>
+      </w:r>
+      <w:r>
+        <w:rPr>
           <w:rFonts w:ascii="Times New Roman" w:eastAsia="Times New Roman" w:hAnsi="Times New Roman" w:cs="Times New Roman"/>
           <w:color w:val="1F1F1F"/>
           <w:kern w:val="0"/>
           <w:lang w:val="en-US" w:eastAsia="en-US" w:bidi="ar-SA"/>
         </w:rPr>
-        <w:t>Java – продължава да бъде основен за разработка на мобилни приложения за Android. Това е езикът с една от най-големите общности от разработчици;</w:t>
+        <w:t xml:space="preserve"> – продължава да бъде основен за разработка на мобилни приложения за Android. Това е езикът с една от най-големите общности от разработчици;</w:t>
       </w:r>
     </w:p>
     <w:p>
@@ -5596,12 +5991,138 @@
       </w:pPr>
       <w:r>
         <w:rPr>
+          <w:noProof/>
+          <w:lang w:val="en-US" w:eastAsia="en-US" w:bidi="ar-SA"/>
+        </w:rPr>
+        <w:drawing>
+          <wp:anchor distT="0" distB="0" distL="114300" distR="114300" simplePos="0" relativeHeight="251672576" behindDoc="1" locked="0" layoutInCell="1" allowOverlap="1">
+            <wp:simplePos x="0" y="0"/>
+            <wp:positionH relativeFrom="margin">
+              <wp:align>left</wp:align>
+            </wp:positionH>
+            <wp:positionV relativeFrom="paragraph">
+              <wp:posOffset>101415</wp:posOffset>
+            </wp:positionV>
+            <wp:extent cx="541020" cy="541020"/>
+            <wp:effectExtent l="0" t="0" r="0" b="0"/>
+            <wp:wrapThrough wrapText="bothSides">
+              <wp:wrapPolygon edited="0">
+                <wp:start x="8366" y="0"/>
+                <wp:lineTo x="2282" y="4563"/>
+                <wp:lineTo x="761" y="6845"/>
+                <wp:lineTo x="761" y="14451"/>
+                <wp:lineTo x="6845" y="19775"/>
+                <wp:lineTo x="8366" y="20535"/>
+                <wp:lineTo x="12169" y="20535"/>
+                <wp:lineTo x="13690" y="19775"/>
+                <wp:lineTo x="19775" y="14451"/>
+                <wp:lineTo x="20535" y="7606"/>
+                <wp:lineTo x="18254" y="4563"/>
+                <wp:lineTo x="12169" y="0"/>
+                <wp:lineTo x="8366" y="0"/>
+              </wp:wrapPolygon>
+            </wp:wrapThrough>
+            <wp:docPr id="225" name="Picture 225" descr="C Sharp (programming language) - Wikipedia"/>
+            <wp:cNvGraphicFramePr>
+              <a:graphicFrameLocks xmlns:a="http://schemas.openxmlformats.org/drawingml/2006/main" noChangeAspect="1"/>
+            </wp:cNvGraphicFramePr>
+            <a:graphic xmlns:a="http://schemas.openxmlformats.org/drawingml/2006/main">
+              <a:graphicData uri="http://schemas.openxmlformats.org/drawingml/2006/picture">
+                <pic:pic xmlns:pic="http://schemas.openxmlformats.org/drawingml/2006/picture">
+                  <pic:nvPicPr>
+                    <pic:cNvPr id="0" name="Picture 7" descr="C Sharp (programming language) - Wikipedia"/>
+                    <pic:cNvPicPr>
+                      <a:picLocks noChangeAspect="1" noChangeArrowheads="1"/>
+                    </pic:cNvPicPr>
+                  </pic:nvPicPr>
+                  <pic:blipFill>
+                    <a:blip r:embed="rId15" cstate="print">
+                      <a:extLst>
+                        <a:ext uri="{28A0092B-C50C-407E-A947-70E740481C1C}">
+                          <a14:useLocalDpi xmlns:a14="http://schemas.microsoft.com/office/drawing/2010/main" val="0"/>
+                        </a:ext>
+                      </a:extLst>
+                    </a:blip>
+                    <a:srcRect/>
+                    <a:stretch>
+                      <a:fillRect/>
+                    </a:stretch>
+                  </pic:blipFill>
+                  <pic:spPr bwMode="auto">
+                    <a:xfrm>
+                      <a:off x="0" y="0"/>
+                      <a:ext cx="541020" cy="541020"/>
+                    </a:xfrm>
+                    <a:prstGeom prst="rect">
+                      <a:avLst/>
+                    </a:prstGeom>
+                    <a:noFill/>
+                    <a:ln>
+                      <a:noFill/>
+                    </a:ln>
+                  </pic:spPr>
+                </pic:pic>
+              </a:graphicData>
+            </a:graphic>
+          </wp:anchor>
+        </w:drawing>
+      </w:r>
+      <w:r>
+        <w:rPr>
+          <w:rFonts w:ascii="Times New Roman" w:eastAsia="Times New Roman" w:hAnsi="Times New Roman" w:cs="Times New Roman"/>
+          <w:b/>
+          <w:color w:val="1F1F1F"/>
+          <w:kern w:val="0"/>
+          <w:lang w:val="en-US" w:eastAsia="en-US" w:bidi="ar-SA"/>
+        </w:rPr>
+        <w:t>C#</w:t>
+      </w:r>
+      <w:r>
+        <w:rPr>
           <w:rFonts w:ascii="Times New Roman" w:eastAsia="Times New Roman" w:hAnsi="Times New Roman" w:cs="Times New Roman"/>
           <w:color w:val="1F1F1F"/>
           <w:kern w:val="0"/>
           <w:lang w:val="en-US" w:eastAsia="en-US" w:bidi="ar-SA"/>
         </w:rPr>
-        <w:t>C# – изключително популярен в разработката на игри и десктоп приложения, особено за платформата .NET. C# се отличава със своята мощност и гъвкавост;[6]</w:t>
+        <w:t xml:space="preserve"> – изключително популярен в разработката на игри и десктоп приложения, особено за платформата .NET. C# се отличава</w:t>
+      </w:r>
+      <w:r>
+        <w:rPr>
+          <w:rFonts w:ascii="Times New Roman" w:eastAsia="Times New Roman" w:hAnsi="Times New Roman" w:cs="Times New Roman"/>
+          <w:color w:val="1F1F1F"/>
+          <w:kern w:val="0"/>
+          <w:lang w:val="en-US" w:eastAsia="en-US" w:bidi="ar-SA"/>
+        </w:rPr>
+        <w:t xml:space="preserve"> със своята мощност и </w:t>
+      </w:r>
+      <w:proofErr w:type="gramStart"/>
+      <w:r>
+        <w:rPr>
+          <w:rFonts w:ascii="Times New Roman" w:eastAsia="Times New Roman" w:hAnsi="Times New Roman" w:cs="Times New Roman"/>
+          <w:color w:val="1F1F1F"/>
+          <w:kern w:val="0"/>
+          <w:lang w:val="en-US" w:eastAsia="en-US" w:bidi="ar-SA"/>
+        </w:rPr>
+        <w:t>гъвкавост.</w:t>
+      </w:r>
+      <w:r>
+        <w:rPr>
+          <w:rFonts w:ascii="Times New Roman" w:eastAsia="Times New Roman" w:hAnsi="Times New Roman" w:cs="Times New Roman"/>
+          <w:color w:val="1F1F1F"/>
+          <w:kern w:val="0"/>
+          <w:lang w:val="en-US" w:eastAsia="en-US" w:bidi="ar-SA"/>
+        </w:rPr>
+        <w:t>[</w:t>
+      </w:r>
+      <w:proofErr w:type="gramEnd"/>
+      <w:r>
+        <w:rPr>
+          <w:rFonts w:ascii="Times New Roman" w:eastAsia="Times New Roman" w:hAnsi="Times New Roman" w:cs="Times New Roman"/>
+          <w:color w:val="1F1F1F"/>
+          <w:kern w:val="0"/>
+          <w:lang w:val="en-US" w:eastAsia="en-US" w:bidi="ar-SA"/>
+        </w:rPr>
+        <w:t>6]</w:t>
       </w:r>
     </w:p>
     <w:p>
@@ -5624,12 +6145,96 @@
       </w:pPr>
       <w:r>
         <w:rPr>
+          <w:noProof/>
+          <w:lang w:val="en-US" w:eastAsia="en-US" w:bidi="ar-SA"/>
+        </w:rPr>
+        <w:drawing>
+          <wp:anchor distT="0" distB="0" distL="114300" distR="114300" simplePos="0" relativeHeight="251673600" behindDoc="1" locked="0" layoutInCell="1" allowOverlap="1">
+            <wp:simplePos x="0" y="0"/>
+            <wp:positionH relativeFrom="margin">
+              <wp:align>left</wp:align>
+            </wp:positionH>
+            <wp:positionV relativeFrom="paragraph">
+              <wp:posOffset>127000</wp:posOffset>
+            </wp:positionV>
+            <wp:extent cx="582295" cy="313690"/>
+            <wp:effectExtent l="0" t="0" r="8255" b="0"/>
+            <wp:wrapTight wrapText="bothSides">
+              <wp:wrapPolygon edited="0">
+                <wp:start x="4947" y="0"/>
+                <wp:lineTo x="0" y="3935"/>
+                <wp:lineTo x="0" y="15741"/>
+                <wp:lineTo x="4947" y="19676"/>
+                <wp:lineTo x="16253" y="19676"/>
+                <wp:lineTo x="21200" y="15741"/>
+                <wp:lineTo x="21200" y="3935"/>
+                <wp:lineTo x="16253" y="0"/>
+                <wp:lineTo x="4947" y="0"/>
+              </wp:wrapPolygon>
+            </wp:wrapTight>
+            <wp:docPr id="226" name="Picture 226" descr="PHP - Wikipedia"/>
+            <wp:cNvGraphicFramePr>
+              <a:graphicFrameLocks xmlns:a="http://schemas.openxmlformats.org/drawingml/2006/main" noChangeAspect="1"/>
+            </wp:cNvGraphicFramePr>
+            <a:graphic xmlns:a="http://schemas.openxmlformats.org/drawingml/2006/main">
+              <a:graphicData uri="http://schemas.openxmlformats.org/drawingml/2006/picture">
+                <pic:pic xmlns:pic="http://schemas.openxmlformats.org/drawingml/2006/picture">
+                  <pic:nvPicPr>
+                    <pic:cNvPr id="0" name="Picture 9" descr="PHP - Wikipedia"/>
+                    <pic:cNvPicPr>
+                      <a:picLocks noChangeAspect="1" noChangeArrowheads="1"/>
+                    </pic:cNvPicPr>
+                  </pic:nvPicPr>
+                  <pic:blipFill>
+                    <a:blip r:embed="rId16" cstate="print">
+                      <a:extLst>
+                        <a:ext uri="{28A0092B-C50C-407E-A947-70E740481C1C}">
+                          <a14:useLocalDpi xmlns:a14="http://schemas.microsoft.com/office/drawing/2010/main" val="0"/>
+                        </a:ext>
+                      </a:extLst>
+                    </a:blip>
+                    <a:srcRect/>
+                    <a:stretch>
+                      <a:fillRect/>
+                    </a:stretch>
+                  </pic:blipFill>
+                  <pic:spPr bwMode="auto">
+                    <a:xfrm>
+                      <a:off x="0" y="0"/>
+                      <a:ext cx="582295" cy="313690"/>
+                    </a:xfrm>
+                    <a:prstGeom prst="rect">
+                      <a:avLst/>
+                    </a:prstGeom>
+                    <a:noFill/>
+                    <a:ln>
+                      <a:noFill/>
+                    </a:ln>
+                  </pic:spPr>
+                </pic:pic>
+              </a:graphicData>
+            </a:graphic>
+          </wp:anchor>
+        </w:drawing>
+      </w:r>
+      <w:r>
+        <w:rPr>
+          <w:rFonts w:ascii="Times New Roman" w:eastAsia="Times New Roman" w:hAnsi="Times New Roman" w:cs="Times New Roman"/>
+          <w:b/>
+          <w:color w:val="1F1F1F"/>
+          <w:kern w:val="0"/>
+          <w:lang w:val="en-US" w:eastAsia="en-US" w:bidi="ar-SA"/>
+        </w:rPr>
+        <w:t>PHP</w:t>
+      </w:r>
+      <w:r>
+        <w:rPr>
           <w:rFonts w:ascii="Times New Roman" w:eastAsia="Times New Roman" w:hAnsi="Times New Roman" w:cs="Times New Roman"/>
           <w:color w:val="1F1F1F"/>
           <w:kern w:val="0"/>
           <w:lang w:val="en-US" w:eastAsia="en-US" w:bidi="ar-SA"/>
         </w:rPr>
-        <w:t>PHP е бърз и гъвкав програмен език, на който се създават динамични уебсайтове – от блогове до онлайн магазини. Най-известната и използвана CMS платформа WordPress е написана на PHP.За разлика от останалите програмни езици PHP е специализиран език за уеб разработка и създаването на уебсайтове</w:t>
+        <w:t xml:space="preserve"> е бърз и гъвкав програмен език, на който се създават динамични уебсайтове – от блогове до онлайн магазини. Най-известната и използвана CMS платформа WordPress е написана на PHP.За разлика от останалите програмни езици PHP е специализиран език за уеб разработка и създаването на уебсайтове</w:t>
       </w:r>
       <w:r>
         <w:rPr>
@@ -5668,6 +6273,7 @@
           <w:color w:val="1F1F1F"/>
           <w:lang w:eastAsia="en-US"/>
         </w:rPr>
+        <w:lastRenderedPageBreak/>
         <w:t xml:space="preserve">За стилистичната част(Front-end) се използват: </w:t>
       </w:r>
     </w:p>
@@ -5688,6 +6294,78 @@
       </w:pPr>
       <w:r>
         <w:rPr>
+          <w:noProof/>
+          <w:lang w:eastAsia="en-US"/>
+        </w:rPr>
+        <w:drawing>
+          <wp:anchor distT="0" distB="0" distL="114300" distR="114300" simplePos="0" relativeHeight="251665408" behindDoc="1" locked="0" layoutInCell="1" allowOverlap="1" wp14:anchorId="0AEBB23D" wp14:editId="0F2188D5">
+            <wp:simplePos x="0" y="0"/>
+            <wp:positionH relativeFrom="margin">
+              <wp:align>left</wp:align>
+            </wp:positionH>
+            <wp:positionV relativeFrom="paragraph">
+              <wp:posOffset>6650</wp:posOffset>
+            </wp:positionV>
+            <wp:extent cx="514350" cy="560070"/>
+            <wp:effectExtent l="0" t="0" r="0" b="0"/>
+            <wp:wrapSquare wrapText="bothSides"/>
+            <wp:docPr id="206" name="Picture 206" descr="JavaScript PNG, Transparent JS Logo Free Download - Free Transparent PNG  Logos"/>
+            <wp:cNvGraphicFramePr>
+              <a:graphicFrameLocks xmlns:a="http://schemas.openxmlformats.org/drawingml/2006/main" noChangeAspect="1"/>
+            </wp:cNvGraphicFramePr>
+            <a:graphic xmlns:a="http://schemas.openxmlformats.org/drawingml/2006/main">
+              <a:graphicData uri="http://schemas.openxmlformats.org/drawingml/2006/picture">
+                <pic:pic xmlns:pic="http://schemas.openxmlformats.org/drawingml/2006/picture">
+                  <pic:nvPicPr>
+                    <pic:cNvPr id="0" name="Picture 13" descr="JavaScript PNG, Transparent JS Logo Free Download - Free Transparent PNG  Logos"/>
+                    <pic:cNvPicPr>
+                      <a:picLocks noChangeAspect="1" noChangeArrowheads="1"/>
+                    </pic:cNvPicPr>
+                  </pic:nvPicPr>
+                  <pic:blipFill rotWithShape="1">
+                    <a:blip r:embed="rId17" cstate="print">
+                      <a:extLst>
+                        <a:ext uri="{28A0092B-C50C-407E-A947-70E740481C1C}">
+                          <a14:useLocalDpi xmlns:a14="http://schemas.microsoft.com/office/drawing/2010/main" val="0"/>
+                        </a:ext>
+                      </a:extLst>
+                    </a:blip>
+                    <a:srcRect l="24415" r="24023"/>
+                    <a:stretch/>
+                  </pic:blipFill>
+                  <pic:spPr bwMode="auto">
+                    <a:xfrm>
+                      <a:off x="0" y="0"/>
+                      <a:ext cx="514350" cy="560070"/>
+                    </a:xfrm>
+                    <a:prstGeom prst="rect">
+                      <a:avLst/>
+                    </a:prstGeom>
+                    <a:noFill/>
+                    <a:ln>
+                      <a:noFill/>
+                    </a:ln>
+                    <a:extLst>
+                      <a:ext uri="{53640926-AAD7-44D8-BBD7-CCE9431645EC}">
+                        <a14:shadowObscured xmlns:a14="http://schemas.microsoft.com/office/drawing/2010/main"/>
+                      </a:ext>
+                    </a:extLst>
+                  </pic:spPr>
+                </pic:pic>
+              </a:graphicData>
+            </a:graphic>
+            <wp14:sizeRelH relativeFrom="margin">
+              <wp14:pctWidth>0</wp14:pctWidth>
+            </wp14:sizeRelH>
+            <wp14:sizeRelV relativeFrom="margin">
+              <wp14:pctHeight>0</wp14:pctHeight>
+            </wp14:sizeRelV>
+          </wp:anchor>
+        </w:drawing>
+      </w:r>
+      <w:r>
+        <w:rPr>
+          <w:b/>
           <w:color w:val="1F1F1F"/>
           <w:lang w:eastAsia="en-US"/>
         </w:rPr>
@@ -5698,14 +6376,21 @@
           <w:color w:val="1F1F1F"/>
           <w:lang w:eastAsia="en-US"/>
         </w:rPr>
-        <w:t xml:space="preserve"> – </w:t>
+        <w:t xml:space="preserve"> –</w:t>
+      </w:r>
+      <w:r>
+        <w:rPr>
+          <w:color w:val="1F1F1F"/>
+          <w:lang w:val="bg-BG" w:eastAsia="en-US"/>
+        </w:rPr>
+        <w:t xml:space="preserve">адаптивен скриптов език, който се </w:t>
       </w:r>
       <w:r>
         <w:rPr>
           <w:color w:val="1F1F1F"/>
           <w:lang w:eastAsia="en-US"/>
         </w:rPr>
-        <w:t>Благодарение на адаптивността си ще продължи да бъде един от най-търсените програмни езици. Използва се предимно за разработка на уеб интерфейси</w:t>
+        <w:t>ползва предимно за разработка на уеб интерфейси</w:t>
       </w:r>
       <w:r>
         <w:rPr>
@@ -5746,19 +6431,111 @@
       </w:pPr>
       <w:r>
         <w:rPr>
+          <w:noProof/>
+          <w:lang w:eastAsia="en-US"/>
+        </w:rPr>
+        <w:drawing>
+          <wp:anchor distT="0" distB="0" distL="114300" distR="114300" simplePos="0" relativeHeight="251663360" behindDoc="1" locked="0" layoutInCell="1" allowOverlap="1" wp14:anchorId="1A21B849" wp14:editId="1AA782E4">
+            <wp:simplePos x="0" y="0"/>
+            <wp:positionH relativeFrom="margin">
+              <wp:align>left</wp:align>
+            </wp:positionH>
+            <wp:positionV relativeFrom="paragraph">
+              <wp:posOffset>6350</wp:posOffset>
+            </wp:positionV>
+            <wp:extent cx="885825" cy="573405"/>
+            <wp:effectExtent l="0" t="0" r="9525" b="0"/>
+            <wp:wrapSquare wrapText="bothSides"/>
+            <wp:docPr id="205" name="Picture 205" descr="File:CSS3 and HTML5 logos and wordmarks.svg - Wikimedia Commons"/>
+            <wp:cNvGraphicFramePr>
+              <a:graphicFrameLocks xmlns:a="http://schemas.openxmlformats.org/drawingml/2006/main" noChangeAspect="1"/>
+            </wp:cNvGraphicFramePr>
+            <a:graphic xmlns:a="http://schemas.openxmlformats.org/drawingml/2006/main">
+              <a:graphicData uri="http://schemas.openxmlformats.org/drawingml/2006/picture">
+                <pic:pic xmlns:pic="http://schemas.openxmlformats.org/drawingml/2006/picture">
+                  <pic:nvPicPr>
+                    <pic:cNvPr id="0" name="Picture 11" descr="File:CSS3 and HTML5 logos and wordmarks.svg - Wikimedia Commons"/>
+                    <pic:cNvPicPr>
+                      <a:picLocks noChangeAspect="1" noChangeArrowheads="1"/>
+                    </pic:cNvPicPr>
+                  </pic:nvPicPr>
+                  <pic:blipFill>
+                    <a:blip r:embed="rId18" cstate="print">
+                      <a:extLst>
+                        <a:ext uri="{28A0092B-C50C-407E-A947-70E740481C1C}">
+                          <a14:useLocalDpi xmlns:a14="http://schemas.microsoft.com/office/drawing/2010/main" val="0"/>
+                        </a:ext>
+                      </a:extLst>
+                    </a:blip>
+                    <a:srcRect/>
+                    <a:stretch>
+                      <a:fillRect/>
+                    </a:stretch>
+                  </pic:blipFill>
+                  <pic:spPr bwMode="auto">
+                    <a:xfrm>
+                      <a:off x="0" y="0"/>
+                      <a:ext cx="885825" cy="573405"/>
+                    </a:xfrm>
+                    <a:prstGeom prst="rect">
+                      <a:avLst/>
+                    </a:prstGeom>
+                    <a:noFill/>
+                    <a:ln>
+                      <a:noFill/>
+                    </a:ln>
+                  </pic:spPr>
+                </pic:pic>
+              </a:graphicData>
+            </a:graphic>
+            <wp14:sizeRelH relativeFrom="margin">
+              <wp14:pctWidth>0</wp14:pctWidth>
+            </wp14:sizeRelH>
+          </wp:anchor>
+        </w:drawing>
+      </w:r>
+      <w:r>
+        <w:rPr>
+          <w:b/>
           <w:color w:val="1F1F1F"/>
           <w:lang w:eastAsia="en-US"/>
         </w:rPr>
-        <w:t>HTML-(HyperText Markup Language) е основният строителен елемент на мрежата. Той определя значението и структурата на уеб съдържанието. „Хипертекст“ се отнася до линковете, които свързват уеб страници помежду им, както в рамките на един сайт, така и между различни сайтове. Линковете са основен аспект на уеба. Като качвате съдържание в интернет и го свързвате със страници, създадени от други хора, вие ставате активен участник в световната уеб мрежа[9].</w:t>
+        <w:t>HTML</w:t>
+      </w:r>
+      <w:r>
+        <w:rPr>
+          <w:b/>
+          <w:color w:val="1F1F1F"/>
+          <w:lang w:val="bg-BG" w:eastAsia="en-US"/>
+        </w:rPr>
+        <w:t>/</w:t>
+      </w:r>
+      <w:r>
+        <w:rPr>
+          <w:b/>
+          <w:color w:val="1F1F1F"/>
+          <w:lang w:eastAsia="en-US"/>
+        </w:rPr>
+        <w:t>CSS</w:t>
+      </w:r>
+      <w:r>
+        <w:rPr>
+          <w:rFonts w:hint="eastAsia"/>
+        </w:rPr>
+        <w:t xml:space="preserve"> </w:t>
+      </w:r>
+      <w:r>
+        <w:rPr>
+          <w:rFonts w:hint="eastAsia"/>
+          <w:color w:val="1F1F1F"/>
+          <w:lang w:eastAsia="en-US"/>
+        </w:rPr>
+        <w:t>HyperText Markup Language е основния език за описание на уеб страници, а CSS (Cascading Style Sheets) е езикът за описание на стилове – определя как ще изглеждат елементите в страницата, работи с HTML.</w:t>
       </w:r>
     </w:p>
     <w:p>
       <w:pPr>
         <w:pStyle w:val="ListParagraph"/>
-        <w:numPr>
-          <w:ilvl w:val="0"/>
-          <w:numId w:val="33"/>
-        </w:numPr>
         <w:shd w:val="clear" w:color="auto" w:fill="FFFFFF"/>
         <w:spacing w:after="0" w:line="360" w:lineRule="auto"/>
         <w:textAlignment w:val="baseline"/>
@@ -5766,6 +6543,1820 @@
           <w:color w:val="1F1F1F"/>
           <w:lang w:eastAsia="en-US"/>
         </w:rPr>
+      </w:pPr>
+    </w:p>
+    <w:p>
+      <w:pPr>
+        <w:pStyle w:val="ListParagraph"/>
+        <w:shd w:val="clear" w:color="auto" w:fill="FFFFFF"/>
+        <w:spacing w:after="0" w:line="360" w:lineRule="auto"/>
+        <w:textAlignment w:val="baseline"/>
+        <w:rPr>
+          <w:b/>
+          <w:color w:val="1F1F1F"/>
+          <w:lang w:val="bg-BG" w:eastAsia="en-US"/>
+        </w:rPr>
+      </w:pPr>
+      <w:r>
+        <w:rPr>
+          <w:b/>
+          <w:color w:val="1F1F1F"/>
+          <w:lang w:val="bg-BG" w:eastAsia="en-US"/>
+        </w:rPr>
+        <w:t xml:space="preserve">Ето и някои технологии за разработка на уеб </w:t>
+      </w:r>
+      <w:r>
+        <w:rPr>
+          <w:b/>
+          <w:color w:val="1F1F1F"/>
+          <w:lang w:val="bg-BG" w:eastAsia="en-US"/>
+        </w:rPr>
+        <w:t>приложение</w:t>
+      </w:r>
+      <w:r>
+        <w:rPr>
+          <w:b/>
+          <w:color w:val="1F1F1F"/>
+          <w:lang w:val="bg-BG" w:eastAsia="en-US"/>
+        </w:rPr>
+        <w:t>:</w:t>
+      </w:r>
+    </w:p>
+    <w:p>
+      <w:pPr>
+        <w:pStyle w:val="ListParagraph"/>
+        <w:shd w:val="clear" w:color="auto" w:fill="FFFFFF"/>
+        <w:spacing w:after="0" w:line="360" w:lineRule="auto"/>
+        <w:textAlignment w:val="baseline"/>
+        <w:rPr>
+          <w:rFonts w:ascii="Liberation Serif" w:eastAsia="NSimSun" w:hAnsi="Liberation Serif" w:cs="Lucida Sans"/>
+          <w:kern w:val="2"/>
+          <w:lang w:val="bg-BG" w:eastAsia="zh-CN" w:bidi="hi-IN"/>
+        </w:rPr>
+      </w:pPr>
+    </w:p>
+    <w:p>
+      <w:pPr>
+        <w:pStyle w:val="ListParagraph"/>
+        <w:shd w:val="clear" w:color="auto" w:fill="FFFFFF"/>
+        <w:spacing w:after="0" w:line="360" w:lineRule="auto"/>
+        <w:textAlignment w:val="baseline"/>
+        <w:rPr>
+          <w:noProof/>
+          <w:lang w:eastAsia="en-US"/>
+        </w:rPr>
+      </w:pPr>
+      <w:r>
+        <w:rPr>
+          <w:noProof/>
+        </w:rPr>
+        <mc:AlternateContent>
+          <mc:Choice Requires="wps">
+            <w:drawing>
+              <wp:anchor distT="0" distB="0" distL="114300" distR="114300" simplePos="0" relativeHeight="251670528" behindDoc="1" locked="0" layoutInCell="1" allowOverlap="1" wp14:anchorId="0191EABC" wp14:editId="55E6E435">
+                <wp:simplePos x="0" y="0"/>
+                <wp:positionH relativeFrom="column">
+                  <wp:posOffset>265430</wp:posOffset>
+                </wp:positionH>
+                <wp:positionV relativeFrom="paragraph">
+                  <wp:posOffset>2882900</wp:posOffset>
+                </wp:positionV>
+                <wp:extent cx="5021580" cy="635"/>
+                <wp:effectExtent l="0" t="0" r="0" b="0"/>
+                <wp:wrapTight wrapText="bothSides">
+                  <wp:wrapPolygon edited="0">
+                    <wp:start x="0" y="0"/>
+                    <wp:lineTo x="0" y="21600"/>
+                    <wp:lineTo x="21600" y="21600"/>
+                    <wp:lineTo x="21600" y="0"/>
+                  </wp:wrapPolygon>
+                </wp:wrapTight>
+                <wp:docPr id="221" name="Text Box 221"/>
+                <wp:cNvGraphicFramePr/>
+                <a:graphic xmlns:a="http://schemas.openxmlformats.org/drawingml/2006/main">
+                  <a:graphicData uri="http://schemas.microsoft.com/office/word/2010/wordprocessingShape">
+                    <wps:wsp>
+                      <wps:cNvSpPr txBox="1"/>
+                      <wps:spPr>
+                        <a:xfrm>
+                          <a:off x="0" y="0"/>
+                          <a:ext cx="5021580" cy="635"/>
+                        </a:xfrm>
+                        <a:prstGeom prst="rect">
+                          <a:avLst/>
+                        </a:prstGeom>
+                        <a:solidFill>
+                          <a:prstClr val="white"/>
+                        </a:solidFill>
+                        <a:ln>
+                          <a:noFill/>
+                        </a:ln>
+                      </wps:spPr>
+                      <wps:txbx>
+                        <w:txbxContent>
+                          <w:p>
+                            <w:pPr>
+                              <w:pStyle w:val="Caption"/>
+                              <w:rPr>
+                                <w:rFonts w:ascii="Times New Roman" w:eastAsia="Times New Roman" w:hAnsi="Times New Roman" w:cs="Times New Roman"/>
+                                <w:noProof/>
+                              </w:rPr>
+                            </w:pPr>
+                            <w:r>
+                              <w:t>Фигура 1</w:t>
+                            </w:r>
+                            <w:r>
+                              <w:rPr>
+                                <w:rFonts w:hint="eastAsia"/>
+                              </w:rPr>
+                              <w:t>.</w:t>
+                            </w:r>
+                            <w:r>
+                              <w:rPr>
+                                <w:rFonts w:hint="eastAsia"/>
+                              </w:rPr>
+                              <w:fldChar w:fldCharType="begin"/>
+                            </w:r>
+                            <w:r>
+                              <w:rPr>
+                                <w:rFonts w:hint="eastAsia"/>
+                              </w:rPr>
+                              <w:instrText xml:space="preserve"> STYLEREF 1 \s </w:instrText>
+                            </w:r>
+                            <w:r>
+                              <w:rPr>
+                                <w:rFonts w:hint="eastAsia"/>
+                              </w:rPr>
+                              <w:fldChar w:fldCharType="separate"/>
+                            </w:r>
+                            <w:r>
+                              <w:rPr>
+                                <w:rFonts w:hint="eastAsia"/>
+                                <w:noProof/>
+                              </w:rPr>
+                              <w:t>0</w:t>
+                            </w:r>
+                            <w:r>
+                              <w:rPr>
+                                <w:rFonts w:hint="eastAsia"/>
+                              </w:rPr>
+                              <w:fldChar w:fldCharType="end"/>
+                            </w:r>
+                            <w:r>
+                              <w:rPr>
+                                <w:rFonts w:hint="eastAsia"/>
+                              </w:rPr>
+                              <w:t>.</w:t>
+                            </w:r>
+                            <w:r>
+                              <w:rPr>
+                                <w:rFonts w:hint="eastAsia"/>
+                              </w:rPr>
+                              <w:fldChar w:fldCharType="begin"/>
+                            </w:r>
+                            <w:r>
+                              <w:rPr>
+                                <w:rFonts w:hint="eastAsia"/>
+                              </w:rPr>
+                              <w:instrText xml:space="preserve"> SEQ </w:instrText>
+                            </w:r>
+                            <w:r>
+                              <w:rPr>
+                                <w:rFonts w:hint="eastAsia"/>
+                              </w:rPr>
+                              <w:instrText>Фигура</w:instrText>
+                            </w:r>
+                            <w:r>
+                              <w:rPr>
+                                <w:rFonts w:hint="eastAsia"/>
+                              </w:rPr>
+                              <w:instrText xml:space="preserve"> \* ARABIC \s 1 </w:instrText>
+                            </w:r>
+                            <w:r>
+                              <w:rPr>
+                                <w:rFonts w:hint="eastAsia"/>
+                              </w:rPr>
+                              <w:fldChar w:fldCharType="separate"/>
+                            </w:r>
+                            <w:r>
+                              <w:rPr>
+                                <w:rFonts w:hint="eastAsia"/>
+                                <w:noProof/>
+                              </w:rPr>
+                              <w:t>6</w:t>
+                            </w:r>
+                            <w:r>
+                              <w:rPr>
+                                <w:rFonts w:hint="eastAsia"/>
+                              </w:rPr>
+                              <w:fldChar w:fldCharType="end"/>
+                            </w:r>
+                            <w:r>
+                              <w:rPr>
+                                <w:lang w:val="en-US"/>
+                              </w:rPr>
+                              <w:t xml:space="preserve"> </w:t>
+                            </w:r>
+                            <w:r>
+                              <w:t>Трислоен модел</w:t>
+                            </w:r>
+                          </w:p>
+                        </w:txbxContent>
+                      </wps:txbx>
+                      <wps:bodyPr rot="0" spcFirstLastPara="0" vertOverflow="overflow" horzOverflow="overflow" vert="horz" wrap="square" lIns="0" tIns="0" rIns="0" bIns="0" numCol="1" spcCol="0" rtlCol="0" fromWordArt="0" anchor="t" anchorCtr="0" forceAA="0" compatLnSpc="1">
+                        <a:prstTxWarp prst="textNoShape">
+                          <a:avLst/>
+                        </a:prstTxWarp>
+                        <a:spAutoFit/>
+                      </wps:bodyPr>
+                    </wps:wsp>
+                  </a:graphicData>
+                </a:graphic>
+              </wp:anchor>
+            </w:drawing>
+          </mc:Choice>
+          <mc:Fallback>
+            <w:pict>
+              <v:shape w14:anchorId="0191EABC" id="Text Box 221" o:spid="_x0000_s1027" type="#_x0000_t202" style="position:absolute;left:0;text-align:left;margin-left:20.9pt;margin-top:227pt;width:395.4pt;height:.05pt;z-index:-251645952;visibility:visible;mso-wrap-style:square;mso-wrap-distance-left:9pt;mso-wrap-distance-top:0;mso-wrap-distance-right:9pt;mso-wrap-distance-bottom:0;mso-position-horizontal:absolute;mso-position-horizontal-relative:text;mso-position-vertical:absolute;mso-position-vertical-relative:text;v-text-anchor:top" o:gfxdata="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" stroked="f">
+                <v:textbox style="mso-fit-shape-to-text:t" inset="0,0,0,0">
+                  <w:txbxContent>
+                    <w:p>
+                      <w:pPr>
+                        <w:pStyle w:val="Caption"/>
+                        <w:rPr>
+                          <w:rFonts w:ascii="Times New Roman" w:eastAsia="Times New Roman" w:hAnsi="Times New Roman" w:cs="Times New Roman"/>
+                          <w:noProof/>
+                        </w:rPr>
+                      </w:pPr>
+                      <w:r>
+                        <w:t>Фигура 1</w:t>
+                      </w:r>
+                      <w:r>
+                        <w:rPr>
+                          <w:rFonts w:hint="eastAsia"/>
+                        </w:rPr>
+                        <w:t>.</w:t>
+                      </w:r>
+                      <w:r>
+                        <w:rPr>
+                          <w:rFonts w:hint="eastAsia"/>
+                        </w:rPr>
+                        <w:fldChar w:fldCharType="begin"/>
+                      </w:r>
+                      <w:r>
+                        <w:rPr>
+                          <w:rFonts w:hint="eastAsia"/>
+                        </w:rPr>
+                        <w:instrText xml:space="preserve"> STYLEREF 1 \s </w:instrText>
+                      </w:r>
+                      <w:r>
+                        <w:rPr>
+                          <w:rFonts w:hint="eastAsia"/>
+                        </w:rPr>
+                        <w:fldChar w:fldCharType="separate"/>
+                      </w:r>
+                      <w:r>
+                        <w:rPr>
+                          <w:rFonts w:hint="eastAsia"/>
+                          <w:noProof/>
+                        </w:rPr>
+                        <w:t>0</w:t>
+                      </w:r>
+                      <w:r>
+                        <w:rPr>
+                          <w:rFonts w:hint="eastAsia"/>
+                        </w:rPr>
+                        <w:fldChar w:fldCharType="end"/>
+                      </w:r>
+                      <w:r>
+                        <w:rPr>
+                          <w:rFonts w:hint="eastAsia"/>
+                        </w:rPr>
+                        <w:t>.</w:t>
+                      </w:r>
+                      <w:r>
+                        <w:rPr>
+                          <w:rFonts w:hint="eastAsia"/>
+                        </w:rPr>
+                        <w:fldChar w:fldCharType="begin"/>
+                      </w:r>
+                      <w:r>
+                        <w:rPr>
+                          <w:rFonts w:hint="eastAsia"/>
+                        </w:rPr>
+                        <w:instrText xml:space="preserve"> SEQ </w:instrText>
+                      </w:r>
+                      <w:r>
+                        <w:rPr>
+                          <w:rFonts w:hint="eastAsia"/>
+                        </w:rPr>
+                        <w:instrText>Фигура</w:instrText>
+                      </w:r>
+                      <w:r>
+                        <w:rPr>
+                          <w:rFonts w:hint="eastAsia"/>
+                        </w:rPr>
+                        <w:instrText xml:space="preserve"> \* ARABIC \s 1 </w:instrText>
+                      </w:r>
+                      <w:r>
+                        <w:rPr>
+                          <w:rFonts w:hint="eastAsia"/>
+                        </w:rPr>
+                        <w:fldChar w:fldCharType="separate"/>
+                      </w:r>
+                      <w:r>
+                        <w:rPr>
+                          <w:rFonts w:hint="eastAsia"/>
+                          <w:noProof/>
+                        </w:rPr>
+                        <w:t>6</w:t>
+                      </w:r>
+                      <w:r>
+                        <w:rPr>
+                          <w:rFonts w:hint="eastAsia"/>
+                        </w:rPr>
+                        <w:fldChar w:fldCharType="end"/>
+                      </w:r>
+                      <w:r>
+                        <w:rPr>
+                          <w:lang w:val="en-US"/>
+                        </w:rPr>
+                        <w:t xml:space="preserve"> </w:t>
+                      </w:r>
+                      <w:r>
+                        <w:t>Трислоен модел</w:t>
+                      </w:r>
+                    </w:p>
+                  </w:txbxContent>
+                </v:textbox>
+                <w10:wrap type="tight"/>
+              </v:shape>
+            </w:pict>
+          </mc:Fallback>
+        </mc:AlternateContent>
+      </w:r>
+      <w:r>
+        <w:rPr>
+          <w:noProof/>
+          <w:lang w:eastAsia="en-US"/>
+        </w:rPr>
+        <mc:AlternateContent>
+          <mc:Choice Requires="wpg">
+            <w:drawing>
+              <wp:anchor distT="0" distB="0" distL="114300" distR="114300" simplePos="0" relativeHeight="251668480" behindDoc="1" locked="0" layoutInCell="1" allowOverlap="1" wp14:anchorId="3E2A9A81" wp14:editId="0376182A">
+                <wp:simplePos x="0" y="0"/>
+                <wp:positionH relativeFrom="margin">
+                  <wp:align>center</wp:align>
+                </wp:positionH>
+                <wp:positionV relativeFrom="paragraph">
+                  <wp:posOffset>779565</wp:posOffset>
+                </wp:positionV>
+                <wp:extent cx="5021580" cy="2046605"/>
+                <wp:effectExtent l="0" t="0" r="26670" b="10795"/>
+                <wp:wrapTight wrapText="bothSides">
+                  <wp:wrapPolygon edited="0">
+                    <wp:start x="0" y="0"/>
+                    <wp:lineTo x="0" y="6233"/>
+                    <wp:lineTo x="1393" y="6434"/>
+                    <wp:lineTo x="0" y="7439"/>
+                    <wp:lineTo x="0" y="21513"/>
+                    <wp:lineTo x="21633" y="21513"/>
+                    <wp:lineTo x="21633" y="7439"/>
+                    <wp:lineTo x="10325" y="6434"/>
+                    <wp:lineTo x="21633" y="6233"/>
+                    <wp:lineTo x="21633" y="0"/>
+                    <wp:lineTo x="0" y="0"/>
+                  </wp:wrapPolygon>
+                </wp:wrapTight>
+                <wp:docPr id="197" name="Group 197"/>
+                <wp:cNvGraphicFramePr/>
+                <a:graphic xmlns:a="http://schemas.openxmlformats.org/drawingml/2006/main">
+                  <a:graphicData uri="http://schemas.microsoft.com/office/word/2010/wordprocessingGroup">
+                    <wpg:wgp>
+                      <wpg:cNvGrpSpPr/>
+                      <wpg:grpSpPr>
+                        <a:xfrm>
+                          <a:off x="0" y="0"/>
+                          <a:ext cx="5021580" cy="2046605"/>
+                          <a:chOff x="0" y="0"/>
+                          <a:chExt cx="5143500" cy="2324100"/>
+                        </a:xfrm>
+                      </wpg:grpSpPr>
+                      <wpg:grpSp>
+                        <wpg:cNvPr id="198" name="Group 198"/>
+                        <wpg:cNvGrpSpPr/>
+                        <wpg:grpSpPr>
+                          <a:xfrm>
+                            <a:off x="0" y="0"/>
+                            <a:ext cx="5143500" cy="2324100"/>
+                            <a:chOff x="0" y="0"/>
+                            <a:chExt cx="5143500" cy="2324100"/>
+                          </a:xfrm>
+                        </wpg:grpSpPr>
+                        <wps:wsp>
+                          <wps:cNvPr id="199" name="Rectangle 199"/>
+                          <wps:cNvSpPr/>
+                          <wps:spPr>
+                            <a:xfrm>
+                              <a:off x="0" y="0"/>
+                              <a:ext cx="5143500" cy="647700"/>
+                            </a:xfrm>
+                            <a:prstGeom prst="rect">
+                              <a:avLst/>
+                            </a:prstGeom>
+                          </wps:spPr>
+                          <wps:style>
+                            <a:lnRef idx="2">
+                              <a:schemeClr val="accent4"/>
+                            </a:lnRef>
+                            <a:fillRef idx="1">
+                              <a:schemeClr val="lt1"/>
+                            </a:fillRef>
+                            <a:effectRef idx="0">
+                              <a:schemeClr val="accent4"/>
+                            </a:effectRef>
+                            <a:fontRef idx="minor">
+                              <a:schemeClr val="dk1"/>
+                            </a:fontRef>
+                          </wps:style>
+                          <wps:bodyPr rot="0" spcFirstLastPara="0" vertOverflow="overflow" horzOverflow="overflow" vert="horz" wrap="square" lIns="91440" tIns="45720" rIns="91440" bIns="45720" numCol="1" spcCol="0" rtlCol="0" fromWordArt="0" anchor="ctr" anchorCtr="0" forceAA="0" compatLnSpc="1">
+                            <a:prstTxWarp prst="textNoShape">
+                              <a:avLst/>
+                            </a:prstTxWarp>
+                            <a:noAutofit/>
+                          </wps:bodyPr>
+                        </wps:wsp>
+                        <wps:wsp>
+                          <wps:cNvPr id="200" name="Rectangle 200"/>
+                          <wps:cNvSpPr/>
+                          <wps:spPr>
+                            <a:xfrm>
+                              <a:off x="0" y="828675"/>
+                              <a:ext cx="5143500" cy="647700"/>
+                            </a:xfrm>
+                            <a:prstGeom prst="rect">
+                              <a:avLst/>
+                            </a:prstGeom>
+                          </wps:spPr>
+                          <wps:style>
+                            <a:lnRef idx="2">
+                              <a:schemeClr val="accent5"/>
+                            </a:lnRef>
+                            <a:fillRef idx="1">
+                              <a:schemeClr val="lt1"/>
+                            </a:fillRef>
+                            <a:effectRef idx="0">
+                              <a:schemeClr val="accent5"/>
+                            </a:effectRef>
+                            <a:fontRef idx="minor">
+                              <a:schemeClr val="dk1"/>
+                            </a:fontRef>
+                          </wps:style>
+                          <wps:bodyPr rot="0" spcFirstLastPara="0" vertOverflow="overflow" horzOverflow="overflow" vert="horz" wrap="square" lIns="91440" tIns="45720" rIns="91440" bIns="45720" numCol="1" spcCol="0" rtlCol="0" fromWordArt="0" anchor="ctr" anchorCtr="0" forceAA="0" compatLnSpc="1">
+                            <a:prstTxWarp prst="textNoShape">
+                              <a:avLst/>
+                            </a:prstTxWarp>
+                            <a:noAutofit/>
+                          </wps:bodyPr>
+                        </wps:wsp>
+                        <wps:wsp>
+                          <wps:cNvPr id="201" name="Rectangle 201"/>
+                          <wps:cNvSpPr/>
+                          <wps:spPr>
+                            <a:xfrm>
+                              <a:off x="0" y="1676400"/>
+                              <a:ext cx="5143500" cy="647700"/>
+                            </a:xfrm>
+                            <a:prstGeom prst="rect">
+                              <a:avLst/>
+                            </a:prstGeom>
+                          </wps:spPr>
+                          <wps:style>
+                            <a:lnRef idx="2">
+                              <a:schemeClr val="accent6"/>
+                            </a:lnRef>
+                            <a:fillRef idx="1">
+                              <a:schemeClr val="lt1"/>
+                            </a:fillRef>
+                            <a:effectRef idx="0">
+                              <a:schemeClr val="accent6"/>
+                            </a:effectRef>
+                            <a:fontRef idx="minor">
+                              <a:schemeClr val="dk1"/>
+                            </a:fontRef>
+                          </wps:style>
+                          <wps:bodyPr rot="0" spcFirstLastPara="0" vertOverflow="overflow" horzOverflow="overflow" vert="horz" wrap="square" lIns="91440" tIns="45720" rIns="91440" bIns="45720" numCol="1" spcCol="0" rtlCol="0" fromWordArt="0" anchor="ctr" anchorCtr="0" forceAA="0" compatLnSpc="1">
+                            <a:prstTxWarp prst="textNoShape">
+                              <a:avLst/>
+                            </a:prstTxWarp>
+                            <a:noAutofit/>
+                          </wps:bodyPr>
+                        </wps:wsp>
+                      </wpg:grpSp>
+                      <wpg:grpSp>
+                        <wpg:cNvPr id="202" name="Group 202"/>
+                        <wpg:cNvGrpSpPr/>
+                        <wpg:grpSpPr>
+                          <a:xfrm>
+                            <a:off x="314325" y="209550"/>
+                            <a:ext cx="2486025" cy="1990725"/>
+                            <a:chOff x="0" y="0"/>
+                            <a:chExt cx="2486025" cy="1990725"/>
+                          </a:xfrm>
+                        </wpg:grpSpPr>
+                        <wpg:grpSp>
+                          <wpg:cNvPr id="203" name="Group 203"/>
+                          <wpg:cNvGrpSpPr/>
+                          <wpg:grpSpPr>
+                            <a:xfrm>
+                              <a:off x="47625" y="0"/>
+                              <a:ext cx="857250" cy="733425"/>
+                              <a:chOff x="0" y="0"/>
+                              <a:chExt cx="857250" cy="733425"/>
+                            </a:xfrm>
+                          </wpg:grpSpPr>
+                          <wps:wsp>
+                            <wps:cNvPr id="204" name="Down Arrow 204"/>
+                            <wps:cNvSpPr/>
+                            <wps:spPr>
+                              <a:xfrm>
+                                <a:off x="0" y="228600"/>
+                                <a:ext cx="695325" cy="504825"/>
+                              </a:xfrm>
+                              <a:prstGeom prst="downArrow">
+                                <a:avLst/>
+                              </a:prstGeom>
+                            </wps:spPr>
+                            <wps:style>
+                              <a:lnRef idx="2">
+                                <a:schemeClr val="accent3">
+                                  <a:shade val="50000"/>
+                                </a:schemeClr>
+                              </a:lnRef>
+                              <a:fillRef idx="1">
+                                <a:schemeClr val="accent3"/>
+                              </a:fillRef>
+                              <a:effectRef idx="0">
+                                <a:schemeClr val="accent3"/>
+                              </a:effectRef>
+                              <a:fontRef idx="minor">
+                                <a:schemeClr val="lt1"/>
+                              </a:fontRef>
+                            </wps:style>
+                            <wps:bodyPr rot="0" spcFirstLastPara="0" vertOverflow="overflow" horzOverflow="overflow" vert="horz" wrap="square" lIns="91440" tIns="45720" rIns="91440" bIns="45720" numCol="1" spcCol="0" rtlCol="0" fromWordArt="0" anchor="ctr" anchorCtr="0" forceAA="0" compatLnSpc="1">
+                              <a:prstTxWarp prst="textNoShape">
+                                <a:avLst/>
+                              </a:prstTxWarp>
+                              <a:noAutofit/>
+                            </wps:bodyPr>
+                          </wps:wsp>
+                          <wps:wsp>
+                            <wps:cNvPr id="207" name="Text Box 2"/>
+                            <wps:cNvSpPr txBox="1">
+                              <a:spLocks noChangeArrowheads="1"/>
+                            </wps:cNvSpPr>
+                            <wps:spPr bwMode="auto">
+                              <a:xfrm>
+                                <a:off x="47625" y="0"/>
+                                <a:ext cx="809625" cy="276225"/>
+                              </a:xfrm>
+                              <a:prstGeom prst="rect">
+                                <a:avLst/>
+                              </a:prstGeom>
+                              <a:solidFill>
+                                <a:srgbClr val="FFFFFF"/>
+                              </a:solidFill>
+                              <a:ln w="9525">
+                                <a:noFill/>
+                                <a:miter lim="800000"/>
+                                <a:headEnd/>
+                                <a:tailEnd/>
+                              </a:ln>
+                            </wps:spPr>
+                            <wps:txbx>
+                              <w:txbxContent>
+                                <w:p>
+                                  <w:pPr>
+                                    <w:rPr>
+                                      <w:rFonts w:hint="eastAsia"/>
+                                    </w:rPr>
+                                  </w:pPr>
+                                  <w:r>
+                                    <w:t>Вход</w:t>
+                                  </w:r>
+                                </w:p>
+                              </w:txbxContent>
+                            </wps:txbx>
+                            <wps:bodyPr rot="0" vert="horz" wrap="square" lIns="91440" tIns="45720" rIns="91440" bIns="45720" anchor="t" anchorCtr="0">
+                              <a:noAutofit/>
+                            </wps:bodyPr>
+                          </wps:wsp>
+                        </wpg:grpSp>
+                        <wpg:grpSp>
+                          <wpg:cNvPr id="208" name="Group 208"/>
+                          <wpg:cNvGrpSpPr/>
+                          <wpg:grpSpPr>
+                            <a:xfrm>
+                              <a:off x="0" y="819150"/>
+                              <a:ext cx="1076325" cy="847725"/>
+                              <a:chOff x="0" y="0"/>
+                              <a:chExt cx="1076325" cy="847725"/>
+                            </a:xfrm>
+                          </wpg:grpSpPr>
+                          <wps:wsp>
+                            <wps:cNvPr id="209" name="Down Arrow 209"/>
+                            <wps:cNvSpPr/>
+                            <wps:spPr>
+                              <a:xfrm>
+                                <a:off x="66675" y="342900"/>
+                                <a:ext cx="695325" cy="504825"/>
+                              </a:xfrm>
+                              <a:prstGeom prst="downArrow">
+                                <a:avLst/>
+                              </a:prstGeom>
+                            </wps:spPr>
+                            <wps:style>
+                              <a:lnRef idx="2">
+                                <a:schemeClr val="accent3">
+                                  <a:shade val="50000"/>
+                                </a:schemeClr>
+                              </a:lnRef>
+                              <a:fillRef idx="1">
+                                <a:schemeClr val="accent3"/>
+                              </a:fillRef>
+                              <a:effectRef idx="0">
+                                <a:schemeClr val="accent3"/>
+                              </a:effectRef>
+                              <a:fontRef idx="minor">
+                                <a:schemeClr val="lt1"/>
+                              </a:fontRef>
+                            </wps:style>
+                            <wps:bodyPr rot="0" spcFirstLastPara="0" vertOverflow="overflow" horzOverflow="overflow" vert="horz" wrap="square" lIns="91440" tIns="45720" rIns="91440" bIns="45720" numCol="1" spcCol="0" rtlCol="0" fromWordArt="0" anchor="ctr" anchorCtr="0" forceAA="0" compatLnSpc="1">
+                              <a:prstTxWarp prst="textNoShape">
+                                <a:avLst/>
+                              </a:prstTxWarp>
+                              <a:noAutofit/>
+                            </wps:bodyPr>
+                          </wps:wsp>
+                          <wps:wsp>
+                            <wps:cNvPr id="210" name="Text Box 2"/>
+                            <wps:cNvSpPr txBox="1">
+                              <a:spLocks noChangeArrowheads="1"/>
+                            </wps:cNvSpPr>
+                            <wps:spPr bwMode="auto">
+                              <a:xfrm>
+                                <a:off x="0" y="0"/>
+                                <a:ext cx="1076325" cy="275590"/>
+                              </a:xfrm>
+                              <a:prstGeom prst="rect">
+                                <a:avLst/>
+                              </a:prstGeom>
+                              <a:solidFill>
+                                <a:srgbClr val="FFFFFF"/>
+                              </a:solidFill>
+                              <a:ln w="9525">
+                                <a:noFill/>
+                                <a:miter lim="800000"/>
+                                <a:headEnd/>
+                                <a:tailEnd/>
+                              </a:ln>
+                            </wps:spPr>
+                            <wps:txbx>
+                              <w:txbxContent>
+                                <w:p>
+                                  <w:pPr>
+                                    <w:rPr>
+                                      <w:rFonts w:hint="eastAsia"/>
+                                    </w:rPr>
+                                  </w:pPr>
+                                  <w:r>
+                                    <w:t>Обработка</w:t>
+                                  </w:r>
+                                </w:p>
+                              </w:txbxContent>
+                            </wps:txbx>
+                            <wps:bodyPr rot="0" vert="horz" wrap="square" lIns="91440" tIns="45720" rIns="91440" bIns="45720" anchor="t" anchorCtr="0">
+                              <a:noAutofit/>
+                            </wps:bodyPr>
+                          </wps:wsp>
+                        </wpg:grpSp>
+                        <wps:wsp>
+                          <wps:cNvPr id="211" name="Text Box 2"/>
+                          <wps:cNvSpPr txBox="1">
+                            <a:spLocks noChangeArrowheads="1"/>
+                          </wps:cNvSpPr>
+                          <wps:spPr bwMode="auto">
+                            <a:xfrm>
+                              <a:off x="828675" y="1714500"/>
+                              <a:ext cx="809625" cy="276225"/>
+                            </a:xfrm>
+                            <a:prstGeom prst="rect">
+                              <a:avLst/>
+                            </a:prstGeom>
+                            <a:solidFill>
+                              <a:srgbClr val="FFFFFF"/>
+                            </a:solidFill>
+                            <a:ln w="9525">
+                              <a:noFill/>
+                              <a:miter lim="800000"/>
+                              <a:headEnd/>
+                              <a:tailEnd/>
+                            </a:ln>
+                          </wps:spPr>
+                          <wps:txbx>
+                            <w:txbxContent>
+                              <w:p>
+                                <w:pPr>
+                                  <w:rPr>
+                                    <w:rFonts w:hint="eastAsia"/>
+                                  </w:rPr>
+                                </w:pPr>
+                                <w:r>
+                                  <w:t>БД</w:t>
+                                </w:r>
+                              </w:p>
+                            </w:txbxContent>
+                          </wps:txbx>
+                          <wps:bodyPr rot="0" vert="horz" wrap="square" lIns="91440" tIns="45720" rIns="91440" bIns="45720" anchor="t" anchorCtr="0">
+                            <a:noAutofit/>
+                          </wps:bodyPr>
+                        </wps:wsp>
+                        <wpg:grpSp>
+                          <wpg:cNvPr id="212" name="Group 212"/>
+                          <wpg:cNvGrpSpPr/>
+                          <wpg:grpSpPr>
+                            <a:xfrm>
+                              <a:off x="1409700" y="0"/>
+                              <a:ext cx="1076325" cy="1581150"/>
+                              <a:chOff x="0" y="0"/>
+                              <a:chExt cx="1076325" cy="1581150"/>
+                            </a:xfrm>
+                          </wpg:grpSpPr>
+                          <wps:wsp>
+                            <wps:cNvPr id="213" name="Down Arrow 213"/>
+                            <wps:cNvSpPr/>
+                            <wps:spPr>
+                              <a:xfrm rot="10800000">
+                                <a:off x="104775" y="1076325"/>
+                                <a:ext cx="695325" cy="504825"/>
+                              </a:xfrm>
+                              <a:prstGeom prst="downArrow">
+                                <a:avLst/>
+                              </a:prstGeom>
+                            </wps:spPr>
+                            <wps:style>
+                              <a:lnRef idx="2">
+                                <a:schemeClr val="accent3">
+                                  <a:shade val="50000"/>
+                                </a:schemeClr>
+                              </a:lnRef>
+                              <a:fillRef idx="1">
+                                <a:schemeClr val="accent3"/>
+                              </a:fillRef>
+                              <a:effectRef idx="0">
+                                <a:schemeClr val="accent3"/>
+                              </a:effectRef>
+                              <a:fontRef idx="minor">
+                                <a:schemeClr val="lt1"/>
+                              </a:fontRef>
+                            </wps:style>
+                            <wps:bodyPr rot="0" spcFirstLastPara="0" vertOverflow="overflow" horzOverflow="overflow" vert="horz" wrap="square" lIns="91440" tIns="45720" rIns="91440" bIns="45720" numCol="1" spcCol="0" rtlCol="0" fromWordArt="0" anchor="ctr" anchorCtr="0" forceAA="0" compatLnSpc="1">
+                              <a:prstTxWarp prst="textNoShape">
+                                <a:avLst/>
+                              </a:prstTxWarp>
+                              <a:noAutofit/>
+                            </wps:bodyPr>
+                          </wps:wsp>
+                          <wps:wsp>
+                            <wps:cNvPr id="214" name="Down Arrow 214"/>
+                            <wps:cNvSpPr/>
+                            <wps:spPr>
+                              <a:xfrm rot="10800000">
+                                <a:off x="104775" y="314325"/>
+                                <a:ext cx="695325" cy="504825"/>
+                              </a:xfrm>
+                              <a:prstGeom prst="downArrow">
+                                <a:avLst/>
+                              </a:prstGeom>
+                            </wps:spPr>
+                            <wps:style>
+                              <a:lnRef idx="2">
+                                <a:schemeClr val="accent3">
+                                  <a:shade val="50000"/>
+                                </a:schemeClr>
+                              </a:lnRef>
+                              <a:fillRef idx="1">
+                                <a:schemeClr val="accent3"/>
+                              </a:fillRef>
+                              <a:effectRef idx="0">
+                                <a:schemeClr val="accent3"/>
+                              </a:effectRef>
+                              <a:fontRef idx="minor">
+                                <a:schemeClr val="lt1"/>
+                              </a:fontRef>
+                            </wps:style>
+                            <wps:bodyPr rot="0" spcFirstLastPara="0" vertOverflow="overflow" horzOverflow="overflow" vert="horz" wrap="square" lIns="91440" tIns="45720" rIns="91440" bIns="45720" numCol="1" spcCol="0" rtlCol="0" fromWordArt="0" anchor="ctr" anchorCtr="0" forceAA="0" compatLnSpc="1">
+                              <a:prstTxWarp prst="textNoShape">
+                                <a:avLst/>
+                              </a:prstTxWarp>
+                              <a:noAutofit/>
+                            </wps:bodyPr>
+                          </wps:wsp>
+                          <wps:wsp>
+                            <wps:cNvPr id="215" name="Text Box 2"/>
+                            <wps:cNvSpPr txBox="1">
+                              <a:spLocks noChangeArrowheads="1"/>
+                            </wps:cNvSpPr>
+                            <wps:spPr bwMode="auto">
+                              <a:xfrm>
+                                <a:off x="0" y="790575"/>
+                                <a:ext cx="1076325" cy="275590"/>
+                              </a:xfrm>
+                              <a:prstGeom prst="rect">
+                                <a:avLst/>
+                              </a:prstGeom>
+                              <a:solidFill>
+                                <a:srgbClr val="FFFFFF"/>
+                              </a:solidFill>
+                              <a:ln w="9525">
+                                <a:noFill/>
+                                <a:miter lim="800000"/>
+                                <a:headEnd/>
+                                <a:tailEnd/>
+                              </a:ln>
+                            </wps:spPr>
+                            <wps:txbx>
+                              <w:txbxContent>
+                                <w:p>
+                                  <w:pPr>
+                                    <w:rPr>
+                                      <w:rFonts w:hint="eastAsia"/>
+                                    </w:rPr>
+                                  </w:pPr>
+                                  <w:r>
+                                    <w:t>Обработка</w:t>
+                                  </w:r>
+                                </w:p>
+                              </w:txbxContent>
+                            </wps:txbx>
+                            <wps:bodyPr rot="0" vert="horz" wrap="square" lIns="91440" tIns="45720" rIns="91440" bIns="45720" anchor="t" anchorCtr="0">
+                              <a:noAutofit/>
+                            </wps:bodyPr>
+                          </wps:wsp>
+                          <wps:wsp>
+                            <wps:cNvPr id="216" name="Text Box 2"/>
+                            <wps:cNvSpPr txBox="1">
+                              <a:spLocks noChangeArrowheads="1"/>
+                            </wps:cNvSpPr>
+                            <wps:spPr bwMode="auto">
+                              <a:xfrm>
+                                <a:off x="171450" y="0"/>
+                                <a:ext cx="809625" cy="276225"/>
+                              </a:xfrm>
+                              <a:prstGeom prst="rect">
+                                <a:avLst/>
+                              </a:prstGeom>
+                              <a:solidFill>
+                                <a:srgbClr val="FFFFFF"/>
+                              </a:solidFill>
+                              <a:ln w="9525">
+                                <a:noFill/>
+                                <a:miter lim="800000"/>
+                                <a:headEnd/>
+                                <a:tailEnd/>
+                              </a:ln>
+                            </wps:spPr>
+                            <wps:txbx>
+                              <w:txbxContent>
+                                <w:p>
+                                  <w:pPr>
+                                    <w:rPr>
+                                      <w:rFonts w:hint="eastAsia"/>
+                                    </w:rPr>
+                                  </w:pPr>
+                                  <w:r>
+                                    <w:t>Изход</w:t>
+                                  </w:r>
+                                </w:p>
+                              </w:txbxContent>
+                            </wps:txbx>
+                            <wps:bodyPr rot="0" vert="horz" wrap="square" lIns="91440" tIns="45720" rIns="91440" bIns="45720" anchor="t" anchorCtr="0">
+                              <a:noAutofit/>
+                            </wps:bodyPr>
+                          </wps:wsp>
+                        </wpg:grpSp>
+                      </wpg:grpSp>
+                      <wpg:grpSp>
+                        <wpg:cNvPr id="217" name="Group 217"/>
+                        <wpg:cNvGrpSpPr/>
+                        <wpg:grpSpPr>
+                          <a:xfrm>
+                            <a:off x="3286125" y="209550"/>
+                            <a:ext cx="1809750" cy="1962150"/>
+                            <a:chOff x="0" y="0"/>
+                            <a:chExt cx="1809750" cy="1962150"/>
+                          </a:xfrm>
+                        </wpg:grpSpPr>
+                        <wps:wsp>
+                          <wps:cNvPr id="218" name="Text Box 2"/>
+                          <wps:cNvSpPr txBox="1">
+                            <a:spLocks noChangeArrowheads="1"/>
+                          </wps:cNvSpPr>
+                          <wps:spPr bwMode="auto">
+                            <a:xfrm>
+                              <a:off x="0" y="0"/>
+                              <a:ext cx="1790700" cy="381000"/>
+                            </a:xfrm>
+                            <a:prstGeom prst="rect">
+                              <a:avLst/>
+                            </a:prstGeom>
+                            <a:solidFill>
+                              <a:srgbClr val="FFFFFF"/>
+                            </a:solidFill>
+                            <a:ln w="9525">
+                              <a:noFill/>
+                              <a:miter lim="800000"/>
+                              <a:headEnd/>
+                              <a:tailEnd/>
+                            </a:ln>
+                          </wps:spPr>
+                          <wps:txbx>
+                            <w:txbxContent>
+                              <w:p>
+                                <w:pPr>
+                                  <w:rPr>
+                                    <w:rFonts w:hint="eastAsia"/>
+                                  </w:rPr>
+                                </w:pPr>
+                                <w:r>
+                                  <w:t>Презентационен слой</w:t>
+                                </w:r>
+                              </w:p>
+                            </w:txbxContent>
+                          </wps:txbx>
+                          <wps:bodyPr rot="0" vert="horz" wrap="square" lIns="91440" tIns="45720" rIns="91440" bIns="45720" anchor="t" anchorCtr="0">
+                            <a:noAutofit/>
+                          </wps:bodyPr>
+                        </wps:wsp>
+                        <wps:wsp>
+                          <wps:cNvPr id="219" name="Text Box 2"/>
+                          <wps:cNvSpPr txBox="1">
+                            <a:spLocks noChangeArrowheads="1"/>
+                          </wps:cNvSpPr>
+                          <wps:spPr bwMode="auto">
+                            <a:xfrm>
+                              <a:off x="19050" y="781050"/>
+                              <a:ext cx="1790700" cy="381000"/>
+                            </a:xfrm>
+                            <a:prstGeom prst="rect">
+                              <a:avLst/>
+                            </a:prstGeom>
+                            <a:solidFill>
+                              <a:srgbClr val="FFFFFF"/>
+                            </a:solidFill>
+                            <a:ln w="9525">
+                              <a:noFill/>
+                              <a:miter lim="800000"/>
+                              <a:headEnd/>
+                              <a:tailEnd/>
+                            </a:ln>
+                          </wps:spPr>
+                          <wps:txbx>
+                            <w:txbxContent>
+                              <w:p>
+                                <w:pPr>
+                                  <w:rPr>
+                                    <w:rFonts w:hint="eastAsia"/>
+                                  </w:rPr>
+                                </w:pPr>
+                                <w:r>
+                                  <w:t>Слой за услуги</w:t>
+                                </w:r>
+                              </w:p>
+                            </w:txbxContent>
+                          </wps:txbx>
+                          <wps:bodyPr rot="0" vert="horz" wrap="square" lIns="91440" tIns="45720" rIns="91440" bIns="45720" anchor="t" anchorCtr="0">
+                            <a:noAutofit/>
+                          </wps:bodyPr>
+                        </wps:wsp>
+                        <wps:wsp>
+                          <wps:cNvPr id="220" name="Text Box 2"/>
+                          <wps:cNvSpPr txBox="1">
+                            <a:spLocks noChangeArrowheads="1"/>
+                          </wps:cNvSpPr>
+                          <wps:spPr bwMode="auto">
+                            <a:xfrm>
+                              <a:off x="57150" y="1581150"/>
+                              <a:ext cx="1590675" cy="381000"/>
+                            </a:xfrm>
+                            <a:prstGeom prst="rect">
+                              <a:avLst/>
+                            </a:prstGeom>
+                            <a:solidFill>
+                              <a:srgbClr val="FFFFFF"/>
+                            </a:solidFill>
+                            <a:ln w="9525">
+                              <a:noFill/>
+                              <a:miter lim="800000"/>
+                              <a:headEnd/>
+                              <a:tailEnd/>
+                            </a:ln>
+                          </wps:spPr>
+                          <wps:txbx>
+                            <w:txbxContent>
+                              <w:p>
+                                <w:pPr>
+                                  <w:rPr>
+                                    <w:rFonts w:hint="eastAsia"/>
+                                  </w:rPr>
+                                </w:pPr>
+                                <w:r>
+                                  <w:t>Слой за данни</w:t>
+                                </w:r>
+                              </w:p>
+                            </w:txbxContent>
+                          </wps:txbx>
+                          <wps:bodyPr rot="0" vert="horz" wrap="square" lIns="91440" tIns="45720" rIns="91440" bIns="45720" anchor="t" anchorCtr="0">
+                            <a:noAutofit/>
+                          </wps:bodyPr>
+                        </wps:wsp>
+                      </wpg:grpSp>
+                    </wpg:wgp>
+                  </a:graphicData>
+                </a:graphic>
+                <wp14:sizeRelH relativeFrom="margin">
+                  <wp14:pctWidth>0</wp14:pctWidth>
+                </wp14:sizeRelH>
+                <wp14:sizeRelV relativeFrom="margin">
+                  <wp14:pctHeight>0</wp14:pctHeight>
+                </wp14:sizeRelV>
+              </wp:anchor>
+            </w:drawing>
+          </mc:Choice>
+          <mc:Fallback>
+            <w:pict>
+              <v:group w14:anchorId="3E2A9A81" id="Group 197" o:spid="_x0000_s1028" style="position:absolute;left:0;text-align:left;margin-left:0;margin-top:61.4pt;width:395.4pt;height:161.15pt;z-index:-251648000;mso-position-horizontal:center;mso-position-horizontal-relative:margin;mso-width-relative:margin;mso-height-relative:margin" coordsize="51435,23241" o:gfxdata="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">
+                <v:group id="Group 198" o:spid="_x0000_s1029" style="position:absolute;width:51435;height:23241" coordsize="51435,23241" o:gfxdata="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">
+                  <v:rect id="Rectangle 199" o:spid="_x0000_s1030" style="position:absolute;width:51435;height:6477;visibility:visible;mso-wrap-style:square;v-text-anchor:middle" o:gfxdata="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" fillcolor="white [3201]" strokecolor="#ffc000 [3207]" strokeweight="1pt"/>
+                  <v:rect id="Rectangle 200" o:spid="_x0000_s1031" style="position:absolute;top:8286;width:51435;height:6477;visibility:visible;mso-wrap-style:square;v-text-anchor:middle" o:gfxdata="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" fillcolor="white [3201]" strokecolor="#4472c4 [3208]" strokeweight="1pt"/>
+                  <v:rect id="Rectangle 201" o:spid="_x0000_s1032" style="position:absolute;top:16764;width:51435;height:6477;visibility:visible;mso-wrap-style:square;v-text-anchor:middle" o:gfxdata="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" fillcolor="white [3201]" strokecolor="#70ad47 [3209]" strokeweight="1pt"/>
+                </v:group>
+                <v:group id="Group 202" o:spid="_x0000_s1033" style="position:absolute;left:3143;top:2095;width:24860;height:19907" coordsize="24860,19907" o:gfxdata="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">
+                  <v:group id="Group 203" o:spid="_x0000_s1034" style="position:absolute;left:476;width:8572;height:7334" coordsize="8572,7334" o:gfxdata="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">
+                    <v:shapetype id="_x0000_t67" coordsize="21600,21600" o:spt="67" adj="16200,5400" path="m0@0l@1@0@1,0@2,0@2@0,21600@0,10800,21600xe">
+                      <v:stroke joinstyle="miter"/>
+                      <v:formulas>
+                        <v:f eqn="val #0"/>
+                        <v:f eqn="val #1"/>
+                        <v:f eqn="sum height 0 #1"/>
+                        <v:f eqn="sum 10800 0 #1"/>
+                        <v:f eqn="sum width 0 #0"/>
+                        <v:f eqn="prod @4 @3 10800"/>
+                        <v:f eqn="sum width 0 @5"/>
+                      </v:formulas>
+                      <v:path o:connecttype="custom" o:connectlocs="10800,0;0,@0;10800,21600;21600,@0" o:connectangles="270,180,90,0" textboxrect="@1,0,@2,@6"/>
+                      <v:handles>
+                        <v:h position="#1,#0" xrange="0,10800" yrange="0,21600"/>
+                      </v:handles>
+                    </v:shapetype>
+                    <v:shape id="Down Arrow 204" o:spid="_x0000_s1035" type="#_x0000_t67" style="position:absolute;top:2286;width:6953;height:5048;visibility:visible;mso-wrap-style:square;v-text-anchor:middle" o:gfxdata="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" adj="10800" fillcolor="#a5a5a5 [3206]" strokecolor="#525252 [1606]" strokeweight="1pt"/>
+                    <v:shape id="Text Box 2" o:spid="_x0000_s1036" type="#_x0000_t202" style="position:absolute;left:476;width:8096;height:2762;visibility:visible;mso-wrap-style:square;v-text-anchor:top" o:gfxdata="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" stroked="f">
+                      <v:textbox>
+                        <w:txbxContent>
+                          <w:p>
+                            <w:pPr>
+                              <w:rPr>
+                                <w:rFonts w:hint="eastAsia"/>
+                              </w:rPr>
+                            </w:pPr>
+                            <w:r>
+                              <w:t>Вход</w:t>
+                            </w:r>
+                          </w:p>
+                        </w:txbxContent>
+                      </v:textbox>
+                    </v:shape>
+                  </v:group>
+                  <v:group id="Group 208" o:spid="_x0000_s1037" style="position:absolute;top:8191;width:10763;height:8477" coordsize="10763,8477" o:gfxdata="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">
+                    <v:shape id="Down Arrow 209" o:spid="_x0000_s1038" type="#_x0000_t67" style="position:absolute;left:666;top:3429;width:6954;height:5048;visibility:visible;mso-wrap-style:square;v-text-anchor:middle" o:gfxdata="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" adj="10800" fillcolor="#a5a5a5 [3206]" strokecolor="#525252 [1606]" strokeweight="1pt"/>
+                    <v:shape id="Text Box 2" o:spid="_x0000_s1039" type="#_x0000_t202" style="position:absolute;width:10763;height:2755;visibility:visible;mso-wrap-style:square;v-text-anchor:top" o:gfxdata="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" stroked="f">
+                      <v:textbox>
+                        <w:txbxContent>
+                          <w:p>
+                            <w:pPr>
+                              <w:rPr>
+                                <w:rFonts w:hint="eastAsia"/>
+                              </w:rPr>
+                            </w:pPr>
+                            <w:r>
+                              <w:t>Обработка</w:t>
+                            </w:r>
+                          </w:p>
+                        </w:txbxContent>
+                      </v:textbox>
+                    </v:shape>
+                  </v:group>
+                  <v:shape id="Text Box 2" o:spid="_x0000_s1040" type="#_x0000_t202" style="position:absolute;left:8286;top:17145;width:8097;height:2762;visibility:visible;mso-wrap-style:square;v-text-anchor:top" o:gfxdata="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" stroked="f">
+                    <v:textbox>
+                      <w:txbxContent>
+                        <w:p>
+                          <w:pPr>
+                            <w:rPr>
+                              <w:rFonts w:hint="eastAsia"/>
+                            </w:rPr>
+                          </w:pPr>
+                          <w:r>
+                            <w:t>БД</w:t>
+                          </w:r>
+                        </w:p>
+                      </w:txbxContent>
+                    </v:textbox>
+                  </v:shape>
+                  <v:group id="Group 212" o:spid="_x0000_s1041" style="position:absolute;left:14097;width:10763;height:15811" coordsize="10763,15811" o:gfxdata="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">
+                    <v:shape id="Down Arrow 213" o:spid="_x0000_s1042" type="#_x0000_t67" style="position:absolute;left:1047;top:10763;width:6954;height:5048;rotation:180;visibility:visible;mso-wrap-style:square;v-text-anchor:middle" o:gfxdata="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" adj="10800" fillcolor="#a5a5a5 [3206]" strokecolor="#525252 [1606]" strokeweight="1pt"/>
+                    <v:shape id="Down Arrow 214" o:spid="_x0000_s1043" type="#_x0000_t67" style="position:absolute;left:1047;top:3143;width:6954;height:5048;rotation:180;visibility:visible;mso-wrap-style:square;v-text-anchor:middle" o:gfxdata="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" adj="10800" fillcolor="#a5a5a5 [3206]" strokecolor="#525252 [1606]" strokeweight="1pt"/>
+                    <v:shape id="Text Box 2" o:spid="_x0000_s1044" type="#_x0000_t202" style="position:absolute;top:7905;width:10763;height:2756;visibility:visible;mso-wrap-style:square;v-text-anchor:top" o:gfxdata="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" stroked="f">
+                      <v:textbox>
+                        <w:txbxContent>
+                          <w:p>
+                            <w:pPr>
+                              <w:rPr>
+                                <w:rFonts w:hint="eastAsia"/>
+                              </w:rPr>
+                            </w:pPr>
+                            <w:r>
+                              <w:t>Обработка</w:t>
+                            </w:r>
+                          </w:p>
+                        </w:txbxContent>
+                      </v:textbox>
+                    </v:shape>
+                    <v:shape id="Text Box 2" o:spid="_x0000_s1045" type="#_x0000_t202" style="position:absolute;left:1714;width:8096;height:2762;visibility:visible;mso-wrap-style:square;v-text-anchor:top" o:gfxdata="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" stroked="f">
+                      <v:textbox>
+                        <w:txbxContent>
+                          <w:p>
+                            <w:pPr>
+                              <w:rPr>
+                                <w:rFonts w:hint="eastAsia"/>
+                              </w:rPr>
+                            </w:pPr>
+                            <w:r>
+                              <w:t>Изход</w:t>
+                            </w:r>
+                          </w:p>
+                        </w:txbxContent>
+                      </v:textbox>
+                    </v:shape>
+                  </v:group>
+                </v:group>
+                <v:group id="Group 217" o:spid="_x0000_s1046" style="position:absolute;left:32861;top:2095;width:18097;height:19622" coordsize="18097,19621" o:gfxdata="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">
+                  <v:shape id="Text Box 2" o:spid="_x0000_s1047" type="#_x0000_t202" style="position:absolute;width:17907;height:3810;visibility:visible;mso-wrap-style:square;v-text-anchor:top" o:gfxdata="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" stroked="f">
+                    <v:textbox>
+                      <w:txbxContent>
+                        <w:p>
+                          <w:pPr>
+                            <w:rPr>
+                              <w:rFonts w:hint="eastAsia"/>
+                            </w:rPr>
+                          </w:pPr>
+                          <w:r>
+                            <w:t>Презентационен слой</w:t>
+                          </w:r>
+                        </w:p>
+                      </w:txbxContent>
+                    </v:textbox>
+                  </v:shape>
+                  <v:shape id="Text Box 2" o:spid="_x0000_s1048" type="#_x0000_t202" style="position:absolute;left:190;top:7810;width:17907;height:3810;visibility:visible;mso-wrap-style:square;v-text-anchor:top" o:gfxdata="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" stroked="f">
+                    <v:textbox>
+                      <w:txbxContent>
+                        <w:p>
+                          <w:pPr>
+                            <w:rPr>
+                              <w:rFonts w:hint="eastAsia"/>
+                            </w:rPr>
+                          </w:pPr>
+                          <w:r>
+                            <w:t>Слой за услуги</w:t>
+                          </w:r>
+                        </w:p>
+                      </w:txbxContent>
+                    </v:textbox>
+                  </v:shape>
+                  <v:shape id="Text Box 2" o:spid="_x0000_s1049" type="#_x0000_t202" style="position:absolute;left:571;top:15811;width:15907;height:3810;visibility:visible;mso-wrap-style:square;v-text-anchor:top" o:gfxdata="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" stroked="f">
+                    <v:textbox>
+                      <w:txbxContent>
+                        <w:p>
+                          <w:pPr>
+                            <w:rPr>
+                              <w:rFonts w:hint="eastAsia"/>
+                            </w:rPr>
+                          </w:pPr>
+                          <w:r>
+                            <w:t>Слой за данни</w:t>
+                          </w:r>
+                        </w:p>
+                      </w:txbxContent>
+                    </v:textbox>
+                  </v:shape>
+                </v:group>
+                <w10:wrap type="tight" anchorx="margin"/>
+              </v:group>
+            </w:pict>
+          </mc:Fallback>
+        </mc:AlternateContent>
+      </w:r>
+      <w:r>
+        <w:rPr>
+          <w:b/>
+          <w:color w:val="1F1F1F"/>
+          <w:lang w:val="bg-BG" w:eastAsia="en-US"/>
+        </w:rPr>
+        <w:t>Трислоен модел–</w:t>
+      </w:r>
+      <w:r>
+        <w:rPr>
+          <w:color w:val="1F1F1F"/>
+          <w:lang w:val="bg-BG" w:eastAsia="en-US"/>
+        </w:rPr>
+        <w:t>състои се от презентационен слой(потребителски интерфейс), слой за визнес логика, служи за обработка на данните и слой за данни, който се състои от сървър база данни</w:t>
+      </w:r>
+      <w:r>
+        <w:rPr>
+          <w:color w:val="1F1F1F"/>
+          <w:lang w:val="bg-BG" w:eastAsia="en-US"/>
+        </w:rPr>
+        <w:t>.</w:t>
+      </w:r>
+      <w:r>
+        <w:rPr>
+          <w:color w:val="1F1F1F"/>
+          <w:lang w:eastAsia="en-US"/>
+        </w:rPr>
+        <w:t>[3]</w:t>
+      </w:r>
+      <w:r>
+        <w:rPr>
+          <w:noProof/>
+          <w:lang w:eastAsia="en-US"/>
+        </w:rPr>
+        <w:t xml:space="preserve">  </w:t>
+      </w:r>
+    </w:p>
+    <w:p>
+      <w:pPr>
+        <w:shd w:val="clear" w:color="auto" w:fill="FFFFFF"/>
+        <w:spacing w:line="360" w:lineRule="auto"/>
+        <w:textAlignment w:val="baseline"/>
+      </w:pPr>
+      <w:r>
+        <w:rPr>
+          <w:b/>
+          <w:color w:val="1F1F1F"/>
+          <w:lang w:eastAsia="en-US"/>
+        </w:rPr>
+        <w:t>Laravel-</w:t>
+      </w:r>
+      <w:r>
+        <w:rPr>
+          <w:color w:val="1F1F1F"/>
+          <w:lang w:eastAsia="en-US"/>
+        </w:rPr>
+        <w:t>е уеб</w:t>
+      </w:r>
+      <w:r>
+        <w:t xml:space="preserve"> </w:t>
+      </w:r>
+      <w:r>
+        <w:t xml:space="preserve">фреймуърк на </w:t>
+      </w:r>
+      <w:r>
+        <w:rPr>
+          <w:lang w:val="en-US"/>
+        </w:rPr>
+        <w:t>PHP</w:t>
+      </w:r>
+      <w:r>
+        <w:t xml:space="preserve"> за разработка на уеб приложения, който следва шаблона </w:t>
+      </w:r>
+      <w:r>
+        <w:rPr>
+          <w:lang w:val="en-US"/>
+        </w:rPr>
+        <w:t xml:space="preserve">model-view-controller. PHP </w:t>
+      </w:r>
+      <w:r>
+        <w:t xml:space="preserve">е сложен за поддържане и трябва постоянно да се следи какви нови технологии </w:t>
+      </w:r>
+      <w:proofErr w:type="gramStart"/>
+      <w:r>
+        <w:t>излизат.</w:t>
+      </w:r>
+      <w:r>
+        <w:t>[</w:t>
+      </w:r>
+      <w:proofErr w:type="gramEnd"/>
+      <w:r>
+        <w:rPr>
+          <w:lang w:val="en-US"/>
+        </w:rPr>
+        <w:t>10</w:t>
+      </w:r>
+      <w:r>
+        <w:t>]</w:t>
+      </w:r>
+    </w:p>
+    <w:p>
+      <w:pPr>
+        <w:pStyle w:val="BodyText"/>
+        <w:spacing w:after="0" w:line="360" w:lineRule="auto"/>
+        <w:ind w:firstLine="709"/>
+        <w:jc w:val="both"/>
+        <w:rPr>
+          <w:rFonts w:ascii="Times New Roman" w:hAnsi="Times New Roman" w:cs="Times New Roman"/>
+          <w:lang w:val="en-US"/>
+        </w:rPr>
+      </w:pPr>
+      <w:r>
+        <w:rPr>
+          <w:rFonts w:ascii="Times New Roman" w:hAnsi="Times New Roman" w:cs="Times New Roman"/>
+        </w:rPr>
+        <w:t xml:space="preserve">Производителността и сигурността не са толкова развити при </w:t>
+      </w:r>
+      <w:r>
+        <w:rPr>
+          <w:rFonts w:ascii="Times New Roman" w:hAnsi="Times New Roman" w:cs="Times New Roman"/>
+          <w:lang w:val="en-US"/>
+        </w:rPr>
+        <w:t>Laravel</w:t>
+      </w:r>
+      <w:r>
+        <w:rPr>
+          <w:rFonts w:ascii="Times New Roman" w:hAnsi="Times New Roman" w:cs="Times New Roman"/>
+        </w:rPr>
+        <w:t xml:space="preserve">, докато </w:t>
+      </w:r>
+      <w:r>
+        <w:rPr>
+          <w:rFonts w:ascii="Times New Roman" w:hAnsi="Times New Roman" w:cs="Times New Roman"/>
+          <w:lang w:val="en-US"/>
+        </w:rPr>
+        <w:t xml:space="preserve">ASP.Net Core </w:t>
+      </w:r>
+      <w:r>
+        <w:rPr>
+          <w:rFonts w:ascii="Times New Roman" w:hAnsi="Times New Roman" w:cs="Times New Roman"/>
+        </w:rPr>
+        <w:t xml:space="preserve">поддържа силна автентикация и авторизация, които го защитават от атаки като например </w:t>
+      </w:r>
+      <w:r>
+        <w:rPr>
+          <w:rFonts w:ascii="Times New Roman" w:hAnsi="Times New Roman" w:cs="Times New Roman"/>
+          <w:lang w:val="en-US"/>
+        </w:rPr>
+        <w:t>Cross-site scripting (XSS).</w:t>
+      </w:r>
+    </w:p>
+    <w:p>
+      <w:pPr>
+        <w:pStyle w:val="BodyText"/>
+        <w:spacing w:after="0" w:line="360" w:lineRule="auto"/>
+        <w:ind w:firstLine="709"/>
+        <w:jc w:val="both"/>
+        <w:rPr>
+          <w:rFonts w:ascii="Times New Roman" w:hAnsi="Times New Roman" w:cs="Times New Roman"/>
+          <w:vertAlign w:val="superscript"/>
+          <w:lang w:val="en-US"/>
+        </w:rPr>
+      </w:pPr>
+      <w:r>
+        <w:rPr>
+          <w:rFonts w:ascii="Times New Roman" w:hAnsi="Times New Roman" w:cs="Times New Roman"/>
+          <w:b/>
+          <w:lang w:val="en-US"/>
+        </w:rPr>
+        <w:t xml:space="preserve">MVC </w:t>
+      </w:r>
+      <w:r>
+        <w:rPr>
+          <w:rFonts w:ascii="Times New Roman" w:hAnsi="Times New Roman" w:cs="Times New Roman"/>
+          <w:b/>
+        </w:rPr>
+        <w:t xml:space="preserve">шаблон – </w:t>
+      </w:r>
+      <w:r>
+        <w:rPr>
+          <w:rFonts w:ascii="Times New Roman" w:hAnsi="Times New Roman" w:cs="Times New Roman"/>
+          <w:lang w:val="en-US"/>
+        </w:rPr>
+        <w:t>Model-View-Controller</w:t>
+      </w:r>
+      <w:r>
+        <w:rPr>
+          <w:rFonts w:ascii="Times New Roman" w:hAnsi="Times New Roman" w:cs="Times New Roman"/>
+        </w:rPr>
+        <w:t xml:space="preserve"> е архитектурен шаблон, който подрежда </w:t>
+      </w:r>
+      <w:bookmarkStart w:id="4" w:name="_GoBack"/>
+      <w:bookmarkEnd w:id="4"/>
+      <w:r>
+        <w:rPr>
+          <w:rFonts w:ascii="Times New Roman" w:hAnsi="Times New Roman" w:cs="Times New Roman"/>
+        </w:rPr>
+        <w:t xml:space="preserve">папките и компонентите на </w:t>
+      </w:r>
+      <w:proofErr w:type="gramStart"/>
+      <w:r>
+        <w:rPr>
+          <w:rFonts w:ascii="Times New Roman" w:hAnsi="Times New Roman" w:cs="Times New Roman"/>
+        </w:rPr>
+        <w:t>приложението</w:t>
+      </w:r>
+      <w:r>
+        <w:rPr>
+          <w:rFonts w:ascii="Times New Roman" w:hAnsi="Times New Roman" w:cs="Times New Roman"/>
+          <w:lang w:val="en-US"/>
+        </w:rPr>
+        <w:t>.</w:t>
+      </w:r>
+      <w:r>
+        <w:rPr>
+          <w:rFonts w:ascii="Times New Roman" w:hAnsi="Times New Roman" w:cs="Times New Roman"/>
+          <w:lang w:val="en-US"/>
+        </w:rPr>
+        <w:t>[</w:t>
+      </w:r>
+      <w:proofErr w:type="gramEnd"/>
+      <w:r>
+        <w:rPr>
+          <w:rFonts w:ascii="Times New Roman" w:hAnsi="Times New Roman" w:cs="Times New Roman"/>
+          <w:lang w:val="en-US"/>
+        </w:rPr>
+        <w:t>3]</w:t>
+      </w:r>
+    </w:p>
+    <w:p>
+      <w:pPr>
+        <w:pStyle w:val="BodyText"/>
+        <w:spacing w:after="0" w:line="360" w:lineRule="auto"/>
+        <w:jc w:val="both"/>
+        <w:rPr>
+          <w:rFonts w:ascii="Times New Roman" w:hAnsi="Times New Roman" w:cs="Times New Roman"/>
+        </w:rPr>
+      </w:pPr>
+      <w:r>
+        <w:rPr>
+          <w:rFonts w:ascii="Times New Roman" w:hAnsi="Times New Roman" w:cs="Times New Roman"/>
+        </w:rPr>
+        <w:lastRenderedPageBreak/>
+        <w:tab/>
+      </w:r>
+      <w:r>
+        <w:rPr>
+          <w:rFonts w:ascii="Times New Roman" w:hAnsi="Times New Roman" w:cs="Times New Roman"/>
+          <w:i/>
+        </w:rPr>
+        <w:t>Моделът</w:t>
+      </w:r>
+      <w:r>
+        <w:rPr>
+          <w:rFonts w:ascii="Times New Roman" w:hAnsi="Times New Roman" w:cs="Times New Roman"/>
+        </w:rPr>
+        <w:t xml:space="preserve"> - съдържа множество от класове, с които ще работим. Може да съдържа валидация и капсулация на данните. Работи с данните независими от потребителския интерфейс.</w:t>
+      </w:r>
+      <w:r>
+        <w:rPr>
+          <w:rFonts w:ascii="Times New Roman" w:hAnsi="Times New Roman" w:cs="Times New Roman"/>
+          <w:lang w:val="en-US"/>
+        </w:rPr>
+        <w:t xml:space="preserve"> </w:t>
+      </w:r>
+      <w:r>
+        <w:rPr>
+          <w:rFonts w:ascii="Times New Roman" w:hAnsi="Times New Roman" w:cs="Times New Roman"/>
+        </w:rPr>
+        <w:t xml:space="preserve">Прилича на </w:t>
+      </w:r>
+      <w:r>
+        <w:rPr>
+          <w:rFonts w:ascii="Times New Roman" w:hAnsi="Times New Roman" w:cs="Times New Roman"/>
+          <w:lang w:val="en-US"/>
+        </w:rPr>
+        <w:t xml:space="preserve">Data Access Layer </w:t>
+      </w:r>
+      <w:r>
+        <w:rPr>
+          <w:rFonts w:ascii="Times New Roman" w:hAnsi="Times New Roman" w:cs="Times New Roman"/>
+        </w:rPr>
+        <w:t>от трислойния модел.</w:t>
+      </w:r>
+    </w:p>
+    <w:p>
+      <w:pPr>
+        <w:pStyle w:val="BodyText"/>
+        <w:spacing w:after="0" w:line="360" w:lineRule="auto"/>
+        <w:jc w:val="both"/>
+        <w:rPr>
+          <w:rFonts w:ascii="Times New Roman" w:hAnsi="Times New Roman" w:cs="Times New Roman"/>
+        </w:rPr>
+      </w:pPr>
+      <w:r>
+        <w:rPr>
+          <w:rFonts w:ascii="Times New Roman" w:hAnsi="Times New Roman" w:cs="Times New Roman"/>
+        </w:rPr>
+        <w:tab/>
+      </w:r>
+      <w:r>
+        <w:rPr>
+          <w:rFonts w:ascii="Times New Roman" w:hAnsi="Times New Roman" w:cs="Times New Roman"/>
+          <w:i/>
+        </w:rPr>
+        <w:t>Изгледът</w:t>
+      </w:r>
+      <w:r>
+        <w:rPr>
+          <w:rFonts w:ascii="Times New Roman" w:hAnsi="Times New Roman" w:cs="Times New Roman"/>
+        </w:rPr>
+        <w:t xml:space="preserve"> – определя как ще се показва потребителския интерфейс на приложението. Изгледите са главни и частични.</w:t>
+      </w:r>
+    </w:p>
+    <w:p>
+      <w:pPr>
+        <w:pStyle w:val="BodyText"/>
+        <w:spacing w:after="0" w:line="360" w:lineRule="auto"/>
+        <w:ind w:firstLine="709"/>
+        <w:jc w:val="both"/>
+        <w:rPr>
+          <w:rFonts w:ascii="Times New Roman" w:hAnsi="Times New Roman" w:cs="Times New Roman"/>
+          <w:lang w:val="en-US"/>
+        </w:rPr>
+      </w:pPr>
+      <w:r>
+        <w:rPr>
+          <w:rFonts w:ascii="Times New Roman" w:hAnsi="Times New Roman" w:cs="Times New Roman"/>
+        </w:rPr>
+        <w:tab/>
+      </w:r>
+      <w:r>
+        <w:rPr>
+          <w:rFonts w:ascii="Times New Roman" w:hAnsi="Times New Roman" w:cs="Times New Roman"/>
+          <w:i/>
+        </w:rPr>
+        <w:t>Контролерът</w:t>
+      </w:r>
+      <w:r>
+        <w:rPr>
+          <w:rFonts w:ascii="Times New Roman" w:hAnsi="Times New Roman" w:cs="Times New Roman"/>
+        </w:rPr>
+        <w:t xml:space="preserve"> – главният </w:t>
+      </w:r>
+      <w:r>
+        <w:rPr>
+          <w:rFonts w:ascii="Times New Roman" w:hAnsi="Times New Roman" w:cs="Times New Roman"/>
+          <w:lang w:val="en-US"/>
+        </w:rPr>
+        <w:t xml:space="preserve">MVC </w:t>
+      </w:r>
+      <w:r>
+        <w:rPr>
+          <w:rFonts w:ascii="Times New Roman" w:hAnsi="Times New Roman" w:cs="Times New Roman"/>
+        </w:rPr>
+        <w:t>компонент, който е логиката на приложението.</w:t>
+      </w:r>
+      <w:r>
+        <w:rPr>
+          <w:rFonts w:ascii="Times New Roman" w:hAnsi="Times New Roman" w:cs="Times New Roman"/>
+          <w:noProof/>
+          <w:lang w:val="en-US" w:eastAsia="en-US" w:bidi="ar-SA"/>
+        </w:rPr>
+        <w:t xml:space="preserve"> </w:t>
+      </w:r>
+    </w:p>
+    <w:p>
+      <w:pPr>
+        <w:keepNext/>
+        <w:shd w:val="clear" w:color="auto" w:fill="FFFFFF"/>
+        <w:spacing w:line="360" w:lineRule="auto"/>
+        <w:textAlignment w:val="baseline"/>
+        <w:rPr>
+          <w:rFonts w:hint="eastAsia"/>
+        </w:rPr>
+      </w:pPr>
+      <w:r>
+        <w:rPr>
+          <w:rFonts w:ascii="Times New Roman" w:hAnsi="Times New Roman" w:cs="Times New Roman"/>
+          <w:noProof/>
+          <w:lang w:val="en-US" w:eastAsia="en-US" w:bidi="ar-SA"/>
+        </w:rPr>
+        <w:drawing>
+          <wp:inline distT="0" distB="0" distL="0" distR="0" wp14:anchorId="781C6C0A" wp14:editId="7569AA73">
+            <wp:extent cx="4676838" cy="2688146"/>
+            <wp:effectExtent l="0" t="0" r="0" b="0"/>
+            <wp:docPr id="10" name="Picture 10"/>
+            <wp:cNvGraphicFramePr>
+              <a:graphicFrameLocks xmlns:a="http://schemas.openxmlformats.org/drawingml/2006/main" noChangeAspect="1"/>
+            </wp:cNvGraphicFramePr>
+            <a:graphic xmlns:a="http://schemas.openxmlformats.org/drawingml/2006/main">
+              <a:graphicData uri="http://schemas.openxmlformats.org/drawingml/2006/picture">
+                <pic:pic xmlns:pic="http://schemas.openxmlformats.org/drawingml/2006/picture">
+                  <pic:nvPicPr>
+                    <pic:cNvPr id="10" name="mvc-arch.png"/>
+                    <pic:cNvPicPr/>
+                  </pic:nvPicPr>
+                  <pic:blipFill>
+                    <a:blip r:embed="rId19" cstate="print">
+                      <a:extLst>
+                        <a:ext uri="{28A0092B-C50C-407E-A947-70E740481C1C}">
+                          <a14:useLocalDpi xmlns:a14="http://schemas.microsoft.com/office/drawing/2010/main" val="0"/>
+                        </a:ext>
+                      </a:extLst>
+                    </a:blip>
+                    <a:stretch>
+                      <a:fillRect/>
+                    </a:stretch>
+                  </pic:blipFill>
+                  <pic:spPr>
+                    <a:xfrm>
+                      <a:off x="0" y="0"/>
+                      <a:ext cx="4719913" cy="2712905"/>
+                    </a:xfrm>
+                    <a:prstGeom prst="rect">
+                      <a:avLst/>
+                    </a:prstGeom>
+                  </pic:spPr>
+                </pic:pic>
+              </a:graphicData>
+            </a:graphic>
+          </wp:inline>
+        </w:drawing>
+      </w:r>
+    </w:p>
+    <w:p>
+      <w:pPr>
+        <w:pStyle w:val="Caption"/>
+        <w:rPr>
+          <w:lang w:val="en-US"/>
+        </w:rPr>
+      </w:pPr>
+      <w:r>
+        <w:rPr>
+          <w:rFonts w:hint="eastAsia"/>
+        </w:rPr>
+        <w:t>Фигура</w:t>
+      </w:r>
+      <w:r>
+        <w:rPr>
+          <w:rFonts w:hint="eastAsia"/>
+        </w:rPr>
+        <w:t xml:space="preserve"> </w:t>
+      </w:r>
+      <w:r>
+        <w:rPr>
+          <w:lang w:val="en-US"/>
+        </w:rPr>
+        <w:t>1</w:t>
+      </w:r>
+      <w:r>
+        <w:rPr>
+          <w:rFonts w:hint="eastAsia"/>
+        </w:rPr>
+        <w:t>.</w:t>
+      </w:r>
+      <w:r>
+        <w:rPr>
+          <w:rFonts w:hint="eastAsia"/>
+        </w:rPr>
+        <w:fldChar w:fldCharType="begin"/>
+      </w:r>
+      <w:r>
+        <w:rPr>
+          <w:rFonts w:hint="eastAsia"/>
+        </w:rPr>
+        <w:instrText xml:space="preserve"> SEQ </w:instrText>
+      </w:r>
+      <w:r>
+        <w:rPr>
+          <w:rFonts w:hint="eastAsia"/>
+        </w:rPr>
+        <w:instrText>Фигура</w:instrText>
+      </w:r>
+      <w:r>
+        <w:rPr>
+          <w:rFonts w:hint="eastAsia"/>
+        </w:rPr>
+        <w:instrText xml:space="preserve"> \* ARABIC \s 1 </w:instrText>
+      </w:r>
+      <w:r>
+        <w:rPr>
+          <w:rFonts w:hint="eastAsia"/>
+        </w:rPr>
+        <w:fldChar w:fldCharType="separate"/>
+      </w:r>
+      <w:r>
+        <w:rPr>
+          <w:rFonts w:hint="eastAsia"/>
+          <w:noProof/>
+        </w:rPr>
+        <w:t>7</w:t>
+      </w:r>
+      <w:r>
+        <w:rPr>
+          <w:rFonts w:hint="eastAsia"/>
+        </w:rPr>
+        <w:fldChar w:fldCharType="end"/>
+      </w:r>
+      <w:r>
+        <w:rPr>
+          <w:lang w:val="en-US"/>
+        </w:rPr>
+        <w:t xml:space="preserve"> MVC</w:t>
+      </w:r>
+    </w:p>
+    <w:p>
+      <w:pPr>
+        <w:shd w:val="clear" w:color="auto" w:fill="FFFFFF"/>
+        <w:spacing w:line="360" w:lineRule="auto"/>
+        <w:textAlignment w:val="baseline"/>
+      </w:pPr>
+      <w:r>
+        <w:rPr>
+          <w:rFonts w:ascii="Times New Roman" w:hAnsi="Times New Roman" w:cs="Times New Roman"/>
+          <w:b/>
+          <w:lang w:val="en-US"/>
+        </w:rPr>
+        <w:t>MVVM (Model-View-ViewModel)</w:t>
+      </w:r>
+      <w:r>
+        <w:rPr>
+          <w:rFonts w:ascii="Times New Roman" w:hAnsi="Times New Roman" w:cs="Times New Roman"/>
+          <w:lang w:val="en-US"/>
+        </w:rPr>
+        <w:t xml:space="preserve"> </w:t>
+      </w:r>
+      <w:r>
+        <w:rPr>
+          <w:rFonts w:ascii="Times New Roman" w:hAnsi="Times New Roman" w:cs="Times New Roman"/>
+        </w:rPr>
+        <w:t xml:space="preserve">е архитектурен модел. Моделът и изгледа са както в </w:t>
+      </w:r>
+      <w:r>
+        <w:rPr>
+          <w:rFonts w:ascii="Times New Roman" w:hAnsi="Times New Roman" w:cs="Times New Roman"/>
+          <w:lang w:val="en-US"/>
+        </w:rPr>
+        <w:t xml:space="preserve">MVC </w:t>
+      </w:r>
+      <w:r>
+        <w:rPr>
+          <w:rFonts w:ascii="Times New Roman" w:hAnsi="Times New Roman" w:cs="Times New Roman"/>
+        </w:rPr>
+        <w:t xml:space="preserve">модела, но има нов компонент </w:t>
+      </w:r>
+      <w:r>
+        <w:rPr>
+          <w:rFonts w:ascii="Times New Roman" w:hAnsi="Times New Roman" w:cs="Times New Roman"/>
+          <w:lang w:val="en-US"/>
+        </w:rPr>
+        <w:t>ViewModel</w:t>
+      </w:r>
+      <w:r>
+        <w:rPr>
+          <w:rFonts w:ascii="Times New Roman" w:hAnsi="Times New Roman" w:cs="Times New Roman"/>
+        </w:rPr>
+        <w:t xml:space="preserve">, който работи с модела и помага да се запази изгледът отделен от модела, в същото време действа като контролер за улеснена комуникация между </w:t>
+      </w:r>
+      <w:r>
+        <w:rPr>
+          <w:rFonts w:ascii="Times New Roman" w:hAnsi="Times New Roman" w:cs="Times New Roman"/>
+          <w:lang w:val="en-US"/>
+        </w:rPr>
+        <w:t xml:space="preserve">View </w:t>
+      </w:r>
+      <w:r>
+        <w:rPr>
+          <w:rFonts w:ascii="Times New Roman" w:hAnsi="Times New Roman" w:cs="Times New Roman"/>
+        </w:rPr>
+        <w:t xml:space="preserve">и </w:t>
+      </w:r>
+      <w:r>
+        <w:rPr>
+          <w:rFonts w:ascii="Times New Roman" w:hAnsi="Times New Roman" w:cs="Times New Roman"/>
+          <w:lang w:val="en-US"/>
+        </w:rPr>
+        <w:t>Model</w:t>
+      </w:r>
+      <w:r>
+        <w:rPr>
+          <w:rFonts w:ascii="Times New Roman" w:hAnsi="Times New Roman" w:cs="Times New Roman"/>
+          <w:lang w:val="en-US"/>
+        </w:rPr>
+        <w:t>.[3]</w:t>
+      </w:r>
+    </w:p>
+    <w:p>
+      <w:pPr>
+        <w:shd w:val="clear" w:color="auto" w:fill="FFFFFF"/>
+        <w:spacing w:line="360" w:lineRule="auto"/>
+        <w:textAlignment w:val="baseline"/>
       </w:pPr>
     </w:p>
     <w:p>
@@ -5856,16 +8447,7 @@
           <w:rFonts w:ascii="Times New Roman" w:hAnsi="Times New Roman" w:cs="Times New Roman"/>
           <w:color w:val="FF0000"/>
         </w:rPr>
-        <w:t>разработчиците.</w:t>
-      </w:r>
-      <w:bookmarkStart w:id="4" w:name="_GoBack"/>
-      <w:bookmarkEnd w:id="4"/>
-      <w:r>
-        <w:rPr>
-          <w:rFonts w:ascii="Times New Roman" w:hAnsi="Times New Roman" w:cs="Times New Roman"/>
-          <w:color w:val="FF0000"/>
-        </w:rPr>
-        <w:t xml:space="preserve"> Тук трябва да опишете основните им характеристики, </w:t>
+        <w:t xml:space="preserve">разработчиците. Тук трябва да опишете основните им характеристики, </w:t>
       </w:r>
       <w:r>
         <w:rPr>
@@ -6849,7 +9431,7 @@
         <w:ind w:firstLine="720"/>
         <w:jc w:val="both"/>
         <w:rPr>
-          <w:rFonts w:ascii="Times New Roman" w:hAnsi="Times New Roman" w:cs="Times New Roman" w:hint="eastAsia"/>
+          <w:rFonts w:ascii="Times New Roman" w:hAnsi="Times New Roman" w:cs="Times New Roman"/>
           <w:bCs/>
           <w:color w:val="222222"/>
         </w:rPr>
@@ -6869,7 +9451,7 @@
         <w:ind w:firstLine="720"/>
         <w:jc w:val="both"/>
         <w:rPr>
-          <w:rFonts w:ascii="Times New Roman" w:hAnsi="Times New Roman" w:cs="Times New Roman" w:hint="eastAsia"/>
+          <w:rFonts w:ascii="Times New Roman" w:hAnsi="Times New Roman" w:cs="Times New Roman"/>
           <w:bCs/>
           <w:color w:val="222222"/>
         </w:rPr>
@@ -6929,7 +9511,7 @@
         <w:ind w:firstLine="720"/>
         <w:jc w:val="both"/>
         <w:rPr>
-          <w:rFonts w:ascii="Times New Roman" w:hAnsi="Times New Roman" w:cs="Times New Roman" w:hint="eastAsia"/>
+          <w:rFonts w:ascii="Times New Roman" w:hAnsi="Times New Roman" w:cs="Times New Roman"/>
           <w:bCs/>
           <w:color w:val="222222"/>
         </w:rPr>
@@ -8459,7 +11041,7 @@
                     </pic:cNvPicPr>
                   </pic:nvPicPr>
                   <pic:blipFill>
-                    <a:blip r:embed="rId15">
+                    <a:blip r:embed="rId20">
                       <a:extLst>
                         <a:ext uri="{28A0092B-C50C-407E-A947-70E740481C1C}">
                           <a14:useLocalDpi xmlns:a14="http://schemas.microsoft.com/office/drawing/2010/main" val="0"/>
@@ -9446,6 +12028,7 @@
           <w:color w:val="FF0000"/>
         </w:rPr>
       </w:pPr>
+      <w:proofErr w:type="gramStart"/>
       <w:r>
         <w:rPr>
           <w:rFonts w:ascii="Times New Roman" w:hAnsi="Times New Roman" w:cs="Times New Roman"/>
@@ -9461,6 +12044,7 @@
         </w:rPr>
         <w:t>icrosoft.EntityFrameworkCore.SqlServer</w:t>
       </w:r>
+      <w:proofErr w:type="gramEnd"/>
       <w:r>
         <w:rPr>
           <w:rFonts w:ascii="Times New Roman" w:hAnsi="Times New Roman" w:cs="Times New Roman"/>
@@ -10925,7 +13509,7 @@
                     <pic:cNvPicPr/>
                   </pic:nvPicPr>
                   <pic:blipFill>
-                    <a:blip r:embed="rId16"/>
+                    <a:blip r:embed="rId21"/>
                     <a:stretch>
                       <a:fillRect/>
                     </a:stretch>
@@ -11069,7 +13653,7 @@
         </w:rPr>
         <w:t xml:space="preserve">рограма, например Balsamiq Wireframes for Desktop: </w:t>
       </w:r>
-      <w:hyperlink r:id="rId17" w:history="1">
+      <w:hyperlink r:id="rId22" w:history="1">
         <w:r>
           <w:rPr>
             <w:rStyle w:val="Hyperlink"/>
@@ -11159,7 +13743,7 @@
                     </pic:cNvPicPr>
                   </pic:nvPicPr>
                   <pic:blipFill>
-                    <a:blip r:embed="rId18"/>
+                    <a:blip r:embed="rId23"/>
                     <a:stretch>
                       <a:fillRect/>
                     </a:stretch>
@@ -13484,7 +16068,7 @@
         </w:rPr>
         <w:t xml:space="preserve">– </w:t>
       </w:r>
-      <w:hyperlink r:id="rId19" w:history="1">
+      <w:hyperlink r:id="rId24" w:history="1">
         <w:r>
           <w:rPr>
             <w:rStyle w:val="Hyperlink"/>
@@ -13505,7 +16089,7 @@
           <w:color w:val="000000" w:themeColor="text1"/>
         </w:rPr>
       </w:pPr>
-      <w:hyperlink r:id="rId20" w:history="1">
+      <w:hyperlink r:id="rId25" w:history="1">
         <w:r>
           <w:rPr>
             <w:rStyle w:val="Hyperlink"/>
@@ -13527,7 +16111,7 @@
           <w:color w:val="000000" w:themeColor="text1"/>
         </w:rPr>
       </w:pPr>
-      <w:hyperlink r:id="rId21" w:history="1">
+      <w:hyperlink r:id="rId26" w:history="1">
         <w:r>
           <w:rPr>
             <w:rStyle w:val="Hyperlink"/>
@@ -13549,7 +16133,7 @@
           <w:color w:val="000000" w:themeColor="text1"/>
         </w:rPr>
       </w:pPr>
-      <w:hyperlink r:id="rId22" w:history="1">
+      <w:hyperlink r:id="rId27" w:history="1">
         <w:r>
           <w:rPr>
             <w:rStyle w:val="Hyperlink"/>
@@ -13571,7 +16155,7 @@
           <w:color w:val="000000" w:themeColor="text1"/>
         </w:rPr>
       </w:pPr>
-      <w:hyperlink r:id="rId23" w:history="1">
+      <w:hyperlink r:id="rId28" w:history="1">
         <w:r>
           <w:rPr>
             <w:rStyle w:val="Hyperlink"/>
@@ -13593,13 +16177,15 @@
           <w:color w:val="000000" w:themeColor="text1"/>
         </w:rPr>
       </w:pPr>
-      <w:r>
-        <w:rPr>
-          <w:rFonts w:hint="eastAsia"/>
-          <w:color w:val="000000" w:themeColor="text1"/>
-        </w:rPr>
-        <w:t>https://developer.mozilla.org/en-US/docs/Web/HTML</w:t>
-      </w:r>
+      <w:hyperlink r:id="rId29" w:history="1">
+        <w:r>
+          <w:rPr>
+            <w:rStyle w:val="Hyperlink"/>
+            <w:rFonts w:hint="eastAsia"/>
+          </w:rPr>
+          <w:t>https://developer.mozilla.org/en-US/docs/Web/HTML</w:t>
+        </w:r>
+      </w:hyperlink>
     </w:p>
     <w:p>
       <w:pPr>
@@ -13611,12 +16197,36 @@
         <w:spacing w:line="360" w:lineRule="auto"/>
         <w:rPr>
           <w:color w:val="000000" w:themeColor="text1"/>
+          <w:lang w:val="bg-BG"/>
+        </w:rPr>
+      </w:pPr>
+      <w:hyperlink r:id="rId30" w:history="1">
+        <w:r>
+          <w:rPr>
+            <w:rStyle w:val="Hyperlink"/>
+            <w:rFonts w:hint="eastAsia"/>
+            <w:lang w:val="bg-BG"/>
+          </w:rPr>
+          <w:t>https://bg.wikipedia.org/wiki/Laravel</w:t>
+        </w:r>
+      </w:hyperlink>
+    </w:p>
+    <w:p>
+      <w:pPr>
+        <w:pStyle w:val="ListParagraph"/>
+        <w:numPr>
+          <w:ilvl w:val="0"/>
+          <w:numId w:val="30"/>
+        </w:numPr>
+        <w:spacing w:line="360" w:lineRule="auto"/>
+        <w:rPr>
+          <w:color w:val="000000" w:themeColor="text1"/>
         </w:rPr>
       </w:pPr>
       <w:r>
         <w:t>//</w:t>
       </w:r>
-      <w:hyperlink r:id="rId24" w:history="1">
+      <w:hyperlink r:id="rId31" w:history="1">
         <w:r>
           <w:rPr>
             <w:rStyle w:val="Hyperlink"/>
@@ -13641,7 +16251,7 @@
       <w:r>
         <w:t>//</w:t>
       </w:r>
-      <w:hyperlink r:id="rId25" w:history="1">
+      <w:hyperlink r:id="rId32" w:history="1">
         <w:r>
           <w:rPr>
             <w:rStyle w:val="Hyperlink"/>
@@ -13739,9 +16349,9 @@
       </w:pPr>
     </w:p>
     <w:sectPr>
-      <w:headerReference w:type="default" r:id="rId26"/>
-      <w:footerReference w:type="default" r:id="rId27"/>
-      <w:headerReference w:type="first" r:id="rId28"/>
+      <w:headerReference w:type="default" r:id="rId33"/>
+      <w:footerReference w:type="default" r:id="rId34"/>
+      <w:headerReference w:type="first" r:id="rId35"/>
       <w:pgSz w:w="11906" w:h="16838" w:code="9"/>
       <w:pgMar w:top="1418" w:right="1418" w:bottom="1418" w:left="1418" w:header="426" w:footer="567" w:gutter="284"/>
       <w:pgNumType w:start="1"/>
@@ -13755,7 +16365,7 @@
 </file>
 
 <file path=word/endnotes.xml><?xml version="1.0" encoding="utf-8"?>
-<w:endnotes xmlns:wpc="http://schemas.microsoft.com/office/word/2010/wordprocessingCanvas" xmlns:cx="http://schemas.microsoft.com/office/drawing/2014/chartex" xmlns:cx1="http://schemas.microsoft.com/office/drawing/2015/9/8/chartex" xmlns:mc="http://schemas.openxmlformats.org/markup-compatibility/2006" xmlns:o="urn:schemas-microsoft-com:office:office" xmlns:r="http://schemas.openxmlformats.org/officeDocument/2006/relationships" xmlns:m="http://schemas.openxmlformats.org/officeDocument/2006/math" xmlns:v="urn:schemas-microsoft-com:vml" xmlns:wp14="http://schemas.microsoft.com/office/word/2010/wordprocessingDrawing" xmlns:wp="http://schemas.openxmlformats.org/drawingml/2006/wordprocessingDrawing" xmlns:w10="urn:schemas-microsoft-com:office:word" xmlns:w="http://schemas.openxmlformats.org/wordprocessingml/2006/main" xmlns:w14="http://schemas.microsoft.com/office/word/2010/wordml" xmlns:w15="http://schemas.microsoft.com/office/word/2012/wordml" xmlns:w16se="http://schemas.microsoft.com/office/word/2015/wordml/symex" xmlns:wpg="http://schemas.microsoft.com/office/word/2010/wordprocessingGroup" xmlns:wpi="http://schemas.microsoft.com/office/word/2010/wordprocessingInk" xmlns:wne="http://schemas.microsoft.com/office/word/2006/wordml" xmlns:wps="http://schemas.microsoft.com/office/word/2010/wordprocessingShape" mc:Ignorable="w14 w15 w16se wp14">
+<w:endnotes xmlns:wpc="http://schemas.microsoft.com/office/word/2010/wordprocessingCanvas" xmlns:cx="http://schemas.microsoft.com/office/drawing/2014/chartex" xmlns:mc="http://schemas.openxmlformats.org/markup-compatibility/2006" xmlns:o="urn:schemas-microsoft-com:office:office" xmlns:r="http://schemas.openxmlformats.org/officeDocument/2006/relationships" xmlns:m="http://schemas.openxmlformats.org/officeDocument/2006/math" xmlns:v="urn:schemas-microsoft-com:vml" xmlns:wp14="http://schemas.microsoft.com/office/word/2010/wordprocessingDrawing" xmlns:wp="http://schemas.openxmlformats.org/drawingml/2006/wordprocessingDrawing" xmlns:w10="urn:schemas-microsoft-com:office:word" xmlns:w="http://schemas.openxmlformats.org/wordprocessingml/2006/main" xmlns:w14="http://schemas.microsoft.com/office/word/2010/wordml" xmlns:w15="http://schemas.microsoft.com/office/word/2012/wordml" xmlns:w16se="http://schemas.microsoft.com/office/word/2015/wordml/symex" xmlns:wpg="http://schemas.microsoft.com/office/word/2010/wordprocessingGroup" xmlns:wpi="http://schemas.microsoft.com/office/word/2010/wordprocessingInk" xmlns:wne="http://schemas.microsoft.com/office/word/2006/wordml" xmlns:wps="http://schemas.microsoft.com/office/word/2010/wordprocessingShape" mc:Ignorable="w14 w15 w16se wp14">
   <w:endnote w:type="separator" w:id="-1">
     <w:p>
       <w:pPr>
@@ -13784,7 +16394,7 @@
 </file>
 
 <file path=word/footer1.xml><?xml version="1.0" encoding="utf-8"?>
-<w:ftr xmlns:wpc="http://schemas.microsoft.com/office/word/2010/wordprocessingCanvas" xmlns:cx="http://schemas.microsoft.com/office/drawing/2014/chartex" xmlns:cx1="http://schemas.microsoft.com/office/drawing/2015/9/8/chartex" xmlns:mc="http://schemas.openxmlformats.org/markup-compatibility/2006" xmlns:o="urn:schemas-microsoft-com:office:office" xmlns:r="http://schemas.openxmlformats.org/officeDocument/2006/relationships" xmlns:m="http://schemas.openxmlformats.org/officeDocument/2006/math" xmlns:v="urn:schemas-microsoft-com:vml" xmlns:wp14="http://schemas.microsoft.com/office/word/2010/wordprocessingDrawing" xmlns:wp="http://schemas.openxmlformats.org/drawingml/2006/wordprocessingDrawing" xmlns:w10="urn:schemas-microsoft-com:office:word" xmlns:w="http://schemas.openxmlformats.org/wordprocessingml/2006/main" xmlns:w14="http://schemas.microsoft.com/office/word/2010/wordml" xmlns:w15="http://schemas.microsoft.com/office/word/2012/wordml" xmlns:w16se="http://schemas.microsoft.com/office/word/2015/wordml/symex" xmlns:wpg="http://schemas.microsoft.com/office/word/2010/wordprocessingGroup" xmlns:wpi="http://schemas.microsoft.com/office/word/2010/wordprocessingInk" xmlns:wne="http://schemas.microsoft.com/office/word/2006/wordml" xmlns:wps="http://schemas.microsoft.com/office/word/2010/wordprocessingShape" mc:Ignorable="w14 w15 w16se wp14">
+<w:ftr xmlns:wpc="http://schemas.microsoft.com/office/word/2010/wordprocessingCanvas" xmlns:cx="http://schemas.microsoft.com/office/drawing/2014/chartex" xmlns:mc="http://schemas.openxmlformats.org/markup-compatibility/2006" xmlns:o="urn:schemas-microsoft-com:office:office" xmlns:r="http://schemas.openxmlformats.org/officeDocument/2006/relationships" xmlns:m="http://schemas.openxmlformats.org/officeDocument/2006/math" xmlns:v="urn:schemas-microsoft-com:vml" xmlns:wp14="http://schemas.microsoft.com/office/word/2010/wordprocessingDrawing" xmlns:wp="http://schemas.openxmlformats.org/drawingml/2006/wordprocessingDrawing" xmlns:w10="urn:schemas-microsoft-com:office:word" xmlns:w="http://schemas.openxmlformats.org/wordprocessingml/2006/main" xmlns:w14="http://schemas.microsoft.com/office/word/2010/wordml" xmlns:w15="http://schemas.microsoft.com/office/word/2012/wordml" xmlns:w16se="http://schemas.microsoft.com/office/word/2015/wordml/symex" xmlns:wpg="http://schemas.microsoft.com/office/word/2010/wordprocessingGroup" xmlns:wpi="http://schemas.microsoft.com/office/word/2010/wordprocessingInk" xmlns:wne="http://schemas.microsoft.com/office/word/2006/wordml" xmlns:wps="http://schemas.microsoft.com/office/word/2010/wordprocessingShape" mc:Ignorable="w14 w15 w16se wp14">
   <w:p>
     <w:pPr>
       <w:pStyle w:val="Footer"/>
@@ -13837,7 +16447,7 @@
 </file>
 
 <file path=word/footnotes.xml><?xml version="1.0" encoding="utf-8"?>
-<w:footnotes xmlns:wpc="http://schemas.microsoft.com/office/word/2010/wordprocessingCanvas" xmlns:cx="http://schemas.microsoft.com/office/drawing/2014/chartex" xmlns:cx1="http://schemas.microsoft.com/office/drawing/2015/9/8/chartex" xmlns:mc="http://schemas.openxmlformats.org/markup-compatibility/2006" xmlns:o="urn:schemas-microsoft-com:office:office" xmlns:r="http://schemas.openxmlformats.org/officeDocument/2006/relationships" xmlns:m="http://schemas.openxmlformats.org/officeDocument/2006/math" xmlns:v="urn:schemas-microsoft-com:vml" xmlns:wp14="http://schemas.microsoft.com/office/word/2010/wordprocessingDrawing" xmlns:wp="http://schemas.openxmlformats.org/drawingml/2006/wordprocessingDrawing" xmlns:w10="urn:schemas-microsoft-com:office:word" xmlns:w="http://schemas.openxmlformats.org/wordprocessingml/2006/main" xmlns:w14="http://schemas.microsoft.com/office/word/2010/wordml" xmlns:w15="http://schemas.microsoft.com/office/word/2012/wordml" xmlns:w16se="http://schemas.microsoft.com/office/word/2015/wordml/symex" xmlns:wpg="http://schemas.microsoft.com/office/word/2010/wordprocessingGroup" xmlns:wpi="http://schemas.microsoft.com/office/word/2010/wordprocessingInk" xmlns:wne="http://schemas.microsoft.com/office/word/2006/wordml" xmlns:wps="http://schemas.microsoft.com/office/word/2010/wordprocessingShape" mc:Ignorable="w14 w15 w16se wp14">
+<w:footnotes xmlns:wpc="http://schemas.microsoft.com/office/word/2010/wordprocessingCanvas" xmlns:cx="http://schemas.microsoft.com/office/drawing/2014/chartex" xmlns:mc="http://schemas.openxmlformats.org/markup-compatibility/2006" xmlns:o="urn:schemas-microsoft-com:office:office" xmlns:r="http://schemas.openxmlformats.org/officeDocument/2006/relationships" xmlns:m="http://schemas.openxmlformats.org/officeDocument/2006/math" xmlns:v="urn:schemas-microsoft-com:vml" xmlns:wp14="http://schemas.microsoft.com/office/word/2010/wordprocessingDrawing" xmlns:wp="http://schemas.openxmlformats.org/drawingml/2006/wordprocessingDrawing" xmlns:w10="urn:schemas-microsoft-com:office:word" xmlns:w="http://schemas.openxmlformats.org/wordprocessingml/2006/main" xmlns:w14="http://schemas.microsoft.com/office/word/2010/wordml" xmlns:w15="http://schemas.microsoft.com/office/word/2012/wordml" xmlns:w16se="http://schemas.microsoft.com/office/word/2015/wordml/symex" xmlns:wpg="http://schemas.microsoft.com/office/word/2010/wordprocessingGroup" xmlns:wpi="http://schemas.microsoft.com/office/word/2010/wordprocessingInk" xmlns:wne="http://schemas.microsoft.com/office/word/2006/wordml" xmlns:wps="http://schemas.microsoft.com/office/word/2010/wordprocessingShape" mc:Ignorable="w14 w15 w16se wp14">
   <w:footnote w:type="separator" w:id="-1">
     <w:p>
       <w:pPr>
@@ -13866,7 +16476,7 @@
 </file>
 
 <file path=word/header1.xml><?xml version="1.0" encoding="utf-8"?>
-<w:hdr xmlns:wpc="http://schemas.microsoft.com/office/word/2010/wordprocessingCanvas" xmlns:cx="http://schemas.microsoft.com/office/drawing/2014/chartex" xmlns:cx1="http://schemas.microsoft.com/office/drawing/2015/9/8/chartex" xmlns:mc="http://schemas.openxmlformats.org/markup-compatibility/2006" xmlns:o="urn:schemas-microsoft-com:office:office" xmlns:r="http://schemas.openxmlformats.org/officeDocument/2006/relationships" xmlns:m="http://schemas.openxmlformats.org/officeDocument/2006/math" xmlns:v="urn:schemas-microsoft-com:vml" xmlns:wp14="http://schemas.microsoft.com/office/word/2010/wordprocessingDrawing" xmlns:wp="http://schemas.openxmlformats.org/drawingml/2006/wordprocessingDrawing" xmlns:w10="urn:schemas-microsoft-com:office:word" xmlns:w="http://schemas.openxmlformats.org/wordprocessingml/2006/main" xmlns:w14="http://schemas.microsoft.com/office/word/2010/wordml" xmlns:w15="http://schemas.microsoft.com/office/word/2012/wordml" xmlns:w16se="http://schemas.microsoft.com/office/word/2015/wordml/symex" xmlns:wpg="http://schemas.microsoft.com/office/word/2010/wordprocessingGroup" xmlns:wpi="http://schemas.microsoft.com/office/word/2010/wordprocessingInk" xmlns:wne="http://schemas.microsoft.com/office/word/2006/wordml" xmlns:wps="http://schemas.microsoft.com/office/word/2010/wordprocessingShape" mc:Ignorable="w14 w15 w16se wp14">
+<w:hdr xmlns:wpc="http://schemas.microsoft.com/office/word/2010/wordprocessingCanvas" xmlns:cx="http://schemas.microsoft.com/office/drawing/2014/chartex" xmlns:mc="http://schemas.openxmlformats.org/markup-compatibility/2006" xmlns:o="urn:schemas-microsoft-com:office:office" xmlns:r="http://schemas.openxmlformats.org/officeDocument/2006/relationships" xmlns:m="http://schemas.openxmlformats.org/officeDocument/2006/math" xmlns:v="urn:schemas-microsoft-com:vml" xmlns:wp14="http://schemas.microsoft.com/office/word/2010/wordprocessingDrawing" xmlns:wp="http://schemas.openxmlformats.org/drawingml/2006/wordprocessingDrawing" xmlns:w10="urn:schemas-microsoft-com:office:word" xmlns:w="http://schemas.openxmlformats.org/wordprocessingml/2006/main" xmlns:w14="http://schemas.microsoft.com/office/word/2010/wordml" xmlns:w15="http://schemas.microsoft.com/office/word/2012/wordml" xmlns:w16se="http://schemas.microsoft.com/office/word/2015/wordml/symex" xmlns:wpg="http://schemas.microsoft.com/office/word/2010/wordprocessingGroup" xmlns:wpi="http://schemas.microsoft.com/office/word/2010/wordprocessingInk" xmlns:wne="http://schemas.microsoft.com/office/word/2006/wordml" xmlns:wps="http://schemas.microsoft.com/office/word/2010/wordprocessingShape" mc:Ignorable="w14 w15 w16se wp14">
   <w:p>
     <w:pPr>
       <w:jc w:val="center"/>
@@ -13879,7 +16489,7 @@
 </file>
 
 <file path=word/header2.xml><?xml version="1.0" encoding="utf-8"?>
-<w:hdr xmlns:wpc="http://schemas.microsoft.com/office/word/2010/wordprocessingCanvas" xmlns:cx="http://schemas.microsoft.com/office/drawing/2014/chartex" xmlns:cx1="http://schemas.microsoft.com/office/drawing/2015/9/8/chartex" xmlns:mc="http://schemas.openxmlformats.org/markup-compatibility/2006" xmlns:o="urn:schemas-microsoft-com:office:office" xmlns:r="http://schemas.openxmlformats.org/officeDocument/2006/relationships" xmlns:m="http://schemas.openxmlformats.org/officeDocument/2006/math" xmlns:v="urn:schemas-microsoft-com:vml" xmlns:wp14="http://schemas.microsoft.com/office/word/2010/wordprocessingDrawing" xmlns:wp="http://schemas.openxmlformats.org/drawingml/2006/wordprocessingDrawing" xmlns:w10="urn:schemas-microsoft-com:office:word" xmlns:w="http://schemas.openxmlformats.org/wordprocessingml/2006/main" xmlns:w14="http://schemas.microsoft.com/office/word/2010/wordml" xmlns:w15="http://schemas.microsoft.com/office/word/2012/wordml" xmlns:w16se="http://schemas.microsoft.com/office/word/2015/wordml/symex" xmlns:wpg="http://schemas.microsoft.com/office/word/2010/wordprocessingGroup" xmlns:wpi="http://schemas.microsoft.com/office/word/2010/wordprocessingInk" xmlns:wne="http://schemas.microsoft.com/office/word/2006/wordml" xmlns:wps="http://schemas.microsoft.com/office/word/2010/wordprocessingShape" mc:Ignorable="w14 w15 w16se wp14">
+<w:hdr xmlns:wpc="http://schemas.microsoft.com/office/word/2010/wordprocessingCanvas" xmlns:cx="http://schemas.microsoft.com/office/drawing/2014/chartex" xmlns:mc="http://schemas.openxmlformats.org/markup-compatibility/2006" xmlns:o="urn:schemas-microsoft-com:office:office" xmlns:r="http://schemas.openxmlformats.org/officeDocument/2006/relationships" xmlns:m="http://schemas.openxmlformats.org/officeDocument/2006/math" xmlns:v="urn:schemas-microsoft-com:vml" xmlns:wp14="http://schemas.microsoft.com/office/word/2010/wordprocessingDrawing" xmlns:wp="http://schemas.openxmlformats.org/drawingml/2006/wordprocessingDrawing" xmlns:w10="urn:schemas-microsoft-com:office:word" xmlns:w="http://schemas.openxmlformats.org/wordprocessingml/2006/main" xmlns:w14="http://schemas.microsoft.com/office/word/2010/wordml" xmlns:w15="http://schemas.microsoft.com/office/word/2012/wordml" xmlns:w16se="http://schemas.microsoft.com/office/word/2015/wordml/symex" xmlns:wpg="http://schemas.microsoft.com/office/word/2010/wordprocessingGroup" xmlns:wpi="http://schemas.microsoft.com/office/word/2010/wordprocessingInk" xmlns:wne="http://schemas.microsoft.com/office/word/2006/wordml" xmlns:wps="http://schemas.microsoft.com/office/word/2010/wordprocessingShape" mc:Ignorable="w14 w15 w16se wp14">
   <w:p>
     <w:pPr>
       <w:pBdr>
@@ -14019,7 +16629,7 @@
 </file>
 
 <file path=word/numbering.xml><?xml version="1.0" encoding="utf-8"?>
-<w:numbering xmlns:wpc="http://schemas.microsoft.com/office/word/2010/wordprocessingCanvas" xmlns:cx="http://schemas.microsoft.com/office/drawing/2014/chartex" xmlns:cx1="http://schemas.microsoft.com/office/drawing/2015/9/8/chartex" xmlns:mc="http://schemas.openxmlformats.org/markup-compatibility/2006" xmlns:o="urn:schemas-microsoft-com:office:office" xmlns:r="http://schemas.openxmlformats.org/officeDocument/2006/relationships" xmlns:m="http://schemas.openxmlformats.org/officeDocument/2006/math" xmlns:v="urn:schemas-microsoft-com:vml" xmlns:wp14="http://schemas.microsoft.com/office/word/2010/wordprocessingDrawing" xmlns:wp="http://schemas.openxmlformats.org/drawingml/2006/wordprocessingDrawing" xmlns:w10="urn:schemas-microsoft-com:office:word" xmlns:w="http://schemas.openxmlformats.org/wordprocessingml/2006/main" xmlns:w14="http://schemas.microsoft.com/office/word/2010/wordml" xmlns:w15="http://schemas.microsoft.com/office/word/2012/wordml" xmlns:w16se="http://schemas.microsoft.com/office/word/2015/wordml/symex" xmlns:wpg="http://schemas.microsoft.com/office/word/2010/wordprocessingGroup" xmlns:wpi="http://schemas.microsoft.com/office/word/2010/wordprocessingInk" xmlns:wne="http://schemas.microsoft.com/office/word/2006/wordml" xmlns:wps="http://schemas.microsoft.com/office/word/2010/wordprocessingShape" mc:Ignorable="w14 w15 w16se wp14">
+<w:numbering xmlns:wpc="http://schemas.microsoft.com/office/word/2010/wordprocessingCanvas" xmlns:cx="http://schemas.microsoft.com/office/drawing/2014/chartex" xmlns:mc="http://schemas.openxmlformats.org/markup-compatibility/2006" xmlns:o="urn:schemas-microsoft-com:office:office" xmlns:r="http://schemas.openxmlformats.org/officeDocument/2006/relationships" xmlns:m="http://schemas.openxmlformats.org/officeDocument/2006/math" xmlns:v="urn:schemas-microsoft-com:vml" xmlns:wp14="http://schemas.microsoft.com/office/word/2010/wordprocessingDrawing" xmlns:wp="http://schemas.openxmlformats.org/drawingml/2006/wordprocessingDrawing" xmlns:w10="urn:schemas-microsoft-com:office:word" xmlns:w="http://schemas.openxmlformats.org/wordprocessingml/2006/main" xmlns:w14="http://schemas.microsoft.com/office/word/2010/wordml" xmlns:w15="http://schemas.microsoft.com/office/word/2012/wordml" xmlns:w16se="http://schemas.microsoft.com/office/word/2015/wordml/symex" xmlns:wpg="http://schemas.microsoft.com/office/word/2010/wordprocessingGroup" xmlns:wpi="http://schemas.microsoft.com/office/word/2010/wordprocessingInk" xmlns:wne="http://schemas.microsoft.com/office/word/2006/wordml" xmlns:wps="http://schemas.microsoft.com/office/word/2010/wordprocessingShape" mc:Ignorable="w14 w15 w16se wp14">
   <w:abstractNum w:abstractNumId="0" w15:restartNumberingAfterBreak="0">
     <w:nsid w:val="04282524"/>
     <w:multiLevelType w:val="multilevel"/>
@@ -18061,6 +20671,92 @@
     </w:lvl>
   </w:abstractNum>
   <w:abstractNum w:abstractNumId="31" w15:restartNumberingAfterBreak="0">
+    <w:nsid w:val="707747BE"/>
+    <w:multiLevelType w:val="hybridMultilevel"/>
+    <w:tmpl w:val="F78AF11C"/>
+    <w:lvl w:ilvl="0" w:tplc="0409000F">
+      <w:start w:val="1"/>
+      <w:numFmt w:val="decimal"/>
+      <w:lvlText w:val="%1."/>
+      <w:lvlJc w:val="left"/>
+      <w:pPr>
+        <w:ind w:left="720" w:hanging="360"/>
+      </w:pPr>
+    </w:lvl>
+    <w:lvl w:ilvl="1" w:tplc="04090019" w:tentative="1">
+      <w:start w:val="1"/>
+      <w:numFmt w:val="lowerLetter"/>
+      <w:lvlText w:val="%2."/>
+      <w:lvlJc w:val="left"/>
+      <w:pPr>
+        <w:ind w:left="1440" w:hanging="360"/>
+      </w:pPr>
+    </w:lvl>
+    <w:lvl w:ilvl="2" w:tplc="0409001B" w:tentative="1">
+      <w:start w:val="1"/>
+      <w:numFmt w:val="lowerRoman"/>
+      <w:lvlText w:val="%3."/>
+      <w:lvlJc w:val="right"/>
+      <w:pPr>
+        <w:ind w:left="2160" w:hanging="180"/>
+      </w:pPr>
+    </w:lvl>
+    <w:lvl w:ilvl="3" w:tplc="0409000F" w:tentative="1">
+      <w:start w:val="1"/>
+      <w:numFmt w:val="decimal"/>
+      <w:lvlText w:val="%4."/>
+      <w:lvlJc w:val="left"/>
+      <w:pPr>
+        <w:ind w:left="2880" w:hanging="360"/>
+      </w:pPr>
+    </w:lvl>
+    <w:lvl w:ilvl="4" w:tplc="04090019" w:tentative="1">
+      <w:start w:val="1"/>
+      <w:numFmt w:val="lowerLetter"/>
+      <w:lvlText w:val="%5."/>
+      <w:lvlJc w:val="left"/>
+      <w:pPr>
+        <w:ind w:left="3600" w:hanging="360"/>
+      </w:pPr>
+    </w:lvl>
+    <w:lvl w:ilvl="5" w:tplc="0409001B" w:tentative="1">
+      <w:start w:val="1"/>
+      <w:numFmt w:val="lowerRoman"/>
+      <w:lvlText w:val="%6."/>
+      <w:lvlJc w:val="right"/>
+      <w:pPr>
+        <w:ind w:left="4320" w:hanging="180"/>
+      </w:pPr>
+    </w:lvl>
+    <w:lvl w:ilvl="6" w:tplc="0409000F" w:tentative="1">
+      <w:start w:val="1"/>
+      <w:numFmt w:val="decimal"/>
+      <w:lvlText w:val="%7."/>
+      <w:lvlJc w:val="left"/>
+      <w:pPr>
+        <w:ind w:left="5040" w:hanging="360"/>
+      </w:pPr>
+    </w:lvl>
+    <w:lvl w:ilvl="7" w:tplc="04090019" w:tentative="1">
+      <w:start w:val="1"/>
+      <w:numFmt w:val="lowerLetter"/>
+      <w:lvlText w:val="%8."/>
+      <w:lvlJc w:val="left"/>
+      <w:pPr>
+        <w:ind w:left="5760" w:hanging="360"/>
+      </w:pPr>
+    </w:lvl>
+    <w:lvl w:ilvl="8" w:tplc="0409001B" w:tentative="1">
+      <w:start w:val="1"/>
+      <w:numFmt w:val="lowerRoman"/>
+      <w:lvlText w:val="%9."/>
+      <w:lvlJc w:val="right"/>
+      <w:pPr>
+        <w:ind w:left="6480" w:hanging="180"/>
+      </w:pPr>
+    </w:lvl>
+  </w:abstractNum>
+  <w:abstractNum w:abstractNumId="32" w15:restartNumberingAfterBreak="0">
     <w:nsid w:val="787738AF"/>
     <w:multiLevelType w:val="hybridMultilevel"/>
     <w:tmpl w:val="4EB27AE2"/>
@@ -18149,7 +20845,7 @@
       </w:pPr>
     </w:lvl>
   </w:abstractNum>
-  <w:abstractNum w:abstractNumId="32" w15:restartNumberingAfterBreak="0">
+  <w:abstractNum w:abstractNumId="33" w15:restartNumberingAfterBreak="0">
     <w:nsid w:val="7E2537E3"/>
     <w:multiLevelType w:val="hybridMultilevel"/>
     <w:tmpl w:val="9DAEAE38"/>
@@ -18326,7 +21022,7 @@
     <w:abstractNumId w:val="30"/>
   </w:num>
   <w:num w:numId="22">
-    <w:abstractNumId w:val="32"/>
+    <w:abstractNumId w:val="33"/>
   </w:num>
   <w:num w:numId="23">
     <w:abstractNumId w:val="4"/>
@@ -18350,7 +21046,7 @@
     <w:abstractNumId w:val="26"/>
   </w:num>
   <w:num w:numId="30">
-    <w:abstractNumId w:val="31"/>
+    <w:abstractNumId w:val="32"/>
   </w:num>
   <w:num w:numId="31">
     <w:abstractNumId w:val="19"/>
@@ -18360,6 +21056,9 @@
   </w:num>
   <w:num w:numId="33">
     <w:abstractNumId w:val="14"/>
+  </w:num>
+  <w:num w:numId="34">
+    <w:abstractNumId w:val="31"/>
   </w:num>
 </w:numbering>
 </file>
@@ -18886,6 +21585,7 @@
   <w:style w:type="paragraph" w:styleId="BodyText">
     <w:name w:val="Body Text"/>
     <w:basedOn w:val="Normal"/>
+    <w:link w:val="BodyTextChar"/>
     <w:pPr>
       <w:spacing w:after="140" w:line="276" w:lineRule="auto"/>
     </w:pPr>
@@ -19107,6 +21807,12 @@
       <w:color w:val="954F72" w:themeColor="followedHyperlink"/>
       <w:u w:val="single"/>
     </w:rPr>
+  </w:style>
+  <w:style w:type="character" w:customStyle="1" w:styleId="BodyTextChar">
+    <w:name w:val="Body Text Char"/>
+    <w:basedOn w:val="DefaultParagraphFont"/>
+    <w:link w:val="BodyText"/>
+    <w:rsid w:val="00BD32FB"/>
   </w:style>
 </w:styles>
 </file>
@@ -19377,7 +22083,7 @@
 </file>
 
 <file path=customXml/itemProps1.xml><?xml version="1.0" encoding="utf-8"?>
-<ds:datastoreItem xmlns:ds="http://schemas.openxmlformats.org/officeDocument/2006/customXml" ds:itemID="{8ACDD966-95F6-42A1-802F-C9CB42540CBB}">
+<ds:datastoreItem xmlns:ds="http://schemas.openxmlformats.org/officeDocument/2006/customXml" ds:itemID="{16012B03-A370-4118-9096-B3CF47044E6F}">
   <ds:schemaRefs>
     <ds:schemaRef ds:uri="http://schemas.openxmlformats.org/officeDocument/2006/bibliography"/>
   </ds:schemaRefs>

--- a/Мартин Мирославов Петров .docx
+++ b/Мартин Мирославов Петров .docx
@@ -3000,41 +3000,28 @@
     </w:p>
     <w:p>
       <w:pPr>
-        <w:pBdr>
-          <w:top w:val="nil"/>
-          <w:left w:val="nil"/>
-          <w:bottom w:val="nil"/>
-          <w:right w:val="nil"/>
-          <w:between w:val="nil"/>
-        </w:pBdr>
         <w:spacing w:line="360" w:lineRule="auto"/>
         <w:ind w:firstLine="720"/>
         <w:jc w:val="both"/>
-        <w:rPr>
-          <w:rFonts w:ascii="Times New Roman" w:hAnsi="Times New Roman" w:cs="Times New Roman"/>
-          <w:color w:val="FF0000"/>
-        </w:rPr>
-      </w:pPr>
-      <w:r>
-        <w:rPr>
-          <w:rFonts w:ascii="Times New Roman" w:hAnsi="Times New Roman" w:cs="Times New Roman"/>
-          <w:color w:val="FF0000"/>
-        </w:rPr>
-        <w:t xml:space="preserve">Кратко въведение в областта; обект </w:t>
-      </w:r>
-      <w:r>
-        <w:rPr>
-          <w:rFonts w:ascii="Times New Roman" w:hAnsi="Times New Roman" w:cs="Times New Roman"/>
-          <w:color w:val="FF0000"/>
-        </w:rPr>
-        <w:t xml:space="preserve">и предмет на дипломния проект; </w:t>
-      </w:r>
-      <w:r>
-        <w:rPr>
-          <w:rFonts w:ascii="Times New Roman" w:hAnsi="Times New Roman" w:cs="Times New Roman"/>
-          <w:color w:val="FF0000"/>
-        </w:rPr>
-        <w:t xml:space="preserve"> описание на основните цели и задачи; актуалност и значимост на темата. /1-2 стр./</w:t>
+      </w:pPr>
+      <w:r>
+        <w:rPr>
+          <w:rFonts w:ascii="Times New Roman" w:hAnsi="Times New Roman" w:cs="Times New Roman"/>
+          <w:b/>
+          <w:bCs/>
+        </w:rPr>
+        <w:t>Кратко въведение в темата</w:t>
+      </w:r>
+      <w:r>
+        <w:rPr>
+          <w:rFonts w:ascii="Times New Roman" w:hAnsi="Times New Roman" w:cs="Times New Roman"/>
+          <w:b/>
+          <w:bCs/>
+        </w:rPr>
+        <w:t xml:space="preserve">  - </w:t>
+      </w:r>
+      <w:r>
+        <w:t>В съвременния свят електронната търговия заема все по-важно място, като предлага удобство и бърз достъп до разнообразни продукти. Един от секторите, който се възползва от дигитализацията, е продажбата на музикални инструменти. Традиционните магазини често са ограничени от географското си местоположение и складовите си наличности, докато онлайн платформите позволяват на клиентите да избират измежду богато разнообразие от продукти, да сравняват цени и да получават детайлна информация за характеристиките на инструментите</w:t>
       </w:r>
     </w:p>
     <w:p>
@@ -3048,6 +3035,21 @@
           <w:color w:val="FF0000"/>
         </w:rPr>
       </w:pPr>
+      <w:r>
+        <w:rPr>
+          <w:rFonts w:ascii="Times New Roman" w:hAnsi="Times New Roman" w:cs="Times New Roman"/>
+          <w:b/>
+          <w:bCs/>
+        </w:rPr>
+        <w:t xml:space="preserve">Актуалност на проблема  - </w:t>
+      </w:r>
+      <w:r>
+        <w:rPr>
+          <w:rFonts w:ascii="Times New Roman" w:hAnsi="Times New Roman" w:cs="Times New Roman"/>
+          <w:color w:val="FF0000"/>
+        </w:rPr>
+        <w:t xml:space="preserve">защо изграждането на уеб приложение за ……………………………. е актуална и значима тема. </w:t>
+      </w:r>
     </w:p>
     <w:p>
       <w:pPr>
@@ -3056,77 +3058,10 @@
         <w:jc w:val="both"/>
         <w:rPr>
           <w:rFonts w:ascii="Times New Roman" w:hAnsi="Times New Roman" w:cs="Times New Roman"/>
-          <w:bCs/>
-          <w:color w:val="FF0000"/>
-        </w:rPr>
-      </w:pPr>
-      <w:r>
-        <w:rPr>
-          <w:rFonts w:ascii="Times New Roman" w:hAnsi="Times New Roman" w:cs="Times New Roman"/>
-          <w:b/>
-          <w:bCs/>
-        </w:rPr>
-        <w:t>Кратко въведение в темата</w:t>
-      </w:r>
-      <w:r>
-        <w:rPr>
-          <w:rFonts w:ascii="Times New Roman" w:hAnsi="Times New Roman" w:cs="Times New Roman"/>
-          <w:b/>
-          <w:bCs/>
-        </w:rPr>
-        <w:t xml:space="preserve">  - </w:t>
-      </w:r>
-      <w:r>
-        <w:rPr>
-          <w:rFonts w:ascii="Times New Roman" w:hAnsi="Times New Roman" w:cs="Times New Roman"/>
-          <w:bCs/>
-          <w:color w:val="FF0000"/>
-        </w:rPr>
-        <w:t>Всеки съвременен бизнес се нуждае от представяне в Интернет, за да достигне до повече потребители.</w:t>
-      </w:r>
-      <w:r>
-        <w:rPr>
-          <w:rFonts w:ascii="Times New Roman" w:hAnsi="Times New Roman" w:cs="Times New Roman"/>
-          <w:bCs/>
-          <w:color w:val="FF0000"/>
-        </w:rPr>
-        <w:t xml:space="preserve"> </w:t>
-      </w:r>
-      <w:r>
-        <w:rPr>
-          <w:rFonts w:ascii="Times New Roman" w:hAnsi="Times New Roman" w:cs="Times New Roman"/>
-          <w:bCs/>
-          <w:color w:val="FF0000"/>
-        </w:rPr>
-        <w:t xml:space="preserve"> Напишете какво е значението на онлайн търговията и защо е важно фирмата да има уеб приложение с възможност за осъществяване на поръчки на предлаганите стоки и услуги.</w:t>
-      </w:r>
-    </w:p>
-    <w:p>
-      <w:pPr>
-        <w:pStyle w:val="BodyText"/>
-        <w:spacing w:after="0" w:line="360" w:lineRule="auto"/>
-        <w:ind w:firstLine="720"/>
-        <w:jc w:val="both"/>
-        <w:rPr>
-          <w:rFonts w:ascii="Times New Roman" w:hAnsi="Times New Roman" w:cs="Times New Roman"/>
-          <w:color w:val="FF0000"/>
-        </w:rPr>
-      </w:pPr>
-      <w:r>
-        <w:rPr>
-          <w:rFonts w:ascii="Times New Roman" w:hAnsi="Times New Roman" w:cs="Times New Roman"/>
-          <w:b/>
-          <w:bCs/>
-        </w:rPr>
-        <w:t xml:space="preserve">Актуалност на проблема  - </w:t>
-      </w:r>
-      <w:r>
-        <w:rPr>
-          <w:rFonts w:ascii="Times New Roman" w:hAnsi="Times New Roman" w:cs="Times New Roman"/>
-          <w:color w:val="FF0000"/>
-        </w:rPr>
-        <w:t xml:space="preserve">защо изграждането на уеб приложение за ……………………………. е актуална и значима тема. </w:t>
-      </w:r>
+          <w:b/>
+          <w:bCs/>
+        </w:rPr>
+      </w:pPr>
     </w:p>
     <w:p>
       <w:pPr>
@@ -3135,10 +3070,28 @@
         <w:jc w:val="both"/>
         <w:rPr>
           <w:rFonts w:ascii="Times New Roman" w:hAnsi="Times New Roman" w:cs="Times New Roman"/>
-          <w:b/>
-          <w:bCs/>
-        </w:rPr>
-      </w:pPr>
+        </w:rPr>
+      </w:pPr>
+      <w:r>
+        <w:rPr>
+          <w:rFonts w:ascii="Times New Roman" w:hAnsi="Times New Roman" w:cs="Times New Roman"/>
+          <w:b/>
+          <w:bCs/>
+        </w:rPr>
+        <w:t xml:space="preserve">Обект на дипломния проект - </w:t>
+      </w:r>
+      <w:r>
+        <w:rPr>
+          <w:rFonts w:ascii="Times New Roman" w:hAnsi="Times New Roman" w:cs="Times New Roman"/>
+        </w:rPr>
+        <w:t xml:space="preserve">уеб </w:t>
+      </w:r>
+      <w:r>
+        <w:rPr>
+          <w:rFonts w:ascii="Times New Roman" w:hAnsi="Times New Roman" w:cs="Times New Roman"/>
+        </w:rPr>
+        <w:t>приложение за продажба на музикални инструменти.</w:t>
+      </w:r>
     </w:p>
     <w:p>
       <w:pPr>
@@ -3155,33 +3108,51 @@
           <w:b/>
           <w:bCs/>
         </w:rPr>
-        <w:t xml:space="preserve">Обект на дипломния проект - </w:t>
-      </w:r>
-      <w:r>
-        <w:rPr>
-          <w:rFonts w:ascii="Times New Roman" w:hAnsi="Times New Roman" w:cs="Times New Roman"/>
-        </w:rPr>
-        <w:t xml:space="preserve">уеб </w:t>
-      </w:r>
-      <w:r>
-        <w:rPr>
-          <w:rFonts w:ascii="Times New Roman" w:hAnsi="Times New Roman" w:cs="Times New Roman"/>
-          <w:color w:val="FF0000"/>
+        <w:t xml:space="preserve">Предмет на дипломния проект - </w:t>
+      </w:r>
+      <w:r>
+        <w:rPr>
+          <w:rFonts w:ascii="Times New Roman" w:hAnsi="Times New Roman" w:cs="Times New Roman"/>
+        </w:rPr>
+        <w:t xml:space="preserve">проектиране и разработка на уеб </w:t>
+      </w:r>
+      <w:r>
+        <w:rPr>
+          <w:rFonts w:ascii="Times New Roman" w:hAnsi="Times New Roman" w:cs="Times New Roman"/>
+          <w:color w:val="000000" w:themeColor="text1"/>
         </w:rPr>
         <w:t>приложение</w:t>
       </w:r>
       <w:r>
         <w:rPr>
           <w:rFonts w:ascii="Times New Roman" w:hAnsi="Times New Roman" w:cs="Times New Roman"/>
-          <w:color w:val="FF0000"/>
-        </w:rPr>
-        <w:t xml:space="preserve"> за ………………..</w:t>
-      </w:r>
-      <w:r>
-        <w:rPr>
-          <w:rFonts w:ascii="Times New Roman" w:hAnsi="Times New Roman" w:cs="Times New Roman"/>
-        </w:rPr>
-        <w:t>.</w:t>
+          <w:color w:val="000000" w:themeColor="text1"/>
+        </w:rPr>
+        <w:t xml:space="preserve"> за продажба на музикални инструменти</w:t>
+      </w:r>
+      <w:r>
+        <w:rPr>
+          <w:rFonts w:ascii="Times New Roman" w:hAnsi="Times New Roman" w:cs="Times New Roman"/>
+        </w:rPr>
+        <w:t xml:space="preserve">, базирано на </w:t>
+      </w:r>
+      <w:r>
+        <w:rPr>
+          <w:rFonts w:ascii="Times New Roman" w:hAnsi="Times New Roman" w:cs="Times New Roman"/>
+        </w:rPr>
+        <w:t>ASP.Net Core MVC</w:t>
+      </w:r>
+      <w:r>
+        <w:rPr>
+          <w:rFonts w:ascii="Times New Roman" w:hAnsi="Times New Roman" w:cs="Times New Roman"/>
+        </w:rPr>
+        <w:t>,</w:t>
+      </w:r>
+      <w:r>
+        <w:rPr>
+          <w:rFonts w:ascii="Times New Roman" w:hAnsi="Times New Roman" w:cs="Times New Roman"/>
+        </w:rPr>
+        <w:t xml:space="preserve"> на езика C#, което използва база от данни на MS SQL Server.</w:t>
       </w:r>
     </w:p>
     <w:p>
@@ -3191,59 +3162,95 @@
         <w:jc w:val="both"/>
         <w:rPr>
           <w:rFonts w:ascii="Times New Roman" w:hAnsi="Times New Roman" w:cs="Times New Roman"/>
-        </w:rPr>
-      </w:pPr>
-      <w:r>
-        <w:rPr>
-          <w:rFonts w:ascii="Times New Roman" w:hAnsi="Times New Roman" w:cs="Times New Roman"/>
-          <w:b/>
-          <w:bCs/>
-        </w:rPr>
-        <w:t xml:space="preserve">Предмет на дипломния проект - </w:t>
-      </w:r>
-      <w:r>
-        <w:rPr>
-          <w:rFonts w:ascii="Times New Roman" w:hAnsi="Times New Roman" w:cs="Times New Roman"/>
-        </w:rPr>
-        <w:t xml:space="preserve">проектиране и разработка на уеб </w:t>
-      </w:r>
-      <w:r>
-        <w:rPr>
-          <w:rFonts w:ascii="Times New Roman" w:hAnsi="Times New Roman" w:cs="Times New Roman"/>
-          <w:color w:val="000000" w:themeColor="text1"/>
-        </w:rPr>
-        <w:t xml:space="preserve">приложение </w:t>
-      </w:r>
-      <w:r>
-        <w:rPr>
-          <w:rFonts w:ascii="Times New Roman" w:hAnsi="Times New Roman" w:cs="Times New Roman"/>
           <w:color w:val="FF0000"/>
         </w:rPr>
-        <w:t>за ……………………………………………..</w:t>
-      </w:r>
-      <w:r>
-        <w:rPr>
-          <w:rFonts w:ascii="Times New Roman" w:hAnsi="Times New Roman" w:cs="Times New Roman"/>
-        </w:rPr>
-        <w:t xml:space="preserve">, базирано на </w:t>
-      </w:r>
-      <w:r>
-        <w:rPr>
-          <w:rFonts w:ascii="Times New Roman" w:hAnsi="Times New Roman" w:cs="Times New Roman"/>
-        </w:rPr>
-        <w:t>ASP.Net Core MVC</w:t>
-      </w:r>
-      <w:r>
-        <w:rPr>
-          <w:rFonts w:ascii="Times New Roman" w:hAnsi="Times New Roman" w:cs="Times New Roman"/>
-        </w:rPr>
-        <w:t>,</w:t>
-      </w:r>
-      <w:r>
-        <w:rPr>
-          <w:rFonts w:ascii="Times New Roman" w:hAnsi="Times New Roman" w:cs="Times New Roman"/>
-        </w:rPr>
-        <w:t xml:space="preserve"> на езика C#, което използва база от данни на MS SQL Server.</w:t>
+      </w:pPr>
+      <w:r>
+        <w:rPr>
+          <w:rFonts w:ascii="Times New Roman" w:hAnsi="Times New Roman" w:cs="Times New Roman"/>
+          <w:b/>
+          <w:bCs/>
+        </w:rPr>
+        <w:t xml:space="preserve">Цел на </w:t>
+      </w:r>
+      <w:r>
+        <w:rPr>
+          <w:rFonts w:ascii="Times New Roman" w:hAnsi="Times New Roman" w:cs="Times New Roman"/>
+          <w:b/>
+          <w:bCs/>
+        </w:rPr>
+        <w:t>дипломния проект</w:t>
+      </w:r>
+      <w:r>
+        <w:rPr>
+          <w:rFonts w:ascii="Times New Roman" w:hAnsi="Times New Roman" w:cs="Times New Roman"/>
+          <w:b/>
+          <w:bCs/>
+        </w:rPr>
+        <w:t xml:space="preserve"> </w:t>
+      </w:r>
+      <w:r>
+        <w:rPr>
+          <w:rFonts w:ascii="Times New Roman" w:hAnsi="Times New Roman" w:cs="Times New Roman"/>
+        </w:rPr>
+        <w:t xml:space="preserve">е да се </w:t>
+      </w:r>
+      <w:r>
+        <w:rPr>
+          <w:rFonts w:ascii="Times New Roman" w:hAnsi="Times New Roman" w:cs="Times New Roman"/>
+        </w:rPr>
+        <w:t xml:space="preserve">проектира и разработи </w:t>
+      </w:r>
+      <w:r>
+        <w:rPr>
+          <w:rFonts w:ascii="Times New Roman" w:hAnsi="Times New Roman" w:cs="Times New Roman"/>
+        </w:rPr>
+        <w:t>уеб</w:t>
+      </w:r>
+      <w:r>
+        <w:rPr>
+          <w:rFonts w:ascii="Times New Roman" w:hAnsi="Times New Roman" w:cs="Times New Roman"/>
+        </w:rPr>
+        <w:t xml:space="preserve"> </w:t>
+      </w:r>
+      <w:r>
+        <w:rPr>
+          <w:rFonts w:ascii="Times New Roman" w:hAnsi="Times New Roman" w:cs="Times New Roman"/>
+        </w:rPr>
+        <w:t xml:space="preserve"> приложение </w:t>
+      </w:r>
+      <w:r>
+        <w:rPr>
+          <w:rFonts w:ascii="Times New Roman" w:hAnsi="Times New Roman" w:cs="Times New Roman"/>
+        </w:rPr>
+        <w:t>за</w:t>
+      </w:r>
+      <w:r>
+        <w:rPr>
+          <w:rFonts w:ascii="Times New Roman" w:hAnsi="Times New Roman" w:cs="Times New Roman"/>
+        </w:rPr>
+        <w:t xml:space="preserve"> музикални инструменти</w:t>
+      </w:r>
+      <w:r>
+        <w:rPr>
+          <w:rFonts w:ascii="Times New Roman" w:hAnsi="Times New Roman" w:cs="Times New Roman"/>
+          <w:color w:val="FF0000"/>
+        </w:rPr>
+        <w:t>, в което да може да се публикува информа</w:t>
+      </w:r>
+      <w:r>
+        <w:rPr>
+          <w:rFonts w:ascii="Times New Roman" w:hAnsi="Times New Roman" w:cs="Times New Roman"/>
+          <w:color w:val="FF0000"/>
+        </w:rPr>
+        <w:t xml:space="preserve">ция за …………………………… </w:t>
+      </w:r>
+      <w:r>
+        <w:rPr>
+          <w:rFonts w:ascii="Times New Roman" w:hAnsi="Times New Roman" w:cs="Times New Roman"/>
+          <w:color w:val="FF0000"/>
+        </w:rPr>
+        <w:t>и да има функционалност за покупка на стоки и/или услуги, предлагани в сайта.</w:t>
       </w:r>
     </w:p>
     <w:p>
@@ -3253,89 +3260,72 @@
         <w:jc w:val="both"/>
         <w:rPr>
           <w:rFonts w:ascii="Times New Roman" w:hAnsi="Times New Roman" w:cs="Times New Roman"/>
-          <w:color w:val="FF0000"/>
-        </w:rPr>
-      </w:pPr>
-      <w:r>
-        <w:rPr>
-          <w:rFonts w:ascii="Times New Roman" w:hAnsi="Times New Roman" w:cs="Times New Roman"/>
-          <w:b/>
-          <w:bCs/>
-        </w:rPr>
-        <w:t xml:space="preserve">Цел на </w:t>
-      </w:r>
-      <w:r>
-        <w:rPr>
-          <w:rFonts w:ascii="Times New Roman" w:hAnsi="Times New Roman" w:cs="Times New Roman"/>
-          <w:b/>
-          <w:bCs/>
-        </w:rPr>
-        <w:t>дипломния проект</w:t>
-      </w:r>
-      <w:r>
-        <w:rPr>
-          <w:rFonts w:ascii="Times New Roman" w:hAnsi="Times New Roman" w:cs="Times New Roman"/>
-          <w:b/>
-          <w:bCs/>
+          <w:color w:val="081720"/>
+        </w:rPr>
+      </w:pPr>
+      <w:r>
+        <w:rPr>
+          <w:rFonts w:ascii="Times New Roman" w:hAnsi="Times New Roman" w:cs="Times New Roman"/>
+          <w:b/>
+          <w:color w:val="081720"/>
+        </w:rPr>
+        <w:t xml:space="preserve">Целевата аудитория </w:t>
+      </w:r>
+      <w:r>
+        <w:rPr>
+          <w:rFonts w:ascii="Times New Roman" w:hAnsi="Times New Roman" w:cs="Times New Roman"/>
+          <w:color w:val="081720"/>
+        </w:rPr>
+        <w:t>на уе</w:t>
+      </w:r>
+      <w:r>
+        <w:rPr>
+          <w:rFonts w:ascii="Times New Roman" w:hAnsi="Times New Roman" w:cs="Times New Roman"/>
+          <w:color w:val="081720"/>
+        </w:rPr>
+        <w:t>б</w:t>
+      </w:r>
+      <w:r>
+        <w:rPr>
+          <w:rFonts w:ascii="Times New Roman" w:hAnsi="Times New Roman" w:cs="Times New Roman"/>
+          <w:b/>
+          <w:color w:val="081720"/>
         </w:rPr>
         <w:t xml:space="preserve"> </w:t>
       </w:r>
       <w:r>
-        <w:rPr>
-          <w:rFonts w:ascii="Times New Roman" w:hAnsi="Times New Roman" w:cs="Times New Roman"/>
-        </w:rPr>
-        <w:t xml:space="preserve">е да се </w:t>
-      </w:r>
-      <w:r>
-        <w:rPr>
-          <w:rFonts w:ascii="Times New Roman" w:hAnsi="Times New Roman" w:cs="Times New Roman"/>
-        </w:rPr>
-        <w:t xml:space="preserve">проектира и разработи </w:t>
-      </w:r>
-      <w:r>
-        <w:rPr>
-          <w:rFonts w:ascii="Times New Roman" w:hAnsi="Times New Roman" w:cs="Times New Roman"/>
-        </w:rPr>
-        <w:t>уеб</w:t>
-      </w:r>
-      <w:r>
-        <w:rPr>
-          <w:rFonts w:ascii="Times New Roman" w:hAnsi="Times New Roman" w:cs="Times New Roman"/>
-        </w:rPr>
-        <w:t xml:space="preserve"> </w:t>
-      </w:r>
-      <w:r>
-        <w:rPr>
-          <w:rFonts w:ascii="Times New Roman" w:hAnsi="Times New Roman" w:cs="Times New Roman"/>
-        </w:rPr>
-        <w:t xml:space="preserve"> приложение </w:t>
-      </w:r>
-      <w:r>
-        <w:rPr>
-          <w:rFonts w:ascii="Times New Roman" w:hAnsi="Times New Roman" w:cs="Times New Roman"/>
-        </w:rPr>
-        <w:t>за …………………………………………….</w:t>
-      </w:r>
-      <w:r>
-        <w:rPr>
-          <w:rFonts w:ascii="Times New Roman" w:hAnsi="Times New Roman" w:cs="Times New Roman"/>
-          <w:color w:val="FF0000"/>
-        </w:rPr>
-        <w:t>, в което да може да се публикува информа</w:t>
-      </w:r>
-      <w:r>
-        <w:rPr>
-          <w:rFonts w:ascii="Times New Roman" w:hAnsi="Times New Roman" w:cs="Times New Roman"/>
-          <w:color w:val="FF0000"/>
-        </w:rPr>
-        <w:t xml:space="preserve">ция за …………………………… </w:t>
-      </w:r>
-      <w:r>
-        <w:rPr>
-          <w:rFonts w:ascii="Times New Roman" w:hAnsi="Times New Roman" w:cs="Times New Roman"/>
-          <w:color w:val="FF0000"/>
-        </w:rPr>
-        <w:t>и да има функционалност за покупка на стоки и/или услуги, предлагани в сайта.</w:t>
+        <w:t>магазина за музикални инструменти обхваща както любители, така и професионални музиканти, които</w:t>
+      </w:r>
+      <w:r>
+        <w:t xml:space="preserve"> търсят качествени инструменти</w:t>
+      </w:r>
+      <w:r>
+        <w:t xml:space="preserve">. Платформата е насочена </w:t>
+      </w:r>
+      <w:r>
+        <w:t xml:space="preserve">както </w:t>
+      </w:r>
+      <w:r>
+        <w:t>към начинаещи, които с</w:t>
+      </w:r>
+      <w:r>
+        <w:t>е нуждаят от достъпни продукти</w:t>
+      </w:r>
+      <w:r>
+        <w:t xml:space="preserve">, </w:t>
+      </w:r>
+      <w:r>
+        <w:t>така</w:t>
+      </w:r>
+      <w:r>
+        <w:t xml:space="preserve"> и към опитни музиканти, студия за звукозапис и преподаватели, които търсят надеждно оборудване. Освен това, уеб магазинът може да привлече музикални групи, оркестри и колекционери, за които са важни детайлните описания и автентичността на продуктите. Със своята функционалност и удобен интерфейс, платформата цели да улесни избора и покупката, като предоставя богата информация и сигурни методи на плащане.</w:t>
+      </w:r>
+      <w:r>
+        <w:rPr>
+          <w:rFonts w:ascii="Times New Roman" w:hAnsi="Times New Roman" w:cs="Times New Roman"/>
+          <w:color w:val="081720"/>
+        </w:rPr>
+        <w:t>:</w:t>
       </w:r>
     </w:p>
     <w:p>
@@ -3345,42 +3335,36 @@
         <w:jc w:val="both"/>
         <w:rPr>
           <w:rFonts w:ascii="Times New Roman" w:hAnsi="Times New Roman" w:cs="Times New Roman"/>
-          <w:color w:val="FF0000"/>
-        </w:rPr>
-      </w:pPr>
-      <w:r>
-        <w:rPr>
-          <w:rFonts w:ascii="Times New Roman" w:hAnsi="Times New Roman" w:cs="Times New Roman"/>
-          <w:b/>
-          <w:color w:val="081720"/>
-        </w:rPr>
-        <w:t>Целевата аудитория на уеб приложението</w:t>
-      </w:r>
-      <w:r>
-        <w:rPr>
-          <w:rFonts w:ascii="Times New Roman" w:hAnsi="Times New Roman" w:cs="Times New Roman"/>
-          <w:color w:val="081720"/>
-        </w:rPr>
-        <w:t xml:space="preserve"> са: </w:t>
-      </w:r>
-      <w:r>
-        <w:rPr>
-          <w:rFonts w:ascii="Times New Roman" w:hAnsi="Times New Roman" w:cs="Times New Roman"/>
-          <w:color w:val="FF0000"/>
-        </w:rPr>
-        <w:t>….</w:t>
-      </w:r>
-      <w:r>
-        <w:rPr>
-          <w:rFonts w:ascii="Times New Roman" w:hAnsi="Times New Roman" w:cs="Times New Roman"/>
-          <w:color w:val="FF0000"/>
-        </w:rPr>
-        <w:t>/кой ще го ползва?/</w:t>
-      </w:r>
-      <w:r>
-        <w:rPr>
-          <w:rFonts w:ascii="Times New Roman" w:hAnsi="Times New Roman" w:cs="Times New Roman"/>
-          <w:color w:val="FF0000"/>
+        </w:rPr>
+      </w:pPr>
+      <w:r>
+        <w:rPr>
+          <w:rFonts w:ascii="Times New Roman" w:hAnsi="Times New Roman" w:cs="Times New Roman"/>
+        </w:rPr>
+        <w:t xml:space="preserve">Приложението трябва да поддържа надеждна система за автентикация и авторизация на своите потребители, които трябва да бъдат разпределени минимум в три роли: нерегистрирани потребители (гости), регистрирани потребители (клиенти) </w:t>
+      </w:r>
+      <w:r>
+        <w:rPr>
+          <w:rFonts w:ascii="Times New Roman" w:hAnsi="Times New Roman" w:cs="Times New Roman"/>
+        </w:rPr>
+        <w:lastRenderedPageBreak/>
+        <w:t>и администратор</w:t>
+      </w:r>
+      <w:r>
+        <w:rPr>
+          <w:rFonts w:ascii="Times New Roman" w:hAnsi="Times New Roman" w:cs="Times New Roman"/>
+        </w:rPr>
+        <w:t xml:space="preserve">. </w:t>
+      </w:r>
+      <w:r>
+        <w:rPr>
+          <w:rFonts w:ascii="Times New Roman" w:hAnsi="Times New Roman" w:cs="Times New Roman"/>
+        </w:rPr>
+        <w:t>Администраторското меню трябва да съдържа секция „Статистически модул“. Нерегистрираните потребители да могат да се регистрират. Клиентите да могат да пускат поръчки. Всички потребители да могат да разглеждат съдържанието на сайта, да търсят продукти в търсачката и да ги филтрират</w:t>
+      </w:r>
+      <w:r>
+        <w:rPr>
+          <w:rFonts w:ascii="Times New Roman" w:hAnsi="Times New Roman" w:cs="Times New Roman"/>
         </w:rPr>
         <w:t>.</w:t>
       </w:r>
@@ -3388,25 +3372,6 @@
     <w:p>
       <w:pPr>
         <w:spacing w:line="360" w:lineRule="auto"/>
-        <w:ind w:firstLine="720"/>
-        <w:jc w:val="both"/>
-        <w:rPr>
-          <w:rFonts w:ascii="Times New Roman" w:hAnsi="Times New Roman" w:cs="Times New Roman"/>
-          <w:color w:val="FF0000"/>
-        </w:rPr>
-      </w:pPr>
-      <w:r>
-        <w:rPr>
-          <w:rFonts w:ascii="Times New Roman" w:hAnsi="Times New Roman" w:cs="Times New Roman"/>
-          <w:color w:val="FF0000"/>
-        </w:rPr>
-        <w:t>Приложението трябва да поддържа надеждна система за автентикация и авторизация на своите потребители, които трябва да бъдат разпределени минимум в три роли: нерегистрирани потребители (гости), регистрирани потребители (клиенти) и администратор. Допълнете други особености на приложението.</w:t>
-      </w:r>
-    </w:p>
-    <w:p>
-      <w:pPr>
-        <w:pStyle w:val="BodyText"/>
-        <w:spacing w:after="0" w:line="360" w:lineRule="auto"/>
         <w:ind w:firstLine="720"/>
         <w:jc w:val="both"/>
         <w:rPr>
@@ -3553,7 +3518,6 @@
         <w:rPr>
           <w:lang w:val="bg-BG"/>
         </w:rPr>
-        <w:lastRenderedPageBreak/>
         <w:t>Проектиране</w:t>
       </w:r>
     </w:p>
@@ -3855,7 +3819,6 @@
           <w:rFonts w:ascii="Times New Roman" w:hAnsi="Times New Roman" w:cs="Times New Roman"/>
           <w:i/>
           <w:iCs/>
-          <w:color w:val="FF0000"/>
         </w:rPr>
         <w:t>2022</w:t>
       </w:r>
@@ -3863,7 +3826,13 @@
         <w:rPr>
           <w:rFonts w:ascii="Times New Roman" w:hAnsi="Times New Roman" w:cs="Times New Roman"/>
         </w:rPr>
-        <w:t xml:space="preserve"> и </w:t>
+        <w:t xml:space="preserve"> </w:t>
+      </w:r>
+      <w:r>
+        <w:rPr>
+          <w:rFonts w:ascii="Times New Roman" w:hAnsi="Times New Roman" w:cs="Times New Roman"/>
+        </w:rPr>
+        <w:t xml:space="preserve">и </w:t>
       </w:r>
       <w:r>
         <w:rPr>
@@ -4190,77 +4159,6 @@
         <w:t>РОУЧВАНЕ</w:t>
       </w:r>
       <w:bookmarkEnd w:id="1"/>
-    </w:p>
-    <w:p>
-      <w:pPr>
-        <w:pBdr>
-          <w:top w:val="nil"/>
-          <w:left w:val="nil"/>
-          <w:bottom w:val="nil"/>
-          <w:right w:val="nil"/>
-          <w:between w:val="nil"/>
-        </w:pBdr>
-        <w:spacing w:line="360" w:lineRule="auto"/>
-        <w:ind w:firstLine="720"/>
-        <w:jc w:val="both"/>
-        <w:rPr>
-          <w:rFonts w:ascii="Times New Roman" w:hAnsi="Times New Roman" w:cs="Times New Roman"/>
-          <w:color w:val="FF0000"/>
-        </w:rPr>
-      </w:pPr>
-      <w:r>
-        <w:rPr>
-          <w:rFonts w:ascii="Times New Roman" w:hAnsi="Times New Roman" w:cs="Times New Roman"/>
-          <w:color w:val="FF0000"/>
-        </w:rPr>
-        <w:t xml:space="preserve">Прави се преглед на съществуващи подобни сайтове или приложения и техните възможности. Разглеждат се известните технологии и развойни среди, осигуряващи създаването </w:t>
-      </w:r>
-      <w:r>
-        <w:rPr>
-          <w:rFonts w:ascii="Times New Roman" w:hAnsi="Times New Roman" w:cs="Times New Roman"/>
-          <w:color w:val="FF0000"/>
-        </w:rPr>
-        <w:t xml:space="preserve">на приложението. </w:t>
-      </w:r>
-      <w:r>
-        <w:rPr>
-          <w:rFonts w:ascii="Times New Roman" w:hAnsi="Times New Roman" w:cs="Times New Roman"/>
-          <w:color w:val="FF0000"/>
-        </w:rPr>
-        <w:t xml:space="preserve">Аргументирано се избират подходящи технологии /изводи за подходящите </w:t>
-      </w:r>
-      <w:r>
-        <w:rPr>
-          <w:rFonts w:ascii="Times New Roman" w:hAnsi="Times New Roman" w:cs="Times New Roman"/>
-          <w:color w:val="FF0000"/>
-        </w:rPr>
-        <w:t>технологии/.  /5-9</w:t>
-      </w:r>
-      <w:r>
-        <w:rPr>
-          <w:rFonts w:ascii="Times New Roman" w:hAnsi="Times New Roman" w:cs="Times New Roman"/>
-          <w:color w:val="FF0000"/>
-        </w:rPr>
-        <w:t xml:space="preserve"> стр./</w:t>
-      </w:r>
-    </w:p>
-    <w:p>
-      <w:pPr>
-        <w:pBdr>
-          <w:top w:val="nil"/>
-          <w:left w:val="nil"/>
-          <w:bottom w:val="nil"/>
-          <w:right w:val="nil"/>
-          <w:between w:val="nil"/>
-        </w:pBdr>
-        <w:spacing w:line="360" w:lineRule="auto"/>
-        <w:ind w:firstLine="720"/>
-        <w:jc w:val="both"/>
-        <w:rPr>
-          <w:rFonts w:ascii="Times New Roman" w:hAnsi="Times New Roman" w:cs="Times New Roman"/>
-          <w:color w:val="FF0000"/>
-        </w:rPr>
-      </w:pPr>
     </w:p>
     <w:p>
       <w:pPr>
@@ -5074,34 +4972,16 @@
       <w:r>
         <w:t xml:space="preserve"> </w:t>
       </w:r>
-      <w:r>
-        <w:fldChar w:fldCharType="begin"/>
-      </w:r>
-      <w:r>
-        <w:instrText xml:space="preserve"> HYPERLINK "https://www.muzikalen.bg/" </w:instrText>
-      </w:r>
-      <w:r>
-        <w:rPr>
-          <w:rFonts w:hint="eastAsia"/>
-        </w:rPr>
-        <w:fldChar w:fldCharType="separate"/>
-      </w:r>
-      <w:r>
-        <w:rPr>
-          <w:rStyle w:val="Hyperlink"/>
-          <w:rFonts w:ascii="Times New Roman" w:hAnsi="Times New Roman" w:cs="Times New Roman"/>
-          <w:b/>
-        </w:rPr>
-        <w:t>https://www.muzikalen.bg/</w:t>
-      </w:r>
-      <w:r>
-        <w:rPr>
-          <w:rStyle w:val="Hyperlink"/>
-          <w:rFonts w:ascii="Times New Roman" w:hAnsi="Times New Roman" w:cs="Times New Roman"/>
-          <w:b/>
-        </w:rPr>
-        <w:fldChar w:fldCharType="end"/>
-      </w:r>
+      <w:hyperlink r:id="rId11" w:history="1">
+        <w:r>
+          <w:rPr>
+            <w:rStyle w:val="Hyperlink"/>
+            <w:rFonts w:ascii="Times New Roman" w:hAnsi="Times New Roman" w:cs="Times New Roman"/>
+            <w:b/>
+          </w:rPr>
+          <w:t>https://www.muzikalen.bg/</w:t>
+        </w:r>
+      </w:hyperlink>
     </w:p>
     <w:p>
       <w:pPr>
@@ -5121,190 +5001,6 @@
             <wp:extent cx="5122752" cy="2468245"/>
             <wp:effectExtent l="0" t="0" r="1905" b="8255"/>
             <wp:docPr id="7" name="Picture 7"/>
-            <wp:cNvGraphicFramePr>
-              <a:graphicFrameLocks xmlns:a="http://schemas.openxmlformats.org/drawingml/2006/main" noChangeAspect="1"/>
-            </wp:cNvGraphicFramePr>
-            <a:graphic xmlns:a="http://schemas.openxmlformats.org/drawingml/2006/main">
-              <a:graphicData uri="http://schemas.openxmlformats.org/drawingml/2006/picture">
-                <pic:pic xmlns:pic="http://schemas.openxmlformats.org/drawingml/2006/picture">
-                  <pic:nvPicPr>
-                    <pic:cNvPr id="1" name=""/>
-                    <pic:cNvPicPr/>
-                  </pic:nvPicPr>
-                  <pic:blipFill>
-                    <a:blip r:embed="rId11"/>
-                    <a:stretch>
-                      <a:fillRect/>
-                    </a:stretch>
-                  </pic:blipFill>
-                  <pic:spPr>
-                    <a:xfrm>
-                      <a:off x="0" y="0"/>
-                      <a:ext cx="5131789" cy="2472599"/>
-                    </a:xfrm>
-                    <a:prstGeom prst="rect">
-                      <a:avLst/>
-                    </a:prstGeom>
-                  </pic:spPr>
-                </pic:pic>
-              </a:graphicData>
-            </a:graphic>
-          </wp:inline>
-        </w:drawing>
-      </w:r>
-    </w:p>
-    <w:p>
-      <w:pPr>
-        <w:pStyle w:val="Caption"/>
-        <w:rPr>
-          <w:rFonts w:hint="eastAsia"/>
-        </w:rPr>
-      </w:pPr>
-      <w:r>
-        <w:rPr>
-          <w:rFonts w:hint="eastAsia"/>
-        </w:rPr>
-        <w:t>Фигура</w:t>
-      </w:r>
-      <w:r>
-        <w:rPr>
-          <w:rFonts w:hint="eastAsia"/>
-        </w:rPr>
-        <w:t xml:space="preserve"> </w:t>
-      </w:r>
-      <w:r>
-        <w:rPr>
-          <w:lang w:val="en-US"/>
-        </w:rPr>
-        <w:t>1</w:t>
-      </w:r>
-      <w:r>
-        <w:rPr>
-          <w:rFonts w:hint="eastAsia"/>
-        </w:rPr>
-        <w:t>.</w:t>
-      </w:r>
-      <w:r>
-        <w:rPr>
-          <w:rFonts w:hint="eastAsia"/>
-        </w:rPr>
-        <w:fldChar w:fldCharType="begin"/>
-      </w:r>
-      <w:r>
-        <w:rPr>
-          <w:rFonts w:hint="eastAsia"/>
-        </w:rPr>
-        <w:instrText xml:space="preserve"> STYLEREF 1 \s </w:instrText>
-      </w:r>
-      <w:r>
-        <w:rPr>
-          <w:rFonts w:hint="eastAsia"/>
-        </w:rPr>
-        <w:fldChar w:fldCharType="separate"/>
-      </w:r>
-      <w:r>
-        <w:rPr>
-          <w:rFonts w:hint="eastAsia"/>
-          <w:noProof/>
-        </w:rPr>
-        <w:t>0</w:t>
-      </w:r>
-      <w:r>
-        <w:rPr>
-          <w:rFonts w:hint="eastAsia"/>
-        </w:rPr>
-        <w:fldChar w:fldCharType="end"/>
-      </w:r>
-      <w:r>
-        <w:rPr>
-          <w:rFonts w:hint="eastAsia"/>
-        </w:rPr>
-        <w:t>.</w:t>
-      </w:r>
-      <w:r>
-        <w:rPr>
-          <w:rFonts w:hint="eastAsia"/>
-        </w:rPr>
-        <w:fldChar w:fldCharType="begin"/>
-      </w:r>
-      <w:r>
-        <w:rPr>
-          <w:rFonts w:hint="eastAsia"/>
-        </w:rPr>
-        <w:instrText xml:space="preserve"> SEQ </w:instrText>
-      </w:r>
-      <w:r>
-        <w:rPr>
-          <w:rFonts w:hint="eastAsia"/>
-        </w:rPr>
-        <w:instrText>Фигура</w:instrText>
-      </w:r>
-      <w:r>
-        <w:rPr>
-          <w:rFonts w:hint="eastAsia"/>
-        </w:rPr>
-        <w:instrText xml:space="preserve"> \* ARABIC \s 1 </w:instrText>
-      </w:r>
-      <w:r>
-        <w:rPr>
-          <w:rFonts w:hint="eastAsia"/>
-        </w:rPr>
-        <w:fldChar w:fldCharType="separate"/>
-      </w:r>
-      <w:r>
-        <w:rPr>
-          <w:rFonts w:hint="eastAsia"/>
-          <w:noProof/>
-        </w:rPr>
-        <w:t>4</w:t>
-      </w:r>
-      <w:r>
-        <w:rPr>
-          <w:rFonts w:hint="eastAsia"/>
-        </w:rPr>
-        <w:fldChar w:fldCharType="end"/>
-      </w:r>
-    </w:p>
-    <w:p>
-      <w:pPr>
-        <w:spacing w:line="360" w:lineRule="auto"/>
-        <w:rPr>
-          <w:rFonts w:ascii="Times New Roman" w:hAnsi="Times New Roman" w:cs="Times New Roman"/>
-        </w:rPr>
-      </w:pPr>
-      <w:r>
-        <w:rPr>
-          <w:rFonts w:ascii="Times New Roman" w:hAnsi="Times New Roman" w:cs="Times New Roman"/>
-          <w:b/>
-        </w:rPr>
-        <w:br/>
-        <w:t>Силни страни-</w:t>
-      </w:r>
-      <w:r>
-        <w:rPr>
-          <w:rFonts w:ascii="Times New Roman" w:hAnsi="Times New Roman" w:cs="Times New Roman"/>
-        </w:rPr>
-        <w:t>в началната страница е побрано почти всичко(контакти, категории, информация за доставка и начин на плащане и др.) без да е объркващо.</w:t>
-      </w:r>
-    </w:p>
-    <w:p>
-      <w:pPr>
-        <w:keepNext/>
-        <w:spacing w:line="360" w:lineRule="auto"/>
-        <w:rPr>
-          <w:rFonts w:hint="eastAsia"/>
-        </w:rPr>
-      </w:pPr>
-      <w:r>
-        <w:rPr>
-          <w:noProof/>
-          <w:lang w:val="en-US" w:eastAsia="en-US" w:bidi="ar-SA"/>
-        </w:rPr>
-        <w:drawing>
-          <wp:inline distT="0" distB="0" distL="0" distR="0" wp14:anchorId="6E449A33" wp14:editId="58DC7D8D">
-            <wp:extent cx="5104325" cy="2463165"/>
-            <wp:effectExtent l="0" t="0" r="1270" b="0"/>
-            <wp:docPr id="8" name="Picture 8"/>
             <wp:cNvGraphicFramePr>
               <a:graphicFrameLocks xmlns:a="http://schemas.openxmlformats.org/drawingml/2006/main" noChangeAspect="1"/>
             </wp:cNvGraphicFramePr>
@@ -5324,7 +5020,7 @@
                   <pic:spPr>
                     <a:xfrm>
                       <a:off x="0" y="0"/>
-                      <a:ext cx="5107083" cy="2464496"/>
+                      <a:ext cx="5131789" cy="2472599"/>
                     </a:xfrm>
                     <a:prstGeom prst="rect">
                       <a:avLst/>
@@ -5440,7 +5136,7 @@
           <w:rFonts w:hint="eastAsia"/>
           <w:noProof/>
         </w:rPr>
-        <w:t>5</w:t>
+        <w:t>4</w:t>
       </w:r>
       <w:r>
         <w:rPr>
@@ -5459,9 +5155,34 @@
       <w:r>
         <w:rPr>
           <w:rFonts w:ascii="Times New Roman" w:hAnsi="Times New Roman" w:cs="Times New Roman"/>
+          <w:b/>
         </w:rPr>
         <w:br/>
-      </w:r>
+        <w:t>Силни страни-</w:t>
+      </w:r>
+      <w:r>
+        <w:rPr>
+          <w:rFonts w:ascii="Times New Roman" w:hAnsi="Times New Roman" w:cs="Times New Roman"/>
+        </w:rPr>
+        <w:t>в началната страница е побрано почти всичко(контакти, категории, информация за доставка и начин на плащане и др.) без да е объркващо.</w:t>
+      </w:r>
+    </w:p>
+    <w:p>
+      <w:pPr>
+        <w:keepNext/>
+        <w:spacing w:line="360" w:lineRule="auto"/>
+        <w:rPr>
+          <w:rFonts w:hint="eastAsia"/>
+        </w:rPr>
+      </w:pPr>
+    </w:p>
+    <w:p>
+      <w:pPr>
+        <w:spacing w:line="360" w:lineRule="auto"/>
+        <w:rPr>
+          <w:rFonts w:ascii="Times New Roman" w:hAnsi="Times New Roman" w:cs="Times New Roman"/>
+        </w:rPr>
+      </w:pPr>
       <w:r>
         <w:rPr>
           <w:rFonts w:ascii="Times New Roman" w:hAnsi="Times New Roman" w:cs="Times New Roman"/>
@@ -5488,7 +5209,6 @@
         <w:rPr>
           <w:rFonts w:ascii="Times New Roman" w:hAnsi="Times New Roman" w:cs="Times New Roman"/>
         </w:rPr>
-        <w:lastRenderedPageBreak/>
         <w:t>Проучвайки конкутентните сайтове, установих, че повечето от тях имат твърде много категории на началната страница и клиентът трудно се ориентира. На други облика е твърде прост и не привлича вниманието с нищо.Проблем също е, че на някои продукти липсва описание или то е доста малко.</w:t>
       </w:r>
     </w:p>
@@ -5539,6 +5259,7 @@
         <w:rPr>
           <w:rFonts w:cs="Times New Roman"/>
         </w:rPr>
+        <w:lastRenderedPageBreak/>
         <w:t>1.</w:t>
       </w:r>
       <w:r>
@@ -6273,7 +5994,6 @@
           <w:color w:val="1F1F1F"/>
           <w:lang w:eastAsia="en-US"/>
         </w:rPr>
-        <w:lastRenderedPageBreak/>
         <w:t xml:space="preserve">За стилистичната част(Front-end) се използват: </w:t>
       </w:r>
     </w:p>
@@ -6535,6 +6255,245 @@
     </w:p>
     <w:p>
       <w:pPr>
+        <w:pStyle w:val="BodyText"/>
+        <w:numPr>
+          <w:ilvl w:val="0"/>
+          <w:numId w:val="33"/>
+        </w:numPr>
+        <w:spacing w:after="0" w:line="360" w:lineRule="auto"/>
+        <w:jc w:val="both"/>
+        <w:rPr>
+          <w:rFonts w:ascii="Times New Roman" w:hAnsi="Times New Roman" w:cs="Times New Roman"/>
+        </w:rPr>
+      </w:pPr>
+      <w:r>
+        <w:rPr>
+          <w:noProof/>
+          <w:lang w:val="en-US" w:eastAsia="en-US" w:bidi="ar-SA"/>
+        </w:rPr>
+        <w:drawing>
+          <wp:anchor distT="0" distB="0" distL="114300" distR="114300" simplePos="0" relativeHeight="251676672" behindDoc="1" locked="0" layoutInCell="1" allowOverlap="1">
+            <wp:simplePos x="0" y="0"/>
+            <wp:positionH relativeFrom="margin">
+              <wp:align>left</wp:align>
+            </wp:positionH>
+            <wp:positionV relativeFrom="paragraph">
+              <wp:posOffset>6350</wp:posOffset>
+            </wp:positionV>
+            <wp:extent cx="633095" cy="504825"/>
+            <wp:effectExtent l="0" t="0" r="0" b="9525"/>
+            <wp:wrapTight wrapText="bothSides">
+              <wp:wrapPolygon edited="0">
+                <wp:start x="1300" y="0"/>
+                <wp:lineTo x="0" y="9781"/>
+                <wp:lineTo x="0" y="12226"/>
+                <wp:lineTo x="1300" y="21192"/>
+                <wp:lineTo x="19498" y="21192"/>
+                <wp:lineTo x="20798" y="12226"/>
+                <wp:lineTo x="20798" y="9781"/>
+                <wp:lineTo x="19498" y="0"/>
+                <wp:lineTo x="1300" y="0"/>
+              </wp:wrapPolygon>
+            </wp:wrapTight>
+            <wp:docPr id="14" name="Picture 14" descr="File:Bootstrap logo.svg - Wikimedia Commons"/>
+            <wp:cNvGraphicFramePr/>
+            <a:graphic xmlns:a="http://schemas.openxmlformats.org/drawingml/2006/main">
+              <a:graphicData uri="http://schemas.openxmlformats.org/drawingml/2006/picture">
+                <pic:pic xmlns:pic="http://schemas.openxmlformats.org/drawingml/2006/picture">
+                  <pic:nvPicPr>
+                    <pic:cNvPr id="207" name="Picture 207" descr="File:Bootstrap logo.svg - Wikimedia Commons"/>
+                    <pic:cNvPicPr/>
+                  </pic:nvPicPr>
+                  <pic:blipFill>
+                    <a:blip r:embed="rId19" cstate="print">
+                      <a:extLst>
+                        <a:ext uri="{28A0092B-C50C-407E-A947-70E740481C1C}">
+                          <a14:useLocalDpi xmlns:a14="http://schemas.microsoft.com/office/drawing/2010/main" val="0"/>
+                        </a:ext>
+                      </a:extLst>
+                    </a:blip>
+                    <a:srcRect/>
+                    <a:stretch>
+                      <a:fillRect/>
+                    </a:stretch>
+                  </pic:blipFill>
+                  <pic:spPr bwMode="auto">
+                    <a:xfrm>
+                      <a:off x="0" y="0"/>
+                      <a:ext cx="633095" cy="504825"/>
+                    </a:xfrm>
+                    <a:prstGeom prst="rect">
+                      <a:avLst/>
+                    </a:prstGeom>
+                    <a:noFill/>
+                    <a:ln>
+                      <a:noFill/>
+                    </a:ln>
+                  </pic:spPr>
+                </pic:pic>
+              </a:graphicData>
+            </a:graphic>
+          </wp:anchor>
+        </w:drawing>
+      </w:r>
+      <w:r>
+        <w:rPr>
+          <w:rFonts w:ascii="Times New Roman" w:hAnsi="Times New Roman" w:cs="Times New Roman"/>
+          <w:b/>
+          <w:lang w:val="en-US"/>
+        </w:rPr>
+        <w:t xml:space="preserve">Bootstrap – </w:t>
+      </w:r>
+      <w:r>
+        <w:rPr>
+          <w:rFonts w:ascii="Times New Roman" w:hAnsi="Times New Roman" w:cs="Times New Roman"/>
+        </w:rPr>
+        <w:t xml:space="preserve">най-популярната платформа с отворен код, която комбинира </w:t>
+      </w:r>
+      <w:r>
+        <w:rPr>
+          <w:rFonts w:ascii="Times New Roman" w:hAnsi="Times New Roman" w:cs="Times New Roman"/>
+          <w:lang w:val="en-US"/>
+        </w:rPr>
+        <w:t xml:space="preserve">HTML, CSS </w:t>
+      </w:r>
+      <w:r>
+        <w:rPr>
+          <w:rFonts w:ascii="Times New Roman" w:hAnsi="Times New Roman" w:cs="Times New Roman"/>
+        </w:rPr>
+        <w:t xml:space="preserve">и </w:t>
+      </w:r>
+      <w:r>
+        <w:rPr>
+          <w:rFonts w:ascii="Times New Roman" w:hAnsi="Times New Roman" w:cs="Times New Roman"/>
+          <w:lang w:val="en-US"/>
+        </w:rPr>
+        <w:t>JavaScript</w:t>
+      </w:r>
+      <w:r>
+        <w:rPr>
+          <w:rFonts w:ascii="Times New Roman" w:hAnsi="Times New Roman" w:cs="Times New Roman"/>
+        </w:rPr>
+        <w:t xml:space="preserve"> код. </w:t>
+      </w:r>
+      <w:r>
+        <w:rPr>
+          <w:rFonts w:ascii="Times New Roman" w:hAnsi="Times New Roman" w:cs="Times New Roman"/>
+          <w:lang w:val="en-US"/>
+        </w:rPr>
+        <w:t xml:space="preserve">Bootstrap </w:t>
+      </w:r>
+      <w:r>
+        <w:rPr>
+          <w:rFonts w:ascii="Times New Roman" w:hAnsi="Times New Roman" w:cs="Times New Roman"/>
+        </w:rPr>
+        <w:t>се състои от вече готово написани класове. Има страхотна документация, лесно се персонализира и улеснява работата на разработчиците.</w:t>
+      </w:r>
+    </w:p>
+    <w:p>
+      <w:pPr>
+        <w:pStyle w:val="BodyText"/>
+        <w:numPr>
+          <w:ilvl w:val="0"/>
+          <w:numId w:val="33"/>
+        </w:numPr>
+        <w:spacing w:after="0" w:line="360" w:lineRule="auto"/>
+        <w:jc w:val="both"/>
+        <w:rPr>
+          <w:rFonts w:ascii="Times New Roman" w:hAnsi="Times New Roman" w:cs="Times New Roman"/>
+        </w:rPr>
+      </w:pPr>
+      <w:r>
+        <w:rPr>
+          <w:rFonts w:ascii="Times New Roman" w:hAnsi="Times New Roman" w:cs="Times New Roman"/>
+          <w:b/>
+          <w:lang w:val="en-US"/>
+        </w:rPr>
+        <w:lastRenderedPageBreak/>
+        <w:t>Razor</w:t>
+      </w:r>
+      <w:r>
+        <w:rPr>
+          <w:rFonts w:ascii="Times New Roman" w:hAnsi="Times New Roman" w:cs="Times New Roman"/>
+          <w:b/>
+        </w:rPr>
+        <w:t xml:space="preserve"> – </w:t>
+      </w:r>
+      <w:r>
+        <w:rPr>
+          <w:rFonts w:ascii="Times New Roman" w:hAnsi="Times New Roman" w:cs="Times New Roman"/>
+          <w:lang w:val="en-US"/>
+        </w:rPr>
+        <w:t xml:space="preserve">поддържа C#. </w:t>
+      </w:r>
+      <w:r>
+        <w:rPr>
+          <w:rFonts w:ascii="Times New Roman" w:hAnsi="Times New Roman" w:cs="Times New Roman"/>
+        </w:rPr>
+        <w:t xml:space="preserve">Това е много полезно в случай, че искаме да комбинираме </w:t>
+      </w:r>
+      <w:r>
+        <w:rPr>
+          <w:rFonts w:ascii="Times New Roman" w:hAnsi="Times New Roman" w:cs="Times New Roman"/>
+          <w:lang w:val="en-US"/>
+        </w:rPr>
+        <w:t xml:space="preserve">C# </w:t>
+      </w:r>
+      <w:r>
+        <w:rPr>
+          <w:rFonts w:ascii="Times New Roman" w:hAnsi="Times New Roman" w:cs="Times New Roman"/>
+        </w:rPr>
+        <w:t xml:space="preserve">и </w:t>
+      </w:r>
+      <w:r>
+        <w:rPr>
+          <w:rFonts w:ascii="Times New Roman" w:hAnsi="Times New Roman" w:cs="Times New Roman"/>
+          <w:lang w:val="en-US"/>
+        </w:rPr>
+        <w:t xml:space="preserve">HTML </w:t>
+      </w:r>
+      <w:r>
+        <w:rPr>
+          <w:rFonts w:ascii="Times New Roman" w:hAnsi="Times New Roman" w:cs="Times New Roman"/>
+        </w:rPr>
+        <w:t xml:space="preserve">код. </w:t>
+      </w:r>
+      <w:r>
+        <w:rPr>
+          <w:rFonts w:ascii="Times New Roman" w:hAnsi="Times New Roman" w:cs="Times New Roman"/>
+          <w:lang w:val="en-US"/>
+        </w:rPr>
+        <w:t xml:space="preserve">Razor </w:t>
+      </w:r>
+      <w:r>
+        <w:rPr>
+          <w:rFonts w:ascii="Times New Roman" w:hAnsi="Times New Roman" w:cs="Times New Roman"/>
+        </w:rPr>
+        <w:t xml:space="preserve">рендерира </w:t>
+      </w:r>
+      <w:r>
+        <w:rPr>
+          <w:rFonts w:ascii="Times New Roman" w:hAnsi="Times New Roman" w:cs="Times New Roman"/>
+          <w:lang w:val="en-US"/>
+        </w:rPr>
+        <w:t xml:space="preserve">C# </w:t>
+      </w:r>
+      <w:r>
+        <w:rPr>
+          <w:rFonts w:ascii="Times New Roman" w:hAnsi="Times New Roman" w:cs="Times New Roman"/>
+        </w:rPr>
+        <w:t xml:space="preserve">кода и го изкарва в браузъра като чист </w:t>
+      </w:r>
+      <w:r>
+        <w:rPr>
+          <w:rFonts w:ascii="Times New Roman" w:hAnsi="Times New Roman" w:cs="Times New Roman"/>
+          <w:lang w:val="en-US"/>
+        </w:rPr>
+        <w:t>HTML</w:t>
+      </w:r>
+    </w:p>
+    <w:p>
+      <w:pPr>
         <w:pStyle w:val="ListParagraph"/>
         <w:shd w:val="clear" w:color="auto" w:fill="FFFFFF"/>
         <w:spacing w:after="0" w:line="360" w:lineRule="auto"/>
@@ -6589,7 +6548,7 @@
         <w:spacing w:after="0" w:line="360" w:lineRule="auto"/>
         <w:textAlignment w:val="baseline"/>
         <w:rPr>
-          <w:rFonts w:ascii="Liberation Serif" w:eastAsia="NSimSun" w:hAnsi="Liberation Serif" w:cs="Lucida Sans"/>
+          <w:rFonts w:ascii="Liberation Serif" w:eastAsia="NSimSun" w:hAnsi="Liberation Serif" w:cs="Lucida Sans" w:hint="eastAsia"/>
           <w:kern w:val="2"/>
           <w:lang w:val="bg-BG" w:eastAsia="zh-CN" w:bidi="hi-IN"/>
         </w:rPr>
@@ -6609,6 +6568,7 @@
       <w:r>
         <w:rPr>
           <w:noProof/>
+          <w:lang w:eastAsia="en-US"/>
         </w:rPr>
         <mc:AlternateContent>
           <mc:Choice Requires="wps">
@@ -7807,9 +7767,13 @@
         <w:shd w:val="clear" w:color="auto" w:fill="FFFFFF"/>
         <w:spacing w:line="360" w:lineRule="auto"/>
         <w:textAlignment w:val="baseline"/>
-      </w:pPr>
-      <w:r>
-        <w:rPr>
+        <w:rPr>
+          <w:rFonts w:hint="eastAsia"/>
+        </w:rPr>
+      </w:pPr>
+      <w:r>
+        <w:rPr>
+          <w:rFonts w:ascii="Times New Roman" w:hAnsi="Times New Roman" w:cs="Times New Roman"/>
           <w:b/>
           <w:color w:val="1F1F1F"/>
           <w:lang w:eastAsia="en-US"/>
@@ -7818,50 +7782,69 @@
       </w:r>
       <w:r>
         <w:rPr>
+          <w:rFonts w:ascii="Times New Roman" w:hAnsi="Times New Roman" w:cs="Times New Roman"/>
           <w:color w:val="1F1F1F"/>
           <w:lang w:eastAsia="en-US"/>
         </w:rPr>
         <w:t>е уеб</w:t>
       </w:r>
       <w:r>
-        <w:t xml:space="preserve"> </w:t>
-      </w:r>
-      <w:r>
-        <w:t xml:space="preserve">фреймуърк на </w:t>
-      </w:r>
-      <w:r>
-        <w:rPr>
+        <w:rPr>
+          <w:rFonts w:ascii="Times New Roman" w:hAnsi="Times New Roman" w:cs="Times New Roman"/>
+        </w:rPr>
+        <w:t xml:space="preserve"> фреймуърк на </w:t>
+      </w:r>
+      <w:r>
+        <w:rPr>
+          <w:rFonts w:ascii="Times New Roman" w:hAnsi="Times New Roman" w:cs="Times New Roman"/>
           <w:lang w:val="en-US"/>
         </w:rPr>
         <w:t>PHP</w:t>
       </w:r>
       <w:r>
+        <w:rPr>
+          <w:rFonts w:ascii="Times New Roman" w:hAnsi="Times New Roman" w:cs="Times New Roman"/>
+        </w:rPr>
         <w:t xml:space="preserve"> за разработка на уеб приложения, който следва шаблона </w:t>
       </w:r>
       <w:r>
         <w:rPr>
+          <w:rFonts w:ascii="Times New Roman" w:hAnsi="Times New Roman" w:cs="Times New Roman"/>
           <w:lang w:val="en-US"/>
         </w:rPr>
         <w:t xml:space="preserve">model-view-controller. PHP </w:t>
       </w:r>
       <w:r>
+        <w:rPr>
+          <w:rFonts w:ascii="Times New Roman" w:hAnsi="Times New Roman" w:cs="Times New Roman"/>
+        </w:rPr>
         <w:t xml:space="preserve">е сложен за поддържане и трябва постоянно да се следи какви нови технологии </w:t>
       </w:r>
       <w:proofErr w:type="gramStart"/>
       <w:r>
+        <w:rPr>
+          <w:rFonts w:ascii="Times New Roman" w:hAnsi="Times New Roman" w:cs="Times New Roman"/>
+        </w:rPr>
         <w:t>излизат.</w:t>
       </w:r>
       <w:r>
+        <w:rPr>
+          <w:rFonts w:ascii="Times New Roman" w:hAnsi="Times New Roman" w:cs="Times New Roman"/>
+        </w:rPr>
         <w:t>[</w:t>
       </w:r>
       <w:proofErr w:type="gramEnd"/>
       <w:r>
         <w:rPr>
+          <w:rFonts w:ascii="Times New Roman" w:hAnsi="Times New Roman" w:cs="Times New Roman"/>
           <w:lang w:val="en-US"/>
         </w:rPr>
         <w:t>10</w:t>
       </w:r>
       <w:r>
+        <w:rPr>
+          <w:rFonts w:ascii="Times New Roman" w:hAnsi="Times New Roman" w:cs="Times New Roman"/>
+        </w:rPr>
         <w:t>]</w:t>
       </w:r>
     </w:p>
@@ -7954,15 +7937,7 @@
         <w:rPr>
           <w:rFonts w:ascii="Times New Roman" w:hAnsi="Times New Roman" w:cs="Times New Roman"/>
         </w:rPr>
-        <w:t xml:space="preserve"> е архитектурен шаблон, който подрежда </w:t>
-      </w:r>
-      <w:bookmarkStart w:id="4" w:name="_GoBack"/>
-      <w:bookmarkEnd w:id="4"/>
-      <w:r>
-        <w:rPr>
-          <w:rFonts w:ascii="Times New Roman" w:hAnsi="Times New Roman" w:cs="Times New Roman"/>
-        </w:rPr>
-        <w:t xml:space="preserve">папките и компонентите на </w:t>
+        <w:t xml:space="preserve"> е архитектурен шаблон, който подрежда папките и компонентите на </w:t>
       </w:r>
       <w:proofErr w:type="gramStart"/>
       <w:r>
@@ -8007,7 +7982,6 @@
         <w:rPr>
           <w:rFonts w:ascii="Times New Roman" w:hAnsi="Times New Roman" w:cs="Times New Roman"/>
         </w:rPr>
-        <w:lastRenderedPageBreak/>
         <w:tab/>
       </w:r>
       <w:r>
@@ -8147,6 +8121,7 @@
           <w:noProof/>
           <w:lang w:val="en-US" w:eastAsia="en-US" w:bidi="ar-SA"/>
         </w:rPr>
+        <w:lastRenderedPageBreak/>
         <w:drawing>
           <wp:inline distT="0" distB="0" distL="0" distR="0" wp14:anchorId="781C6C0A" wp14:editId="7569AA73">
             <wp:extent cx="4676838" cy="2688146"/>
@@ -8163,7 +8138,7 @@
                     <pic:cNvPicPr/>
                   </pic:nvPicPr>
                   <pic:blipFill>
-                    <a:blip r:embed="rId19" cstate="print">
+                    <a:blip r:embed="rId20" cstate="print">
                       <a:extLst>
                         <a:ext uri="{28A0092B-C50C-407E-A947-70E740481C1C}">
                           <a14:useLocalDpi xmlns:a14="http://schemas.microsoft.com/office/drawing/2010/main" val="0"/>
@@ -8194,6 +8169,7 @@
       <w:pPr>
         <w:pStyle w:val="Caption"/>
         <w:rPr>
+          <w:rFonts w:hint="eastAsia"/>
           <w:lang w:val="en-US"/>
         </w:rPr>
       </w:pPr>
@@ -8276,13 +8252,17 @@
         <w:shd w:val="clear" w:color="auto" w:fill="FFFFFF"/>
         <w:spacing w:line="360" w:lineRule="auto"/>
         <w:textAlignment w:val="baseline"/>
-      </w:pPr>
-      <w:r>
-        <w:rPr>
-          <w:rFonts w:ascii="Times New Roman" w:hAnsi="Times New Roman" w:cs="Times New Roman"/>
-          <w:b/>
+        <w:rPr>
+          <w:rFonts w:ascii="Times New Roman" w:hAnsi="Times New Roman" w:cs="Times New Roman"/>
           <w:lang w:val="en-US"/>
         </w:rPr>
+      </w:pPr>
+      <w:r>
+        <w:rPr>
+          <w:rFonts w:ascii="Times New Roman" w:hAnsi="Times New Roman" w:cs="Times New Roman"/>
+          <w:b/>
+          <w:lang w:val="en-US"/>
+        </w:rPr>
         <w:t>MVVM (Model-View-ViewModel)</w:t>
       </w:r>
       <w:r>
@@ -8342,14 +8322,7 @@
           <w:rFonts w:ascii="Times New Roman" w:hAnsi="Times New Roman" w:cs="Times New Roman"/>
           <w:lang w:val="en-US"/>
         </w:rPr>
-        <w:t>Model</w:t>
-      </w:r>
-      <w:r>
-        <w:rPr>
-          <w:rFonts w:ascii="Times New Roman" w:hAnsi="Times New Roman" w:cs="Times New Roman"/>
-          <w:lang w:val="en-US"/>
-        </w:rPr>
-        <w:t>.[3]</w:t>
+        <w:t>Model.[3]</w:t>
       </w:r>
     </w:p>
     <w:p>
@@ -8357,14 +8330,248 @@
         <w:shd w:val="clear" w:color="auto" w:fill="FFFFFF"/>
         <w:spacing w:line="360" w:lineRule="auto"/>
         <w:textAlignment w:val="baseline"/>
+        <w:rPr>
+          <w:rFonts w:ascii="Times New Roman" w:hAnsi="Times New Roman" w:cs="Times New Roman"/>
+          <w:lang w:val="en-US"/>
+        </w:rPr>
       </w:pPr>
     </w:p>
     <w:p>
       <w:pPr>
         <w:pStyle w:val="BodyText"/>
         <w:spacing w:after="0" w:line="360" w:lineRule="auto"/>
-        <w:ind w:firstLine="720"/>
         <w:jc w:val="both"/>
+        <w:rPr>
+          <w:rFonts w:ascii="Times New Roman" w:hAnsi="Times New Roman" w:cs="Times New Roman"/>
+        </w:rPr>
+      </w:pPr>
+      <w:r>
+        <w:rPr>
+          <w:noProof/>
+          <w:lang w:val="en-US" w:eastAsia="en-US" w:bidi="ar-SA"/>
+        </w:rPr>
+        <w:drawing>
+          <wp:anchor distT="0" distB="0" distL="114300" distR="114300" simplePos="0" relativeHeight="251674624" behindDoc="1" locked="0" layoutInCell="1" allowOverlap="1">
+            <wp:simplePos x="0" y="0"/>
+            <wp:positionH relativeFrom="margin">
+              <wp:align>left</wp:align>
+            </wp:positionH>
+            <wp:positionV relativeFrom="paragraph">
+              <wp:posOffset>5080</wp:posOffset>
+            </wp:positionV>
+            <wp:extent cx="609600" cy="609600"/>
+            <wp:effectExtent l="0" t="0" r="0" b="0"/>
+            <wp:wrapTight wrapText="bothSides">
+              <wp:wrapPolygon edited="0">
+                <wp:start x="0" y="0"/>
+                <wp:lineTo x="0" y="20925"/>
+                <wp:lineTo x="20925" y="20925"/>
+                <wp:lineTo x="20925" y="0"/>
+                <wp:lineTo x="0" y="0"/>
+              </wp:wrapPolygon>
+            </wp:wrapTight>
+            <wp:docPr id="6" name="Picture 6" descr="SQL Database Icon Logo Design UI or UX App Stock Vector - Illustration of  safety, database: 96842066"/>
+            <wp:cNvGraphicFramePr/>
+            <a:graphic xmlns:a="http://schemas.openxmlformats.org/drawingml/2006/main">
+              <a:graphicData uri="http://schemas.openxmlformats.org/drawingml/2006/picture">
+                <pic:pic xmlns:pic="http://schemas.openxmlformats.org/drawingml/2006/picture">
+                  <pic:nvPicPr>
+                    <pic:cNvPr id="202" name="Picture 202" descr="SQL Database Icon Logo Design UI or UX App Stock Vector - Illustration of  safety, database: 96842066"/>
+                    <pic:cNvPicPr/>
+                  </pic:nvPicPr>
+                  <pic:blipFill>
+                    <a:blip r:embed="rId21" cstate="print">
+                      <a:extLst>
+                        <a:ext uri="{28A0092B-C50C-407E-A947-70E740481C1C}">
+                          <a14:useLocalDpi xmlns:a14="http://schemas.microsoft.com/office/drawing/2010/main" val="0"/>
+                        </a:ext>
+                      </a:extLst>
+                    </a:blip>
+                    <a:srcRect/>
+                    <a:stretch>
+                      <a:fillRect/>
+                    </a:stretch>
+                  </pic:blipFill>
+                  <pic:spPr bwMode="auto">
+                    <a:xfrm>
+                      <a:off x="0" y="0"/>
+                      <a:ext cx="609600" cy="609600"/>
+                    </a:xfrm>
+                    <a:prstGeom prst="rect">
+                      <a:avLst/>
+                    </a:prstGeom>
+                    <a:noFill/>
+                    <a:ln>
+                      <a:noFill/>
+                    </a:ln>
+                  </pic:spPr>
+                </pic:pic>
+              </a:graphicData>
+            </a:graphic>
+          </wp:anchor>
+        </w:drawing>
+      </w:r>
+      <w:r>
+        <w:rPr>
+          <w:rFonts w:ascii="Times New Roman" w:hAnsi="Times New Roman" w:cs="Times New Roman"/>
+          <w:b/>
+          <w:lang w:val="en-US"/>
+        </w:rPr>
+        <w:t xml:space="preserve">SQL – </w:t>
+      </w:r>
+      <w:r>
+        <w:rPr>
+          <w:rFonts w:ascii="Times New Roman" w:hAnsi="Times New Roman" w:cs="Times New Roman"/>
+          <w:lang w:val="en-US"/>
+        </w:rPr>
+        <w:t xml:space="preserve">Structured Query Language </w:t>
+      </w:r>
+      <w:r>
+        <w:rPr>
+          <w:rFonts w:ascii="Times New Roman" w:hAnsi="Times New Roman" w:cs="Times New Roman"/>
+        </w:rPr>
+        <w:t>е език за работа с релационни бази от данни. С него правим заявки към бази данни, тъй като той е структурен език за заявки</w:t>
+      </w:r>
+    </w:p>
+    <w:p>
+      <w:pPr>
+        <w:pStyle w:val="BodyText"/>
+        <w:spacing w:after="0" w:line="360" w:lineRule="auto"/>
+        <w:jc w:val="both"/>
+        <w:rPr>
+          <w:rFonts w:ascii="Times New Roman" w:hAnsi="Times New Roman" w:cs="Times New Roman"/>
+        </w:rPr>
+      </w:pPr>
+      <w:r>
+        <w:rPr>
+          <w:noProof/>
+          <w:lang w:val="en-US" w:eastAsia="en-US" w:bidi="ar-SA"/>
+        </w:rPr>
+        <w:drawing>
+          <wp:anchor distT="0" distB="0" distL="114300" distR="114300" simplePos="0" relativeHeight="251675648" behindDoc="1" locked="0" layoutInCell="1" allowOverlap="1">
+            <wp:simplePos x="0" y="0"/>
+            <wp:positionH relativeFrom="margin">
+              <wp:align>left</wp:align>
+            </wp:positionH>
+            <wp:positionV relativeFrom="paragraph">
+              <wp:posOffset>7620</wp:posOffset>
+            </wp:positionV>
+            <wp:extent cx="644525" cy="581025"/>
+            <wp:effectExtent l="0" t="0" r="3175" b="9525"/>
+            <wp:wrapTight wrapText="bothSides">
+              <wp:wrapPolygon edited="0">
+                <wp:start x="0" y="0"/>
+                <wp:lineTo x="0" y="21246"/>
+                <wp:lineTo x="21068" y="21246"/>
+                <wp:lineTo x="21068" y="0"/>
+                <wp:lineTo x="0" y="0"/>
+              </wp:wrapPolygon>
+            </wp:wrapTight>
+            <wp:docPr id="13" name="Picture 13" descr="Microsoft SQL Server Logo Download - AI - All Vector Logo"/>
+            <wp:cNvGraphicFramePr/>
+            <a:graphic xmlns:a="http://schemas.openxmlformats.org/drawingml/2006/main">
+              <a:graphicData uri="http://schemas.openxmlformats.org/drawingml/2006/picture">
+                <pic:pic xmlns:pic="http://schemas.openxmlformats.org/drawingml/2006/picture">
+                  <pic:nvPicPr>
+                    <pic:cNvPr id="204" name="Picture 204" descr="Microsoft SQL Server Logo Download - AI - All Vector Logo"/>
+                    <pic:cNvPicPr/>
+                  </pic:nvPicPr>
+                  <pic:blipFill rotWithShape="1">
+                    <a:blip r:embed="rId22" cstate="print">
+                      <a:extLst>
+                        <a:ext uri="{28A0092B-C50C-407E-A947-70E740481C1C}">
+                          <a14:useLocalDpi xmlns:a14="http://schemas.microsoft.com/office/drawing/2010/main" val="0"/>
+                        </a:ext>
+                      </a:extLst>
+                    </a:blip>
+                    <a:srcRect l="19424" r="20276"/>
+                    <a:stretch/>
+                  </pic:blipFill>
+                  <pic:spPr bwMode="auto">
+                    <a:xfrm>
+                      <a:off x="0" y="0"/>
+                      <a:ext cx="644525" cy="581025"/>
+                    </a:xfrm>
+                    <a:prstGeom prst="rect">
+                      <a:avLst/>
+                    </a:prstGeom>
+                    <a:noFill/>
+                    <a:ln>
+                      <a:noFill/>
+                    </a:ln>
+                    <a:extLst>
+                      <a:ext uri="{53640926-AAD7-44D8-BBD7-CCE9431645EC}">
+                        <a14:shadowObscured xmlns:a14="http://schemas.microsoft.com/office/drawing/2010/main"/>
+                      </a:ext>
+                    </a:extLst>
+                  </pic:spPr>
+                </pic:pic>
+              </a:graphicData>
+            </a:graphic>
+          </wp:anchor>
+        </w:drawing>
+      </w:r>
+      <w:r>
+        <w:rPr>
+          <w:rFonts w:ascii="Times New Roman" w:hAnsi="Times New Roman" w:cs="Times New Roman"/>
+          <w:b/>
+          <w:kern w:val="0"/>
+          <w:lang w:val="en-US"/>
+        </w:rPr>
+        <w:t>MS SQL Server</w:t>
+      </w:r>
+      <w:r>
+        <w:rPr>
+          <w:rFonts w:ascii="Times New Roman" w:hAnsi="Times New Roman" w:cs="Times New Roman"/>
+          <w:kern w:val="0"/>
+          <w:lang w:val="en-US"/>
+        </w:rPr>
+        <w:t xml:space="preserve"> – </w:t>
+      </w:r>
+      <w:r>
+        <w:rPr>
+          <w:rFonts w:ascii="Times New Roman" w:hAnsi="Times New Roman" w:cs="Times New Roman"/>
+          <w:kern w:val="0"/>
+        </w:rPr>
+        <w:t xml:space="preserve">система за управление на релационна база от данни, разработена от </w:t>
+      </w:r>
+      <w:r>
+        <w:rPr>
+          <w:rFonts w:ascii="Times New Roman" w:hAnsi="Times New Roman" w:cs="Times New Roman"/>
+          <w:kern w:val="0"/>
+          <w:lang w:val="en-US"/>
+        </w:rPr>
+        <w:t>Microsoft</w:t>
+      </w:r>
+      <w:bookmarkStart w:id="4" w:name="_GoBack"/>
+      <w:bookmarkEnd w:id="4"/>
+    </w:p>
+    <w:p>
+      <w:pPr>
+        <w:pStyle w:val="BodyText"/>
+        <w:spacing w:after="0" w:line="360" w:lineRule="auto"/>
+        <w:jc w:val="both"/>
+        <w:rPr>
+          <w:rFonts w:ascii="Times New Roman" w:hAnsi="Times New Roman" w:cs="Times New Roman"/>
+        </w:rPr>
+      </w:pPr>
+    </w:p>
+    <w:p>
+      <w:pPr>
+        <w:shd w:val="clear" w:color="auto" w:fill="FFFFFF"/>
+        <w:spacing w:line="360" w:lineRule="auto"/>
+        <w:textAlignment w:val="baseline"/>
+        <w:rPr>
+          <w:rFonts w:ascii="Times New Roman" w:hAnsi="Times New Roman" w:cs="Times New Roman"/>
+          <w:lang w:val="en-US"/>
+        </w:rPr>
+      </w:pPr>
+    </w:p>
+    <w:p>
+      <w:pPr>
+        <w:shd w:val="clear" w:color="auto" w:fill="FFFFFF"/>
+        <w:spacing w:line="360" w:lineRule="auto"/>
+        <w:textAlignment w:val="baseline"/>
         <w:rPr>
           <w:rFonts w:ascii="Times New Roman" w:hAnsi="Times New Roman" w:cs="Times New Roman"/>
           <w:color w:val="FF0000"/>
@@ -8982,97 +9189,524 @@
       <w:pPr>
         <w:pStyle w:val="BodyText"/>
         <w:spacing w:after="0" w:line="360" w:lineRule="auto"/>
-        <w:ind w:firstLine="720"/>
+        <w:ind w:firstLine="706"/>
+        <w:rPr>
+          <w:rFonts w:ascii="Times New Roman" w:hAnsi="Times New Roman" w:cs="Times New Roman"/>
+          <w:lang w:val="en-US"/>
+        </w:rPr>
+      </w:pPr>
+      <w:r>
+        <w:rPr>
+          <w:rFonts w:ascii="Times New Roman" w:hAnsi="Times New Roman" w:cs="Times New Roman"/>
+        </w:rPr>
+        <w:t xml:space="preserve">За разработката на моето уеб приложение избрах технологията </w:t>
+      </w:r>
+      <w:r>
+        <w:rPr>
+          <w:rFonts w:ascii="Times New Roman" w:hAnsi="Times New Roman" w:cs="Times New Roman"/>
+          <w:lang w:val="en-US"/>
+        </w:rPr>
+        <w:t xml:space="preserve">ASP.Net Core с </w:t>
+      </w:r>
+      <w:r>
+        <w:rPr>
+          <w:rFonts w:ascii="Times New Roman" w:hAnsi="Times New Roman" w:cs="Times New Roman"/>
+        </w:rPr>
+        <w:t>езика</w:t>
+      </w:r>
+      <w:r>
+        <w:rPr>
+          <w:rFonts w:ascii="Times New Roman" w:hAnsi="Times New Roman" w:cs="Times New Roman"/>
+          <w:lang w:val="en-US"/>
+        </w:rPr>
+        <w:t xml:space="preserve"> C# </w:t>
+      </w:r>
+      <w:r>
+        <w:rPr>
+          <w:rFonts w:ascii="Times New Roman" w:hAnsi="Times New Roman" w:cs="Times New Roman"/>
+        </w:rPr>
+        <w:t xml:space="preserve">и бази данни </w:t>
+      </w:r>
+      <w:r>
+        <w:rPr>
+          <w:rFonts w:ascii="Times New Roman" w:hAnsi="Times New Roman" w:cs="Times New Roman"/>
+          <w:lang w:val="en-US"/>
+        </w:rPr>
+        <w:t>MS SQL Server</w:t>
+      </w:r>
+      <w:r>
+        <w:rPr>
+          <w:rFonts w:ascii="Times New Roman" w:hAnsi="Times New Roman" w:cs="Times New Roman"/>
+        </w:rPr>
+        <w:t>, както и други езици и шаблони, които ще се използват за разработването на проекта, заради описаните по-долу предимства.</w:t>
+      </w:r>
+    </w:p>
+    <w:p>
+      <w:pPr>
+        <w:pStyle w:val="BodyText"/>
+        <w:spacing w:after="0" w:line="360" w:lineRule="auto"/>
+        <w:ind w:firstLine="706"/>
         <w:jc w:val="both"/>
         <w:rPr>
           <w:rFonts w:ascii="Times New Roman" w:hAnsi="Times New Roman" w:cs="Times New Roman"/>
-          <w:color w:val="FF0000"/>
-        </w:rPr>
-      </w:pPr>
-      <w:r>
-        <w:rPr>
-          <w:rFonts w:ascii="Times New Roman" w:hAnsi="Times New Roman" w:cs="Times New Roman"/>
-          <w:color w:val="FF0000"/>
-        </w:rPr>
-        <w:t xml:space="preserve">Тук се  прави аргументиран избор </w:t>
-      </w:r>
-      <w:r>
-        <w:rPr>
-          <w:rFonts w:ascii="Times New Roman" w:hAnsi="Times New Roman" w:cs="Times New Roman"/>
-          <w:color w:val="FF0000"/>
-        </w:rPr>
-        <w:t xml:space="preserve">на технологиите и езиците </w:t>
-      </w:r>
-      <w:r>
-        <w:rPr>
-          <w:rFonts w:ascii="Times New Roman" w:hAnsi="Times New Roman" w:cs="Times New Roman"/>
-          <w:color w:val="FF0000"/>
-        </w:rPr>
-        <w:t xml:space="preserve">– </w:t>
-      </w:r>
-      <w:r>
-        <w:rPr>
-          <w:rFonts w:ascii="Times New Roman" w:hAnsi="Times New Roman" w:cs="Times New Roman"/>
-          <w:color w:val="FF0000"/>
-        </w:rPr>
-        <w:t xml:space="preserve">кои технологии и езици ще използвате и </w:t>
-      </w:r>
-      <w:r>
-        <w:rPr>
-          <w:rFonts w:ascii="Times New Roman" w:hAnsi="Times New Roman" w:cs="Times New Roman"/>
-          <w:color w:val="FF0000"/>
-        </w:rPr>
-        <w:t xml:space="preserve">защо сте избрали точно </w:t>
-      </w:r>
-      <w:r>
-        <w:rPr>
-          <w:rFonts w:ascii="Times New Roman" w:hAnsi="Times New Roman" w:cs="Times New Roman"/>
-          <w:color w:val="FF0000"/>
-        </w:rPr>
-        <w:t>тях.</w:t>
-      </w:r>
-      <w:r>
-        <w:rPr>
-          <w:rFonts w:ascii="Times New Roman" w:hAnsi="Times New Roman" w:cs="Times New Roman"/>
-          <w:color w:val="FF0000"/>
+        </w:rPr>
+      </w:pPr>
+      <w:r>
+        <w:rPr>
+          <w:rFonts w:ascii="Times New Roman" w:hAnsi="Times New Roman" w:cs="Times New Roman"/>
+        </w:rPr>
+        <w:t xml:space="preserve">Предимствата на </w:t>
+      </w:r>
+      <w:r>
+        <w:rPr>
+          <w:rFonts w:ascii="Times New Roman" w:hAnsi="Times New Roman" w:cs="Times New Roman"/>
+          <w:lang w:val="en-US"/>
+        </w:rPr>
+        <w:t xml:space="preserve">MVC </w:t>
+      </w:r>
+      <w:r>
+        <w:rPr>
+          <w:rFonts w:ascii="Times New Roman" w:hAnsi="Times New Roman" w:cs="Times New Roman"/>
+        </w:rPr>
+        <w:t>са че компонентите са отделени и</w:t>
+      </w:r>
+      <w:r>
+        <w:rPr>
+          <w:rFonts w:ascii="Times New Roman" w:hAnsi="Times New Roman" w:cs="Times New Roman"/>
+          <w:lang w:val="en-US"/>
         </w:rPr>
         <w:t xml:space="preserve"> </w:t>
       </w:r>
       <w:r>
         <w:rPr>
           <w:rFonts w:ascii="Times New Roman" w:hAnsi="Times New Roman" w:cs="Times New Roman"/>
-          <w:color w:val="FF0000"/>
-        </w:rPr>
-        <w:t>А</w:t>
-      </w:r>
-      <w:r>
-        <w:rPr>
-          <w:rFonts w:ascii="Times New Roman" w:hAnsi="Times New Roman" w:cs="Times New Roman"/>
-          <w:color w:val="FF0000"/>
-        </w:rPr>
-        <w:t xml:space="preserve">кцентирате върху силните страни на избраните технологии и тяхното приложение. </w:t>
-      </w:r>
-      <w:r>
-        <w:rPr>
-          <w:rFonts w:ascii="Times New Roman" w:hAnsi="Times New Roman" w:cs="Times New Roman"/>
-          <w:color w:val="FF0000"/>
-        </w:rPr>
-        <w:t xml:space="preserve">Обосновете се защо </w:t>
-      </w:r>
-      <w:r>
-        <w:rPr>
-          <w:rFonts w:ascii="Times New Roman" w:hAnsi="Times New Roman" w:cs="Times New Roman"/>
-          <w:color w:val="FF0000"/>
-        </w:rPr>
-        <w:t>точно тях ще използвате. Акцентът</w:t>
-      </w:r>
-      <w:r>
-        <w:rPr>
-          <w:rFonts w:ascii="Times New Roman" w:hAnsi="Times New Roman" w:cs="Times New Roman"/>
-          <w:color w:val="FF0000"/>
-        </w:rPr>
-        <w:t xml:space="preserve"> трябва да бъде, че те са съвременни, гъвкави, ефективни, гарантират бъдещо разширяване и поддръжка. </w:t>
-      </w:r>
+        </w:rPr>
+        <w:t>могат да се използват многократно и в други приложения.</w:t>
+      </w:r>
+    </w:p>
+    <w:p>
+      <w:pPr>
+        <w:pStyle w:val="BodyText"/>
+        <w:spacing w:after="0" w:line="360" w:lineRule="auto"/>
+        <w:ind w:firstLine="706"/>
+        <w:jc w:val="both"/>
+        <w:rPr>
+          <w:rFonts w:ascii="Times New Roman" w:hAnsi="Times New Roman" w:cs="Times New Roman"/>
+        </w:rPr>
+      </w:pPr>
+      <w:r>
+        <w:rPr>
+          <w:rFonts w:ascii="Times New Roman" w:hAnsi="Times New Roman" w:cs="Times New Roman"/>
+          <w:lang w:val="en-US"/>
+        </w:rPr>
+        <w:t xml:space="preserve">ASP </w:t>
+      </w:r>
+      <w:r>
+        <w:rPr>
+          <w:rFonts w:ascii="Times New Roman" w:hAnsi="Times New Roman" w:cs="Times New Roman"/>
+        </w:rPr>
+        <w:t xml:space="preserve">има доста предимства. </w:t>
+      </w:r>
+      <w:r>
+        <w:rPr>
+          <w:rFonts w:ascii="Times New Roman" w:hAnsi="Times New Roman" w:cs="Times New Roman"/>
+          <w:lang w:val="en-US"/>
+        </w:rPr>
+        <w:t>NET</w:t>
+      </w:r>
+      <w:r>
+        <w:rPr>
+          <w:rFonts w:ascii="Times New Roman" w:hAnsi="Times New Roman" w:cs="Times New Roman"/>
+        </w:rPr>
+        <w:t xml:space="preserve"> платформата се поддържа от </w:t>
+      </w:r>
+      <w:r>
+        <w:rPr>
+          <w:rFonts w:ascii="Times New Roman" w:hAnsi="Times New Roman" w:cs="Times New Roman"/>
+          <w:lang w:val="en-US"/>
+        </w:rPr>
+        <w:t>Microsoft</w:t>
+      </w:r>
+      <w:r>
+        <w:rPr>
+          <w:rFonts w:ascii="Times New Roman" w:hAnsi="Times New Roman" w:cs="Times New Roman"/>
+        </w:rPr>
+        <w:t xml:space="preserve">, което е голям плюс, защото това е огромна, доказала се със своите продукти и услуги, компания. </w:t>
+      </w:r>
+    </w:p>
+    <w:p>
+      <w:pPr>
+        <w:pStyle w:val="BodyText"/>
+        <w:spacing w:after="0" w:line="360" w:lineRule="auto"/>
+        <w:ind w:firstLine="706"/>
+        <w:jc w:val="both"/>
+        <w:rPr>
+          <w:rFonts w:ascii="Times New Roman" w:hAnsi="Times New Roman" w:cs="Times New Roman"/>
+        </w:rPr>
+      </w:pPr>
+      <w:r>
+        <w:rPr>
+          <w:rFonts w:ascii="Times New Roman" w:hAnsi="Times New Roman" w:cs="Times New Roman"/>
+          <w:lang w:val="en-US"/>
+        </w:rPr>
+        <w:t xml:space="preserve">NET Core </w:t>
+      </w:r>
+      <w:r>
+        <w:rPr>
+          <w:rFonts w:ascii="Times New Roman" w:hAnsi="Times New Roman" w:cs="Times New Roman"/>
+        </w:rPr>
+        <w:t xml:space="preserve">е само част от </w:t>
+      </w:r>
+      <w:r>
+        <w:rPr>
+          <w:rFonts w:ascii="Times New Roman" w:hAnsi="Times New Roman" w:cs="Times New Roman"/>
+          <w:lang w:val="en-US"/>
+        </w:rPr>
+        <w:t xml:space="preserve">NET </w:t>
+      </w:r>
+      <w:r>
+        <w:rPr>
+          <w:rFonts w:ascii="Times New Roman" w:hAnsi="Times New Roman" w:cs="Times New Roman"/>
+        </w:rPr>
+        <w:t xml:space="preserve">платформата, която осигурява най-добрата среда за разработка и полезен дебъгер. Има страхотна документация и голяма общност, където хората споделят опита си и пробват нови проекти. Тази технология е с отворен код. </w:t>
+      </w:r>
+      <w:r>
+        <w:rPr>
+          <w:rFonts w:ascii="Times New Roman" w:hAnsi="Times New Roman" w:cs="Times New Roman"/>
+          <w:lang w:val="en-US"/>
+        </w:rPr>
+        <w:t>NuGet</w:t>
+      </w:r>
+      <w:r>
+        <w:rPr>
+          <w:rFonts w:ascii="Times New Roman" w:hAnsi="Times New Roman" w:cs="Times New Roman"/>
+        </w:rPr>
+        <w:t xml:space="preserve"> – има над 166,000 библиотеки. </w:t>
+      </w:r>
+    </w:p>
+    <w:p>
+      <w:pPr>
+        <w:pStyle w:val="BodyText"/>
+        <w:spacing w:after="0" w:line="360" w:lineRule="auto"/>
+        <w:ind w:firstLine="706"/>
+        <w:jc w:val="both"/>
+        <w:rPr>
+          <w:rFonts w:ascii="Times New Roman" w:hAnsi="Times New Roman" w:cs="Times New Roman"/>
+          <w:vertAlign w:val="superscript"/>
+          <w:lang w:val="en-US"/>
+        </w:rPr>
+      </w:pPr>
+      <w:r>
+        <w:rPr>
+          <w:rFonts w:ascii="Times New Roman" w:hAnsi="Times New Roman" w:cs="Times New Roman"/>
+        </w:rPr>
+        <w:t xml:space="preserve">Чрез </w:t>
+      </w:r>
+      <w:r>
+        <w:rPr>
+          <w:rFonts w:ascii="Times New Roman" w:hAnsi="Times New Roman" w:cs="Times New Roman"/>
+          <w:lang w:val="en-US"/>
+        </w:rPr>
+        <w:t xml:space="preserve">NET Core </w:t>
+      </w:r>
+      <w:r>
+        <w:rPr>
+          <w:rFonts w:ascii="Times New Roman" w:hAnsi="Times New Roman" w:cs="Times New Roman"/>
+        </w:rPr>
+        <w:t xml:space="preserve">се създават десктоп приложения, уеб приложения, мобилни приложения, облачни услуги, игри, приложения за интернет на нещата. Голям плюс е че уеб приложенията разработени на тази платформа работят както на </w:t>
+      </w:r>
+      <w:r>
+        <w:rPr>
+          <w:rFonts w:ascii="Times New Roman" w:hAnsi="Times New Roman" w:cs="Times New Roman"/>
+          <w:lang w:val="en-US"/>
+        </w:rPr>
+        <w:t xml:space="preserve">Windows, </w:t>
+      </w:r>
+      <w:r>
+        <w:rPr>
+          <w:rFonts w:ascii="Times New Roman" w:hAnsi="Times New Roman" w:cs="Times New Roman"/>
+        </w:rPr>
+        <w:t xml:space="preserve">така и на </w:t>
+      </w:r>
+      <w:r>
+        <w:rPr>
+          <w:rFonts w:ascii="Times New Roman" w:hAnsi="Times New Roman" w:cs="Times New Roman"/>
+          <w:lang w:val="en-US"/>
+        </w:rPr>
+        <w:t xml:space="preserve">macOS, </w:t>
+      </w:r>
+      <w:r>
+        <w:rPr>
+          <w:rFonts w:ascii="Times New Roman" w:hAnsi="Times New Roman" w:cs="Times New Roman"/>
+        </w:rPr>
+        <w:t xml:space="preserve">и на </w:t>
+      </w:r>
+      <w:r>
+        <w:rPr>
+          <w:rFonts w:ascii="Times New Roman" w:hAnsi="Times New Roman" w:cs="Times New Roman"/>
+          <w:lang w:val="en-US"/>
+        </w:rPr>
+        <w:t>Linux.</w:t>
+      </w:r>
+      <w:r>
+        <w:rPr>
+          <w:rFonts w:ascii="Times New Roman" w:hAnsi="Times New Roman" w:cs="Times New Roman"/>
+        </w:rPr>
+        <w:t>[</w:t>
+      </w:r>
+      <w:r>
+        <w:rPr>
+          <w:rFonts w:ascii="Times New Roman" w:hAnsi="Times New Roman" w:cs="Times New Roman"/>
+          <w:lang w:val="en-US"/>
+        </w:rPr>
+        <w:t>2</w:t>
+      </w:r>
+      <w:r>
+        <w:rPr>
+          <w:rFonts w:ascii="Times New Roman" w:hAnsi="Times New Roman" w:cs="Times New Roman"/>
+        </w:rPr>
+        <w:t>]</w:t>
+      </w:r>
+    </w:p>
+    <w:p>
+      <w:pPr>
+        <w:pStyle w:val="BodyText"/>
+        <w:spacing w:after="0" w:line="360" w:lineRule="auto"/>
+        <w:ind w:firstLine="706"/>
+        <w:jc w:val="both"/>
+        <w:rPr>
+          <w:rFonts w:ascii="Times New Roman" w:hAnsi="Times New Roman" w:cs="Times New Roman"/>
+        </w:rPr>
+      </w:pPr>
+      <w:r>
+        <w:rPr>
+          <w:rFonts w:ascii="Times New Roman" w:hAnsi="Times New Roman" w:cs="Times New Roman"/>
+        </w:rPr>
+        <w:t xml:space="preserve">Технологията позволява и работа с </w:t>
+      </w:r>
+      <w:r>
+        <w:rPr>
+          <w:rFonts w:ascii="Times New Roman" w:hAnsi="Times New Roman" w:cs="Times New Roman"/>
+          <w:lang w:val="en-US"/>
+        </w:rPr>
+        <w:t>AZURE</w:t>
+      </w:r>
+      <w:r>
+        <w:rPr>
+          <w:rFonts w:ascii="Times New Roman" w:hAnsi="Times New Roman" w:cs="Times New Roman"/>
+        </w:rPr>
+        <w:t xml:space="preserve">, облачна технология, за хостване на уеб приложението. </w:t>
+      </w:r>
+      <w:r>
+        <w:rPr>
+          <w:rFonts w:ascii="Times New Roman" w:hAnsi="Times New Roman" w:cs="Times New Roman"/>
+          <w:lang w:val="en-US"/>
+        </w:rPr>
+        <w:t xml:space="preserve">ASP.Net Core </w:t>
+      </w:r>
+      <w:r>
+        <w:rPr>
+          <w:rFonts w:ascii="Times New Roman" w:hAnsi="Times New Roman" w:cs="Times New Roman"/>
+        </w:rPr>
+        <w:t>се използва и за сложни проекти, което е още едно предимство, тъй като може да се направи сериозно приложение</w:t>
+      </w:r>
+    </w:p>
+    <w:p>
+      <w:pPr>
+        <w:pStyle w:val="BodyText"/>
+        <w:spacing w:after="0" w:line="360" w:lineRule="auto"/>
+        <w:ind w:firstLine="706"/>
+        <w:jc w:val="both"/>
+        <w:rPr>
+          <w:rFonts w:ascii="Times New Roman" w:hAnsi="Times New Roman" w:cs="Times New Roman"/>
+          <w:lang w:val="en-US"/>
+        </w:rPr>
+      </w:pPr>
+      <w:r>
+        <w:rPr>
+          <w:rFonts w:ascii="Times New Roman" w:hAnsi="Times New Roman" w:cs="Times New Roman"/>
+          <w:b/>
+          <w:lang w:val="en-US"/>
+        </w:rPr>
+        <w:t>C#</w:t>
+      </w:r>
+      <w:r>
+        <w:rPr>
+          <w:rFonts w:ascii="Times New Roman" w:hAnsi="Times New Roman" w:cs="Times New Roman"/>
+          <w:b/>
+        </w:rPr>
+        <w:t xml:space="preserve"> - </w:t>
+      </w:r>
+      <w:r>
+        <w:rPr>
+          <w:rFonts w:ascii="Times New Roman" w:hAnsi="Times New Roman" w:cs="Times New Roman"/>
+        </w:rPr>
+        <w:t>обектно-ориентиран език, който е много лесен за учене</w:t>
+      </w:r>
+      <w:r>
+        <w:rPr>
+          <w:rFonts w:ascii="Times New Roman" w:hAnsi="Times New Roman" w:cs="Times New Roman"/>
+          <w:lang w:val="en-US"/>
+        </w:rPr>
+        <w:t xml:space="preserve">, </w:t>
+      </w:r>
+      <w:r>
+        <w:rPr>
+          <w:rFonts w:ascii="Times New Roman" w:hAnsi="Times New Roman" w:cs="Times New Roman"/>
+        </w:rPr>
+        <w:t xml:space="preserve">има красив синтаксис, грешките са лесни за разбиране. </w:t>
+      </w:r>
+      <w:r>
+        <w:rPr>
+          <w:rFonts w:ascii="Times New Roman" w:hAnsi="Times New Roman" w:cs="Times New Roman"/>
+          <w:lang w:val="en-US"/>
+        </w:rPr>
+        <w:t>C#</w:t>
+      </w:r>
+      <w:r>
+        <w:rPr>
+          <w:rFonts w:ascii="Times New Roman" w:hAnsi="Times New Roman" w:cs="Times New Roman"/>
+        </w:rPr>
+        <w:t xml:space="preserve"> е един от най популярните езици, като от 2019 година той става още по-използван и популярен, което го прави надежден и може да се разчита на този език дълго време. Има добре развити </w:t>
+      </w:r>
+      <w:r>
+        <w:rPr>
+          <w:rFonts w:ascii="Times New Roman" w:hAnsi="Times New Roman" w:cs="Times New Roman"/>
+          <w:lang w:val="en-US"/>
+        </w:rPr>
+        <w:t xml:space="preserve">garbage collector, </w:t>
+      </w:r>
+      <w:r>
+        <w:rPr>
+          <w:rFonts w:ascii="Times New Roman" w:hAnsi="Times New Roman" w:cs="Times New Roman"/>
+          <w:lang w:val="en-US"/>
+        </w:rPr>
+        <w:lastRenderedPageBreak/>
+        <w:t xml:space="preserve">threading, LINQ </w:t>
+      </w:r>
+      <w:r>
+        <w:rPr>
+          <w:rFonts w:ascii="Times New Roman" w:hAnsi="Times New Roman" w:cs="Times New Roman"/>
+        </w:rPr>
+        <w:t xml:space="preserve">и други. Можем да пишем </w:t>
+      </w:r>
+      <w:r>
+        <w:rPr>
+          <w:rFonts w:ascii="Times New Roman" w:hAnsi="Times New Roman" w:cs="Times New Roman"/>
+          <w:lang w:val="en-US"/>
+        </w:rPr>
+        <w:t xml:space="preserve">C# </w:t>
+      </w:r>
+      <w:r>
+        <w:rPr>
+          <w:rFonts w:ascii="Times New Roman" w:hAnsi="Times New Roman" w:cs="Times New Roman"/>
+        </w:rPr>
+        <w:t xml:space="preserve">код в браузъра – </w:t>
+      </w:r>
+      <w:r>
+        <w:rPr>
+          <w:rFonts w:ascii="Times New Roman" w:hAnsi="Times New Roman" w:cs="Times New Roman"/>
+          <w:lang w:val="en-US"/>
+        </w:rPr>
+        <w:t xml:space="preserve">Blazor. C#, </w:t>
+      </w:r>
+      <w:r>
+        <w:rPr>
+          <w:rFonts w:ascii="Times New Roman" w:hAnsi="Times New Roman" w:cs="Times New Roman"/>
+        </w:rPr>
+        <w:t>освен като</w:t>
+      </w:r>
+      <w:r>
+        <w:rPr>
+          <w:rFonts w:ascii="Times New Roman" w:hAnsi="Times New Roman" w:cs="Times New Roman"/>
+          <w:lang w:val="en-US"/>
+        </w:rPr>
+        <w:t xml:space="preserve"> </w:t>
+      </w:r>
+      <w:r>
+        <w:rPr>
+          <w:rFonts w:ascii="Times New Roman" w:hAnsi="Times New Roman" w:cs="Times New Roman"/>
+        </w:rPr>
+        <w:t xml:space="preserve">ООП, може да се ползва като функционално програмиране или да се пише и </w:t>
+      </w:r>
+      <w:r>
+        <w:rPr>
+          <w:rFonts w:ascii="Times New Roman" w:hAnsi="Times New Roman" w:cs="Times New Roman"/>
+          <w:lang w:val="en-US"/>
+        </w:rPr>
+        <w:t xml:space="preserve">Machine </w:t>
+      </w:r>
+      <w:proofErr w:type="gramStart"/>
+      <w:r>
+        <w:rPr>
+          <w:rFonts w:ascii="Times New Roman" w:hAnsi="Times New Roman" w:cs="Times New Roman"/>
+          <w:lang w:val="en-US"/>
+        </w:rPr>
+        <w:t>learning</w:t>
+      </w:r>
+      <w:r>
+        <w:rPr>
+          <w:rFonts w:ascii="Times New Roman" w:hAnsi="Times New Roman" w:cs="Times New Roman"/>
+          <w:lang w:val="en-US"/>
+        </w:rPr>
+        <w:t>.[</w:t>
+      </w:r>
+      <w:proofErr w:type="gramEnd"/>
+      <w:r>
+        <w:rPr>
+          <w:rFonts w:ascii="Times New Roman" w:hAnsi="Times New Roman" w:cs="Times New Roman"/>
+          <w:lang w:val="en-US"/>
+        </w:rPr>
+        <w:t>1]</w:t>
+      </w:r>
+    </w:p>
+    <w:p>
+      <w:pPr>
+        <w:pStyle w:val="BodyText"/>
+        <w:spacing w:after="0" w:line="360" w:lineRule="auto"/>
+        <w:ind w:firstLine="706"/>
+        <w:jc w:val="both"/>
+        <w:rPr>
+          <w:rFonts w:ascii="Times New Roman" w:hAnsi="Times New Roman" w:cs="Times New Roman"/>
+        </w:rPr>
+      </w:pPr>
+      <w:r>
+        <w:rPr>
+          <w:rFonts w:ascii="Times New Roman" w:hAnsi="Times New Roman" w:cs="Times New Roman"/>
+        </w:rPr>
+        <w:t xml:space="preserve">Причината да избера </w:t>
+      </w:r>
+      <w:r>
+        <w:rPr>
+          <w:rFonts w:ascii="Times New Roman" w:hAnsi="Times New Roman" w:cs="Times New Roman"/>
+          <w:lang w:val="en-US"/>
+        </w:rPr>
+        <w:t xml:space="preserve">HTML, CSS, JavaScript </w:t>
+      </w:r>
+      <w:r>
+        <w:rPr>
+          <w:rFonts w:ascii="Times New Roman" w:hAnsi="Times New Roman" w:cs="Times New Roman"/>
+        </w:rPr>
+        <w:t xml:space="preserve">и </w:t>
+      </w:r>
+      <w:r>
+        <w:rPr>
+          <w:rFonts w:ascii="Times New Roman" w:hAnsi="Times New Roman" w:cs="Times New Roman"/>
+          <w:lang w:val="en-US"/>
+        </w:rPr>
+        <w:t xml:space="preserve">Bootstrap </w:t>
+      </w:r>
+      <w:r>
+        <w:rPr>
+          <w:rFonts w:ascii="Times New Roman" w:hAnsi="Times New Roman" w:cs="Times New Roman"/>
+        </w:rPr>
+        <w:t>е че те са най-популярните и универсални езици.</w:t>
+      </w:r>
+    </w:p>
+    <w:p>
+      <w:pPr>
+        <w:pStyle w:val="BodyText"/>
+      </w:pPr>
     </w:p>
     <w:p>
       <w:pPr>
@@ -11041,7 +11675,7 @@
                     </pic:cNvPicPr>
                   </pic:nvPicPr>
                   <pic:blipFill>
-                    <a:blip r:embed="rId20">
+                    <a:blip r:embed="rId23">
                       <a:extLst>
                         <a:ext uri="{28A0092B-C50C-407E-A947-70E740481C1C}">
                           <a14:useLocalDpi xmlns:a14="http://schemas.microsoft.com/office/drawing/2010/main" val="0"/>
@@ -13509,7 +14143,7 @@
                     <pic:cNvPicPr/>
                   </pic:nvPicPr>
                   <pic:blipFill>
-                    <a:blip r:embed="rId21"/>
+                    <a:blip r:embed="rId24"/>
                     <a:stretch>
                       <a:fillRect/>
                     </a:stretch>
@@ -13653,7 +14287,7 @@
         </w:rPr>
         <w:t xml:space="preserve">рограма, например Balsamiq Wireframes for Desktop: </w:t>
       </w:r>
-      <w:hyperlink r:id="rId22" w:history="1">
+      <w:hyperlink r:id="rId25" w:history="1">
         <w:r>
           <w:rPr>
             <w:rStyle w:val="Hyperlink"/>
@@ -13743,7 +14377,7 @@
                     </pic:cNvPicPr>
                   </pic:nvPicPr>
                   <pic:blipFill>
-                    <a:blip r:embed="rId23"/>
+                    <a:blip r:embed="rId26"/>
                     <a:stretch>
                       <a:fillRect/>
                     </a:stretch>
@@ -16068,7 +16702,7 @@
         </w:rPr>
         <w:t xml:space="preserve">– </w:t>
       </w:r>
-      <w:hyperlink r:id="rId24" w:history="1">
+      <w:hyperlink r:id="rId27" w:history="1">
         <w:r>
           <w:rPr>
             <w:rStyle w:val="Hyperlink"/>
@@ -16089,7 +16723,7 @@
           <w:color w:val="000000" w:themeColor="text1"/>
         </w:rPr>
       </w:pPr>
-      <w:hyperlink r:id="rId25" w:history="1">
+      <w:hyperlink r:id="rId28" w:history="1">
         <w:r>
           <w:rPr>
             <w:rStyle w:val="Hyperlink"/>
@@ -16111,7 +16745,7 @@
           <w:color w:val="000000" w:themeColor="text1"/>
         </w:rPr>
       </w:pPr>
-      <w:hyperlink r:id="rId26" w:history="1">
+      <w:hyperlink r:id="rId29" w:history="1">
         <w:r>
           <w:rPr>
             <w:rStyle w:val="Hyperlink"/>
@@ -16133,7 +16767,7 @@
           <w:color w:val="000000" w:themeColor="text1"/>
         </w:rPr>
       </w:pPr>
-      <w:hyperlink r:id="rId27" w:history="1">
+      <w:hyperlink r:id="rId30" w:history="1">
         <w:r>
           <w:rPr>
             <w:rStyle w:val="Hyperlink"/>
@@ -16155,7 +16789,7 @@
           <w:color w:val="000000" w:themeColor="text1"/>
         </w:rPr>
       </w:pPr>
-      <w:hyperlink r:id="rId28" w:history="1">
+      <w:hyperlink r:id="rId31" w:history="1">
         <w:r>
           <w:rPr>
             <w:rStyle w:val="Hyperlink"/>
@@ -16177,7 +16811,7 @@
           <w:color w:val="000000" w:themeColor="text1"/>
         </w:rPr>
       </w:pPr>
-      <w:hyperlink r:id="rId29" w:history="1">
+      <w:hyperlink r:id="rId32" w:history="1">
         <w:r>
           <w:rPr>
             <w:rStyle w:val="Hyperlink"/>
@@ -16200,7 +16834,7 @@
           <w:lang w:val="bg-BG"/>
         </w:rPr>
       </w:pPr>
-      <w:hyperlink r:id="rId30" w:history="1">
+      <w:hyperlink r:id="rId33" w:history="1">
         <w:r>
           <w:rPr>
             <w:rStyle w:val="Hyperlink"/>
@@ -16226,7 +16860,7 @@
       <w:r>
         <w:t>//</w:t>
       </w:r>
-      <w:hyperlink r:id="rId31" w:history="1">
+      <w:hyperlink r:id="rId34" w:history="1">
         <w:r>
           <w:rPr>
             <w:rStyle w:val="Hyperlink"/>
@@ -16251,7 +16885,7 @@
       <w:r>
         <w:t>//</w:t>
       </w:r>
-      <w:hyperlink r:id="rId32" w:history="1">
+      <w:hyperlink r:id="rId35" w:history="1">
         <w:r>
           <w:rPr>
             <w:rStyle w:val="Hyperlink"/>
@@ -16349,9 +16983,9 @@
       </w:pPr>
     </w:p>
     <w:sectPr>
-      <w:headerReference w:type="default" r:id="rId33"/>
-      <w:footerReference w:type="default" r:id="rId34"/>
-      <w:headerReference w:type="first" r:id="rId35"/>
+      <w:headerReference w:type="default" r:id="rId36"/>
+      <w:footerReference w:type="default" r:id="rId37"/>
+      <w:headerReference w:type="first" r:id="rId38"/>
       <w:pgSz w:w="11906" w:h="16838" w:code="9"/>
       <w:pgMar w:top="1418" w:right="1418" w:bottom="1418" w:left="1418" w:header="426" w:footer="567" w:gutter="284"/>
       <w:pgNumType w:start="1"/>
@@ -16433,7 +17067,7 @@
         <w:bCs/>
         <w:noProof/>
       </w:rPr>
-      <w:t>10</w:t>
+      <w:t>21</w:t>
     </w:r>
     <w:r>
       <w:rPr>
@@ -21814,6 +22448,23 @@
     <w:link w:val="BodyText"/>
     <w:rsid w:val="00BD32FB"/>
   </w:style>
+  <w:style w:type="paragraph" w:styleId="NormalWeb">
+    <w:name w:val="Normal (Web)"/>
+    <w:basedOn w:val="Normal"/>
+    <w:uiPriority w:val="99"/>
+    <w:semiHidden/>
+    <w:unhideWhenUsed/>
+    <w:rsid w:val="00BD1580"/>
+    <w:pPr>
+      <w:suppressAutoHyphens w:val="0"/>
+      <w:spacing w:before="100" w:beforeAutospacing="1" w:after="100" w:afterAutospacing="1"/>
+    </w:pPr>
+    <w:rPr>
+      <w:rFonts w:ascii="Times New Roman" w:eastAsia="Times New Roman" w:hAnsi="Times New Roman" w:cs="Times New Roman"/>
+      <w:kern w:val="0"/>
+      <w:lang w:val="en-US" w:eastAsia="en-US" w:bidi="ar-SA"/>
+    </w:rPr>
+  </w:style>
 </w:styles>
 </file>
 
@@ -22083,7 +22734,7 @@
 </file>
 
 <file path=customXml/itemProps1.xml><?xml version="1.0" encoding="utf-8"?>
-<ds:datastoreItem xmlns:ds="http://schemas.openxmlformats.org/officeDocument/2006/customXml" ds:itemID="{16012B03-A370-4118-9096-B3CF47044E6F}">
+<ds:datastoreItem xmlns:ds="http://schemas.openxmlformats.org/officeDocument/2006/customXml" ds:itemID="{00DCFB79-A65F-479A-B7F4-EDD0B9C015E0}">
   <ds:schemaRefs>
     <ds:schemaRef ds:uri="http://schemas.openxmlformats.org/officeDocument/2006/bibliography"/>
   </ds:schemaRefs>

--- a/Мартин Мирославов Петров .docx
+++ b/Мартин Мирославов Петров .docx
@@ -3003,6 +3003,9 @@
         <w:spacing w:line="360" w:lineRule="auto"/>
         <w:ind w:firstLine="720"/>
         <w:jc w:val="both"/>
+        <w:rPr>
+          <w:rFonts w:hint="eastAsia"/>
+        </w:rPr>
       </w:pPr>
       <w:r>
         <w:rPr>
@@ -5278,702 +5281,34 @@
         <w:jc w:val="both"/>
         <w:rPr>
           <w:rFonts w:ascii="Times New Roman" w:hAnsi="Times New Roman" w:cs="Times New Roman"/>
-        </w:rPr>
-      </w:pPr>
-      <w:r>
-        <w:rPr>
-          <w:rFonts w:ascii="Times New Roman" w:hAnsi="Times New Roman" w:cs="Times New Roman"/>
-        </w:rPr>
-        <w:t>В разработка</w:t>
-      </w:r>
-      <w:r>
-        <w:rPr>
-          <w:rFonts w:ascii="Times New Roman" w:hAnsi="Times New Roman" w:cs="Times New Roman"/>
-        </w:rPr>
-        <w:t xml:space="preserve">та на уеб приложения се използват </w:t>
-      </w:r>
-      <w:r>
-        <w:rPr>
-          <w:rFonts w:ascii="Times New Roman" w:hAnsi="Times New Roman" w:cs="Times New Roman"/>
-        </w:rPr>
-        <w:t xml:space="preserve">множество технологии и езици. </w:t>
-      </w:r>
-      <w:r>
-        <w:rPr>
-          <w:rFonts w:ascii="Times New Roman" w:hAnsi="Times New Roman" w:cs="Times New Roman"/>
-        </w:rPr>
-        <w:t>Езиците се разделят</w:t>
-      </w:r>
-      <w:r>
-        <w:rPr>
-          <w:rFonts w:ascii="Times New Roman" w:hAnsi="Times New Roman" w:cs="Times New Roman"/>
-        </w:rPr>
-        <w:t xml:space="preserve"> на две главни категории </w:t>
-      </w:r>
-      <w:r>
-        <w:rPr>
-          <w:rFonts w:ascii="Times New Roman" w:hAnsi="Times New Roman" w:cs="Times New Roman"/>
           <w:lang w:val="en-US"/>
         </w:rPr>
-        <w:t>Back-end</w:t>
-      </w:r>
-      <w:r>
-        <w:rPr>
-          <w:rFonts w:ascii="Times New Roman" w:hAnsi="Times New Roman" w:cs="Times New Roman"/>
-        </w:rPr>
-        <w:t xml:space="preserve"> и </w:t>
+      </w:pPr>
+      <w:r>
+        <w:rPr>
+          <w:rFonts w:ascii="Times New Roman" w:hAnsi="Times New Roman" w:cs="Times New Roman"/>
+        </w:rPr>
+        <w:t>При изграждането на съвременните приложения могат да се използват различни модели:</w:t>
       </w:r>
       <w:r>
         <w:rPr>
           <w:rFonts w:ascii="Times New Roman" w:hAnsi="Times New Roman" w:cs="Times New Roman"/>
           <w:lang w:val="en-US"/>
         </w:rPr>
-        <w:t>Front-end.</w:t>
-      </w:r>
-      <w:r>
-        <w:rPr>
-          <w:rFonts w:ascii="Times New Roman" w:hAnsi="Times New Roman" w:cs="Times New Roman"/>
-        </w:rPr>
-        <w:t xml:space="preserve">Едни от </w:t>
+        <w:t xml:space="preserve"> </w:t>
+      </w:r>
+      <w:r>
+        <w:rPr>
+          <w:rFonts w:ascii="Times New Roman" w:hAnsi="Times New Roman" w:cs="Times New Roman"/>
+        </w:rPr>
+        <w:t xml:space="preserve">трислоен, </w:t>
       </w:r>
       <w:r>
         <w:rPr>
           <w:rFonts w:ascii="Times New Roman" w:hAnsi="Times New Roman" w:cs="Times New Roman"/>
           <w:lang w:val="en-US"/>
         </w:rPr>
-        <w:t>н</w:t>
-      </w:r>
-      <w:r>
-        <w:rPr>
-          <w:rFonts w:ascii="Times New Roman" w:hAnsi="Times New Roman" w:cs="Times New Roman"/>
-        </w:rPr>
-        <w:t xml:space="preserve">ай-популярните за </w:t>
-      </w:r>
-      <w:r>
-        <w:rPr>
-          <w:rFonts w:ascii="Times New Roman" w:hAnsi="Times New Roman" w:cs="Times New Roman"/>
-          <w:lang w:val="en-US"/>
-        </w:rPr>
-        <w:t xml:space="preserve">Front-end </w:t>
-      </w:r>
-      <w:r>
-        <w:rPr>
-          <w:rFonts w:ascii="Times New Roman" w:hAnsi="Times New Roman" w:cs="Times New Roman"/>
-        </w:rPr>
-        <w:t xml:space="preserve">са </w:t>
-      </w:r>
-      <w:r>
-        <w:rPr>
-          <w:rFonts w:ascii="Times New Roman" w:hAnsi="Times New Roman" w:cs="Times New Roman"/>
-          <w:lang w:val="en-US"/>
-        </w:rPr>
-        <w:t xml:space="preserve">JavaScript, HTML/CSS </w:t>
-      </w:r>
-      <w:r>
-        <w:rPr>
-          <w:rFonts w:ascii="Times New Roman" w:hAnsi="Times New Roman" w:cs="Times New Roman"/>
-        </w:rPr>
-        <w:t xml:space="preserve">, а за </w:t>
-      </w:r>
-      <w:r>
-        <w:rPr>
-          <w:rFonts w:ascii="Times New Roman" w:hAnsi="Times New Roman" w:cs="Times New Roman"/>
-          <w:lang w:val="en-US"/>
-        </w:rPr>
-        <w:t xml:space="preserve">Back-end </w:t>
-      </w:r>
-      <w:r>
-        <w:rPr>
-          <w:rFonts w:ascii="Times New Roman" w:hAnsi="Times New Roman" w:cs="Times New Roman"/>
-        </w:rPr>
-        <w:t>са</w:t>
-      </w:r>
-      <w:r>
-        <w:rPr>
-          <w:rFonts w:ascii="Times New Roman" w:hAnsi="Times New Roman" w:cs="Times New Roman"/>
-          <w:lang w:val="en-US"/>
-        </w:rPr>
-        <w:t xml:space="preserve"> </w:t>
-      </w:r>
-      <w:r>
-        <w:rPr>
-          <w:rFonts w:ascii="Times New Roman" w:hAnsi="Times New Roman" w:cs="Times New Roman"/>
-          <w:lang w:val="en-US"/>
-        </w:rPr>
-        <w:t xml:space="preserve">Python, </w:t>
-      </w:r>
-      <w:r>
-        <w:rPr>
-          <w:rFonts w:ascii="Times New Roman" w:hAnsi="Times New Roman" w:cs="Times New Roman"/>
-          <w:lang w:val="en-US"/>
-        </w:rPr>
-        <w:t>PHP, Java,</w:t>
-      </w:r>
-      <w:r>
-        <w:rPr>
-          <w:rFonts w:ascii="Times New Roman" w:hAnsi="Times New Roman" w:cs="Times New Roman"/>
-          <w:lang w:val="en-US"/>
-        </w:rPr>
-        <w:t xml:space="preserve"> </w:t>
-      </w:r>
-      <w:r>
-        <w:rPr>
-          <w:rFonts w:ascii="Times New Roman" w:hAnsi="Times New Roman" w:cs="Times New Roman"/>
-          <w:lang w:val="en-US"/>
-        </w:rPr>
-        <w:t>C#</w:t>
-      </w:r>
-      <w:r>
-        <w:rPr>
-          <w:rFonts w:ascii="Times New Roman" w:hAnsi="Times New Roman" w:cs="Times New Roman"/>
-        </w:rPr>
-        <w:t>.</w:t>
-      </w:r>
-      <w:r>
-        <w:rPr>
-          <w:rFonts w:ascii="Times New Roman" w:hAnsi="Times New Roman" w:cs="Times New Roman"/>
-          <w:lang w:val="en-US"/>
-        </w:rPr>
-        <w:t>[5]</w:t>
-      </w:r>
-    </w:p>
-    <w:p>
-      <w:pPr>
-        <w:pStyle w:val="BodyText"/>
-        <w:spacing w:after="0" w:line="360" w:lineRule="auto"/>
-        <w:ind w:firstLine="709"/>
-        <w:jc w:val="both"/>
-        <w:rPr>
-          <w:rFonts w:ascii="Times New Roman" w:hAnsi="Times New Roman" w:cs="Times New Roman"/>
-        </w:rPr>
-      </w:pPr>
-      <w:r>
-        <w:rPr>
-          <w:rFonts w:ascii="Times New Roman" w:hAnsi="Times New Roman" w:cs="Times New Roman"/>
-        </w:rPr>
-        <w:t>За разработката на сървърната част на приложението могат да се използват езиците:</w:t>
-      </w:r>
-    </w:p>
-    <w:p>
-      <w:pPr>
-        <w:numPr>
-          <w:ilvl w:val="0"/>
-          <w:numId w:val="31"/>
-        </w:numPr>
-        <w:shd w:val="clear" w:color="auto" w:fill="FFFFFF"/>
-        <w:suppressAutoHyphens w:val="0"/>
-        <w:spacing w:line="360" w:lineRule="auto"/>
-        <w:ind w:left="709"/>
-        <w:jc w:val="both"/>
-        <w:textAlignment w:val="baseline"/>
-        <w:rPr>
-          <w:rFonts w:ascii="Times New Roman" w:eastAsia="Times New Roman" w:hAnsi="Times New Roman" w:cs="Times New Roman"/>
-          <w:color w:val="1F1F1F"/>
-          <w:kern w:val="0"/>
-          <w:lang w:val="en-US" w:eastAsia="en-US" w:bidi="ar-SA"/>
-        </w:rPr>
-      </w:pPr>
-      <w:r>
-        <w:rPr>
-          <w:noProof/>
-          <w:lang w:val="en-US" w:eastAsia="en-US" w:bidi="ar-SA"/>
-        </w:rPr>
-        <w:drawing>
-          <wp:anchor distT="0" distB="0" distL="114300" distR="114300" simplePos="0" relativeHeight="251666432" behindDoc="1" locked="0" layoutInCell="1" allowOverlap="1">
-            <wp:simplePos x="0" y="0"/>
-            <wp:positionH relativeFrom="margin">
-              <wp:align>left</wp:align>
-            </wp:positionH>
-            <wp:positionV relativeFrom="paragraph">
-              <wp:posOffset>6975</wp:posOffset>
-            </wp:positionV>
-            <wp:extent cx="517820" cy="568730"/>
-            <wp:effectExtent l="0" t="0" r="0" b="3175"/>
-            <wp:wrapTight wrapText="bothSides">
-              <wp:wrapPolygon edited="0">
-                <wp:start x="7156" y="0"/>
-                <wp:lineTo x="2385" y="5068"/>
-                <wp:lineTo x="795" y="8688"/>
-                <wp:lineTo x="1590" y="11584"/>
-                <wp:lineTo x="6361" y="20997"/>
-                <wp:lineTo x="17492" y="20997"/>
-                <wp:lineTo x="20672" y="13032"/>
-                <wp:lineTo x="20672" y="4344"/>
-                <wp:lineTo x="17492" y="0"/>
-                <wp:lineTo x="7156" y="0"/>
-              </wp:wrapPolygon>
-            </wp:wrapTight>
-            <wp:docPr id="9" name="Picture 9" descr="Python (programming language) - Wikipedia"/>
-            <wp:cNvGraphicFramePr>
-              <a:graphicFrameLocks xmlns:a="http://schemas.openxmlformats.org/drawingml/2006/main" noChangeAspect="1"/>
-            </wp:cNvGraphicFramePr>
-            <a:graphic xmlns:a="http://schemas.openxmlformats.org/drawingml/2006/main">
-              <a:graphicData uri="http://schemas.openxmlformats.org/drawingml/2006/picture">
-                <pic:pic xmlns:pic="http://schemas.openxmlformats.org/drawingml/2006/picture">
-                  <pic:nvPicPr>
-                    <pic:cNvPr id="0" name="Picture 3" descr="Python (programming language) - Wikipedia"/>
-                    <pic:cNvPicPr>
-                      <a:picLocks noChangeAspect="1" noChangeArrowheads="1"/>
-                    </pic:cNvPicPr>
-                  </pic:nvPicPr>
-                  <pic:blipFill>
-                    <a:blip r:embed="rId13" cstate="print">
-                      <a:extLst>
-                        <a:ext uri="{28A0092B-C50C-407E-A947-70E740481C1C}">
-                          <a14:useLocalDpi xmlns:a14="http://schemas.microsoft.com/office/drawing/2010/main" val="0"/>
-                        </a:ext>
-                      </a:extLst>
-                    </a:blip>
-                    <a:srcRect/>
-                    <a:stretch>
-                      <a:fillRect/>
-                    </a:stretch>
-                  </pic:blipFill>
-                  <pic:spPr bwMode="auto">
-                    <a:xfrm flipH="1">
-                      <a:off x="0" y="0"/>
-                      <a:ext cx="517820" cy="568730"/>
-                    </a:xfrm>
-                    <a:prstGeom prst="rect">
-                      <a:avLst/>
-                    </a:prstGeom>
-                    <a:noFill/>
-                    <a:ln>
-                      <a:noFill/>
-                    </a:ln>
-                  </pic:spPr>
-                </pic:pic>
-              </a:graphicData>
-            </a:graphic>
-            <wp14:sizeRelH relativeFrom="page">
-              <wp14:pctWidth>0</wp14:pctWidth>
-            </wp14:sizeRelH>
-            <wp14:sizeRelV relativeFrom="page">
-              <wp14:pctHeight>0</wp14:pctHeight>
-            </wp14:sizeRelV>
-          </wp:anchor>
-        </w:drawing>
-      </w:r>
-      <w:r>
-        <w:rPr>
-          <w:rFonts w:ascii="Times New Roman" w:eastAsia="Times New Roman" w:hAnsi="Times New Roman" w:cs="Times New Roman"/>
-          <w:b/>
-          <w:color w:val="1F1F1F"/>
-          <w:kern w:val="0"/>
-          <w:lang w:val="en-US" w:eastAsia="en-US" w:bidi="ar-SA"/>
-        </w:rPr>
-        <w:t xml:space="preserve">Python </w:t>
-      </w:r>
-      <w:r>
-        <w:rPr>
-          <w:rFonts w:ascii="Times New Roman" w:eastAsia="Times New Roman" w:hAnsi="Times New Roman" w:cs="Times New Roman"/>
-          <w:color w:val="1F1F1F"/>
-          <w:kern w:val="0"/>
-          <w:lang w:val="en-US" w:eastAsia="en-US" w:bidi="ar-SA"/>
-        </w:rPr>
-        <w:t>– популярността си дължи на своята универсалност и лесен за изучаване синтаксис. Той е широко използван в науката за данни, изкуствения интелект и уеб разработката;</w:t>
-      </w:r>
-    </w:p>
-    <w:p>
-      <w:pPr>
-        <w:numPr>
-          <w:ilvl w:val="0"/>
-          <w:numId w:val="31"/>
-        </w:numPr>
-        <w:shd w:val="clear" w:color="auto" w:fill="FFFFFF"/>
-        <w:suppressAutoHyphens w:val="0"/>
-        <w:spacing w:line="360" w:lineRule="auto"/>
-        <w:jc w:val="both"/>
-        <w:textAlignment w:val="baseline"/>
-        <w:rPr>
-          <w:rFonts w:ascii="Times New Roman" w:eastAsia="Times New Roman" w:hAnsi="Times New Roman" w:cs="Times New Roman"/>
-          <w:color w:val="1F1F1F"/>
-          <w:kern w:val="0"/>
-          <w:lang w:val="en-US" w:eastAsia="en-US" w:bidi="ar-SA"/>
-        </w:rPr>
-      </w:pPr>
-      <w:r>
-        <w:rPr>
-          <w:noProof/>
-          <w:lang w:val="en-US" w:eastAsia="en-US" w:bidi="ar-SA"/>
-        </w:rPr>
-        <w:drawing>
-          <wp:anchor distT="0" distB="0" distL="114300" distR="114300" simplePos="0" relativeHeight="251671552" behindDoc="1" locked="0" layoutInCell="1" allowOverlap="1">
-            <wp:simplePos x="0" y="0"/>
-            <wp:positionH relativeFrom="margin">
-              <wp:posOffset>17145</wp:posOffset>
-            </wp:positionH>
-            <wp:positionV relativeFrom="paragraph">
-              <wp:posOffset>2100</wp:posOffset>
-            </wp:positionV>
-            <wp:extent cx="405765" cy="744855"/>
-            <wp:effectExtent l="0" t="0" r="0" b="0"/>
-            <wp:wrapTight wrapText="bothSides">
-              <wp:wrapPolygon edited="0">
-                <wp:start x="10141" y="0"/>
-                <wp:lineTo x="1014" y="8839"/>
-                <wp:lineTo x="0" y="12706"/>
-                <wp:lineTo x="0" y="20992"/>
-                <wp:lineTo x="3042" y="20992"/>
-                <wp:lineTo x="20282" y="20440"/>
-                <wp:lineTo x="20282" y="8286"/>
-                <wp:lineTo x="15211" y="0"/>
-                <wp:lineTo x="10141" y="0"/>
-              </wp:wrapPolygon>
-            </wp:wrapTight>
-            <wp:docPr id="224" name="Picture 224" descr="Java (programming language) - Wikipedia"/>
-            <wp:cNvGraphicFramePr>
-              <a:graphicFrameLocks xmlns:a="http://schemas.openxmlformats.org/drawingml/2006/main" noChangeAspect="1"/>
-            </wp:cNvGraphicFramePr>
-            <a:graphic xmlns:a="http://schemas.openxmlformats.org/drawingml/2006/main">
-              <a:graphicData uri="http://schemas.openxmlformats.org/drawingml/2006/picture">
-                <pic:pic xmlns:pic="http://schemas.openxmlformats.org/drawingml/2006/picture">
-                  <pic:nvPicPr>
-                    <pic:cNvPr id="0" name="Picture 5" descr="Java (programming language) - Wikipedia"/>
-                    <pic:cNvPicPr>
-                      <a:picLocks noChangeAspect="1" noChangeArrowheads="1"/>
-                    </pic:cNvPicPr>
-                  </pic:nvPicPr>
-                  <pic:blipFill>
-                    <a:blip r:embed="rId14" cstate="print">
-                      <a:extLst>
-                        <a:ext uri="{28A0092B-C50C-407E-A947-70E740481C1C}">
-                          <a14:useLocalDpi xmlns:a14="http://schemas.microsoft.com/office/drawing/2010/main" val="0"/>
-                        </a:ext>
-                      </a:extLst>
-                    </a:blip>
-                    <a:srcRect/>
-                    <a:stretch>
-                      <a:fillRect/>
-                    </a:stretch>
-                  </pic:blipFill>
-                  <pic:spPr bwMode="auto">
-                    <a:xfrm>
-                      <a:off x="0" y="0"/>
-                      <a:ext cx="405765" cy="744855"/>
-                    </a:xfrm>
-                    <a:prstGeom prst="rect">
-                      <a:avLst/>
-                    </a:prstGeom>
-                    <a:noFill/>
-                    <a:ln>
-                      <a:noFill/>
-                    </a:ln>
-                  </pic:spPr>
-                </pic:pic>
-              </a:graphicData>
-            </a:graphic>
-            <wp14:sizeRelH relativeFrom="margin">
-              <wp14:pctWidth>0</wp14:pctWidth>
-            </wp14:sizeRelH>
-            <wp14:sizeRelV relativeFrom="margin">
-              <wp14:pctHeight>0</wp14:pctHeight>
-            </wp14:sizeRelV>
-          </wp:anchor>
-        </w:drawing>
-      </w:r>
-      <w:r>
-        <w:rPr>
-          <w:rFonts w:ascii="Times New Roman" w:eastAsia="Times New Roman" w:hAnsi="Times New Roman" w:cs="Times New Roman"/>
-          <w:b/>
-          <w:color w:val="1F1F1F"/>
-          <w:kern w:val="0"/>
-          <w:lang w:val="en-US" w:eastAsia="en-US" w:bidi="ar-SA"/>
-        </w:rPr>
-        <w:t>Java</w:t>
-      </w:r>
-      <w:r>
-        <w:rPr>
-          <w:rFonts w:ascii="Times New Roman" w:eastAsia="Times New Roman" w:hAnsi="Times New Roman" w:cs="Times New Roman"/>
-          <w:color w:val="1F1F1F"/>
-          <w:kern w:val="0"/>
-          <w:lang w:val="en-US" w:eastAsia="en-US" w:bidi="ar-SA"/>
-        </w:rPr>
-        <w:t xml:space="preserve"> – продължава да бъде основен за разработка на мобилни приложения за Android. Това е езикът с една от най-големите общности от разработчици;</w:t>
-      </w:r>
-    </w:p>
-    <w:p>
-      <w:pPr>
-        <w:numPr>
-          <w:ilvl w:val="0"/>
-          <w:numId w:val="31"/>
-        </w:numPr>
-        <w:shd w:val="clear" w:color="auto" w:fill="FFFFFF"/>
-        <w:suppressAutoHyphens w:val="0"/>
-        <w:spacing w:line="360" w:lineRule="auto"/>
-        <w:jc w:val="both"/>
-        <w:textAlignment w:val="baseline"/>
-        <w:rPr>
-          <w:rFonts w:ascii="Times New Roman" w:eastAsia="Times New Roman" w:hAnsi="Times New Roman" w:cs="Times New Roman"/>
-          <w:color w:val="1F1F1F"/>
-          <w:kern w:val="0"/>
-          <w:lang w:val="en-US" w:eastAsia="en-US" w:bidi="ar-SA"/>
-        </w:rPr>
-      </w:pPr>
-      <w:r>
-        <w:rPr>
-          <w:noProof/>
-          <w:lang w:val="en-US" w:eastAsia="en-US" w:bidi="ar-SA"/>
-        </w:rPr>
-        <w:drawing>
-          <wp:anchor distT="0" distB="0" distL="114300" distR="114300" simplePos="0" relativeHeight="251672576" behindDoc="1" locked="0" layoutInCell="1" allowOverlap="1">
-            <wp:simplePos x="0" y="0"/>
-            <wp:positionH relativeFrom="margin">
-              <wp:align>left</wp:align>
-            </wp:positionH>
-            <wp:positionV relativeFrom="paragraph">
-              <wp:posOffset>101415</wp:posOffset>
-            </wp:positionV>
-            <wp:extent cx="541020" cy="541020"/>
-            <wp:effectExtent l="0" t="0" r="0" b="0"/>
-            <wp:wrapThrough wrapText="bothSides">
-              <wp:wrapPolygon edited="0">
-                <wp:start x="8366" y="0"/>
-                <wp:lineTo x="2282" y="4563"/>
-                <wp:lineTo x="761" y="6845"/>
-                <wp:lineTo x="761" y="14451"/>
-                <wp:lineTo x="6845" y="19775"/>
-                <wp:lineTo x="8366" y="20535"/>
-                <wp:lineTo x="12169" y="20535"/>
-                <wp:lineTo x="13690" y="19775"/>
-                <wp:lineTo x="19775" y="14451"/>
-                <wp:lineTo x="20535" y="7606"/>
-                <wp:lineTo x="18254" y="4563"/>
-                <wp:lineTo x="12169" y="0"/>
-                <wp:lineTo x="8366" y="0"/>
-              </wp:wrapPolygon>
-            </wp:wrapThrough>
-            <wp:docPr id="225" name="Picture 225" descr="C Sharp (programming language) - Wikipedia"/>
-            <wp:cNvGraphicFramePr>
-              <a:graphicFrameLocks xmlns:a="http://schemas.openxmlformats.org/drawingml/2006/main" noChangeAspect="1"/>
-            </wp:cNvGraphicFramePr>
-            <a:graphic xmlns:a="http://schemas.openxmlformats.org/drawingml/2006/main">
-              <a:graphicData uri="http://schemas.openxmlformats.org/drawingml/2006/picture">
-                <pic:pic xmlns:pic="http://schemas.openxmlformats.org/drawingml/2006/picture">
-                  <pic:nvPicPr>
-                    <pic:cNvPr id="0" name="Picture 7" descr="C Sharp (programming language) - Wikipedia"/>
-                    <pic:cNvPicPr>
-                      <a:picLocks noChangeAspect="1" noChangeArrowheads="1"/>
-                    </pic:cNvPicPr>
-                  </pic:nvPicPr>
-                  <pic:blipFill>
-                    <a:blip r:embed="rId15" cstate="print">
-                      <a:extLst>
-                        <a:ext uri="{28A0092B-C50C-407E-A947-70E740481C1C}">
-                          <a14:useLocalDpi xmlns:a14="http://schemas.microsoft.com/office/drawing/2010/main" val="0"/>
-                        </a:ext>
-                      </a:extLst>
-                    </a:blip>
-                    <a:srcRect/>
-                    <a:stretch>
-                      <a:fillRect/>
-                    </a:stretch>
-                  </pic:blipFill>
-                  <pic:spPr bwMode="auto">
-                    <a:xfrm>
-                      <a:off x="0" y="0"/>
-                      <a:ext cx="541020" cy="541020"/>
-                    </a:xfrm>
-                    <a:prstGeom prst="rect">
-                      <a:avLst/>
-                    </a:prstGeom>
-                    <a:noFill/>
-                    <a:ln>
-                      <a:noFill/>
-                    </a:ln>
-                  </pic:spPr>
-                </pic:pic>
-              </a:graphicData>
-            </a:graphic>
-          </wp:anchor>
-        </w:drawing>
-      </w:r>
-      <w:r>
-        <w:rPr>
-          <w:rFonts w:ascii="Times New Roman" w:eastAsia="Times New Roman" w:hAnsi="Times New Roman" w:cs="Times New Roman"/>
-          <w:b/>
-          <w:color w:val="1F1F1F"/>
-          <w:kern w:val="0"/>
-          <w:lang w:val="en-US" w:eastAsia="en-US" w:bidi="ar-SA"/>
-        </w:rPr>
-        <w:t>C#</w:t>
-      </w:r>
-      <w:r>
-        <w:rPr>
-          <w:rFonts w:ascii="Times New Roman" w:eastAsia="Times New Roman" w:hAnsi="Times New Roman" w:cs="Times New Roman"/>
-          <w:color w:val="1F1F1F"/>
-          <w:kern w:val="0"/>
-          <w:lang w:val="en-US" w:eastAsia="en-US" w:bidi="ar-SA"/>
-        </w:rPr>
-        <w:t xml:space="preserve"> – изключително популярен в разработката на игри и десктоп приложения, особено за платформата .NET. C# се отличава</w:t>
-      </w:r>
-      <w:r>
-        <w:rPr>
-          <w:rFonts w:ascii="Times New Roman" w:eastAsia="Times New Roman" w:hAnsi="Times New Roman" w:cs="Times New Roman"/>
-          <w:color w:val="1F1F1F"/>
-          <w:kern w:val="0"/>
-          <w:lang w:val="en-US" w:eastAsia="en-US" w:bidi="ar-SA"/>
-        </w:rPr>
-        <w:t xml:space="preserve"> със своята мощност и </w:t>
-      </w:r>
-      <w:proofErr w:type="gramStart"/>
-      <w:r>
-        <w:rPr>
-          <w:rFonts w:ascii="Times New Roman" w:eastAsia="Times New Roman" w:hAnsi="Times New Roman" w:cs="Times New Roman"/>
-          <w:color w:val="1F1F1F"/>
-          <w:kern w:val="0"/>
-          <w:lang w:val="en-US" w:eastAsia="en-US" w:bidi="ar-SA"/>
-        </w:rPr>
-        <w:t>гъвкавост.</w:t>
-      </w:r>
-      <w:r>
-        <w:rPr>
-          <w:rFonts w:ascii="Times New Roman" w:eastAsia="Times New Roman" w:hAnsi="Times New Roman" w:cs="Times New Roman"/>
-          <w:color w:val="1F1F1F"/>
-          <w:kern w:val="0"/>
-          <w:lang w:val="en-US" w:eastAsia="en-US" w:bidi="ar-SA"/>
-        </w:rPr>
-        <w:t>[</w:t>
-      </w:r>
-      <w:proofErr w:type="gramEnd"/>
-      <w:r>
-        <w:rPr>
-          <w:rFonts w:ascii="Times New Roman" w:eastAsia="Times New Roman" w:hAnsi="Times New Roman" w:cs="Times New Roman"/>
-          <w:color w:val="1F1F1F"/>
-          <w:kern w:val="0"/>
-          <w:lang w:val="en-US" w:eastAsia="en-US" w:bidi="ar-SA"/>
-        </w:rPr>
-        <w:t>6]</w:t>
-      </w:r>
-    </w:p>
-    <w:p>
-      <w:pPr>
-        <w:numPr>
-          <w:ilvl w:val="0"/>
-          <w:numId w:val="31"/>
-        </w:numPr>
-        <w:shd w:val="clear" w:color="auto" w:fill="FFFFFF"/>
-        <w:suppressAutoHyphens w:val="0"/>
-        <w:spacing w:line="360" w:lineRule="auto"/>
-        <w:jc w:val="both"/>
-        <w:textAlignment w:val="baseline"/>
-        <w:rPr>
-          <w:rFonts w:ascii="Times New Roman" w:eastAsia="Times New Roman" w:hAnsi="Times New Roman" w:cs="Times New Roman"/>
-          <w:color w:val="1F1F1F"/>
-          <w:kern w:val="0"/>
-          <w:lang w:val="en-US" w:eastAsia="en-US" w:bidi="ar-SA"/>
-        </w:rPr>
-      </w:pPr>
-      <w:r>
-        <w:rPr>
-          <w:noProof/>
-          <w:lang w:val="en-US" w:eastAsia="en-US" w:bidi="ar-SA"/>
-        </w:rPr>
-        <w:drawing>
-          <wp:anchor distT="0" distB="0" distL="114300" distR="114300" simplePos="0" relativeHeight="251673600" behindDoc="1" locked="0" layoutInCell="1" allowOverlap="1">
-            <wp:simplePos x="0" y="0"/>
-            <wp:positionH relativeFrom="margin">
-              <wp:align>left</wp:align>
-            </wp:positionH>
-            <wp:positionV relativeFrom="paragraph">
-              <wp:posOffset>127000</wp:posOffset>
-            </wp:positionV>
-            <wp:extent cx="582295" cy="313690"/>
-            <wp:effectExtent l="0" t="0" r="8255" b="0"/>
-            <wp:wrapTight wrapText="bothSides">
-              <wp:wrapPolygon edited="0">
-                <wp:start x="4947" y="0"/>
-                <wp:lineTo x="0" y="3935"/>
-                <wp:lineTo x="0" y="15741"/>
-                <wp:lineTo x="4947" y="19676"/>
-                <wp:lineTo x="16253" y="19676"/>
-                <wp:lineTo x="21200" y="15741"/>
-                <wp:lineTo x="21200" y="3935"/>
-                <wp:lineTo x="16253" y="0"/>
-                <wp:lineTo x="4947" y="0"/>
-              </wp:wrapPolygon>
-            </wp:wrapTight>
-            <wp:docPr id="226" name="Picture 226" descr="PHP - Wikipedia"/>
-            <wp:cNvGraphicFramePr>
-              <a:graphicFrameLocks xmlns:a="http://schemas.openxmlformats.org/drawingml/2006/main" noChangeAspect="1"/>
-            </wp:cNvGraphicFramePr>
-            <a:graphic xmlns:a="http://schemas.openxmlformats.org/drawingml/2006/main">
-              <a:graphicData uri="http://schemas.openxmlformats.org/drawingml/2006/picture">
-                <pic:pic xmlns:pic="http://schemas.openxmlformats.org/drawingml/2006/picture">
-                  <pic:nvPicPr>
-                    <pic:cNvPr id="0" name="Picture 9" descr="PHP - Wikipedia"/>
-                    <pic:cNvPicPr>
-                      <a:picLocks noChangeAspect="1" noChangeArrowheads="1"/>
-                    </pic:cNvPicPr>
-                  </pic:nvPicPr>
-                  <pic:blipFill>
-                    <a:blip r:embed="rId16" cstate="print">
-                      <a:extLst>
-                        <a:ext uri="{28A0092B-C50C-407E-A947-70E740481C1C}">
-                          <a14:useLocalDpi xmlns:a14="http://schemas.microsoft.com/office/drawing/2010/main" val="0"/>
-                        </a:ext>
-                      </a:extLst>
-                    </a:blip>
-                    <a:srcRect/>
-                    <a:stretch>
-                      <a:fillRect/>
-                    </a:stretch>
-                  </pic:blipFill>
-                  <pic:spPr bwMode="auto">
-                    <a:xfrm>
-                      <a:off x="0" y="0"/>
-                      <a:ext cx="582295" cy="313690"/>
-                    </a:xfrm>
-                    <a:prstGeom prst="rect">
-                      <a:avLst/>
-                    </a:prstGeom>
-                    <a:noFill/>
-                    <a:ln>
-                      <a:noFill/>
-                    </a:ln>
-                  </pic:spPr>
-                </pic:pic>
-              </a:graphicData>
-            </a:graphic>
-          </wp:anchor>
-        </w:drawing>
-      </w:r>
-      <w:r>
-        <w:rPr>
-          <w:rFonts w:ascii="Times New Roman" w:eastAsia="Times New Roman" w:hAnsi="Times New Roman" w:cs="Times New Roman"/>
-          <w:b/>
-          <w:color w:val="1F1F1F"/>
-          <w:kern w:val="0"/>
-          <w:lang w:val="en-US" w:eastAsia="en-US" w:bidi="ar-SA"/>
-        </w:rPr>
-        <w:t>PHP</w:t>
-      </w:r>
-      <w:r>
-        <w:rPr>
-          <w:rFonts w:ascii="Times New Roman" w:eastAsia="Times New Roman" w:hAnsi="Times New Roman" w:cs="Times New Roman"/>
-          <w:color w:val="1F1F1F"/>
-          <w:kern w:val="0"/>
-          <w:lang w:val="en-US" w:eastAsia="en-US" w:bidi="ar-SA"/>
-        </w:rPr>
-        <w:t xml:space="preserve"> е бърз и гъвкав програмен език, на който се създават динамични уебсайтове – от блогове до онлайн магазини. Най-известната и използвана CMS платформа WordPress е написана на PHP.За разлика от останалите програмни езици PHP е специализиран език за уеб разработка и създаването на уебсайтове</w:t>
-      </w:r>
-      <w:r>
-        <w:rPr>
-          <w:rFonts w:ascii="Times New Roman" w:eastAsia="Times New Roman" w:hAnsi="Times New Roman" w:cs="Times New Roman"/>
-          <w:color w:val="1F1F1F"/>
-          <w:kern w:val="0"/>
-          <w:lang w:val="en-US" w:eastAsia="en-US" w:bidi="ar-SA"/>
-        </w:rPr>
-        <w:t xml:space="preserve">. </w:t>
-      </w:r>
-      <w:r>
-        <w:rPr>
-          <w:rFonts w:ascii="Times New Roman" w:eastAsia="Times New Roman" w:hAnsi="Times New Roman" w:cs="Times New Roman"/>
-          <w:color w:val="1F1F1F"/>
-          <w:kern w:val="0"/>
-          <w:lang w:val="en-US" w:eastAsia="en-US" w:bidi="ar-SA"/>
-        </w:rPr>
-        <w:t>[7]</w:t>
+        <w:t>MVC, MVVM</w:t>
       </w:r>
     </w:p>
     <w:p>
@@ -5983,584 +5318,6 @@
         <w:spacing w:after="0" w:line="360" w:lineRule="auto"/>
         <w:textAlignment w:val="baseline"/>
         <w:rPr>
-          <w:b/>
-          <w:color w:val="1F1F1F"/>
-          <w:lang w:eastAsia="en-US"/>
-        </w:rPr>
-      </w:pPr>
-      <w:r>
-        <w:rPr>
-          <w:b/>
-          <w:color w:val="1F1F1F"/>
-          <w:lang w:eastAsia="en-US"/>
-        </w:rPr>
-        <w:t xml:space="preserve">За стилистичната част(Front-end) се използват: </w:t>
-      </w:r>
-    </w:p>
-    <w:p>
-      <w:pPr>
-        <w:pStyle w:val="ListParagraph"/>
-        <w:numPr>
-          <w:ilvl w:val="0"/>
-          <w:numId w:val="33"/>
-        </w:numPr>
-        <w:shd w:val="clear" w:color="auto" w:fill="FFFFFF"/>
-        <w:spacing w:after="0" w:line="360" w:lineRule="auto"/>
-        <w:textAlignment w:val="baseline"/>
-        <w:rPr>
-          <w:color w:val="1F1F1F"/>
-          <w:lang w:eastAsia="en-US"/>
-        </w:rPr>
-      </w:pPr>
-      <w:r>
-        <w:rPr>
-          <w:noProof/>
-          <w:lang w:eastAsia="en-US"/>
-        </w:rPr>
-        <w:drawing>
-          <wp:anchor distT="0" distB="0" distL="114300" distR="114300" simplePos="0" relativeHeight="251665408" behindDoc="1" locked="0" layoutInCell="1" allowOverlap="1" wp14:anchorId="0AEBB23D" wp14:editId="0F2188D5">
-            <wp:simplePos x="0" y="0"/>
-            <wp:positionH relativeFrom="margin">
-              <wp:align>left</wp:align>
-            </wp:positionH>
-            <wp:positionV relativeFrom="paragraph">
-              <wp:posOffset>6650</wp:posOffset>
-            </wp:positionV>
-            <wp:extent cx="514350" cy="560070"/>
-            <wp:effectExtent l="0" t="0" r="0" b="0"/>
-            <wp:wrapSquare wrapText="bothSides"/>
-            <wp:docPr id="206" name="Picture 206" descr="JavaScript PNG, Transparent JS Logo Free Download - Free Transparent PNG  Logos"/>
-            <wp:cNvGraphicFramePr>
-              <a:graphicFrameLocks xmlns:a="http://schemas.openxmlformats.org/drawingml/2006/main" noChangeAspect="1"/>
-            </wp:cNvGraphicFramePr>
-            <a:graphic xmlns:a="http://schemas.openxmlformats.org/drawingml/2006/main">
-              <a:graphicData uri="http://schemas.openxmlformats.org/drawingml/2006/picture">
-                <pic:pic xmlns:pic="http://schemas.openxmlformats.org/drawingml/2006/picture">
-                  <pic:nvPicPr>
-                    <pic:cNvPr id="0" name="Picture 13" descr="JavaScript PNG, Transparent JS Logo Free Download - Free Transparent PNG  Logos"/>
-                    <pic:cNvPicPr>
-                      <a:picLocks noChangeAspect="1" noChangeArrowheads="1"/>
-                    </pic:cNvPicPr>
-                  </pic:nvPicPr>
-                  <pic:blipFill rotWithShape="1">
-                    <a:blip r:embed="rId17" cstate="print">
-                      <a:extLst>
-                        <a:ext uri="{28A0092B-C50C-407E-A947-70E740481C1C}">
-                          <a14:useLocalDpi xmlns:a14="http://schemas.microsoft.com/office/drawing/2010/main" val="0"/>
-                        </a:ext>
-                      </a:extLst>
-                    </a:blip>
-                    <a:srcRect l="24415" r="24023"/>
-                    <a:stretch/>
-                  </pic:blipFill>
-                  <pic:spPr bwMode="auto">
-                    <a:xfrm>
-                      <a:off x="0" y="0"/>
-                      <a:ext cx="514350" cy="560070"/>
-                    </a:xfrm>
-                    <a:prstGeom prst="rect">
-                      <a:avLst/>
-                    </a:prstGeom>
-                    <a:noFill/>
-                    <a:ln>
-                      <a:noFill/>
-                    </a:ln>
-                    <a:extLst>
-                      <a:ext uri="{53640926-AAD7-44D8-BBD7-CCE9431645EC}">
-                        <a14:shadowObscured xmlns:a14="http://schemas.microsoft.com/office/drawing/2010/main"/>
-                      </a:ext>
-                    </a:extLst>
-                  </pic:spPr>
-                </pic:pic>
-              </a:graphicData>
-            </a:graphic>
-            <wp14:sizeRelH relativeFrom="margin">
-              <wp14:pctWidth>0</wp14:pctWidth>
-            </wp14:sizeRelH>
-            <wp14:sizeRelV relativeFrom="margin">
-              <wp14:pctHeight>0</wp14:pctHeight>
-            </wp14:sizeRelV>
-          </wp:anchor>
-        </w:drawing>
-      </w:r>
-      <w:r>
-        <w:rPr>
-          <w:b/>
-          <w:color w:val="1F1F1F"/>
-          <w:lang w:eastAsia="en-US"/>
-        </w:rPr>
-        <w:t>JavaScript</w:t>
-      </w:r>
-      <w:r>
-        <w:rPr>
-          <w:color w:val="1F1F1F"/>
-          <w:lang w:eastAsia="en-US"/>
-        </w:rPr>
-        <w:t xml:space="preserve"> –</w:t>
-      </w:r>
-      <w:r>
-        <w:rPr>
-          <w:color w:val="1F1F1F"/>
-          <w:lang w:val="bg-BG" w:eastAsia="en-US"/>
-        </w:rPr>
-        <w:t xml:space="preserve">адаптивен скриптов език, който се </w:t>
-      </w:r>
-      <w:r>
-        <w:rPr>
-          <w:color w:val="1F1F1F"/>
-          <w:lang w:eastAsia="en-US"/>
-        </w:rPr>
-        <w:t>ползва предимно за разработка на уеб интерфейси</w:t>
-      </w:r>
-      <w:r>
-        <w:rPr>
-          <w:color w:val="1F1F1F"/>
-          <w:lang w:eastAsia="en-US"/>
-        </w:rPr>
-        <w:t>.</w:t>
-      </w:r>
-      <w:r>
-        <w:rPr>
-          <w:color w:val="1F1F1F"/>
-          <w:lang w:val="bg-BG" w:eastAsia="en-US"/>
-        </w:rPr>
-        <w:t xml:space="preserve"> Осигурява динамика и интерактивност на страницата.</w:t>
-      </w:r>
-      <w:r>
-        <w:rPr>
-          <w:color w:val="1F1F1F"/>
-          <w:lang w:eastAsia="en-US"/>
-        </w:rPr>
-        <w:t>[8]</w:t>
-      </w:r>
-    </w:p>
-    <w:p>
-      <w:pPr>
-        <w:pStyle w:val="ListParagraph"/>
-        <w:numPr>
-          <w:ilvl w:val="0"/>
-          <w:numId w:val="33"/>
-        </w:numPr>
-        <w:shd w:val="clear" w:color="auto" w:fill="FFFFFF"/>
-        <w:spacing w:after="0" w:line="360" w:lineRule="auto"/>
-        <w:textAlignment w:val="baseline"/>
-        <w:rPr>
-          <w:color w:val="1F1F1F"/>
-          <w:lang w:eastAsia="en-US"/>
-        </w:rPr>
-      </w:pPr>
-      <w:r>
-        <w:rPr>
-          <w:noProof/>
-          <w:lang w:eastAsia="en-US"/>
-        </w:rPr>
-        <w:drawing>
-          <wp:anchor distT="0" distB="0" distL="114300" distR="114300" simplePos="0" relativeHeight="251663360" behindDoc="1" locked="0" layoutInCell="1" allowOverlap="1" wp14:anchorId="1A21B849" wp14:editId="1AA782E4">
-            <wp:simplePos x="0" y="0"/>
-            <wp:positionH relativeFrom="margin">
-              <wp:align>left</wp:align>
-            </wp:positionH>
-            <wp:positionV relativeFrom="paragraph">
-              <wp:posOffset>6350</wp:posOffset>
-            </wp:positionV>
-            <wp:extent cx="885825" cy="573405"/>
-            <wp:effectExtent l="0" t="0" r="9525" b="0"/>
-            <wp:wrapSquare wrapText="bothSides"/>
-            <wp:docPr id="205" name="Picture 205" descr="File:CSS3 and HTML5 logos and wordmarks.svg - Wikimedia Commons"/>
-            <wp:cNvGraphicFramePr>
-              <a:graphicFrameLocks xmlns:a="http://schemas.openxmlformats.org/drawingml/2006/main" noChangeAspect="1"/>
-            </wp:cNvGraphicFramePr>
-            <a:graphic xmlns:a="http://schemas.openxmlformats.org/drawingml/2006/main">
-              <a:graphicData uri="http://schemas.openxmlformats.org/drawingml/2006/picture">
-                <pic:pic xmlns:pic="http://schemas.openxmlformats.org/drawingml/2006/picture">
-                  <pic:nvPicPr>
-                    <pic:cNvPr id="0" name="Picture 11" descr="File:CSS3 and HTML5 logos and wordmarks.svg - Wikimedia Commons"/>
-                    <pic:cNvPicPr>
-                      <a:picLocks noChangeAspect="1" noChangeArrowheads="1"/>
-                    </pic:cNvPicPr>
-                  </pic:nvPicPr>
-                  <pic:blipFill>
-                    <a:blip r:embed="rId18" cstate="print">
-                      <a:extLst>
-                        <a:ext uri="{28A0092B-C50C-407E-A947-70E740481C1C}">
-                          <a14:useLocalDpi xmlns:a14="http://schemas.microsoft.com/office/drawing/2010/main" val="0"/>
-                        </a:ext>
-                      </a:extLst>
-                    </a:blip>
-                    <a:srcRect/>
-                    <a:stretch>
-                      <a:fillRect/>
-                    </a:stretch>
-                  </pic:blipFill>
-                  <pic:spPr bwMode="auto">
-                    <a:xfrm>
-                      <a:off x="0" y="0"/>
-                      <a:ext cx="885825" cy="573405"/>
-                    </a:xfrm>
-                    <a:prstGeom prst="rect">
-                      <a:avLst/>
-                    </a:prstGeom>
-                    <a:noFill/>
-                    <a:ln>
-                      <a:noFill/>
-                    </a:ln>
-                  </pic:spPr>
-                </pic:pic>
-              </a:graphicData>
-            </a:graphic>
-            <wp14:sizeRelH relativeFrom="margin">
-              <wp14:pctWidth>0</wp14:pctWidth>
-            </wp14:sizeRelH>
-          </wp:anchor>
-        </w:drawing>
-      </w:r>
-      <w:r>
-        <w:rPr>
-          <w:b/>
-          <w:color w:val="1F1F1F"/>
-          <w:lang w:eastAsia="en-US"/>
-        </w:rPr>
-        <w:t>HTML</w:t>
-      </w:r>
-      <w:r>
-        <w:rPr>
-          <w:b/>
-          <w:color w:val="1F1F1F"/>
-          <w:lang w:val="bg-BG" w:eastAsia="en-US"/>
-        </w:rPr>
-        <w:t>/</w:t>
-      </w:r>
-      <w:r>
-        <w:rPr>
-          <w:b/>
-          <w:color w:val="1F1F1F"/>
-          <w:lang w:eastAsia="en-US"/>
-        </w:rPr>
-        <w:t>CSS</w:t>
-      </w:r>
-      <w:r>
-        <w:rPr>
-          <w:rFonts w:hint="eastAsia"/>
-        </w:rPr>
-        <w:t xml:space="preserve"> </w:t>
-      </w:r>
-      <w:r>
-        <w:rPr>
-          <w:rFonts w:hint="eastAsia"/>
-          <w:color w:val="1F1F1F"/>
-          <w:lang w:eastAsia="en-US"/>
-        </w:rPr>
-        <w:t>HyperText Markup Language е основния език за описание на уеб страници, а CSS (Cascading Style Sheets) е езикът за описание на стилове – определя как ще изглеждат елементите в страницата, работи с HTML.</w:t>
-      </w:r>
-    </w:p>
-    <w:p>
-      <w:pPr>
-        <w:pStyle w:val="BodyText"/>
-        <w:numPr>
-          <w:ilvl w:val="0"/>
-          <w:numId w:val="33"/>
-        </w:numPr>
-        <w:spacing w:after="0" w:line="360" w:lineRule="auto"/>
-        <w:jc w:val="both"/>
-        <w:rPr>
-          <w:rFonts w:ascii="Times New Roman" w:hAnsi="Times New Roman" w:cs="Times New Roman"/>
-        </w:rPr>
-      </w:pPr>
-      <w:r>
-        <w:rPr>
-          <w:noProof/>
-          <w:lang w:val="en-US" w:eastAsia="en-US" w:bidi="ar-SA"/>
-        </w:rPr>
-        <w:drawing>
-          <wp:anchor distT="0" distB="0" distL="114300" distR="114300" simplePos="0" relativeHeight="251676672" behindDoc="1" locked="0" layoutInCell="1" allowOverlap="1">
-            <wp:simplePos x="0" y="0"/>
-            <wp:positionH relativeFrom="margin">
-              <wp:align>left</wp:align>
-            </wp:positionH>
-            <wp:positionV relativeFrom="paragraph">
-              <wp:posOffset>6350</wp:posOffset>
-            </wp:positionV>
-            <wp:extent cx="633095" cy="504825"/>
-            <wp:effectExtent l="0" t="0" r="0" b="9525"/>
-            <wp:wrapTight wrapText="bothSides">
-              <wp:wrapPolygon edited="0">
-                <wp:start x="1300" y="0"/>
-                <wp:lineTo x="0" y="9781"/>
-                <wp:lineTo x="0" y="12226"/>
-                <wp:lineTo x="1300" y="21192"/>
-                <wp:lineTo x="19498" y="21192"/>
-                <wp:lineTo x="20798" y="12226"/>
-                <wp:lineTo x="20798" y="9781"/>
-                <wp:lineTo x="19498" y="0"/>
-                <wp:lineTo x="1300" y="0"/>
-              </wp:wrapPolygon>
-            </wp:wrapTight>
-            <wp:docPr id="14" name="Picture 14" descr="File:Bootstrap logo.svg - Wikimedia Commons"/>
-            <wp:cNvGraphicFramePr/>
-            <a:graphic xmlns:a="http://schemas.openxmlformats.org/drawingml/2006/main">
-              <a:graphicData uri="http://schemas.openxmlformats.org/drawingml/2006/picture">
-                <pic:pic xmlns:pic="http://schemas.openxmlformats.org/drawingml/2006/picture">
-                  <pic:nvPicPr>
-                    <pic:cNvPr id="207" name="Picture 207" descr="File:Bootstrap logo.svg - Wikimedia Commons"/>
-                    <pic:cNvPicPr/>
-                  </pic:nvPicPr>
-                  <pic:blipFill>
-                    <a:blip r:embed="rId19" cstate="print">
-                      <a:extLst>
-                        <a:ext uri="{28A0092B-C50C-407E-A947-70E740481C1C}">
-                          <a14:useLocalDpi xmlns:a14="http://schemas.microsoft.com/office/drawing/2010/main" val="0"/>
-                        </a:ext>
-                      </a:extLst>
-                    </a:blip>
-                    <a:srcRect/>
-                    <a:stretch>
-                      <a:fillRect/>
-                    </a:stretch>
-                  </pic:blipFill>
-                  <pic:spPr bwMode="auto">
-                    <a:xfrm>
-                      <a:off x="0" y="0"/>
-                      <a:ext cx="633095" cy="504825"/>
-                    </a:xfrm>
-                    <a:prstGeom prst="rect">
-                      <a:avLst/>
-                    </a:prstGeom>
-                    <a:noFill/>
-                    <a:ln>
-                      <a:noFill/>
-                    </a:ln>
-                  </pic:spPr>
-                </pic:pic>
-              </a:graphicData>
-            </a:graphic>
-          </wp:anchor>
-        </w:drawing>
-      </w:r>
-      <w:r>
-        <w:rPr>
-          <w:rFonts w:ascii="Times New Roman" w:hAnsi="Times New Roman" w:cs="Times New Roman"/>
-          <w:b/>
-          <w:lang w:val="en-US"/>
-        </w:rPr>
-        <w:t xml:space="preserve">Bootstrap – </w:t>
-      </w:r>
-      <w:r>
-        <w:rPr>
-          <w:rFonts w:ascii="Times New Roman" w:hAnsi="Times New Roman" w:cs="Times New Roman"/>
-        </w:rPr>
-        <w:t xml:space="preserve">най-популярната платформа с отворен код, която комбинира </w:t>
-      </w:r>
-      <w:r>
-        <w:rPr>
-          <w:rFonts w:ascii="Times New Roman" w:hAnsi="Times New Roman" w:cs="Times New Roman"/>
-          <w:lang w:val="en-US"/>
-        </w:rPr>
-        <w:t xml:space="preserve">HTML, CSS </w:t>
-      </w:r>
-      <w:r>
-        <w:rPr>
-          <w:rFonts w:ascii="Times New Roman" w:hAnsi="Times New Roman" w:cs="Times New Roman"/>
-        </w:rPr>
-        <w:t xml:space="preserve">и </w:t>
-      </w:r>
-      <w:r>
-        <w:rPr>
-          <w:rFonts w:ascii="Times New Roman" w:hAnsi="Times New Roman" w:cs="Times New Roman"/>
-          <w:lang w:val="en-US"/>
-        </w:rPr>
-        <w:t>JavaScript</w:t>
-      </w:r>
-      <w:r>
-        <w:rPr>
-          <w:rFonts w:ascii="Times New Roman" w:hAnsi="Times New Roman" w:cs="Times New Roman"/>
-        </w:rPr>
-        <w:t xml:space="preserve"> код. </w:t>
-      </w:r>
-      <w:r>
-        <w:rPr>
-          <w:rFonts w:ascii="Times New Roman" w:hAnsi="Times New Roman" w:cs="Times New Roman"/>
-          <w:lang w:val="en-US"/>
-        </w:rPr>
-        <w:t xml:space="preserve">Bootstrap </w:t>
-      </w:r>
-      <w:r>
-        <w:rPr>
-          <w:rFonts w:ascii="Times New Roman" w:hAnsi="Times New Roman" w:cs="Times New Roman"/>
-        </w:rPr>
-        <w:t>се състои от вече готово написани класове. Има страхотна документация, лесно се персонализира и улеснява работата на разработчиците.</w:t>
-      </w:r>
-    </w:p>
-    <w:p>
-      <w:pPr>
-        <w:pStyle w:val="BodyText"/>
-        <w:numPr>
-          <w:ilvl w:val="0"/>
-          <w:numId w:val="33"/>
-        </w:numPr>
-        <w:spacing w:after="0" w:line="360" w:lineRule="auto"/>
-        <w:jc w:val="both"/>
-        <w:rPr>
-          <w:rFonts w:ascii="Times New Roman" w:hAnsi="Times New Roman" w:cs="Times New Roman"/>
-        </w:rPr>
-      </w:pPr>
-      <w:r>
-        <w:rPr>
-          <w:rFonts w:ascii="Times New Roman" w:hAnsi="Times New Roman" w:cs="Times New Roman"/>
-          <w:b/>
-          <w:lang w:val="en-US"/>
-        </w:rPr>
-        <w:lastRenderedPageBreak/>
-        <w:t>Razor</w:t>
-      </w:r>
-      <w:r>
-        <w:rPr>
-          <w:rFonts w:ascii="Times New Roman" w:hAnsi="Times New Roman" w:cs="Times New Roman"/>
-          <w:b/>
-        </w:rPr>
-        <w:t xml:space="preserve"> – </w:t>
-      </w:r>
-      <w:r>
-        <w:rPr>
-          <w:rFonts w:ascii="Times New Roman" w:hAnsi="Times New Roman" w:cs="Times New Roman"/>
-          <w:lang w:val="en-US"/>
-        </w:rPr>
-        <w:t xml:space="preserve">поддържа C#. </w:t>
-      </w:r>
-      <w:r>
-        <w:rPr>
-          <w:rFonts w:ascii="Times New Roman" w:hAnsi="Times New Roman" w:cs="Times New Roman"/>
-        </w:rPr>
-        <w:t xml:space="preserve">Това е много полезно в случай, че искаме да комбинираме </w:t>
-      </w:r>
-      <w:r>
-        <w:rPr>
-          <w:rFonts w:ascii="Times New Roman" w:hAnsi="Times New Roman" w:cs="Times New Roman"/>
-          <w:lang w:val="en-US"/>
-        </w:rPr>
-        <w:t xml:space="preserve">C# </w:t>
-      </w:r>
-      <w:r>
-        <w:rPr>
-          <w:rFonts w:ascii="Times New Roman" w:hAnsi="Times New Roman" w:cs="Times New Roman"/>
-        </w:rPr>
-        <w:t xml:space="preserve">и </w:t>
-      </w:r>
-      <w:r>
-        <w:rPr>
-          <w:rFonts w:ascii="Times New Roman" w:hAnsi="Times New Roman" w:cs="Times New Roman"/>
-          <w:lang w:val="en-US"/>
-        </w:rPr>
-        <w:t xml:space="preserve">HTML </w:t>
-      </w:r>
-      <w:r>
-        <w:rPr>
-          <w:rFonts w:ascii="Times New Roman" w:hAnsi="Times New Roman" w:cs="Times New Roman"/>
-        </w:rPr>
-        <w:t xml:space="preserve">код. </w:t>
-      </w:r>
-      <w:r>
-        <w:rPr>
-          <w:rFonts w:ascii="Times New Roman" w:hAnsi="Times New Roman" w:cs="Times New Roman"/>
-          <w:lang w:val="en-US"/>
-        </w:rPr>
-        <w:t xml:space="preserve">Razor </w:t>
-      </w:r>
-      <w:r>
-        <w:rPr>
-          <w:rFonts w:ascii="Times New Roman" w:hAnsi="Times New Roman" w:cs="Times New Roman"/>
-        </w:rPr>
-        <w:t xml:space="preserve">рендерира </w:t>
-      </w:r>
-      <w:r>
-        <w:rPr>
-          <w:rFonts w:ascii="Times New Roman" w:hAnsi="Times New Roman" w:cs="Times New Roman"/>
-          <w:lang w:val="en-US"/>
-        </w:rPr>
-        <w:t xml:space="preserve">C# </w:t>
-      </w:r>
-      <w:r>
-        <w:rPr>
-          <w:rFonts w:ascii="Times New Roman" w:hAnsi="Times New Roman" w:cs="Times New Roman"/>
-        </w:rPr>
-        <w:t xml:space="preserve">кода и го изкарва в браузъра като чист </w:t>
-      </w:r>
-      <w:r>
-        <w:rPr>
-          <w:rFonts w:ascii="Times New Roman" w:hAnsi="Times New Roman" w:cs="Times New Roman"/>
-          <w:lang w:val="en-US"/>
-        </w:rPr>
-        <w:t>HTML</w:t>
-      </w:r>
-    </w:p>
-    <w:p>
-      <w:pPr>
-        <w:pStyle w:val="ListParagraph"/>
-        <w:shd w:val="clear" w:color="auto" w:fill="FFFFFF"/>
-        <w:spacing w:after="0" w:line="360" w:lineRule="auto"/>
-        <w:textAlignment w:val="baseline"/>
-        <w:rPr>
-          <w:color w:val="1F1F1F"/>
-          <w:lang w:eastAsia="en-US"/>
-        </w:rPr>
-      </w:pPr>
-    </w:p>
-    <w:p>
-      <w:pPr>
-        <w:pStyle w:val="ListParagraph"/>
-        <w:shd w:val="clear" w:color="auto" w:fill="FFFFFF"/>
-        <w:spacing w:after="0" w:line="360" w:lineRule="auto"/>
-        <w:textAlignment w:val="baseline"/>
-        <w:rPr>
-          <w:b/>
-          <w:color w:val="1F1F1F"/>
-          <w:lang w:val="bg-BG" w:eastAsia="en-US"/>
-        </w:rPr>
-      </w:pPr>
-      <w:r>
-        <w:rPr>
-          <w:b/>
-          <w:color w:val="1F1F1F"/>
-          <w:lang w:val="bg-BG" w:eastAsia="en-US"/>
-        </w:rPr>
-        <w:t xml:space="preserve">Ето и някои технологии за разработка на уеб </w:t>
-      </w:r>
-      <w:r>
-        <w:rPr>
-          <w:b/>
-          <w:color w:val="1F1F1F"/>
-          <w:lang w:val="bg-BG" w:eastAsia="en-US"/>
-        </w:rPr>
-        <w:t>приложение</w:t>
-      </w:r>
-      <w:r>
-        <w:rPr>
-          <w:b/>
-          <w:color w:val="1F1F1F"/>
-          <w:lang w:val="bg-BG" w:eastAsia="en-US"/>
-        </w:rPr>
-        <w:t>:</w:t>
-      </w:r>
-    </w:p>
-    <w:p>
-      <w:pPr>
-        <w:pStyle w:val="ListParagraph"/>
-        <w:shd w:val="clear" w:color="auto" w:fill="FFFFFF"/>
-        <w:spacing w:after="0" w:line="360" w:lineRule="auto"/>
-        <w:textAlignment w:val="baseline"/>
-        <w:rPr>
-          <w:rFonts w:ascii="Liberation Serif" w:eastAsia="NSimSun" w:hAnsi="Liberation Serif" w:cs="Lucida Sans" w:hint="eastAsia"/>
-          <w:kern w:val="2"/>
-          <w:lang w:val="bg-BG" w:eastAsia="zh-CN" w:bidi="hi-IN"/>
-        </w:rPr>
-      </w:pPr>
-    </w:p>
-    <w:p>
-      <w:pPr>
-        <w:pStyle w:val="ListParagraph"/>
-        <w:shd w:val="clear" w:color="auto" w:fill="FFFFFF"/>
-        <w:spacing w:after="0" w:line="360" w:lineRule="auto"/>
-        <w:textAlignment w:val="baseline"/>
-        <w:rPr>
           <w:noProof/>
           <w:lang w:eastAsia="en-US"/>
         </w:rPr>
@@ -6573,7 +5330,7 @@
         <mc:AlternateContent>
           <mc:Choice Requires="wps">
             <w:drawing>
-              <wp:anchor distT="0" distB="0" distL="114300" distR="114300" simplePos="0" relativeHeight="251670528" behindDoc="1" locked="0" layoutInCell="1" allowOverlap="1" wp14:anchorId="0191EABC" wp14:editId="55E6E435">
+              <wp:anchor distT="0" distB="0" distL="114300" distR="114300" simplePos="0" relativeHeight="251679744" behindDoc="1" locked="0" layoutInCell="1" allowOverlap="1" wp14:anchorId="6CBE27A2" wp14:editId="5603670A">
                 <wp:simplePos x="0" y="0"/>
                 <wp:positionH relativeFrom="column">
                   <wp:posOffset>265430</wp:posOffset>
@@ -6737,7 +5494,7 @@
           </mc:Choice>
           <mc:Fallback>
             <w:pict>
-              <v:shape w14:anchorId="0191EABC" id="Text Box 221" o:spid="_x0000_s1027" type="#_x0000_t202" style="position:absolute;left:0;text-align:left;margin-left:20.9pt;margin-top:227pt;width:395.4pt;height:.05pt;z-index:-251645952;visibility:visible;mso-wrap-style:square;mso-wrap-distance-left:9pt;mso-wrap-distance-top:0;mso-wrap-distance-right:9pt;mso-wrap-distance-bottom:0;mso-position-horizontal:absolute;mso-position-horizontal-relative:text;mso-position-vertical:absolute;mso-position-vertical-relative:text;v-text-anchor:top" o:gfxdata="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" stroked="f">
+              <v:shape w14:anchorId="6CBE27A2" id="Text Box 221" o:spid="_x0000_s1027" type="#_x0000_t202" style="position:absolute;left:0;text-align:left;margin-left:20.9pt;margin-top:227pt;width:395.4pt;height:.05pt;z-index:-251636736;visibility:visible;mso-wrap-style:square;mso-wrap-distance-left:9pt;mso-wrap-distance-top:0;mso-wrap-distance-right:9pt;mso-wrap-distance-bottom:0;mso-position-horizontal:absolute;mso-position-horizontal-relative:text;mso-position-vertical:absolute;mso-position-vertical-relative:text;v-text-anchor:top" o:gfxdata="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" stroked="f">
                 <v:textbox style="mso-fit-shape-to-text:t" inset="0,0,0,0">
                   <w:txbxContent>
                     <w:p>
@@ -6863,7 +5620,7 @@
         <mc:AlternateContent>
           <mc:Choice Requires="wpg">
             <w:drawing>
-              <wp:anchor distT="0" distB="0" distL="114300" distR="114300" simplePos="0" relativeHeight="251668480" behindDoc="1" locked="0" layoutInCell="1" allowOverlap="1" wp14:anchorId="3E2A9A81" wp14:editId="0376182A">
+              <wp:anchor distT="0" distB="0" distL="114300" distR="114300" simplePos="0" relativeHeight="251678720" behindDoc="1" locked="0" layoutInCell="1" allowOverlap="1" wp14:anchorId="5B94C7C4" wp14:editId="75C0A1F0">
                 <wp:simplePos x="0" y="0"/>
                 <wp:positionH relativeFrom="margin">
                   <wp:align>center</wp:align>
@@ -7555,7 +6312,7 @@
           </mc:Choice>
           <mc:Fallback>
             <w:pict>
-              <v:group w14:anchorId="3E2A9A81" id="Group 197" o:spid="_x0000_s1028" style="position:absolute;left:0;text-align:left;margin-left:0;margin-top:61.4pt;width:395.4pt;height:161.15pt;z-index:-251648000;mso-position-horizontal:center;mso-position-horizontal-relative:margin;mso-width-relative:margin;mso-height-relative:margin" coordsize="51435,23241" o:gfxdata="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">
+              <v:group w14:anchorId="5B94C7C4" id="Group 197" o:spid="_x0000_s1028" style="position:absolute;left:0;text-align:left;margin-left:0;margin-top:61.4pt;width:395.4pt;height:161.15pt;z-index:-251637760;mso-position-horizontal:center;mso-position-horizontal-relative:margin;mso-width-relative:margin;mso-height-relative:margin" coordsize="51435,23241" o:gfxdata="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">
                 <v:group id="Group 198" o:spid="_x0000_s1029" style="position:absolute;width:51435;height:23241" coordsize="51435,23241" o:gfxdata="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">
                   <v:rect id="Rectangle 199" o:spid="_x0000_s1030" style="position:absolute;width:51435;height:6477;visibility:visible;mso-wrap-style:square;v-text-anchor:middle" o:gfxdata="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" fillcolor="white [3201]" strokecolor="#ffc000 [3207]" strokeweight="1pt"/>
                   <v:rect id="Rectangle 200" o:spid="_x0000_s1031" style="position:absolute;top:8286;width:51435;height:6477;visibility:visible;mso-wrap-style:square;v-text-anchor:middle" o:gfxdata="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" fillcolor="white [3201]" strokecolor="#4472c4 [3208]" strokeweight="1pt"/>
@@ -7738,14 +6495,7 @@
           <w:color w:val="1F1F1F"/>
           <w:lang w:val="bg-BG" w:eastAsia="en-US"/>
         </w:rPr>
-        <w:t>състои се от презентационен слой(потребителски интерфейс), слой за визнес логика, служи за обработка на данните и слой за данни, който се състои от сървър база данни</w:t>
-      </w:r>
-      <w:r>
-        <w:rPr>
-          <w:color w:val="1F1F1F"/>
-          <w:lang w:val="bg-BG" w:eastAsia="en-US"/>
-        </w:rPr>
-        <w:t>.</w:t>
+        <w:t>състои се от презентационен слой(потребителски интерфейс), слой за визнес логика, служи за обработка на данните и слой за данни, който се състои от сървър база данни.</w:t>
       </w:r>
       <w:r>
         <w:rPr>
@@ -7760,92 +6510,6 @@
           <w:lang w:eastAsia="en-US"/>
         </w:rPr>
         <w:t xml:space="preserve">  </w:t>
-      </w:r>
-    </w:p>
-    <w:p>
-      <w:pPr>
-        <w:shd w:val="clear" w:color="auto" w:fill="FFFFFF"/>
-        <w:spacing w:line="360" w:lineRule="auto"/>
-        <w:textAlignment w:val="baseline"/>
-        <w:rPr>
-          <w:rFonts w:hint="eastAsia"/>
-        </w:rPr>
-      </w:pPr>
-      <w:r>
-        <w:rPr>
-          <w:rFonts w:ascii="Times New Roman" w:hAnsi="Times New Roman" w:cs="Times New Roman"/>
-          <w:b/>
-          <w:color w:val="1F1F1F"/>
-          <w:lang w:eastAsia="en-US"/>
-        </w:rPr>
-        <w:t>Laravel-</w:t>
-      </w:r>
-      <w:r>
-        <w:rPr>
-          <w:rFonts w:ascii="Times New Roman" w:hAnsi="Times New Roman" w:cs="Times New Roman"/>
-          <w:color w:val="1F1F1F"/>
-          <w:lang w:eastAsia="en-US"/>
-        </w:rPr>
-        <w:t>е уеб</w:t>
-      </w:r>
-      <w:r>
-        <w:rPr>
-          <w:rFonts w:ascii="Times New Roman" w:hAnsi="Times New Roman" w:cs="Times New Roman"/>
-        </w:rPr>
-        <w:t xml:space="preserve"> фреймуърк на </w:t>
-      </w:r>
-      <w:r>
-        <w:rPr>
-          <w:rFonts w:ascii="Times New Roman" w:hAnsi="Times New Roman" w:cs="Times New Roman"/>
-          <w:lang w:val="en-US"/>
-        </w:rPr>
-        <w:t>PHP</w:t>
-      </w:r>
-      <w:r>
-        <w:rPr>
-          <w:rFonts w:ascii="Times New Roman" w:hAnsi="Times New Roman" w:cs="Times New Roman"/>
-        </w:rPr>
-        <w:t xml:space="preserve"> за разработка на уеб приложения, който следва шаблона </w:t>
-      </w:r>
-      <w:r>
-        <w:rPr>
-          <w:rFonts w:ascii="Times New Roman" w:hAnsi="Times New Roman" w:cs="Times New Roman"/>
-          <w:lang w:val="en-US"/>
-        </w:rPr>
-        <w:t xml:space="preserve">model-view-controller. PHP </w:t>
-      </w:r>
-      <w:r>
-        <w:rPr>
-          <w:rFonts w:ascii="Times New Roman" w:hAnsi="Times New Roman" w:cs="Times New Roman"/>
-        </w:rPr>
-        <w:t xml:space="preserve">е сложен за поддържане и трябва постоянно да се следи какви нови технологии </w:t>
-      </w:r>
-      <w:proofErr w:type="gramStart"/>
-      <w:r>
-        <w:rPr>
-          <w:rFonts w:ascii="Times New Roman" w:hAnsi="Times New Roman" w:cs="Times New Roman"/>
-        </w:rPr>
-        <w:t>излизат.</w:t>
-      </w:r>
-      <w:r>
-        <w:rPr>
-          <w:rFonts w:ascii="Times New Roman" w:hAnsi="Times New Roman" w:cs="Times New Roman"/>
-        </w:rPr>
-        <w:t>[</w:t>
-      </w:r>
-      <w:proofErr w:type="gramEnd"/>
-      <w:r>
-        <w:rPr>
-          <w:rFonts w:ascii="Times New Roman" w:hAnsi="Times New Roman" w:cs="Times New Roman"/>
-          <w:lang w:val="en-US"/>
-        </w:rPr>
-        <w:t>10</w:t>
-      </w:r>
-      <w:r>
-        <w:rPr>
-          <w:rFonts w:ascii="Times New Roman" w:hAnsi="Times New Roman" w:cs="Times New Roman"/>
-        </w:rPr>
-        <w:t>]</w:t>
       </w:r>
     </w:p>
     <w:p>
@@ -7856,47 +6520,143 @@
         <w:jc w:val="both"/>
         <w:rPr>
           <w:rFonts w:ascii="Times New Roman" w:hAnsi="Times New Roman" w:cs="Times New Roman"/>
+          <w:vertAlign w:val="superscript"/>
           <w:lang w:val="en-US"/>
         </w:rPr>
       </w:pPr>
       <w:r>
         <w:rPr>
           <w:rFonts w:ascii="Times New Roman" w:hAnsi="Times New Roman" w:cs="Times New Roman"/>
-        </w:rPr>
-        <w:t xml:space="preserve">Производителността и сигурността не са толкова развити при </w:t>
-      </w:r>
-      <w:r>
-        <w:rPr>
-          <w:rFonts w:ascii="Times New Roman" w:hAnsi="Times New Roman" w:cs="Times New Roman"/>
+          <w:b/>
           <w:lang w:val="en-US"/>
         </w:rPr>
-        <w:t>Laravel</w:t>
-      </w:r>
-      <w:r>
-        <w:rPr>
-          <w:rFonts w:ascii="Times New Roman" w:hAnsi="Times New Roman" w:cs="Times New Roman"/>
-        </w:rPr>
-        <w:t xml:space="preserve">, докато </w:t>
+        <w:t xml:space="preserve">MVC </w:t>
+      </w:r>
+      <w:r>
+        <w:rPr>
+          <w:rFonts w:ascii="Times New Roman" w:hAnsi="Times New Roman" w:cs="Times New Roman"/>
+          <w:b/>
+        </w:rPr>
+        <w:t xml:space="preserve">шаблон – </w:t>
       </w:r>
       <w:r>
         <w:rPr>
           <w:rFonts w:ascii="Times New Roman" w:hAnsi="Times New Roman" w:cs="Times New Roman"/>
           <w:lang w:val="en-US"/>
         </w:rPr>
-        <w:t xml:space="preserve">ASP.Net Core </w:t>
-      </w:r>
-      <w:r>
-        <w:rPr>
-          <w:rFonts w:ascii="Times New Roman" w:hAnsi="Times New Roman" w:cs="Times New Roman"/>
-        </w:rPr>
-        <w:t xml:space="preserve">поддържа силна автентикация и авторизация, които го защитават от атаки като например </w:t>
+        <w:t>Model-View-Controller</w:t>
+      </w:r>
+      <w:r>
+        <w:rPr>
+          <w:rFonts w:ascii="Times New Roman" w:hAnsi="Times New Roman" w:cs="Times New Roman"/>
+        </w:rPr>
+        <w:t xml:space="preserve"> е архитектурен шаблон, който подрежда папките и компонентите на </w:t>
+      </w:r>
+      <w:proofErr w:type="gramStart"/>
+      <w:r>
+        <w:rPr>
+          <w:rFonts w:ascii="Times New Roman" w:hAnsi="Times New Roman" w:cs="Times New Roman"/>
+        </w:rPr>
+        <w:t>приложението</w:t>
       </w:r>
       <w:r>
         <w:rPr>
           <w:rFonts w:ascii="Times New Roman" w:hAnsi="Times New Roman" w:cs="Times New Roman"/>
           <w:lang w:val="en-US"/>
         </w:rPr>
-        <w:t>Cross-site scripting (XSS).</w:t>
+        <w:t>.[</w:t>
+      </w:r>
+      <w:proofErr w:type="gramEnd"/>
+      <w:r>
+        <w:rPr>
+          <w:rFonts w:ascii="Times New Roman" w:hAnsi="Times New Roman" w:cs="Times New Roman"/>
+          <w:lang w:val="en-US"/>
+        </w:rPr>
+        <w:t>3]</w:t>
+      </w:r>
+    </w:p>
+    <w:p>
+      <w:pPr>
+        <w:pStyle w:val="BodyText"/>
+        <w:spacing w:after="0" w:line="360" w:lineRule="auto"/>
+        <w:jc w:val="both"/>
+        <w:rPr>
+          <w:rFonts w:ascii="Times New Roman" w:hAnsi="Times New Roman" w:cs="Times New Roman"/>
+        </w:rPr>
+      </w:pPr>
+      <w:r>
+        <w:rPr>
+          <w:rFonts w:ascii="Times New Roman" w:hAnsi="Times New Roman" w:cs="Times New Roman"/>
+        </w:rPr>
+        <w:tab/>
+      </w:r>
+      <w:r>
+        <w:rPr>
+          <w:rFonts w:ascii="Times New Roman" w:hAnsi="Times New Roman" w:cs="Times New Roman"/>
+          <w:i/>
+        </w:rPr>
+        <w:t>Моделът</w:t>
+      </w:r>
+      <w:r>
+        <w:rPr>
+          <w:rFonts w:ascii="Times New Roman" w:hAnsi="Times New Roman" w:cs="Times New Roman"/>
+        </w:rPr>
+        <w:t xml:space="preserve"> - съдържа множество от класове, с които ще работим. Може да съдържа валидация и капсулация на данните. Работи с данните независими от потребителския интерфейс.</w:t>
+      </w:r>
+      <w:r>
+        <w:rPr>
+          <w:rFonts w:ascii="Times New Roman" w:hAnsi="Times New Roman" w:cs="Times New Roman"/>
+          <w:lang w:val="en-US"/>
+        </w:rPr>
+        <w:t xml:space="preserve"> </w:t>
+      </w:r>
+      <w:r>
+        <w:rPr>
+          <w:rFonts w:ascii="Times New Roman" w:hAnsi="Times New Roman" w:cs="Times New Roman"/>
+        </w:rPr>
+        <w:t xml:space="preserve">Прилича на </w:t>
+      </w:r>
+      <w:r>
+        <w:rPr>
+          <w:rFonts w:ascii="Times New Roman" w:hAnsi="Times New Roman" w:cs="Times New Roman"/>
+          <w:lang w:val="en-US"/>
+        </w:rPr>
+        <w:t xml:space="preserve">Data Access Layer </w:t>
+      </w:r>
+      <w:r>
+        <w:rPr>
+          <w:rFonts w:ascii="Times New Roman" w:hAnsi="Times New Roman" w:cs="Times New Roman"/>
+        </w:rPr>
+        <w:t>от трислойния модел.</w:t>
+      </w:r>
+    </w:p>
+    <w:p>
+      <w:pPr>
+        <w:pStyle w:val="BodyText"/>
+        <w:spacing w:after="0" w:line="360" w:lineRule="auto"/>
+        <w:jc w:val="both"/>
+        <w:rPr>
+          <w:rFonts w:ascii="Times New Roman" w:hAnsi="Times New Roman" w:cs="Times New Roman"/>
+        </w:rPr>
+      </w:pPr>
+      <w:r>
+        <w:rPr>
+          <w:rFonts w:ascii="Times New Roman" w:hAnsi="Times New Roman" w:cs="Times New Roman"/>
+        </w:rPr>
+        <w:tab/>
+      </w:r>
+      <w:r>
+        <w:rPr>
+          <w:rFonts w:ascii="Times New Roman" w:hAnsi="Times New Roman" w:cs="Times New Roman"/>
+          <w:i/>
+        </w:rPr>
+        <w:t>Изгледът</w:t>
+      </w:r>
+      <w:r>
+        <w:rPr>
+          <w:rFonts w:ascii="Times New Roman" w:hAnsi="Times New Roman" w:cs="Times New Roman"/>
+        </w:rPr>
+        <w:t xml:space="preserve"> – определя как ще се показва потребителския интерфейс на приложението. Изгледите са главни и частични.</w:t>
       </w:r>
     </w:p>
     <w:p>
@@ -7907,160 +6667,6 @@
         <w:jc w:val="both"/>
         <w:rPr>
           <w:rFonts w:ascii="Times New Roman" w:hAnsi="Times New Roman" w:cs="Times New Roman"/>
-          <w:vertAlign w:val="superscript"/>
-          <w:lang w:val="en-US"/>
-        </w:rPr>
-      </w:pPr>
-      <w:r>
-        <w:rPr>
-          <w:rFonts w:ascii="Times New Roman" w:hAnsi="Times New Roman" w:cs="Times New Roman"/>
-          <w:b/>
-          <w:lang w:val="en-US"/>
-        </w:rPr>
-        <w:t xml:space="preserve">MVC </w:t>
-      </w:r>
-      <w:r>
-        <w:rPr>
-          <w:rFonts w:ascii="Times New Roman" w:hAnsi="Times New Roman" w:cs="Times New Roman"/>
-          <w:b/>
-        </w:rPr>
-        <w:t xml:space="preserve">шаблон – </w:t>
-      </w:r>
-      <w:r>
-        <w:rPr>
-          <w:rFonts w:ascii="Times New Roman" w:hAnsi="Times New Roman" w:cs="Times New Roman"/>
-          <w:lang w:val="en-US"/>
-        </w:rPr>
-        <w:t>Model-View-Controller</w:t>
-      </w:r>
-      <w:r>
-        <w:rPr>
-          <w:rFonts w:ascii="Times New Roman" w:hAnsi="Times New Roman" w:cs="Times New Roman"/>
-        </w:rPr>
-        <w:t xml:space="preserve"> е архитектурен шаблон, който подрежда папките и компонентите на </w:t>
-      </w:r>
-      <w:proofErr w:type="gramStart"/>
-      <w:r>
-        <w:rPr>
-          <w:rFonts w:ascii="Times New Roman" w:hAnsi="Times New Roman" w:cs="Times New Roman"/>
-        </w:rPr>
-        <w:t>приложението</w:t>
-      </w:r>
-      <w:r>
-        <w:rPr>
-          <w:rFonts w:ascii="Times New Roman" w:hAnsi="Times New Roman" w:cs="Times New Roman"/>
-          <w:lang w:val="en-US"/>
-        </w:rPr>
-        <w:t>.</w:t>
-      </w:r>
-      <w:r>
-        <w:rPr>
-          <w:rFonts w:ascii="Times New Roman" w:hAnsi="Times New Roman" w:cs="Times New Roman"/>
-          <w:lang w:val="en-US"/>
-        </w:rPr>
-        <w:t>[</w:t>
-      </w:r>
-      <w:proofErr w:type="gramEnd"/>
-      <w:r>
-        <w:rPr>
-          <w:rFonts w:ascii="Times New Roman" w:hAnsi="Times New Roman" w:cs="Times New Roman"/>
-          <w:lang w:val="en-US"/>
-        </w:rPr>
-        <w:t>3]</w:t>
-      </w:r>
-    </w:p>
-    <w:p>
-      <w:pPr>
-        <w:pStyle w:val="BodyText"/>
-        <w:spacing w:after="0" w:line="360" w:lineRule="auto"/>
-        <w:jc w:val="both"/>
-        <w:rPr>
-          <w:rFonts w:ascii="Times New Roman" w:hAnsi="Times New Roman" w:cs="Times New Roman"/>
-        </w:rPr>
-      </w:pPr>
-      <w:r>
-        <w:rPr>
-          <w:rFonts w:ascii="Times New Roman" w:hAnsi="Times New Roman" w:cs="Times New Roman"/>
-        </w:rPr>
-        <w:tab/>
-      </w:r>
-      <w:r>
-        <w:rPr>
-          <w:rFonts w:ascii="Times New Roman" w:hAnsi="Times New Roman" w:cs="Times New Roman"/>
-          <w:i/>
-        </w:rPr>
-        <w:t>Моделът</w:t>
-      </w:r>
-      <w:r>
-        <w:rPr>
-          <w:rFonts w:ascii="Times New Roman" w:hAnsi="Times New Roman" w:cs="Times New Roman"/>
-        </w:rPr>
-        <w:t xml:space="preserve"> - съдържа множество от класове, с които ще работим. Може да съдържа валидация и капсулация на данните. Работи с данните независими от потребителския интерфейс.</w:t>
-      </w:r>
-      <w:r>
-        <w:rPr>
-          <w:rFonts w:ascii="Times New Roman" w:hAnsi="Times New Roman" w:cs="Times New Roman"/>
-          <w:lang w:val="en-US"/>
-        </w:rPr>
-        <w:t xml:space="preserve"> </w:t>
-      </w:r>
-      <w:r>
-        <w:rPr>
-          <w:rFonts w:ascii="Times New Roman" w:hAnsi="Times New Roman" w:cs="Times New Roman"/>
-        </w:rPr>
-        <w:t xml:space="preserve">Прилича на </w:t>
-      </w:r>
-      <w:r>
-        <w:rPr>
-          <w:rFonts w:ascii="Times New Roman" w:hAnsi="Times New Roman" w:cs="Times New Roman"/>
-          <w:lang w:val="en-US"/>
-        </w:rPr>
-        <w:t xml:space="preserve">Data Access Layer </w:t>
-      </w:r>
-      <w:r>
-        <w:rPr>
-          <w:rFonts w:ascii="Times New Roman" w:hAnsi="Times New Roman" w:cs="Times New Roman"/>
-        </w:rPr>
-        <w:t>от трислойния модел.</w:t>
-      </w:r>
-    </w:p>
-    <w:p>
-      <w:pPr>
-        <w:pStyle w:val="BodyText"/>
-        <w:spacing w:after="0" w:line="360" w:lineRule="auto"/>
-        <w:jc w:val="both"/>
-        <w:rPr>
-          <w:rFonts w:ascii="Times New Roman" w:hAnsi="Times New Roman" w:cs="Times New Roman"/>
-        </w:rPr>
-      </w:pPr>
-      <w:r>
-        <w:rPr>
-          <w:rFonts w:ascii="Times New Roman" w:hAnsi="Times New Roman" w:cs="Times New Roman"/>
-        </w:rPr>
-        <w:tab/>
-      </w:r>
-      <w:r>
-        <w:rPr>
-          <w:rFonts w:ascii="Times New Roman" w:hAnsi="Times New Roman" w:cs="Times New Roman"/>
-          <w:i/>
-        </w:rPr>
-        <w:t>Изгледът</w:t>
-      </w:r>
-      <w:r>
-        <w:rPr>
-          <w:rFonts w:ascii="Times New Roman" w:hAnsi="Times New Roman" w:cs="Times New Roman"/>
-        </w:rPr>
-        <w:t xml:space="preserve"> – определя как ще се показва потребителския интерфейс на приложението. Изгледите са главни и частични.</w:t>
-      </w:r>
-    </w:p>
-    <w:p>
-      <w:pPr>
-        <w:pStyle w:val="BodyText"/>
-        <w:spacing w:after="0" w:line="360" w:lineRule="auto"/>
-        <w:ind w:firstLine="709"/>
-        <w:jc w:val="both"/>
-        <w:rPr>
-          <w:rFonts w:ascii="Times New Roman" w:hAnsi="Times New Roman" w:cs="Times New Roman"/>
           <w:lang w:val="en-US"/>
         </w:rPr>
       </w:pPr>
@@ -8123,7 +6729,7 @@
         </w:rPr>
         <w:lastRenderedPageBreak/>
         <w:drawing>
-          <wp:inline distT="0" distB="0" distL="0" distR="0" wp14:anchorId="781C6C0A" wp14:editId="7569AA73">
+          <wp:inline distT="0" distB="0" distL="0" distR="0" wp14:anchorId="7A115810" wp14:editId="066C62F7">
             <wp:extent cx="4676838" cy="2688146"/>
             <wp:effectExtent l="0" t="0" r="0" b="0"/>
             <wp:docPr id="10" name="Picture 10"/>
@@ -8138,7 +6744,7 @@
                     <pic:cNvPicPr/>
                   </pic:nvPicPr>
                   <pic:blipFill>
-                    <a:blip r:embed="rId20" cstate="print">
+                    <a:blip r:embed="rId13" cstate="print">
                       <a:extLst>
                         <a:ext uri="{28A0092B-C50C-407E-A947-70E740481C1C}">
                           <a14:useLocalDpi xmlns:a14="http://schemas.microsoft.com/office/drawing/2010/main" val="0"/>
@@ -8249,81 +6855,1533 @@
     </w:p>
     <w:p>
       <w:pPr>
+        <w:pStyle w:val="BodyText"/>
+        <w:spacing w:after="0" w:line="360" w:lineRule="auto"/>
+        <w:ind w:firstLine="709"/>
+        <w:jc w:val="both"/>
+        <w:rPr>
+          <w:rFonts w:ascii="Times New Roman" w:hAnsi="Times New Roman" w:cs="Times New Roman"/>
+          <w:lang w:val="en-US"/>
+        </w:rPr>
+      </w:pPr>
+      <w:r>
+        <w:rPr>
+          <w:rFonts w:ascii="Times New Roman" w:hAnsi="Times New Roman" w:cs="Times New Roman"/>
+          <w:b/>
+          <w:lang w:val="en-US"/>
+        </w:rPr>
+        <w:t>MVVM (Model-View-ViewModel)</w:t>
+      </w:r>
+      <w:r>
+        <w:rPr>
+          <w:rFonts w:ascii="Times New Roman" w:hAnsi="Times New Roman" w:cs="Times New Roman"/>
+          <w:lang w:val="en-US"/>
+        </w:rPr>
+        <w:t xml:space="preserve"> </w:t>
+      </w:r>
+      <w:r>
+        <w:rPr>
+          <w:rFonts w:ascii="Times New Roman" w:hAnsi="Times New Roman" w:cs="Times New Roman"/>
+        </w:rPr>
+        <w:t xml:space="preserve">е архитектурен модел. Моделът и изгледа са както в </w:t>
+      </w:r>
+      <w:r>
+        <w:rPr>
+          <w:rFonts w:ascii="Times New Roman" w:hAnsi="Times New Roman" w:cs="Times New Roman"/>
+          <w:lang w:val="en-US"/>
+        </w:rPr>
+        <w:t xml:space="preserve">MVC </w:t>
+      </w:r>
+      <w:r>
+        <w:rPr>
+          <w:rFonts w:ascii="Times New Roman" w:hAnsi="Times New Roman" w:cs="Times New Roman"/>
+        </w:rPr>
+        <w:t xml:space="preserve">модела, но има нов компонент </w:t>
+      </w:r>
+      <w:r>
+        <w:rPr>
+          <w:rFonts w:ascii="Times New Roman" w:hAnsi="Times New Roman" w:cs="Times New Roman"/>
+          <w:lang w:val="en-US"/>
+        </w:rPr>
+        <w:t>ViewModel</w:t>
+      </w:r>
+      <w:r>
+        <w:rPr>
+          <w:rFonts w:ascii="Times New Roman" w:hAnsi="Times New Roman" w:cs="Times New Roman"/>
+        </w:rPr>
+        <w:t xml:space="preserve">, който работи с модела и помага да се запази изгледът отделен от модела, в същото време действа като контролер за улеснена комуникация между </w:t>
+      </w:r>
+      <w:r>
+        <w:rPr>
+          <w:rFonts w:ascii="Times New Roman" w:hAnsi="Times New Roman" w:cs="Times New Roman"/>
+          <w:lang w:val="en-US"/>
+        </w:rPr>
+        <w:t xml:space="preserve">View </w:t>
+      </w:r>
+      <w:r>
+        <w:rPr>
+          <w:rFonts w:ascii="Times New Roman" w:hAnsi="Times New Roman" w:cs="Times New Roman"/>
+        </w:rPr>
+        <w:t xml:space="preserve">и </w:t>
+      </w:r>
+      <w:r>
+        <w:rPr>
+          <w:rFonts w:ascii="Times New Roman" w:hAnsi="Times New Roman" w:cs="Times New Roman"/>
+          <w:lang w:val="en-US"/>
+        </w:rPr>
+        <w:t>Model.[3]</w:t>
+      </w:r>
+    </w:p>
+    <w:p>
+      <w:pPr>
+        <w:pStyle w:val="BodyText"/>
+        <w:spacing w:after="0" w:line="360" w:lineRule="auto"/>
+        <w:ind w:firstLine="709"/>
+        <w:jc w:val="both"/>
+        <w:rPr>
+          <w:rFonts w:ascii="Times New Roman" w:hAnsi="Times New Roman" w:cs="Times New Roman"/>
+        </w:rPr>
+      </w:pPr>
+      <w:r>
+        <w:rPr>
+          <w:rFonts w:ascii="Times New Roman" w:hAnsi="Times New Roman" w:cs="Times New Roman"/>
+        </w:rPr>
+        <w:t>В разработка</w:t>
+      </w:r>
+      <w:r>
+        <w:rPr>
+          <w:rFonts w:ascii="Times New Roman" w:hAnsi="Times New Roman" w:cs="Times New Roman"/>
+        </w:rPr>
+        <w:t xml:space="preserve">та на уеб приложения могат да </w:t>
+      </w:r>
+      <w:r>
+        <w:rPr>
+          <w:rFonts w:ascii="Times New Roman" w:hAnsi="Times New Roman" w:cs="Times New Roman"/>
+        </w:rPr>
+        <w:t xml:space="preserve">се използват множество езици. </w:t>
+      </w:r>
+      <w:r>
+        <w:rPr>
+          <w:rFonts w:ascii="Times New Roman" w:hAnsi="Times New Roman" w:cs="Times New Roman"/>
+        </w:rPr>
+        <w:t>Те</w:t>
+      </w:r>
+      <w:r>
+        <w:rPr>
+          <w:rFonts w:ascii="Times New Roman" w:hAnsi="Times New Roman" w:cs="Times New Roman"/>
+        </w:rPr>
+        <w:t xml:space="preserve"> се разделят на две главни категории </w:t>
+      </w:r>
+      <w:r>
+        <w:rPr>
+          <w:rFonts w:ascii="Times New Roman" w:hAnsi="Times New Roman" w:cs="Times New Roman"/>
+          <w:lang w:val="en-US"/>
+        </w:rPr>
+        <w:t>Back-end</w:t>
+      </w:r>
+      <w:r>
+        <w:rPr>
+          <w:rFonts w:ascii="Times New Roman" w:hAnsi="Times New Roman" w:cs="Times New Roman"/>
+        </w:rPr>
+        <w:t xml:space="preserve"> и </w:t>
+      </w:r>
+      <w:r>
+        <w:rPr>
+          <w:rFonts w:ascii="Times New Roman" w:hAnsi="Times New Roman" w:cs="Times New Roman"/>
+          <w:lang w:val="en-US"/>
+        </w:rPr>
+        <w:t>Front-end.</w:t>
+      </w:r>
+      <w:r>
+        <w:rPr>
+          <w:rFonts w:ascii="Times New Roman" w:hAnsi="Times New Roman" w:cs="Times New Roman"/>
+        </w:rPr>
+        <w:t xml:space="preserve">Едни от </w:t>
+      </w:r>
+      <w:r>
+        <w:rPr>
+          <w:rFonts w:ascii="Times New Roman" w:hAnsi="Times New Roman" w:cs="Times New Roman"/>
+          <w:lang w:val="en-US"/>
+        </w:rPr>
+        <w:t>н</w:t>
+      </w:r>
+      <w:r>
+        <w:rPr>
+          <w:rFonts w:ascii="Times New Roman" w:hAnsi="Times New Roman" w:cs="Times New Roman"/>
+        </w:rPr>
+        <w:t xml:space="preserve">ай-популярните за </w:t>
+      </w:r>
+      <w:r>
+        <w:rPr>
+          <w:rFonts w:ascii="Times New Roman" w:hAnsi="Times New Roman" w:cs="Times New Roman"/>
+          <w:lang w:val="en-US"/>
+        </w:rPr>
+        <w:t xml:space="preserve">Front-end </w:t>
+      </w:r>
+      <w:r>
+        <w:rPr>
+          <w:rFonts w:ascii="Times New Roman" w:hAnsi="Times New Roman" w:cs="Times New Roman"/>
+        </w:rPr>
+        <w:t xml:space="preserve">са </w:t>
+      </w:r>
+      <w:r>
+        <w:rPr>
+          <w:rFonts w:ascii="Times New Roman" w:hAnsi="Times New Roman" w:cs="Times New Roman"/>
+          <w:lang w:val="en-US"/>
+        </w:rPr>
+        <w:t xml:space="preserve">JavaScript, HTML/CSS </w:t>
+      </w:r>
+      <w:r>
+        <w:rPr>
+          <w:rFonts w:ascii="Times New Roman" w:hAnsi="Times New Roman" w:cs="Times New Roman"/>
+        </w:rPr>
+        <w:t xml:space="preserve">, а за </w:t>
+      </w:r>
+      <w:r>
+        <w:rPr>
+          <w:rFonts w:ascii="Times New Roman" w:hAnsi="Times New Roman" w:cs="Times New Roman"/>
+          <w:lang w:val="en-US"/>
+        </w:rPr>
+        <w:t xml:space="preserve">Back-end </w:t>
+      </w:r>
+      <w:r>
+        <w:rPr>
+          <w:rFonts w:ascii="Times New Roman" w:hAnsi="Times New Roman" w:cs="Times New Roman"/>
+        </w:rPr>
+        <w:t>са</w:t>
+      </w:r>
+      <w:r>
+        <w:rPr>
+          <w:rFonts w:ascii="Times New Roman" w:hAnsi="Times New Roman" w:cs="Times New Roman"/>
+          <w:lang w:val="en-US"/>
+        </w:rPr>
+        <w:t xml:space="preserve"> Python, PHP, Java, C#</w:t>
+      </w:r>
+      <w:r>
+        <w:rPr>
+          <w:rFonts w:ascii="Times New Roman" w:hAnsi="Times New Roman" w:cs="Times New Roman"/>
+        </w:rPr>
+        <w:t>.</w:t>
+      </w:r>
+      <w:r>
+        <w:rPr>
+          <w:rFonts w:ascii="Times New Roman" w:hAnsi="Times New Roman" w:cs="Times New Roman"/>
+          <w:lang w:val="en-US"/>
+        </w:rPr>
+        <w:t>[5]</w:t>
+      </w:r>
+    </w:p>
+    <w:p>
+      <w:pPr>
+        <w:pStyle w:val="BodyText"/>
+        <w:spacing w:after="0" w:line="360" w:lineRule="auto"/>
+        <w:ind w:firstLine="709"/>
+        <w:jc w:val="both"/>
+        <w:rPr>
+          <w:rFonts w:ascii="Times New Roman" w:hAnsi="Times New Roman" w:cs="Times New Roman"/>
+        </w:rPr>
+      </w:pPr>
+      <w:r>
+        <w:rPr>
+          <w:rFonts w:ascii="Times New Roman" w:hAnsi="Times New Roman" w:cs="Times New Roman"/>
+        </w:rPr>
+        <w:t>За разработката на сървърната част на приложението могат да се използват езиците:</w:t>
+      </w:r>
+    </w:p>
+    <w:p>
+      <w:pPr>
+        <w:numPr>
+          <w:ilvl w:val="0"/>
+          <w:numId w:val="31"/>
+        </w:numPr>
+        <w:shd w:val="clear" w:color="auto" w:fill="FFFFFF"/>
+        <w:suppressAutoHyphens w:val="0"/>
+        <w:spacing w:line="360" w:lineRule="auto"/>
+        <w:ind w:left="709"/>
+        <w:jc w:val="both"/>
+        <w:textAlignment w:val="baseline"/>
+        <w:rPr>
+          <w:rFonts w:ascii="Times New Roman" w:eastAsia="Times New Roman" w:hAnsi="Times New Roman" w:cs="Times New Roman"/>
+          <w:color w:val="1F1F1F"/>
+          <w:kern w:val="0"/>
+          <w:lang w:val="en-US" w:eastAsia="en-US" w:bidi="ar-SA"/>
+        </w:rPr>
+      </w:pPr>
+      <w:r>
+        <w:rPr>
+          <w:noProof/>
+          <w:lang w:val="en-US" w:eastAsia="en-US" w:bidi="ar-SA"/>
+        </w:rPr>
+        <w:drawing>
+          <wp:anchor distT="0" distB="0" distL="114300" distR="114300" simplePos="0" relativeHeight="251666432" behindDoc="1" locked="0" layoutInCell="1" allowOverlap="1">
+            <wp:simplePos x="0" y="0"/>
+            <wp:positionH relativeFrom="margin">
+              <wp:align>left</wp:align>
+            </wp:positionH>
+            <wp:positionV relativeFrom="paragraph">
+              <wp:posOffset>6975</wp:posOffset>
+            </wp:positionV>
+            <wp:extent cx="517820" cy="568730"/>
+            <wp:effectExtent l="0" t="0" r="0" b="3175"/>
+            <wp:wrapTight wrapText="bothSides">
+              <wp:wrapPolygon edited="0">
+                <wp:start x="7156" y="0"/>
+                <wp:lineTo x="2385" y="5068"/>
+                <wp:lineTo x="795" y="8688"/>
+                <wp:lineTo x="1590" y="11584"/>
+                <wp:lineTo x="6361" y="20997"/>
+                <wp:lineTo x="17492" y="20997"/>
+                <wp:lineTo x="20672" y="13032"/>
+                <wp:lineTo x="20672" y="4344"/>
+                <wp:lineTo x="17492" y="0"/>
+                <wp:lineTo x="7156" y="0"/>
+              </wp:wrapPolygon>
+            </wp:wrapTight>
+            <wp:docPr id="9" name="Picture 9" descr="Python (programming language) - Wikipedia"/>
+            <wp:cNvGraphicFramePr>
+              <a:graphicFrameLocks xmlns:a="http://schemas.openxmlformats.org/drawingml/2006/main" noChangeAspect="1"/>
+            </wp:cNvGraphicFramePr>
+            <a:graphic xmlns:a="http://schemas.openxmlformats.org/drawingml/2006/main">
+              <a:graphicData uri="http://schemas.openxmlformats.org/drawingml/2006/picture">
+                <pic:pic xmlns:pic="http://schemas.openxmlformats.org/drawingml/2006/picture">
+                  <pic:nvPicPr>
+                    <pic:cNvPr id="0" name="Picture 3" descr="Python (programming language) - Wikipedia"/>
+                    <pic:cNvPicPr>
+                      <a:picLocks noChangeAspect="1" noChangeArrowheads="1"/>
+                    </pic:cNvPicPr>
+                  </pic:nvPicPr>
+                  <pic:blipFill>
+                    <a:blip r:embed="rId14" cstate="print">
+                      <a:extLst>
+                        <a:ext uri="{28A0092B-C50C-407E-A947-70E740481C1C}">
+                          <a14:useLocalDpi xmlns:a14="http://schemas.microsoft.com/office/drawing/2010/main" val="0"/>
+                        </a:ext>
+                      </a:extLst>
+                    </a:blip>
+                    <a:srcRect/>
+                    <a:stretch>
+                      <a:fillRect/>
+                    </a:stretch>
+                  </pic:blipFill>
+                  <pic:spPr bwMode="auto">
+                    <a:xfrm flipH="1">
+                      <a:off x="0" y="0"/>
+                      <a:ext cx="517820" cy="568730"/>
+                    </a:xfrm>
+                    <a:prstGeom prst="rect">
+                      <a:avLst/>
+                    </a:prstGeom>
+                    <a:noFill/>
+                    <a:ln>
+                      <a:noFill/>
+                    </a:ln>
+                  </pic:spPr>
+                </pic:pic>
+              </a:graphicData>
+            </a:graphic>
+            <wp14:sizeRelH relativeFrom="page">
+              <wp14:pctWidth>0</wp14:pctWidth>
+            </wp14:sizeRelH>
+            <wp14:sizeRelV relativeFrom="page">
+              <wp14:pctHeight>0</wp14:pctHeight>
+            </wp14:sizeRelV>
+          </wp:anchor>
+        </w:drawing>
+      </w:r>
+      <w:r>
+        <w:rPr>
+          <w:rFonts w:ascii="Times New Roman" w:eastAsia="Times New Roman" w:hAnsi="Times New Roman" w:cs="Times New Roman"/>
+          <w:b/>
+          <w:color w:val="1F1F1F"/>
+          <w:kern w:val="0"/>
+          <w:lang w:val="en-US" w:eastAsia="en-US" w:bidi="ar-SA"/>
+        </w:rPr>
+        <w:t xml:space="preserve">Python </w:t>
+      </w:r>
+      <w:r>
+        <w:rPr>
+          <w:rFonts w:ascii="Times New Roman" w:eastAsia="Times New Roman" w:hAnsi="Times New Roman" w:cs="Times New Roman"/>
+          <w:color w:val="1F1F1F"/>
+          <w:kern w:val="0"/>
+          <w:lang w:val="en-US" w:eastAsia="en-US" w:bidi="ar-SA"/>
+        </w:rPr>
+        <w:t>– популярността си дължи на своята универсалност и лесен за изучаване синтаксис. Той е широко използван в науката за данни, изкуствения интелект и уеб разработката;</w:t>
+      </w:r>
+    </w:p>
+    <w:p>
+      <w:pPr>
+        <w:numPr>
+          <w:ilvl w:val="0"/>
+          <w:numId w:val="31"/>
+        </w:numPr>
+        <w:shd w:val="clear" w:color="auto" w:fill="FFFFFF"/>
+        <w:suppressAutoHyphens w:val="0"/>
+        <w:spacing w:line="360" w:lineRule="auto"/>
+        <w:jc w:val="both"/>
+        <w:textAlignment w:val="baseline"/>
+        <w:rPr>
+          <w:rFonts w:ascii="Times New Roman" w:eastAsia="Times New Roman" w:hAnsi="Times New Roman" w:cs="Times New Roman"/>
+          <w:color w:val="1F1F1F"/>
+          <w:kern w:val="0"/>
+          <w:lang w:val="en-US" w:eastAsia="en-US" w:bidi="ar-SA"/>
+        </w:rPr>
+      </w:pPr>
+      <w:r>
+        <w:rPr>
+          <w:noProof/>
+          <w:lang w:val="en-US" w:eastAsia="en-US" w:bidi="ar-SA"/>
+        </w:rPr>
+        <w:drawing>
+          <wp:anchor distT="0" distB="0" distL="114300" distR="114300" simplePos="0" relativeHeight="251671552" behindDoc="1" locked="0" layoutInCell="1" allowOverlap="1">
+            <wp:simplePos x="0" y="0"/>
+            <wp:positionH relativeFrom="margin">
+              <wp:posOffset>17145</wp:posOffset>
+            </wp:positionH>
+            <wp:positionV relativeFrom="paragraph">
+              <wp:posOffset>2100</wp:posOffset>
+            </wp:positionV>
+            <wp:extent cx="405765" cy="744855"/>
+            <wp:effectExtent l="0" t="0" r="0" b="0"/>
+            <wp:wrapTight wrapText="bothSides">
+              <wp:wrapPolygon edited="0">
+                <wp:start x="10141" y="0"/>
+                <wp:lineTo x="1014" y="8839"/>
+                <wp:lineTo x="0" y="12706"/>
+                <wp:lineTo x="0" y="20992"/>
+                <wp:lineTo x="3042" y="20992"/>
+                <wp:lineTo x="20282" y="20440"/>
+                <wp:lineTo x="20282" y="8286"/>
+                <wp:lineTo x="15211" y="0"/>
+                <wp:lineTo x="10141" y="0"/>
+              </wp:wrapPolygon>
+            </wp:wrapTight>
+            <wp:docPr id="224" name="Picture 224" descr="Java (programming language) - Wikipedia"/>
+            <wp:cNvGraphicFramePr>
+              <a:graphicFrameLocks xmlns:a="http://schemas.openxmlformats.org/drawingml/2006/main" noChangeAspect="1"/>
+            </wp:cNvGraphicFramePr>
+            <a:graphic xmlns:a="http://schemas.openxmlformats.org/drawingml/2006/main">
+              <a:graphicData uri="http://schemas.openxmlformats.org/drawingml/2006/picture">
+                <pic:pic xmlns:pic="http://schemas.openxmlformats.org/drawingml/2006/picture">
+                  <pic:nvPicPr>
+                    <pic:cNvPr id="0" name="Picture 5" descr="Java (programming language) - Wikipedia"/>
+                    <pic:cNvPicPr>
+                      <a:picLocks noChangeAspect="1" noChangeArrowheads="1"/>
+                    </pic:cNvPicPr>
+                  </pic:nvPicPr>
+                  <pic:blipFill>
+                    <a:blip r:embed="rId15" cstate="print">
+                      <a:extLst>
+                        <a:ext uri="{28A0092B-C50C-407E-A947-70E740481C1C}">
+                          <a14:useLocalDpi xmlns:a14="http://schemas.microsoft.com/office/drawing/2010/main" val="0"/>
+                        </a:ext>
+                      </a:extLst>
+                    </a:blip>
+                    <a:srcRect/>
+                    <a:stretch>
+                      <a:fillRect/>
+                    </a:stretch>
+                  </pic:blipFill>
+                  <pic:spPr bwMode="auto">
+                    <a:xfrm>
+                      <a:off x="0" y="0"/>
+                      <a:ext cx="405765" cy="744855"/>
+                    </a:xfrm>
+                    <a:prstGeom prst="rect">
+                      <a:avLst/>
+                    </a:prstGeom>
+                    <a:noFill/>
+                    <a:ln>
+                      <a:noFill/>
+                    </a:ln>
+                  </pic:spPr>
+                </pic:pic>
+              </a:graphicData>
+            </a:graphic>
+            <wp14:sizeRelH relativeFrom="margin">
+              <wp14:pctWidth>0</wp14:pctWidth>
+            </wp14:sizeRelH>
+            <wp14:sizeRelV relativeFrom="margin">
+              <wp14:pctHeight>0</wp14:pctHeight>
+            </wp14:sizeRelV>
+          </wp:anchor>
+        </w:drawing>
+      </w:r>
+      <w:r>
+        <w:rPr>
+          <w:rFonts w:ascii="Times New Roman" w:eastAsia="Times New Roman" w:hAnsi="Times New Roman" w:cs="Times New Roman"/>
+          <w:b/>
+          <w:color w:val="1F1F1F"/>
+          <w:kern w:val="0"/>
+          <w:lang w:val="en-US" w:eastAsia="en-US" w:bidi="ar-SA"/>
+        </w:rPr>
+        <w:t>Java</w:t>
+      </w:r>
+      <w:r>
+        <w:rPr>
+          <w:rFonts w:ascii="Times New Roman" w:eastAsia="Times New Roman" w:hAnsi="Times New Roman" w:cs="Times New Roman"/>
+          <w:color w:val="1F1F1F"/>
+          <w:kern w:val="0"/>
+          <w:lang w:val="en-US" w:eastAsia="en-US" w:bidi="ar-SA"/>
+        </w:rPr>
+        <w:t xml:space="preserve"> – продължава да бъде основен за разработка на мобилни приложения за Android. Това е езикът с една от най-големите общности от разработчици;</w:t>
+      </w:r>
+    </w:p>
+    <w:p>
+      <w:pPr>
+        <w:numPr>
+          <w:ilvl w:val="0"/>
+          <w:numId w:val="31"/>
+        </w:numPr>
+        <w:shd w:val="clear" w:color="auto" w:fill="FFFFFF"/>
+        <w:suppressAutoHyphens w:val="0"/>
+        <w:spacing w:line="360" w:lineRule="auto"/>
+        <w:jc w:val="both"/>
+        <w:textAlignment w:val="baseline"/>
+        <w:rPr>
+          <w:rFonts w:ascii="Times New Roman" w:eastAsia="Times New Roman" w:hAnsi="Times New Roman" w:cs="Times New Roman"/>
+          <w:color w:val="1F1F1F"/>
+          <w:kern w:val="0"/>
+          <w:lang w:val="en-US" w:eastAsia="en-US" w:bidi="ar-SA"/>
+        </w:rPr>
+      </w:pPr>
+      <w:r>
+        <w:rPr>
+          <w:noProof/>
+          <w:lang w:val="en-US" w:eastAsia="en-US" w:bidi="ar-SA"/>
+        </w:rPr>
+        <w:drawing>
+          <wp:anchor distT="0" distB="0" distL="114300" distR="114300" simplePos="0" relativeHeight="251672576" behindDoc="1" locked="0" layoutInCell="1" allowOverlap="1">
+            <wp:simplePos x="0" y="0"/>
+            <wp:positionH relativeFrom="margin">
+              <wp:align>left</wp:align>
+            </wp:positionH>
+            <wp:positionV relativeFrom="paragraph">
+              <wp:posOffset>101415</wp:posOffset>
+            </wp:positionV>
+            <wp:extent cx="541020" cy="541020"/>
+            <wp:effectExtent l="0" t="0" r="0" b="0"/>
+            <wp:wrapThrough wrapText="bothSides">
+              <wp:wrapPolygon edited="0">
+                <wp:start x="8366" y="0"/>
+                <wp:lineTo x="2282" y="4563"/>
+                <wp:lineTo x="761" y="6845"/>
+                <wp:lineTo x="761" y="14451"/>
+                <wp:lineTo x="6845" y="19775"/>
+                <wp:lineTo x="8366" y="20535"/>
+                <wp:lineTo x="12169" y="20535"/>
+                <wp:lineTo x="13690" y="19775"/>
+                <wp:lineTo x="19775" y="14451"/>
+                <wp:lineTo x="20535" y="7606"/>
+                <wp:lineTo x="18254" y="4563"/>
+                <wp:lineTo x="12169" y="0"/>
+                <wp:lineTo x="8366" y="0"/>
+              </wp:wrapPolygon>
+            </wp:wrapThrough>
+            <wp:docPr id="225" name="Picture 225" descr="C Sharp (programming language) - Wikipedia"/>
+            <wp:cNvGraphicFramePr>
+              <a:graphicFrameLocks xmlns:a="http://schemas.openxmlformats.org/drawingml/2006/main" noChangeAspect="1"/>
+            </wp:cNvGraphicFramePr>
+            <a:graphic xmlns:a="http://schemas.openxmlformats.org/drawingml/2006/main">
+              <a:graphicData uri="http://schemas.openxmlformats.org/drawingml/2006/picture">
+                <pic:pic xmlns:pic="http://schemas.openxmlformats.org/drawingml/2006/picture">
+                  <pic:nvPicPr>
+                    <pic:cNvPr id="0" name="Picture 7" descr="C Sharp (programming language) - Wikipedia"/>
+                    <pic:cNvPicPr>
+                      <a:picLocks noChangeAspect="1" noChangeArrowheads="1"/>
+                    </pic:cNvPicPr>
+                  </pic:nvPicPr>
+                  <pic:blipFill>
+                    <a:blip r:embed="rId16" cstate="print">
+                      <a:extLst>
+                        <a:ext uri="{28A0092B-C50C-407E-A947-70E740481C1C}">
+                          <a14:useLocalDpi xmlns:a14="http://schemas.microsoft.com/office/drawing/2010/main" val="0"/>
+                        </a:ext>
+                      </a:extLst>
+                    </a:blip>
+                    <a:srcRect/>
+                    <a:stretch>
+                      <a:fillRect/>
+                    </a:stretch>
+                  </pic:blipFill>
+                  <pic:spPr bwMode="auto">
+                    <a:xfrm>
+                      <a:off x="0" y="0"/>
+                      <a:ext cx="541020" cy="541020"/>
+                    </a:xfrm>
+                    <a:prstGeom prst="rect">
+                      <a:avLst/>
+                    </a:prstGeom>
+                    <a:noFill/>
+                    <a:ln>
+                      <a:noFill/>
+                    </a:ln>
+                  </pic:spPr>
+                </pic:pic>
+              </a:graphicData>
+            </a:graphic>
+          </wp:anchor>
+        </w:drawing>
+      </w:r>
+      <w:r>
+        <w:rPr>
+          <w:rFonts w:ascii="Times New Roman" w:eastAsia="Times New Roman" w:hAnsi="Times New Roman" w:cs="Times New Roman"/>
+          <w:b/>
+          <w:color w:val="1F1F1F"/>
+          <w:kern w:val="0"/>
+          <w:lang w:val="en-US" w:eastAsia="en-US" w:bidi="ar-SA"/>
+        </w:rPr>
+        <w:t>C#</w:t>
+      </w:r>
+      <w:r>
+        <w:rPr>
+          <w:rFonts w:ascii="Times New Roman" w:eastAsia="Times New Roman" w:hAnsi="Times New Roman" w:cs="Times New Roman"/>
+          <w:color w:val="1F1F1F"/>
+          <w:kern w:val="0"/>
+          <w:lang w:val="en-US" w:eastAsia="en-US" w:bidi="ar-SA"/>
+        </w:rPr>
+        <w:t xml:space="preserve"> – изключително популярен в разработката на игри и десктоп приложения, особено за платформата .NET. C# се отличава</w:t>
+      </w:r>
+      <w:r>
+        <w:rPr>
+          <w:rFonts w:ascii="Times New Roman" w:eastAsia="Times New Roman" w:hAnsi="Times New Roman" w:cs="Times New Roman"/>
+          <w:color w:val="1F1F1F"/>
+          <w:kern w:val="0"/>
+          <w:lang w:val="en-US" w:eastAsia="en-US" w:bidi="ar-SA"/>
+        </w:rPr>
+        <w:t xml:space="preserve"> със своята мощност и </w:t>
+      </w:r>
+      <w:proofErr w:type="gramStart"/>
+      <w:r>
+        <w:rPr>
+          <w:rFonts w:ascii="Times New Roman" w:eastAsia="Times New Roman" w:hAnsi="Times New Roman" w:cs="Times New Roman"/>
+          <w:color w:val="1F1F1F"/>
+          <w:kern w:val="0"/>
+          <w:lang w:val="en-US" w:eastAsia="en-US" w:bidi="ar-SA"/>
+        </w:rPr>
+        <w:t>гъвкавост.</w:t>
+      </w:r>
+      <w:r>
+        <w:rPr>
+          <w:rFonts w:ascii="Times New Roman" w:eastAsia="Times New Roman" w:hAnsi="Times New Roman" w:cs="Times New Roman"/>
+          <w:color w:val="1F1F1F"/>
+          <w:kern w:val="0"/>
+          <w:lang w:val="en-US" w:eastAsia="en-US" w:bidi="ar-SA"/>
+        </w:rPr>
+        <w:t>[</w:t>
+      </w:r>
+      <w:proofErr w:type="gramEnd"/>
+      <w:r>
+        <w:rPr>
+          <w:rFonts w:ascii="Times New Roman" w:eastAsia="Times New Roman" w:hAnsi="Times New Roman" w:cs="Times New Roman"/>
+          <w:color w:val="1F1F1F"/>
+          <w:kern w:val="0"/>
+          <w:lang w:val="en-US" w:eastAsia="en-US" w:bidi="ar-SA"/>
+        </w:rPr>
+        <w:t>6]</w:t>
+      </w:r>
+    </w:p>
+    <w:p>
+      <w:pPr>
+        <w:numPr>
+          <w:ilvl w:val="0"/>
+          <w:numId w:val="31"/>
+        </w:numPr>
+        <w:shd w:val="clear" w:color="auto" w:fill="FFFFFF"/>
+        <w:suppressAutoHyphens w:val="0"/>
+        <w:spacing w:line="360" w:lineRule="auto"/>
+        <w:jc w:val="both"/>
+        <w:textAlignment w:val="baseline"/>
+        <w:rPr>
+          <w:rFonts w:ascii="Times New Roman" w:eastAsia="Times New Roman" w:hAnsi="Times New Roman" w:cs="Times New Roman"/>
+          <w:color w:val="1F1F1F"/>
+          <w:kern w:val="0"/>
+          <w:lang w:val="en-US" w:eastAsia="en-US" w:bidi="ar-SA"/>
+        </w:rPr>
+      </w:pPr>
+      <w:r>
+        <w:rPr>
+          <w:noProof/>
+          <w:lang w:val="en-US" w:eastAsia="en-US" w:bidi="ar-SA"/>
+        </w:rPr>
+        <w:drawing>
+          <wp:anchor distT="0" distB="0" distL="114300" distR="114300" simplePos="0" relativeHeight="251673600" behindDoc="1" locked="0" layoutInCell="1" allowOverlap="1">
+            <wp:simplePos x="0" y="0"/>
+            <wp:positionH relativeFrom="margin">
+              <wp:align>left</wp:align>
+            </wp:positionH>
+            <wp:positionV relativeFrom="paragraph">
+              <wp:posOffset>127000</wp:posOffset>
+            </wp:positionV>
+            <wp:extent cx="582295" cy="313690"/>
+            <wp:effectExtent l="0" t="0" r="8255" b="0"/>
+            <wp:wrapTight wrapText="bothSides">
+              <wp:wrapPolygon edited="0">
+                <wp:start x="4947" y="0"/>
+                <wp:lineTo x="0" y="3935"/>
+                <wp:lineTo x="0" y="15741"/>
+                <wp:lineTo x="4947" y="19676"/>
+                <wp:lineTo x="16253" y="19676"/>
+                <wp:lineTo x="21200" y="15741"/>
+                <wp:lineTo x="21200" y="3935"/>
+                <wp:lineTo x="16253" y="0"/>
+                <wp:lineTo x="4947" y="0"/>
+              </wp:wrapPolygon>
+            </wp:wrapTight>
+            <wp:docPr id="226" name="Picture 226" descr="PHP - Wikipedia"/>
+            <wp:cNvGraphicFramePr>
+              <a:graphicFrameLocks xmlns:a="http://schemas.openxmlformats.org/drawingml/2006/main" noChangeAspect="1"/>
+            </wp:cNvGraphicFramePr>
+            <a:graphic xmlns:a="http://schemas.openxmlformats.org/drawingml/2006/main">
+              <a:graphicData uri="http://schemas.openxmlformats.org/drawingml/2006/picture">
+                <pic:pic xmlns:pic="http://schemas.openxmlformats.org/drawingml/2006/picture">
+                  <pic:nvPicPr>
+                    <pic:cNvPr id="0" name="Picture 9" descr="PHP - Wikipedia"/>
+                    <pic:cNvPicPr>
+                      <a:picLocks noChangeAspect="1" noChangeArrowheads="1"/>
+                    </pic:cNvPicPr>
+                  </pic:nvPicPr>
+                  <pic:blipFill>
+                    <a:blip r:embed="rId17" cstate="print">
+                      <a:extLst>
+                        <a:ext uri="{28A0092B-C50C-407E-A947-70E740481C1C}">
+                          <a14:useLocalDpi xmlns:a14="http://schemas.microsoft.com/office/drawing/2010/main" val="0"/>
+                        </a:ext>
+                      </a:extLst>
+                    </a:blip>
+                    <a:srcRect/>
+                    <a:stretch>
+                      <a:fillRect/>
+                    </a:stretch>
+                  </pic:blipFill>
+                  <pic:spPr bwMode="auto">
+                    <a:xfrm>
+                      <a:off x="0" y="0"/>
+                      <a:ext cx="582295" cy="313690"/>
+                    </a:xfrm>
+                    <a:prstGeom prst="rect">
+                      <a:avLst/>
+                    </a:prstGeom>
+                    <a:noFill/>
+                    <a:ln>
+                      <a:noFill/>
+                    </a:ln>
+                  </pic:spPr>
+                </pic:pic>
+              </a:graphicData>
+            </a:graphic>
+          </wp:anchor>
+        </w:drawing>
+      </w:r>
+      <w:r>
+        <w:rPr>
+          <w:rFonts w:ascii="Times New Roman" w:eastAsia="Times New Roman" w:hAnsi="Times New Roman" w:cs="Times New Roman"/>
+          <w:b/>
+          <w:color w:val="1F1F1F"/>
+          <w:kern w:val="0"/>
+          <w:lang w:val="en-US" w:eastAsia="en-US" w:bidi="ar-SA"/>
+        </w:rPr>
+        <w:t>PHP</w:t>
+      </w:r>
+      <w:r>
+        <w:rPr>
+          <w:rFonts w:ascii="Times New Roman" w:eastAsia="Times New Roman" w:hAnsi="Times New Roman" w:cs="Times New Roman"/>
+          <w:color w:val="1F1F1F"/>
+          <w:kern w:val="0"/>
+          <w:lang w:val="en-US" w:eastAsia="en-US" w:bidi="ar-SA"/>
+        </w:rPr>
+        <w:t xml:space="preserve"> е бърз и гъвкав програмен език, на който се създават динамични уебсайтове – от блогове до онлайн магазини. Най-известната и използвана CMS платформа WordPress е написана на PHP.За разлика от останалите </w:t>
+      </w:r>
+      <w:r>
+        <w:rPr>
+          <w:rFonts w:ascii="Times New Roman" w:eastAsia="Times New Roman" w:hAnsi="Times New Roman" w:cs="Times New Roman"/>
+          <w:color w:val="1F1F1F"/>
+          <w:kern w:val="0"/>
+          <w:lang w:val="en-US" w:eastAsia="en-US" w:bidi="ar-SA"/>
+        </w:rPr>
+        <w:lastRenderedPageBreak/>
+        <w:t>програмни езици PHP е специализиран език за уеб разработка и създаването на уебсайтове</w:t>
+      </w:r>
+      <w:r>
+        <w:rPr>
+          <w:rFonts w:ascii="Times New Roman" w:eastAsia="Times New Roman" w:hAnsi="Times New Roman" w:cs="Times New Roman"/>
+          <w:color w:val="1F1F1F"/>
+          <w:kern w:val="0"/>
+          <w:lang w:val="en-US" w:eastAsia="en-US" w:bidi="ar-SA"/>
+        </w:rPr>
+        <w:t xml:space="preserve">. </w:t>
+      </w:r>
+      <w:r>
+        <w:rPr>
+          <w:rFonts w:ascii="Times New Roman" w:eastAsia="Times New Roman" w:hAnsi="Times New Roman" w:cs="Times New Roman"/>
+          <w:color w:val="1F1F1F"/>
+          <w:kern w:val="0"/>
+          <w:lang w:val="en-US" w:eastAsia="en-US" w:bidi="ar-SA"/>
+        </w:rPr>
+        <w:t>[7]</w:t>
+      </w:r>
+    </w:p>
+    <w:p>
+      <w:pPr>
+        <w:pStyle w:val="ListParagraph"/>
+        <w:shd w:val="clear" w:color="auto" w:fill="FFFFFF"/>
+        <w:spacing w:after="0" w:line="360" w:lineRule="auto"/>
+        <w:textAlignment w:val="baseline"/>
+        <w:rPr>
+          <w:b/>
+          <w:color w:val="1F1F1F"/>
+          <w:lang w:eastAsia="en-US"/>
+        </w:rPr>
+      </w:pPr>
+      <w:r>
+        <w:rPr>
+          <w:b/>
+          <w:color w:val="1F1F1F"/>
+          <w:lang w:eastAsia="en-US"/>
+        </w:rPr>
+        <w:t xml:space="preserve">За стилистичната част(Front-end) се използват: </w:t>
+      </w:r>
+    </w:p>
+    <w:p>
+      <w:pPr>
+        <w:pStyle w:val="ListParagraph"/>
+        <w:numPr>
+          <w:ilvl w:val="0"/>
+          <w:numId w:val="33"/>
+        </w:numPr>
+        <w:shd w:val="clear" w:color="auto" w:fill="FFFFFF"/>
+        <w:spacing w:after="0" w:line="360" w:lineRule="auto"/>
+        <w:textAlignment w:val="baseline"/>
+        <w:rPr>
+          <w:color w:val="1F1F1F"/>
+          <w:lang w:eastAsia="en-US"/>
+        </w:rPr>
+      </w:pPr>
+      <w:r>
+        <w:rPr>
+          <w:noProof/>
+          <w:lang w:eastAsia="en-US"/>
+        </w:rPr>
+        <w:drawing>
+          <wp:anchor distT="0" distB="0" distL="114300" distR="114300" simplePos="0" relativeHeight="251665408" behindDoc="1" locked="0" layoutInCell="1" allowOverlap="1" wp14:anchorId="0AEBB23D" wp14:editId="0F2188D5">
+            <wp:simplePos x="0" y="0"/>
+            <wp:positionH relativeFrom="margin">
+              <wp:align>left</wp:align>
+            </wp:positionH>
+            <wp:positionV relativeFrom="paragraph">
+              <wp:posOffset>6650</wp:posOffset>
+            </wp:positionV>
+            <wp:extent cx="514350" cy="560070"/>
+            <wp:effectExtent l="0" t="0" r="0" b="0"/>
+            <wp:wrapSquare wrapText="bothSides"/>
+            <wp:docPr id="206" name="Picture 206" descr="JavaScript PNG, Transparent JS Logo Free Download - Free Transparent PNG  Logos"/>
+            <wp:cNvGraphicFramePr>
+              <a:graphicFrameLocks xmlns:a="http://schemas.openxmlformats.org/drawingml/2006/main" noChangeAspect="1"/>
+            </wp:cNvGraphicFramePr>
+            <a:graphic xmlns:a="http://schemas.openxmlformats.org/drawingml/2006/main">
+              <a:graphicData uri="http://schemas.openxmlformats.org/drawingml/2006/picture">
+                <pic:pic xmlns:pic="http://schemas.openxmlformats.org/drawingml/2006/picture">
+                  <pic:nvPicPr>
+                    <pic:cNvPr id="0" name="Picture 13" descr="JavaScript PNG, Transparent JS Logo Free Download - Free Transparent PNG  Logos"/>
+                    <pic:cNvPicPr>
+                      <a:picLocks noChangeAspect="1" noChangeArrowheads="1"/>
+                    </pic:cNvPicPr>
+                  </pic:nvPicPr>
+                  <pic:blipFill rotWithShape="1">
+                    <a:blip r:embed="rId18" cstate="print">
+                      <a:extLst>
+                        <a:ext uri="{28A0092B-C50C-407E-A947-70E740481C1C}">
+                          <a14:useLocalDpi xmlns:a14="http://schemas.microsoft.com/office/drawing/2010/main" val="0"/>
+                        </a:ext>
+                      </a:extLst>
+                    </a:blip>
+                    <a:srcRect l="24415" r="24023"/>
+                    <a:stretch/>
+                  </pic:blipFill>
+                  <pic:spPr bwMode="auto">
+                    <a:xfrm>
+                      <a:off x="0" y="0"/>
+                      <a:ext cx="514350" cy="560070"/>
+                    </a:xfrm>
+                    <a:prstGeom prst="rect">
+                      <a:avLst/>
+                    </a:prstGeom>
+                    <a:noFill/>
+                    <a:ln>
+                      <a:noFill/>
+                    </a:ln>
+                    <a:extLst>
+                      <a:ext uri="{53640926-AAD7-44D8-BBD7-CCE9431645EC}">
+                        <a14:shadowObscured xmlns:a14="http://schemas.microsoft.com/office/drawing/2010/main"/>
+                      </a:ext>
+                    </a:extLst>
+                  </pic:spPr>
+                </pic:pic>
+              </a:graphicData>
+            </a:graphic>
+            <wp14:sizeRelH relativeFrom="margin">
+              <wp14:pctWidth>0</wp14:pctWidth>
+            </wp14:sizeRelH>
+            <wp14:sizeRelV relativeFrom="margin">
+              <wp14:pctHeight>0</wp14:pctHeight>
+            </wp14:sizeRelV>
+          </wp:anchor>
+        </w:drawing>
+      </w:r>
+      <w:r>
+        <w:rPr>
+          <w:b/>
+          <w:color w:val="1F1F1F"/>
+          <w:lang w:eastAsia="en-US"/>
+        </w:rPr>
+        <w:t>JavaScript</w:t>
+      </w:r>
+      <w:r>
+        <w:rPr>
+          <w:color w:val="1F1F1F"/>
+          <w:lang w:eastAsia="en-US"/>
+        </w:rPr>
+        <w:t xml:space="preserve"> –</w:t>
+      </w:r>
+      <w:r>
+        <w:rPr>
+          <w:color w:val="1F1F1F"/>
+          <w:lang w:val="bg-BG" w:eastAsia="en-US"/>
+        </w:rPr>
+        <w:t xml:space="preserve">адаптивен скриптов език, който се </w:t>
+      </w:r>
+      <w:r>
+        <w:rPr>
+          <w:color w:val="1F1F1F"/>
+          <w:lang w:eastAsia="en-US"/>
+        </w:rPr>
+        <w:t>ползва предимно за разработка на уеб интерфейси</w:t>
+      </w:r>
+      <w:r>
+        <w:rPr>
+          <w:color w:val="1F1F1F"/>
+          <w:lang w:eastAsia="en-US"/>
+        </w:rPr>
+        <w:t>.</w:t>
+      </w:r>
+      <w:r>
+        <w:rPr>
+          <w:color w:val="1F1F1F"/>
+          <w:lang w:val="bg-BG" w:eastAsia="en-US"/>
+        </w:rPr>
+        <w:t xml:space="preserve"> Осигурява динамика и интерактивност на страницата.</w:t>
+      </w:r>
+      <w:r>
+        <w:rPr>
+          <w:color w:val="1F1F1F"/>
+          <w:lang w:eastAsia="en-US"/>
+        </w:rPr>
+        <w:t>[8]</w:t>
+      </w:r>
+    </w:p>
+    <w:p>
+      <w:pPr>
+        <w:pStyle w:val="ListParagraph"/>
+        <w:numPr>
+          <w:ilvl w:val="0"/>
+          <w:numId w:val="33"/>
+        </w:numPr>
+        <w:shd w:val="clear" w:color="auto" w:fill="FFFFFF"/>
+        <w:spacing w:after="0" w:line="360" w:lineRule="auto"/>
+        <w:textAlignment w:val="baseline"/>
+        <w:rPr>
+          <w:color w:val="1F1F1F"/>
+          <w:lang w:eastAsia="en-US"/>
+        </w:rPr>
+      </w:pPr>
+      <w:r>
+        <w:rPr>
+          <w:noProof/>
+          <w:lang w:eastAsia="en-US"/>
+        </w:rPr>
+        <w:drawing>
+          <wp:anchor distT="0" distB="0" distL="114300" distR="114300" simplePos="0" relativeHeight="251663360" behindDoc="1" locked="0" layoutInCell="1" allowOverlap="1" wp14:anchorId="1A21B849" wp14:editId="1AA782E4">
+            <wp:simplePos x="0" y="0"/>
+            <wp:positionH relativeFrom="margin">
+              <wp:align>left</wp:align>
+            </wp:positionH>
+            <wp:positionV relativeFrom="paragraph">
+              <wp:posOffset>6350</wp:posOffset>
+            </wp:positionV>
+            <wp:extent cx="885825" cy="573405"/>
+            <wp:effectExtent l="0" t="0" r="9525" b="0"/>
+            <wp:wrapSquare wrapText="bothSides"/>
+            <wp:docPr id="205" name="Picture 205" descr="File:CSS3 and HTML5 logos and wordmarks.svg - Wikimedia Commons"/>
+            <wp:cNvGraphicFramePr>
+              <a:graphicFrameLocks xmlns:a="http://schemas.openxmlformats.org/drawingml/2006/main" noChangeAspect="1"/>
+            </wp:cNvGraphicFramePr>
+            <a:graphic xmlns:a="http://schemas.openxmlformats.org/drawingml/2006/main">
+              <a:graphicData uri="http://schemas.openxmlformats.org/drawingml/2006/picture">
+                <pic:pic xmlns:pic="http://schemas.openxmlformats.org/drawingml/2006/picture">
+                  <pic:nvPicPr>
+                    <pic:cNvPr id="0" name="Picture 11" descr="File:CSS3 and HTML5 logos and wordmarks.svg - Wikimedia Commons"/>
+                    <pic:cNvPicPr>
+                      <a:picLocks noChangeAspect="1" noChangeArrowheads="1"/>
+                    </pic:cNvPicPr>
+                  </pic:nvPicPr>
+                  <pic:blipFill>
+                    <a:blip r:embed="rId19" cstate="print">
+                      <a:extLst>
+                        <a:ext uri="{28A0092B-C50C-407E-A947-70E740481C1C}">
+                          <a14:useLocalDpi xmlns:a14="http://schemas.microsoft.com/office/drawing/2010/main" val="0"/>
+                        </a:ext>
+                      </a:extLst>
+                    </a:blip>
+                    <a:srcRect/>
+                    <a:stretch>
+                      <a:fillRect/>
+                    </a:stretch>
+                  </pic:blipFill>
+                  <pic:spPr bwMode="auto">
+                    <a:xfrm>
+                      <a:off x="0" y="0"/>
+                      <a:ext cx="885825" cy="573405"/>
+                    </a:xfrm>
+                    <a:prstGeom prst="rect">
+                      <a:avLst/>
+                    </a:prstGeom>
+                    <a:noFill/>
+                    <a:ln>
+                      <a:noFill/>
+                    </a:ln>
+                  </pic:spPr>
+                </pic:pic>
+              </a:graphicData>
+            </a:graphic>
+            <wp14:sizeRelH relativeFrom="margin">
+              <wp14:pctWidth>0</wp14:pctWidth>
+            </wp14:sizeRelH>
+          </wp:anchor>
+        </w:drawing>
+      </w:r>
+      <w:r>
+        <w:rPr>
+          <w:b/>
+          <w:color w:val="1F1F1F"/>
+          <w:lang w:eastAsia="en-US"/>
+        </w:rPr>
+        <w:t>HTML</w:t>
+      </w:r>
+      <w:r>
+        <w:rPr>
+          <w:b/>
+          <w:color w:val="1F1F1F"/>
+          <w:lang w:val="bg-BG" w:eastAsia="en-US"/>
+        </w:rPr>
+        <w:t>/</w:t>
+      </w:r>
+      <w:r>
+        <w:rPr>
+          <w:b/>
+          <w:color w:val="1F1F1F"/>
+          <w:lang w:eastAsia="en-US"/>
+        </w:rPr>
+        <w:t>CSS</w:t>
+      </w:r>
+      <w:r>
+        <w:rPr>
+          <w:rFonts w:hint="eastAsia"/>
+        </w:rPr>
+        <w:t xml:space="preserve"> </w:t>
+      </w:r>
+      <w:r>
+        <w:rPr>
+          <w:rFonts w:hint="eastAsia"/>
+          <w:color w:val="1F1F1F"/>
+          <w:lang w:eastAsia="en-US"/>
+        </w:rPr>
+        <w:t>HyperText Markup Language е основния език за описание на уеб страници, а CSS (Cascading Style Sheets) е езикът за описание на стилове – определя как ще изглеждат елементите в страницата, работи с HTML.</w:t>
+      </w:r>
+    </w:p>
+    <w:p>
+      <w:pPr>
+        <w:pStyle w:val="BodyText"/>
+        <w:numPr>
+          <w:ilvl w:val="0"/>
+          <w:numId w:val="33"/>
+        </w:numPr>
+        <w:spacing w:after="0" w:line="360" w:lineRule="auto"/>
+        <w:jc w:val="both"/>
+        <w:rPr>
+          <w:rFonts w:ascii="Times New Roman" w:hAnsi="Times New Roman" w:cs="Times New Roman"/>
+        </w:rPr>
+      </w:pPr>
+      <w:r>
+        <w:rPr>
+          <w:noProof/>
+          <w:lang w:val="en-US" w:eastAsia="en-US" w:bidi="ar-SA"/>
+        </w:rPr>
+        <w:drawing>
+          <wp:anchor distT="0" distB="0" distL="114300" distR="114300" simplePos="0" relativeHeight="251676672" behindDoc="1" locked="0" layoutInCell="1" allowOverlap="1">
+            <wp:simplePos x="0" y="0"/>
+            <wp:positionH relativeFrom="margin">
+              <wp:align>left</wp:align>
+            </wp:positionH>
+            <wp:positionV relativeFrom="paragraph">
+              <wp:posOffset>6350</wp:posOffset>
+            </wp:positionV>
+            <wp:extent cx="633095" cy="504825"/>
+            <wp:effectExtent l="0" t="0" r="0" b="9525"/>
+            <wp:wrapTight wrapText="bothSides">
+              <wp:wrapPolygon edited="0">
+                <wp:start x="1300" y="0"/>
+                <wp:lineTo x="0" y="9781"/>
+                <wp:lineTo x="0" y="12226"/>
+                <wp:lineTo x="1300" y="21192"/>
+                <wp:lineTo x="19498" y="21192"/>
+                <wp:lineTo x="20798" y="12226"/>
+                <wp:lineTo x="20798" y="9781"/>
+                <wp:lineTo x="19498" y="0"/>
+                <wp:lineTo x="1300" y="0"/>
+              </wp:wrapPolygon>
+            </wp:wrapTight>
+            <wp:docPr id="14" name="Picture 14" descr="File:Bootstrap logo.svg - Wikimedia Commons"/>
+            <wp:cNvGraphicFramePr/>
+            <a:graphic xmlns:a="http://schemas.openxmlformats.org/drawingml/2006/main">
+              <a:graphicData uri="http://schemas.openxmlformats.org/drawingml/2006/picture">
+                <pic:pic xmlns:pic="http://schemas.openxmlformats.org/drawingml/2006/picture">
+                  <pic:nvPicPr>
+                    <pic:cNvPr id="207" name="Picture 207" descr="File:Bootstrap logo.svg - Wikimedia Commons"/>
+                    <pic:cNvPicPr/>
+                  </pic:nvPicPr>
+                  <pic:blipFill>
+                    <a:blip r:embed="rId20" cstate="print">
+                      <a:extLst>
+                        <a:ext uri="{28A0092B-C50C-407E-A947-70E740481C1C}">
+                          <a14:useLocalDpi xmlns:a14="http://schemas.microsoft.com/office/drawing/2010/main" val="0"/>
+                        </a:ext>
+                      </a:extLst>
+                    </a:blip>
+                    <a:srcRect/>
+                    <a:stretch>
+                      <a:fillRect/>
+                    </a:stretch>
+                  </pic:blipFill>
+                  <pic:spPr bwMode="auto">
+                    <a:xfrm>
+                      <a:off x="0" y="0"/>
+                      <a:ext cx="633095" cy="504825"/>
+                    </a:xfrm>
+                    <a:prstGeom prst="rect">
+                      <a:avLst/>
+                    </a:prstGeom>
+                    <a:noFill/>
+                    <a:ln>
+                      <a:noFill/>
+                    </a:ln>
+                  </pic:spPr>
+                </pic:pic>
+              </a:graphicData>
+            </a:graphic>
+          </wp:anchor>
+        </w:drawing>
+      </w:r>
+      <w:r>
+        <w:rPr>
+          <w:rFonts w:ascii="Times New Roman" w:hAnsi="Times New Roman" w:cs="Times New Roman"/>
+          <w:b/>
+          <w:lang w:val="en-US"/>
+        </w:rPr>
+        <w:t xml:space="preserve">Bootstrap – </w:t>
+      </w:r>
+      <w:r>
+        <w:rPr>
+          <w:rFonts w:ascii="Times New Roman" w:hAnsi="Times New Roman" w:cs="Times New Roman"/>
+        </w:rPr>
+        <w:t xml:space="preserve">най-популярната платформа с отворен код, която комбинира </w:t>
+      </w:r>
+      <w:r>
+        <w:rPr>
+          <w:rFonts w:ascii="Times New Roman" w:hAnsi="Times New Roman" w:cs="Times New Roman"/>
+          <w:lang w:val="en-US"/>
+        </w:rPr>
+        <w:t xml:space="preserve">HTML, CSS </w:t>
+      </w:r>
+      <w:r>
+        <w:rPr>
+          <w:rFonts w:ascii="Times New Roman" w:hAnsi="Times New Roman" w:cs="Times New Roman"/>
+        </w:rPr>
+        <w:t xml:space="preserve">и </w:t>
+      </w:r>
+      <w:r>
+        <w:rPr>
+          <w:rFonts w:ascii="Times New Roman" w:hAnsi="Times New Roman" w:cs="Times New Roman"/>
+          <w:lang w:val="en-US"/>
+        </w:rPr>
+        <w:t>JavaScript</w:t>
+      </w:r>
+      <w:r>
+        <w:rPr>
+          <w:rFonts w:ascii="Times New Roman" w:hAnsi="Times New Roman" w:cs="Times New Roman"/>
+        </w:rPr>
+        <w:t xml:space="preserve"> код. </w:t>
+      </w:r>
+      <w:r>
+        <w:rPr>
+          <w:rFonts w:ascii="Times New Roman" w:hAnsi="Times New Roman" w:cs="Times New Roman"/>
+          <w:lang w:val="en-US"/>
+        </w:rPr>
+        <w:t xml:space="preserve">Bootstrap </w:t>
+      </w:r>
+      <w:r>
+        <w:rPr>
+          <w:rFonts w:ascii="Times New Roman" w:hAnsi="Times New Roman" w:cs="Times New Roman"/>
+        </w:rPr>
+        <w:t>се състои от вече готово написани класове. Има страхотна документация, лесно се персонализира и улеснява работата на разработчиците.</w:t>
+      </w:r>
+    </w:p>
+    <w:p>
+      <w:pPr>
+        <w:pStyle w:val="BodyText"/>
+        <w:numPr>
+          <w:ilvl w:val="0"/>
+          <w:numId w:val="33"/>
+        </w:numPr>
+        <w:spacing w:after="0" w:line="360" w:lineRule="auto"/>
+        <w:jc w:val="both"/>
+        <w:rPr>
+          <w:rFonts w:ascii="Times New Roman" w:hAnsi="Times New Roman" w:cs="Times New Roman"/>
+        </w:rPr>
+      </w:pPr>
+      <w:r>
+        <w:rPr>
+          <w:rFonts w:ascii="Times New Roman" w:hAnsi="Times New Roman" w:cs="Times New Roman"/>
+          <w:b/>
+          <w:lang w:val="en-US"/>
+        </w:rPr>
+        <w:t>Razor</w:t>
+      </w:r>
+      <w:r>
+        <w:rPr>
+          <w:rFonts w:ascii="Times New Roman" w:hAnsi="Times New Roman" w:cs="Times New Roman"/>
+          <w:b/>
+        </w:rPr>
+        <w:t xml:space="preserve"> – </w:t>
+      </w:r>
+      <w:r>
+        <w:rPr>
+          <w:rFonts w:ascii="Times New Roman" w:hAnsi="Times New Roman" w:cs="Times New Roman"/>
+          <w:lang w:val="en-US"/>
+        </w:rPr>
+        <w:t xml:space="preserve">поддържа C#. </w:t>
+      </w:r>
+      <w:r>
+        <w:rPr>
+          <w:rFonts w:ascii="Times New Roman" w:hAnsi="Times New Roman" w:cs="Times New Roman"/>
+        </w:rPr>
+        <w:t xml:space="preserve">Това е много полезно в случай, че искаме да комбинираме </w:t>
+      </w:r>
+      <w:r>
+        <w:rPr>
+          <w:rFonts w:ascii="Times New Roman" w:hAnsi="Times New Roman" w:cs="Times New Roman"/>
+          <w:lang w:val="en-US"/>
+        </w:rPr>
+        <w:t xml:space="preserve">C# </w:t>
+      </w:r>
+      <w:r>
+        <w:rPr>
+          <w:rFonts w:ascii="Times New Roman" w:hAnsi="Times New Roman" w:cs="Times New Roman"/>
+        </w:rPr>
+        <w:t xml:space="preserve">и </w:t>
+      </w:r>
+      <w:r>
+        <w:rPr>
+          <w:rFonts w:ascii="Times New Roman" w:hAnsi="Times New Roman" w:cs="Times New Roman"/>
+          <w:lang w:val="en-US"/>
+        </w:rPr>
+        <w:t xml:space="preserve">HTML </w:t>
+      </w:r>
+      <w:r>
+        <w:rPr>
+          <w:rFonts w:ascii="Times New Roman" w:hAnsi="Times New Roman" w:cs="Times New Roman"/>
+        </w:rPr>
+        <w:t xml:space="preserve">код. </w:t>
+      </w:r>
+      <w:r>
+        <w:rPr>
+          <w:rFonts w:ascii="Times New Roman" w:hAnsi="Times New Roman" w:cs="Times New Roman"/>
+          <w:lang w:val="en-US"/>
+        </w:rPr>
+        <w:t xml:space="preserve">Razor </w:t>
+      </w:r>
+      <w:r>
+        <w:rPr>
+          <w:rFonts w:ascii="Times New Roman" w:hAnsi="Times New Roman" w:cs="Times New Roman"/>
+        </w:rPr>
+        <w:t xml:space="preserve">рендерира </w:t>
+      </w:r>
+      <w:r>
+        <w:rPr>
+          <w:rFonts w:ascii="Times New Roman" w:hAnsi="Times New Roman" w:cs="Times New Roman"/>
+          <w:lang w:val="en-US"/>
+        </w:rPr>
+        <w:t xml:space="preserve">C# </w:t>
+      </w:r>
+      <w:r>
+        <w:rPr>
+          <w:rFonts w:ascii="Times New Roman" w:hAnsi="Times New Roman" w:cs="Times New Roman"/>
+        </w:rPr>
+        <w:t xml:space="preserve">кода и го изкарва в браузъра като чист </w:t>
+      </w:r>
+      <w:r>
+        <w:rPr>
+          <w:rFonts w:ascii="Times New Roman" w:hAnsi="Times New Roman" w:cs="Times New Roman"/>
+          <w:lang w:val="en-US"/>
+        </w:rPr>
+        <w:t>HTML</w:t>
+      </w:r>
+    </w:p>
+    <w:p>
+      <w:pPr>
+        <w:pStyle w:val="ListParagraph"/>
+        <w:shd w:val="clear" w:color="auto" w:fill="FFFFFF"/>
+        <w:spacing w:after="0" w:line="360" w:lineRule="auto"/>
+        <w:textAlignment w:val="baseline"/>
+        <w:rPr>
+          <w:color w:val="1F1F1F"/>
+          <w:lang w:eastAsia="en-US"/>
+        </w:rPr>
+      </w:pPr>
+    </w:p>
+    <w:p>
+      <w:pPr>
+        <w:pStyle w:val="ListParagraph"/>
+        <w:shd w:val="clear" w:color="auto" w:fill="FFFFFF"/>
+        <w:spacing w:after="0" w:line="360" w:lineRule="auto"/>
+        <w:textAlignment w:val="baseline"/>
+        <w:rPr>
+          <w:b/>
+          <w:color w:val="1F1F1F"/>
+          <w:lang w:val="bg-BG" w:eastAsia="en-US"/>
+        </w:rPr>
+      </w:pPr>
+      <w:r>
+        <w:rPr>
+          <w:b/>
+          <w:color w:val="1F1F1F"/>
+          <w:lang w:val="bg-BG" w:eastAsia="en-US"/>
+        </w:rPr>
+        <w:t>Други технологии използвани в уеб приложение са:</w:t>
+      </w:r>
+    </w:p>
+    <w:p>
+      <w:pPr>
+        <w:pStyle w:val="ListParagraph"/>
+        <w:shd w:val="clear" w:color="auto" w:fill="FFFFFF"/>
+        <w:spacing w:after="0" w:line="360" w:lineRule="auto"/>
+        <w:ind w:left="0"/>
+        <w:textAlignment w:val="baseline"/>
+        <w:rPr>
+          <w:color w:val="1F1F1F"/>
+          <w:lang w:eastAsia="en-US"/>
+        </w:rPr>
+      </w:pPr>
+      <w:r>
+        <w:rPr>
+          <w:b/>
+          <w:color w:val="1F1F1F"/>
+          <w:lang w:eastAsia="en-US"/>
+        </w:rPr>
+        <w:t>ASP.NET Core-</w:t>
+      </w:r>
+      <w:r>
+        <w:rPr>
+          <w:color w:val="1F1F1F"/>
+          <w:lang w:eastAsia="en-US"/>
+        </w:rPr>
+        <w:t>framework</w:t>
+      </w:r>
+      <w:r>
+        <w:rPr>
+          <w:color w:val="1F1F1F"/>
+          <w:lang w:val="bg-BG" w:eastAsia="en-US"/>
+        </w:rPr>
+        <w:t xml:space="preserve">, разработен от </w:t>
+      </w:r>
+      <w:r>
+        <w:rPr>
+          <w:color w:val="1F1F1F"/>
+          <w:lang w:eastAsia="en-US"/>
+        </w:rPr>
+        <w:t>Microsoft</w:t>
+      </w:r>
+      <w:r>
+        <w:rPr>
+          <w:color w:val="1F1F1F"/>
+          <w:lang w:val="bg-BG" w:eastAsia="en-US"/>
+        </w:rPr>
+        <w:t xml:space="preserve"> за разработка на уеб </w:t>
+      </w:r>
+      <w:proofErr w:type="gramStart"/>
+      <w:r>
+        <w:rPr>
+          <w:color w:val="1F1F1F"/>
+          <w:lang w:val="bg-BG" w:eastAsia="en-US"/>
+        </w:rPr>
+        <w:t>приложения.Някои</w:t>
+      </w:r>
+      <w:proofErr w:type="gramEnd"/>
+      <w:r>
+        <w:rPr>
+          <w:color w:val="1F1F1F"/>
+          <w:lang w:val="bg-BG" w:eastAsia="en-US"/>
+        </w:rPr>
+        <w:t xml:space="preserve"> от предимствата е че поддържа различни платформи, </w:t>
+      </w:r>
+      <w:r>
+        <w:rPr>
+          <w:color w:val="1F1F1F"/>
+          <w:lang w:val="bg-BG" w:eastAsia="en-US"/>
+        </w:rPr>
+        <w:t>и е с отворен код.</w:t>
+      </w:r>
+    </w:p>
+    <w:p>
+      <w:pPr>
         <w:shd w:val="clear" w:color="auto" w:fill="FFFFFF"/>
         <w:spacing w:line="360" w:lineRule="auto"/>
         <w:textAlignment w:val="baseline"/>
         <w:rPr>
+          <w:rFonts w:hint="eastAsia"/>
+        </w:rPr>
+      </w:pPr>
+      <w:r>
+        <w:rPr>
+          <w:rFonts w:ascii="Times New Roman" w:hAnsi="Times New Roman" w:cs="Times New Roman"/>
+          <w:b/>
+          <w:color w:val="1F1F1F"/>
+          <w:lang w:eastAsia="en-US"/>
+        </w:rPr>
+        <w:t>Laravel-</w:t>
+      </w:r>
+      <w:r>
+        <w:rPr>
+          <w:rFonts w:ascii="Times New Roman" w:hAnsi="Times New Roman" w:cs="Times New Roman"/>
+          <w:color w:val="1F1F1F"/>
+          <w:lang w:eastAsia="en-US"/>
+        </w:rPr>
+        <w:t>е уеб</w:t>
+      </w:r>
+      <w:r>
+        <w:rPr>
+          <w:rFonts w:ascii="Times New Roman" w:hAnsi="Times New Roman" w:cs="Times New Roman"/>
+        </w:rPr>
+        <w:t xml:space="preserve"> фреймуърк на </w:t>
+      </w:r>
+      <w:r>
+        <w:rPr>
           <w:rFonts w:ascii="Times New Roman" w:hAnsi="Times New Roman" w:cs="Times New Roman"/>
           <w:lang w:val="en-US"/>
         </w:rPr>
-      </w:pPr>
-      <w:r>
-        <w:rPr>
-          <w:rFonts w:ascii="Times New Roman" w:hAnsi="Times New Roman" w:cs="Times New Roman"/>
-          <w:b/>
+        <w:t>PHP</w:t>
+      </w:r>
+      <w:r>
+        <w:rPr>
+          <w:rFonts w:ascii="Times New Roman" w:hAnsi="Times New Roman" w:cs="Times New Roman"/>
+        </w:rPr>
+        <w:t xml:space="preserve"> за разработка на уеб приложения, който следва шаблона </w:t>
+      </w:r>
+      <w:r>
+        <w:rPr>
+          <w:rFonts w:ascii="Times New Roman" w:hAnsi="Times New Roman" w:cs="Times New Roman"/>
           <w:lang w:val="en-US"/>
         </w:rPr>
-        <w:t>MVVM (Model-View-ViewModel)</w:t>
-      </w:r>
+        <w:t xml:space="preserve">model-view-controller. PHP </w:t>
+      </w:r>
+      <w:r>
+        <w:rPr>
+          <w:rFonts w:ascii="Times New Roman" w:hAnsi="Times New Roman" w:cs="Times New Roman"/>
+        </w:rPr>
+        <w:t xml:space="preserve">е сложен за поддържане и трябва постоянно да се следи какви нови технологии </w:t>
+      </w:r>
+      <w:proofErr w:type="gramStart"/>
+      <w:r>
+        <w:rPr>
+          <w:rFonts w:ascii="Times New Roman" w:hAnsi="Times New Roman" w:cs="Times New Roman"/>
+        </w:rPr>
+        <w:t>излизат.[</w:t>
+      </w:r>
+      <w:proofErr w:type="gramEnd"/>
       <w:r>
         <w:rPr>
           <w:rFonts w:ascii="Times New Roman" w:hAnsi="Times New Roman" w:cs="Times New Roman"/>
           <w:lang w:val="en-US"/>
         </w:rPr>
-        <w:t xml:space="preserve"> </w:t>
-      </w:r>
-      <w:r>
-        <w:rPr>
-          <w:rFonts w:ascii="Times New Roman" w:hAnsi="Times New Roman" w:cs="Times New Roman"/>
-        </w:rPr>
-        <w:t xml:space="preserve">е архитектурен модел. Моделът и изгледа са както в </w:t>
-      </w:r>
-      <w:r>
+        <w:t>10</w:t>
+      </w:r>
+      <w:r>
+        <w:rPr>
+          <w:rFonts w:ascii="Times New Roman" w:hAnsi="Times New Roman" w:cs="Times New Roman"/>
+        </w:rPr>
+        <w:t>]</w:t>
+      </w:r>
+    </w:p>
+    <w:p>
+      <w:pPr>
+        <w:pStyle w:val="BodyText"/>
+        <w:spacing w:after="0" w:line="360" w:lineRule="auto"/>
+        <w:ind w:firstLine="709"/>
+        <w:jc w:val="both"/>
         <w:rPr>
           <w:rFonts w:ascii="Times New Roman" w:hAnsi="Times New Roman" w:cs="Times New Roman"/>
           <w:lang w:val="en-US"/>
         </w:rPr>
-        <w:t xml:space="preserve">MVC </w:t>
-      </w:r>
-      <w:r>
-        <w:rPr>
-          <w:rFonts w:ascii="Times New Roman" w:hAnsi="Times New Roman" w:cs="Times New Roman"/>
-        </w:rPr>
-        <w:t xml:space="preserve">модела, но има нов компонент </w:t>
+      </w:pPr>
+      <w:r>
+        <w:rPr>
+          <w:rFonts w:ascii="Times New Roman" w:hAnsi="Times New Roman" w:cs="Times New Roman"/>
+        </w:rPr>
+        <w:t xml:space="preserve">Производителността и сигурността не са толкова развити при </w:t>
       </w:r>
       <w:r>
         <w:rPr>
           <w:rFonts w:ascii="Times New Roman" w:hAnsi="Times New Roman" w:cs="Times New Roman"/>
           <w:lang w:val="en-US"/>
         </w:rPr>
-        <w:t>ViewModel</w:t>
-      </w:r>
-      <w:r>
-        <w:rPr>
-          <w:rFonts w:ascii="Times New Roman" w:hAnsi="Times New Roman" w:cs="Times New Roman"/>
-        </w:rPr>
-        <w:t xml:space="preserve">, който работи с модела и помага да се запази изгледът отделен от модела, в същото време действа като контролер за улеснена комуникация между </w:t>
+        <w:t>Laravel</w:t>
+      </w:r>
+      <w:r>
+        <w:rPr>
+          <w:rFonts w:ascii="Times New Roman" w:hAnsi="Times New Roman" w:cs="Times New Roman"/>
+        </w:rPr>
+        <w:t xml:space="preserve">, докато </w:t>
       </w:r>
       <w:r>
         <w:rPr>
           <w:rFonts w:ascii="Times New Roman" w:hAnsi="Times New Roman" w:cs="Times New Roman"/>
           <w:lang w:val="en-US"/>
         </w:rPr>
-        <w:t xml:space="preserve">View </w:t>
-      </w:r>
-      <w:r>
-        <w:rPr>
-          <w:rFonts w:ascii="Times New Roman" w:hAnsi="Times New Roman" w:cs="Times New Roman"/>
-        </w:rPr>
-        <w:t xml:space="preserve">и </w:t>
+        <w:t xml:space="preserve">ASP.Net Core </w:t>
+      </w:r>
+      <w:r>
+        <w:rPr>
+          <w:rFonts w:ascii="Times New Roman" w:hAnsi="Times New Roman" w:cs="Times New Roman"/>
+        </w:rPr>
+        <w:t xml:space="preserve">поддържа силна автентикация и авторизация, които го защитават от атаки като например </w:t>
       </w:r>
       <w:r>
         <w:rPr>
           <w:rFonts w:ascii="Times New Roman" w:hAnsi="Times New Roman" w:cs="Times New Roman"/>
           <w:lang w:val="en-US"/>
         </w:rPr>
-        <w:t>Model.[3]</w:t>
-      </w:r>
+        <w:t>Cross-site scripting (XSS).</w:t>
+      </w:r>
+    </w:p>
+    <w:p>
+      <w:pPr>
+        <w:pStyle w:val="BodyText"/>
+        <w:spacing w:after="0" w:line="360" w:lineRule="auto"/>
+        <w:ind w:firstLine="709"/>
+        <w:jc w:val="both"/>
+        <w:rPr>
+          <w:rFonts w:ascii="Times New Roman" w:hAnsi="Times New Roman" w:cs="Times New Roman"/>
+          <w:lang w:val="en-US"/>
+        </w:rPr>
+      </w:pPr>
     </w:p>
     <w:p>
       <w:pPr>
@@ -8332,9 +8390,17 @@
         <w:textAlignment w:val="baseline"/>
         <w:rPr>
           <w:rFonts w:ascii="Times New Roman" w:hAnsi="Times New Roman" w:cs="Times New Roman"/>
-          <w:lang w:val="en-US"/>
-        </w:rPr>
-      </w:pPr>
+        </w:rPr>
+      </w:pPr>
+      <w:r>
+        <w:t xml:space="preserve">Съвременните приложения използват </w:t>
+      </w:r>
+      <w:r>
+        <w:t>бази данни</w:t>
+      </w:r>
+      <w:r>
+        <w:t xml:space="preserve"> за съхранение на информацията.Базите данни биват релационни и нерелационни.</w:t>
+      </w:r>
     </w:p>
     <w:p>
       <w:pPr>
@@ -8350,6 +8416,7 @@
           <w:noProof/>
           <w:lang w:val="en-US" w:eastAsia="en-US" w:bidi="ar-SA"/>
         </w:rPr>
+        <w:lastRenderedPageBreak/>
         <w:drawing>
           <wp:anchor distT="0" distB="0" distL="114300" distR="114300" simplePos="0" relativeHeight="251674624" behindDoc="1" locked="0" layoutInCell="1" allowOverlap="1">
             <wp:simplePos x="0" y="0"/>
@@ -8543,8 +8610,6 @@
         </w:rPr>
         <w:t>Microsoft</w:t>
       </w:r>
-      <w:bookmarkStart w:id="4" w:name="_GoBack"/>
-      <w:bookmarkEnd w:id="4"/>
     </w:p>
     <w:p>
       <w:pPr>
@@ -8919,15 +8984,7 @@
           <w:rFonts w:ascii="Times New Roman" w:hAnsi="Times New Roman" w:cs="Times New Roman"/>
           <w:color w:val="FF0000"/>
         </w:rPr>
-        <w:t xml:space="preserve"> и др. Хубаво е да разгледате и други алтернативни технологии </w:t>
-      </w:r>
-      <w:r>
-        <w:rPr>
-          <w:rFonts w:ascii="Times New Roman" w:hAnsi="Times New Roman" w:cs="Times New Roman"/>
-          <w:color w:val="FF0000"/>
-        </w:rPr>
-        <w:lastRenderedPageBreak/>
-        <w:t>на посочените.</w:t>
+        <w:t xml:space="preserve"> и др. Хубаво е да разгледате и други алтернативни технологии на посочените.</w:t>
       </w:r>
       <w:r>
         <w:rPr>
@@ -9170,7 +9227,7 @@
           <w:rFonts w:cs="Times New Roman"/>
         </w:rPr>
       </w:pPr>
-      <w:bookmarkStart w:id="5" w:name="_Toc178688425"/>
+      <w:bookmarkStart w:id="4" w:name="_Toc178688425"/>
       <w:r>
         <w:rPr>
           <w:rFonts w:cs="Times New Roman"/>
@@ -9183,7 +9240,7 @@
         </w:rPr>
         <w:t>. Избор на технологии и езици за програмиране</w:t>
       </w:r>
-      <w:bookmarkEnd w:id="5"/>
+      <w:bookmarkEnd w:id="4"/>
     </w:p>
     <w:p>
       <w:pPr>
@@ -9299,6 +9356,7 @@
           <w:rFonts w:ascii="Times New Roman" w:hAnsi="Times New Roman" w:cs="Times New Roman"/>
           <w:lang w:val="en-US"/>
         </w:rPr>
+        <w:lastRenderedPageBreak/>
         <w:t xml:space="preserve">ASP </w:t>
       </w:r>
       <w:r>
@@ -9574,15 +9632,7 @@
           <w:rFonts w:ascii="Times New Roman" w:hAnsi="Times New Roman" w:cs="Times New Roman"/>
           <w:lang w:val="en-US"/>
         </w:rPr>
-        <w:t xml:space="preserve">garbage collector, </w:t>
-      </w:r>
-      <w:r>
-        <w:rPr>
-          <w:rFonts w:ascii="Times New Roman" w:hAnsi="Times New Roman" w:cs="Times New Roman"/>
-          <w:lang w:val="en-US"/>
-        </w:rPr>
-        <w:lastRenderedPageBreak/>
-        <w:t xml:space="preserve">threading, LINQ </w:t>
+        <w:t xml:space="preserve">garbage collector, threading, LINQ </w:t>
       </w:r>
       <w:r>
         <w:rPr>
@@ -9706,6 +9756,9 @@
     <w:p>
       <w:pPr>
         <w:pStyle w:val="BodyText"/>
+        <w:rPr>
+          <w:rFonts w:hint="eastAsia"/>
+        </w:rPr>
       </w:pPr>
     </w:p>
     <w:p>
@@ -9738,7 +9791,7 @@
           <w:rFonts w:cs="Times New Roman"/>
         </w:rPr>
       </w:pPr>
-      <w:bookmarkStart w:id="6" w:name="_Toc178688426"/>
+      <w:bookmarkStart w:id="5" w:name="_Toc178688426"/>
       <w:r>
         <w:rPr>
           <w:rFonts w:cs="Times New Roman"/>
@@ -9776,7 +9829,7 @@
         </w:rPr>
         <w:t>ПРОЕКТИРАНЕ</w:t>
       </w:r>
-      <w:bookmarkEnd w:id="6"/>
+      <w:bookmarkEnd w:id="5"/>
     </w:p>
     <w:p>
       <w:pPr>
@@ -9911,21 +9964,21 @@
       <w:pPr>
         <w:pStyle w:val="Heading2"/>
       </w:pPr>
-      <w:bookmarkStart w:id="7" w:name="_Toc178688427"/>
+      <w:bookmarkStart w:id="6" w:name="_Toc178688427"/>
       <w:r>
         <w:t>2.1. Описание и анализ на изисквания</w:t>
       </w:r>
       <w:r>
         <w:t>та</w:t>
       </w:r>
-      <w:bookmarkEnd w:id="7"/>
+      <w:bookmarkEnd w:id="6"/>
     </w:p>
     <w:p>
       <w:pPr>
         <w:pStyle w:val="Heading3"/>
         <w:ind w:firstLine="709"/>
       </w:pPr>
-      <w:bookmarkStart w:id="8" w:name="_Toc178688428"/>
+      <w:bookmarkStart w:id="7" w:name="_Toc178688428"/>
       <w:r>
         <w:t>2.</w:t>
       </w:r>
@@ -9953,7 +10006,7 @@
       <w:r>
         <w:t xml:space="preserve"> изисквания</w:t>
       </w:r>
-      <w:bookmarkEnd w:id="8"/>
+      <w:bookmarkEnd w:id="7"/>
     </w:p>
     <w:p>
       <w:pPr>
@@ -10022,33 +10075,41 @@
         <w:rPr>
           <w:rFonts w:ascii="Times New Roman" w:hAnsi="Times New Roman" w:cs="Times New Roman"/>
           <w:bCs/>
+          <w:color w:val="FF0000"/>
+        </w:rPr>
+        <w:t xml:space="preserve">Копирайте изискванията от заданието </w:t>
+      </w:r>
+      <w:r>
+        <w:rPr>
+          <w:rFonts w:ascii="Times New Roman" w:hAnsi="Times New Roman" w:cs="Times New Roman"/>
+          <w:bCs/>
+          <w:color w:val="FF0000"/>
+        </w:rPr>
+        <w:t>/</w:t>
+      </w:r>
+      <w:r>
+        <w:rPr>
+          <w:rFonts w:ascii="Times New Roman" w:hAnsi="Times New Roman" w:cs="Times New Roman"/>
+          <w:bCs/>
+          <w:color w:val="FF0000"/>
+        </w:rPr>
+        <w:t>п</w:t>
+      </w:r>
+      <w:r>
+        <w:rPr>
+          <w:rFonts w:ascii="Times New Roman" w:hAnsi="Times New Roman" w:cs="Times New Roman"/>
+          <w:bCs/>
+          <w:color w:val="FF0000"/>
+        </w:rPr>
+        <w:t>реди описанието на БД</w:t>
+      </w:r>
+      <w:r>
+        <w:rPr>
+          <w:rFonts w:ascii="Times New Roman" w:hAnsi="Times New Roman" w:cs="Times New Roman"/>
+          <w:bCs/>
           <w:color w:val="222222"/>
         </w:rPr>
-        <w:t xml:space="preserve">Копирайте изискванията от заданието </w:t>
-      </w:r>
-      <w:r>
-        <w:rPr>
-          <w:rFonts w:ascii="Times New Roman" w:hAnsi="Times New Roman" w:cs="Times New Roman"/>
-          <w:bCs/>
-          <w:color w:val="222222"/>
-        </w:rPr>
         <w:t>/</w:t>
-      </w:r>
-      <w:r>
-        <w:rPr>
-          <w:rFonts w:ascii="Times New Roman" w:hAnsi="Times New Roman" w:cs="Times New Roman"/>
-          <w:bCs/>
-          <w:color w:val="222222"/>
-        </w:rPr>
-        <w:t>п</w:t>
-      </w:r>
-      <w:r>
-        <w:rPr>
-          <w:rFonts w:ascii="Times New Roman" w:hAnsi="Times New Roman" w:cs="Times New Roman"/>
-          <w:bCs/>
-          <w:color w:val="222222"/>
-        </w:rPr>
-        <w:t>реди описанието на БД/</w:t>
       </w:r>
       <w:r>
         <w:rPr>
@@ -10104,7 +10165,23 @@
           <w:bCs/>
           <w:color w:val="222222"/>
         </w:rPr>
-        <w:t xml:space="preserve"> виждат меню със  секции „Начало“, „Продукти“ и „Контакти“. Страницата „Продукти“ ще позволява разглеждане на продуктите в сайта. При разглеждането да има възможност за филтриране на информацията по ...................................... . Нерегистрираните потребители (гостите) трябва да могат да се регистрират в системата. Регистрираните потребители (клиенти) </w:t>
+        <w:t xml:space="preserve"> виждат меню със  секции „Начало“, „Продукти“ и „Контакти“. Страницата „Продукти“ ще позволява разглеждане на продуктите в сайта. При разглеждането да има възможност за филтриране на информацията по</w:t>
+      </w:r>
+      <w:r>
+        <w:rPr>
+          <w:rFonts w:ascii="Times New Roman" w:hAnsi="Times New Roman" w:cs="Times New Roman"/>
+          <w:bCs/>
+          <w:color w:val="222222"/>
+        </w:rPr>
+        <w:t xml:space="preserve"> цена и производител</w:t>
+      </w:r>
+      <w:r>
+        <w:rPr>
+          <w:rFonts w:ascii="Times New Roman" w:hAnsi="Times New Roman" w:cs="Times New Roman"/>
+          <w:bCs/>
+          <w:color w:val="222222"/>
+        </w:rPr>
+        <w:t xml:space="preserve">. Нерегистрираните потребители (гостите) трябва да могат да се регистрират в системата. Регистрираните потребители (клиенти) </w:t>
       </w:r>
       <w:r>
         <w:rPr>
@@ -10180,7 +10257,17 @@
           <w:bCs/>
           <w:color w:val="222222"/>
         </w:rPr>
-        <w:t>ще има възможност да добавя, редактира и изтрива данни за продуктите, предлагани в сайта</w:t>
+        <w:t>ще има възможност да</w:t>
+      </w:r>
+      <w:bookmarkStart w:id="8" w:name="_GoBack"/>
+      <w:bookmarkEnd w:id="8"/>
+      <w:r>
+        <w:rPr>
+          <w:rFonts w:ascii="Times New Roman" w:hAnsi="Times New Roman" w:cs="Times New Roman"/>
+          <w:bCs/>
+          <w:color w:val="222222"/>
+        </w:rPr>
+        <w:t xml:space="preserve"> добавя, редактира и изтрива данни за продуктите, предлагани в сайта</w:t>
       </w:r>
       <w:r>
         <w:rPr>
@@ -17067,7 +17154,7 @@
         <w:bCs/>
         <w:noProof/>
       </w:rPr>
-      <w:t>21</w:t>
+      <w:t>14</w:t>
     </w:r>
     <w:r>
       <w:rPr>
@@ -21750,7 +21837,7 @@
     <w:lsdException w:name="header" w:semiHidden="1" w:unhideWhenUsed="1"/>
     <w:lsdException w:name="footer" w:semiHidden="1" w:unhideWhenUsed="1"/>
     <w:lsdException w:name="index heading" w:semiHidden="1" w:unhideWhenUsed="1"/>
-    <w:lsdException w:name="caption" w:semiHidden="1" w:uiPriority="35" w:unhideWhenUsed="1" w:qFormat="1"/>
+    <w:lsdException w:name="caption" w:semiHidden="1" w:uiPriority="0" w:unhideWhenUsed="1" w:qFormat="1"/>
     <w:lsdException w:name="table of figures" w:semiHidden="1" w:unhideWhenUsed="1"/>
     <w:lsdException w:name="envelope address" w:semiHidden="1" w:unhideWhenUsed="1"/>
     <w:lsdException w:name="envelope return" w:semiHidden="1" w:unhideWhenUsed="1"/>
@@ -22734,7 +22821,7 @@
 </file>
 
 <file path=customXml/itemProps1.xml><?xml version="1.0" encoding="utf-8"?>
-<ds:datastoreItem xmlns:ds="http://schemas.openxmlformats.org/officeDocument/2006/customXml" ds:itemID="{00DCFB79-A65F-479A-B7F4-EDD0B9C015E0}">
+<ds:datastoreItem xmlns:ds="http://schemas.openxmlformats.org/officeDocument/2006/customXml" ds:itemID="{261946E8-BC1A-4097-AC80-5FB3D1497964}">
   <ds:schemaRefs>
     <ds:schemaRef ds:uri="http://schemas.openxmlformats.org/officeDocument/2006/bibliography"/>
   </ds:schemaRefs>

--- a/Мартин Мирославов Петров .docx
+++ b/Мартин Мирославов Петров .docx
@@ -1,6 +1,6 @@
 
 <file path=word/document.xml><?xml version="1.0" encoding="utf-8"?>
-<w:document xmlns:wpc="http://schemas.microsoft.com/office/word/2010/wordprocessingCanvas" xmlns:cx="http://schemas.microsoft.com/office/drawing/2014/chartex" xmlns:mc="http://schemas.openxmlformats.org/markup-compatibility/2006" xmlns:o="urn:schemas-microsoft-com:office:office" xmlns:r="http://schemas.openxmlformats.org/officeDocument/2006/relationships" xmlns:m="http://schemas.openxmlformats.org/officeDocument/2006/math" xmlns:v="urn:schemas-microsoft-com:vml" xmlns:wp14="http://schemas.microsoft.com/office/word/2010/wordprocessingDrawing" xmlns:wp="http://schemas.openxmlformats.org/drawingml/2006/wordprocessingDrawing" xmlns:w10="urn:schemas-microsoft-com:office:word" xmlns:w="http://schemas.openxmlformats.org/wordprocessingml/2006/main" xmlns:w14="http://schemas.microsoft.com/office/word/2010/wordml" xmlns:w15="http://schemas.microsoft.com/office/word/2012/wordml" xmlns:w16se="http://schemas.microsoft.com/office/word/2015/wordml/symex" xmlns:wpg="http://schemas.microsoft.com/office/word/2010/wordprocessingGroup" xmlns:wpi="http://schemas.microsoft.com/office/word/2010/wordprocessingInk" xmlns:wne="http://schemas.microsoft.com/office/word/2006/wordml" xmlns:wps="http://schemas.microsoft.com/office/word/2010/wordprocessingShape" mc:Ignorable="w14 w15 w16se wp14">
+<w:document xmlns:wpc="http://schemas.microsoft.com/office/word/2010/wordprocessingCanvas" xmlns:cx="http://schemas.microsoft.com/office/drawing/2014/chartex" xmlns:cx1="http://schemas.microsoft.com/office/drawing/2015/9/8/chartex" xmlns:mc="http://schemas.openxmlformats.org/markup-compatibility/2006" xmlns:o="urn:schemas-microsoft-com:office:office" xmlns:r="http://schemas.openxmlformats.org/officeDocument/2006/relationships" xmlns:m="http://schemas.openxmlformats.org/officeDocument/2006/math" xmlns:v="urn:schemas-microsoft-com:vml" xmlns:wp14="http://schemas.microsoft.com/office/word/2010/wordprocessingDrawing" xmlns:wp="http://schemas.openxmlformats.org/drawingml/2006/wordprocessingDrawing" xmlns:w10="urn:schemas-microsoft-com:office:word" xmlns:w="http://schemas.openxmlformats.org/wordprocessingml/2006/main" xmlns:w14="http://schemas.microsoft.com/office/word/2010/wordml" xmlns:w15="http://schemas.microsoft.com/office/word/2012/wordml" xmlns:w16se="http://schemas.microsoft.com/office/word/2015/wordml/symex" xmlns:wpg="http://schemas.microsoft.com/office/word/2010/wordprocessingGroup" xmlns:wpi="http://schemas.microsoft.com/office/word/2010/wordprocessingInk" xmlns:wne="http://schemas.microsoft.com/office/word/2006/wordml" xmlns:wps="http://schemas.microsoft.com/office/word/2010/wordprocessingShape" mc:Ignorable="w14 w15 w16se wp14">
   <w:body>
     <w:p>
       <w:pPr>
@@ -5380,7 +5380,10 @@
                               </w:rPr>
                             </w:pPr>
                             <w:r>
-                              <w:t>Фигура 1</w:t>
+                              <w:t xml:space="preserve">Фигура </w:t>
+                            </w:r>
+                            <w:r>
+                              <w:t>1</w:t>
                             </w:r>
                             <w:r>
                               <w:rPr>
@@ -5506,7 +5509,10 @@
                         </w:rPr>
                       </w:pPr>
                       <w:r>
-                        <w:t>Фигура 1</w:t>
+                        <w:t xml:space="preserve">Фигура </w:t>
+                      </w:r>
+                      <w:r>
+                        <w:t>1</w:t>
                       </w:r>
                       <w:r>
                         <w:rPr>
@@ -6247,7 +6253,10 @@
                                   </w:rPr>
                                 </w:pPr>
                                 <w:r>
-                                  <w:t>Слой за услуги</w:t>
+                                  <w:t xml:space="preserve">Слой </w:t>
+                                </w:r>
+                                <w:r>
+                                  <w:t>за услуги</w:t>
                                 </w:r>
                               </w:p>
                             </w:txbxContent>
@@ -6288,7 +6297,10 @@
                                   </w:rPr>
                                 </w:pPr>
                                 <w:r>
-                                  <w:t>Слой за данни</w:t>
+                                  <w:t xml:space="preserve">Слой </w:t>
+                                </w:r>
+                                <w:r>
+                                  <w:t>за данни</w:t>
                                 </w:r>
                               </w:p>
                             </w:txbxContent>
@@ -6453,7 +6465,10 @@
                             </w:rPr>
                           </w:pPr>
                           <w:r>
-                            <w:t>Слой за услуги</w:t>
+                            <w:t xml:space="preserve">Слой </w:t>
+                          </w:r>
+                          <w:r>
+                            <w:t>за услуги</w:t>
                           </w:r>
                         </w:p>
                       </w:txbxContent>
@@ -6469,7 +6484,10 @@
                             </w:rPr>
                           </w:pPr>
                           <w:r>
-                            <w:t>Слой за данни</w:t>
+                            <w:t xml:space="preserve">Слой </w:t>
+                          </w:r>
+                          <w:r>
+                            <w:t>за данни</w:t>
                           </w:r>
                         </w:p>
                       </w:txbxContent>
@@ -6550,15 +6568,9 @@
         <w:rPr>
           <w:rFonts w:ascii="Times New Roman" w:hAnsi="Times New Roman" w:cs="Times New Roman"/>
         </w:rPr>
-        <w:t xml:space="preserve"> е архитектурен шаблон, който подрежда папките и компонентите на </w:t>
+        <w:t xml:space="preserve"> е архитектурен шаблон, който подрежда папките и компонентите на приложението</w:t>
       </w:r>
       <w:proofErr w:type="gramStart"/>
-      <w:r>
-        <w:rPr>
-          <w:rFonts w:ascii="Times New Roman" w:hAnsi="Times New Roman" w:cs="Times New Roman"/>
-        </w:rPr>
-        <w:t>приложението</w:t>
-      </w:r>
       <w:r>
         <w:rPr>
           <w:rFonts w:ascii="Times New Roman" w:hAnsi="Times New Roman" w:cs="Times New Roman"/>
@@ -6870,13 +6882,31 @@
           <w:b/>
           <w:lang w:val="en-US"/>
         </w:rPr>
-        <w:t>MVVM (Model-View-ViewModel)</w:t>
-      </w:r>
-      <w:r>
-        <w:rPr>
-          <w:rFonts w:ascii="Times New Roman" w:hAnsi="Times New Roman" w:cs="Times New Roman"/>
+        <w:t>MVVM (Model-View-</w:t>
+      </w:r>
+      <w:proofErr w:type="spellStart"/>
+      <w:r>
+        <w:rPr>
+          <w:rFonts w:ascii="Times New Roman" w:hAnsi="Times New Roman" w:cs="Times New Roman"/>
+          <w:b/>
           <w:lang w:val="en-US"/>
         </w:rPr>
+        <w:t>ViewModel</w:t>
+      </w:r>
+      <w:proofErr w:type="spellEnd"/>
+      <w:r>
+        <w:rPr>
+          <w:rFonts w:ascii="Times New Roman" w:hAnsi="Times New Roman" w:cs="Times New Roman"/>
+          <w:b/>
+          <w:lang w:val="en-US"/>
+        </w:rPr>
+        <w:t>)</w:t>
+      </w:r>
+      <w:r>
+        <w:rPr>
+          <w:rFonts w:ascii="Times New Roman" w:hAnsi="Times New Roman" w:cs="Times New Roman"/>
+          <w:lang w:val="en-US"/>
+        </w:rPr>
         <w:t xml:space="preserve"> </w:t>
       </w:r>
       <w:r>
@@ -6898,6 +6928,7 @@
         </w:rPr>
         <w:t xml:space="preserve">модела, но има нов компонент </w:t>
       </w:r>
+      <w:proofErr w:type="spellStart"/>
       <w:r>
         <w:rPr>
           <w:rFonts w:ascii="Times New Roman" w:hAnsi="Times New Roman" w:cs="Times New Roman"/>
@@ -6905,6 +6936,7 @@
         </w:rPr>
         <w:t>ViewModel</w:t>
       </w:r>
+      <w:proofErr w:type="spellEnd"/>
       <w:r>
         <w:rPr>
           <w:rFonts w:ascii="Times New Roman" w:hAnsi="Times New Roman" w:cs="Times New Roman"/>
@@ -7205,7 +7237,407 @@
           <w:kern w:val="0"/>
           <w:lang w:val="en-US" w:eastAsia="en-US" w:bidi="ar-SA"/>
         </w:rPr>
-        <w:t>– популярността си дължи на своята универсалност и лесен за изучаване синтаксис. Той е широко използван в науката за данни, изкуствения интелект и уеб разработката;</w:t>
+        <w:t xml:space="preserve">– </w:t>
+      </w:r>
+      <w:proofErr w:type="spellStart"/>
+      <w:r>
+        <w:rPr>
+          <w:rFonts w:ascii="Times New Roman" w:eastAsia="Times New Roman" w:hAnsi="Times New Roman" w:cs="Times New Roman"/>
+          <w:color w:val="1F1F1F"/>
+          <w:kern w:val="0"/>
+          <w:lang w:val="en-US" w:eastAsia="en-US" w:bidi="ar-SA"/>
+        </w:rPr>
+        <w:t>популярността</w:t>
+      </w:r>
+      <w:proofErr w:type="spellEnd"/>
+      <w:r>
+        <w:rPr>
+          <w:rFonts w:ascii="Times New Roman" w:eastAsia="Times New Roman" w:hAnsi="Times New Roman" w:cs="Times New Roman"/>
+          <w:color w:val="1F1F1F"/>
+          <w:kern w:val="0"/>
+          <w:lang w:val="en-US" w:eastAsia="en-US" w:bidi="ar-SA"/>
+        </w:rPr>
+        <w:t xml:space="preserve"> </w:t>
+      </w:r>
+      <w:proofErr w:type="spellStart"/>
+      <w:r>
+        <w:rPr>
+          <w:rFonts w:ascii="Times New Roman" w:eastAsia="Times New Roman" w:hAnsi="Times New Roman" w:cs="Times New Roman"/>
+          <w:color w:val="1F1F1F"/>
+          <w:kern w:val="0"/>
+          <w:lang w:val="en-US" w:eastAsia="en-US" w:bidi="ar-SA"/>
+        </w:rPr>
+        <w:t>си</w:t>
+      </w:r>
+      <w:proofErr w:type="spellEnd"/>
+      <w:r>
+        <w:rPr>
+          <w:rFonts w:ascii="Times New Roman" w:eastAsia="Times New Roman" w:hAnsi="Times New Roman" w:cs="Times New Roman"/>
+          <w:color w:val="1F1F1F"/>
+          <w:kern w:val="0"/>
+          <w:lang w:val="en-US" w:eastAsia="en-US" w:bidi="ar-SA"/>
+        </w:rPr>
+        <w:t xml:space="preserve"> </w:t>
+      </w:r>
+      <w:proofErr w:type="spellStart"/>
+      <w:r>
+        <w:rPr>
+          <w:rFonts w:ascii="Times New Roman" w:eastAsia="Times New Roman" w:hAnsi="Times New Roman" w:cs="Times New Roman"/>
+          <w:color w:val="1F1F1F"/>
+          <w:kern w:val="0"/>
+          <w:lang w:val="en-US" w:eastAsia="en-US" w:bidi="ar-SA"/>
+        </w:rPr>
+        <w:t>дължи</w:t>
+      </w:r>
+      <w:proofErr w:type="spellEnd"/>
+      <w:r>
+        <w:rPr>
+          <w:rFonts w:ascii="Times New Roman" w:eastAsia="Times New Roman" w:hAnsi="Times New Roman" w:cs="Times New Roman"/>
+          <w:color w:val="1F1F1F"/>
+          <w:kern w:val="0"/>
+          <w:lang w:val="en-US" w:eastAsia="en-US" w:bidi="ar-SA"/>
+        </w:rPr>
+        <w:t xml:space="preserve"> </w:t>
+      </w:r>
+      <w:proofErr w:type="spellStart"/>
+      <w:r>
+        <w:rPr>
+          <w:rFonts w:ascii="Times New Roman" w:eastAsia="Times New Roman" w:hAnsi="Times New Roman" w:cs="Times New Roman"/>
+          <w:color w:val="1F1F1F"/>
+          <w:kern w:val="0"/>
+          <w:lang w:val="en-US" w:eastAsia="en-US" w:bidi="ar-SA"/>
+        </w:rPr>
+        <w:t>на</w:t>
+      </w:r>
+      <w:proofErr w:type="spellEnd"/>
+      <w:r>
+        <w:rPr>
+          <w:rFonts w:ascii="Times New Roman" w:eastAsia="Times New Roman" w:hAnsi="Times New Roman" w:cs="Times New Roman"/>
+          <w:color w:val="1F1F1F"/>
+          <w:kern w:val="0"/>
+          <w:lang w:val="en-US" w:eastAsia="en-US" w:bidi="ar-SA"/>
+        </w:rPr>
+        <w:t xml:space="preserve"> </w:t>
+      </w:r>
+      <w:proofErr w:type="spellStart"/>
+      <w:r>
+        <w:rPr>
+          <w:rFonts w:ascii="Times New Roman" w:eastAsia="Times New Roman" w:hAnsi="Times New Roman" w:cs="Times New Roman"/>
+          <w:color w:val="1F1F1F"/>
+          <w:kern w:val="0"/>
+          <w:lang w:val="en-US" w:eastAsia="en-US" w:bidi="ar-SA"/>
+        </w:rPr>
+        <w:t>своята</w:t>
+      </w:r>
+      <w:proofErr w:type="spellEnd"/>
+      <w:r>
+        <w:rPr>
+          <w:rFonts w:ascii="Times New Roman" w:eastAsia="Times New Roman" w:hAnsi="Times New Roman" w:cs="Times New Roman"/>
+          <w:color w:val="1F1F1F"/>
+          <w:kern w:val="0"/>
+          <w:lang w:val="en-US" w:eastAsia="en-US" w:bidi="ar-SA"/>
+        </w:rPr>
+        <w:t xml:space="preserve"> </w:t>
+      </w:r>
+      <w:proofErr w:type="spellStart"/>
+      <w:r>
+        <w:rPr>
+          <w:rFonts w:ascii="Times New Roman" w:eastAsia="Times New Roman" w:hAnsi="Times New Roman" w:cs="Times New Roman"/>
+          <w:color w:val="1F1F1F"/>
+          <w:kern w:val="0"/>
+          <w:lang w:val="en-US" w:eastAsia="en-US" w:bidi="ar-SA"/>
+        </w:rPr>
+        <w:t>универсалност</w:t>
+      </w:r>
+      <w:proofErr w:type="spellEnd"/>
+      <w:r>
+        <w:rPr>
+          <w:rFonts w:ascii="Times New Roman" w:eastAsia="Times New Roman" w:hAnsi="Times New Roman" w:cs="Times New Roman"/>
+          <w:color w:val="1F1F1F"/>
+          <w:kern w:val="0"/>
+          <w:lang w:val="en-US" w:eastAsia="en-US" w:bidi="ar-SA"/>
+        </w:rPr>
+        <w:t xml:space="preserve"> и </w:t>
+      </w:r>
+      <w:proofErr w:type="spellStart"/>
+      <w:r>
+        <w:rPr>
+          <w:rFonts w:ascii="Times New Roman" w:eastAsia="Times New Roman" w:hAnsi="Times New Roman" w:cs="Times New Roman"/>
+          <w:color w:val="1F1F1F"/>
+          <w:kern w:val="0"/>
+          <w:lang w:val="en-US" w:eastAsia="en-US" w:bidi="ar-SA"/>
+        </w:rPr>
+        <w:t>лесен</w:t>
+      </w:r>
+      <w:proofErr w:type="spellEnd"/>
+      <w:r>
+        <w:rPr>
+          <w:rFonts w:ascii="Times New Roman" w:eastAsia="Times New Roman" w:hAnsi="Times New Roman" w:cs="Times New Roman"/>
+          <w:color w:val="1F1F1F"/>
+          <w:kern w:val="0"/>
+          <w:lang w:val="en-US" w:eastAsia="en-US" w:bidi="ar-SA"/>
+        </w:rPr>
+        <w:t xml:space="preserve"> </w:t>
+      </w:r>
+      <w:proofErr w:type="spellStart"/>
+      <w:r>
+        <w:rPr>
+          <w:rFonts w:ascii="Times New Roman" w:eastAsia="Times New Roman" w:hAnsi="Times New Roman" w:cs="Times New Roman"/>
+          <w:color w:val="1F1F1F"/>
+          <w:kern w:val="0"/>
+          <w:lang w:val="en-US" w:eastAsia="en-US" w:bidi="ar-SA"/>
+        </w:rPr>
+        <w:t>за</w:t>
+      </w:r>
+      <w:proofErr w:type="spellEnd"/>
+      <w:r>
+        <w:rPr>
+          <w:rFonts w:ascii="Times New Roman" w:eastAsia="Times New Roman" w:hAnsi="Times New Roman" w:cs="Times New Roman"/>
+          <w:color w:val="1F1F1F"/>
+          <w:kern w:val="0"/>
+          <w:lang w:val="en-US" w:eastAsia="en-US" w:bidi="ar-SA"/>
+        </w:rPr>
+        <w:t xml:space="preserve"> </w:t>
+      </w:r>
+      <w:proofErr w:type="spellStart"/>
+      <w:r>
+        <w:rPr>
+          <w:rFonts w:ascii="Times New Roman" w:eastAsia="Times New Roman" w:hAnsi="Times New Roman" w:cs="Times New Roman"/>
+          <w:color w:val="1F1F1F"/>
+          <w:kern w:val="0"/>
+          <w:lang w:val="en-US" w:eastAsia="en-US" w:bidi="ar-SA"/>
+        </w:rPr>
+        <w:t>изучаване</w:t>
+      </w:r>
+      <w:proofErr w:type="spellEnd"/>
+      <w:r>
+        <w:rPr>
+          <w:rFonts w:ascii="Times New Roman" w:eastAsia="Times New Roman" w:hAnsi="Times New Roman" w:cs="Times New Roman"/>
+          <w:color w:val="1F1F1F"/>
+          <w:kern w:val="0"/>
+          <w:lang w:val="en-US" w:eastAsia="en-US" w:bidi="ar-SA"/>
+        </w:rPr>
+        <w:t xml:space="preserve"> </w:t>
+      </w:r>
+      <w:proofErr w:type="spellStart"/>
+      <w:r>
+        <w:rPr>
+          <w:rFonts w:ascii="Times New Roman" w:eastAsia="Times New Roman" w:hAnsi="Times New Roman" w:cs="Times New Roman"/>
+          <w:color w:val="1F1F1F"/>
+          <w:kern w:val="0"/>
+          <w:lang w:val="en-US" w:eastAsia="en-US" w:bidi="ar-SA"/>
+        </w:rPr>
+        <w:t>синтаксис</w:t>
+      </w:r>
+      <w:proofErr w:type="spellEnd"/>
+      <w:r>
+        <w:rPr>
+          <w:rFonts w:ascii="Times New Roman" w:eastAsia="Times New Roman" w:hAnsi="Times New Roman" w:cs="Times New Roman"/>
+          <w:color w:val="1F1F1F"/>
+          <w:kern w:val="0"/>
+          <w:lang w:val="en-US" w:eastAsia="en-US" w:bidi="ar-SA"/>
+        </w:rPr>
+        <w:t xml:space="preserve">. </w:t>
+      </w:r>
+      <w:proofErr w:type="spellStart"/>
+      <w:r>
+        <w:rPr>
+          <w:rFonts w:ascii="Times New Roman" w:eastAsia="Times New Roman" w:hAnsi="Times New Roman" w:cs="Times New Roman"/>
+          <w:color w:val="1F1F1F"/>
+          <w:kern w:val="0"/>
+          <w:lang w:val="en-US" w:eastAsia="en-US" w:bidi="ar-SA"/>
+        </w:rPr>
+        <w:t>Той</w:t>
+      </w:r>
+      <w:proofErr w:type="spellEnd"/>
+      <w:r>
+        <w:rPr>
+          <w:rFonts w:ascii="Times New Roman" w:eastAsia="Times New Roman" w:hAnsi="Times New Roman" w:cs="Times New Roman"/>
+          <w:color w:val="1F1F1F"/>
+          <w:kern w:val="0"/>
+          <w:lang w:val="en-US" w:eastAsia="en-US" w:bidi="ar-SA"/>
+        </w:rPr>
+        <w:t xml:space="preserve"> е </w:t>
+      </w:r>
+      <w:proofErr w:type="spellStart"/>
+      <w:r>
+        <w:rPr>
+          <w:rFonts w:ascii="Times New Roman" w:eastAsia="Times New Roman" w:hAnsi="Times New Roman" w:cs="Times New Roman"/>
+          <w:color w:val="1F1F1F"/>
+          <w:kern w:val="0"/>
+          <w:lang w:val="en-US" w:eastAsia="en-US" w:bidi="ar-SA"/>
+        </w:rPr>
+        <w:t>широко</w:t>
+      </w:r>
+      <w:proofErr w:type="spellEnd"/>
+      <w:r>
+        <w:rPr>
+          <w:rFonts w:ascii="Times New Roman" w:eastAsia="Times New Roman" w:hAnsi="Times New Roman" w:cs="Times New Roman"/>
+          <w:color w:val="1F1F1F"/>
+          <w:kern w:val="0"/>
+          <w:lang w:val="en-US" w:eastAsia="en-US" w:bidi="ar-SA"/>
+        </w:rPr>
+        <w:t xml:space="preserve"> </w:t>
+      </w:r>
+      <w:proofErr w:type="spellStart"/>
+      <w:r>
+        <w:rPr>
+          <w:rFonts w:ascii="Times New Roman" w:eastAsia="Times New Roman" w:hAnsi="Times New Roman" w:cs="Times New Roman"/>
+          <w:color w:val="1F1F1F"/>
+          <w:kern w:val="0"/>
+          <w:lang w:val="en-US" w:eastAsia="en-US" w:bidi="ar-SA"/>
+        </w:rPr>
+        <w:t>използван</w:t>
+      </w:r>
+      <w:proofErr w:type="spellEnd"/>
+      <w:r>
+        <w:rPr>
+          <w:rFonts w:ascii="Times New Roman" w:eastAsia="Times New Roman" w:hAnsi="Times New Roman" w:cs="Times New Roman"/>
+          <w:color w:val="1F1F1F"/>
+          <w:kern w:val="0"/>
+          <w:lang w:val="en-US" w:eastAsia="en-US" w:bidi="ar-SA"/>
+        </w:rPr>
+        <w:t xml:space="preserve"> в </w:t>
+      </w:r>
+      <w:proofErr w:type="spellStart"/>
+      <w:r>
+        <w:rPr>
+          <w:rFonts w:ascii="Times New Roman" w:eastAsia="Times New Roman" w:hAnsi="Times New Roman" w:cs="Times New Roman"/>
+          <w:color w:val="1F1F1F"/>
+          <w:kern w:val="0"/>
+          <w:lang w:val="en-US" w:eastAsia="en-US" w:bidi="ar-SA"/>
+        </w:rPr>
+        <w:t>науката</w:t>
+      </w:r>
+      <w:proofErr w:type="spellEnd"/>
+      <w:r>
+        <w:rPr>
+          <w:rFonts w:ascii="Times New Roman" w:eastAsia="Times New Roman" w:hAnsi="Times New Roman" w:cs="Times New Roman"/>
+          <w:color w:val="1F1F1F"/>
+          <w:kern w:val="0"/>
+          <w:lang w:val="en-US" w:eastAsia="en-US" w:bidi="ar-SA"/>
+        </w:rPr>
+        <w:t xml:space="preserve"> </w:t>
+      </w:r>
+      <w:proofErr w:type="spellStart"/>
+      <w:r>
+        <w:rPr>
+          <w:rFonts w:ascii="Times New Roman" w:eastAsia="Times New Roman" w:hAnsi="Times New Roman" w:cs="Times New Roman"/>
+          <w:color w:val="1F1F1F"/>
+          <w:kern w:val="0"/>
+          <w:lang w:val="en-US" w:eastAsia="en-US" w:bidi="ar-SA"/>
+        </w:rPr>
+        <w:t>за</w:t>
+      </w:r>
+      <w:proofErr w:type="spellEnd"/>
+      <w:r>
+        <w:rPr>
+          <w:rFonts w:ascii="Times New Roman" w:eastAsia="Times New Roman" w:hAnsi="Times New Roman" w:cs="Times New Roman"/>
+          <w:color w:val="1F1F1F"/>
+          <w:kern w:val="0"/>
+          <w:lang w:val="en-US" w:eastAsia="en-US" w:bidi="ar-SA"/>
+        </w:rPr>
+        <w:t xml:space="preserve"> </w:t>
+      </w:r>
+      <w:proofErr w:type="spellStart"/>
+      <w:r>
+        <w:rPr>
+          <w:rFonts w:ascii="Times New Roman" w:eastAsia="Times New Roman" w:hAnsi="Times New Roman" w:cs="Times New Roman"/>
+          <w:color w:val="1F1F1F"/>
+          <w:kern w:val="0"/>
+          <w:lang w:val="en-US" w:eastAsia="en-US" w:bidi="ar-SA"/>
+        </w:rPr>
+        <w:t>данни</w:t>
+      </w:r>
+      <w:proofErr w:type="spellEnd"/>
+      <w:r>
+        <w:rPr>
+          <w:rFonts w:ascii="Times New Roman" w:eastAsia="Times New Roman" w:hAnsi="Times New Roman" w:cs="Times New Roman"/>
+          <w:color w:val="1F1F1F"/>
+          <w:kern w:val="0"/>
+          <w:lang w:val="en-US" w:eastAsia="en-US" w:bidi="ar-SA"/>
+        </w:rPr>
+        <w:t xml:space="preserve">, </w:t>
+      </w:r>
+      <w:proofErr w:type="spellStart"/>
+      <w:r>
+        <w:rPr>
+          <w:rFonts w:ascii="Times New Roman" w:eastAsia="Times New Roman" w:hAnsi="Times New Roman" w:cs="Times New Roman"/>
+          <w:color w:val="1F1F1F"/>
+          <w:kern w:val="0"/>
+          <w:lang w:val="en-US" w:eastAsia="en-US" w:bidi="ar-SA"/>
+        </w:rPr>
+        <w:t>изкуствения</w:t>
+      </w:r>
+      <w:proofErr w:type="spellEnd"/>
+      <w:r>
+        <w:rPr>
+          <w:rFonts w:ascii="Times New Roman" w:eastAsia="Times New Roman" w:hAnsi="Times New Roman" w:cs="Times New Roman"/>
+          <w:color w:val="1F1F1F"/>
+          <w:kern w:val="0"/>
+          <w:lang w:val="en-US" w:eastAsia="en-US" w:bidi="ar-SA"/>
+        </w:rPr>
+        <w:t xml:space="preserve"> </w:t>
+      </w:r>
+      <w:proofErr w:type="spellStart"/>
+      <w:r>
+        <w:rPr>
+          <w:rFonts w:ascii="Times New Roman" w:eastAsia="Times New Roman" w:hAnsi="Times New Roman" w:cs="Times New Roman"/>
+          <w:color w:val="1F1F1F"/>
+          <w:kern w:val="0"/>
+          <w:lang w:val="en-US" w:eastAsia="en-US" w:bidi="ar-SA"/>
+        </w:rPr>
+        <w:t>интелект</w:t>
+      </w:r>
+      <w:proofErr w:type="spellEnd"/>
+      <w:r>
+        <w:rPr>
+          <w:rFonts w:ascii="Times New Roman" w:eastAsia="Times New Roman" w:hAnsi="Times New Roman" w:cs="Times New Roman"/>
+          <w:color w:val="1F1F1F"/>
+          <w:kern w:val="0"/>
+          <w:lang w:val="en-US" w:eastAsia="en-US" w:bidi="ar-SA"/>
+        </w:rPr>
+        <w:t xml:space="preserve"> и </w:t>
+      </w:r>
+      <w:proofErr w:type="spellStart"/>
+      <w:r>
+        <w:rPr>
+          <w:rFonts w:ascii="Times New Roman" w:eastAsia="Times New Roman" w:hAnsi="Times New Roman" w:cs="Times New Roman"/>
+          <w:color w:val="1F1F1F"/>
+          <w:kern w:val="0"/>
+          <w:lang w:val="en-US" w:eastAsia="en-US" w:bidi="ar-SA"/>
+        </w:rPr>
+        <w:t>уеб</w:t>
+      </w:r>
+      <w:proofErr w:type="spellEnd"/>
+      <w:r>
+        <w:rPr>
+          <w:rFonts w:ascii="Times New Roman" w:eastAsia="Times New Roman" w:hAnsi="Times New Roman" w:cs="Times New Roman"/>
+          <w:color w:val="1F1F1F"/>
+          <w:kern w:val="0"/>
+          <w:lang w:val="en-US" w:eastAsia="en-US" w:bidi="ar-SA"/>
+        </w:rPr>
+        <w:t xml:space="preserve"> </w:t>
+      </w:r>
+      <w:proofErr w:type="spellStart"/>
+      <w:r>
+        <w:rPr>
+          <w:rFonts w:ascii="Times New Roman" w:eastAsia="Times New Roman" w:hAnsi="Times New Roman" w:cs="Times New Roman"/>
+          <w:color w:val="1F1F1F"/>
+          <w:kern w:val="0"/>
+          <w:lang w:val="en-US" w:eastAsia="en-US" w:bidi="ar-SA"/>
+        </w:rPr>
+        <w:t>разработката</w:t>
+      </w:r>
+      <w:proofErr w:type="spellEnd"/>
+      <w:r>
+        <w:rPr>
+          <w:rFonts w:ascii="Times New Roman" w:eastAsia="Times New Roman" w:hAnsi="Times New Roman" w:cs="Times New Roman"/>
+          <w:color w:val="1F1F1F"/>
+          <w:kern w:val="0"/>
+          <w:lang w:val="en-US" w:eastAsia="en-US" w:bidi="ar-SA"/>
+        </w:rPr>
+        <w:t>;</w:t>
       </w:r>
     </w:p>
     <w:p>
@@ -7323,7 +7755,367 @@
           <w:kern w:val="0"/>
           <w:lang w:val="en-US" w:eastAsia="en-US" w:bidi="ar-SA"/>
         </w:rPr>
-        <w:t xml:space="preserve"> – продължава да бъде основен за разработка на мобилни приложения за Android. Това е езикът с една от най-големите общности от разработчици;</w:t>
+        <w:t xml:space="preserve"> – </w:t>
+      </w:r>
+      <w:proofErr w:type="spellStart"/>
+      <w:r>
+        <w:rPr>
+          <w:rFonts w:ascii="Times New Roman" w:eastAsia="Times New Roman" w:hAnsi="Times New Roman" w:cs="Times New Roman"/>
+          <w:color w:val="1F1F1F"/>
+          <w:kern w:val="0"/>
+          <w:lang w:val="en-US" w:eastAsia="en-US" w:bidi="ar-SA"/>
+        </w:rPr>
+        <w:t>продължава</w:t>
+      </w:r>
+      <w:proofErr w:type="spellEnd"/>
+      <w:r>
+        <w:rPr>
+          <w:rFonts w:ascii="Times New Roman" w:eastAsia="Times New Roman" w:hAnsi="Times New Roman" w:cs="Times New Roman"/>
+          <w:color w:val="1F1F1F"/>
+          <w:kern w:val="0"/>
+          <w:lang w:val="en-US" w:eastAsia="en-US" w:bidi="ar-SA"/>
+        </w:rPr>
+        <w:t xml:space="preserve"> </w:t>
+      </w:r>
+      <w:proofErr w:type="spellStart"/>
+      <w:r>
+        <w:rPr>
+          <w:rFonts w:ascii="Times New Roman" w:eastAsia="Times New Roman" w:hAnsi="Times New Roman" w:cs="Times New Roman"/>
+          <w:color w:val="1F1F1F"/>
+          <w:kern w:val="0"/>
+          <w:lang w:val="en-US" w:eastAsia="en-US" w:bidi="ar-SA"/>
+        </w:rPr>
+        <w:t>да</w:t>
+      </w:r>
+      <w:proofErr w:type="spellEnd"/>
+      <w:r>
+        <w:rPr>
+          <w:rFonts w:ascii="Times New Roman" w:eastAsia="Times New Roman" w:hAnsi="Times New Roman" w:cs="Times New Roman"/>
+          <w:color w:val="1F1F1F"/>
+          <w:kern w:val="0"/>
+          <w:lang w:val="en-US" w:eastAsia="en-US" w:bidi="ar-SA"/>
+        </w:rPr>
+        <w:t xml:space="preserve"> </w:t>
+      </w:r>
+      <w:proofErr w:type="spellStart"/>
+      <w:r>
+        <w:rPr>
+          <w:rFonts w:ascii="Times New Roman" w:eastAsia="Times New Roman" w:hAnsi="Times New Roman" w:cs="Times New Roman"/>
+          <w:color w:val="1F1F1F"/>
+          <w:kern w:val="0"/>
+          <w:lang w:val="en-US" w:eastAsia="en-US" w:bidi="ar-SA"/>
+        </w:rPr>
+        <w:t>бъде</w:t>
+      </w:r>
+      <w:proofErr w:type="spellEnd"/>
+      <w:r>
+        <w:rPr>
+          <w:rFonts w:ascii="Times New Roman" w:eastAsia="Times New Roman" w:hAnsi="Times New Roman" w:cs="Times New Roman"/>
+          <w:color w:val="1F1F1F"/>
+          <w:kern w:val="0"/>
+          <w:lang w:val="en-US" w:eastAsia="en-US" w:bidi="ar-SA"/>
+        </w:rPr>
+        <w:t xml:space="preserve"> </w:t>
+      </w:r>
+      <w:proofErr w:type="spellStart"/>
+      <w:r>
+        <w:rPr>
+          <w:rFonts w:ascii="Times New Roman" w:eastAsia="Times New Roman" w:hAnsi="Times New Roman" w:cs="Times New Roman"/>
+          <w:color w:val="1F1F1F"/>
+          <w:kern w:val="0"/>
+          <w:lang w:val="en-US" w:eastAsia="en-US" w:bidi="ar-SA"/>
+        </w:rPr>
+        <w:t>основен</w:t>
+      </w:r>
+      <w:proofErr w:type="spellEnd"/>
+      <w:r>
+        <w:rPr>
+          <w:rFonts w:ascii="Times New Roman" w:eastAsia="Times New Roman" w:hAnsi="Times New Roman" w:cs="Times New Roman"/>
+          <w:color w:val="1F1F1F"/>
+          <w:kern w:val="0"/>
+          <w:lang w:val="en-US" w:eastAsia="en-US" w:bidi="ar-SA"/>
+        </w:rPr>
+        <w:t xml:space="preserve"> </w:t>
+      </w:r>
+      <w:proofErr w:type="spellStart"/>
+      <w:r>
+        <w:rPr>
+          <w:rFonts w:ascii="Times New Roman" w:eastAsia="Times New Roman" w:hAnsi="Times New Roman" w:cs="Times New Roman"/>
+          <w:color w:val="1F1F1F"/>
+          <w:kern w:val="0"/>
+          <w:lang w:val="en-US" w:eastAsia="en-US" w:bidi="ar-SA"/>
+        </w:rPr>
+        <w:t>за</w:t>
+      </w:r>
+      <w:proofErr w:type="spellEnd"/>
+      <w:r>
+        <w:rPr>
+          <w:rFonts w:ascii="Times New Roman" w:eastAsia="Times New Roman" w:hAnsi="Times New Roman" w:cs="Times New Roman"/>
+          <w:color w:val="1F1F1F"/>
+          <w:kern w:val="0"/>
+          <w:lang w:val="en-US" w:eastAsia="en-US" w:bidi="ar-SA"/>
+        </w:rPr>
+        <w:t xml:space="preserve"> </w:t>
+      </w:r>
+      <w:proofErr w:type="spellStart"/>
+      <w:r>
+        <w:rPr>
+          <w:rFonts w:ascii="Times New Roman" w:eastAsia="Times New Roman" w:hAnsi="Times New Roman" w:cs="Times New Roman"/>
+          <w:color w:val="1F1F1F"/>
+          <w:kern w:val="0"/>
+          <w:lang w:val="en-US" w:eastAsia="en-US" w:bidi="ar-SA"/>
+        </w:rPr>
+        <w:t>разработка</w:t>
+      </w:r>
+      <w:proofErr w:type="spellEnd"/>
+      <w:r>
+        <w:rPr>
+          <w:rFonts w:ascii="Times New Roman" w:eastAsia="Times New Roman" w:hAnsi="Times New Roman" w:cs="Times New Roman"/>
+          <w:color w:val="1F1F1F"/>
+          <w:kern w:val="0"/>
+          <w:lang w:val="en-US" w:eastAsia="en-US" w:bidi="ar-SA"/>
+        </w:rPr>
+        <w:t xml:space="preserve"> </w:t>
+      </w:r>
+      <w:proofErr w:type="spellStart"/>
+      <w:r>
+        <w:rPr>
+          <w:rFonts w:ascii="Times New Roman" w:eastAsia="Times New Roman" w:hAnsi="Times New Roman" w:cs="Times New Roman"/>
+          <w:color w:val="1F1F1F"/>
+          <w:kern w:val="0"/>
+          <w:lang w:val="en-US" w:eastAsia="en-US" w:bidi="ar-SA"/>
+        </w:rPr>
+        <w:t>на</w:t>
+      </w:r>
+      <w:proofErr w:type="spellEnd"/>
+      <w:r>
+        <w:rPr>
+          <w:rFonts w:ascii="Times New Roman" w:eastAsia="Times New Roman" w:hAnsi="Times New Roman" w:cs="Times New Roman"/>
+          <w:color w:val="1F1F1F"/>
+          <w:kern w:val="0"/>
+          <w:lang w:val="en-US" w:eastAsia="en-US" w:bidi="ar-SA"/>
+        </w:rPr>
+        <w:t xml:space="preserve"> </w:t>
+      </w:r>
+      <w:proofErr w:type="spellStart"/>
+      <w:r>
+        <w:rPr>
+          <w:rFonts w:ascii="Times New Roman" w:eastAsia="Times New Roman" w:hAnsi="Times New Roman" w:cs="Times New Roman"/>
+          <w:color w:val="1F1F1F"/>
+          <w:kern w:val="0"/>
+          <w:lang w:val="en-US" w:eastAsia="en-US" w:bidi="ar-SA"/>
+        </w:rPr>
+        <w:t>мобилни</w:t>
+      </w:r>
+      <w:proofErr w:type="spellEnd"/>
+      <w:r>
+        <w:rPr>
+          <w:rFonts w:ascii="Times New Roman" w:eastAsia="Times New Roman" w:hAnsi="Times New Roman" w:cs="Times New Roman"/>
+          <w:color w:val="1F1F1F"/>
+          <w:kern w:val="0"/>
+          <w:lang w:val="en-US" w:eastAsia="en-US" w:bidi="ar-SA"/>
+        </w:rPr>
+        <w:t xml:space="preserve"> </w:t>
+      </w:r>
+      <w:proofErr w:type="spellStart"/>
+      <w:r>
+        <w:rPr>
+          <w:rFonts w:ascii="Times New Roman" w:eastAsia="Times New Roman" w:hAnsi="Times New Roman" w:cs="Times New Roman"/>
+          <w:color w:val="1F1F1F"/>
+          <w:kern w:val="0"/>
+          <w:lang w:val="en-US" w:eastAsia="en-US" w:bidi="ar-SA"/>
+        </w:rPr>
+        <w:t>приложения</w:t>
+      </w:r>
+      <w:proofErr w:type="spellEnd"/>
+      <w:r>
+        <w:rPr>
+          <w:rFonts w:ascii="Times New Roman" w:eastAsia="Times New Roman" w:hAnsi="Times New Roman" w:cs="Times New Roman"/>
+          <w:color w:val="1F1F1F"/>
+          <w:kern w:val="0"/>
+          <w:lang w:val="en-US" w:eastAsia="en-US" w:bidi="ar-SA"/>
+        </w:rPr>
+        <w:t xml:space="preserve"> </w:t>
+      </w:r>
+      <w:proofErr w:type="spellStart"/>
+      <w:r>
+        <w:rPr>
+          <w:rFonts w:ascii="Times New Roman" w:eastAsia="Times New Roman" w:hAnsi="Times New Roman" w:cs="Times New Roman"/>
+          <w:color w:val="1F1F1F"/>
+          <w:kern w:val="0"/>
+          <w:lang w:val="en-US" w:eastAsia="en-US" w:bidi="ar-SA"/>
+        </w:rPr>
+        <w:t>за</w:t>
+      </w:r>
+      <w:proofErr w:type="spellEnd"/>
+      <w:r>
+        <w:rPr>
+          <w:rFonts w:ascii="Times New Roman" w:eastAsia="Times New Roman" w:hAnsi="Times New Roman" w:cs="Times New Roman"/>
+          <w:color w:val="1F1F1F"/>
+          <w:kern w:val="0"/>
+          <w:lang w:val="en-US" w:eastAsia="en-US" w:bidi="ar-SA"/>
+        </w:rPr>
+        <w:t xml:space="preserve"> Android. </w:t>
+      </w:r>
+      <w:proofErr w:type="spellStart"/>
+      <w:r>
+        <w:rPr>
+          <w:rFonts w:ascii="Times New Roman" w:eastAsia="Times New Roman" w:hAnsi="Times New Roman" w:cs="Times New Roman"/>
+          <w:color w:val="1F1F1F"/>
+          <w:kern w:val="0"/>
+          <w:lang w:val="en-US" w:eastAsia="en-US" w:bidi="ar-SA"/>
+        </w:rPr>
+        <w:t>Това</w:t>
+      </w:r>
+      <w:proofErr w:type="spellEnd"/>
+      <w:r>
+        <w:rPr>
+          <w:rFonts w:ascii="Times New Roman" w:eastAsia="Times New Roman" w:hAnsi="Times New Roman" w:cs="Times New Roman"/>
+          <w:color w:val="1F1F1F"/>
+          <w:kern w:val="0"/>
+          <w:lang w:val="en-US" w:eastAsia="en-US" w:bidi="ar-SA"/>
+        </w:rPr>
+        <w:t xml:space="preserve"> е </w:t>
+      </w:r>
+      <w:proofErr w:type="spellStart"/>
+      <w:r>
+        <w:rPr>
+          <w:rFonts w:ascii="Times New Roman" w:eastAsia="Times New Roman" w:hAnsi="Times New Roman" w:cs="Times New Roman"/>
+          <w:color w:val="1F1F1F"/>
+          <w:kern w:val="0"/>
+          <w:lang w:val="en-US" w:eastAsia="en-US" w:bidi="ar-SA"/>
+        </w:rPr>
+        <w:t>езикът</w:t>
+      </w:r>
+      <w:proofErr w:type="spellEnd"/>
+      <w:r>
+        <w:rPr>
+          <w:rFonts w:ascii="Times New Roman" w:eastAsia="Times New Roman" w:hAnsi="Times New Roman" w:cs="Times New Roman"/>
+          <w:color w:val="1F1F1F"/>
+          <w:kern w:val="0"/>
+          <w:lang w:val="en-US" w:eastAsia="en-US" w:bidi="ar-SA"/>
+        </w:rPr>
+        <w:t xml:space="preserve"> с </w:t>
+      </w:r>
+      <w:proofErr w:type="spellStart"/>
+      <w:r>
+        <w:rPr>
+          <w:rFonts w:ascii="Times New Roman" w:eastAsia="Times New Roman" w:hAnsi="Times New Roman" w:cs="Times New Roman"/>
+          <w:color w:val="1F1F1F"/>
+          <w:kern w:val="0"/>
+          <w:lang w:val="en-US" w:eastAsia="en-US" w:bidi="ar-SA"/>
+        </w:rPr>
+        <w:t>една</w:t>
+      </w:r>
+      <w:proofErr w:type="spellEnd"/>
+      <w:r>
+        <w:rPr>
+          <w:rFonts w:ascii="Times New Roman" w:eastAsia="Times New Roman" w:hAnsi="Times New Roman" w:cs="Times New Roman"/>
+          <w:color w:val="1F1F1F"/>
+          <w:kern w:val="0"/>
+          <w:lang w:val="en-US" w:eastAsia="en-US" w:bidi="ar-SA"/>
+        </w:rPr>
+        <w:t xml:space="preserve"> </w:t>
+      </w:r>
+      <w:proofErr w:type="spellStart"/>
+      <w:r>
+        <w:rPr>
+          <w:rFonts w:ascii="Times New Roman" w:eastAsia="Times New Roman" w:hAnsi="Times New Roman" w:cs="Times New Roman"/>
+          <w:color w:val="1F1F1F"/>
+          <w:kern w:val="0"/>
+          <w:lang w:val="en-US" w:eastAsia="en-US" w:bidi="ar-SA"/>
+        </w:rPr>
+        <w:t>от</w:t>
+      </w:r>
+      <w:proofErr w:type="spellEnd"/>
+      <w:r>
+        <w:rPr>
+          <w:rFonts w:ascii="Times New Roman" w:eastAsia="Times New Roman" w:hAnsi="Times New Roman" w:cs="Times New Roman"/>
+          <w:color w:val="1F1F1F"/>
+          <w:kern w:val="0"/>
+          <w:lang w:val="en-US" w:eastAsia="en-US" w:bidi="ar-SA"/>
+        </w:rPr>
+        <w:t xml:space="preserve"> </w:t>
+      </w:r>
+      <w:proofErr w:type="spellStart"/>
+      <w:r>
+        <w:rPr>
+          <w:rFonts w:ascii="Times New Roman" w:eastAsia="Times New Roman" w:hAnsi="Times New Roman" w:cs="Times New Roman"/>
+          <w:color w:val="1F1F1F"/>
+          <w:kern w:val="0"/>
+          <w:lang w:val="en-US" w:eastAsia="en-US" w:bidi="ar-SA"/>
+        </w:rPr>
+        <w:t>най-големите</w:t>
+      </w:r>
+      <w:proofErr w:type="spellEnd"/>
+      <w:r>
+        <w:rPr>
+          <w:rFonts w:ascii="Times New Roman" w:eastAsia="Times New Roman" w:hAnsi="Times New Roman" w:cs="Times New Roman"/>
+          <w:color w:val="1F1F1F"/>
+          <w:kern w:val="0"/>
+          <w:lang w:val="en-US" w:eastAsia="en-US" w:bidi="ar-SA"/>
+        </w:rPr>
+        <w:t xml:space="preserve"> </w:t>
+      </w:r>
+      <w:proofErr w:type="spellStart"/>
+      <w:r>
+        <w:rPr>
+          <w:rFonts w:ascii="Times New Roman" w:eastAsia="Times New Roman" w:hAnsi="Times New Roman" w:cs="Times New Roman"/>
+          <w:color w:val="1F1F1F"/>
+          <w:kern w:val="0"/>
+          <w:lang w:val="en-US" w:eastAsia="en-US" w:bidi="ar-SA"/>
+        </w:rPr>
+        <w:t>общности</w:t>
+      </w:r>
+      <w:proofErr w:type="spellEnd"/>
+      <w:r>
+        <w:rPr>
+          <w:rFonts w:ascii="Times New Roman" w:eastAsia="Times New Roman" w:hAnsi="Times New Roman" w:cs="Times New Roman"/>
+          <w:color w:val="1F1F1F"/>
+          <w:kern w:val="0"/>
+          <w:lang w:val="en-US" w:eastAsia="en-US" w:bidi="ar-SA"/>
+        </w:rPr>
+        <w:t xml:space="preserve"> </w:t>
+      </w:r>
+      <w:proofErr w:type="spellStart"/>
+      <w:r>
+        <w:rPr>
+          <w:rFonts w:ascii="Times New Roman" w:eastAsia="Times New Roman" w:hAnsi="Times New Roman" w:cs="Times New Roman"/>
+          <w:color w:val="1F1F1F"/>
+          <w:kern w:val="0"/>
+          <w:lang w:val="en-US" w:eastAsia="en-US" w:bidi="ar-SA"/>
+        </w:rPr>
+        <w:t>от</w:t>
+      </w:r>
+      <w:proofErr w:type="spellEnd"/>
+      <w:r>
+        <w:rPr>
+          <w:rFonts w:ascii="Times New Roman" w:eastAsia="Times New Roman" w:hAnsi="Times New Roman" w:cs="Times New Roman"/>
+          <w:color w:val="1F1F1F"/>
+          <w:kern w:val="0"/>
+          <w:lang w:val="en-US" w:eastAsia="en-US" w:bidi="ar-SA"/>
+        </w:rPr>
+        <w:t xml:space="preserve"> </w:t>
+      </w:r>
+      <w:proofErr w:type="spellStart"/>
+      <w:r>
+        <w:rPr>
+          <w:rFonts w:ascii="Times New Roman" w:eastAsia="Times New Roman" w:hAnsi="Times New Roman" w:cs="Times New Roman"/>
+          <w:color w:val="1F1F1F"/>
+          <w:kern w:val="0"/>
+          <w:lang w:val="en-US" w:eastAsia="en-US" w:bidi="ar-SA"/>
+        </w:rPr>
+        <w:t>разработчици</w:t>
+      </w:r>
+      <w:proofErr w:type="spellEnd"/>
+      <w:r>
+        <w:rPr>
+          <w:rFonts w:ascii="Times New Roman" w:eastAsia="Times New Roman" w:hAnsi="Times New Roman" w:cs="Times New Roman"/>
+          <w:color w:val="1F1F1F"/>
+          <w:kern w:val="0"/>
+          <w:lang w:val="en-US" w:eastAsia="en-US" w:bidi="ar-SA"/>
+        </w:rPr>
+        <w:t>;</w:t>
       </w:r>
     </w:p>
     <w:p>
@@ -7439,8 +8231,9 @@
           <w:kern w:val="0"/>
           <w:lang w:val="en-US" w:eastAsia="en-US" w:bidi="ar-SA"/>
         </w:rPr>
-        <w:t xml:space="preserve"> – изключително популярен в разработката на игри и десктоп приложения, особено за платформата .NET. C# се отличава</w:t>
-      </w:r>
+        <w:t xml:space="preserve"> – </w:t>
+      </w:r>
+      <w:proofErr w:type="spellStart"/>
       <w:r>
         <w:rPr>
           <w:rFonts w:ascii="Times New Roman" w:eastAsia="Times New Roman" w:hAnsi="Times New Roman" w:cs="Times New Roman"/>
@@ -7448,9 +8241,9 @@
           <w:kern w:val="0"/>
           <w:lang w:val="en-US" w:eastAsia="en-US" w:bidi="ar-SA"/>
         </w:rPr>
-        <w:t xml:space="preserve"> със своята мощност и </w:t>
-      </w:r>
-      <w:proofErr w:type="gramStart"/>
+        <w:t>изключително</w:t>
+      </w:r>
+      <w:proofErr w:type="spellEnd"/>
       <w:r>
         <w:rPr>
           <w:rFonts w:ascii="Times New Roman" w:eastAsia="Times New Roman" w:hAnsi="Times New Roman" w:cs="Times New Roman"/>
@@ -7458,8 +8251,9 @@
           <w:kern w:val="0"/>
           <w:lang w:val="en-US" w:eastAsia="en-US" w:bidi="ar-SA"/>
         </w:rPr>
-        <w:t>гъвкавост.</w:t>
-      </w:r>
+        <w:t xml:space="preserve"> </w:t>
+      </w:r>
+      <w:proofErr w:type="spellStart"/>
       <w:r>
         <w:rPr>
           <w:rFonts w:ascii="Times New Roman" w:eastAsia="Times New Roman" w:hAnsi="Times New Roman" w:cs="Times New Roman"/>
@@ -7467,9 +8261,9 @@
           <w:kern w:val="0"/>
           <w:lang w:val="en-US" w:eastAsia="en-US" w:bidi="ar-SA"/>
         </w:rPr>
-        <w:t>[</w:t>
-      </w:r>
-      <w:proofErr w:type="gramEnd"/>
+        <w:t>популярен</w:t>
+      </w:r>
+      <w:proofErr w:type="spellEnd"/>
       <w:r>
         <w:rPr>
           <w:rFonts w:ascii="Times New Roman" w:eastAsia="Times New Roman" w:hAnsi="Times New Roman" w:cs="Times New Roman"/>
@@ -7477,7 +8271,296 @@
           <w:kern w:val="0"/>
           <w:lang w:val="en-US" w:eastAsia="en-US" w:bidi="ar-SA"/>
         </w:rPr>
-        <w:t>6]</w:t>
+        <w:t xml:space="preserve"> в </w:t>
+      </w:r>
+      <w:proofErr w:type="spellStart"/>
+      <w:r>
+        <w:rPr>
+          <w:rFonts w:ascii="Times New Roman" w:eastAsia="Times New Roman" w:hAnsi="Times New Roman" w:cs="Times New Roman"/>
+          <w:color w:val="1F1F1F"/>
+          <w:kern w:val="0"/>
+          <w:lang w:val="en-US" w:eastAsia="en-US" w:bidi="ar-SA"/>
+        </w:rPr>
+        <w:t>разработката</w:t>
+      </w:r>
+      <w:proofErr w:type="spellEnd"/>
+      <w:r>
+        <w:rPr>
+          <w:rFonts w:ascii="Times New Roman" w:eastAsia="Times New Roman" w:hAnsi="Times New Roman" w:cs="Times New Roman"/>
+          <w:color w:val="1F1F1F"/>
+          <w:kern w:val="0"/>
+          <w:lang w:val="en-US" w:eastAsia="en-US" w:bidi="ar-SA"/>
+        </w:rPr>
+        <w:t xml:space="preserve"> </w:t>
+      </w:r>
+      <w:proofErr w:type="spellStart"/>
+      <w:r>
+        <w:rPr>
+          <w:rFonts w:ascii="Times New Roman" w:eastAsia="Times New Roman" w:hAnsi="Times New Roman" w:cs="Times New Roman"/>
+          <w:color w:val="1F1F1F"/>
+          <w:kern w:val="0"/>
+          <w:lang w:val="en-US" w:eastAsia="en-US" w:bidi="ar-SA"/>
+        </w:rPr>
+        <w:t>на</w:t>
+      </w:r>
+      <w:proofErr w:type="spellEnd"/>
+      <w:r>
+        <w:rPr>
+          <w:rFonts w:ascii="Times New Roman" w:eastAsia="Times New Roman" w:hAnsi="Times New Roman" w:cs="Times New Roman"/>
+          <w:color w:val="1F1F1F"/>
+          <w:kern w:val="0"/>
+          <w:lang w:val="en-US" w:eastAsia="en-US" w:bidi="ar-SA"/>
+        </w:rPr>
+        <w:t xml:space="preserve"> </w:t>
+      </w:r>
+      <w:proofErr w:type="spellStart"/>
+      <w:r>
+        <w:rPr>
+          <w:rFonts w:ascii="Times New Roman" w:eastAsia="Times New Roman" w:hAnsi="Times New Roman" w:cs="Times New Roman"/>
+          <w:color w:val="1F1F1F"/>
+          <w:kern w:val="0"/>
+          <w:lang w:val="en-US" w:eastAsia="en-US" w:bidi="ar-SA"/>
+        </w:rPr>
+        <w:t>игри</w:t>
+      </w:r>
+      <w:proofErr w:type="spellEnd"/>
+      <w:r>
+        <w:rPr>
+          <w:rFonts w:ascii="Times New Roman" w:eastAsia="Times New Roman" w:hAnsi="Times New Roman" w:cs="Times New Roman"/>
+          <w:color w:val="1F1F1F"/>
+          <w:kern w:val="0"/>
+          <w:lang w:val="en-US" w:eastAsia="en-US" w:bidi="ar-SA"/>
+        </w:rPr>
+        <w:t xml:space="preserve"> и </w:t>
+      </w:r>
+      <w:proofErr w:type="spellStart"/>
+      <w:r>
+        <w:rPr>
+          <w:rFonts w:ascii="Times New Roman" w:eastAsia="Times New Roman" w:hAnsi="Times New Roman" w:cs="Times New Roman"/>
+          <w:color w:val="1F1F1F"/>
+          <w:kern w:val="0"/>
+          <w:lang w:val="en-US" w:eastAsia="en-US" w:bidi="ar-SA"/>
+        </w:rPr>
+        <w:t>десктоп</w:t>
+      </w:r>
+      <w:proofErr w:type="spellEnd"/>
+      <w:r>
+        <w:rPr>
+          <w:rFonts w:ascii="Times New Roman" w:eastAsia="Times New Roman" w:hAnsi="Times New Roman" w:cs="Times New Roman"/>
+          <w:color w:val="1F1F1F"/>
+          <w:kern w:val="0"/>
+          <w:lang w:val="en-US" w:eastAsia="en-US" w:bidi="ar-SA"/>
+        </w:rPr>
+        <w:t xml:space="preserve"> </w:t>
+      </w:r>
+      <w:proofErr w:type="spellStart"/>
+      <w:r>
+        <w:rPr>
+          <w:rFonts w:ascii="Times New Roman" w:eastAsia="Times New Roman" w:hAnsi="Times New Roman" w:cs="Times New Roman"/>
+          <w:color w:val="1F1F1F"/>
+          <w:kern w:val="0"/>
+          <w:lang w:val="en-US" w:eastAsia="en-US" w:bidi="ar-SA"/>
+        </w:rPr>
+        <w:t>приложения</w:t>
+      </w:r>
+      <w:proofErr w:type="spellEnd"/>
+      <w:r>
+        <w:rPr>
+          <w:rFonts w:ascii="Times New Roman" w:eastAsia="Times New Roman" w:hAnsi="Times New Roman" w:cs="Times New Roman"/>
+          <w:color w:val="1F1F1F"/>
+          <w:kern w:val="0"/>
+          <w:lang w:val="en-US" w:eastAsia="en-US" w:bidi="ar-SA"/>
+        </w:rPr>
+        <w:t xml:space="preserve">, </w:t>
+      </w:r>
+      <w:proofErr w:type="spellStart"/>
+      <w:r>
+        <w:rPr>
+          <w:rFonts w:ascii="Times New Roman" w:eastAsia="Times New Roman" w:hAnsi="Times New Roman" w:cs="Times New Roman"/>
+          <w:color w:val="1F1F1F"/>
+          <w:kern w:val="0"/>
+          <w:lang w:val="en-US" w:eastAsia="en-US" w:bidi="ar-SA"/>
+        </w:rPr>
+        <w:t>особено</w:t>
+      </w:r>
+      <w:proofErr w:type="spellEnd"/>
+      <w:r>
+        <w:rPr>
+          <w:rFonts w:ascii="Times New Roman" w:eastAsia="Times New Roman" w:hAnsi="Times New Roman" w:cs="Times New Roman"/>
+          <w:color w:val="1F1F1F"/>
+          <w:kern w:val="0"/>
+          <w:lang w:val="en-US" w:eastAsia="en-US" w:bidi="ar-SA"/>
+        </w:rPr>
+        <w:t xml:space="preserve"> </w:t>
+      </w:r>
+      <w:proofErr w:type="spellStart"/>
+      <w:r>
+        <w:rPr>
+          <w:rFonts w:ascii="Times New Roman" w:eastAsia="Times New Roman" w:hAnsi="Times New Roman" w:cs="Times New Roman"/>
+          <w:color w:val="1F1F1F"/>
+          <w:kern w:val="0"/>
+          <w:lang w:val="en-US" w:eastAsia="en-US" w:bidi="ar-SA"/>
+        </w:rPr>
+        <w:t>за</w:t>
+      </w:r>
+      <w:proofErr w:type="spellEnd"/>
+      <w:r>
+        <w:rPr>
+          <w:rFonts w:ascii="Times New Roman" w:eastAsia="Times New Roman" w:hAnsi="Times New Roman" w:cs="Times New Roman"/>
+          <w:color w:val="1F1F1F"/>
+          <w:kern w:val="0"/>
+          <w:lang w:val="en-US" w:eastAsia="en-US" w:bidi="ar-SA"/>
+        </w:rPr>
+        <w:t xml:space="preserve"> </w:t>
+      </w:r>
+      <w:proofErr w:type="spellStart"/>
+      <w:r>
+        <w:rPr>
+          <w:rFonts w:ascii="Times New Roman" w:eastAsia="Times New Roman" w:hAnsi="Times New Roman" w:cs="Times New Roman"/>
+          <w:color w:val="1F1F1F"/>
+          <w:kern w:val="0"/>
+          <w:lang w:val="en-US" w:eastAsia="en-US" w:bidi="ar-SA"/>
+        </w:rPr>
+        <w:t>платформата</w:t>
+      </w:r>
+      <w:proofErr w:type="spellEnd"/>
+      <w:r>
+        <w:rPr>
+          <w:rFonts w:ascii="Times New Roman" w:eastAsia="Times New Roman" w:hAnsi="Times New Roman" w:cs="Times New Roman"/>
+          <w:color w:val="1F1F1F"/>
+          <w:kern w:val="0"/>
+          <w:lang w:val="en-US" w:eastAsia="en-US" w:bidi="ar-SA"/>
+        </w:rPr>
+        <w:t xml:space="preserve"> .NET. C# </w:t>
+      </w:r>
+      <w:proofErr w:type="spellStart"/>
+      <w:r>
+        <w:rPr>
+          <w:rFonts w:ascii="Times New Roman" w:eastAsia="Times New Roman" w:hAnsi="Times New Roman" w:cs="Times New Roman"/>
+          <w:color w:val="1F1F1F"/>
+          <w:kern w:val="0"/>
+          <w:lang w:val="en-US" w:eastAsia="en-US" w:bidi="ar-SA"/>
+        </w:rPr>
+        <w:t>се</w:t>
+      </w:r>
+      <w:proofErr w:type="spellEnd"/>
+      <w:r>
+        <w:rPr>
+          <w:rFonts w:ascii="Times New Roman" w:eastAsia="Times New Roman" w:hAnsi="Times New Roman" w:cs="Times New Roman"/>
+          <w:color w:val="1F1F1F"/>
+          <w:kern w:val="0"/>
+          <w:lang w:val="en-US" w:eastAsia="en-US" w:bidi="ar-SA"/>
+        </w:rPr>
+        <w:t xml:space="preserve"> </w:t>
+      </w:r>
+      <w:proofErr w:type="spellStart"/>
+      <w:r>
+        <w:rPr>
+          <w:rFonts w:ascii="Times New Roman" w:eastAsia="Times New Roman" w:hAnsi="Times New Roman" w:cs="Times New Roman"/>
+          <w:color w:val="1F1F1F"/>
+          <w:kern w:val="0"/>
+          <w:lang w:val="en-US" w:eastAsia="en-US" w:bidi="ar-SA"/>
+        </w:rPr>
+        <w:t>отличава</w:t>
+      </w:r>
+      <w:proofErr w:type="spellEnd"/>
+      <w:r>
+        <w:rPr>
+          <w:rFonts w:ascii="Times New Roman" w:eastAsia="Times New Roman" w:hAnsi="Times New Roman" w:cs="Times New Roman"/>
+          <w:color w:val="1F1F1F"/>
+          <w:kern w:val="0"/>
+          <w:lang w:val="en-US" w:eastAsia="en-US" w:bidi="ar-SA"/>
+        </w:rPr>
+        <w:t xml:space="preserve"> </w:t>
+      </w:r>
+      <w:proofErr w:type="spellStart"/>
+      <w:r>
+        <w:rPr>
+          <w:rFonts w:ascii="Times New Roman" w:eastAsia="Times New Roman" w:hAnsi="Times New Roman" w:cs="Times New Roman"/>
+          <w:color w:val="1F1F1F"/>
+          <w:kern w:val="0"/>
+          <w:lang w:val="en-US" w:eastAsia="en-US" w:bidi="ar-SA"/>
+        </w:rPr>
+        <w:t>със</w:t>
+      </w:r>
+      <w:proofErr w:type="spellEnd"/>
+      <w:r>
+        <w:rPr>
+          <w:rFonts w:ascii="Times New Roman" w:eastAsia="Times New Roman" w:hAnsi="Times New Roman" w:cs="Times New Roman"/>
+          <w:color w:val="1F1F1F"/>
+          <w:kern w:val="0"/>
+          <w:lang w:val="en-US" w:eastAsia="en-US" w:bidi="ar-SA"/>
+        </w:rPr>
+        <w:t xml:space="preserve"> </w:t>
+      </w:r>
+      <w:proofErr w:type="spellStart"/>
+      <w:r>
+        <w:rPr>
+          <w:rFonts w:ascii="Times New Roman" w:eastAsia="Times New Roman" w:hAnsi="Times New Roman" w:cs="Times New Roman"/>
+          <w:color w:val="1F1F1F"/>
+          <w:kern w:val="0"/>
+          <w:lang w:val="en-US" w:eastAsia="en-US" w:bidi="ar-SA"/>
+        </w:rPr>
+        <w:t>своята</w:t>
+      </w:r>
+      <w:proofErr w:type="spellEnd"/>
+      <w:r>
+        <w:rPr>
+          <w:rFonts w:ascii="Times New Roman" w:eastAsia="Times New Roman" w:hAnsi="Times New Roman" w:cs="Times New Roman"/>
+          <w:color w:val="1F1F1F"/>
+          <w:kern w:val="0"/>
+          <w:lang w:val="en-US" w:eastAsia="en-US" w:bidi="ar-SA"/>
+        </w:rPr>
+        <w:t xml:space="preserve"> </w:t>
+      </w:r>
+      <w:proofErr w:type="spellStart"/>
+      <w:r>
+        <w:rPr>
+          <w:rFonts w:ascii="Times New Roman" w:eastAsia="Times New Roman" w:hAnsi="Times New Roman" w:cs="Times New Roman"/>
+          <w:color w:val="1F1F1F"/>
+          <w:kern w:val="0"/>
+          <w:lang w:val="en-US" w:eastAsia="en-US" w:bidi="ar-SA"/>
+        </w:rPr>
+        <w:t>мощност</w:t>
+      </w:r>
+      <w:proofErr w:type="spellEnd"/>
+      <w:r>
+        <w:rPr>
+          <w:rFonts w:ascii="Times New Roman" w:eastAsia="Times New Roman" w:hAnsi="Times New Roman" w:cs="Times New Roman"/>
+          <w:color w:val="1F1F1F"/>
+          <w:kern w:val="0"/>
+          <w:lang w:val="en-US" w:eastAsia="en-US" w:bidi="ar-SA"/>
+        </w:rPr>
+        <w:t xml:space="preserve"> и </w:t>
+      </w:r>
+      <w:proofErr w:type="spellStart"/>
+      <w:r>
+        <w:rPr>
+          <w:rFonts w:ascii="Times New Roman" w:eastAsia="Times New Roman" w:hAnsi="Times New Roman" w:cs="Times New Roman"/>
+          <w:color w:val="1F1F1F"/>
+          <w:kern w:val="0"/>
+          <w:lang w:val="en-US" w:eastAsia="en-US" w:bidi="ar-SA"/>
+        </w:rPr>
+        <w:t>гъвкавост</w:t>
+      </w:r>
+      <w:proofErr w:type="spellEnd"/>
+      <w:r>
+        <w:rPr>
+          <w:rFonts w:ascii="Times New Roman" w:eastAsia="Times New Roman" w:hAnsi="Times New Roman" w:cs="Times New Roman"/>
+          <w:color w:val="1F1F1F"/>
+          <w:kern w:val="0"/>
+          <w:lang w:val="en-US" w:eastAsia="en-US" w:bidi="ar-SA"/>
+        </w:rPr>
+        <w:t>.</w:t>
+      </w:r>
+      <w:r>
+        <w:rPr>
+          <w:rFonts w:ascii="Times New Roman" w:eastAsia="Times New Roman" w:hAnsi="Times New Roman" w:cs="Times New Roman"/>
+          <w:color w:val="1F1F1F"/>
+          <w:kern w:val="0"/>
+          <w:lang w:val="en-US" w:eastAsia="en-US" w:bidi="ar-SA"/>
+        </w:rPr>
+        <w:t>[6]</w:t>
       </w:r>
     </w:p>
     <w:p>
@@ -7589,8 +8672,9 @@
           <w:kern w:val="0"/>
           <w:lang w:val="en-US" w:eastAsia="en-US" w:bidi="ar-SA"/>
         </w:rPr>
-        <w:t xml:space="preserve"> е бърз и гъвкав програмен език, на който се създават динамични уебсайтове – от блогове до онлайн магазини. Най-известната и използвана CMS платформа WordPress е написана на PHP.За разлика от останалите </w:t>
-      </w:r>
+        <w:t xml:space="preserve"> е </w:t>
+      </w:r>
+      <w:proofErr w:type="spellStart"/>
       <w:r>
         <w:rPr>
           <w:rFonts w:ascii="Times New Roman" w:eastAsia="Times New Roman" w:hAnsi="Times New Roman" w:cs="Times New Roman"/>
@@ -7598,9 +8682,670 @@
           <w:kern w:val="0"/>
           <w:lang w:val="en-US" w:eastAsia="en-US" w:bidi="ar-SA"/>
         </w:rPr>
+        <w:t>бърз</w:t>
+      </w:r>
+      <w:proofErr w:type="spellEnd"/>
+      <w:r>
+        <w:rPr>
+          <w:rFonts w:ascii="Times New Roman" w:eastAsia="Times New Roman" w:hAnsi="Times New Roman" w:cs="Times New Roman"/>
+          <w:color w:val="1F1F1F"/>
+          <w:kern w:val="0"/>
+          <w:lang w:val="en-US" w:eastAsia="en-US" w:bidi="ar-SA"/>
+        </w:rPr>
+        <w:t xml:space="preserve"> и </w:t>
+      </w:r>
+      <w:proofErr w:type="spellStart"/>
+      <w:r>
+        <w:rPr>
+          <w:rFonts w:ascii="Times New Roman" w:eastAsia="Times New Roman" w:hAnsi="Times New Roman" w:cs="Times New Roman"/>
+          <w:color w:val="1F1F1F"/>
+          <w:kern w:val="0"/>
+          <w:lang w:val="en-US" w:eastAsia="en-US" w:bidi="ar-SA"/>
+        </w:rPr>
+        <w:t>гъвкав</w:t>
+      </w:r>
+      <w:proofErr w:type="spellEnd"/>
+      <w:r>
+        <w:rPr>
+          <w:rFonts w:ascii="Times New Roman" w:eastAsia="Times New Roman" w:hAnsi="Times New Roman" w:cs="Times New Roman"/>
+          <w:color w:val="1F1F1F"/>
+          <w:kern w:val="0"/>
+          <w:lang w:val="en-US" w:eastAsia="en-US" w:bidi="ar-SA"/>
+        </w:rPr>
+        <w:t xml:space="preserve"> </w:t>
+      </w:r>
+      <w:proofErr w:type="spellStart"/>
+      <w:r>
+        <w:rPr>
+          <w:rFonts w:ascii="Times New Roman" w:eastAsia="Times New Roman" w:hAnsi="Times New Roman" w:cs="Times New Roman"/>
+          <w:color w:val="1F1F1F"/>
+          <w:kern w:val="0"/>
+          <w:lang w:val="en-US" w:eastAsia="en-US" w:bidi="ar-SA"/>
+        </w:rPr>
+        <w:t>програмен</w:t>
+      </w:r>
+      <w:proofErr w:type="spellEnd"/>
+      <w:r>
+        <w:rPr>
+          <w:rFonts w:ascii="Times New Roman" w:eastAsia="Times New Roman" w:hAnsi="Times New Roman" w:cs="Times New Roman"/>
+          <w:color w:val="1F1F1F"/>
+          <w:kern w:val="0"/>
+          <w:lang w:val="en-US" w:eastAsia="en-US" w:bidi="ar-SA"/>
+        </w:rPr>
+        <w:t xml:space="preserve"> </w:t>
+      </w:r>
+      <w:proofErr w:type="spellStart"/>
+      <w:r>
+        <w:rPr>
+          <w:rFonts w:ascii="Times New Roman" w:eastAsia="Times New Roman" w:hAnsi="Times New Roman" w:cs="Times New Roman"/>
+          <w:color w:val="1F1F1F"/>
+          <w:kern w:val="0"/>
+          <w:lang w:val="en-US" w:eastAsia="en-US" w:bidi="ar-SA"/>
+        </w:rPr>
+        <w:t>език</w:t>
+      </w:r>
+      <w:proofErr w:type="spellEnd"/>
+      <w:r>
+        <w:rPr>
+          <w:rFonts w:ascii="Times New Roman" w:eastAsia="Times New Roman" w:hAnsi="Times New Roman" w:cs="Times New Roman"/>
+          <w:color w:val="1F1F1F"/>
+          <w:kern w:val="0"/>
+          <w:lang w:val="en-US" w:eastAsia="en-US" w:bidi="ar-SA"/>
+        </w:rPr>
+        <w:t xml:space="preserve">, </w:t>
+      </w:r>
+      <w:proofErr w:type="spellStart"/>
+      <w:r>
+        <w:rPr>
+          <w:rFonts w:ascii="Times New Roman" w:eastAsia="Times New Roman" w:hAnsi="Times New Roman" w:cs="Times New Roman"/>
+          <w:color w:val="1F1F1F"/>
+          <w:kern w:val="0"/>
+          <w:lang w:val="en-US" w:eastAsia="en-US" w:bidi="ar-SA"/>
+        </w:rPr>
+        <w:t>на</w:t>
+      </w:r>
+      <w:proofErr w:type="spellEnd"/>
+      <w:r>
+        <w:rPr>
+          <w:rFonts w:ascii="Times New Roman" w:eastAsia="Times New Roman" w:hAnsi="Times New Roman" w:cs="Times New Roman"/>
+          <w:color w:val="1F1F1F"/>
+          <w:kern w:val="0"/>
+          <w:lang w:val="en-US" w:eastAsia="en-US" w:bidi="ar-SA"/>
+        </w:rPr>
+        <w:t xml:space="preserve"> </w:t>
+      </w:r>
+      <w:proofErr w:type="spellStart"/>
+      <w:r>
+        <w:rPr>
+          <w:rFonts w:ascii="Times New Roman" w:eastAsia="Times New Roman" w:hAnsi="Times New Roman" w:cs="Times New Roman"/>
+          <w:color w:val="1F1F1F"/>
+          <w:kern w:val="0"/>
+          <w:lang w:val="en-US" w:eastAsia="en-US" w:bidi="ar-SA"/>
+        </w:rPr>
+        <w:t>който</w:t>
+      </w:r>
+      <w:proofErr w:type="spellEnd"/>
+      <w:r>
+        <w:rPr>
+          <w:rFonts w:ascii="Times New Roman" w:eastAsia="Times New Roman" w:hAnsi="Times New Roman" w:cs="Times New Roman"/>
+          <w:color w:val="1F1F1F"/>
+          <w:kern w:val="0"/>
+          <w:lang w:val="en-US" w:eastAsia="en-US" w:bidi="ar-SA"/>
+        </w:rPr>
+        <w:t xml:space="preserve"> </w:t>
+      </w:r>
+      <w:proofErr w:type="spellStart"/>
+      <w:r>
+        <w:rPr>
+          <w:rFonts w:ascii="Times New Roman" w:eastAsia="Times New Roman" w:hAnsi="Times New Roman" w:cs="Times New Roman"/>
+          <w:color w:val="1F1F1F"/>
+          <w:kern w:val="0"/>
+          <w:lang w:val="en-US" w:eastAsia="en-US" w:bidi="ar-SA"/>
+        </w:rPr>
+        <w:t>се</w:t>
+      </w:r>
+      <w:proofErr w:type="spellEnd"/>
+      <w:r>
+        <w:rPr>
+          <w:rFonts w:ascii="Times New Roman" w:eastAsia="Times New Roman" w:hAnsi="Times New Roman" w:cs="Times New Roman"/>
+          <w:color w:val="1F1F1F"/>
+          <w:kern w:val="0"/>
+          <w:lang w:val="en-US" w:eastAsia="en-US" w:bidi="ar-SA"/>
+        </w:rPr>
+        <w:t xml:space="preserve"> </w:t>
+      </w:r>
+      <w:proofErr w:type="spellStart"/>
+      <w:r>
+        <w:rPr>
+          <w:rFonts w:ascii="Times New Roman" w:eastAsia="Times New Roman" w:hAnsi="Times New Roman" w:cs="Times New Roman"/>
+          <w:color w:val="1F1F1F"/>
+          <w:kern w:val="0"/>
+          <w:lang w:val="en-US" w:eastAsia="en-US" w:bidi="ar-SA"/>
+        </w:rPr>
+        <w:t>създават</w:t>
+      </w:r>
+      <w:proofErr w:type="spellEnd"/>
+      <w:r>
+        <w:rPr>
+          <w:rFonts w:ascii="Times New Roman" w:eastAsia="Times New Roman" w:hAnsi="Times New Roman" w:cs="Times New Roman"/>
+          <w:color w:val="1F1F1F"/>
+          <w:kern w:val="0"/>
+          <w:lang w:val="en-US" w:eastAsia="en-US" w:bidi="ar-SA"/>
+        </w:rPr>
+        <w:t xml:space="preserve"> </w:t>
+      </w:r>
+      <w:proofErr w:type="spellStart"/>
+      <w:r>
+        <w:rPr>
+          <w:rFonts w:ascii="Times New Roman" w:eastAsia="Times New Roman" w:hAnsi="Times New Roman" w:cs="Times New Roman"/>
+          <w:color w:val="1F1F1F"/>
+          <w:kern w:val="0"/>
+          <w:lang w:val="en-US" w:eastAsia="en-US" w:bidi="ar-SA"/>
+        </w:rPr>
+        <w:t>динамични</w:t>
+      </w:r>
+      <w:proofErr w:type="spellEnd"/>
+      <w:r>
+        <w:rPr>
+          <w:rFonts w:ascii="Times New Roman" w:eastAsia="Times New Roman" w:hAnsi="Times New Roman" w:cs="Times New Roman"/>
+          <w:color w:val="1F1F1F"/>
+          <w:kern w:val="0"/>
+          <w:lang w:val="en-US" w:eastAsia="en-US" w:bidi="ar-SA"/>
+        </w:rPr>
+        <w:t xml:space="preserve"> </w:t>
+      </w:r>
+      <w:proofErr w:type="spellStart"/>
+      <w:r>
+        <w:rPr>
+          <w:rFonts w:ascii="Times New Roman" w:eastAsia="Times New Roman" w:hAnsi="Times New Roman" w:cs="Times New Roman"/>
+          <w:color w:val="1F1F1F"/>
+          <w:kern w:val="0"/>
+          <w:lang w:val="en-US" w:eastAsia="en-US" w:bidi="ar-SA"/>
+        </w:rPr>
+        <w:t>уебсайтове</w:t>
+      </w:r>
+      <w:proofErr w:type="spellEnd"/>
+      <w:r>
+        <w:rPr>
+          <w:rFonts w:ascii="Times New Roman" w:eastAsia="Times New Roman" w:hAnsi="Times New Roman" w:cs="Times New Roman"/>
+          <w:color w:val="1F1F1F"/>
+          <w:kern w:val="0"/>
+          <w:lang w:val="en-US" w:eastAsia="en-US" w:bidi="ar-SA"/>
+        </w:rPr>
+        <w:t xml:space="preserve"> – </w:t>
+      </w:r>
+      <w:proofErr w:type="spellStart"/>
+      <w:r>
+        <w:rPr>
+          <w:rFonts w:ascii="Times New Roman" w:eastAsia="Times New Roman" w:hAnsi="Times New Roman" w:cs="Times New Roman"/>
+          <w:color w:val="1F1F1F"/>
+          <w:kern w:val="0"/>
+          <w:lang w:val="en-US" w:eastAsia="en-US" w:bidi="ar-SA"/>
+        </w:rPr>
+        <w:t>от</w:t>
+      </w:r>
+      <w:proofErr w:type="spellEnd"/>
+      <w:r>
+        <w:rPr>
+          <w:rFonts w:ascii="Times New Roman" w:eastAsia="Times New Roman" w:hAnsi="Times New Roman" w:cs="Times New Roman"/>
+          <w:color w:val="1F1F1F"/>
+          <w:kern w:val="0"/>
+          <w:lang w:val="en-US" w:eastAsia="en-US" w:bidi="ar-SA"/>
+        </w:rPr>
+        <w:t xml:space="preserve"> </w:t>
+      </w:r>
+      <w:proofErr w:type="spellStart"/>
+      <w:r>
+        <w:rPr>
+          <w:rFonts w:ascii="Times New Roman" w:eastAsia="Times New Roman" w:hAnsi="Times New Roman" w:cs="Times New Roman"/>
+          <w:color w:val="1F1F1F"/>
+          <w:kern w:val="0"/>
+          <w:lang w:val="en-US" w:eastAsia="en-US" w:bidi="ar-SA"/>
+        </w:rPr>
+        <w:t>блогове</w:t>
+      </w:r>
+      <w:proofErr w:type="spellEnd"/>
+      <w:r>
+        <w:rPr>
+          <w:rFonts w:ascii="Times New Roman" w:eastAsia="Times New Roman" w:hAnsi="Times New Roman" w:cs="Times New Roman"/>
+          <w:color w:val="1F1F1F"/>
+          <w:kern w:val="0"/>
+          <w:lang w:val="en-US" w:eastAsia="en-US" w:bidi="ar-SA"/>
+        </w:rPr>
+        <w:t xml:space="preserve"> </w:t>
+      </w:r>
+      <w:proofErr w:type="spellStart"/>
+      <w:r>
+        <w:rPr>
+          <w:rFonts w:ascii="Times New Roman" w:eastAsia="Times New Roman" w:hAnsi="Times New Roman" w:cs="Times New Roman"/>
+          <w:color w:val="1F1F1F"/>
+          <w:kern w:val="0"/>
+          <w:lang w:val="en-US" w:eastAsia="en-US" w:bidi="ar-SA"/>
+        </w:rPr>
+        <w:t>до</w:t>
+      </w:r>
+      <w:proofErr w:type="spellEnd"/>
+      <w:r>
+        <w:rPr>
+          <w:rFonts w:ascii="Times New Roman" w:eastAsia="Times New Roman" w:hAnsi="Times New Roman" w:cs="Times New Roman"/>
+          <w:color w:val="1F1F1F"/>
+          <w:kern w:val="0"/>
+          <w:lang w:val="en-US" w:eastAsia="en-US" w:bidi="ar-SA"/>
+        </w:rPr>
+        <w:t xml:space="preserve"> </w:t>
+      </w:r>
+      <w:proofErr w:type="spellStart"/>
+      <w:r>
+        <w:rPr>
+          <w:rFonts w:ascii="Times New Roman" w:eastAsia="Times New Roman" w:hAnsi="Times New Roman" w:cs="Times New Roman"/>
+          <w:color w:val="1F1F1F"/>
+          <w:kern w:val="0"/>
+          <w:lang w:val="en-US" w:eastAsia="en-US" w:bidi="ar-SA"/>
+        </w:rPr>
+        <w:t>онлайн</w:t>
+      </w:r>
+      <w:proofErr w:type="spellEnd"/>
+      <w:r>
+        <w:rPr>
+          <w:rFonts w:ascii="Times New Roman" w:eastAsia="Times New Roman" w:hAnsi="Times New Roman" w:cs="Times New Roman"/>
+          <w:color w:val="1F1F1F"/>
+          <w:kern w:val="0"/>
+          <w:lang w:val="en-US" w:eastAsia="en-US" w:bidi="ar-SA"/>
+        </w:rPr>
+        <w:t xml:space="preserve"> </w:t>
+      </w:r>
+      <w:proofErr w:type="spellStart"/>
+      <w:r>
+        <w:rPr>
+          <w:rFonts w:ascii="Times New Roman" w:eastAsia="Times New Roman" w:hAnsi="Times New Roman" w:cs="Times New Roman"/>
+          <w:color w:val="1F1F1F"/>
+          <w:kern w:val="0"/>
+          <w:lang w:val="en-US" w:eastAsia="en-US" w:bidi="ar-SA"/>
+        </w:rPr>
+        <w:t>магазини</w:t>
+      </w:r>
+      <w:proofErr w:type="spellEnd"/>
+      <w:r>
+        <w:rPr>
+          <w:rFonts w:ascii="Times New Roman" w:eastAsia="Times New Roman" w:hAnsi="Times New Roman" w:cs="Times New Roman"/>
+          <w:color w:val="1F1F1F"/>
+          <w:kern w:val="0"/>
+          <w:lang w:val="en-US" w:eastAsia="en-US" w:bidi="ar-SA"/>
+        </w:rPr>
+        <w:t xml:space="preserve">. </w:t>
+      </w:r>
+      <w:proofErr w:type="spellStart"/>
+      <w:r>
+        <w:rPr>
+          <w:rFonts w:ascii="Times New Roman" w:eastAsia="Times New Roman" w:hAnsi="Times New Roman" w:cs="Times New Roman"/>
+          <w:color w:val="1F1F1F"/>
+          <w:kern w:val="0"/>
+          <w:lang w:val="en-US" w:eastAsia="en-US" w:bidi="ar-SA"/>
+        </w:rPr>
+        <w:t>Най-известната</w:t>
+      </w:r>
+      <w:proofErr w:type="spellEnd"/>
+      <w:r>
+        <w:rPr>
+          <w:rFonts w:ascii="Times New Roman" w:eastAsia="Times New Roman" w:hAnsi="Times New Roman" w:cs="Times New Roman"/>
+          <w:color w:val="1F1F1F"/>
+          <w:kern w:val="0"/>
+          <w:lang w:val="en-US" w:eastAsia="en-US" w:bidi="ar-SA"/>
+        </w:rPr>
+        <w:t xml:space="preserve"> и </w:t>
+      </w:r>
+      <w:proofErr w:type="spellStart"/>
+      <w:r>
+        <w:rPr>
+          <w:rFonts w:ascii="Times New Roman" w:eastAsia="Times New Roman" w:hAnsi="Times New Roman" w:cs="Times New Roman"/>
+          <w:color w:val="1F1F1F"/>
+          <w:kern w:val="0"/>
+          <w:lang w:val="en-US" w:eastAsia="en-US" w:bidi="ar-SA"/>
+        </w:rPr>
+        <w:t>използвана</w:t>
+      </w:r>
+      <w:proofErr w:type="spellEnd"/>
+      <w:r>
+        <w:rPr>
+          <w:rFonts w:ascii="Times New Roman" w:eastAsia="Times New Roman" w:hAnsi="Times New Roman" w:cs="Times New Roman"/>
+          <w:color w:val="1F1F1F"/>
+          <w:kern w:val="0"/>
+          <w:lang w:val="en-US" w:eastAsia="en-US" w:bidi="ar-SA"/>
+        </w:rPr>
+        <w:t xml:space="preserve"> CMS </w:t>
+      </w:r>
+      <w:proofErr w:type="spellStart"/>
+      <w:r>
+        <w:rPr>
+          <w:rFonts w:ascii="Times New Roman" w:eastAsia="Times New Roman" w:hAnsi="Times New Roman" w:cs="Times New Roman"/>
+          <w:color w:val="1F1F1F"/>
+          <w:kern w:val="0"/>
+          <w:lang w:val="en-US" w:eastAsia="en-US" w:bidi="ar-SA"/>
+        </w:rPr>
+        <w:t>платформа</w:t>
+      </w:r>
+      <w:proofErr w:type="spellEnd"/>
+      <w:r>
+        <w:rPr>
+          <w:rFonts w:ascii="Times New Roman" w:eastAsia="Times New Roman" w:hAnsi="Times New Roman" w:cs="Times New Roman"/>
+          <w:color w:val="1F1F1F"/>
+          <w:kern w:val="0"/>
+          <w:lang w:val="en-US" w:eastAsia="en-US" w:bidi="ar-SA"/>
+        </w:rPr>
+        <w:t xml:space="preserve"> WordPress е </w:t>
+      </w:r>
+      <w:proofErr w:type="spellStart"/>
+      <w:r>
+        <w:rPr>
+          <w:rFonts w:ascii="Times New Roman" w:eastAsia="Times New Roman" w:hAnsi="Times New Roman" w:cs="Times New Roman"/>
+          <w:color w:val="1F1F1F"/>
+          <w:kern w:val="0"/>
+          <w:lang w:val="en-US" w:eastAsia="en-US" w:bidi="ar-SA"/>
+        </w:rPr>
+        <w:t>написана</w:t>
+      </w:r>
+      <w:proofErr w:type="spellEnd"/>
+      <w:r>
+        <w:rPr>
+          <w:rFonts w:ascii="Times New Roman" w:eastAsia="Times New Roman" w:hAnsi="Times New Roman" w:cs="Times New Roman"/>
+          <w:color w:val="1F1F1F"/>
+          <w:kern w:val="0"/>
+          <w:lang w:val="en-US" w:eastAsia="en-US" w:bidi="ar-SA"/>
+        </w:rPr>
+        <w:t xml:space="preserve"> </w:t>
+      </w:r>
+      <w:proofErr w:type="spellStart"/>
+      <w:r>
+        <w:rPr>
+          <w:rFonts w:ascii="Times New Roman" w:eastAsia="Times New Roman" w:hAnsi="Times New Roman" w:cs="Times New Roman"/>
+          <w:color w:val="1F1F1F"/>
+          <w:kern w:val="0"/>
+          <w:lang w:val="en-US" w:eastAsia="en-US" w:bidi="ar-SA"/>
+        </w:rPr>
+        <w:t>на</w:t>
+      </w:r>
+      <w:proofErr w:type="spellEnd"/>
+      <w:r>
+        <w:rPr>
+          <w:rFonts w:ascii="Times New Roman" w:eastAsia="Times New Roman" w:hAnsi="Times New Roman" w:cs="Times New Roman"/>
+          <w:color w:val="1F1F1F"/>
+          <w:kern w:val="0"/>
+          <w:lang w:val="en-US" w:eastAsia="en-US" w:bidi="ar-SA"/>
+        </w:rPr>
+        <w:t xml:space="preserve"> </w:t>
+      </w:r>
+      <w:proofErr w:type="spellStart"/>
+      <w:r>
+        <w:rPr>
+          <w:rFonts w:ascii="Times New Roman" w:eastAsia="Times New Roman" w:hAnsi="Times New Roman" w:cs="Times New Roman"/>
+          <w:color w:val="1F1F1F"/>
+          <w:kern w:val="0"/>
+          <w:lang w:val="en-US" w:eastAsia="en-US" w:bidi="ar-SA"/>
+        </w:rPr>
+        <w:t>PHP.За</w:t>
+      </w:r>
+      <w:proofErr w:type="spellEnd"/>
+      <w:r>
+        <w:rPr>
+          <w:rFonts w:ascii="Times New Roman" w:eastAsia="Times New Roman" w:hAnsi="Times New Roman" w:cs="Times New Roman"/>
+          <w:color w:val="1F1F1F"/>
+          <w:kern w:val="0"/>
+          <w:lang w:val="en-US" w:eastAsia="en-US" w:bidi="ar-SA"/>
+        </w:rPr>
+        <w:t xml:space="preserve"> </w:t>
+      </w:r>
+      <w:proofErr w:type="spellStart"/>
+      <w:r>
+        <w:rPr>
+          <w:rFonts w:ascii="Times New Roman" w:eastAsia="Times New Roman" w:hAnsi="Times New Roman" w:cs="Times New Roman"/>
+          <w:color w:val="1F1F1F"/>
+          <w:kern w:val="0"/>
+          <w:lang w:val="en-US" w:eastAsia="en-US" w:bidi="ar-SA"/>
+        </w:rPr>
+        <w:t>разлика</w:t>
+      </w:r>
+      <w:proofErr w:type="spellEnd"/>
+      <w:r>
+        <w:rPr>
+          <w:rFonts w:ascii="Times New Roman" w:eastAsia="Times New Roman" w:hAnsi="Times New Roman" w:cs="Times New Roman"/>
+          <w:color w:val="1F1F1F"/>
+          <w:kern w:val="0"/>
+          <w:lang w:val="en-US" w:eastAsia="en-US" w:bidi="ar-SA"/>
+        </w:rPr>
+        <w:t xml:space="preserve"> </w:t>
+      </w:r>
+      <w:proofErr w:type="spellStart"/>
+      <w:r>
+        <w:rPr>
+          <w:rFonts w:ascii="Times New Roman" w:eastAsia="Times New Roman" w:hAnsi="Times New Roman" w:cs="Times New Roman"/>
+          <w:color w:val="1F1F1F"/>
+          <w:kern w:val="0"/>
+          <w:lang w:val="en-US" w:eastAsia="en-US" w:bidi="ar-SA"/>
+        </w:rPr>
+        <w:t>от</w:t>
+      </w:r>
+      <w:proofErr w:type="spellEnd"/>
+      <w:r>
+        <w:rPr>
+          <w:rFonts w:ascii="Times New Roman" w:eastAsia="Times New Roman" w:hAnsi="Times New Roman" w:cs="Times New Roman"/>
+          <w:color w:val="1F1F1F"/>
+          <w:kern w:val="0"/>
+          <w:lang w:val="en-US" w:eastAsia="en-US" w:bidi="ar-SA"/>
+        </w:rPr>
+        <w:t xml:space="preserve"> </w:t>
+      </w:r>
+      <w:proofErr w:type="spellStart"/>
+      <w:r>
+        <w:rPr>
+          <w:rFonts w:ascii="Times New Roman" w:eastAsia="Times New Roman" w:hAnsi="Times New Roman" w:cs="Times New Roman"/>
+          <w:color w:val="1F1F1F"/>
+          <w:kern w:val="0"/>
+          <w:lang w:val="en-US" w:eastAsia="en-US" w:bidi="ar-SA"/>
+        </w:rPr>
+        <w:t>останалите</w:t>
+      </w:r>
+      <w:proofErr w:type="spellEnd"/>
+      <w:r>
+        <w:rPr>
+          <w:rFonts w:ascii="Times New Roman" w:eastAsia="Times New Roman" w:hAnsi="Times New Roman" w:cs="Times New Roman"/>
+          <w:color w:val="1F1F1F"/>
+          <w:kern w:val="0"/>
+          <w:lang w:val="en-US" w:eastAsia="en-US" w:bidi="ar-SA"/>
+        </w:rPr>
+        <w:t xml:space="preserve"> </w:t>
+      </w:r>
+      <w:proofErr w:type="spellStart"/>
+      <w:r>
+        <w:rPr>
+          <w:rFonts w:ascii="Times New Roman" w:eastAsia="Times New Roman" w:hAnsi="Times New Roman" w:cs="Times New Roman"/>
+          <w:color w:val="1F1F1F"/>
+          <w:kern w:val="0"/>
+          <w:lang w:val="en-US" w:eastAsia="en-US" w:bidi="ar-SA"/>
+        </w:rPr>
         <w:lastRenderedPageBreak/>
-        <w:t>програмни езици PHP е специализиран език за уеб разработка и създаването на уебсайтове</w:t>
-      </w:r>
+        <w:t>програмни</w:t>
+      </w:r>
+      <w:proofErr w:type="spellEnd"/>
+      <w:r>
+        <w:rPr>
+          <w:rFonts w:ascii="Times New Roman" w:eastAsia="Times New Roman" w:hAnsi="Times New Roman" w:cs="Times New Roman"/>
+          <w:color w:val="1F1F1F"/>
+          <w:kern w:val="0"/>
+          <w:lang w:val="en-US" w:eastAsia="en-US" w:bidi="ar-SA"/>
+        </w:rPr>
+        <w:t xml:space="preserve"> </w:t>
+      </w:r>
+      <w:proofErr w:type="spellStart"/>
+      <w:r>
+        <w:rPr>
+          <w:rFonts w:ascii="Times New Roman" w:eastAsia="Times New Roman" w:hAnsi="Times New Roman" w:cs="Times New Roman"/>
+          <w:color w:val="1F1F1F"/>
+          <w:kern w:val="0"/>
+          <w:lang w:val="en-US" w:eastAsia="en-US" w:bidi="ar-SA"/>
+        </w:rPr>
+        <w:t>езици</w:t>
+      </w:r>
+      <w:proofErr w:type="spellEnd"/>
+      <w:r>
+        <w:rPr>
+          <w:rFonts w:ascii="Times New Roman" w:eastAsia="Times New Roman" w:hAnsi="Times New Roman" w:cs="Times New Roman"/>
+          <w:color w:val="1F1F1F"/>
+          <w:kern w:val="0"/>
+          <w:lang w:val="en-US" w:eastAsia="en-US" w:bidi="ar-SA"/>
+        </w:rPr>
+        <w:t xml:space="preserve"> PHP е </w:t>
+      </w:r>
+      <w:proofErr w:type="spellStart"/>
+      <w:r>
+        <w:rPr>
+          <w:rFonts w:ascii="Times New Roman" w:eastAsia="Times New Roman" w:hAnsi="Times New Roman" w:cs="Times New Roman"/>
+          <w:color w:val="1F1F1F"/>
+          <w:kern w:val="0"/>
+          <w:lang w:val="en-US" w:eastAsia="en-US" w:bidi="ar-SA"/>
+        </w:rPr>
+        <w:t>специализиран</w:t>
+      </w:r>
+      <w:proofErr w:type="spellEnd"/>
+      <w:r>
+        <w:rPr>
+          <w:rFonts w:ascii="Times New Roman" w:eastAsia="Times New Roman" w:hAnsi="Times New Roman" w:cs="Times New Roman"/>
+          <w:color w:val="1F1F1F"/>
+          <w:kern w:val="0"/>
+          <w:lang w:val="en-US" w:eastAsia="en-US" w:bidi="ar-SA"/>
+        </w:rPr>
+        <w:t xml:space="preserve"> </w:t>
+      </w:r>
+      <w:proofErr w:type="spellStart"/>
+      <w:r>
+        <w:rPr>
+          <w:rFonts w:ascii="Times New Roman" w:eastAsia="Times New Roman" w:hAnsi="Times New Roman" w:cs="Times New Roman"/>
+          <w:color w:val="1F1F1F"/>
+          <w:kern w:val="0"/>
+          <w:lang w:val="en-US" w:eastAsia="en-US" w:bidi="ar-SA"/>
+        </w:rPr>
+        <w:t>език</w:t>
+      </w:r>
+      <w:proofErr w:type="spellEnd"/>
+      <w:r>
+        <w:rPr>
+          <w:rFonts w:ascii="Times New Roman" w:eastAsia="Times New Roman" w:hAnsi="Times New Roman" w:cs="Times New Roman"/>
+          <w:color w:val="1F1F1F"/>
+          <w:kern w:val="0"/>
+          <w:lang w:val="en-US" w:eastAsia="en-US" w:bidi="ar-SA"/>
+        </w:rPr>
+        <w:t xml:space="preserve"> </w:t>
+      </w:r>
+      <w:proofErr w:type="spellStart"/>
+      <w:r>
+        <w:rPr>
+          <w:rFonts w:ascii="Times New Roman" w:eastAsia="Times New Roman" w:hAnsi="Times New Roman" w:cs="Times New Roman"/>
+          <w:color w:val="1F1F1F"/>
+          <w:kern w:val="0"/>
+          <w:lang w:val="en-US" w:eastAsia="en-US" w:bidi="ar-SA"/>
+        </w:rPr>
+        <w:t>за</w:t>
+      </w:r>
+      <w:proofErr w:type="spellEnd"/>
+      <w:r>
+        <w:rPr>
+          <w:rFonts w:ascii="Times New Roman" w:eastAsia="Times New Roman" w:hAnsi="Times New Roman" w:cs="Times New Roman"/>
+          <w:color w:val="1F1F1F"/>
+          <w:kern w:val="0"/>
+          <w:lang w:val="en-US" w:eastAsia="en-US" w:bidi="ar-SA"/>
+        </w:rPr>
+        <w:t xml:space="preserve"> </w:t>
+      </w:r>
+      <w:proofErr w:type="spellStart"/>
+      <w:r>
+        <w:rPr>
+          <w:rFonts w:ascii="Times New Roman" w:eastAsia="Times New Roman" w:hAnsi="Times New Roman" w:cs="Times New Roman"/>
+          <w:color w:val="1F1F1F"/>
+          <w:kern w:val="0"/>
+          <w:lang w:val="en-US" w:eastAsia="en-US" w:bidi="ar-SA"/>
+        </w:rPr>
+        <w:t>уеб</w:t>
+      </w:r>
+      <w:proofErr w:type="spellEnd"/>
+      <w:r>
+        <w:rPr>
+          <w:rFonts w:ascii="Times New Roman" w:eastAsia="Times New Roman" w:hAnsi="Times New Roman" w:cs="Times New Roman"/>
+          <w:color w:val="1F1F1F"/>
+          <w:kern w:val="0"/>
+          <w:lang w:val="en-US" w:eastAsia="en-US" w:bidi="ar-SA"/>
+        </w:rPr>
+        <w:t xml:space="preserve"> </w:t>
+      </w:r>
+      <w:proofErr w:type="spellStart"/>
+      <w:r>
+        <w:rPr>
+          <w:rFonts w:ascii="Times New Roman" w:eastAsia="Times New Roman" w:hAnsi="Times New Roman" w:cs="Times New Roman"/>
+          <w:color w:val="1F1F1F"/>
+          <w:kern w:val="0"/>
+          <w:lang w:val="en-US" w:eastAsia="en-US" w:bidi="ar-SA"/>
+        </w:rPr>
+        <w:t>разработка</w:t>
+      </w:r>
+      <w:proofErr w:type="spellEnd"/>
+      <w:r>
+        <w:rPr>
+          <w:rFonts w:ascii="Times New Roman" w:eastAsia="Times New Roman" w:hAnsi="Times New Roman" w:cs="Times New Roman"/>
+          <w:color w:val="1F1F1F"/>
+          <w:kern w:val="0"/>
+          <w:lang w:val="en-US" w:eastAsia="en-US" w:bidi="ar-SA"/>
+        </w:rPr>
+        <w:t xml:space="preserve"> и </w:t>
+      </w:r>
+      <w:proofErr w:type="spellStart"/>
+      <w:r>
+        <w:rPr>
+          <w:rFonts w:ascii="Times New Roman" w:eastAsia="Times New Roman" w:hAnsi="Times New Roman" w:cs="Times New Roman"/>
+          <w:color w:val="1F1F1F"/>
+          <w:kern w:val="0"/>
+          <w:lang w:val="en-US" w:eastAsia="en-US" w:bidi="ar-SA"/>
+        </w:rPr>
+        <w:t>създаването</w:t>
+      </w:r>
+      <w:proofErr w:type="spellEnd"/>
+      <w:r>
+        <w:rPr>
+          <w:rFonts w:ascii="Times New Roman" w:eastAsia="Times New Roman" w:hAnsi="Times New Roman" w:cs="Times New Roman"/>
+          <w:color w:val="1F1F1F"/>
+          <w:kern w:val="0"/>
+          <w:lang w:val="en-US" w:eastAsia="en-US" w:bidi="ar-SA"/>
+        </w:rPr>
+        <w:t xml:space="preserve"> </w:t>
+      </w:r>
+      <w:proofErr w:type="spellStart"/>
+      <w:r>
+        <w:rPr>
+          <w:rFonts w:ascii="Times New Roman" w:eastAsia="Times New Roman" w:hAnsi="Times New Roman" w:cs="Times New Roman"/>
+          <w:color w:val="1F1F1F"/>
+          <w:kern w:val="0"/>
+          <w:lang w:val="en-US" w:eastAsia="en-US" w:bidi="ar-SA"/>
+        </w:rPr>
+        <w:t>на</w:t>
+      </w:r>
+      <w:proofErr w:type="spellEnd"/>
+      <w:r>
+        <w:rPr>
+          <w:rFonts w:ascii="Times New Roman" w:eastAsia="Times New Roman" w:hAnsi="Times New Roman" w:cs="Times New Roman"/>
+          <w:color w:val="1F1F1F"/>
+          <w:kern w:val="0"/>
+          <w:lang w:val="en-US" w:eastAsia="en-US" w:bidi="ar-SA"/>
+        </w:rPr>
+        <w:t xml:space="preserve"> </w:t>
+      </w:r>
+      <w:proofErr w:type="spellStart"/>
+      <w:r>
+        <w:rPr>
+          <w:rFonts w:ascii="Times New Roman" w:eastAsia="Times New Roman" w:hAnsi="Times New Roman" w:cs="Times New Roman"/>
+          <w:color w:val="1F1F1F"/>
+          <w:kern w:val="0"/>
+          <w:lang w:val="en-US" w:eastAsia="en-US" w:bidi="ar-SA"/>
+        </w:rPr>
+        <w:t>уебсайтове</w:t>
+      </w:r>
+      <w:proofErr w:type="spellEnd"/>
       <w:r>
         <w:rPr>
           <w:rFonts w:ascii="Times New Roman" w:eastAsia="Times New Roman" w:hAnsi="Times New Roman" w:cs="Times New Roman"/>
@@ -7632,13 +9377,95 @@
           <w:lang w:eastAsia="en-US"/>
         </w:rPr>
       </w:pPr>
+      <w:proofErr w:type="spellStart"/>
       <w:r>
         <w:rPr>
           <w:b/>
           <w:color w:val="1F1F1F"/>
           <w:lang w:eastAsia="en-US"/>
         </w:rPr>
-        <w:t xml:space="preserve">За стилистичната част(Front-end) се използват: </w:t>
+        <w:t>За</w:t>
+      </w:r>
+      <w:proofErr w:type="spellEnd"/>
+      <w:r>
+        <w:rPr>
+          <w:b/>
+          <w:color w:val="1F1F1F"/>
+          <w:lang w:eastAsia="en-US"/>
+        </w:rPr>
+        <w:t xml:space="preserve"> </w:t>
+      </w:r>
+      <w:proofErr w:type="spellStart"/>
+      <w:r>
+        <w:rPr>
+          <w:b/>
+          <w:color w:val="1F1F1F"/>
+          <w:lang w:eastAsia="en-US"/>
+        </w:rPr>
+        <w:t>стилистичната</w:t>
+      </w:r>
+      <w:proofErr w:type="spellEnd"/>
+      <w:r>
+        <w:rPr>
+          <w:b/>
+          <w:color w:val="1F1F1F"/>
+          <w:lang w:eastAsia="en-US"/>
+        </w:rPr>
+        <w:t xml:space="preserve"> </w:t>
+      </w:r>
+      <w:proofErr w:type="spellStart"/>
+      <w:r>
+        <w:rPr>
+          <w:b/>
+          <w:color w:val="1F1F1F"/>
+          <w:lang w:eastAsia="en-US"/>
+        </w:rPr>
+        <w:t>част</w:t>
+      </w:r>
+      <w:proofErr w:type="spellEnd"/>
+      <w:r>
+        <w:rPr>
+          <w:b/>
+          <w:color w:val="1F1F1F"/>
+          <w:lang w:eastAsia="en-US"/>
+        </w:rPr>
+        <w:t xml:space="preserve">(Front-end) </w:t>
+      </w:r>
+      <w:proofErr w:type="spellStart"/>
+      <w:r>
+        <w:rPr>
+          <w:b/>
+          <w:color w:val="1F1F1F"/>
+          <w:lang w:eastAsia="en-US"/>
+        </w:rPr>
+        <w:t>се</w:t>
+      </w:r>
+      <w:proofErr w:type="spellEnd"/>
+      <w:r>
+        <w:rPr>
+          <w:b/>
+          <w:color w:val="1F1F1F"/>
+          <w:lang w:eastAsia="en-US"/>
+        </w:rPr>
+        <w:t xml:space="preserve"> </w:t>
+      </w:r>
+      <w:proofErr w:type="spellStart"/>
+      <w:r>
+        <w:rPr>
+          <w:b/>
+          <w:color w:val="1F1F1F"/>
+          <w:lang w:eastAsia="en-US"/>
+        </w:rPr>
+        <w:t>използват</w:t>
+      </w:r>
+      <w:proofErr w:type="spellEnd"/>
+      <w:r>
+        <w:rPr>
+          <w:b/>
+          <w:color w:val="1F1F1F"/>
+          <w:lang w:eastAsia="en-US"/>
+        </w:rPr>
+        <w:t xml:space="preserve">: </w:t>
       </w:r>
     </w:p>
     <w:p>
@@ -7749,13 +9576,111 @@
         </w:rPr>
         <w:t xml:space="preserve">адаптивен скриптов език, който се </w:t>
       </w:r>
+      <w:proofErr w:type="spellStart"/>
       <w:r>
         <w:rPr>
           <w:color w:val="1F1F1F"/>
           <w:lang w:eastAsia="en-US"/>
         </w:rPr>
-        <w:t>ползва предимно за разработка на уеб интерфейси</w:t>
-      </w:r>
+        <w:t>ползва</w:t>
+      </w:r>
+      <w:proofErr w:type="spellEnd"/>
+      <w:r>
+        <w:rPr>
+          <w:color w:val="1F1F1F"/>
+          <w:lang w:eastAsia="en-US"/>
+        </w:rPr>
+        <w:t xml:space="preserve"> </w:t>
+      </w:r>
+      <w:proofErr w:type="spellStart"/>
+      <w:r>
+        <w:rPr>
+          <w:color w:val="1F1F1F"/>
+          <w:lang w:eastAsia="en-US"/>
+        </w:rPr>
+        <w:t>предимно</w:t>
+      </w:r>
+      <w:proofErr w:type="spellEnd"/>
+      <w:r>
+        <w:rPr>
+          <w:color w:val="1F1F1F"/>
+          <w:lang w:eastAsia="en-US"/>
+        </w:rPr>
+        <w:t xml:space="preserve"> </w:t>
+      </w:r>
+      <w:proofErr w:type="spellStart"/>
+      <w:r>
+        <w:rPr>
+          <w:color w:val="1F1F1F"/>
+          <w:lang w:eastAsia="en-US"/>
+        </w:rPr>
+        <w:t>за</w:t>
+      </w:r>
+      <w:proofErr w:type="spellEnd"/>
+      <w:r>
+        <w:rPr>
+          <w:color w:val="1F1F1F"/>
+          <w:lang w:eastAsia="en-US"/>
+        </w:rPr>
+        <w:t xml:space="preserve"> </w:t>
+      </w:r>
+      <w:proofErr w:type="spellStart"/>
+      <w:r>
+        <w:rPr>
+          <w:color w:val="1F1F1F"/>
+          <w:lang w:eastAsia="en-US"/>
+        </w:rPr>
+        <w:t>разработка</w:t>
+      </w:r>
+      <w:proofErr w:type="spellEnd"/>
+      <w:r>
+        <w:rPr>
+          <w:color w:val="1F1F1F"/>
+          <w:lang w:eastAsia="en-US"/>
+        </w:rPr>
+        <w:t xml:space="preserve"> </w:t>
+      </w:r>
+      <w:proofErr w:type="spellStart"/>
+      <w:r>
+        <w:rPr>
+          <w:color w:val="1F1F1F"/>
+          <w:lang w:eastAsia="en-US"/>
+        </w:rPr>
+        <w:t>на</w:t>
+      </w:r>
+      <w:proofErr w:type="spellEnd"/>
+      <w:r>
+        <w:rPr>
+          <w:color w:val="1F1F1F"/>
+          <w:lang w:eastAsia="en-US"/>
+        </w:rPr>
+        <w:t xml:space="preserve"> </w:t>
+      </w:r>
+      <w:proofErr w:type="spellStart"/>
+      <w:r>
+        <w:rPr>
+          <w:color w:val="1F1F1F"/>
+          <w:lang w:eastAsia="en-US"/>
+        </w:rPr>
+        <w:t>уеб</w:t>
+      </w:r>
+      <w:proofErr w:type="spellEnd"/>
+      <w:r>
+        <w:rPr>
+          <w:color w:val="1F1F1F"/>
+          <w:lang w:eastAsia="en-US"/>
+        </w:rPr>
+        <w:t xml:space="preserve"> </w:t>
+      </w:r>
+      <w:proofErr w:type="spellStart"/>
+      <w:r>
+        <w:rPr>
+          <w:color w:val="1F1F1F"/>
+          <w:lang w:eastAsia="en-US"/>
+        </w:rPr>
+        <w:t>интерфейси</w:t>
+      </w:r>
+      <w:proofErr w:type="spellEnd"/>
       <w:r>
         <w:rPr>
           <w:color w:val="1F1F1F"/>
@@ -7888,13 +9813,365 @@
         </w:rPr>
         <w:t xml:space="preserve"> </w:t>
       </w:r>
+      <w:proofErr w:type="spellStart"/>
       <w:r>
         <w:rPr>
           <w:rFonts w:hint="eastAsia"/>
           <w:color w:val="1F1F1F"/>
           <w:lang w:eastAsia="en-US"/>
         </w:rPr>
-        <w:t>HyperText Markup Language е основния език за описание на уеб страници, а CSS (Cascading Style Sheets) е езикът за описание на стилове – определя как ще изглеждат елементите в страницата, работи с HTML.</w:t>
+        <w:t>HyperText</w:t>
+      </w:r>
+      <w:proofErr w:type="spellEnd"/>
+      <w:r>
+        <w:rPr>
+          <w:rFonts w:hint="eastAsia"/>
+          <w:color w:val="1F1F1F"/>
+          <w:lang w:eastAsia="en-US"/>
+        </w:rPr>
+        <w:t xml:space="preserve"> Markup Language е </w:t>
+      </w:r>
+      <w:proofErr w:type="spellStart"/>
+      <w:r>
+        <w:rPr>
+          <w:rFonts w:hint="eastAsia"/>
+          <w:color w:val="1F1F1F"/>
+          <w:lang w:eastAsia="en-US"/>
+        </w:rPr>
+        <w:t>основния</w:t>
+      </w:r>
+      <w:proofErr w:type="spellEnd"/>
+      <w:r>
+        <w:rPr>
+          <w:rFonts w:hint="eastAsia"/>
+          <w:color w:val="1F1F1F"/>
+          <w:lang w:eastAsia="en-US"/>
+        </w:rPr>
+        <w:t xml:space="preserve"> </w:t>
+      </w:r>
+      <w:proofErr w:type="spellStart"/>
+      <w:r>
+        <w:rPr>
+          <w:rFonts w:hint="eastAsia"/>
+          <w:color w:val="1F1F1F"/>
+          <w:lang w:eastAsia="en-US"/>
+        </w:rPr>
+        <w:t>език</w:t>
+      </w:r>
+      <w:proofErr w:type="spellEnd"/>
+      <w:r>
+        <w:rPr>
+          <w:rFonts w:hint="eastAsia"/>
+          <w:color w:val="1F1F1F"/>
+          <w:lang w:eastAsia="en-US"/>
+        </w:rPr>
+        <w:t xml:space="preserve"> </w:t>
+      </w:r>
+      <w:proofErr w:type="spellStart"/>
+      <w:r>
+        <w:rPr>
+          <w:rFonts w:hint="eastAsia"/>
+          <w:color w:val="1F1F1F"/>
+          <w:lang w:eastAsia="en-US"/>
+        </w:rPr>
+        <w:t>за</w:t>
+      </w:r>
+      <w:proofErr w:type="spellEnd"/>
+      <w:r>
+        <w:rPr>
+          <w:rFonts w:hint="eastAsia"/>
+          <w:color w:val="1F1F1F"/>
+          <w:lang w:eastAsia="en-US"/>
+        </w:rPr>
+        <w:t xml:space="preserve"> </w:t>
+      </w:r>
+      <w:proofErr w:type="spellStart"/>
+      <w:r>
+        <w:rPr>
+          <w:rFonts w:hint="eastAsia"/>
+          <w:color w:val="1F1F1F"/>
+          <w:lang w:eastAsia="en-US"/>
+        </w:rPr>
+        <w:t>описание</w:t>
+      </w:r>
+      <w:proofErr w:type="spellEnd"/>
+      <w:r>
+        <w:rPr>
+          <w:rFonts w:hint="eastAsia"/>
+          <w:color w:val="1F1F1F"/>
+          <w:lang w:eastAsia="en-US"/>
+        </w:rPr>
+        <w:t xml:space="preserve"> </w:t>
+      </w:r>
+      <w:proofErr w:type="spellStart"/>
+      <w:r>
+        <w:rPr>
+          <w:rFonts w:hint="eastAsia"/>
+          <w:color w:val="1F1F1F"/>
+          <w:lang w:eastAsia="en-US"/>
+        </w:rPr>
+        <w:t>на</w:t>
+      </w:r>
+      <w:proofErr w:type="spellEnd"/>
+      <w:r>
+        <w:rPr>
+          <w:rFonts w:hint="eastAsia"/>
+          <w:color w:val="1F1F1F"/>
+          <w:lang w:eastAsia="en-US"/>
+        </w:rPr>
+        <w:t xml:space="preserve"> </w:t>
+      </w:r>
+      <w:proofErr w:type="spellStart"/>
+      <w:r>
+        <w:rPr>
+          <w:rFonts w:hint="eastAsia"/>
+          <w:color w:val="1F1F1F"/>
+          <w:lang w:eastAsia="en-US"/>
+        </w:rPr>
+        <w:t>уеб</w:t>
+      </w:r>
+      <w:proofErr w:type="spellEnd"/>
+      <w:r>
+        <w:rPr>
+          <w:rFonts w:hint="eastAsia"/>
+          <w:color w:val="1F1F1F"/>
+          <w:lang w:eastAsia="en-US"/>
+        </w:rPr>
+        <w:t xml:space="preserve"> </w:t>
+      </w:r>
+      <w:proofErr w:type="spellStart"/>
+      <w:r>
+        <w:rPr>
+          <w:rFonts w:hint="eastAsia"/>
+          <w:color w:val="1F1F1F"/>
+          <w:lang w:eastAsia="en-US"/>
+        </w:rPr>
+        <w:t>страници</w:t>
+      </w:r>
+      <w:proofErr w:type="spellEnd"/>
+      <w:r>
+        <w:rPr>
+          <w:rFonts w:hint="eastAsia"/>
+          <w:color w:val="1F1F1F"/>
+          <w:lang w:eastAsia="en-US"/>
+        </w:rPr>
+        <w:t xml:space="preserve">, а CSS (Cascading Style Sheets) е </w:t>
+      </w:r>
+      <w:proofErr w:type="spellStart"/>
+      <w:r>
+        <w:rPr>
+          <w:rFonts w:hint="eastAsia"/>
+          <w:color w:val="1F1F1F"/>
+          <w:lang w:eastAsia="en-US"/>
+        </w:rPr>
+        <w:t>езикът</w:t>
+      </w:r>
+      <w:proofErr w:type="spellEnd"/>
+      <w:r>
+        <w:rPr>
+          <w:rFonts w:hint="eastAsia"/>
+          <w:color w:val="1F1F1F"/>
+          <w:lang w:eastAsia="en-US"/>
+        </w:rPr>
+        <w:t xml:space="preserve"> </w:t>
+      </w:r>
+      <w:proofErr w:type="spellStart"/>
+      <w:r>
+        <w:rPr>
+          <w:rFonts w:hint="eastAsia"/>
+          <w:color w:val="1F1F1F"/>
+          <w:lang w:eastAsia="en-US"/>
+        </w:rPr>
+        <w:t>за</w:t>
+      </w:r>
+      <w:proofErr w:type="spellEnd"/>
+      <w:r>
+        <w:rPr>
+          <w:rFonts w:hint="eastAsia"/>
+          <w:color w:val="1F1F1F"/>
+          <w:lang w:eastAsia="en-US"/>
+        </w:rPr>
+        <w:t xml:space="preserve"> </w:t>
+      </w:r>
+      <w:proofErr w:type="spellStart"/>
+      <w:r>
+        <w:rPr>
+          <w:rFonts w:hint="eastAsia"/>
+          <w:color w:val="1F1F1F"/>
+          <w:lang w:eastAsia="en-US"/>
+        </w:rPr>
+        <w:t>описание</w:t>
+      </w:r>
+      <w:proofErr w:type="spellEnd"/>
+      <w:r>
+        <w:rPr>
+          <w:rFonts w:hint="eastAsia"/>
+          <w:color w:val="1F1F1F"/>
+          <w:lang w:eastAsia="en-US"/>
+        </w:rPr>
+        <w:t xml:space="preserve"> </w:t>
+      </w:r>
+      <w:proofErr w:type="spellStart"/>
+      <w:r>
+        <w:rPr>
+          <w:rFonts w:hint="eastAsia"/>
+          <w:color w:val="1F1F1F"/>
+          <w:lang w:eastAsia="en-US"/>
+        </w:rPr>
+        <w:t>на</w:t>
+      </w:r>
+      <w:proofErr w:type="spellEnd"/>
+      <w:r>
+        <w:rPr>
+          <w:rFonts w:hint="eastAsia"/>
+          <w:color w:val="1F1F1F"/>
+          <w:lang w:eastAsia="en-US"/>
+        </w:rPr>
+        <w:t xml:space="preserve"> </w:t>
+      </w:r>
+      <w:proofErr w:type="spellStart"/>
+      <w:r>
+        <w:rPr>
+          <w:rFonts w:hint="eastAsia"/>
+          <w:color w:val="1F1F1F"/>
+          <w:lang w:eastAsia="en-US"/>
+        </w:rPr>
+        <w:t>стилове</w:t>
+      </w:r>
+      <w:proofErr w:type="spellEnd"/>
+      <w:r>
+        <w:rPr>
+          <w:rFonts w:hint="eastAsia"/>
+          <w:color w:val="1F1F1F"/>
+          <w:lang w:eastAsia="en-US"/>
+        </w:rPr>
+        <w:t xml:space="preserve"> – </w:t>
+      </w:r>
+      <w:proofErr w:type="spellStart"/>
+      <w:r>
+        <w:rPr>
+          <w:rFonts w:hint="eastAsia"/>
+          <w:color w:val="1F1F1F"/>
+          <w:lang w:eastAsia="en-US"/>
+        </w:rPr>
+        <w:t>определя</w:t>
+      </w:r>
+      <w:proofErr w:type="spellEnd"/>
+      <w:r>
+        <w:rPr>
+          <w:rFonts w:hint="eastAsia"/>
+          <w:color w:val="1F1F1F"/>
+          <w:lang w:eastAsia="en-US"/>
+        </w:rPr>
+        <w:t xml:space="preserve"> </w:t>
+      </w:r>
+      <w:proofErr w:type="spellStart"/>
+      <w:r>
+        <w:rPr>
+          <w:rFonts w:hint="eastAsia"/>
+          <w:color w:val="1F1F1F"/>
+          <w:lang w:eastAsia="en-US"/>
+        </w:rPr>
+        <w:t>как</w:t>
+      </w:r>
+      <w:proofErr w:type="spellEnd"/>
+      <w:r>
+        <w:rPr>
+          <w:rFonts w:hint="eastAsia"/>
+          <w:color w:val="1F1F1F"/>
+          <w:lang w:eastAsia="en-US"/>
+        </w:rPr>
+        <w:t xml:space="preserve"> </w:t>
+      </w:r>
+      <w:proofErr w:type="spellStart"/>
+      <w:r>
+        <w:rPr>
+          <w:rFonts w:hint="eastAsia"/>
+          <w:color w:val="1F1F1F"/>
+          <w:lang w:eastAsia="en-US"/>
+        </w:rPr>
+        <w:t>ще</w:t>
+      </w:r>
+      <w:proofErr w:type="spellEnd"/>
+      <w:r>
+        <w:rPr>
+          <w:rFonts w:hint="eastAsia"/>
+          <w:color w:val="1F1F1F"/>
+          <w:lang w:eastAsia="en-US"/>
+        </w:rPr>
+        <w:t xml:space="preserve"> </w:t>
+      </w:r>
+      <w:proofErr w:type="spellStart"/>
+      <w:r>
+        <w:rPr>
+          <w:rFonts w:hint="eastAsia"/>
+          <w:color w:val="1F1F1F"/>
+          <w:lang w:eastAsia="en-US"/>
+        </w:rPr>
+        <w:t>изглеждат</w:t>
+      </w:r>
+      <w:proofErr w:type="spellEnd"/>
+      <w:r>
+        <w:rPr>
+          <w:rFonts w:hint="eastAsia"/>
+          <w:color w:val="1F1F1F"/>
+          <w:lang w:eastAsia="en-US"/>
+        </w:rPr>
+        <w:t xml:space="preserve"> </w:t>
+      </w:r>
+      <w:proofErr w:type="spellStart"/>
+      <w:r>
+        <w:rPr>
+          <w:rFonts w:hint="eastAsia"/>
+          <w:color w:val="1F1F1F"/>
+          <w:lang w:eastAsia="en-US"/>
+        </w:rPr>
+        <w:t>елементите</w:t>
+      </w:r>
+      <w:proofErr w:type="spellEnd"/>
+      <w:r>
+        <w:rPr>
+          <w:rFonts w:hint="eastAsia"/>
+          <w:color w:val="1F1F1F"/>
+          <w:lang w:eastAsia="en-US"/>
+        </w:rPr>
+        <w:t xml:space="preserve"> в </w:t>
+      </w:r>
+      <w:proofErr w:type="spellStart"/>
+      <w:r>
+        <w:rPr>
+          <w:rFonts w:hint="eastAsia"/>
+          <w:color w:val="1F1F1F"/>
+          <w:lang w:eastAsia="en-US"/>
+        </w:rPr>
+        <w:t>страницата</w:t>
+      </w:r>
+      <w:proofErr w:type="spellEnd"/>
+      <w:r>
+        <w:rPr>
+          <w:rFonts w:hint="eastAsia"/>
+          <w:color w:val="1F1F1F"/>
+          <w:lang w:eastAsia="en-US"/>
+        </w:rPr>
+        <w:t xml:space="preserve">, </w:t>
+      </w:r>
+      <w:proofErr w:type="spellStart"/>
+      <w:r>
+        <w:rPr>
+          <w:rFonts w:hint="eastAsia"/>
+          <w:color w:val="1F1F1F"/>
+          <w:lang w:eastAsia="en-US"/>
+        </w:rPr>
+        <w:t>работи</w:t>
+      </w:r>
+      <w:proofErr w:type="spellEnd"/>
+      <w:r>
+        <w:rPr>
+          <w:rFonts w:hint="eastAsia"/>
+          <w:color w:val="1F1F1F"/>
+          <w:lang w:eastAsia="en-US"/>
+        </w:rPr>
+        <w:t xml:space="preserve"> с HTML.</w:t>
       </w:r>
     </w:p>
     <w:p>
@@ -8062,12 +10339,21 @@
         </w:rPr>
         <w:t xml:space="preserve"> – </w:t>
       </w:r>
+      <w:proofErr w:type="spellStart"/>
       <w:r>
         <w:rPr>
           <w:rFonts w:ascii="Times New Roman" w:hAnsi="Times New Roman" w:cs="Times New Roman"/>
           <w:lang w:val="en-US"/>
         </w:rPr>
-        <w:t xml:space="preserve">поддържа C#. </w:t>
+        <w:t>поддържа</w:t>
+      </w:r>
+      <w:proofErr w:type="spellEnd"/>
+      <w:r>
+        <w:rPr>
+          <w:rFonts w:ascii="Times New Roman" w:hAnsi="Times New Roman" w:cs="Times New Roman"/>
+          <w:lang w:val="en-US"/>
+        </w:rPr>
+        <w:t xml:space="preserve"> C#. </w:t>
       </w:r>
       <w:r>
         <w:rPr>
@@ -8214,23 +10500,7 @@
           <w:color w:val="1F1F1F"/>
           <w:lang w:val="bg-BG" w:eastAsia="en-US"/>
         </w:rPr>
-        <w:t xml:space="preserve"> за разработка на уеб </w:t>
-      </w:r>
-      <w:proofErr w:type="gramStart"/>
-      <w:r>
-        <w:rPr>
-          <w:color w:val="1F1F1F"/>
-          <w:lang w:val="bg-BG" w:eastAsia="en-US"/>
-        </w:rPr>
-        <w:t>приложения.Някои</w:t>
-      </w:r>
-      <w:proofErr w:type="gramEnd"/>
-      <w:r>
-        <w:rPr>
-          <w:color w:val="1F1F1F"/>
-          <w:lang w:val="bg-BG" w:eastAsia="en-US"/>
-        </w:rPr>
-        <w:t xml:space="preserve"> от предимствата е че поддържа различни платформи, </w:t>
+        <w:t xml:space="preserve"> за разработка на уеб приложения.Някои от предимствата е че поддържа различни платформи, </w:t>
       </w:r>
       <w:r>
         <w:rPr>
@@ -8296,14 +10566,14 @@
         <w:rPr>
           <w:rFonts w:ascii="Times New Roman" w:hAnsi="Times New Roman" w:cs="Times New Roman"/>
         </w:rPr>
-        <w:t xml:space="preserve">е сложен за поддържане и трябва постоянно да се следи какви нови технологии </w:t>
+        <w:t>е сложен за поддържане и трябва постоянно да се следи какви нови технологии излизат</w:t>
       </w:r>
       <w:proofErr w:type="gramStart"/>
       <w:r>
         <w:rPr>
           <w:rFonts w:ascii="Times New Roman" w:hAnsi="Times New Roman" w:cs="Times New Roman"/>
         </w:rPr>
-        <w:t>излизат.[</w:t>
+        <w:t>.[</w:t>
       </w:r>
       <w:proofErr w:type="gramEnd"/>
       <w:r>
@@ -8337,6 +10607,7 @@
         </w:rPr>
         <w:t xml:space="preserve">Производителността и сигурността не са толкова развити при </w:t>
       </w:r>
+      <w:proofErr w:type="spellStart"/>
       <w:r>
         <w:rPr>
           <w:rFonts w:ascii="Times New Roman" w:hAnsi="Times New Roman" w:cs="Times New Roman"/>
@@ -8344,6 +10615,7 @@
         </w:rPr>
         <w:t>Laravel</w:t>
       </w:r>
+      <w:proofErr w:type="spellEnd"/>
       <w:r>
         <w:rPr>
           <w:rFonts w:ascii="Times New Roman" w:hAnsi="Times New Roman" w:cs="Times New Roman"/>
@@ -8922,8 +11194,18 @@
           <w:color w:val="FF0000"/>
           <w:lang w:val="en-US"/>
         </w:rPr>
-        <w:t>HTML, CSS, Raz</w:t>
-      </w:r>
+        <w:t xml:space="preserve">HTML, CSS, </w:t>
+      </w:r>
+      <w:proofErr w:type="spellStart"/>
+      <w:r>
+        <w:rPr>
+          <w:rFonts w:ascii="Times New Roman" w:hAnsi="Times New Roman" w:cs="Times New Roman"/>
+          <w:color w:val="FF0000"/>
+          <w:lang w:val="en-US"/>
+        </w:rPr>
+        <w:t>Raz</w:t>
+      </w:r>
+      <w:proofErr w:type="spellEnd"/>
       <w:r>
         <w:rPr>
           <w:rFonts w:ascii="Times New Roman" w:hAnsi="Times New Roman" w:cs="Times New Roman"/>
@@ -9428,6 +11710,7 @@
         </w:rPr>
         <w:t xml:space="preserve">платформата, която осигурява най-добрата среда за разработка и полезен дебъгер. Има страхотна документация и голяма общност, където хората споделят опита си и пробват нови проекти. Тази технология е с отворен код. </w:t>
       </w:r>
+      <w:proofErr w:type="spellStart"/>
       <w:r>
         <w:rPr>
           <w:rFonts w:ascii="Times New Roman" w:hAnsi="Times New Roman" w:cs="Times New Roman"/>
@@ -9435,6 +11718,7 @@
         </w:rPr>
         <w:t>NuGet</w:t>
       </w:r>
+      <w:proofErr w:type="spellEnd"/>
       <w:r>
         <w:rPr>
           <w:rFonts w:ascii="Times New Roman" w:hAnsi="Times New Roman" w:cs="Times New Roman"/>
@@ -9486,12 +11770,21 @@
         </w:rPr>
         <w:t xml:space="preserve">така и на </w:t>
       </w:r>
+      <w:proofErr w:type="spellStart"/>
       <w:r>
         <w:rPr>
           <w:rFonts w:ascii="Times New Roman" w:hAnsi="Times New Roman" w:cs="Times New Roman"/>
           <w:lang w:val="en-US"/>
         </w:rPr>
-        <w:t xml:space="preserve">macOS, </w:t>
+        <w:t>macOS</w:t>
+      </w:r>
+      <w:proofErr w:type="spellEnd"/>
+      <w:r>
+        <w:rPr>
+          <w:rFonts w:ascii="Times New Roman" w:hAnsi="Times New Roman" w:cs="Times New Roman"/>
+          <w:lang w:val="en-US"/>
+        </w:rPr>
+        <w:t xml:space="preserve">, </w:t>
       </w:r>
       <w:r>
         <w:rPr>
@@ -9653,12 +11946,21 @@
         </w:rPr>
         <w:t xml:space="preserve">код в браузъра – </w:t>
       </w:r>
+      <w:proofErr w:type="spellStart"/>
       <w:r>
         <w:rPr>
           <w:rFonts w:ascii="Times New Roman" w:hAnsi="Times New Roman" w:cs="Times New Roman"/>
           <w:lang w:val="en-US"/>
         </w:rPr>
-        <w:t xml:space="preserve">Blazor. C#, </w:t>
+        <w:t>Blazor</w:t>
+      </w:r>
+      <w:proofErr w:type="spellEnd"/>
+      <w:r>
+        <w:rPr>
+          <w:rFonts w:ascii="Times New Roman" w:hAnsi="Times New Roman" w:cs="Times New Roman"/>
+          <w:lang w:val="en-US"/>
+        </w:rPr>
+        <w:t xml:space="preserve">. C#, </w:t>
       </w:r>
       <w:r>
         <w:rPr>
@@ -9684,16 +11986,9 @@
           <w:rFonts w:ascii="Times New Roman" w:hAnsi="Times New Roman" w:cs="Times New Roman"/>
           <w:lang w:val="en-US"/>
         </w:rPr>
-        <w:t xml:space="preserve">Machine </w:t>
+        <w:t>Machine learning</w:t>
       </w:r>
       <w:proofErr w:type="gramStart"/>
-      <w:r>
-        <w:rPr>
-          <w:rFonts w:ascii="Times New Roman" w:hAnsi="Times New Roman" w:cs="Times New Roman"/>
-          <w:lang w:val="en-US"/>
-        </w:rPr>
-        <w:t>learning</w:t>
-      </w:r>
       <w:r>
         <w:rPr>
           <w:rFonts w:ascii="Times New Roman" w:hAnsi="Times New Roman" w:cs="Times New Roman"/>
@@ -10071,54 +12366,6 @@
           <w:color w:val="222222"/>
         </w:rPr>
       </w:pPr>
-      <w:r>
-        <w:rPr>
-          <w:rFonts w:ascii="Times New Roman" w:hAnsi="Times New Roman" w:cs="Times New Roman"/>
-          <w:bCs/>
-          <w:color w:val="FF0000"/>
-        </w:rPr>
-        <w:t xml:space="preserve">Копирайте изискванията от заданието </w:t>
-      </w:r>
-      <w:r>
-        <w:rPr>
-          <w:rFonts w:ascii="Times New Roman" w:hAnsi="Times New Roman" w:cs="Times New Roman"/>
-          <w:bCs/>
-          <w:color w:val="FF0000"/>
-        </w:rPr>
-        <w:t>/</w:t>
-      </w:r>
-      <w:r>
-        <w:rPr>
-          <w:rFonts w:ascii="Times New Roman" w:hAnsi="Times New Roman" w:cs="Times New Roman"/>
-          <w:bCs/>
-          <w:color w:val="FF0000"/>
-        </w:rPr>
-        <w:t>п</w:t>
-      </w:r>
-      <w:r>
-        <w:rPr>
-          <w:rFonts w:ascii="Times New Roman" w:hAnsi="Times New Roman" w:cs="Times New Roman"/>
-          <w:bCs/>
-          <w:color w:val="FF0000"/>
-        </w:rPr>
-        <w:t>реди описанието на БД</w:t>
-      </w:r>
-      <w:r>
-        <w:rPr>
-          <w:rFonts w:ascii="Times New Roman" w:hAnsi="Times New Roman" w:cs="Times New Roman"/>
-          <w:bCs/>
-          <w:color w:val="222222"/>
-        </w:rPr>
-        <w:t>/</w:t>
-      </w:r>
-      <w:r>
-        <w:rPr>
-          <w:rFonts w:ascii="Times New Roman" w:hAnsi="Times New Roman" w:cs="Times New Roman"/>
-          <w:bCs/>
-          <w:color w:val="222222"/>
-        </w:rPr>
-        <w:t xml:space="preserve">. </w:t>
-      </w:r>
     </w:p>
     <w:p>
       <w:pPr>
@@ -10257,8 +12504,126 @@
           <w:bCs/>
           <w:color w:val="222222"/>
         </w:rPr>
-        <w:t>ще има възможност да</w:t>
-      </w:r>
+        <w:t>ще има възможност да добавя, редактира и изтрива данни за продуктите, предлагани в сайта</w:t>
+      </w:r>
+      <w:r>
+        <w:rPr>
+          <w:rFonts w:ascii="Times New Roman" w:hAnsi="Times New Roman" w:cs="Times New Roman"/>
+          <w:bCs/>
+          <w:color w:val="222222"/>
+        </w:rPr>
+        <w:t xml:space="preserve">. Той </w:t>
+      </w:r>
+      <w:r>
+        <w:rPr>
+          <w:rFonts w:ascii="Times New Roman" w:hAnsi="Times New Roman" w:cs="Times New Roman"/>
+          <w:bCs/>
+          <w:color w:val="222222"/>
+        </w:rPr>
+        <w:t xml:space="preserve">ще </w:t>
+      </w:r>
+      <w:r>
+        <w:rPr>
+          <w:rFonts w:ascii="Times New Roman" w:hAnsi="Times New Roman" w:cs="Times New Roman"/>
+          <w:bCs/>
+          <w:color w:val="222222"/>
+        </w:rPr>
+        <w:t xml:space="preserve">може </w:t>
+      </w:r>
+      <w:r>
+        <w:rPr>
+          <w:rFonts w:ascii="Times New Roman" w:hAnsi="Times New Roman" w:cs="Times New Roman"/>
+          <w:bCs/>
+          <w:color w:val="222222"/>
+        </w:rPr>
+        <w:t xml:space="preserve">да вижда направените </w:t>
+      </w:r>
+      <w:r>
+        <w:rPr>
+          <w:rFonts w:ascii="Times New Roman" w:hAnsi="Times New Roman" w:cs="Times New Roman"/>
+          <w:bCs/>
+          <w:color w:val="222222"/>
+        </w:rPr>
+        <w:t xml:space="preserve">поръчки на всички клиенти. Администраторът </w:t>
+      </w:r>
+      <w:r>
+        <w:rPr>
+          <w:rFonts w:ascii="Times New Roman" w:hAnsi="Times New Roman" w:cs="Times New Roman"/>
+          <w:bCs/>
+          <w:color w:val="222222"/>
+        </w:rPr>
+        <w:t>ще</w:t>
+      </w:r>
+      <w:r>
+        <w:rPr>
+          <w:rFonts w:ascii="Times New Roman" w:hAnsi="Times New Roman" w:cs="Times New Roman"/>
+          <w:bCs/>
+          <w:color w:val="222222"/>
+        </w:rPr>
+        <w:t xml:space="preserve"> има възможност да вижда данните и да изтрива </w:t>
+      </w:r>
+      <w:r>
+        <w:rPr>
+          <w:rFonts w:ascii="Times New Roman" w:hAnsi="Times New Roman" w:cs="Times New Roman"/>
+          <w:bCs/>
+          <w:color w:val="222222"/>
+        </w:rPr>
+        <w:lastRenderedPageBreak/>
+        <w:t>регистрирани потребители</w:t>
+      </w:r>
+      <w:r>
+        <w:rPr>
+          <w:rFonts w:ascii="Times New Roman" w:hAnsi="Times New Roman" w:cs="Times New Roman"/>
+          <w:bCs/>
+          <w:color w:val="222222"/>
+        </w:rPr>
+        <w:t>, които не са направили поръчки</w:t>
+      </w:r>
+      <w:r>
+        <w:rPr>
+          <w:rFonts w:ascii="Times New Roman" w:hAnsi="Times New Roman" w:cs="Times New Roman"/>
+          <w:bCs/>
+          <w:color w:val="222222"/>
+        </w:rPr>
+        <w:t xml:space="preserve">. Администраторското меню </w:t>
+      </w:r>
+      <w:r>
+        <w:rPr>
+          <w:rFonts w:ascii="Times New Roman" w:hAnsi="Times New Roman" w:cs="Times New Roman"/>
+          <w:bCs/>
+          <w:color w:val="222222"/>
+        </w:rPr>
+        <w:t>ще</w:t>
+      </w:r>
+      <w:r>
+        <w:rPr>
+          <w:rFonts w:ascii="Times New Roman" w:hAnsi="Times New Roman" w:cs="Times New Roman"/>
+          <w:bCs/>
+          <w:color w:val="222222"/>
+        </w:rPr>
+        <w:t xml:space="preserve"> съдържа секция „Статистически модул“ с</w:t>
+      </w:r>
+      <w:r>
+        <w:rPr>
+          <w:rFonts w:ascii="Times New Roman" w:hAnsi="Times New Roman" w:cs="Times New Roman"/>
+          <w:bCs/>
+          <w:color w:val="222222"/>
+        </w:rPr>
+        <w:t>ъ</w:t>
+      </w:r>
+    </w:p>
+    <w:p>
+      <w:pPr>
+        <w:spacing w:line="360" w:lineRule="auto"/>
+        <w:ind w:firstLine="720"/>
+        <w:jc w:val="both"/>
+        <w:rPr>
+          <w:rFonts w:ascii="Times New Roman" w:hAnsi="Times New Roman" w:cs="Times New Roman"/>
+          <w:bCs/>
+          <w:color w:val="222222"/>
+          <w:lang w:val="en-US"/>
+        </w:rPr>
+      </w:pPr>
       <w:bookmarkStart w:id="8" w:name="_GoBack"/>
       <w:bookmarkEnd w:id="8"/>
       <w:r>
@@ -10267,7 +12632,7 @@
           <w:bCs/>
           <w:color w:val="222222"/>
         </w:rPr>
-        <w:t xml:space="preserve"> добавя, редактира и изтрива данни за продуктите, предлагани в сайта</w:t>
+        <w:t>с статистическа информация за брой регистр</w:t>
       </w:r>
       <w:r>
         <w:rPr>
@@ -10275,105 +12640,21 @@
           <w:bCs/>
           <w:color w:val="222222"/>
         </w:rPr>
-        <w:t xml:space="preserve">. Той </w:t>
-      </w:r>
-      <w:r>
+        <w:t>иани потребители, брой продукти.</w:t>
+      </w:r>
+    </w:p>
+    <w:p>
+      <w:pPr>
+        <w:spacing w:line="360" w:lineRule="auto"/>
+        <w:ind w:firstLine="720"/>
+        <w:jc w:val="both"/>
         <w:rPr>
           <w:rFonts w:ascii="Times New Roman" w:hAnsi="Times New Roman" w:cs="Times New Roman"/>
           <w:bCs/>
           <w:color w:val="222222"/>
-        </w:rPr>
-        <w:t xml:space="preserve">ще </w:t>
-      </w:r>
-      <w:r>
-        <w:rPr>
-          <w:rFonts w:ascii="Times New Roman" w:hAnsi="Times New Roman" w:cs="Times New Roman"/>
-          <w:bCs/>
-          <w:color w:val="222222"/>
-        </w:rPr>
-        <w:t xml:space="preserve">може </w:t>
-      </w:r>
-      <w:r>
-        <w:rPr>
-          <w:rFonts w:ascii="Times New Roman" w:hAnsi="Times New Roman" w:cs="Times New Roman"/>
-          <w:bCs/>
-          <w:color w:val="222222"/>
-        </w:rPr>
-        <w:t xml:space="preserve">да вижда направените </w:t>
-      </w:r>
-      <w:r>
-        <w:rPr>
-          <w:rFonts w:ascii="Times New Roman" w:hAnsi="Times New Roman" w:cs="Times New Roman"/>
-          <w:bCs/>
-          <w:color w:val="222222"/>
-        </w:rPr>
-        <w:t xml:space="preserve">поръчки на всички клиенти. Администраторът </w:t>
-      </w:r>
-      <w:r>
-        <w:rPr>
-          <w:rFonts w:ascii="Times New Roman" w:hAnsi="Times New Roman" w:cs="Times New Roman"/>
-          <w:bCs/>
-          <w:color w:val="222222"/>
-        </w:rPr>
-        <w:t>ще</w:t>
-      </w:r>
-      <w:r>
-        <w:rPr>
-          <w:rFonts w:ascii="Times New Roman" w:hAnsi="Times New Roman" w:cs="Times New Roman"/>
-          <w:bCs/>
-          <w:color w:val="222222"/>
-        </w:rPr>
-        <w:t xml:space="preserve"> има възможност да вижда данните и да изтрива регистрирани потребители</w:t>
-      </w:r>
-      <w:r>
-        <w:rPr>
-          <w:rFonts w:ascii="Times New Roman" w:hAnsi="Times New Roman" w:cs="Times New Roman"/>
-          <w:bCs/>
-          <w:color w:val="222222"/>
-        </w:rPr>
-        <w:t>, които не са направили поръчки</w:t>
-      </w:r>
-      <w:r>
-        <w:rPr>
-          <w:rFonts w:ascii="Times New Roman" w:hAnsi="Times New Roman" w:cs="Times New Roman"/>
-          <w:bCs/>
-          <w:color w:val="222222"/>
-        </w:rPr>
-        <w:t xml:space="preserve">. Администраторското </w:t>
-      </w:r>
-      <w:r>
-        <w:rPr>
-          <w:rFonts w:ascii="Times New Roman" w:hAnsi="Times New Roman" w:cs="Times New Roman"/>
-          <w:bCs/>
-          <w:color w:val="222222"/>
-        </w:rPr>
-        <w:lastRenderedPageBreak/>
-        <w:t xml:space="preserve">меню </w:t>
-      </w:r>
-      <w:r>
-        <w:rPr>
-          <w:rFonts w:ascii="Times New Roman" w:hAnsi="Times New Roman" w:cs="Times New Roman"/>
-          <w:bCs/>
-          <w:color w:val="222222"/>
-        </w:rPr>
-        <w:t>ще</w:t>
-      </w:r>
-      <w:r>
-        <w:rPr>
-          <w:rFonts w:ascii="Times New Roman" w:hAnsi="Times New Roman" w:cs="Times New Roman"/>
-          <w:bCs/>
-          <w:color w:val="222222"/>
-        </w:rPr>
-        <w:t xml:space="preserve"> съдържа секция „Статистически модул“ с</w:t>
-      </w:r>
-      <w:r>
-        <w:rPr>
-          <w:rFonts w:ascii="Times New Roman" w:hAnsi="Times New Roman" w:cs="Times New Roman"/>
-          <w:bCs/>
-          <w:color w:val="222222"/>
-        </w:rPr>
-        <w:t>ъс статистическа информация за брой регистриани потребители, брой продукти ..........</w:t>
-      </w:r>
+          <w:lang w:val="en-US"/>
+        </w:rPr>
+      </w:pPr>
     </w:p>
     <w:p>
       <w:pPr>
@@ -11036,6 +13317,7 @@
         <w:rPr>
           <w:lang w:val="bg-BG"/>
         </w:rPr>
+        <w:lastRenderedPageBreak/>
         <w:t>„Като гост искам да</w:t>
       </w:r>
       <w:r>
@@ -11077,7 +13359,6 @@
         <w:rPr>
           <w:lang w:val="bg-BG"/>
         </w:rPr>
-        <w:lastRenderedPageBreak/>
         <w:t xml:space="preserve"> </w:t>
       </w:r>
       <w:r>
@@ -11126,14 +13407,52 @@
           <w:color w:val="222222"/>
         </w:rPr>
       </w:pPr>
+      <w:proofErr w:type="spellStart"/>
       <w:r>
         <w:rPr>
           <w:b/>
           <w:bCs/>
           <w:color w:val="222222"/>
         </w:rPr>
-        <w:t>Регистриран потребител – клиент</w:t>
-      </w:r>
+        <w:t>Регистриран</w:t>
+      </w:r>
+      <w:proofErr w:type="spellEnd"/>
+      <w:r>
+        <w:rPr>
+          <w:b/>
+          <w:bCs/>
+          <w:color w:val="222222"/>
+        </w:rPr>
+        <w:t xml:space="preserve"> </w:t>
+      </w:r>
+      <w:proofErr w:type="spellStart"/>
+      <w:r>
+        <w:rPr>
+          <w:b/>
+          <w:bCs/>
+          <w:color w:val="222222"/>
+        </w:rPr>
+        <w:t>потребител</w:t>
+      </w:r>
+      <w:proofErr w:type="spellEnd"/>
+      <w:r>
+        <w:rPr>
+          <w:b/>
+          <w:bCs/>
+          <w:color w:val="222222"/>
+        </w:rPr>
+        <w:t xml:space="preserve"> – </w:t>
+      </w:r>
+      <w:proofErr w:type="spellStart"/>
+      <w:r>
+        <w:rPr>
+          <w:b/>
+          <w:bCs/>
+          <w:color w:val="222222"/>
+        </w:rPr>
+        <w:t>клиент</w:t>
+      </w:r>
+      <w:proofErr w:type="spellEnd"/>
     </w:p>
     <w:p>
       <w:pPr>
@@ -11330,6 +13649,42 @@
     <w:p>
       <w:pPr>
         <w:pStyle w:val="ListParagraph"/>
+        <w:numPr>
+          <w:ilvl w:val="0"/>
+          <w:numId w:val="22"/>
+        </w:numPr>
+        <w:tabs>
+          <w:tab w:val="left" w:pos="993"/>
+        </w:tabs>
+        <w:spacing w:after="240" w:line="360" w:lineRule="auto"/>
+        <w:ind w:left="0" w:right="0" w:firstLine="709"/>
+        <w:rPr>
+          <w:b/>
+          <w:lang w:val="bg-BG"/>
+        </w:rPr>
+      </w:pPr>
+      <w:r>
+        <w:t>“</w:t>
+      </w:r>
+      <w:r>
+        <w:rPr>
+          <w:lang w:val="bg-BG"/>
+        </w:rPr>
+        <w:t xml:space="preserve">Като клиент искам да имам </w:t>
+      </w:r>
+      <w:r>
+        <w:rPr>
+          <w:lang w:val="bg-BG"/>
+        </w:rPr>
+        <w:t>количка и да мога да я достъпвам, за да мога да поръчвам няколко поръчки наведнъж.</w:t>
+      </w:r>
+      <w:r>
+        <w:t>”</w:t>
+      </w:r>
+    </w:p>
+    <w:p>
+      <w:pPr>
+        <w:pStyle w:val="ListParagraph"/>
         <w:tabs>
           <w:tab w:val="left" w:pos="993"/>
         </w:tabs>
@@ -11564,7 +13919,26 @@
         <w:rPr>
           <w:lang w:val="bg-BG"/>
         </w:rPr>
-        <w:t>„Като администратор искам да имам достъп до статистическия модул в системата, за да мога да виждам различна статистическа информация.“</w:t>
+        <w:lastRenderedPageBreak/>
+        <w:t>„Като администратор искам да имам достъп до статистическия модул в системата, за да мога да виждам ра</w:t>
+      </w:r>
+      <w:r>
+        <w:rPr>
+          <w:lang w:val="bg-BG"/>
+        </w:rPr>
+        <w:t xml:space="preserve">злична статистическа информация:брой </w:t>
+      </w:r>
+      <w:r>
+        <w:rPr>
+          <w:lang w:val="bg-BG"/>
+        </w:rPr>
+        <w:t>поръчки, брой продукти, брой клиенти и обща сума на всички поръчки.</w:t>
+      </w:r>
+      <w:r>
+        <w:rPr>
+          <w:lang w:val="bg-BG"/>
+        </w:rPr>
+        <w:t>“</w:t>
       </w:r>
     </w:p>
     <w:p>
@@ -11595,7 +13969,6 @@
         <w:rPr>
           <w:rFonts w:ascii="Times New Roman" w:hAnsi="Times New Roman" w:cs="Times New Roman"/>
         </w:rPr>
-        <w:lastRenderedPageBreak/>
         <w:t xml:space="preserve"> </w:t>
       </w:r>
       <w:r>
@@ -11724,31 +14097,19 @@
         <w:jc w:val="both"/>
         <w:rPr>
           <w:rFonts w:ascii="Times New Roman" w:hAnsi="Times New Roman" w:cs="Times New Roman"/>
-          <w:b/>
-          <w:bCs/>
-          <w:color w:val="2E74B5" w:themeColor="accent1" w:themeShade="BF"/>
-        </w:rPr>
-      </w:pPr>
-      <w:r>
-        <w:rPr>
-          <w:rFonts w:ascii="Times New Roman" w:eastAsia="Times New Roman" w:hAnsi="Times New Roman" w:cs="Times New Roman"/>
+        </w:rPr>
+      </w:pPr>
+      <w:r>
+        <w:rPr>
+          <w:rFonts w:ascii="Times New Roman" w:hAnsi="Times New Roman" w:cs="Times New Roman"/>
           <w:noProof/>
-          <w:kern w:val="0"/>
           <w:lang w:val="en-US" w:eastAsia="en-US" w:bidi="ar-SA"/>
         </w:rPr>
         <w:drawing>
-          <wp:anchor distT="0" distB="0" distL="114300" distR="114300" simplePos="0" relativeHeight="251661312" behindDoc="0" locked="0" layoutInCell="1" allowOverlap="1" wp14:anchorId="2FF57D7C" wp14:editId="77DBC454">
-            <wp:simplePos x="0" y="0"/>
-            <wp:positionH relativeFrom="column">
-              <wp:posOffset>-21590</wp:posOffset>
-            </wp:positionH>
-            <wp:positionV relativeFrom="paragraph">
-              <wp:posOffset>359410</wp:posOffset>
-            </wp:positionV>
-            <wp:extent cx="5488940" cy="4411980"/>
-            <wp:effectExtent l="0" t="0" r="0" b="7620"/>
-            <wp:wrapSquare wrapText="bothSides"/>
-            <wp:docPr id="2" name="Picture 2" descr="https://zduyvnemon.de-04.visual-paradigm.com/rest/diagrams/projects/clipboard/1_Q9BiAMmFYDwCFjbM?dummy=BnZuAMmA4cioiQLS"/>
+          <wp:inline distT="0" distB="0" distL="0" distR="0">
+            <wp:extent cx="5702785" cy="4570270"/>
+            <wp:effectExtent l="0" t="0" r="0" b="1905"/>
+            <wp:docPr id="17" name="Picture 17" descr="C:\Users\Student\Documents\martin12vNomer19\diplomaProject\UMLDiagramMusical1.png"/>
             <wp:cNvGraphicFramePr>
               <a:graphicFrameLocks xmlns:a="http://schemas.openxmlformats.org/drawingml/2006/main" noChangeAspect="1"/>
             </wp:cNvGraphicFramePr>
@@ -11756,7 +14117,7 @@
               <a:graphicData uri="http://schemas.openxmlformats.org/drawingml/2006/picture">
                 <pic:pic xmlns:pic="http://schemas.openxmlformats.org/drawingml/2006/picture">
                   <pic:nvPicPr>
-                    <pic:cNvPr id="0" name="Picture 1" descr="https://zduyvnemon.de-04.visual-paradigm.com/rest/diagrams/projects/clipboard/1_Q9BiAMmFYDwCFjbM?dummy=BnZuAMmA4cioiQLS"/>
+                    <pic:cNvPr id="0" name="Picture 3" descr="C:\Users\Student\Documents\martin12vNomer19\diplomaProject\UMLDiagramMusical1.png"/>
                     <pic:cNvPicPr>
                       <a:picLocks noChangeAspect="1" noChangeArrowheads="1"/>
                     </pic:cNvPicPr>
@@ -11777,7 +14138,7 @@
                   <pic:spPr bwMode="auto">
                     <a:xfrm>
                       <a:off x="0" y="0"/>
-                      <a:ext cx="5488940" cy="4411980"/>
+                      <a:ext cx="5707304" cy="4573892"/>
                     </a:xfrm>
                     <a:prstGeom prst="rect">
                       <a:avLst/>
@@ -11790,15 +14151,22 @@
                 </pic:pic>
               </a:graphicData>
             </a:graphic>
-            <wp14:sizeRelH relativeFrom="page">
-              <wp14:pctWidth>0</wp14:pctWidth>
-            </wp14:sizeRelH>
-            <wp14:sizeRelV relativeFrom="page">
-              <wp14:pctHeight>0</wp14:pctHeight>
-            </wp14:sizeRelV>
-          </wp:anchor>
+          </wp:inline>
         </w:drawing>
       </w:r>
+    </w:p>
+    <w:p>
+      <w:pPr>
+        <w:spacing w:line="360" w:lineRule="auto"/>
+        <w:ind w:firstLine="720"/>
+        <w:jc w:val="both"/>
+        <w:rPr>
+          <w:rFonts w:ascii="Times New Roman" w:hAnsi="Times New Roman" w:cs="Times New Roman"/>
+          <w:b/>
+          <w:bCs/>
+          <w:color w:val="2E74B5" w:themeColor="accent1" w:themeShade="BF"/>
+        </w:rPr>
+      </w:pPr>
     </w:p>
     <w:p>
       <w:pPr>
@@ -11837,6 +14205,7 @@
           <w:color w:val="2E74B5" w:themeColor="accent1" w:themeShade="BF"/>
           <w:u w:val="single"/>
         </w:rPr>
+        <w:lastRenderedPageBreak/>
         <w:t>Фигура №</w:t>
       </w:r>
       <w:r>
@@ -12258,9 +14627,9 @@
           <w:rFonts w:ascii="Times New Roman" w:hAnsi="Times New Roman" w:cs="Times New Roman"/>
           <w:bCs/>
           <w:iCs/>
-          <w:color w:val="FF0000"/>
-        </w:rPr>
-        <w:t>Това ще позволи ......</w:t>
+          <w:color w:val="000000"/>
+        </w:rPr>
+        <w:t>Това ще позволи лесно навигиране и ориентиране в сайта.</w:t>
       </w:r>
       <w:r>
         <w:rPr>
@@ -12269,7 +14638,7 @@
           <w:iCs/>
           <w:color w:val="000000"/>
         </w:rPr>
-        <w:t xml:space="preserve">. </w:t>
+        <w:t xml:space="preserve"> </w:t>
       </w:r>
       <w:r>
         <w:rPr>
@@ -12410,7 +14779,17 @@
           <w:iCs/>
           <w:color w:val="000000"/>
         </w:rPr>
-        <w:t xml:space="preserve"> принципите при създаване на кода: класовете и методите да имат единствена отговорност, кодът да бъде „отворен“ за разширение и „затворен“ за модификация, интерфейсите да включват само най-необходимите методи, да има „инжектиране“ на външните за класа зависимости. Кодът да бъде добре форматиран и при необходимост -</w:t>
+        <w:t xml:space="preserve"> принципите при създаване на кода: класовете и методите да имат единствена отговорност, кодът да бъде „отворен“ за разширение и „затворен“ за модификация, интерфейсите да </w:t>
+      </w:r>
+      <w:r>
+        <w:rPr>
+          <w:rFonts w:ascii="Times New Roman" w:hAnsi="Times New Roman" w:cs="Times New Roman"/>
+          <w:bCs/>
+          <w:iCs/>
+          <w:color w:val="000000"/>
+        </w:rPr>
+        <w:lastRenderedPageBreak/>
+        <w:t>включват само най-необходимите методи, да има „инжектиране“ на външните за класа зависимости. Кодът да бъде добре форматиран и при необходимост -</w:t>
       </w:r>
       <w:r>
         <w:rPr>
@@ -12525,7 +14904,6 @@
           <w:color w:val="000000"/>
           <w:u w:val="single"/>
         </w:rPr>
-        <w:lastRenderedPageBreak/>
         <w:t>Изисквания към софтуера за разработка</w:t>
       </w:r>
     </w:p>
@@ -12749,7 +15127,6 @@
           <w:color w:val="FF0000"/>
         </w:rPr>
       </w:pPr>
-      <w:proofErr w:type="gramStart"/>
       <w:r>
         <w:rPr>
           <w:rFonts w:ascii="Times New Roman" w:hAnsi="Times New Roman" w:cs="Times New Roman"/>
@@ -12765,7 +15142,6 @@
         </w:rPr>
         <w:t>icrosoft.EntityFrameworkCore.SqlServer</w:t>
       </w:r>
-      <w:proofErr w:type="gramEnd"/>
       <w:r>
         <w:rPr>
           <w:rFonts w:ascii="Times New Roman" w:hAnsi="Times New Roman" w:cs="Times New Roman"/>
@@ -13221,6 +15597,7 @@
         <w:rPr>
           <w:rFonts w:ascii="Times New Roman" w:hAnsi="Times New Roman" w:cs="Times New Roman"/>
         </w:rPr>
+        <w:lastRenderedPageBreak/>
         <w:t xml:space="preserve">Базата от данни на приложението ще включва таблиците от системата за идентичност на </w:t>
       </w:r>
       <w:r>
@@ -13266,9 +15643,11 @@
         <w:spacing w:after="0" w:line="360" w:lineRule="auto"/>
         <w:ind w:left="0" w:right="0" w:firstLine="720"/>
       </w:pPr>
+      <w:proofErr w:type="spellStart"/>
       <w:r>
         <w:t>FirstName</w:t>
       </w:r>
+      <w:proofErr w:type="spellEnd"/>
       <w:r>
         <w:rPr>
           <w:lang w:val="bg-BG"/>
@@ -13292,9 +15671,11 @@
         <w:spacing w:after="0" w:line="360" w:lineRule="auto"/>
         <w:ind w:left="0" w:right="0" w:firstLine="720"/>
       </w:pPr>
+      <w:proofErr w:type="spellStart"/>
       <w:r>
         <w:t>LastName</w:t>
       </w:r>
+      <w:proofErr w:type="spellEnd"/>
       <w:r>
         <w:t xml:space="preserve"> – </w:t>
       </w:r>
@@ -13322,7 +15703,6 @@
         <w:ind w:left="0" w:right="0" w:firstLine="720"/>
       </w:pPr>
       <w:r>
-        <w:lastRenderedPageBreak/>
         <w:t>Address</w:t>
       </w:r>
       <w:r>
@@ -13412,11 +15792,19 @@
         </w:rPr>
         <w:t xml:space="preserve">задължително поле от тип </w:t>
       </w:r>
+      <w:proofErr w:type="spellStart"/>
       <w:r>
         <w:rPr>
           <w:lang w:eastAsia="en-US"/>
         </w:rPr>
-        <w:t>int,</w:t>
+        <w:t>int</w:t>
+      </w:r>
+      <w:proofErr w:type="spellEnd"/>
+      <w:r>
+        <w:rPr>
+          <w:lang w:eastAsia="en-US"/>
+        </w:rPr>
+        <w:t>,</w:t>
       </w:r>
       <w:r>
         <w:rPr>
@@ -13648,12 +16036,14 @@
           <w:lang w:val="bg-BG" w:eastAsia="en-US"/>
         </w:rPr>
       </w:pPr>
+      <w:proofErr w:type="spellStart"/>
       <w:r>
         <w:rPr>
           <w:lang w:val="en-GB" w:eastAsia="en-US"/>
         </w:rPr>
         <w:t>CategoryId</w:t>
       </w:r>
+      <w:proofErr w:type="spellEnd"/>
       <w:r>
         <w:rPr>
           <w:lang w:val="bg-BG" w:eastAsia="en-US"/>
@@ -13707,12 +16097,14 @@
           <w:lang w:val="bg-BG" w:eastAsia="en-US"/>
         </w:rPr>
       </w:pPr>
+      <w:proofErr w:type="spellStart"/>
       <w:r>
         <w:rPr>
           <w:lang w:val="en-GB" w:eastAsia="en-US"/>
         </w:rPr>
         <w:t>BrandId</w:t>
       </w:r>
+      <w:proofErr w:type="spellEnd"/>
       <w:r>
         <w:rPr>
           <w:lang w:val="bg-BG" w:eastAsia="en-US"/>
@@ -13813,24 +16205,28 @@
           <w:lang w:val="bg-BG" w:eastAsia="en-US"/>
         </w:rPr>
       </w:pPr>
+      <w:proofErr w:type="spellStart"/>
       <w:r>
         <w:rPr>
           <w:lang w:val="en-GB" w:eastAsia="en-US"/>
         </w:rPr>
         <w:t>Qantity</w:t>
       </w:r>
+      <w:proofErr w:type="spellEnd"/>
       <w:r>
         <w:rPr>
           <w:lang w:val="bg-BG" w:eastAsia="en-US"/>
         </w:rPr>
         <w:t xml:space="preserve"> - задължително поле от тип </w:t>
       </w:r>
+      <w:proofErr w:type="spellStart"/>
       <w:r>
         <w:rPr>
           <w:lang w:eastAsia="en-US"/>
         </w:rPr>
         <w:t>int</w:t>
       </w:r>
+      <w:proofErr w:type="spellEnd"/>
       <w:r>
         <w:rPr>
           <w:lang w:val="bg-BG" w:eastAsia="en-US"/>
@@ -13847,8 +16243,29 @@
         <w:spacing w:after="0" w:line="360" w:lineRule="auto"/>
         <w:ind w:right="0"/>
       </w:pPr>
-      <w:r>
-        <w:t xml:space="preserve">За всяка категория </w:t>
+      <w:proofErr w:type="spellStart"/>
+      <w:r>
+        <w:t>За</w:t>
+      </w:r>
+      <w:proofErr w:type="spellEnd"/>
+      <w:r>
+        <w:t xml:space="preserve"> </w:t>
+      </w:r>
+      <w:proofErr w:type="spellStart"/>
+      <w:r>
+        <w:t>всяка</w:t>
+      </w:r>
+      <w:proofErr w:type="spellEnd"/>
+      <w:r>
+        <w:t xml:space="preserve"> </w:t>
+      </w:r>
+      <w:proofErr w:type="spellStart"/>
+      <w:r>
+        <w:t>категория</w:t>
+      </w:r>
+      <w:proofErr w:type="spellEnd"/>
+      <w:r>
+        <w:t xml:space="preserve"> </w:t>
       </w:r>
       <w:r>
         <w:rPr>
@@ -13856,8 +16273,29 @@
         </w:rPr>
         <w:t xml:space="preserve">ще </w:t>
       </w:r>
-      <w:r>
-        <w:t xml:space="preserve">се съхранява информация </w:t>
+      <w:proofErr w:type="spellStart"/>
+      <w:r>
+        <w:t>се</w:t>
+      </w:r>
+      <w:proofErr w:type="spellEnd"/>
+      <w:r>
+        <w:t xml:space="preserve"> </w:t>
+      </w:r>
+      <w:proofErr w:type="spellStart"/>
+      <w:r>
+        <w:t>съхранява</w:t>
+      </w:r>
+      <w:proofErr w:type="spellEnd"/>
+      <w:r>
+        <w:t xml:space="preserve"> </w:t>
+      </w:r>
+      <w:proofErr w:type="spellStart"/>
+      <w:r>
+        <w:t>информация</w:t>
+      </w:r>
+      <w:proofErr w:type="spellEnd"/>
+      <w:r>
+        <w:t xml:space="preserve"> </w:t>
       </w:r>
       <w:r>
         <w:rPr>
@@ -13903,11 +16341,19 @@
         </w:rPr>
         <w:t xml:space="preserve">задължително поле от тип </w:t>
       </w:r>
+      <w:proofErr w:type="spellStart"/>
       <w:r>
         <w:rPr>
           <w:lang w:eastAsia="en-US"/>
         </w:rPr>
-        <w:t>int,</w:t>
+        <w:t>int</w:t>
+      </w:r>
+      <w:proofErr w:type="spellEnd"/>
+      <w:r>
+        <w:rPr>
+          <w:lang w:eastAsia="en-US"/>
+        </w:rPr>
+        <w:t>,</w:t>
       </w:r>
       <w:r>
         <w:rPr>
@@ -13952,8 +16398,29 @@
         </w:rPr>
         <w:t xml:space="preserve">Name - </w:t>
       </w:r>
-      <w:r>
-        <w:t xml:space="preserve">име на категория - </w:t>
+      <w:proofErr w:type="spellStart"/>
+      <w:r>
+        <w:t>име</w:t>
+      </w:r>
+      <w:proofErr w:type="spellEnd"/>
+      <w:r>
+        <w:t xml:space="preserve"> </w:t>
+      </w:r>
+      <w:proofErr w:type="spellStart"/>
+      <w:r>
+        <w:t>на</w:t>
+      </w:r>
+      <w:proofErr w:type="spellEnd"/>
+      <w:r>
+        <w:t xml:space="preserve"> </w:t>
+      </w:r>
+      <w:proofErr w:type="spellStart"/>
+      <w:r>
+        <w:t>категория</w:t>
+      </w:r>
+      <w:proofErr w:type="spellEnd"/>
+      <w:r>
+        <w:t xml:space="preserve"> - </w:t>
       </w:r>
       <w:r>
         <w:rPr>
@@ -14096,8 +16563,13 @@
         </w:rPr>
         <w:t xml:space="preserve">и полето </w:t>
       </w:r>
-      <w:r>
-        <w:t xml:space="preserve">CategoryId </w:t>
+      <w:proofErr w:type="spellStart"/>
+      <w:r>
+        <w:t>CategoryId</w:t>
+      </w:r>
+      <w:proofErr w:type="spellEnd"/>
+      <w:r>
+        <w:t xml:space="preserve"> </w:t>
       </w:r>
       <w:r>
         <w:rPr>
@@ -14374,24 +16846,43 @@
         </w:rPr>
         <w:t xml:space="preserve">рограма, например Balsamiq Wireframes for Desktop: </w:t>
       </w:r>
-      <w:hyperlink r:id="rId25" w:history="1">
-        <w:r>
-          <w:rPr>
-            <w:rStyle w:val="Hyperlink"/>
-            <w:rFonts w:ascii="Times New Roman" w:hAnsi="Times New Roman" w:cs="Times New Roman"/>
-          </w:rPr>
-          <w:t>https://balsamiq.com/wireframes/desktop/</w:t>
-        </w:r>
-        <w:r>
-          <w:rPr>
-            <w:rStyle w:val="Hyperlink"/>
-            <w:rFonts w:ascii="Times New Roman" w:hAnsi="Times New Roman" w:cs="Times New Roman"/>
-            <w:b/>
-            <w:bCs/>
-          </w:rPr>
-          <w:t>#</w:t>
-        </w:r>
-      </w:hyperlink>
+      <w:r>
+        <w:fldChar w:fldCharType="begin"/>
+      </w:r>
+      <w:r>
+        <w:instrText xml:space="preserve"> HYPERLINK "https://balsamiq.com/wireframes/desktop/" </w:instrText>
+      </w:r>
+      <w:r>
+        <w:rPr>
+          <w:rFonts w:hint="eastAsia"/>
+        </w:rPr>
+        <w:fldChar w:fldCharType="separate"/>
+      </w:r>
+      <w:r>
+        <w:rPr>
+          <w:rStyle w:val="Hyperlink"/>
+          <w:rFonts w:ascii="Times New Roman" w:hAnsi="Times New Roman" w:cs="Times New Roman"/>
+        </w:rPr>
+        <w:t>https://balsamiq.com/wireframes/desktop/</w:t>
+      </w:r>
+      <w:r>
+        <w:rPr>
+          <w:rStyle w:val="Hyperlink"/>
+          <w:rFonts w:ascii="Times New Roman" w:hAnsi="Times New Roman" w:cs="Times New Roman"/>
+          <w:b/>
+          <w:bCs/>
+        </w:rPr>
+        <w:t>#</w:t>
+      </w:r>
+      <w:r>
+        <w:rPr>
+          <w:rStyle w:val="Hyperlink"/>
+          <w:rFonts w:ascii="Times New Roman" w:hAnsi="Times New Roman" w:cs="Times New Roman"/>
+          <w:b/>
+          <w:bCs/>
+        </w:rPr>
+        <w:fldChar w:fldCharType="end"/>
+      </w:r>
       <w:r>
         <w:rPr>
           <w:rFonts w:ascii="Times New Roman" w:hAnsi="Times New Roman" w:cs="Times New Roman"/>
@@ -14464,7 +16955,7 @@
                     </pic:cNvPicPr>
                   </pic:nvPicPr>
                   <pic:blipFill>
-                    <a:blip r:embed="rId26"/>
+                    <a:blip r:embed="rId25"/>
                     <a:stretch>
                       <a:fillRect/>
                     </a:stretch>
@@ -15658,13 +18149,23 @@
         </w:rPr>
         <w:t xml:space="preserve">пропъртитата(свойствата) за всеки клас, който съответства на таблица от БД, както и на класа </w:t>
       </w:r>
+      <w:proofErr w:type="spellStart"/>
       <w:r>
         <w:rPr>
           <w:rFonts w:ascii="Times New Roman" w:hAnsi="Times New Roman" w:cs="Times New Roman"/>
           <w:color w:val="FF0000"/>
           <w:lang w:val="en-US"/>
         </w:rPr>
-        <w:t>ApplicationUser.cs:</w:t>
+        <w:t>ApplicationUser.cs</w:t>
+      </w:r>
+      <w:proofErr w:type="spellEnd"/>
+      <w:r>
+        <w:rPr>
+          <w:rFonts w:ascii="Times New Roman" w:hAnsi="Times New Roman" w:cs="Times New Roman"/>
+          <w:color w:val="FF0000"/>
+          <w:lang w:val="en-US"/>
+        </w:rPr>
+        <w:t>:</w:t>
       </w:r>
       <w:r>
         <w:rPr>
@@ -16649,11 +19150,19 @@
         </w:rPr>
         <w:t>//</w:t>
       </w:r>
+      <w:proofErr w:type="spellStart"/>
       <w:r>
         <w:rPr>
           <w:color w:val="000000" w:themeColor="text1"/>
         </w:rPr>
-        <w:t>Колсиченко, Д.</w:t>
+        <w:t>Колсиченко</w:t>
+      </w:r>
+      <w:proofErr w:type="spellEnd"/>
+      <w:r>
+        <w:rPr>
+          <w:color w:val="000000" w:themeColor="text1"/>
+        </w:rPr>
+        <w:t>, Д.</w:t>
       </w:r>
       <w:r>
         <w:rPr>
@@ -16701,11 +19210,103 @@
         </w:rPr>
         <w:t>//</w:t>
       </w:r>
+      <w:proofErr w:type="spellStart"/>
       <w:r>
         <w:rPr>
           <w:color w:val="000000" w:themeColor="text1"/>
         </w:rPr>
-        <w:t>Наков, С. и колектив. Принципи на програмирането със C#. Фабер, 2018</w:t>
+        <w:t>Наков</w:t>
+      </w:r>
+      <w:proofErr w:type="spellEnd"/>
+      <w:r>
+        <w:rPr>
+          <w:color w:val="000000" w:themeColor="text1"/>
+        </w:rPr>
+        <w:t xml:space="preserve">, С. и </w:t>
+      </w:r>
+      <w:proofErr w:type="spellStart"/>
+      <w:r>
+        <w:rPr>
+          <w:color w:val="000000" w:themeColor="text1"/>
+        </w:rPr>
+        <w:t>колектив</w:t>
+      </w:r>
+      <w:proofErr w:type="spellEnd"/>
+      <w:r>
+        <w:rPr>
+          <w:color w:val="000000" w:themeColor="text1"/>
+        </w:rPr>
+        <w:t xml:space="preserve">. </w:t>
+      </w:r>
+      <w:proofErr w:type="spellStart"/>
+      <w:r>
+        <w:rPr>
+          <w:color w:val="000000" w:themeColor="text1"/>
+        </w:rPr>
+        <w:t>Принципи</w:t>
+      </w:r>
+      <w:proofErr w:type="spellEnd"/>
+      <w:r>
+        <w:rPr>
+          <w:color w:val="000000" w:themeColor="text1"/>
+        </w:rPr>
+        <w:t xml:space="preserve"> </w:t>
+      </w:r>
+      <w:proofErr w:type="spellStart"/>
+      <w:r>
+        <w:rPr>
+          <w:color w:val="000000" w:themeColor="text1"/>
+        </w:rPr>
+        <w:t>на</w:t>
+      </w:r>
+      <w:proofErr w:type="spellEnd"/>
+      <w:r>
+        <w:rPr>
+          <w:color w:val="000000" w:themeColor="text1"/>
+        </w:rPr>
+        <w:t xml:space="preserve"> </w:t>
+      </w:r>
+      <w:proofErr w:type="spellStart"/>
+      <w:r>
+        <w:rPr>
+          <w:color w:val="000000" w:themeColor="text1"/>
+        </w:rPr>
+        <w:t>програмирането</w:t>
+      </w:r>
+      <w:proofErr w:type="spellEnd"/>
+      <w:r>
+        <w:rPr>
+          <w:color w:val="000000" w:themeColor="text1"/>
+        </w:rPr>
+        <w:t xml:space="preserve"> </w:t>
+      </w:r>
+      <w:proofErr w:type="spellStart"/>
+      <w:r>
+        <w:rPr>
+          <w:color w:val="000000" w:themeColor="text1"/>
+        </w:rPr>
+        <w:t>със</w:t>
+      </w:r>
+      <w:proofErr w:type="spellEnd"/>
+      <w:r>
+        <w:rPr>
+          <w:color w:val="000000" w:themeColor="text1"/>
+        </w:rPr>
+        <w:t xml:space="preserve"> C#. </w:t>
+      </w:r>
+      <w:proofErr w:type="spellStart"/>
+      <w:r>
+        <w:rPr>
+          <w:color w:val="000000" w:themeColor="text1"/>
+        </w:rPr>
+        <w:t>Фабер</w:t>
+      </w:r>
+      <w:proofErr w:type="spellEnd"/>
+      <w:r>
+        <w:rPr>
+          <w:color w:val="000000" w:themeColor="text1"/>
+        </w:rPr>
+        <w:t>, 2018</w:t>
       </w:r>
     </w:p>
     <w:p>
@@ -16726,11 +19327,75 @@
         </w:rPr>
         <w:t>//</w:t>
       </w:r>
+      <w:proofErr w:type="spellStart"/>
       <w:r>
         <w:rPr>
           <w:color w:val="000000" w:themeColor="text1"/>
         </w:rPr>
-        <w:t>Наков, С. и колектив. Програмиране за .NET Framework. БАРС, София,</w:t>
+        <w:t>Наков</w:t>
+      </w:r>
+      <w:proofErr w:type="spellEnd"/>
+      <w:r>
+        <w:rPr>
+          <w:color w:val="000000" w:themeColor="text1"/>
+        </w:rPr>
+        <w:t xml:space="preserve">, С. и </w:t>
+      </w:r>
+      <w:proofErr w:type="spellStart"/>
+      <w:r>
+        <w:rPr>
+          <w:color w:val="000000" w:themeColor="text1"/>
+        </w:rPr>
+        <w:t>колектив</w:t>
+      </w:r>
+      <w:proofErr w:type="spellEnd"/>
+      <w:r>
+        <w:rPr>
+          <w:color w:val="000000" w:themeColor="text1"/>
+        </w:rPr>
+        <w:t xml:space="preserve">. </w:t>
+      </w:r>
+      <w:proofErr w:type="spellStart"/>
+      <w:r>
+        <w:rPr>
+          <w:color w:val="000000" w:themeColor="text1"/>
+        </w:rPr>
+        <w:t>Програмиране</w:t>
+      </w:r>
+      <w:proofErr w:type="spellEnd"/>
+      <w:r>
+        <w:rPr>
+          <w:color w:val="000000" w:themeColor="text1"/>
+        </w:rPr>
+        <w:t xml:space="preserve"> </w:t>
+      </w:r>
+      <w:proofErr w:type="spellStart"/>
+      <w:r>
+        <w:rPr>
+          <w:color w:val="000000" w:themeColor="text1"/>
+        </w:rPr>
+        <w:t>за</w:t>
+      </w:r>
+      <w:proofErr w:type="spellEnd"/>
+      <w:r>
+        <w:rPr>
+          <w:color w:val="000000" w:themeColor="text1"/>
+        </w:rPr>
+        <w:t xml:space="preserve"> .NET Framework. БАРС, </w:t>
+      </w:r>
+      <w:proofErr w:type="spellStart"/>
+      <w:r>
+        <w:rPr>
+          <w:color w:val="000000" w:themeColor="text1"/>
+        </w:rPr>
+        <w:t>София</w:t>
+      </w:r>
+      <w:proofErr w:type="spellEnd"/>
+      <w:r>
+        <w:rPr>
+          <w:color w:val="000000" w:themeColor="text1"/>
+        </w:rPr>
+        <w:t>,</w:t>
       </w:r>
       <w:r>
         <w:rPr>
@@ -16765,31 +19430,209 @@
         </w:rPr>
         <w:t>//</w:t>
       </w:r>
+      <w:proofErr w:type="spellStart"/>
       <w:r>
         <w:rPr>
           <w:color w:val="000000" w:themeColor="text1"/>
         </w:rPr>
-        <w:t>Свободно учебно съдържание по програмиране и ИТ за българските</w:t>
-      </w:r>
+        <w:t>Свободно</w:t>
+      </w:r>
+      <w:proofErr w:type="spellEnd"/>
       <w:r>
         <w:rPr>
           <w:color w:val="000000" w:themeColor="text1"/>
         </w:rPr>
         <w:t xml:space="preserve"> </w:t>
       </w:r>
+      <w:proofErr w:type="spellStart"/>
       <w:r>
         <w:rPr>
           <w:color w:val="000000" w:themeColor="text1"/>
         </w:rPr>
-        <w:t xml:space="preserve">училища на Работна група „Образование по програмиране и ИТ“ </w:t>
-      </w:r>
+        <w:t>учебно</w:t>
+      </w:r>
+      <w:proofErr w:type="spellEnd"/>
       <w:r>
         <w:rPr>
           <w:color w:val="000000" w:themeColor="text1"/>
         </w:rPr>
+        <w:t xml:space="preserve"> </w:t>
+      </w:r>
+      <w:proofErr w:type="spellStart"/>
+      <w:r>
+        <w:rPr>
+          <w:color w:val="000000" w:themeColor="text1"/>
+        </w:rPr>
+        <w:t>съдържание</w:t>
+      </w:r>
+      <w:proofErr w:type="spellEnd"/>
+      <w:r>
+        <w:rPr>
+          <w:color w:val="000000" w:themeColor="text1"/>
+        </w:rPr>
+        <w:t xml:space="preserve"> </w:t>
+      </w:r>
+      <w:proofErr w:type="spellStart"/>
+      <w:r>
+        <w:rPr>
+          <w:color w:val="000000" w:themeColor="text1"/>
+        </w:rPr>
+        <w:t>по</w:t>
+      </w:r>
+      <w:proofErr w:type="spellEnd"/>
+      <w:r>
+        <w:rPr>
+          <w:color w:val="000000" w:themeColor="text1"/>
+        </w:rPr>
+        <w:t xml:space="preserve"> </w:t>
+      </w:r>
+      <w:proofErr w:type="spellStart"/>
+      <w:r>
+        <w:rPr>
+          <w:color w:val="000000" w:themeColor="text1"/>
+        </w:rPr>
+        <w:t>програмиране</w:t>
+      </w:r>
+      <w:proofErr w:type="spellEnd"/>
+      <w:r>
+        <w:rPr>
+          <w:color w:val="000000" w:themeColor="text1"/>
+        </w:rPr>
+        <w:t xml:space="preserve"> и ИТ </w:t>
+      </w:r>
+      <w:proofErr w:type="spellStart"/>
+      <w:r>
+        <w:rPr>
+          <w:color w:val="000000" w:themeColor="text1"/>
+        </w:rPr>
+        <w:t>за</w:t>
+      </w:r>
+      <w:proofErr w:type="spellEnd"/>
+      <w:r>
+        <w:rPr>
+          <w:color w:val="000000" w:themeColor="text1"/>
+        </w:rPr>
+        <w:t xml:space="preserve"> </w:t>
+      </w:r>
+      <w:proofErr w:type="spellStart"/>
+      <w:r>
+        <w:rPr>
+          <w:color w:val="000000" w:themeColor="text1"/>
+        </w:rPr>
+        <w:t>българските</w:t>
+      </w:r>
+      <w:proofErr w:type="spellEnd"/>
+      <w:r>
+        <w:rPr>
+          <w:color w:val="000000" w:themeColor="text1"/>
+        </w:rPr>
+        <w:t xml:space="preserve"> </w:t>
+      </w:r>
+      <w:proofErr w:type="spellStart"/>
+      <w:r>
+        <w:rPr>
+          <w:color w:val="000000" w:themeColor="text1"/>
+        </w:rPr>
+        <w:t>училища</w:t>
+      </w:r>
+      <w:proofErr w:type="spellEnd"/>
+      <w:r>
+        <w:rPr>
+          <w:color w:val="000000" w:themeColor="text1"/>
+        </w:rPr>
+        <w:t xml:space="preserve"> </w:t>
+      </w:r>
+      <w:proofErr w:type="spellStart"/>
+      <w:r>
+        <w:rPr>
+          <w:color w:val="000000" w:themeColor="text1"/>
+        </w:rPr>
+        <w:t>на</w:t>
+      </w:r>
+      <w:proofErr w:type="spellEnd"/>
+      <w:r>
+        <w:rPr>
+          <w:color w:val="000000" w:themeColor="text1"/>
+        </w:rPr>
+        <w:t xml:space="preserve"> </w:t>
+      </w:r>
+      <w:proofErr w:type="spellStart"/>
+      <w:r>
+        <w:rPr>
+          <w:color w:val="000000" w:themeColor="text1"/>
+        </w:rPr>
+        <w:t>Работна</w:t>
+      </w:r>
+      <w:proofErr w:type="spellEnd"/>
+      <w:r>
+        <w:rPr>
+          <w:color w:val="000000" w:themeColor="text1"/>
+        </w:rPr>
+        <w:t xml:space="preserve"> </w:t>
+      </w:r>
+      <w:proofErr w:type="spellStart"/>
+      <w:r>
+        <w:rPr>
+          <w:color w:val="000000" w:themeColor="text1"/>
+        </w:rPr>
+        <w:t>група</w:t>
+      </w:r>
+      <w:proofErr w:type="spellEnd"/>
+      <w:r>
+        <w:rPr>
+          <w:color w:val="000000" w:themeColor="text1"/>
+        </w:rPr>
+        <w:t xml:space="preserve"> „</w:t>
+      </w:r>
+      <w:proofErr w:type="spellStart"/>
+      <w:r>
+        <w:rPr>
+          <w:color w:val="000000" w:themeColor="text1"/>
+        </w:rPr>
+        <w:t>Образование</w:t>
+      </w:r>
+      <w:proofErr w:type="spellEnd"/>
+      <w:r>
+        <w:rPr>
+          <w:color w:val="000000" w:themeColor="text1"/>
+        </w:rPr>
+        <w:t xml:space="preserve"> </w:t>
+      </w:r>
+      <w:proofErr w:type="spellStart"/>
+      <w:r>
+        <w:rPr>
+          <w:color w:val="000000" w:themeColor="text1"/>
+        </w:rPr>
+        <w:t>по</w:t>
+      </w:r>
+      <w:proofErr w:type="spellEnd"/>
+      <w:r>
+        <w:rPr>
+          <w:color w:val="000000" w:themeColor="text1"/>
+        </w:rPr>
+        <w:t xml:space="preserve"> </w:t>
+      </w:r>
+      <w:proofErr w:type="spellStart"/>
+      <w:r>
+        <w:rPr>
+          <w:color w:val="000000" w:themeColor="text1"/>
+        </w:rPr>
+        <w:t>програмиране</w:t>
+      </w:r>
+      <w:proofErr w:type="spellEnd"/>
+      <w:r>
+        <w:rPr>
+          <w:color w:val="000000" w:themeColor="text1"/>
+        </w:rPr>
+        <w:t xml:space="preserve"> и ИТ“ </w:t>
+      </w:r>
+      <w:r>
+        <w:rPr>
+          <w:color w:val="000000" w:themeColor="text1"/>
+        </w:rPr>
         <w:t xml:space="preserve">– </w:t>
       </w:r>
-      <w:hyperlink r:id="rId27" w:history="1">
+      <w:hyperlink r:id="rId26" w:history="1">
         <w:r>
           <w:rPr>
             <w:rStyle w:val="Hyperlink"/>
@@ -16810,7 +19653,7 @@
           <w:color w:val="000000" w:themeColor="text1"/>
         </w:rPr>
       </w:pPr>
-      <w:hyperlink r:id="rId28" w:history="1">
+      <w:hyperlink r:id="rId27" w:history="1">
         <w:r>
           <w:rPr>
             <w:rStyle w:val="Hyperlink"/>
@@ -16832,7 +19675,7 @@
           <w:color w:val="000000" w:themeColor="text1"/>
         </w:rPr>
       </w:pPr>
-      <w:hyperlink r:id="rId29" w:history="1">
+      <w:hyperlink r:id="rId28" w:history="1">
         <w:r>
           <w:rPr>
             <w:rStyle w:val="Hyperlink"/>
@@ -16854,7 +19697,7 @@
           <w:color w:val="000000" w:themeColor="text1"/>
         </w:rPr>
       </w:pPr>
-      <w:hyperlink r:id="rId30" w:history="1">
+      <w:hyperlink r:id="rId29" w:history="1">
         <w:r>
           <w:rPr>
             <w:rStyle w:val="Hyperlink"/>
@@ -16876,7 +19719,7 @@
           <w:color w:val="000000" w:themeColor="text1"/>
         </w:rPr>
       </w:pPr>
-      <w:hyperlink r:id="rId31" w:history="1">
+      <w:hyperlink r:id="rId30" w:history="1">
         <w:r>
           <w:rPr>
             <w:rStyle w:val="Hyperlink"/>
@@ -16898,7 +19741,7 @@
           <w:color w:val="000000" w:themeColor="text1"/>
         </w:rPr>
       </w:pPr>
-      <w:hyperlink r:id="rId32" w:history="1">
+      <w:hyperlink r:id="rId31" w:history="1">
         <w:r>
           <w:rPr>
             <w:rStyle w:val="Hyperlink"/>
@@ -16921,7 +19764,7 @@
           <w:lang w:val="bg-BG"/>
         </w:rPr>
       </w:pPr>
-      <w:hyperlink r:id="rId33" w:history="1">
+      <w:hyperlink r:id="rId32" w:history="1">
         <w:r>
           <w:rPr>
             <w:rStyle w:val="Hyperlink"/>
@@ -16947,7 +19790,7 @@
       <w:r>
         <w:t>//</w:t>
       </w:r>
-      <w:hyperlink r:id="rId34" w:history="1">
+      <w:hyperlink r:id="rId33" w:history="1">
         <w:r>
           <w:rPr>
             <w:rStyle w:val="Hyperlink"/>
@@ -16972,7 +19815,7 @@
       <w:r>
         <w:t>//</w:t>
       </w:r>
-      <w:hyperlink r:id="rId35" w:history="1">
+      <w:hyperlink r:id="rId34" w:history="1">
         <w:r>
           <w:rPr>
             <w:rStyle w:val="Hyperlink"/>
@@ -17070,9 +19913,9 @@
       </w:pPr>
     </w:p>
     <w:sectPr>
-      <w:headerReference w:type="default" r:id="rId36"/>
-      <w:footerReference w:type="default" r:id="rId37"/>
-      <w:headerReference w:type="first" r:id="rId38"/>
+      <w:headerReference w:type="default" r:id="rId35"/>
+      <w:footerReference w:type="default" r:id="rId36"/>
+      <w:headerReference w:type="first" r:id="rId37"/>
       <w:pgSz w:w="11906" w:h="16838" w:code="9"/>
       <w:pgMar w:top="1418" w:right="1418" w:bottom="1418" w:left="1418" w:header="426" w:footer="567" w:gutter="284"/>
       <w:pgNumType w:start="1"/>
@@ -17086,7 +19929,7 @@
 </file>
 
 <file path=word/endnotes.xml><?xml version="1.0" encoding="utf-8"?>
-<w:endnotes xmlns:wpc="http://schemas.microsoft.com/office/word/2010/wordprocessingCanvas" xmlns:cx="http://schemas.microsoft.com/office/drawing/2014/chartex" xmlns:mc="http://schemas.openxmlformats.org/markup-compatibility/2006" xmlns:o="urn:schemas-microsoft-com:office:office" xmlns:r="http://schemas.openxmlformats.org/officeDocument/2006/relationships" xmlns:m="http://schemas.openxmlformats.org/officeDocument/2006/math" xmlns:v="urn:schemas-microsoft-com:vml" xmlns:wp14="http://schemas.microsoft.com/office/word/2010/wordprocessingDrawing" xmlns:wp="http://schemas.openxmlformats.org/drawingml/2006/wordprocessingDrawing" xmlns:w10="urn:schemas-microsoft-com:office:word" xmlns:w="http://schemas.openxmlformats.org/wordprocessingml/2006/main" xmlns:w14="http://schemas.microsoft.com/office/word/2010/wordml" xmlns:w15="http://schemas.microsoft.com/office/word/2012/wordml" xmlns:w16se="http://schemas.microsoft.com/office/word/2015/wordml/symex" xmlns:wpg="http://schemas.microsoft.com/office/word/2010/wordprocessingGroup" xmlns:wpi="http://schemas.microsoft.com/office/word/2010/wordprocessingInk" xmlns:wne="http://schemas.microsoft.com/office/word/2006/wordml" xmlns:wps="http://schemas.microsoft.com/office/word/2010/wordprocessingShape" mc:Ignorable="w14 w15 w16se wp14">
+<w:endnotes xmlns:wpc="http://schemas.microsoft.com/office/word/2010/wordprocessingCanvas" xmlns:cx="http://schemas.microsoft.com/office/drawing/2014/chartex" xmlns:cx1="http://schemas.microsoft.com/office/drawing/2015/9/8/chartex" xmlns:mc="http://schemas.openxmlformats.org/markup-compatibility/2006" xmlns:o="urn:schemas-microsoft-com:office:office" xmlns:r="http://schemas.openxmlformats.org/officeDocument/2006/relationships" xmlns:m="http://schemas.openxmlformats.org/officeDocument/2006/math" xmlns:v="urn:schemas-microsoft-com:vml" xmlns:wp14="http://schemas.microsoft.com/office/word/2010/wordprocessingDrawing" xmlns:wp="http://schemas.openxmlformats.org/drawingml/2006/wordprocessingDrawing" xmlns:w10="urn:schemas-microsoft-com:office:word" xmlns:w="http://schemas.openxmlformats.org/wordprocessingml/2006/main" xmlns:w14="http://schemas.microsoft.com/office/word/2010/wordml" xmlns:w15="http://schemas.microsoft.com/office/word/2012/wordml" xmlns:w16se="http://schemas.microsoft.com/office/word/2015/wordml/symex" xmlns:wpg="http://schemas.microsoft.com/office/word/2010/wordprocessingGroup" xmlns:wpi="http://schemas.microsoft.com/office/word/2010/wordprocessingInk" xmlns:wne="http://schemas.microsoft.com/office/word/2006/wordml" xmlns:wps="http://schemas.microsoft.com/office/word/2010/wordprocessingShape" mc:Ignorable="w14 w15 w16se wp14">
   <w:endnote w:type="separator" w:id="-1">
     <w:p>
       <w:pPr>
@@ -17115,7 +19958,7 @@
 </file>
 
 <file path=word/footer1.xml><?xml version="1.0" encoding="utf-8"?>
-<w:ftr xmlns:wpc="http://schemas.microsoft.com/office/word/2010/wordprocessingCanvas" xmlns:cx="http://schemas.microsoft.com/office/drawing/2014/chartex" xmlns:mc="http://schemas.openxmlformats.org/markup-compatibility/2006" xmlns:o="urn:schemas-microsoft-com:office:office" xmlns:r="http://schemas.openxmlformats.org/officeDocument/2006/relationships" xmlns:m="http://schemas.openxmlformats.org/officeDocument/2006/math" xmlns:v="urn:schemas-microsoft-com:vml" xmlns:wp14="http://schemas.microsoft.com/office/word/2010/wordprocessingDrawing" xmlns:wp="http://schemas.openxmlformats.org/drawingml/2006/wordprocessingDrawing" xmlns:w10="urn:schemas-microsoft-com:office:word" xmlns:w="http://schemas.openxmlformats.org/wordprocessingml/2006/main" xmlns:w14="http://schemas.microsoft.com/office/word/2010/wordml" xmlns:w15="http://schemas.microsoft.com/office/word/2012/wordml" xmlns:w16se="http://schemas.microsoft.com/office/word/2015/wordml/symex" xmlns:wpg="http://schemas.microsoft.com/office/word/2010/wordprocessingGroup" xmlns:wpi="http://schemas.microsoft.com/office/word/2010/wordprocessingInk" xmlns:wne="http://schemas.microsoft.com/office/word/2006/wordml" xmlns:wps="http://schemas.microsoft.com/office/word/2010/wordprocessingShape" mc:Ignorable="w14 w15 w16se wp14">
+<w:ftr xmlns:wpc="http://schemas.microsoft.com/office/word/2010/wordprocessingCanvas" xmlns:cx="http://schemas.microsoft.com/office/drawing/2014/chartex" xmlns:cx1="http://schemas.microsoft.com/office/drawing/2015/9/8/chartex" xmlns:mc="http://schemas.openxmlformats.org/markup-compatibility/2006" xmlns:o="urn:schemas-microsoft-com:office:office" xmlns:r="http://schemas.openxmlformats.org/officeDocument/2006/relationships" xmlns:m="http://schemas.openxmlformats.org/officeDocument/2006/math" xmlns:v="urn:schemas-microsoft-com:vml" xmlns:wp14="http://schemas.microsoft.com/office/word/2010/wordprocessingDrawing" xmlns:wp="http://schemas.openxmlformats.org/drawingml/2006/wordprocessingDrawing" xmlns:w10="urn:schemas-microsoft-com:office:word" xmlns:w="http://schemas.openxmlformats.org/wordprocessingml/2006/main" xmlns:w14="http://schemas.microsoft.com/office/word/2010/wordml" xmlns:w15="http://schemas.microsoft.com/office/word/2012/wordml" xmlns:w16se="http://schemas.microsoft.com/office/word/2015/wordml/symex" xmlns:wpg="http://schemas.microsoft.com/office/word/2010/wordprocessingGroup" xmlns:wpi="http://schemas.microsoft.com/office/word/2010/wordprocessingInk" xmlns:wne="http://schemas.microsoft.com/office/word/2006/wordml" xmlns:wps="http://schemas.microsoft.com/office/word/2010/wordprocessingShape" mc:Ignorable="w14 w15 w16se wp14">
   <w:p>
     <w:pPr>
       <w:pStyle w:val="Footer"/>
@@ -17168,7 +20011,7 @@
 </file>
 
 <file path=word/footnotes.xml><?xml version="1.0" encoding="utf-8"?>
-<w:footnotes xmlns:wpc="http://schemas.microsoft.com/office/word/2010/wordprocessingCanvas" xmlns:cx="http://schemas.microsoft.com/office/drawing/2014/chartex" xmlns:mc="http://schemas.openxmlformats.org/markup-compatibility/2006" xmlns:o="urn:schemas-microsoft-com:office:office" xmlns:r="http://schemas.openxmlformats.org/officeDocument/2006/relationships" xmlns:m="http://schemas.openxmlformats.org/officeDocument/2006/math" xmlns:v="urn:schemas-microsoft-com:vml" xmlns:wp14="http://schemas.microsoft.com/office/word/2010/wordprocessingDrawing" xmlns:wp="http://schemas.openxmlformats.org/drawingml/2006/wordprocessingDrawing" xmlns:w10="urn:schemas-microsoft-com:office:word" xmlns:w="http://schemas.openxmlformats.org/wordprocessingml/2006/main" xmlns:w14="http://schemas.microsoft.com/office/word/2010/wordml" xmlns:w15="http://schemas.microsoft.com/office/word/2012/wordml" xmlns:w16se="http://schemas.microsoft.com/office/word/2015/wordml/symex" xmlns:wpg="http://schemas.microsoft.com/office/word/2010/wordprocessingGroup" xmlns:wpi="http://schemas.microsoft.com/office/word/2010/wordprocessingInk" xmlns:wne="http://schemas.microsoft.com/office/word/2006/wordml" xmlns:wps="http://schemas.microsoft.com/office/word/2010/wordprocessingShape" mc:Ignorable="w14 w15 w16se wp14">
+<w:footnotes xmlns:wpc="http://schemas.microsoft.com/office/word/2010/wordprocessingCanvas" xmlns:cx="http://schemas.microsoft.com/office/drawing/2014/chartex" xmlns:cx1="http://schemas.microsoft.com/office/drawing/2015/9/8/chartex" xmlns:mc="http://schemas.openxmlformats.org/markup-compatibility/2006" xmlns:o="urn:schemas-microsoft-com:office:office" xmlns:r="http://schemas.openxmlformats.org/officeDocument/2006/relationships" xmlns:m="http://schemas.openxmlformats.org/officeDocument/2006/math" xmlns:v="urn:schemas-microsoft-com:vml" xmlns:wp14="http://schemas.microsoft.com/office/word/2010/wordprocessingDrawing" xmlns:wp="http://schemas.openxmlformats.org/drawingml/2006/wordprocessingDrawing" xmlns:w10="urn:schemas-microsoft-com:office:word" xmlns:w="http://schemas.openxmlformats.org/wordprocessingml/2006/main" xmlns:w14="http://schemas.microsoft.com/office/word/2010/wordml" xmlns:w15="http://schemas.microsoft.com/office/word/2012/wordml" xmlns:w16se="http://schemas.microsoft.com/office/word/2015/wordml/symex" xmlns:wpg="http://schemas.microsoft.com/office/word/2010/wordprocessingGroup" xmlns:wpi="http://schemas.microsoft.com/office/word/2010/wordprocessingInk" xmlns:wne="http://schemas.microsoft.com/office/word/2006/wordml" xmlns:wps="http://schemas.microsoft.com/office/word/2010/wordprocessingShape" mc:Ignorable="w14 w15 w16se wp14">
   <w:footnote w:type="separator" w:id="-1">
     <w:p>
       <w:pPr>
@@ -17197,7 +20040,7 @@
 </file>
 
 <file path=word/header1.xml><?xml version="1.0" encoding="utf-8"?>
-<w:hdr xmlns:wpc="http://schemas.microsoft.com/office/word/2010/wordprocessingCanvas" xmlns:cx="http://schemas.microsoft.com/office/drawing/2014/chartex" xmlns:mc="http://schemas.openxmlformats.org/markup-compatibility/2006" xmlns:o="urn:schemas-microsoft-com:office:office" xmlns:r="http://schemas.openxmlformats.org/officeDocument/2006/relationships" xmlns:m="http://schemas.openxmlformats.org/officeDocument/2006/math" xmlns:v="urn:schemas-microsoft-com:vml" xmlns:wp14="http://schemas.microsoft.com/office/word/2010/wordprocessingDrawing" xmlns:wp="http://schemas.openxmlformats.org/drawingml/2006/wordprocessingDrawing" xmlns:w10="urn:schemas-microsoft-com:office:word" xmlns:w="http://schemas.openxmlformats.org/wordprocessingml/2006/main" xmlns:w14="http://schemas.microsoft.com/office/word/2010/wordml" xmlns:w15="http://schemas.microsoft.com/office/word/2012/wordml" xmlns:w16se="http://schemas.microsoft.com/office/word/2015/wordml/symex" xmlns:wpg="http://schemas.microsoft.com/office/word/2010/wordprocessingGroup" xmlns:wpi="http://schemas.microsoft.com/office/word/2010/wordprocessingInk" xmlns:wne="http://schemas.microsoft.com/office/word/2006/wordml" xmlns:wps="http://schemas.microsoft.com/office/word/2010/wordprocessingShape" mc:Ignorable="w14 w15 w16se wp14">
+<w:hdr xmlns:wpc="http://schemas.microsoft.com/office/word/2010/wordprocessingCanvas" xmlns:cx="http://schemas.microsoft.com/office/drawing/2014/chartex" xmlns:cx1="http://schemas.microsoft.com/office/drawing/2015/9/8/chartex" xmlns:mc="http://schemas.openxmlformats.org/markup-compatibility/2006" xmlns:o="urn:schemas-microsoft-com:office:office" xmlns:r="http://schemas.openxmlformats.org/officeDocument/2006/relationships" xmlns:m="http://schemas.openxmlformats.org/officeDocument/2006/math" xmlns:v="urn:schemas-microsoft-com:vml" xmlns:wp14="http://schemas.microsoft.com/office/word/2010/wordprocessingDrawing" xmlns:wp="http://schemas.openxmlformats.org/drawingml/2006/wordprocessingDrawing" xmlns:w10="urn:schemas-microsoft-com:office:word" xmlns:w="http://schemas.openxmlformats.org/wordprocessingml/2006/main" xmlns:w14="http://schemas.microsoft.com/office/word/2010/wordml" xmlns:w15="http://schemas.microsoft.com/office/word/2012/wordml" xmlns:w16se="http://schemas.microsoft.com/office/word/2015/wordml/symex" xmlns:wpg="http://schemas.microsoft.com/office/word/2010/wordprocessingGroup" xmlns:wpi="http://schemas.microsoft.com/office/word/2010/wordprocessingInk" xmlns:wne="http://schemas.microsoft.com/office/word/2006/wordml" xmlns:wps="http://schemas.microsoft.com/office/word/2010/wordprocessingShape" mc:Ignorable="w14 w15 w16se wp14">
   <w:p>
     <w:pPr>
       <w:jc w:val="center"/>
@@ -17210,7 +20053,7 @@
 </file>
 
 <file path=word/header2.xml><?xml version="1.0" encoding="utf-8"?>
-<w:hdr xmlns:wpc="http://schemas.microsoft.com/office/word/2010/wordprocessingCanvas" xmlns:cx="http://schemas.microsoft.com/office/drawing/2014/chartex" xmlns:mc="http://schemas.openxmlformats.org/markup-compatibility/2006" xmlns:o="urn:schemas-microsoft-com:office:office" xmlns:r="http://schemas.openxmlformats.org/officeDocument/2006/relationships" xmlns:m="http://schemas.openxmlformats.org/officeDocument/2006/math" xmlns:v="urn:schemas-microsoft-com:vml" xmlns:wp14="http://schemas.microsoft.com/office/word/2010/wordprocessingDrawing" xmlns:wp="http://schemas.openxmlformats.org/drawingml/2006/wordprocessingDrawing" xmlns:w10="urn:schemas-microsoft-com:office:word" xmlns:w="http://schemas.openxmlformats.org/wordprocessingml/2006/main" xmlns:w14="http://schemas.microsoft.com/office/word/2010/wordml" xmlns:w15="http://schemas.microsoft.com/office/word/2012/wordml" xmlns:w16se="http://schemas.microsoft.com/office/word/2015/wordml/symex" xmlns:wpg="http://schemas.microsoft.com/office/word/2010/wordprocessingGroup" xmlns:wpi="http://schemas.microsoft.com/office/word/2010/wordprocessingInk" xmlns:wne="http://schemas.microsoft.com/office/word/2006/wordml" xmlns:wps="http://schemas.microsoft.com/office/word/2010/wordprocessingShape" mc:Ignorable="w14 w15 w16se wp14">
+<w:hdr xmlns:wpc="http://schemas.microsoft.com/office/word/2010/wordprocessingCanvas" xmlns:cx="http://schemas.microsoft.com/office/drawing/2014/chartex" xmlns:cx1="http://schemas.microsoft.com/office/drawing/2015/9/8/chartex" xmlns:mc="http://schemas.openxmlformats.org/markup-compatibility/2006" xmlns:o="urn:schemas-microsoft-com:office:office" xmlns:r="http://schemas.openxmlformats.org/officeDocument/2006/relationships" xmlns:m="http://schemas.openxmlformats.org/officeDocument/2006/math" xmlns:v="urn:schemas-microsoft-com:vml" xmlns:wp14="http://schemas.microsoft.com/office/word/2010/wordprocessingDrawing" xmlns:wp="http://schemas.openxmlformats.org/drawingml/2006/wordprocessingDrawing" xmlns:w10="urn:schemas-microsoft-com:office:word" xmlns:w="http://schemas.openxmlformats.org/wordprocessingml/2006/main" xmlns:w14="http://schemas.microsoft.com/office/word/2010/wordml" xmlns:w15="http://schemas.microsoft.com/office/word/2012/wordml" xmlns:w16se="http://schemas.microsoft.com/office/word/2015/wordml/symex" xmlns:wpg="http://schemas.microsoft.com/office/word/2010/wordprocessingGroup" xmlns:wpi="http://schemas.microsoft.com/office/word/2010/wordprocessingInk" xmlns:wne="http://schemas.microsoft.com/office/word/2006/wordml" xmlns:wps="http://schemas.microsoft.com/office/word/2010/wordprocessingShape" mc:Ignorable="w14 w15 w16se wp14">
   <w:p>
     <w:pPr>
       <w:pBdr>
@@ -17350,7 +20193,7 @@
 </file>
 
 <file path=word/numbering.xml><?xml version="1.0" encoding="utf-8"?>
-<w:numbering xmlns:wpc="http://schemas.microsoft.com/office/word/2010/wordprocessingCanvas" xmlns:cx="http://schemas.microsoft.com/office/drawing/2014/chartex" xmlns:mc="http://schemas.openxmlformats.org/markup-compatibility/2006" xmlns:o="urn:schemas-microsoft-com:office:office" xmlns:r="http://schemas.openxmlformats.org/officeDocument/2006/relationships" xmlns:m="http://schemas.openxmlformats.org/officeDocument/2006/math" xmlns:v="urn:schemas-microsoft-com:vml" xmlns:wp14="http://schemas.microsoft.com/office/word/2010/wordprocessingDrawing" xmlns:wp="http://schemas.openxmlformats.org/drawingml/2006/wordprocessingDrawing" xmlns:w10="urn:schemas-microsoft-com:office:word" xmlns:w="http://schemas.openxmlformats.org/wordprocessingml/2006/main" xmlns:w14="http://schemas.microsoft.com/office/word/2010/wordml" xmlns:w15="http://schemas.microsoft.com/office/word/2012/wordml" xmlns:w16se="http://schemas.microsoft.com/office/word/2015/wordml/symex" xmlns:wpg="http://schemas.microsoft.com/office/word/2010/wordprocessingGroup" xmlns:wpi="http://schemas.microsoft.com/office/word/2010/wordprocessingInk" xmlns:wne="http://schemas.microsoft.com/office/word/2006/wordml" xmlns:wps="http://schemas.microsoft.com/office/word/2010/wordprocessingShape" mc:Ignorable="w14 w15 w16se wp14">
+<w:numbering xmlns:wpc="http://schemas.microsoft.com/office/word/2010/wordprocessingCanvas" xmlns:cx="http://schemas.microsoft.com/office/drawing/2014/chartex" xmlns:cx1="http://schemas.microsoft.com/office/drawing/2015/9/8/chartex" xmlns:mc="http://schemas.openxmlformats.org/markup-compatibility/2006" xmlns:o="urn:schemas-microsoft-com:office:office" xmlns:r="http://schemas.openxmlformats.org/officeDocument/2006/relationships" xmlns:m="http://schemas.openxmlformats.org/officeDocument/2006/math" xmlns:v="urn:schemas-microsoft-com:vml" xmlns:wp14="http://schemas.microsoft.com/office/word/2010/wordprocessingDrawing" xmlns:wp="http://schemas.openxmlformats.org/drawingml/2006/wordprocessingDrawing" xmlns:w10="urn:schemas-microsoft-com:office:word" xmlns:w="http://schemas.openxmlformats.org/wordprocessingml/2006/main" xmlns:w14="http://schemas.microsoft.com/office/word/2010/wordml" xmlns:w15="http://schemas.microsoft.com/office/word/2012/wordml" xmlns:w16se="http://schemas.microsoft.com/office/word/2015/wordml/symex" xmlns:wpg="http://schemas.microsoft.com/office/word/2010/wordprocessingGroup" xmlns:wpi="http://schemas.microsoft.com/office/word/2010/wordprocessingInk" xmlns:wne="http://schemas.microsoft.com/office/word/2006/wordml" xmlns:wps="http://schemas.microsoft.com/office/word/2010/wordprocessingShape" mc:Ignorable="w14 w15 w16se wp14">
   <w:abstractNum w:abstractNumId="0" w15:restartNumberingAfterBreak="0">
     <w:nsid w:val="04282524"/>
     <w:multiLevelType w:val="multilevel"/>
@@ -22821,7 +25664,7 @@
 </file>
 
 <file path=customXml/itemProps1.xml><?xml version="1.0" encoding="utf-8"?>
-<ds:datastoreItem xmlns:ds="http://schemas.openxmlformats.org/officeDocument/2006/customXml" ds:itemID="{261946E8-BC1A-4097-AC80-5FB3D1497964}">
+<ds:datastoreItem xmlns:ds="http://schemas.openxmlformats.org/officeDocument/2006/customXml" ds:itemID="{24F24513-502B-4FA7-AC98-E1290384A6EF}">
   <ds:schemaRefs>
     <ds:schemaRef ds:uri="http://schemas.openxmlformats.org/officeDocument/2006/bibliography"/>
   </ds:schemaRefs>

--- a/Мартин Мирославов Петров .docx
+++ b/Мартин Мирославов Петров .docx
@@ -1,6 +1,6 @@
 
 <file path=word/document.xml><?xml version="1.0" encoding="utf-8"?>
-<w:document xmlns:wpc="http://schemas.microsoft.com/office/word/2010/wordprocessingCanvas" xmlns:cx="http://schemas.microsoft.com/office/drawing/2014/chartex" xmlns:cx1="http://schemas.microsoft.com/office/drawing/2015/9/8/chartex" xmlns:mc="http://schemas.openxmlformats.org/markup-compatibility/2006" xmlns:o="urn:schemas-microsoft-com:office:office" xmlns:r="http://schemas.openxmlformats.org/officeDocument/2006/relationships" xmlns:m="http://schemas.openxmlformats.org/officeDocument/2006/math" xmlns:v="urn:schemas-microsoft-com:vml" xmlns:wp14="http://schemas.microsoft.com/office/word/2010/wordprocessingDrawing" xmlns:wp="http://schemas.openxmlformats.org/drawingml/2006/wordprocessingDrawing" xmlns:w10="urn:schemas-microsoft-com:office:word" xmlns:w="http://schemas.openxmlformats.org/wordprocessingml/2006/main" xmlns:w14="http://schemas.microsoft.com/office/word/2010/wordml" xmlns:w15="http://schemas.microsoft.com/office/word/2012/wordml" xmlns:w16se="http://schemas.microsoft.com/office/word/2015/wordml/symex" xmlns:wpg="http://schemas.microsoft.com/office/word/2010/wordprocessingGroup" xmlns:wpi="http://schemas.microsoft.com/office/word/2010/wordprocessingInk" xmlns:wne="http://schemas.microsoft.com/office/word/2006/wordml" xmlns:wps="http://schemas.microsoft.com/office/word/2010/wordprocessingShape" mc:Ignorable="w14 w15 w16se wp14">
+<w:document xmlns:wpc="http://schemas.microsoft.com/office/word/2010/wordprocessingCanvas" xmlns:cx="http://schemas.microsoft.com/office/drawing/2014/chartex" xmlns:mc="http://schemas.openxmlformats.org/markup-compatibility/2006" xmlns:o="urn:schemas-microsoft-com:office:office" xmlns:r="http://schemas.openxmlformats.org/officeDocument/2006/relationships" xmlns:m="http://schemas.openxmlformats.org/officeDocument/2006/math" xmlns:v="urn:schemas-microsoft-com:vml" xmlns:wp14="http://schemas.microsoft.com/office/word/2010/wordprocessingDrawing" xmlns:wp="http://schemas.openxmlformats.org/drawingml/2006/wordprocessingDrawing" xmlns:w10="urn:schemas-microsoft-com:office:word" xmlns:w="http://schemas.openxmlformats.org/wordprocessingml/2006/main" xmlns:w14="http://schemas.microsoft.com/office/word/2010/wordml" xmlns:w15="http://schemas.microsoft.com/office/word/2012/wordml" xmlns:w16se="http://schemas.microsoft.com/office/word/2015/wordml/symex" xmlns:wpg="http://schemas.microsoft.com/office/word/2010/wordprocessingGroup" xmlns:wpi="http://schemas.microsoft.com/office/word/2010/wordprocessingInk" xmlns:wne="http://schemas.microsoft.com/office/word/2006/wordml" xmlns:wps="http://schemas.microsoft.com/office/word/2010/wordprocessingShape" mc:Ignorable="w14 w15 w16se wp14">
   <w:body>
     <w:p>
       <w:pPr>
@@ -862,6 +862,7 @@
           <w:docPartUnique/>
         </w:docPartObj>
       </w:sdtPr>
+      <w:sdtEndPr/>
       <w:sdtContent>
         <w:p>
           <w:pPr>
@@ -5380,10 +5381,7 @@
                               </w:rPr>
                             </w:pPr>
                             <w:r>
-                              <w:t xml:space="preserve">Фигура </w:t>
-                            </w:r>
-                            <w:r>
-                              <w:t>1</w:t>
+                              <w:t>Фигура 1</w:t>
                             </w:r>
                             <w:r>
                               <w:rPr>
@@ -5509,10 +5507,7 @@
                         </w:rPr>
                       </w:pPr>
                       <w:r>
-                        <w:t xml:space="preserve">Фигура </w:t>
-                      </w:r>
-                      <w:r>
-                        <w:t>1</w:t>
+                        <w:t>Фигура 1</w:t>
                       </w:r>
                       <w:r>
                         <w:rPr>
@@ -6253,10 +6248,7 @@
                                   </w:rPr>
                                 </w:pPr>
                                 <w:r>
-                                  <w:t xml:space="preserve">Слой </w:t>
-                                </w:r>
-                                <w:r>
-                                  <w:t>за услуги</w:t>
+                                  <w:t>Слой за услуги</w:t>
                                 </w:r>
                               </w:p>
                             </w:txbxContent>
@@ -6297,10 +6289,7 @@
                                   </w:rPr>
                                 </w:pPr>
                                 <w:r>
-                                  <w:t xml:space="preserve">Слой </w:t>
-                                </w:r>
-                                <w:r>
-                                  <w:t>за данни</w:t>
+                                  <w:t>Слой за данни</w:t>
                                 </w:r>
                               </w:p>
                             </w:txbxContent>
@@ -6465,10 +6454,7 @@
                             </w:rPr>
                           </w:pPr>
                           <w:r>
-                            <w:t xml:space="preserve">Слой </w:t>
-                          </w:r>
-                          <w:r>
-                            <w:t>за услуги</w:t>
+                            <w:t>Слой за услуги</w:t>
                           </w:r>
                         </w:p>
                       </w:txbxContent>
@@ -6484,10 +6470,7 @@
                             </w:rPr>
                           </w:pPr>
                           <w:r>
-                            <w:t xml:space="preserve">Слой </w:t>
-                          </w:r>
-                          <w:r>
-                            <w:t>за данни</w:t>
+                            <w:t>Слой за данни</w:t>
                           </w:r>
                         </w:p>
                       </w:txbxContent>
@@ -6568,9 +6551,15 @@
         <w:rPr>
           <w:rFonts w:ascii="Times New Roman" w:hAnsi="Times New Roman" w:cs="Times New Roman"/>
         </w:rPr>
-        <w:t xml:space="preserve"> е архитектурен шаблон, който подрежда папките и компонентите на приложението</w:t>
+        <w:t xml:space="preserve"> е архитектурен шаблон, който подрежда папките и компонентите на </w:t>
       </w:r>
       <w:proofErr w:type="gramStart"/>
+      <w:r>
+        <w:rPr>
+          <w:rFonts w:ascii="Times New Roman" w:hAnsi="Times New Roman" w:cs="Times New Roman"/>
+        </w:rPr>
+        <w:t>приложението</w:t>
+      </w:r>
       <w:r>
         <w:rPr>
           <w:rFonts w:ascii="Times New Roman" w:hAnsi="Times New Roman" w:cs="Times New Roman"/>
@@ -6882,61 +6871,41 @@
           <w:b/>
           <w:lang w:val="en-US"/>
         </w:rPr>
-        <w:t>MVVM (Model-View-</w:t>
-      </w:r>
-      <w:proofErr w:type="spellStart"/>
-      <w:r>
-        <w:rPr>
-          <w:rFonts w:ascii="Times New Roman" w:hAnsi="Times New Roman" w:cs="Times New Roman"/>
-          <w:b/>
+        <w:t>MVVM (Model-View-ViewModel)</w:t>
+      </w:r>
+      <w:r>
+        <w:rPr>
+          <w:rFonts w:ascii="Times New Roman" w:hAnsi="Times New Roman" w:cs="Times New Roman"/>
           <w:lang w:val="en-US"/>
         </w:rPr>
+        <w:t xml:space="preserve"> </w:t>
+      </w:r>
+      <w:r>
+        <w:rPr>
+          <w:rFonts w:ascii="Times New Roman" w:hAnsi="Times New Roman" w:cs="Times New Roman"/>
+        </w:rPr>
+        <w:t xml:space="preserve">е архитектурен модел. Моделът и изгледа са както в </w:t>
+      </w:r>
+      <w:r>
+        <w:rPr>
+          <w:rFonts w:ascii="Times New Roman" w:hAnsi="Times New Roman" w:cs="Times New Roman"/>
+          <w:lang w:val="en-US"/>
+        </w:rPr>
+        <w:t xml:space="preserve">MVC </w:t>
+      </w:r>
+      <w:r>
+        <w:rPr>
+          <w:rFonts w:ascii="Times New Roman" w:hAnsi="Times New Roman" w:cs="Times New Roman"/>
+        </w:rPr>
+        <w:t xml:space="preserve">модела, но има нов компонент </w:t>
+      </w:r>
+      <w:r>
+        <w:rPr>
+          <w:rFonts w:ascii="Times New Roman" w:hAnsi="Times New Roman" w:cs="Times New Roman"/>
+          <w:lang w:val="en-US"/>
+        </w:rPr>
         <w:t>ViewModel</w:t>
       </w:r>
-      <w:proofErr w:type="spellEnd"/>
-      <w:r>
-        <w:rPr>
-          <w:rFonts w:ascii="Times New Roman" w:hAnsi="Times New Roman" w:cs="Times New Roman"/>
-          <w:b/>
-          <w:lang w:val="en-US"/>
-        </w:rPr>
-        <w:t>)</w:t>
-      </w:r>
-      <w:r>
-        <w:rPr>
-          <w:rFonts w:ascii="Times New Roman" w:hAnsi="Times New Roman" w:cs="Times New Roman"/>
-          <w:lang w:val="en-US"/>
-        </w:rPr>
-        <w:t xml:space="preserve"> </w:t>
-      </w:r>
-      <w:r>
-        <w:rPr>
-          <w:rFonts w:ascii="Times New Roman" w:hAnsi="Times New Roman" w:cs="Times New Roman"/>
-        </w:rPr>
-        <w:t xml:space="preserve">е архитектурен модел. Моделът и изгледа са както в </w:t>
-      </w:r>
-      <w:r>
-        <w:rPr>
-          <w:rFonts w:ascii="Times New Roman" w:hAnsi="Times New Roman" w:cs="Times New Roman"/>
-          <w:lang w:val="en-US"/>
-        </w:rPr>
-        <w:t xml:space="preserve">MVC </w:t>
-      </w:r>
-      <w:r>
-        <w:rPr>
-          <w:rFonts w:ascii="Times New Roman" w:hAnsi="Times New Roman" w:cs="Times New Roman"/>
-        </w:rPr>
-        <w:t xml:space="preserve">модела, но има нов компонент </w:t>
-      </w:r>
-      <w:proofErr w:type="spellStart"/>
-      <w:r>
-        <w:rPr>
-          <w:rFonts w:ascii="Times New Roman" w:hAnsi="Times New Roman" w:cs="Times New Roman"/>
-          <w:lang w:val="en-US"/>
-        </w:rPr>
-        <w:t>ViewModel</w:t>
-      </w:r>
-      <w:proofErr w:type="spellEnd"/>
       <w:r>
         <w:rPr>
           <w:rFonts w:ascii="Times New Roman" w:hAnsi="Times New Roman" w:cs="Times New Roman"/>
@@ -7237,407 +7206,7 @@
           <w:kern w:val="0"/>
           <w:lang w:val="en-US" w:eastAsia="en-US" w:bidi="ar-SA"/>
         </w:rPr>
-        <w:t xml:space="preserve">– </w:t>
-      </w:r>
-      <w:proofErr w:type="spellStart"/>
-      <w:r>
-        <w:rPr>
-          <w:rFonts w:ascii="Times New Roman" w:eastAsia="Times New Roman" w:hAnsi="Times New Roman" w:cs="Times New Roman"/>
-          <w:color w:val="1F1F1F"/>
-          <w:kern w:val="0"/>
-          <w:lang w:val="en-US" w:eastAsia="en-US" w:bidi="ar-SA"/>
-        </w:rPr>
-        <w:t>популярността</w:t>
-      </w:r>
-      <w:proofErr w:type="spellEnd"/>
-      <w:r>
-        <w:rPr>
-          <w:rFonts w:ascii="Times New Roman" w:eastAsia="Times New Roman" w:hAnsi="Times New Roman" w:cs="Times New Roman"/>
-          <w:color w:val="1F1F1F"/>
-          <w:kern w:val="0"/>
-          <w:lang w:val="en-US" w:eastAsia="en-US" w:bidi="ar-SA"/>
-        </w:rPr>
-        <w:t xml:space="preserve"> </w:t>
-      </w:r>
-      <w:proofErr w:type="spellStart"/>
-      <w:r>
-        <w:rPr>
-          <w:rFonts w:ascii="Times New Roman" w:eastAsia="Times New Roman" w:hAnsi="Times New Roman" w:cs="Times New Roman"/>
-          <w:color w:val="1F1F1F"/>
-          <w:kern w:val="0"/>
-          <w:lang w:val="en-US" w:eastAsia="en-US" w:bidi="ar-SA"/>
-        </w:rPr>
-        <w:t>си</w:t>
-      </w:r>
-      <w:proofErr w:type="spellEnd"/>
-      <w:r>
-        <w:rPr>
-          <w:rFonts w:ascii="Times New Roman" w:eastAsia="Times New Roman" w:hAnsi="Times New Roman" w:cs="Times New Roman"/>
-          <w:color w:val="1F1F1F"/>
-          <w:kern w:val="0"/>
-          <w:lang w:val="en-US" w:eastAsia="en-US" w:bidi="ar-SA"/>
-        </w:rPr>
-        <w:t xml:space="preserve"> </w:t>
-      </w:r>
-      <w:proofErr w:type="spellStart"/>
-      <w:r>
-        <w:rPr>
-          <w:rFonts w:ascii="Times New Roman" w:eastAsia="Times New Roman" w:hAnsi="Times New Roman" w:cs="Times New Roman"/>
-          <w:color w:val="1F1F1F"/>
-          <w:kern w:val="0"/>
-          <w:lang w:val="en-US" w:eastAsia="en-US" w:bidi="ar-SA"/>
-        </w:rPr>
-        <w:t>дължи</w:t>
-      </w:r>
-      <w:proofErr w:type="spellEnd"/>
-      <w:r>
-        <w:rPr>
-          <w:rFonts w:ascii="Times New Roman" w:eastAsia="Times New Roman" w:hAnsi="Times New Roman" w:cs="Times New Roman"/>
-          <w:color w:val="1F1F1F"/>
-          <w:kern w:val="0"/>
-          <w:lang w:val="en-US" w:eastAsia="en-US" w:bidi="ar-SA"/>
-        </w:rPr>
-        <w:t xml:space="preserve"> </w:t>
-      </w:r>
-      <w:proofErr w:type="spellStart"/>
-      <w:r>
-        <w:rPr>
-          <w:rFonts w:ascii="Times New Roman" w:eastAsia="Times New Roman" w:hAnsi="Times New Roman" w:cs="Times New Roman"/>
-          <w:color w:val="1F1F1F"/>
-          <w:kern w:val="0"/>
-          <w:lang w:val="en-US" w:eastAsia="en-US" w:bidi="ar-SA"/>
-        </w:rPr>
-        <w:t>на</w:t>
-      </w:r>
-      <w:proofErr w:type="spellEnd"/>
-      <w:r>
-        <w:rPr>
-          <w:rFonts w:ascii="Times New Roman" w:eastAsia="Times New Roman" w:hAnsi="Times New Roman" w:cs="Times New Roman"/>
-          <w:color w:val="1F1F1F"/>
-          <w:kern w:val="0"/>
-          <w:lang w:val="en-US" w:eastAsia="en-US" w:bidi="ar-SA"/>
-        </w:rPr>
-        <w:t xml:space="preserve"> </w:t>
-      </w:r>
-      <w:proofErr w:type="spellStart"/>
-      <w:r>
-        <w:rPr>
-          <w:rFonts w:ascii="Times New Roman" w:eastAsia="Times New Roman" w:hAnsi="Times New Roman" w:cs="Times New Roman"/>
-          <w:color w:val="1F1F1F"/>
-          <w:kern w:val="0"/>
-          <w:lang w:val="en-US" w:eastAsia="en-US" w:bidi="ar-SA"/>
-        </w:rPr>
-        <w:t>своята</w:t>
-      </w:r>
-      <w:proofErr w:type="spellEnd"/>
-      <w:r>
-        <w:rPr>
-          <w:rFonts w:ascii="Times New Roman" w:eastAsia="Times New Roman" w:hAnsi="Times New Roman" w:cs="Times New Roman"/>
-          <w:color w:val="1F1F1F"/>
-          <w:kern w:val="0"/>
-          <w:lang w:val="en-US" w:eastAsia="en-US" w:bidi="ar-SA"/>
-        </w:rPr>
-        <w:t xml:space="preserve"> </w:t>
-      </w:r>
-      <w:proofErr w:type="spellStart"/>
-      <w:r>
-        <w:rPr>
-          <w:rFonts w:ascii="Times New Roman" w:eastAsia="Times New Roman" w:hAnsi="Times New Roman" w:cs="Times New Roman"/>
-          <w:color w:val="1F1F1F"/>
-          <w:kern w:val="0"/>
-          <w:lang w:val="en-US" w:eastAsia="en-US" w:bidi="ar-SA"/>
-        </w:rPr>
-        <w:t>универсалност</w:t>
-      </w:r>
-      <w:proofErr w:type="spellEnd"/>
-      <w:r>
-        <w:rPr>
-          <w:rFonts w:ascii="Times New Roman" w:eastAsia="Times New Roman" w:hAnsi="Times New Roman" w:cs="Times New Roman"/>
-          <w:color w:val="1F1F1F"/>
-          <w:kern w:val="0"/>
-          <w:lang w:val="en-US" w:eastAsia="en-US" w:bidi="ar-SA"/>
-        </w:rPr>
-        <w:t xml:space="preserve"> и </w:t>
-      </w:r>
-      <w:proofErr w:type="spellStart"/>
-      <w:r>
-        <w:rPr>
-          <w:rFonts w:ascii="Times New Roman" w:eastAsia="Times New Roman" w:hAnsi="Times New Roman" w:cs="Times New Roman"/>
-          <w:color w:val="1F1F1F"/>
-          <w:kern w:val="0"/>
-          <w:lang w:val="en-US" w:eastAsia="en-US" w:bidi="ar-SA"/>
-        </w:rPr>
-        <w:t>лесен</w:t>
-      </w:r>
-      <w:proofErr w:type="spellEnd"/>
-      <w:r>
-        <w:rPr>
-          <w:rFonts w:ascii="Times New Roman" w:eastAsia="Times New Roman" w:hAnsi="Times New Roman" w:cs="Times New Roman"/>
-          <w:color w:val="1F1F1F"/>
-          <w:kern w:val="0"/>
-          <w:lang w:val="en-US" w:eastAsia="en-US" w:bidi="ar-SA"/>
-        </w:rPr>
-        <w:t xml:space="preserve"> </w:t>
-      </w:r>
-      <w:proofErr w:type="spellStart"/>
-      <w:r>
-        <w:rPr>
-          <w:rFonts w:ascii="Times New Roman" w:eastAsia="Times New Roman" w:hAnsi="Times New Roman" w:cs="Times New Roman"/>
-          <w:color w:val="1F1F1F"/>
-          <w:kern w:val="0"/>
-          <w:lang w:val="en-US" w:eastAsia="en-US" w:bidi="ar-SA"/>
-        </w:rPr>
-        <w:t>за</w:t>
-      </w:r>
-      <w:proofErr w:type="spellEnd"/>
-      <w:r>
-        <w:rPr>
-          <w:rFonts w:ascii="Times New Roman" w:eastAsia="Times New Roman" w:hAnsi="Times New Roman" w:cs="Times New Roman"/>
-          <w:color w:val="1F1F1F"/>
-          <w:kern w:val="0"/>
-          <w:lang w:val="en-US" w:eastAsia="en-US" w:bidi="ar-SA"/>
-        </w:rPr>
-        <w:t xml:space="preserve"> </w:t>
-      </w:r>
-      <w:proofErr w:type="spellStart"/>
-      <w:r>
-        <w:rPr>
-          <w:rFonts w:ascii="Times New Roman" w:eastAsia="Times New Roman" w:hAnsi="Times New Roman" w:cs="Times New Roman"/>
-          <w:color w:val="1F1F1F"/>
-          <w:kern w:val="0"/>
-          <w:lang w:val="en-US" w:eastAsia="en-US" w:bidi="ar-SA"/>
-        </w:rPr>
-        <w:t>изучаване</w:t>
-      </w:r>
-      <w:proofErr w:type="spellEnd"/>
-      <w:r>
-        <w:rPr>
-          <w:rFonts w:ascii="Times New Roman" w:eastAsia="Times New Roman" w:hAnsi="Times New Roman" w:cs="Times New Roman"/>
-          <w:color w:val="1F1F1F"/>
-          <w:kern w:val="0"/>
-          <w:lang w:val="en-US" w:eastAsia="en-US" w:bidi="ar-SA"/>
-        </w:rPr>
-        <w:t xml:space="preserve"> </w:t>
-      </w:r>
-      <w:proofErr w:type="spellStart"/>
-      <w:r>
-        <w:rPr>
-          <w:rFonts w:ascii="Times New Roman" w:eastAsia="Times New Roman" w:hAnsi="Times New Roman" w:cs="Times New Roman"/>
-          <w:color w:val="1F1F1F"/>
-          <w:kern w:val="0"/>
-          <w:lang w:val="en-US" w:eastAsia="en-US" w:bidi="ar-SA"/>
-        </w:rPr>
-        <w:t>синтаксис</w:t>
-      </w:r>
-      <w:proofErr w:type="spellEnd"/>
-      <w:r>
-        <w:rPr>
-          <w:rFonts w:ascii="Times New Roman" w:eastAsia="Times New Roman" w:hAnsi="Times New Roman" w:cs="Times New Roman"/>
-          <w:color w:val="1F1F1F"/>
-          <w:kern w:val="0"/>
-          <w:lang w:val="en-US" w:eastAsia="en-US" w:bidi="ar-SA"/>
-        </w:rPr>
-        <w:t xml:space="preserve">. </w:t>
-      </w:r>
-      <w:proofErr w:type="spellStart"/>
-      <w:r>
-        <w:rPr>
-          <w:rFonts w:ascii="Times New Roman" w:eastAsia="Times New Roman" w:hAnsi="Times New Roman" w:cs="Times New Roman"/>
-          <w:color w:val="1F1F1F"/>
-          <w:kern w:val="0"/>
-          <w:lang w:val="en-US" w:eastAsia="en-US" w:bidi="ar-SA"/>
-        </w:rPr>
-        <w:t>Той</w:t>
-      </w:r>
-      <w:proofErr w:type="spellEnd"/>
-      <w:r>
-        <w:rPr>
-          <w:rFonts w:ascii="Times New Roman" w:eastAsia="Times New Roman" w:hAnsi="Times New Roman" w:cs="Times New Roman"/>
-          <w:color w:val="1F1F1F"/>
-          <w:kern w:val="0"/>
-          <w:lang w:val="en-US" w:eastAsia="en-US" w:bidi="ar-SA"/>
-        </w:rPr>
-        <w:t xml:space="preserve"> е </w:t>
-      </w:r>
-      <w:proofErr w:type="spellStart"/>
-      <w:r>
-        <w:rPr>
-          <w:rFonts w:ascii="Times New Roman" w:eastAsia="Times New Roman" w:hAnsi="Times New Roman" w:cs="Times New Roman"/>
-          <w:color w:val="1F1F1F"/>
-          <w:kern w:val="0"/>
-          <w:lang w:val="en-US" w:eastAsia="en-US" w:bidi="ar-SA"/>
-        </w:rPr>
-        <w:t>широко</w:t>
-      </w:r>
-      <w:proofErr w:type="spellEnd"/>
-      <w:r>
-        <w:rPr>
-          <w:rFonts w:ascii="Times New Roman" w:eastAsia="Times New Roman" w:hAnsi="Times New Roman" w:cs="Times New Roman"/>
-          <w:color w:val="1F1F1F"/>
-          <w:kern w:val="0"/>
-          <w:lang w:val="en-US" w:eastAsia="en-US" w:bidi="ar-SA"/>
-        </w:rPr>
-        <w:t xml:space="preserve"> </w:t>
-      </w:r>
-      <w:proofErr w:type="spellStart"/>
-      <w:r>
-        <w:rPr>
-          <w:rFonts w:ascii="Times New Roman" w:eastAsia="Times New Roman" w:hAnsi="Times New Roman" w:cs="Times New Roman"/>
-          <w:color w:val="1F1F1F"/>
-          <w:kern w:val="0"/>
-          <w:lang w:val="en-US" w:eastAsia="en-US" w:bidi="ar-SA"/>
-        </w:rPr>
-        <w:t>използван</w:t>
-      </w:r>
-      <w:proofErr w:type="spellEnd"/>
-      <w:r>
-        <w:rPr>
-          <w:rFonts w:ascii="Times New Roman" w:eastAsia="Times New Roman" w:hAnsi="Times New Roman" w:cs="Times New Roman"/>
-          <w:color w:val="1F1F1F"/>
-          <w:kern w:val="0"/>
-          <w:lang w:val="en-US" w:eastAsia="en-US" w:bidi="ar-SA"/>
-        </w:rPr>
-        <w:t xml:space="preserve"> в </w:t>
-      </w:r>
-      <w:proofErr w:type="spellStart"/>
-      <w:r>
-        <w:rPr>
-          <w:rFonts w:ascii="Times New Roman" w:eastAsia="Times New Roman" w:hAnsi="Times New Roman" w:cs="Times New Roman"/>
-          <w:color w:val="1F1F1F"/>
-          <w:kern w:val="0"/>
-          <w:lang w:val="en-US" w:eastAsia="en-US" w:bidi="ar-SA"/>
-        </w:rPr>
-        <w:t>науката</w:t>
-      </w:r>
-      <w:proofErr w:type="spellEnd"/>
-      <w:r>
-        <w:rPr>
-          <w:rFonts w:ascii="Times New Roman" w:eastAsia="Times New Roman" w:hAnsi="Times New Roman" w:cs="Times New Roman"/>
-          <w:color w:val="1F1F1F"/>
-          <w:kern w:val="0"/>
-          <w:lang w:val="en-US" w:eastAsia="en-US" w:bidi="ar-SA"/>
-        </w:rPr>
-        <w:t xml:space="preserve"> </w:t>
-      </w:r>
-      <w:proofErr w:type="spellStart"/>
-      <w:r>
-        <w:rPr>
-          <w:rFonts w:ascii="Times New Roman" w:eastAsia="Times New Roman" w:hAnsi="Times New Roman" w:cs="Times New Roman"/>
-          <w:color w:val="1F1F1F"/>
-          <w:kern w:val="0"/>
-          <w:lang w:val="en-US" w:eastAsia="en-US" w:bidi="ar-SA"/>
-        </w:rPr>
-        <w:t>за</w:t>
-      </w:r>
-      <w:proofErr w:type="spellEnd"/>
-      <w:r>
-        <w:rPr>
-          <w:rFonts w:ascii="Times New Roman" w:eastAsia="Times New Roman" w:hAnsi="Times New Roman" w:cs="Times New Roman"/>
-          <w:color w:val="1F1F1F"/>
-          <w:kern w:val="0"/>
-          <w:lang w:val="en-US" w:eastAsia="en-US" w:bidi="ar-SA"/>
-        </w:rPr>
-        <w:t xml:space="preserve"> </w:t>
-      </w:r>
-      <w:proofErr w:type="spellStart"/>
-      <w:r>
-        <w:rPr>
-          <w:rFonts w:ascii="Times New Roman" w:eastAsia="Times New Roman" w:hAnsi="Times New Roman" w:cs="Times New Roman"/>
-          <w:color w:val="1F1F1F"/>
-          <w:kern w:val="0"/>
-          <w:lang w:val="en-US" w:eastAsia="en-US" w:bidi="ar-SA"/>
-        </w:rPr>
-        <w:t>данни</w:t>
-      </w:r>
-      <w:proofErr w:type="spellEnd"/>
-      <w:r>
-        <w:rPr>
-          <w:rFonts w:ascii="Times New Roman" w:eastAsia="Times New Roman" w:hAnsi="Times New Roman" w:cs="Times New Roman"/>
-          <w:color w:val="1F1F1F"/>
-          <w:kern w:val="0"/>
-          <w:lang w:val="en-US" w:eastAsia="en-US" w:bidi="ar-SA"/>
-        </w:rPr>
-        <w:t xml:space="preserve">, </w:t>
-      </w:r>
-      <w:proofErr w:type="spellStart"/>
-      <w:r>
-        <w:rPr>
-          <w:rFonts w:ascii="Times New Roman" w:eastAsia="Times New Roman" w:hAnsi="Times New Roman" w:cs="Times New Roman"/>
-          <w:color w:val="1F1F1F"/>
-          <w:kern w:val="0"/>
-          <w:lang w:val="en-US" w:eastAsia="en-US" w:bidi="ar-SA"/>
-        </w:rPr>
-        <w:t>изкуствения</w:t>
-      </w:r>
-      <w:proofErr w:type="spellEnd"/>
-      <w:r>
-        <w:rPr>
-          <w:rFonts w:ascii="Times New Roman" w:eastAsia="Times New Roman" w:hAnsi="Times New Roman" w:cs="Times New Roman"/>
-          <w:color w:val="1F1F1F"/>
-          <w:kern w:val="0"/>
-          <w:lang w:val="en-US" w:eastAsia="en-US" w:bidi="ar-SA"/>
-        </w:rPr>
-        <w:t xml:space="preserve"> </w:t>
-      </w:r>
-      <w:proofErr w:type="spellStart"/>
-      <w:r>
-        <w:rPr>
-          <w:rFonts w:ascii="Times New Roman" w:eastAsia="Times New Roman" w:hAnsi="Times New Roman" w:cs="Times New Roman"/>
-          <w:color w:val="1F1F1F"/>
-          <w:kern w:val="0"/>
-          <w:lang w:val="en-US" w:eastAsia="en-US" w:bidi="ar-SA"/>
-        </w:rPr>
-        <w:t>интелект</w:t>
-      </w:r>
-      <w:proofErr w:type="spellEnd"/>
-      <w:r>
-        <w:rPr>
-          <w:rFonts w:ascii="Times New Roman" w:eastAsia="Times New Roman" w:hAnsi="Times New Roman" w:cs="Times New Roman"/>
-          <w:color w:val="1F1F1F"/>
-          <w:kern w:val="0"/>
-          <w:lang w:val="en-US" w:eastAsia="en-US" w:bidi="ar-SA"/>
-        </w:rPr>
-        <w:t xml:space="preserve"> и </w:t>
-      </w:r>
-      <w:proofErr w:type="spellStart"/>
-      <w:r>
-        <w:rPr>
-          <w:rFonts w:ascii="Times New Roman" w:eastAsia="Times New Roman" w:hAnsi="Times New Roman" w:cs="Times New Roman"/>
-          <w:color w:val="1F1F1F"/>
-          <w:kern w:val="0"/>
-          <w:lang w:val="en-US" w:eastAsia="en-US" w:bidi="ar-SA"/>
-        </w:rPr>
-        <w:t>уеб</w:t>
-      </w:r>
-      <w:proofErr w:type="spellEnd"/>
-      <w:r>
-        <w:rPr>
-          <w:rFonts w:ascii="Times New Roman" w:eastAsia="Times New Roman" w:hAnsi="Times New Roman" w:cs="Times New Roman"/>
-          <w:color w:val="1F1F1F"/>
-          <w:kern w:val="0"/>
-          <w:lang w:val="en-US" w:eastAsia="en-US" w:bidi="ar-SA"/>
-        </w:rPr>
-        <w:t xml:space="preserve"> </w:t>
-      </w:r>
-      <w:proofErr w:type="spellStart"/>
-      <w:r>
-        <w:rPr>
-          <w:rFonts w:ascii="Times New Roman" w:eastAsia="Times New Roman" w:hAnsi="Times New Roman" w:cs="Times New Roman"/>
-          <w:color w:val="1F1F1F"/>
-          <w:kern w:val="0"/>
-          <w:lang w:val="en-US" w:eastAsia="en-US" w:bidi="ar-SA"/>
-        </w:rPr>
-        <w:t>разработката</w:t>
-      </w:r>
-      <w:proofErr w:type="spellEnd"/>
-      <w:r>
-        <w:rPr>
-          <w:rFonts w:ascii="Times New Roman" w:eastAsia="Times New Roman" w:hAnsi="Times New Roman" w:cs="Times New Roman"/>
-          <w:color w:val="1F1F1F"/>
-          <w:kern w:val="0"/>
-          <w:lang w:val="en-US" w:eastAsia="en-US" w:bidi="ar-SA"/>
-        </w:rPr>
-        <w:t>;</w:t>
+        <w:t>– популярността си дължи на своята универсалност и лесен за изучаване синтаксис. Той е широко използван в науката за данни, изкуствения интелект и уеб разработката;</w:t>
       </w:r>
     </w:p>
     <w:p>
@@ -7755,367 +7324,7 @@
           <w:kern w:val="0"/>
           <w:lang w:val="en-US" w:eastAsia="en-US" w:bidi="ar-SA"/>
         </w:rPr>
-        <w:t xml:space="preserve"> – </w:t>
-      </w:r>
-      <w:proofErr w:type="spellStart"/>
-      <w:r>
-        <w:rPr>
-          <w:rFonts w:ascii="Times New Roman" w:eastAsia="Times New Roman" w:hAnsi="Times New Roman" w:cs="Times New Roman"/>
-          <w:color w:val="1F1F1F"/>
-          <w:kern w:val="0"/>
-          <w:lang w:val="en-US" w:eastAsia="en-US" w:bidi="ar-SA"/>
-        </w:rPr>
-        <w:t>продължава</w:t>
-      </w:r>
-      <w:proofErr w:type="spellEnd"/>
-      <w:r>
-        <w:rPr>
-          <w:rFonts w:ascii="Times New Roman" w:eastAsia="Times New Roman" w:hAnsi="Times New Roman" w:cs="Times New Roman"/>
-          <w:color w:val="1F1F1F"/>
-          <w:kern w:val="0"/>
-          <w:lang w:val="en-US" w:eastAsia="en-US" w:bidi="ar-SA"/>
-        </w:rPr>
-        <w:t xml:space="preserve"> </w:t>
-      </w:r>
-      <w:proofErr w:type="spellStart"/>
-      <w:r>
-        <w:rPr>
-          <w:rFonts w:ascii="Times New Roman" w:eastAsia="Times New Roman" w:hAnsi="Times New Roman" w:cs="Times New Roman"/>
-          <w:color w:val="1F1F1F"/>
-          <w:kern w:val="0"/>
-          <w:lang w:val="en-US" w:eastAsia="en-US" w:bidi="ar-SA"/>
-        </w:rPr>
-        <w:t>да</w:t>
-      </w:r>
-      <w:proofErr w:type="spellEnd"/>
-      <w:r>
-        <w:rPr>
-          <w:rFonts w:ascii="Times New Roman" w:eastAsia="Times New Roman" w:hAnsi="Times New Roman" w:cs="Times New Roman"/>
-          <w:color w:val="1F1F1F"/>
-          <w:kern w:val="0"/>
-          <w:lang w:val="en-US" w:eastAsia="en-US" w:bidi="ar-SA"/>
-        </w:rPr>
-        <w:t xml:space="preserve"> </w:t>
-      </w:r>
-      <w:proofErr w:type="spellStart"/>
-      <w:r>
-        <w:rPr>
-          <w:rFonts w:ascii="Times New Roman" w:eastAsia="Times New Roman" w:hAnsi="Times New Roman" w:cs="Times New Roman"/>
-          <w:color w:val="1F1F1F"/>
-          <w:kern w:val="0"/>
-          <w:lang w:val="en-US" w:eastAsia="en-US" w:bidi="ar-SA"/>
-        </w:rPr>
-        <w:t>бъде</w:t>
-      </w:r>
-      <w:proofErr w:type="spellEnd"/>
-      <w:r>
-        <w:rPr>
-          <w:rFonts w:ascii="Times New Roman" w:eastAsia="Times New Roman" w:hAnsi="Times New Roman" w:cs="Times New Roman"/>
-          <w:color w:val="1F1F1F"/>
-          <w:kern w:val="0"/>
-          <w:lang w:val="en-US" w:eastAsia="en-US" w:bidi="ar-SA"/>
-        </w:rPr>
-        <w:t xml:space="preserve"> </w:t>
-      </w:r>
-      <w:proofErr w:type="spellStart"/>
-      <w:r>
-        <w:rPr>
-          <w:rFonts w:ascii="Times New Roman" w:eastAsia="Times New Roman" w:hAnsi="Times New Roman" w:cs="Times New Roman"/>
-          <w:color w:val="1F1F1F"/>
-          <w:kern w:val="0"/>
-          <w:lang w:val="en-US" w:eastAsia="en-US" w:bidi="ar-SA"/>
-        </w:rPr>
-        <w:t>основен</w:t>
-      </w:r>
-      <w:proofErr w:type="spellEnd"/>
-      <w:r>
-        <w:rPr>
-          <w:rFonts w:ascii="Times New Roman" w:eastAsia="Times New Roman" w:hAnsi="Times New Roman" w:cs="Times New Roman"/>
-          <w:color w:val="1F1F1F"/>
-          <w:kern w:val="0"/>
-          <w:lang w:val="en-US" w:eastAsia="en-US" w:bidi="ar-SA"/>
-        </w:rPr>
-        <w:t xml:space="preserve"> </w:t>
-      </w:r>
-      <w:proofErr w:type="spellStart"/>
-      <w:r>
-        <w:rPr>
-          <w:rFonts w:ascii="Times New Roman" w:eastAsia="Times New Roman" w:hAnsi="Times New Roman" w:cs="Times New Roman"/>
-          <w:color w:val="1F1F1F"/>
-          <w:kern w:val="0"/>
-          <w:lang w:val="en-US" w:eastAsia="en-US" w:bidi="ar-SA"/>
-        </w:rPr>
-        <w:t>за</w:t>
-      </w:r>
-      <w:proofErr w:type="spellEnd"/>
-      <w:r>
-        <w:rPr>
-          <w:rFonts w:ascii="Times New Roman" w:eastAsia="Times New Roman" w:hAnsi="Times New Roman" w:cs="Times New Roman"/>
-          <w:color w:val="1F1F1F"/>
-          <w:kern w:val="0"/>
-          <w:lang w:val="en-US" w:eastAsia="en-US" w:bidi="ar-SA"/>
-        </w:rPr>
-        <w:t xml:space="preserve"> </w:t>
-      </w:r>
-      <w:proofErr w:type="spellStart"/>
-      <w:r>
-        <w:rPr>
-          <w:rFonts w:ascii="Times New Roman" w:eastAsia="Times New Roman" w:hAnsi="Times New Roman" w:cs="Times New Roman"/>
-          <w:color w:val="1F1F1F"/>
-          <w:kern w:val="0"/>
-          <w:lang w:val="en-US" w:eastAsia="en-US" w:bidi="ar-SA"/>
-        </w:rPr>
-        <w:t>разработка</w:t>
-      </w:r>
-      <w:proofErr w:type="spellEnd"/>
-      <w:r>
-        <w:rPr>
-          <w:rFonts w:ascii="Times New Roman" w:eastAsia="Times New Roman" w:hAnsi="Times New Roman" w:cs="Times New Roman"/>
-          <w:color w:val="1F1F1F"/>
-          <w:kern w:val="0"/>
-          <w:lang w:val="en-US" w:eastAsia="en-US" w:bidi="ar-SA"/>
-        </w:rPr>
-        <w:t xml:space="preserve"> </w:t>
-      </w:r>
-      <w:proofErr w:type="spellStart"/>
-      <w:r>
-        <w:rPr>
-          <w:rFonts w:ascii="Times New Roman" w:eastAsia="Times New Roman" w:hAnsi="Times New Roman" w:cs="Times New Roman"/>
-          <w:color w:val="1F1F1F"/>
-          <w:kern w:val="0"/>
-          <w:lang w:val="en-US" w:eastAsia="en-US" w:bidi="ar-SA"/>
-        </w:rPr>
-        <w:t>на</w:t>
-      </w:r>
-      <w:proofErr w:type="spellEnd"/>
-      <w:r>
-        <w:rPr>
-          <w:rFonts w:ascii="Times New Roman" w:eastAsia="Times New Roman" w:hAnsi="Times New Roman" w:cs="Times New Roman"/>
-          <w:color w:val="1F1F1F"/>
-          <w:kern w:val="0"/>
-          <w:lang w:val="en-US" w:eastAsia="en-US" w:bidi="ar-SA"/>
-        </w:rPr>
-        <w:t xml:space="preserve"> </w:t>
-      </w:r>
-      <w:proofErr w:type="spellStart"/>
-      <w:r>
-        <w:rPr>
-          <w:rFonts w:ascii="Times New Roman" w:eastAsia="Times New Roman" w:hAnsi="Times New Roman" w:cs="Times New Roman"/>
-          <w:color w:val="1F1F1F"/>
-          <w:kern w:val="0"/>
-          <w:lang w:val="en-US" w:eastAsia="en-US" w:bidi="ar-SA"/>
-        </w:rPr>
-        <w:t>мобилни</w:t>
-      </w:r>
-      <w:proofErr w:type="spellEnd"/>
-      <w:r>
-        <w:rPr>
-          <w:rFonts w:ascii="Times New Roman" w:eastAsia="Times New Roman" w:hAnsi="Times New Roman" w:cs="Times New Roman"/>
-          <w:color w:val="1F1F1F"/>
-          <w:kern w:val="0"/>
-          <w:lang w:val="en-US" w:eastAsia="en-US" w:bidi="ar-SA"/>
-        </w:rPr>
-        <w:t xml:space="preserve"> </w:t>
-      </w:r>
-      <w:proofErr w:type="spellStart"/>
-      <w:r>
-        <w:rPr>
-          <w:rFonts w:ascii="Times New Roman" w:eastAsia="Times New Roman" w:hAnsi="Times New Roman" w:cs="Times New Roman"/>
-          <w:color w:val="1F1F1F"/>
-          <w:kern w:val="0"/>
-          <w:lang w:val="en-US" w:eastAsia="en-US" w:bidi="ar-SA"/>
-        </w:rPr>
-        <w:t>приложения</w:t>
-      </w:r>
-      <w:proofErr w:type="spellEnd"/>
-      <w:r>
-        <w:rPr>
-          <w:rFonts w:ascii="Times New Roman" w:eastAsia="Times New Roman" w:hAnsi="Times New Roman" w:cs="Times New Roman"/>
-          <w:color w:val="1F1F1F"/>
-          <w:kern w:val="0"/>
-          <w:lang w:val="en-US" w:eastAsia="en-US" w:bidi="ar-SA"/>
-        </w:rPr>
-        <w:t xml:space="preserve"> </w:t>
-      </w:r>
-      <w:proofErr w:type="spellStart"/>
-      <w:r>
-        <w:rPr>
-          <w:rFonts w:ascii="Times New Roman" w:eastAsia="Times New Roman" w:hAnsi="Times New Roman" w:cs="Times New Roman"/>
-          <w:color w:val="1F1F1F"/>
-          <w:kern w:val="0"/>
-          <w:lang w:val="en-US" w:eastAsia="en-US" w:bidi="ar-SA"/>
-        </w:rPr>
-        <w:t>за</w:t>
-      </w:r>
-      <w:proofErr w:type="spellEnd"/>
-      <w:r>
-        <w:rPr>
-          <w:rFonts w:ascii="Times New Roman" w:eastAsia="Times New Roman" w:hAnsi="Times New Roman" w:cs="Times New Roman"/>
-          <w:color w:val="1F1F1F"/>
-          <w:kern w:val="0"/>
-          <w:lang w:val="en-US" w:eastAsia="en-US" w:bidi="ar-SA"/>
-        </w:rPr>
-        <w:t xml:space="preserve"> Android. </w:t>
-      </w:r>
-      <w:proofErr w:type="spellStart"/>
-      <w:r>
-        <w:rPr>
-          <w:rFonts w:ascii="Times New Roman" w:eastAsia="Times New Roman" w:hAnsi="Times New Roman" w:cs="Times New Roman"/>
-          <w:color w:val="1F1F1F"/>
-          <w:kern w:val="0"/>
-          <w:lang w:val="en-US" w:eastAsia="en-US" w:bidi="ar-SA"/>
-        </w:rPr>
-        <w:t>Това</w:t>
-      </w:r>
-      <w:proofErr w:type="spellEnd"/>
-      <w:r>
-        <w:rPr>
-          <w:rFonts w:ascii="Times New Roman" w:eastAsia="Times New Roman" w:hAnsi="Times New Roman" w:cs="Times New Roman"/>
-          <w:color w:val="1F1F1F"/>
-          <w:kern w:val="0"/>
-          <w:lang w:val="en-US" w:eastAsia="en-US" w:bidi="ar-SA"/>
-        </w:rPr>
-        <w:t xml:space="preserve"> е </w:t>
-      </w:r>
-      <w:proofErr w:type="spellStart"/>
-      <w:r>
-        <w:rPr>
-          <w:rFonts w:ascii="Times New Roman" w:eastAsia="Times New Roman" w:hAnsi="Times New Roman" w:cs="Times New Roman"/>
-          <w:color w:val="1F1F1F"/>
-          <w:kern w:val="0"/>
-          <w:lang w:val="en-US" w:eastAsia="en-US" w:bidi="ar-SA"/>
-        </w:rPr>
-        <w:t>езикът</w:t>
-      </w:r>
-      <w:proofErr w:type="spellEnd"/>
-      <w:r>
-        <w:rPr>
-          <w:rFonts w:ascii="Times New Roman" w:eastAsia="Times New Roman" w:hAnsi="Times New Roman" w:cs="Times New Roman"/>
-          <w:color w:val="1F1F1F"/>
-          <w:kern w:val="0"/>
-          <w:lang w:val="en-US" w:eastAsia="en-US" w:bidi="ar-SA"/>
-        </w:rPr>
-        <w:t xml:space="preserve"> с </w:t>
-      </w:r>
-      <w:proofErr w:type="spellStart"/>
-      <w:r>
-        <w:rPr>
-          <w:rFonts w:ascii="Times New Roman" w:eastAsia="Times New Roman" w:hAnsi="Times New Roman" w:cs="Times New Roman"/>
-          <w:color w:val="1F1F1F"/>
-          <w:kern w:val="0"/>
-          <w:lang w:val="en-US" w:eastAsia="en-US" w:bidi="ar-SA"/>
-        </w:rPr>
-        <w:t>една</w:t>
-      </w:r>
-      <w:proofErr w:type="spellEnd"/>
-      <w:r>
-        <w:rPr>
-          <w:rFonts w:ascii="Times New Roman" w:eastAsia="Times New Roman" w:hAnsi="Times New Roman" w:cs="Times New Roman"/>
-          <w:color w:val="1F1F1F"/>
-          <w:kern w:val="0"/>
-          <w:lang w:val="en-US" w:eastAsia="en-US" w:bidi="ar-SA"/>
-        </w:rPr>
-        <w:t xml:space="preserve"> </w:t>
-      </w:r>
-      <w:proofErr w:type="spellStart"/>
-      <w:r>
-        <w:rPr>
-          <w:rFonts w:ascii="Times New Roman" w:eastAsia="Times New Roman" w:hAnsi="Times New Roman" w:cs="Times New Roman"/>
-          <w:color w:val="1F1F1F"/>
-          <w:kern w:val="0"/>
-          <w:lang w:val="en-US" w:eastAsia="en-US" w:bidi="ar-SA"/>
-        </w:rPr>
-        <w:t>от</w:t>
-      </w:r>
-      <w:proofErr w:type="spellEnd"/>
-      <w:r>
-        <w:rPr>
-          <w:rFonts w:ascii="Times New Roman" w:eastAsia="Times New Roman" w:hAnsi="Times New Roman" w:cs="Times New Roman"/>
-          <w:color w:val="1F1F1F"/>
-          <w:kern w:val="0"/>
-          <w:lang w:val="en-US" w:eastAsia="en-US" w:bidi="ar-SA"/>
-        </w:rPr>
-        <w:t xml:space="preserve"> </w:t>
-      </w:r>
-      <w:proofErr w:type="spellStart"/>
-      <w:r>
-        <w:rPr>
-          <w:rFonts w:ascii="Times New Roman" w:eastAsia="Times New Roman" w:hAnsi="Times New Roman" w:cs="Times New Roman"/>
-          <w:color w:val="1F1F1F"/>
-          <w:kern w:val="0"/>
-          <w:lang w:val="en-US" w:eastAsia="en-US" w:bidi="ar-SA"/>
-        </w:rPr>
-        <w:t>най-големите</w:t>
-      </w:r>
-      <w:proofErr w:type="spellEnd"/>
-      <w:r>
-        <w:rPr>
-          <w:rFonts w:ascii="Times New Roman" w:eastAsia="Times New Roman" w:hAnsi="Times New Roman" w:cs="Times New Roman"/>
-          <w:color w:val="1F1F1F"/>
-          <w:kern w:val="0"/>
-          <w:lang w:val="en-US" w:eastAsia="en-US" w:bidi="ar-SA"/>
-        </w:rPr>
-        <w:t xml:space="preserve"> </w:t>
-      </w:r>
-      <w:proofErr w:type="spellStart"/>
-      <w:r>
-        <w:rPr>
-          <w:rFonts w:ascii="Times New Roman" w:eastAsia="Times New Roman" w:hAnsi="Times New Roman" w:cs="Times New Roman"/>
-          <w:color w:val="1F1F1F"/>
-          <w:kern w:val="0"/>
-          <w:lang w:val="en-US" w:eastAsia="en-US" w:bidi="ar-SA"/>
-        </w:rPr>
-        <w:t>общности</w:t>
-      </w:r>
-      <w:proofErr w:type="spellEnd"/>
-      <w:r>
-        <w:rPr>
-          <w:rFonts w:ascii="Times New Roman" w:eastAsia="Times New Roman" w:hAnsi="Times New Roman" w:cs="Times New Roman"/>
-          <w:color w:val="1F1F1F"/>
-          <w:kern w:val="0"/>
-          <w:lang w:val="en-US" w:eastAsia="en-US" w:bidi="ar-SA"/>
-        </w:rPr>
-        <w:t xml:space="preserve"> </w:t>
-      </w:r>
-      <w:proofErr w:type="spellStart"/>
-      <w:r>
-        <w:rPr>
-          <w:rFonts w:ascii="Times New Roman" w:eastAsia="Times New Roman" w:hAnsi="Times New Roman" w:cs="Times New Roman"/>
-          <w:color w:val="1F1F1F"/>
-          <w:kern w:val="0"/>
-          <w:lang w:val="en-US" w:eastAsia="en-US" w:bidi="ar-SA"/>
-        </w:rPr>
-        <w:t>от</w:t>
-      </w:r>
-      <w:proofErr w:type="spellEnd"/>
-      <w:r>
-        <w:rPr>
-          <w:rFonts w:ascii="Times New Roman" w:eastAsia="Times New Roman" w:hAnsi="Times New Roman" w:cs="Times New Roman"/>
-          <w:color w:val="1F1F1F"/>
-          <w:kern w:val="0"/>
-          <w:lang w:val="en-US" w:eastAsia="en-US" w:bidi="ar-SA"/>
-        </w:rPr>
-        <w:t xml:space="preserve"> </w:t>
-      </w:r>
-      <w:proofErr w:type="spellStart"/>
-      <w:r>
-        <w:rPr>
-          <w:rFonts w:ascii="Times New Roman" w:eastAsia="Times New Roman" w:hAnsi="Times New Roman" w:cs="Times New Roman"/>
-          <w:color w:val="1F1F1F"/>
-          <w:kern w:val="0"/>
-          <w:lang w:val="en-US" w:eastAsia="en-US" w:bidi="ar-SA"/>
-        </w:rPr>
-        <w:t>разработчици</w:t>
-      </w:r>
-      <w:proofErr w:type="spellEnd"/>
-      <w:r>
-        <w:rPr>
-          <w:rFonts w:ascii="Times New Roman" w:eastAsia="Times New Roman" w:hAnsi="Times New Roman" w:cs="Times New Roman"/>
-          <w:color w:val="1F1F1F"/>
-          <w:kern w:val="0"/>
-          <w:lang w:val="en-US" w:eastAsia="en-US" w:bidi="ar-SA"/>
-        </w:rPr>
-        <w:t>;</w:t>
+        <w:t xml:space="preserve"> – продължава да бъде основен за разработка на мобилни приложения за Android. Това е езикът с една от най-големите общности от разработчици;</w:t>
       </w:r>
     </w:p>
     <w:p>
@@ -8231,9 +7440,8 @@
           <w:kern w:val="0"/>
           <w:lang w:val="en-US" w:eastAsia="en-US" w:bidi="ar-SA"/>
         </w:rPr>
-        <w:t xml:space="preserve"> – </w:t>
-      </w:r>
-      <w:proofErr w:type="spellStart"/>
+        <w:t xml:space="preserve"> – изключително популярен в разработката на игри и десктоп приложения, особено за платформата .NET. C# се отличава</w:t>
+      </w:r>
       <w:r>
         <w:rPr>
           <w:rFonts w:ascii="Times New Roman" w:eastAsia="Times New Roman" w:hAnsi="Times New Roman" w:cs="Times New Roman"/>
@@ -8241,317 +7449,7 @@
           <w:kern w:val="0"/>
           <w:lang w:val="en-US" w:eastAsia="en-US" w:bidi="ar-SA"/>
         </w:rPr>
-        <w:t>изключително</w:t>
-      </w:r>
-      <w:proofErr w:type="spellEnd"/>
-      <w:r>
-        <w:rPr>
-          <w:rFonts w:ascii="Times New Roman" w:eastAsia="Times New Roman" w:hAnsi="Times New Roman" w:cs="Times New Roman"/>
-          <w:color w:val="1F1F1F"/>
-          <w:kern w:val="0"/>
-          <w:lang w:val="en-US" w:eastAsia="en-US" w:bidi="ar-SA"/>
-        </w:rPr>
-        <w:t xml:space="preserve"> </w:t>
-      </w:r>
-      <w:proofErr w:type="spellStart"/>
-      <w:r>
-        <w:rPr>
-          <w:rFonts w:ascii="Times New Roman" w:eastAsia="Times New Roman" w:hAnsi="Times New Roman" w:cs="Times New Roman"/>
-          <w:color w:val="1F1F1F"/>
-          <w:kern w:val="0"/>
-          <w:lang w:val="en-US" w:eastAsia="en-US" w:bidi="ar-SA"/>
-        </w:rPr>
-        <w:t>популярен</w:t>
-      </w:r>
-      <w:proofErr w:type="spellEnd"/>
-      <w:r>
-        <w:rPr>
-          <w:rFonts w:ascii="Times New Roman" w:eastAsia="Times New Roman" w:hAnsi="Times New Roman" w:cs="Times New Roman"/>
-          <w:color w:val="1F1F1F"/>
-          <w:kern w:val="0"/>
-          <w:lang w:val="en-US" w:eastAsia="en-US" w:bidi="ar-SA"/>
-        </w:rPr>
-        <w:t xml:space="preserve"> в </w:t>
-      </w:r>
-      <w:proofErr w:type="spellStart"/>
-      <w:r>
-        <w:rPr>
-          <w:rFonts w:ascii="Times New Roman" w:eastAsia="Times New Roman" w:hAnsi="Times New Roman" w:cs="Times New Roman"/>
-          <w:color w:val="1F1F1F"/>
-          <w:kern w:val="0"/>
-          <w:lang w:val="en-US" w:eastAsia="en-US" w:bidi="ar-SA"/>
-        </w:rPr>
-        <w:t>разработката</w:t>
-      </w:r>
-      <w:proofErr w:type="spellEnd"/>
-      <w:r>
-        <w:rPr>
-          <w:rFonts w:ascii="Times New Roman" w:eastAsia="Times New Roman" w:hAnsi="Times New Roman" w:cs="Times New Roman"/>
-          <w:color w:val="1F1F1F"/>
-          <w:kern w:val="0"/>
-          <w:lang w:val="en-US" w:eastAsia="en-US" w:bidi="ar-SA"/>
-        </w:rPr>
-        <w:t xml:space="preserve"> </w:t>
-      </w:r>
-      <w:proofErr w:type="spellStart"/>
-      <w:r>
-        <w:rPr>
-          <w:rFonts w:ascii="Times New Roman" w:eastAsia="Times New Roman" w:hAnsi="Times New Roman" w:cs="Times New Roman"/>
-          <w:color w:val="1F1F1F"/>
-          <w:kern w:val="0"/>
-          <w:lang w:val="en-US" w:eastAsia="en-US" w:bidi="ar-SA"/>
-        </w:rPr>
-        <w:t>на</w:t>
-      </w:r>
-      <w:proofErr w:type="spellEnd"/>
-      <w:r>
-        <w:rPr>
-          <w:rFonts w:ascii="Times New Roman" w:eastAsia="Times New Roman" w:hAnsi="Times New Roman" w:cs="Times New Roman"/>
-          <w:color w:val="1F1F1F"/>
-          <w:kern w:val="0"/>
-          <w:lang w:val="en-US" w:eastAsia="en-US" w:bidi="ar-SA"/>
-        </w:rPr>
-        <w:t xml:space="preserve"> </w:t>
-      </w:r>
-      <w:proofErr w:type="spellStart"/>
-      <w:r>
-        <w:rPr>
-          <w:rFonts w:ascii="Times New Roman" w:eastAsia="Times New Roman" w:hAnsi="Times New Roman" w:cs="Times New Roman"/>
-          <w:color w:val="1F1F1F"/>
-          <w:kern w:val="0"/>
-          <w:lang w:val="en-US" w:eastAsia="en-US" w:bidi="ar-SA"/>
-        </w:rPr>
-        <w:t>игри</w:t>
-      </w:r>
-      <w:proofErr w:type="spellEnd"/>
-      <w:r>
-        <w:rPr>
-          <w:rFonts w:ascii="Times New Roman" w:eastAsia="Times New Roman" w:hAnsi="Times New Roman" w:cs="Times New Roman"/>
-          <w:color w:val="1F1F1F"/>
-          <w:kern w:val="0"/>
-          <w:lang w:val="en-US" w:eastAsia="en-US" w:bidi="ar-SA"/>
-        </w:rPr>
-        <w:t xml:space="preserve"> и </w:t>
-      </w:r>
-      <w:proofErr w:type="spellStart"/>
-      <w:r>
-        <w:rPr>
-          <w:rFonts w:ascii="Times New Roman" w:eastAsia="Times New Roman" w:hAnsi="Times New Roman" w:cs="Times New Roman"/>
-          <w:color w:val="1F1F1F"/>
-          <w:kern w:val="0"/>
-          <w:lang w:val="en-US" w:eastAsia="en-US" w:bidi="ar-SA"/>
-        </w:rPr>
-        <w:t>десктоп</w:t>
-      </w:r>
-      <w:proofErr w:type="spellEnd"/>
-      <w:r>
-        <w:rPr>
-          <w:rFonts w:ascii="Times New Roman" w:eastAsia="Times New Roman" w:hAnsi="Times New Roman" w:cs="Times New Roman"/>
-          <w:color w:val="1F1F1F"/>
-          <w:kern w:val="0"/>
-          <w:lang w:val="en-US" w:eastAsia="en-US" w:bidi="ar-SA"/>
-        </w:rPr>
-        <w:t xml:space="preserve"> </w:t>
-      </w:r>
-      <w:proofErr w:type="spellStart"/>
-      <w:r>
-        <w:rPr>
-          <w:rFonts w:ascii="Times New Roman" w:eastAsia="Times New Roman" w:hAnsi="Times New Roman" w:cs="Times New Roman"/>
-          <w:color w:val="1F1F1F"/>
-          <w:kern w:val="0"/>
-          <w:lang w:val="en-US" w:eastAsia="en-US" w:bidi="ar-SA"/>
-        </w:rPr>
-        <w:t>приложения</w:t>
-      </w:r>
-      <w:proofErr w:type="spellEnd"/>
-      <w:r>
-        <w:rPr>
-          <w:rFonts w:ascii="Times New Roman" w:eastAsia="Times New Roman" w:hAnsi="Times New Roman" w:cs="Times New Roman"/>
-          <w:color w:val="1F1F1F"/>
-          <w:kern w:val="0"/>
-          <w:lang w:val="en-US" w:eastAsia="en-US" w:bidi="ar-SA"/>
-        </w:rPr>
-        <w:t xml:space="preserve">, </w:t>
-      </w:r>
-      <w:proofErr w:type="spellStart"/>
-      <w:r>
-        <w:rPr>
-          <w:rFonts w:ascii="Times New Roman" w:eastAsia="Times New Roman" w:hAnsi="Times New Roman" w:cs="Times New Roman"/>
-          <w:color w:val="1F1F1F"/>
-          <w:kern w:val="0"/>
-          <w:lang w:val="en-US" w:eastAsia="en-US" w:bidi="ar-SA"/>
-        </w:rPr>
-        <w:t>особено</w:t>
-      </w:r>
-      <w:proofErr w:type="spellEnd"/>
-      <w:r>
-        <w:rPr>
-          <w:rFonts w:ascii="Times New Roman" w:eastAsia="Times New Roman" w:hAnsi="Times New Roman" w:cs="Times New Roman"/>
-          <w:color w:val="1F1F1F"/>
-          <w:kern w:val="0"/>
-          <w:lang w:val="en-US" w:eastAsia="en-US" w:bidi="ar-SA"/>
-        </w:rPr>
-        <w:t xml:space="preserve"> </w:t>
-      </w:r>
-      <w:proofErr w:type="spellStart"/>
-      <w:r>
-        <w:rPr>
-          <w:rFonts w:ascii="Times New Roman" w:eastAsia="Times New Roman" w:hAnsi="Times New Roman" w:cs="Times New Roman"/>
-          <w:color w:val="1F1F1F"/>
-          <w:kern w:val="0"/>
-          <w:lang w:val="en-US" w:eastAsia="en-US" w:bidi="ar-SA"/>
-        </w:rPr>
-        <w:t>за</w:t>
-      </w:r>
-      <w:proofErr w:type="spellEnd"/>
-      <w:r>
-        <w:rPr>
-          <w:rFonts w:ascii="Times New Roman" w:eastAsia="Times New Roman" w:hAnsi="Times New Roman" w:cs="Times New Roman"/>
-          <w:color w:val="1F1F1F"/>
-          <w:kern w:val="0"/>
-          <w:lang w:val="en-US" w:eastAsia="en-US" w:bidi="ar-SA"/>
-        </w:rPr>
-        <w:t xml:space="preserve"> </w:t>
-      </w:r>
-      <w:proofErr w:type="spellStart"/>
-      <w:r>
-        <w:rPr>
-          <w:rFonts w:ascii="Times New Roman" w:eastAsia="Times New Roman" w:hAnsi="Times New Roman" w:cs="Times New Roman"/>
-          <w:color w:val="1F1F1F"/>
-          <w:kern w:val="0"/>
-          <w:lang w:val="en-US" w:eastAsia="en-US" w:bidi="ar-SA"/>
-        </w:rPr>
-        <w:t>платформата</w:t>
-      </w:r>
-      <w:proofErr w:type="spellEnd"/>
-      <w:r>
-        <w:rPr>
-          <w:rFonts w:ascii="Times New Roman" w:eastAsia="Times New Roman" w:hAnsi="Times New Roman" w:cs="Times New Roman"/>
-          <w:color w:val="1F1F1F"/>
-          <w:kern w:val="0"/>
-          <w:lang w:val="en-US" w:eastAsia="en-US" w:bidi="ar-SA"/>
-        </w:rPr>
-        <w:t xml:space="preserve"> .NET. C# </w:t>
-      </w:r>
-      <w:proofErr w:type="spellStart"/>
-      <w:r>
-        <w:rPr>
-          <w:rFonts w:ascii="Times New Roman" w:eastAsia="Times New Roman" w:hAnsi="Times New Roman" w:cs="Times New Roman"/>
-          <w:color w:val="1F1F1F"/>
-          <w:kern w:val="0"/>
-          <w:lang w:val="en-US" w:eastAsia="en-US" w:bidi="ar-SA"/>
-        </w:rPr>
-        <w:t>се</w:t>
-      </w:r>
-      <w:proofErr w:type="spellEnd"/>
-      <w:r>
-        <w:rPr>
-          <w:rFonts w:ascii="Times New Roman" w:eastAsia="Times New Roman" w:hAnsi="Times New Roman" w:cs="Times New Roman"/>
-          <w:color w:val="1F1F1F"/>
-          <w:kern w:val="0"/>
-          <w:lang w:val="en-US" w:eastAsia="en-US" w:bidi="ar-SA"/>
-        </w:rPr>
-        <w:t xml:space="preserve"> </w:t>
-      </w:r>
-      <w:proofErr w:type="spellStart"/>
-      <w:r>
-        <w:rPr>
-          <w:rFonts w:ascii="Times New Roman" w:eastAsia="Times New Roman" w:hAnsi="Times New Roman" w:cs="Times New Roman"/>
-          <w:color w:val="1F1F1F"/>
-          <w:kern w:val="0"/>
-          <w:lang w:val="en-US" w:eastAsia="en-US" w:bidi="ar-SA"/>
-        </w:rPr>
-        <w:t>отличава</w:t>
-      </w:r>
-      <w:proofErr w:type="spellEnd"/>
-      <w:r>
-        <w:rPr>
-          <w:rFonts w:ascii="Times New Roman" w:eastAsia="Times New Roman" w:hAnsi="Times New Roman" w:cs="Times New Roman"/>
-          <w:color w:val="1F1F1F"/>
-          <w:kern w:val="0"/>
-          <w:lang w:val="en-US" w:eastAsia="en-US" w:bidi="ar-SA"/>
-        </w:rPr>
-        <w:t xml:space="preserve"> </w:t>
-      </w:r>
-      <w:proofErr w:type="spellStart"/>
-      <w:r>
-        <w:rPr>
-          <w:rFonts w:ascii="Times New Roman" w:eastAsia="Times New Roman" w:hAnsi="Times New Roman" w:cs="Times New Roman"/>
-          <w:color w:val="1F1F1F"/>
-          <w:kern w:val="0"/>
-          <w:lang w:val="en-US" w:eastAsia="en-US" w:bidi="ar-SA"/>
-        </w:rPr>
-        <w:t>със</w:t>
-      </w:r>
-      <w:proofErr w:type="spellEnd"/>
-      <w:r>
-        <w:rPr>
-          <w:rFonts w:ascii="Times New Roman" w:eastAsia="Times New Roman" w:hAnsi="Times New Roman" w:cs="Times New Roman"/>
-          <w:color w:val="1F1F1F"/>
-          <w:kern w:val="0"/>
-          <w:lang w:val="en-US" w:eastAsia="en-US" w:bidi="ar-SA"/>
-        </w:rPr>
-        <w:t xml:space="preserve"> </w:t>
-      </w:r>
-      <w:proofErr w:type="spellStart"/>
-      <w:r>
-        <w:rPr>
-          <w:rFonts w:ascii="Times New Roman" w:eastAsia="Times New Roman" w:hAnsi="Times New Roman" w:cs="Times New Roman"/>
-          <w:color w:val="1F1F1F"/>
-          <w:kern w:val="0"/>
-          <w:lang w:val="en-US" w:eastAsia="en-US" w:bidi="ar-SA"/>
-        </w:rPr>
-        <w:t>своята</w:t>
-      </w:r>
-      <w:proofErr w:type="spellEnd"/>
-      <w:r>
-        <w:rPr>
-          <w:rFonts w:ascii="Times New Roman" w:eastAsia="Times New Roman" w:hAnsi="Times New Roman" w:cs="Times New Roman"/>
-          <w:color w:val="1F1F1F"/>
-          <w:kern w:val="0"/>
-          <w:lang w:val="en-US" w:eastAsia="en-US" w:bidi="ar-SA"/>
-        </w:rPr>
-        <w:t xml:space="preserve"> </w:t>
-      </w:r>
-      <w:proofErr w:type="spellStart"/>
-      <w:r>
-        <w:rPr>
-          <w:rFonts w:ascii="Times New Roman" w:eastAsia="Times New Roman" w:hAnsi="Times New Roman" w:cs="Times New Roman"/>
-          <w:color w:val="1F1F1F"/>
-          <w:kern w:val="0"/>
-          <w:lang w:val="en-US" w:eastAsia="en-US" w:bidi="ar-SA"/>
-        </w:rPr>
-        <w:t>мощност</w:t>
-      </w:r>
-      <w:proofErr w:type="spellEnd"/>
-      <w:r>
-        <w:rPr>
-          <w:rFonts w:ascii="Times New Roman" w:eastAsia="Times New Roman" w:hAnsi="Times New Roman" w:cs="Times New Roman"/>
-          <w:color w:val="1F1F1F"/>
-          <w:kern w:val="0"/>
-          <w:lang w:val="en-US" w:eastAsia="en-US" w:bidi="ar-SA"/>
-        </w:rPr>
-        <w:t xml:space="preserve"> и </w:t>
-      </w:r>
-      <w:proofErr w:type="spellStart"/>
-      <w:r>
-        <w:rPr>
-          <w:rFonts w:ascii="Times New Roman" w:eastAsia="Times New Roman" w:hAnsi="Times New Roman" w:cs="Times New Roman"/>
-          <w:color w:val="1F1F1F"/>
-          <w:kern w:val="0"/>
-          <w:lang w:val="en-US" w:eastAsia="en-US" w:bidi="ar-SA"/>
-        </w:rPr>
-        <w:t>гъвкавост</w:t>
-      </w:r>
-      <w:proofErr w:type="spellEnd"/>
-      <w:r>
-        <w:rPr>
-          <w:rFonts w:ascii="Times New Roman" w:eastAsia="Times New Roman" w:hAnsi="Times New Roman" w:cs="Times New Roman"/>
-          <w:color w:val="1F1F1F"/>
-          <w:kern w:val="0"/>
-          <w:lang w:val="en-US" w:eastAsia="en-US" w:bidi="ar-SA"/>
-        </w:rPr>
-        <w:t>.</w:t>
+        <w:t xml:space="preserve"> със своята мощност и гъвкавост.</w:t>
       </w:r>
       <w:r>
         <w:rPr>
@@ -8672,9 +7570,8 @@
           <w:kern w:val="0"/>
           <w:lang w:val="en-US" w:eastAsia="en-US" w:bidi="ar-SA"/>
         </w:rPr>
-        <w:t xml:space="preserve"> е </w:t>
-      </w:r>
-      <w:proofErr w:type="spellStart"/>
+        <w:t xml:space="preserve"> е бърз и гъвкав програмен език, на който се създават динамични уебсайтове – от блогове до онлайн магазини. Най-известната и използвана CMS платформа WordPress е написана на PHP.За разлика от останалите </w:t>
+      </w:r>
       <w:r>
         <w:rPr>
           <w:rFonts w:ascii="Times New Roman" w:eastAsia="Times New Roman" w:hAnsi="Times New Roman" w:cs="Times New Roman"/>
@@ -8682,9 +7579,9 @@
           <w:kern w:val="0"/>
           <w:lang w:val="en-US" w:eastAsia="en-US" w:bidi="ar-SA"/>
         </w:rPr>
-        <w:t>бърз</w:t>
-      </w:r>
-      <w:proofErr w:type="spellEnd"/>
+        <w:lastRenderedPageBreak/>
+        <w:t>програмни езици PHP е специализиран език за уеб разработка и създаването на уебсайтове</w:t>
+      </w:r>
       <w:r>
         <w:rPr>
           <w:rFonts w:ascii="Times New Roman" w:eastAsia="Times New Roman" w:hAnsi="Times New Roman" w:cs="Times New Roman"/>
@@ -8692,9 +7589,8 @@
           <w:kern w:val="0"/>
           <w:lang w:val="en-US" w:eastAsia="en-US" w:bidi="ar-SA"/>
         </w:rPr>
-        <w:t xml:space="preserve"> и </w:t>
-      </w:r>
-      <w:proofErr w:type="spellStart"/>
+        <w:t xml:space="preserve">. </w:t>
+      </w:r>
       <w:r>
         <w:rPr>
           <w:rFonts w:ascii="Times New Roman" w:eastAsia="Times New Roman" w:hAnsi="Times New Roman" w:cs="Times New Roman"/>
@@ -8702,666 +7598,6 @@
           <w:kern w:val="0"/>
           <w:lang w:val="en-US" w:eastAsia="en-US" w:bidi="ar-SA"/>
         </w:rPr>
-        <w:t>гъвкав</w:t>
-      </w:r>
-      <w:proofErr w:type="spellEnd"/>
-      <w:r>
-        <w:rPr>
-          <w:rFonts w:ascii="Times New Roman" w:eastAsia="Times New Roman" w:hAnsi="Times New Roman" w:cs="Times New Roman"/>
-          <w:color w:val="1F1F1F"/>
-          <w:kern w:val="0"/>
-          <w:lang w:val="en-US" w:eastAsia="en-US" w:bidi="ar-SA"/>
-        </w:rPr>
-        <w:t xml:space="preserve"> </w:t>
-      </w:r>
-      <w:proofErr w:type="spellStart"/>
-      <w:r>
-        <w:rPr>
-          <w:rFonts w:ascii="Times New Roman" w:eastAsia="Times New Roman" w:hAnsi="Times New Roman" w:cs="Times New Roman"/>
-          <w:color w:val="1F1F1F"/>
-          <w:kern w:val="0"/>
-          <w:lang w:val="en-US" w:eastAsia="en-US" w:bidi="ar-SA"/>
-        </w:rPr>
-        <w:t>програмен</w:t>
-      </w:r>
-      <w:proofErr w:type="spellEnd"/>
-      <w:r>
-        <w:rPr>
-          <w:rFonts w:ascii="Times New Roman" w:eastAsia="Times New Roman" w:hAnsi="Times New Roman" w:cs="Times New Roman"/>
-          <w:color w:val="1F1F1F"/>
-          <w:kern w:val="0"/>
-          <w:lang w:val="en-US" w:eastAsia="en-US" w:bidi="ar-SA"/>
-        </w:rPr>
-        <w:t xml:space="preserve"> </w:t>
-      </w:r>
-      <w:proofErr w:type="spellStart"/>
-      <w:r>
-        <w:rPr>
-          <w:rFonts w:ascii="Times New Roman" w:eastAsia="Times New Roman" w:hAnsi="Times New Roman" w:cs="Times New Roman"/>
-          <w:color w:val="1F1F1F"/>
-          <w:kern w:val="0"/>
-          <w:lang w:val="en-US" w:eastAsia="en-US" w:bidi="ar-SA"/>
-        </w:rPr>
-        <w:t>език</w:t>
-      </w:r>
-      <w:proofErr w:type="spellEnd"/>
-      <w:r>
-        <w:rPr>
-          <w:rFonts w:ascii="Times New Roman" w:eastAsia="Times New Roman" w:hAnsi="Times New Roman" w:cs="Times New Roman"/>
-          <w:color w:val="1F1F1F"/>
-          <w:kern w:val="0"/>
-          <w:lang w:val="en-US" w:eastAsia="en-US" w:bidi="ar-SA"/>
-        </w:rPr>
-        <w:t xml:space="preserve">, </w:t>
-      </w:r>
-      <w:proofErr w:type="spellStart"/>
-      <w:r>
-        <w:rPr>
-          <w:rFonts w:ascii="Times New Roman" w:eastAsia="Times New Roman" w:hAnsi="Times New Roman" w:cs="Times New Roman"/>
-          <w:color w:val="1F1F1F"/>
-          <w:kern w:val="0"/>
-          <w:lang w:val="en-US" w:eastAsia="en-US" w:bidi="ar-SA"/>
-        </w:rPr>
-        <w:t>на</w:t>
-      </w:r>
-      <w:proofErr w:type="spellEnd"/>
-      <w:r>
-        <w:rPr>
-          <w:rFonts w:ascii="Times New Roman" w:eastAsia="Times New Roman" w:hAnsi="Times New Roman" w:cs="Times New Roman"/>
-          <w:color w:val="1F1F1F"/>
-          <w:kern w:val="0"/>
-          <w:lang w:val="en-US" w:eastAsia="en-US" w:bidi="ar-SA"/>
-        </w:rPr>
-        <w:t xml:space="preserve"> </w:t>
-      </w:r>
-      <w:proofErr w:type="spellStart"/>
-      <w:r>
-        <w:rPr>
-          <w:rFonts w:ascii="Times New Roman" w:eastAsia="Times New Roman" w:hAnsi="Times New Roman" w:cs="Times New Roman"/>
-          <w:color w:val="1F1F1F"/>
-          <w:kern w:val="0"/>
-          <w:lang w:val="en-US" w:eastAsia="en-US" w:bidi="ar-SA"/>
-        </w:rPr>
-        <w:t>който</w:t>
-      </w:r>
-      <w:proofErr w:type="spellEnd"/>
-      <w:r>
-        <w:rPr>
-          <w:rFonts w:ascii="Times New Roman" w:eastAsia="Times New Roman" w:hAnsi="Times New Roman" w:cs="Times New Roman"/>
-          <w:color w:val="1F1F1F"/>
-          <w:kern w:val="0"/>
-          <w:lang w:val="en-US" w:eastAsia="en-US" w:bidi="ar-SA"/>
-        </w:rPr>
-        <w:t xml:space="preserve"> </w:t>
-      </w:r>
-      <w:proofErr w:type="spellStart"/>
-      <w:r>
-        <w:rPr>
-          <w:rFonts w:ascii="Times New Roman" w:eastAsia="Times New Roman" w:hAnsi="Times New Roman" w:cs="Times New Roman"/>
-          <w:color w:val="1F1F1F"/>
-          <w:kern w:val="0"/>
-          <w:lang w:val="en-US" w:eastAsia="en-US" w:bidi="ar-SA"/>
-        </w:rPr>
-        <w:t>се</w:t>
-      </w:r>
-      <w:proofErr w:type="spellEnd"/>
-      <w:r>
-        <w:rPr>
-          <w:rFonts w:ascii="Times New Roman" w:eastAsia="Times New Roman" w:hAnsi="Times New Roman" w:cs="Times New Roman"/>
-          <w:color w:val="1F1F1F"/>
-          <w:kern w:val="0"/>
-          <w:lang w:val="en-US" w:eastAsia="en-US" w:bidi="ar-SA"/>
-        </w:rPr>
-        <w:t xml:space="preserve"> </w:t>
-      </w:r>
-      <w:proofErr w:type="spellStart"/>
-      <w:r>
-        <w:rPr>
-          <w:rFonts w:ascii="Times New Roman" w:eastAsia="Times New Roman" w:hAnsi="Times New Roman" w:cs="Times New Roman"/>
-          <w:color w:val="1F1F1F"/>
-          <w:kern w:val="0"/>
-          <w:lang w:val="en-US" w:eastAsia="en-US" w:bidi="ar-SA"/>
-        </w:rPr>
-        <w:t>създават</w:t>
-      </w:r>
-      <w:proofErr w:type="spellEnd"/>
-      <w:r>
-        <w:rPr>
-          <w:rFonts w:ascii="Times New Roman" w:eastAsia="Times New Roman" w:hAnsi="Times New Roman" w:cs="Times New Roman"/>
-          <w:color w:val="1F1F1F"/>
-          <w:kern w:val="0"/>
-          <w:lang w:val="en-US" w:eastAsia="en-US" w:bidi="ar-SA"/>
-        </w:rPr>
-        <w:t xml:space="preserve"> </w:t>
-      </w:r>
-      <w:proofErr w:type="spellStart"/>
-      <w:r>
-        <w:rPr>
-          <w:rFonts w:ascii="Times New Roman" w:eastAsia="Times New Roman" w:hAnsi="Times New Roman" w:cs="Times New Roman"/>
-          <w:color w:val="1F1F1F"/>
-          <w:kern w:val="0"/>
-          <w:lang w:val="en-US" w:eastAsia="en-US" w:bidi="ar-SA"/>
-        </w:rPr>
-        <w:t>динамични</w:t>
-      </w:r>
-      <w:proofErr w:type="spellEnd"/>
-      <w:r>
-        <w:rPr>
-          <w:rFonts w:ascii="Times New Roman" w:eastAsia="Times New Roman" w:hAnsi="Times New Roman" w:cs="Times New Roman"/>
-          <w:color w:val="1F1F1F"/>
-          <w:kern w:val="0"/>
-          <w:lang w:val="en-US" w:eastAsia="en-US" w:bidi="ar-SA"/>
-        </w:rPr>
-        <w:t xml:space="preserve"> </w:t>
-      </w:r>
-      <w:proofErr w:type="spellStart"/>
-      <w:r>
-        <w:rPr>
-          <w:rFonts w:ascii="Times New Roman" w:eastAsia="Times New Roman" w:hAnsi="Times New Roman" w:cs="Times New Roman"/>
-          <w:color w:val="1F1F1F"/>
-          <w:kern w:val="0"/>
-          <w:lang w:val="en-US" w:eastAsia="en-US" w:bidi="ar-SA"/>
-        </w:rPr>
-        <w:t>уебсайтове</w:t>
-      </w:r>
-      <w:proofErr w:type="spellEnd"/>
-      <w:r>
-        <w:rPr>
-          <w:rFonts w:ascii="Times New Roman" w:eastAsia="Times New Roman" w:hAnsi="Times New Roman" w:cs="Times New Roman"/>
-          <w:color w:val="1F1F1F"/>
-          <w:kern w:val="0"/>
-          <w:lang w:val="en-US" w:eastAsia="en-US" w:bidi="ar-SA"/>
-        </w:rPr>
-        <w:t xml:space="preserve"> – </w:t>
-      </w:r>
-      <w:proofErr w:type="spellStart"/>
-      <w:r>
-        <w:rPr>
-          <w:rFonts w:ascii="Times New Roman" w:eastAsia="Times New Roman" w:hAnsi="Times New Roman" w:cs="Times New Roman"/>
-          <w:color w:val="1F1F1F"/>
-          <w:kern w:val="0"/>
-          <w:lang w:val="en-US" w:eastAsia="en-US" w:bidi="ar-SA"/>
-        </w:rPr>
-        <w:t>от</w:t>
-      </w:r>
-      <w:proofErr w:type="spellEnd"/>
-      <w:r>
-        <w:rPr>
-          <w:rFonts w:ascii="Times New Roman" w:eastAsia="Times New Roman" w:hAnsi="Times New Roman" w:cs="Times New Roman"/>
-          <w:color w:val="1F1F1F"/>
-          <w:kern w:val="0"/>
-          <w:lang w:val="en-US" w:eastAsia="en-US" w:bidi="ar-SA"/>
-        </w:rPr>
-        <w:t xml:space="preserve"> </w:t>
-      </w:r>
-      <w:proofErr w:type="spellStart"/>
-      <w:r>
-        <w:rPr>
-          <w:rFonts w:ascii="Times New Roman" w:eastAsia="Times New Roman" w:hAnsi="Times New Roman" w:cs="Times New Roman"/>
-          <w:color w:val="1F1F1F"/>
-          <w:kern w:val="0"/>
-          <w:lang w:val="en-US" w:eastAsia="en-US" w:bidi="ar-SA"/>
-        </w:rPr>
-        <w:t>блогове</w:t>
-      </w:r>
-      <w:proofErr w:type="spellEnd"/>
-      <w:r>
-        <w:rPr>
-          <w:rFonts w:ascii="Times New Roman" w:eastAsia="Times New Roman" w:hAnsi="Times New Roman" w:cs="Times New Roman"/>
-          <w:color w:val="1F1F1F"/>
-          <w:kern w:val="0"/>
-          <w:lang w:val="en-US" w:eastAsia="en-US" w:bidi="ar-SA"/>
-        </w:rPr>
-        <w:t xml:space="preserve"> </w:t>
-      </w:r>
-      <w:proofErr w:type="spellStart"/>
-      <w:r>
-        <w:rPr>
-          <w:rFonts w:ascii="Times New Roman" w:eastAsia="Times New Roman" w:hAnsi="Times New Roman" w:cs="Times New Roman"/>
-          <w:color w:val="1F1F1F"/>
-          <w:kern w:val="0"/>
-          <w:lang w:val="en-US" w:eastAsia="en-US" w:bidi="ar-SA"/>
-        </w:rPr>
-        <w:t>до</w:t>
-      </w:r>
-      <w:proofErr w:type="spellEnd"/>
-      <w:r>
-        <w:rPr>
-          <w:rFonts w:ascii="Times New Roman" w:eastAsia="Times New Roman" w:hAnsi="Times New Roman" w:cs="Times New Roman"/>
-          <w:color w:val="1F1F1F"/>
-          <w:kern w:val="0"/>
-          <w:lang w:val="en-US" w:eastAsia="en-US" w:bidi="ar-SA"/>
-        </w:rPr>
-        <w:t xml:space="preserve"> </w:t>
-      </w:r>
-      <w:proofErr w:type="spellStart"/>
-      <w:r>
-        <w:rPr>
-          <w:rFonts w:ascii="Times New Roman" w:eastAsia="Times New Roman" w:hAnsi="Times New Roman" w:cs="Times New Roman"/>
-          <w:color w:val="1F1F1F"/>
-          <w:kern w:val="0"/>
-          <w:lang w:val="en-US" w:eastAsia="en-US" w:bidi="ar-SA"/>
-        </w:rPr>
-        <w:t>онлайн</w:t>
-      </w:r>
-      <w:proofErr w:type="spellEnd"/>
-      <w:r>
-        <w:rPr>
-          <w:rFonts w:ascii="Times New Roman" w:eastAsia="Times New Roman" w:hAnsi="Times New Roman" w:cs="Times New Roman"/>
-          <w:color w:val="1F1F1F"/>
-          <w:kern w:val="0"/>
-          <w:lang w:val="en-US" w:eastAsia="en-US" w:bidi="ar-SA"/>
-        </w:rPr>
-        <w:t xml:space="preserve"> </w:t>
-      </w:r>
-      <w:proofErr w:type="spellStart"/>
-      <w:r>
-        <w:rPr>
-          <w:rFonts w:ascii="Times New Roman" w:eastAsia="Times New Roman" w:hAnsi="Times New Roman" w:cs="Times New Roman"/>
-          <w:color w:val="1F1F1F"/>
-          <w:kern w:val="0"/>
-          <w:lang w:val="en-US" w:eastAsia="en-US" w:bidi="ar-SA"/>
-        </w:rPr>
-        <w:t>магазини</w:t>
-      </w:r>
-      <w:proofErr w:type="spellEnd"/>
-      <w:r>
-        <w:rPr>
-          <w:rFonts w:ascii="Times New Roman" w:eastAsia="Times New Roman" w:hAnsi="Times New Roman" w:cs="Times New Roman"/>
-          <w:color w:val="1F1F1F"/>
-          <w:kern w:val="0"/>
-          <w:lang w:val="en-US" w:eastAsia="en-US" w:bidi="ar-SA"/>
-        </w:rPr>
-        <w:t xml:space="preserve">. </w:t>
-      </w:r>
-      <w:proofErr w:type="spellStart"/>
-      <w:r>
-        <w:rPr>
-          <w:rFonts w:ascii="Times New Roman" w:eastAsia="Times New Roman" w:hAnsi="Times New Roman" w:cs="Times New Roman"/>
-          <w:color w:val="1F1F1F"/>
-          <w:kern w:val="0"/>
-          <w:lang w:val="en-US" w:eastAsia="en-US" w:bidi="ar-SA"/>
-        </w:rPr>
-        <w:t>Най-известната</w:t>
-      </w:r>
-      <w:proofErr w:type="spellEnd"/>
-      <w:r>
-        <w:rPr>
-          <w:rFonts w:ascii="Times New Roman" w:eastAsia="Times New Roman" w:hAnsi="Times New Roman" w:cs="Times New Roman"/>
-          <w:color w:val="1F1F1F"/>
-          <w:kern w:val="0"/>
-          <w:lang w:val="en-US" w:eastAsia="en-US" w:bidi="ar-SA"/>
-        </w:rPr>
-        <w:t xml:space="preserve"> и </w:t>
-      </w:r>
-      <w:proofErr w:type="spellStart"/>
-      <w:r>
-        <w:rPr>
-          <w:rFonts w:ascii="Times New Roman" w:eastAsia="Times New Roman" w:hAnsi="Times New Roman" w:cs="Times New Roman"/>
-          <w:color w:val="1F1F1F"/>
-          <w:kern w:val="0"/>
-          <w:lang w:val="en-US" w:eastAsia="en-US" w:bidi="ar-SA"/>
-        </w:rPr>
-        <w:t>използвана</w:t>
-      </w:r>
-      <w:proofErr w:type="spellEnd"/>
-      <w:r>
-        <w:rPr>
-          <w:rFonts w:ascii="Times New Roman" w:eastAsia="Times New Roman" w:hAnsi="Times New Roman" w:cs="Times New Roman"/>
-          <w:color w:val="1F1F1F"/>
-          <w:kern w:val="0"/>
-          <w:lang w:val="en-US" w:eastAsia="en-US" w:bidi="ar-SA"/>
-        </w:rPr>
-        <w:t xml:space="preserve"> CMS </w:t>
-      </w:r>
-      <w:proofErr w:type="spellStart"/>
-      <w:r>
-        <w:rPr>
-          <w:rFonts w:ascii="Times New Roman" w:eastAsia="Times New Roman" w:hAnsi="Times New Roman" w:cs="Times New Roman"/>
-          <w:color w:val="1F1F1F"/>
-          <w:kern w:val="0"/>
-          <w:lang w:val="en-US" w:eastAsia="en-US" w:bidi="ar-SA"/>
-        </w:rPr>
-        <w:t>платформа</w:t>
-      </w:r>
-      <w:proofErr w:type="spellEnd"/>
-      <w:r>
-        <w:rPr>
-          <w:rFonts w:ascii="Times New Roman" w:eastAsia="Times New Roman" w:hAnsi="Times New Roman" w:cs="Times New Roman"/>
-          <w:color w:val="1F1F1F"/>
-          <w:kern w:val="0"/>
-          <w:lang w:val="en-US" w:eastAsia="en-US" w:bidi="ar-SA"/>
-        </w:rPr>
-        <w:t xml:space="preserve"> WordPress е </w:t>
-      </w:r>
-      <w:proofErr w:type="spellStart"/>
-      <w:r>
-        <w:rPr>
-          <w:rFonts w:ascii="Times New Roman" w:eastAsia="Times New Roman" w:hAnsi="Times New Roman" w:cs="Times New Roman"/>
-          <w:color w:val="1F1F1F"/>
-          <w:kern w:val="0"/>
-          <w:lang w:val="en-US" w:eastAsia="en-US" w:bidi="ar-SA"/>
-        </w:rPr>
-        <w:t>написана</w:t>
-      </w:r>
-      <w:proofErr w:type="spellEnd"/>
-      <w:r>
-        <w:rPr>
-          <w:rFonts w:ascii="Times New Roman" w:eastAsia="Times New Roman" w:hAnsi="Times New Roman" w:cs="Times New Roman"/>
-          <w:color w:val="1F1F1F"/>
-          <w:kern w:val="0"/>
-          <w:lang w:val="en-US" w:eastAsia="en-US" w:bidi="ar-SA"/>
-        </w:rPr>
-        <w:t xml:space="preserve"> </w:t>
-      </w:r>
-      <w:proofErr w:type="spellStart"/>
-      <w:r>
-        <w:rPr>
-          <w:rFonts w:ascii="Times New Roman" w:eastAsia="Times New Roman" w:hAnsi="Times New Roman" w:cs="Times New Roman"/>
-          <w:color w:val="1F1F1F"/>
-          <w:kern w:val="0"/>
-          <w:lang w:val="en-US" w:eastAsia="en-US" w:bidi="ar-SA"/>
-        </w:rPr>
-        <w:t>на</w:t>
-      </w:r>
-      <w:proofErr w:type="spellEnd"/>
-      <w:r>
-        <w:rPr>
-          <w:rFonts w:ascii="Times New Roman" w:eastAsia="Times New Roman" w:hAnsi="Times New Roman" w:cs="Times New Roman"/>
-          <w:color w:val="1F1F1F"/>
-          <w:kern w:val="0"/>
-          <w:lang w:val="en-US" w:eastAsia="en-US" w:bidi="ar-SA"/>
-        </w:rPr>
-        <w:t xml:space="preserve"> </w:t>
-      </w:r>
-      <w:proofErr w:type="spellStart"/>
-      <w:r>
-        <w:rPr>
-          <w:rFonts w:ascii="Times New Roman" w:eastAsia="Times New Roman" w:hAnsi="Times New Roman" w:cs="Times New Roman"/>
-          <w:color w:val="1F1F1F"/>
-          <w:kern w:val="0"/>
-          <w:lang w:val="en-US" w:eastAsia="en-US" w:bidi="ar-SA"/>
-        </w:rPr>
-        <w:t>PHP.За</w:t>
-      </w:r>
-      <w:proofErr w:type="spellEnd"/>
-      <w:r>
-        <w:rPr>
-          <w:rFonts w:ascii="Times New Roman" w:eastAsia="Times New Roman" w:hAnsi="Times New Roman" w:cs="Times New Roman"/>
-          <w:color w:val="1F1F1F"/>
-          <w:kern w:val="0"/>
-          <w:lang w:val="en-US" w:eastAsia="en-US" w:bidi="ar-SA"/>
-        </w:rPr>
-        <w:t xml:space="preserve"> </w:t>
-      </w:r>
-      <w:proofErr w:type="spellStart"/>
-      <w:r>
-        <w:rPr>
-          <w:rFonts w:ascii="Times New Roman" w:eastAsia="Times New Roman" w:hAnsi="Times New Roman" w:cs="Times New Roman"/>
-          <w:color w:val="1F1F1F"/>
-          <w:kern w:val="0"/>
-          <w:lang w:val="en-US" w:eastAsia="en-US" w:bidi="ar-SA"/>
-        </w:rPr>
-        <w:t>разлика</w:t>
-      </w:r>
-      <w:proofErr w:type="spellEnd"/>
-      <w:r>
-        <w:rPr>
-          <w:rFonts w:ascii="Times New Roman" w:eastAsia="Times New Roman" w:hAnsi="Times New Roman" w:cs="Times New Roman"/>
-          <w:color w:val="1F1F1F"/>
-          <w:kern w:val="0"/>
-          <w:lang w:val="en-US" w:eastAsia="en-US" w:bidi="ar-SA"/>
-        </w:rPr>
-        <w:t xml:space="preserve"> </w:t>
-      </w:r>
-      <w:proofErr w:type="spellStart"/>
-      <w:r>
-        <w:rPr>
-          <w:rFonts w:ascii="Times New Roman" w:eastAsia="Times New Roman" w:hAnsi="Times New Roman" w:cs="Times New Roman"/>
-          <w:color w:val="1F1F1F"/>
-          <w:kern w:val="0"/>
-          <w:lang w:val="en-US" w:eastAsia="en-US" w:bidi="ar-SA"/>
-        </w:rPr>
-        <w:t>от</w:t>
-      </w:r>
-      <w:proofErr w:type="spellEnd"/>
-      <w:r>
-        <w:rPr>
-          <w:rFonts w:ascii="Times New Roman" w:eastAsia="Times New Roman" w:hAnsi="Times New Roman" w:cs="Times New Roman"/>
-          <w:color w:val="1F1F1F"/>
-          <w:kern w:val="0"/>
-          <w:lang w:val="en-US" w:eastAsia="en-US" w:bidi="ar-SA"/>
-        </w:rPr>
-        <w:t xml:space="preserve"> </w:t>
-      </w:r>
-      <w:proofErr w:type="spellStart"/>
-      <w:r>
-        <w:rPr>
-          <w:rFonts w:ascii="Times New Roman" w:eastAsia="Times New Roman" w:hAnsi="Times New Roman" w:cs="Times New Roman"/>
-          <w:color w:val="1F1F1F"/>
-          <w:kern w:val="0"/>
-          <w:lang w:val="en-US" w:eastAsia="en-US" w:bidi="ar-SA"/>
-        </w:rPr>
-        <w:t>останалите</w:t>
-      </w:r>
-      <w:proofErr w:type="spellEnd"/>
-      <w:r>
-        <w:rPr>
-          <w:rFonts w:ascii="Times New Roman" w:eastAsia="Times New Roman" w:hAnsi="Times New Roman" w:cs="Times New Roman"/>
-          <w:color w:val="1F1F1F"/>
-          <w:kern w:val="0"/>
-          <w:lang w:val="en-US" w:eastAsia="en-US" w:bidi="ar-SA"/>
-        </w:rPr>
-        <w:t xml:space="preserve"> </w:t>
-      </w:r>
-      <w:proofErr w:type="spellStart"/>
-      <w:r>
-        <w:rPr>
-          <w:rFonts w:ascii="Times New Roman" w:eastAsia="Times New Roman" w:hAnsi="Times New Roman" w:cs="Times New Roman"/>
-          <w:color w:val="1F1F1F"/>
-          <w:kern w:val="0"/>
-          <w:lang w:val="en-US" w:eastAsia="en-US" w:bidi="ar-SA"/>
-        </w:rPr>
-        <w:lastRenderedPageBreak/>
-        <w:t>програмни</w:t>
-      </w:r>
-      <w:proofErr w:type="spellEnd"/>
-      <w:r>
-        <w:rPr>
-          <w:rFonts w:ascii="Times New Roman" w:eastAsia="Times New Roman" w:hAnsi="Times New Roman" w:cs="Times New Roman"/>
-          <w:color w:val="1F1F1F"/>
-          <w:kern w:val="0"/>
-          <w:lang w:val="en-US" w:eastAsia="en-US" w:bidi="ar-SA"/>
-        </w:rPr>
-        <w:t xml:space="preserve"> </w:t>
-      </w:r>
-      <w:proofErr w:type="spellStart"/>
-      <w:r>
-        <w:rPr>
-          <w:rFonts w:ascii="Times New Roman" w:eastAsia="Times New Roman" w:hAnsi="Times New Roman" w:cs="Times New Roman"/>
-          <w:color w:val="1F1F1F"/>
-          <w:kern w:val="0"/>
-          <w:lang w:val="en-US" w:eastAsia="en-US" w:bidi="ar-SA"/>
-        </w:rPr>
-        <w:t>езици</w:t>
-      </w:r>
-      <w:proofErr w:type="spellEnd"/>
-      <w:r>
-        <w:rPr>
-          <w:rFonts w:ascii="Times New Roman" w:eastAsia="Times New Roman" w:hAnsi="Times New Roman" w:cs="Times New Roman"/>
-          <w:color w:val="1F1F1F"/>
-          <w:kern w:val="0"/>
-          <w:lang w:val="en-US" w:eastAsia="en-US" w:bidi="ar-SA"/>
-        </w:rPr>
-        <w:t xml:space="preserve"> PHP е </w:t>
-      </w:r>
-      <w:proofErr w:type="spellStart"/>
-      <w:r>
-        <w:rPr>
-          <w:rFonts w:ascii="Times New Roman" w:eastAsia="Times New Roman" w:hAnsi="Times New Roman" w:cs="Times New Roman"/>
-          <w:color w:val="1F1F1F"/>
-          <w:kern w:val="0"/>
-          <w:lang w:val="en-US" w:eastAsia="en-US" w:bidi="ar-SA"/>
-        </w:rPr>
-        <w:t>специализиран</w:t>
-      </w:r>
-      <w:proofErr w:type="spellEnd"/>
-      <w:r>
-        <w:rPr>
-          <w:rFonts w:ascii="Times New Roman" w:eastAsia="Times New Roman" w:hAnsi="Times New Roman" w:cs="Times New Roman"/>
-          <w:color w:val="1F1F1F"/>
-          <w:kern w:val="0"/>
-          <w:lang w:val="en-US" w:eastAsia="en-US" w:bidi="ar-SA"/>
-        </w:rPr>
-        <w:t xml:space="preserve"> </w:t>
-      </w:r>
-      <w:proofErr w:type="spellStart"/>
-      <w:r>
-        <w:rPr>
-          <w:rFonts w:ascii="Times New Roman" w:eastAsia="Times New Roman" w:hAnsi="Times New Roman" w:cs="Times New Roman"/>
-          <w:color w:val="1F1F1F"/>
-          <w:kern w:val="0"/>
-          <w:lang w:val="en-US" w:eastAsia="en-US" w:bidi="ar-SA"/>
-        </w:rPr>
-        <w:t>език</w:t>
-      </w:r>
-      <w:proofErr w:type="spellEnd"/>
-      <w:r>
-        <w:rPr>
-          <w:rFonts w:ascii="Times New Roman" w:eastAsia="Times New Roman" w:hAnsi="Times New Roman" w:cs="Times New Roman"/>
-          <w:color w:val="1F1F1F"/>
-          <w:kern w:val="0"/>
-          <w:lang w:val="en-US" w:eastAsia="en-US" w:bidi="ar-SA"/>
-        </w:rPr>
-        <w:t xml:space="preserve"> </w:t>
-      </w:r>
-      <w:proofErr w:type="spellStart"/>
-      <w:r>
-        <w:rPr>
-          <w:rFonts w:ascii="Times New Roman" w:eastAsia="Times New Roman" w:hAnsi="Times New Roman" w:cs="Times New Roman"/>
-          <w:color w:val="1F1F1F"/>
-          <w:kern w:val="0"/>
-          <w:lang w:val="en-US" w:eastAsia="en-US" w:bidi="ar-SA"/>
-        </w:rPr>
-        <w:t>за</w:t>
-      </w:r>
-      <w:proofErr w:type="spellEnd"/>
-      <w:r>
-        <w:rPr>
-          <w:rFonts w:ascii="Times New Roman" w:eastAsia="Times New Roman" w:hAnsi="Times New Roman" w:cs="Times New Roman"/>
-          <w:color w:val="1F1F1F"/>
-          <w:kern w:val="0"/>
-          <w:lang w:val="en-US" w:eastAsia="en-US" w:bidi="ar-SA"/>
-        </w:rPr>
-        <w:t xml:space="preserve"> </w:t>
-      </w:r>
-      <w:proofErr w:type="spellStart"/>
-      <w:r>
-        <w:rPr>
-          <w:rFonts w:ascii="Times New Roman" w:eastAsia="Times New Roman" w:hAnsi="Times New Roman" w:cs="Times New Roman"/>
-          <w:color w:val="1F1F1F"/>
-          <w:kern w:val="0"/>
-          <w:lang w:val="en-US" w:eastAsia="en-US" w:bidi="ar-SA"/>
-        </w:rPr>
-        <w:t>уеб</w:t>
-      </w:r>
-      <w:proofErr w:type="spellEnd"/>
-      <w:r>
-        <w:rPr>
-          <w:rFonts w:ascii="Times New Roman" w:eastAsia="Times New Roman" w:hAnsi="Times New Roman" w:cs="Times New Roman"/>
-          <w:color w:val="1F1F1F"/>
-          <w:kern w:val="0"/>
-          <w:lang w:val="en-US" w:eastAsia="en-US" w:bidi="ar-SA"/>
-        </w:rPr>
-        <w:t xml:space="preserve"> </w:t>
-      </w:r>
-      <w:proofErr w:type="spellStart"/>
-      <w:r>
-        <w:rPr>
-          <w:rFonts w:ascii="Times New Roman" w:eastAsia="Times New Roman" w:hAnsi="Times New Roman" w:cs="Times New Roman"/>
-          <w:color w:val="1F1F1F"/>
-          <w:kern w:val="0"/>
-          <w:lang w:val="en-US" w:eastAsia="en-US" w:bidi="ar-SA"/>
-        </w:rPr>
-        <w:t>разработка</w:t>
-      </w:r>
-      <w:proofErr w:type="spellEnd"/>
-      <w:r>
-        <w:rPr>
-          <w:rFonts w:ascii="Times New Roman" w:eastAsia="Times New Roman" w:hAnsi="Times New Roman" w:cs="Times New Roman"/>
-          <w:color w:val="1F1F1F"/>
-          <w:kern w:val="0"/>
-          <w:lang w:val="en-US" w:eastAsia="en-US" w:bidi="ar-SA"/>
-        </w:rPr>
-        <w:t xml:space="preserve"> и </w:t>
-      </w:r>
-      <w:proofErr w:type="spellStart"/>
-      <w:r>
-        <w:rPr>
-          <w:rFonts w:ascii="Times New Roman" w:eastAsia="Times New Roman" w:hAnsi="Times New Roman" w:cs="Times New Roman"/>
-          <w:color w:val="1F1F1F"/>
-          <w:kern w:val="0"/>
-          <w:lang w:val="en-US" w:eastAsia="en-US" w:bidi="ar-SA"/>
-        </w:rPr>
-        <w:t>създаването</w:t>
-      </w:r>
-      <w:proofErr w:type="spellEnd"/>
-      <w:r>
-        <w:rPr>
-          <w:rFonts w:ascii="Times New Roman" w:eastAsia="Times New Roman" w:hAnsi="Times New Roman" w:cs="Times New Roman"/>
-          <w:color w:val="1F1F1F"/>
-          <w:kern w:val="0"/>
-          <w:lang w:val="en-US" w:eastAsia="en-US" w:bidi="ar-SA"/>
-        </w:rPr>
-        <w:t xml:space="preserve"> </w:t>
-      </w:r>
-      <w:proofErr w:type="spellStart"/>
-      <w:r>
-        <w:rPr>
-          <w:rFonts w:ascii="Times New Roman" w:eastAsia="Times New Roman" w:hAnsi="Times New Roman" w:cs="Times New Roman"/>
-          <w:color w:val="1F1F1F"/>
-          <w:kern w:val="0"/>
-          <w:lang w:val="en-US" w:eastAsia="en-US" w:bidi="ar-SA"/>
-        </w:rPr>
-        <w:t>на</w:t>
-      </w:r>
-      <w:proofErr w:type="spellEnd"/>
-      <w:r>
-        <w:rPr>
-          <w:rFonts w:ascii="Times New Roman" w:eastAsia="Times New Roman" w:hAnsi="Times New Roman" w:cs="Times New Roman"/>
-          <w:color w:val="1F1F1F"/>
-          <w:kern w:val="0"/>
-          <w:lang w:val="en-US" w:eastAsia="en-US" w:bidi="ar-SA"/>
-        </w:rPr>
-        <w:t xml:space="preserve"> </w:t>
-      </w:r>
-      <w:proofErr w:type="spellStart"/>
-      <w:r>
-        <w:rPr>
-          <w:rFonts w:ascii="Times New Roman" w:eastAsia="Times New Roman" w:hAnsi="Times New Roman" w:cs="Times New Roman"/>
-          <w:color w:val="1F1F1F"/>
-          <w:kern w:val="0"/>
-          <w:lang w:val="en-US" w:eastAsia="en-US" w:bidi="ar-SA"/>
-        </w:rPr>
-        <w:t>уебсайтове</w:t>
-      </w:r>
-      <w:proofErr w:type="spellEnd"/>
-      <w:r>
-        <w:rPr>
-          <w:rFonts w:ascii="Times New Roman" w:eastAsia="Times New Roman" w:hAnsi="Times New Roman" w:cs="Times New Roman"/>
-          <w:color w:val="1F1F1F"/>
-          <w:kern w:val="0"/>
-          <w:lang w:val="en-US" w:eastAsia="en-US" w:bidi="ar-SA"/>
-        </w:rPr>
-        <w:t xml:space="preserve">. </w:t>
-      </w:r>
-      <w:r>
-        <w:rPr>
-          <w:rFonts w:ascii="Times New Roman" w:eastAsia="Times New Roman" w:hAnsi="Times New Roman" w:cs="Times New Roman"/>
-          <w:color w:val="1F1F1F"/>
-          <w:kern w:val="0"/>
-          <w:lang w:val="en-US" w:eastAsia="en-US" w:bidi="ar-SA"/>
-        </w:rPr>
         <w:t>[7]</w:t>
       </w:r>
     </w:p>
@@ -9377,95 +7613,13 @@
           <w:lang w:eastAsia="en-US"/>
         </w:rPr>
       </w:pPr>
-      <w:proofErr w:type="spellStart"/>
       <w:r>
         <w:rPr>
           <w:b/>
           <w:color w:val="1F1F1F"/>
           <w:lang w:eastAsia="en-US"/>
         </w:rPr>
-        <w:t>За</w:t>
-      </w:r>
-      <w:proofErr w:type="spellEnd"/>
-      <w:r>
-        <w:rPr>
-          <w:b/>
-          <w:color w:val="1F1F1F"/>
-          <w:lang w:eastAsia="en-US"/>
-        </w:rPr>
-        <w:t xml:space="preserve"> </w:t>
-      </w:r>
-      <w:proofErr w:type="spellStart"/>
-      <w:r>
-        <w:rPr>
-          <w:b/>
-          <w:color w:val="1F1F1F"/>
-          <w:lang w:eastAsia="en-US"/>
-        </w:rPr>
-        <w:t>стилистичната</w:t>
-      </w:r>
-      <w:proofErr w:type="spellEnd"/>
-      <w:r>
-        <w:rPr>
-          <w:b/>
-          <w:color w:val="1F1F1F"/>
-          <w:lang w:eastAsia="en-US"/>
-        </w:rPr>
-        <w:t xml:space="preserve"> </w:t>
-      </w:r>
-      <w:proofErr w:type="spellStart"/>
-      <w:r>
-        <w:rPr>
-          <w:b/>
-          <w:color w:val="1F1F1F"/>
-          <w:lang w:eastAsia="en-US"/>
-        </w:rPr>
-        <w:t>част</w:t>
-      </w:r>
-      <w:proofErr w:type="spellEnd"/>
-      <w:r>
-        <w:rPr>
-          <w:b/>
-          <w:color w:val="1F1F1F"/>
-          <w:lang w:eastAsia="en-US"/>
-        </w:rPr>
-        <w:t xml:space="preserve">(Front-end) </w:t>
-      </w:r>
-      <w:proofErr w:type="spellStart"/>
-      <w:r>
-        <w:rPr>
-          <w:b/>
-          <w:color w:val="1F1F1F"/>
-          <w:lang w:eastAsia="en-US"/>
-        </w:rPr>
-        <w:t>се</w:t>
-      </w:r>
-      <w:proofErr w:type="spellEnd"/>
-      <w:r>
-        <w:rPr>
-          <w:b/>
-          <w:color w:val="1F1F1F"/>
-          <w:lang w:eastAsia="en-US"/>
-        </w:rPr>
-        <w:t xml:space="preserve"> </w:t>
-      </w:r>
-      <w:proofErr w:type="spellStart"/>
-      <w:r>
-        <w:rPr>
-          <w:b/>
-          <w:color w:val="1F1F1F"/>
-          <w:lang w:eastAsia="en-US"/>
-        </w:rPr>
-        <w:t>използват</w:t>
-      </w:r>
-      <w:proofErr w:type="spellEnd"/>
-      <w:r>
-        <w:rPr>
-          <w:b/>
-          <w:color w:val="1F1F1F"/>
-          <w:lang w:eastAsia="en-US"/>
-        </w:rPr>
-        <w:t xml:space="preserve">: </w:t>
+        <w:t xml:space="preserve">За стилистичната част(Front-end) се използват: </w:t>
       </w:r>
     </w:p>
     <w:p>
@@ -9576,111 +7730,13 @@
         </w:rPr>
         <w:t xml:space="preserve">адаптивен скриптов език, който се </w:t>
       </w:r>
-      <w:proofErr w:type="spellStart"/>
       <w:r>
         <w:rPr>
           <w:color w:val="1F1F1F"/>
           <w:lang w:eastAsia="en-US"/>
         </w:rPr>
-        <w:t>ползва</w:t>
-      </w:r>
-      <w:proofErr w:type="spellEnd"/>
-      <w:r>
-        <w:rPr>
-          <w:color w:val="1F1F1F"/>
-          <w:lang w:eastAsia="en-US"/>
-        </w:rPr>
-        <w:t xml:space="preserve"> </w:t>
-      </w:r>
-      <w:proofErr w:type="spellStart"/>
-      <w:r>
-        <w:rPr>
-          <w:color w:val="1F1F1F"/>
-          <w:lang w:eastAsia="en-US"/>
-        </w:rPr>
-        <w:t>предимно</w:t>
-      </w:r>
-      <w:proofErr w:type="spellEnd"/>
-      <w:r>
-        <w:rPr>
-          <w:color w:val="1F1F1F"/>
-          <w:lang w:eastAsia="en-US"/>
-        </w:rPr>
-        <w:t xml:space="preserve"> </w:t>
-      </w:r>
-      <w:proofErr w:type="spellStart"/>
-      <w:r>
-        <w:rPr>
-          <w:color w:val="1F1F1F"/>
-          <w:lang w:eastAsia="en-US"/>
-        </w:rPr>
-        <w:t>за</w:t>
-      </w:r>
-      <w:proofErr w:type="spellEnd"/>
-      <w:r>
-        <w:rPr>
-          <w:color w:val="1F1F1F"/>
-          <w:lang w:eastAsia="en-US"/>
-        </w:rPr>
-        <w:t xml:space="preserve"> </w:t>
-      </w:r>
-      <w:proofErr w:type="spellStart"/>
-      <w:r>
-        <w:rPr>
-          <w:color w:val="1F1F1F"/>
-          <w:lang w:eastAsia="en-US"/>
-        </w:rPr>
-        <w:t>разработка</w:t>
-      </w:r>
-      <w:proofErr w:type="spellEnd"/>
-      <w:r>
-        <w:rPr>
-          <w:color w:val="1F1F1F"/>
-          <w:lang w:eastAsia="en-US"/>
-        </w:rPr>
-        <w:t xml:space="preserve"> </w:t>
-      </w:r>
-      <w:proofErr w:type="spellStart"/>
-      <w:r>
-        <w:rPr>
-          <w:color w:val="1F1F1F"/>
-          <w:lang w:eastAsia="en-US"/>
-        </w:rPr>
-        <w:t>на</w:t>
-      </w:r>
-      <w:proofErr w:type="spellEnd"/>
-      <w:r>
-        <w:rPr>
-          <w:color w:val="1F1F1F"/>
-          <w:lang w:eastAsia="en-US"/>
-        </w:rPr>
-        <w:t xml:space="preserve"> </w:t>
-      </w:r>
-      <w:proofErr w:type="spellStart"/>
-      <w:r>
-        <w:rPr>
-          <w:color w:val="1F1F1F"/>
-          <w:lang w:eastAsia="en-US"/>
-        </w:rPr>
-        <w:t>уеб</w:t>
-      </w:r>
-      <w:proofErr w:type="spellEnd"/>
-      <w:r>
-        <w:rPr>
-          <w:color w:val="1F1F1F"/>
-          <w:lang w:eastAsia="en-US"/>
-        </w:rPr>
-        <w:t xml:space="preserve"> </w:t>
-      </w:r>
-      <w:proofErr w:type="spellStart"/>
-      <w:r>
-        <w:rPr>
-          <w:color w:val="1F1F1F"/>
-          <w:lang w:eastAsia="en-US"/>
-        </w:rPr>
-        <w:t>интерфейси</w:t>
-      </w:r>
-      <w:proofErr w:type="spellEnd"/>
+        <w:t>ползва предимно за разработка на уеб интерфейси</w:t>
+      </w:r>
       <w:r>
         <w:rPr>
           <w:color w:val="1F1F1F"/>
@@ -9813,365 +7869,13 @@
         </w:rPr>
         <w:t xml:space="preserve"> </w:t>
       </w:r>
-      <w:proofErr w:type="spellStart"/>
       <w:r>
         <w:rPr>
           <w:rFonts w:hint="eastAsia"/>
           <w:color w:val="1F1F1F"/>
           <w:lang w:eastAsia="en-US"/>
         </w:rPr>
-        <w:t>HyperText</w:t>
-      </w:r>
-      <w:proofErr w:type="spellEnd"/>
-      <w:r>
-        <w:rPr>
-          <w:rFonts w:hint="eastAsia"/>
-          <w:color w:val="1F1F1F"/>
-          <w:lang w:eastAsia="en-US"/>
-        </w:rPr>
-        <w:t xml:space="preserve"> Markup Language е </w:t>
-      </w:r>
-      <w:proofErr w:type="spellStart"/>
-      <w:r>
-        <w:rPr>
-          <w:rFonts w:hint="eastAsia"/>
-          <w:color w:val="1F1F1F"/>
-          <w:lang w:eastAsia="en-US"/>
-        </w:rPr>
-        <w:t>основния</w:t>
-      </w:r>
-      <w:proofErr w:type="spellEnd"/>
-      <w:r>
-        <w:rPr>
-          <w:rFonts w:hint="eastAsia"/>
-          <w:color w:val="1F1F1F"/>
-          <w:lang w:eastAsia="en-US"/>
-        </w:rPr>
-        <w:t xml:space="preserve"> </w:t>
-      </w:r>
-      <w:proofErr w:type="spellStart"/>
-      <w:r>
-        <w:rPr>
-          <w:rFonts w:hint="eastAsia"/>
-          <w:color w:val="1F1F1F"/>
-          <w:lang w:eastAsia="en-US"/>
-        </w:rPr>
-        <w:t>език</w:t>
-      </w:r>
-      <w:proofErr w:type="spellEnd"/>
-      <w:r>
-        <w:rPr>
-          <w:rFonts w:hint="eastAsia"/>
-          <w:color w:val="1F1F1F"/>
-          <w:lang w:eastAsia="en-US"/>
-        </w:rPr>
-        <w:t xml:space="preserve"> </w:t>
-      </w:r>
-      <w:proofErr w:type="spellStart"/>
-      <w:r>
-        <w:rPr>
-          <w:rFonts w:hint="eastAsia"/>
-          <w:color w:val="1F1F1F"/>
-          <w:lang w:eastAsia="en-US"/>
-        </w:rPr>
-        <w:t>за</w:t>
-      </w:r>
-      <w:proofErr w:type="spellEnd"/>
-      <w:r>
-        <w:rPr>
-          <w:rFonts w:hint="eastAsia"/>
-          <w:color w:val="1F1F1F"/>
-          <w:lang w:eastAsia="en-US"/>
-        </w:rPr>
-        <w:t xml:space="preserve"> </w:t>
-      </w:r>
-      <w:proofErr w:type="spellStart"/>
-      <w:r>
-        <w:rPr>
-          <w:rFonts w:hint="eastAsia"/>
-          <w:color w:val="1F1F1F"/>
-          <w:lang w:eastAsia="en-US"/>
-        </w:rPr>
-        <w:t>описание</w:t>
-      </w:r>
-      <w:proofErr w:type="spellEnd"/>
-      <w:r>
-        <w:rPr>
-          <w:rFonts w:hint="eastAsia"/>
-          <w:color w:val="1F1F1F"/>
-          <w:lang w:eastAsia="en-US"/>
-        </w:rPr>
-        <w:t xml:space="preserve"> </w:t>
-      </w:r>
-      <w:proofErr w:type="spellStart"/>
-      <w:r>
-        <w:rPr>
-          <w:rFonts w:hint="eastAsia"/>
-          <w:color w:val="1F1F1F"/>
-          <w:lang w:eastAsia="en-US"/>
-        </w:rPr>
-        <w:t>на</w:t>
-      </w:r>
-      <w:proofErr w:type="spellEnd"/>
-      <w:r>
-        <w:rPr>
-          <w:rFonts w:hint="eastAsia"/>
-          <w:color w:val="1F1F1F"/>
-          <w:lang w:eastAsia="en-US"/>
-        </w:rPr>
-        <w:t xml:space="preserve"> </w:t>
-      </w:r>
-      <w:proofErr w:type="spellStart"/>
-      <w:r>
-        <w:rPr>
-          <w:rFonts w:hint="eastAsia"/>
-          <w:color w:val="1F1F1F"/>
-          <w:lang w:eastAsia="en-US"/>
-        </w:rPr>
-        <w:t>уеб</w:t>
-      </w:r>
-      <w:proofErr w:type="spellEnd"/>
-      <w:r>
-        <w:rPr>
-          <w:rFonts w:hint="eastAsia"/>
-          <w:color w:val="1F1F1F"/>
-          <w:lang w:eastAsia="en-US"/>
-        </w:rPr>
-        <w:t xml:space="preserve"> </w:t>
-      </w:r>
-      <w:proofErr w:type="spellStart"/>
-      <w:r>
-        <w:rPr>
-          <w:rFonts w:hint="eastAsia"/>
-          <w:color w:val="1F1F1F"/>
-          <w:lang w:eastAsia="en-US"/>
-        </w:rPr>
-        <w:t>страници</w:t>
-      </w:r>
-      <w:proofErr w:type="spellEnd"/>
-      <w:r>
-        <w:rPr>
-          <w:rFonts w:hint="eastAsia"/>
-          <w:color w:val="1F1F1F"/>
-          <w:lang w:eastAsia="en-US"/>
-        </w:rPr>
-        <w:t xml:space="preserve">, а CSS (Cascading Style Sheets) е </w:t>
-      </w:r>
-      <w:proofErr w:type="spellStart"/>
-      <w:r>
-        <w:rPr>
-          <w:rFonts w:hint="eastAsia"/>
-          <w:color w:val="1F1F1F"/>
-          <w:lang w:eastAsia="en-US"/>
-        </w:rPr>
-        <w:t>езикът</w:t>
-      </w:r>
-      <w:proofErr w:type="spellEnd"/>
-      <w:r>
-        <w:rPr>
-          <w:rFonts w:hint="eastAsia"/>
-          <w:color w:val="1F1F1F"/>
-          <w:lang w:eastAsia="en-US"/>
-        </w:rPr>
-        <w:t xml:space="preserve"> </w:t>
-      </w:r>
-      <w:proofErr w:type="spellStart"/>
-      <w:r>
-        <w:rPr>
-          <w:rFonts w:hint="eastAsia"/>
-          <w:color w:val="1F1F1F"/>
-          <w:lang w:eastAsia="en-US"/>
-        </w:rPr>
-        <w:t>за</w:t>
-      </w:r>
-      <w:proofErr w:type="spellEnd"/>
-      <w:r>
-        <w:rPr>
-          <w:rFonts w:hint="eastAsia"/>
-          <w:color w:val="1F1F1F"/>
-          <w:lang w:eastAsia="en-US"/>
-        </w:rPr>
-        <w:t xml:space="preserve"> </w:t>
-      </w:r>
-      <w:proofErr w:type="spellStart"/>
-      <w:r>
-        <w:rPr>
-          <w:rFonts w:hint="eastAsia"/>
-          <w:color w:val="1F1F1F"/>
-          <w:lang w:eastAsia="en-US"/>
-        </w:rPr>
-        <w:t>описание</w:t>
-      </w:r>
-      <w:proofErr w:type="spellEnd"/>
-      <w:r>
-        <w:rPr>
-          <w:rFonts w:hint="eastAsia"/>
-          <w:color w:val="1F1F1F"/>
-          <w:lang w:eastAsia="en-US"/>
-        </w:rPr>
-        <w:t xml:space="preserve"> </w:t>
-      </w:r>
-      <w:proofErr w:type="spellStart"/>
-      <w:r>
-        <w:rPr>
-          <w:rFonts w:hint="eastAsia"/>
-          <w:color w:val="1F1F1F"/>
-          <w:lang w:eastAsia="en-US"/>
-        </w:rPr>
-        <w:t>на</w:t>
-      </w:r>
-      <w:proofErr w:type="spellEnd"/>
-      <w:r>
-        <w:rPr>
-          <w:rFonts w:hint="eastAsia"/>
-          <w:color w:val="1F1F1F"/>
-          <w:lang w:eastAsia="en-US"/>
-        </w:rPr>
-        <w:t xml:space="preserve"> </w:t>
-      </w:r>
-      <w:proofErr w:type="spellStart"/>
-      <w:r>
-        <w:rPr>
-          <w:rFonts w:hint="eastAsia"/>
-          <w:color w:val="1F1F1F"/>
-          <w:lang w:eastAsia="en-US"/>
-        </w:rPr>
-        <w:t>стилове</w:t>
-      </w:r>
-      <w:proofErr w:type="spellEnd"/>
-      <w:r>
-        <w:rPr>
-          <w:rFonts w:hint="eastAsia"/>
-          <w:color w:val="1F1F1F"/>
-          <w:lang w:eastAsia="en-US"/>
-        </w:rPr>
-        <w:t xml:space="preserve"> – </w:t>
-      </w:r>
-      <w:proofErr w:type="spellStart"/>
-      <w:r>
-        <w:rPr>
-          <w:rFonts w:hint="eastAsia"/>
-          <w:color w:val="1F1F1F"/>
-          <w:lang w:eastAsia="en-US"/>
-        </w:rPr>
-        <w:t>определя</w:t>
-      </w:r>
-      <w:proofErr w:type="spellEnd"/>
-      <w:r>
-        <w:rPr>
-          <w:rFonts w:hint="eastAsia"/>
-          <w:color w:val="1F1F1F"/>
-          <w:lang w:eastAsia="en-US"/>
-        </w:rPr>
-        <w:t xml:space="preserve"> </w:t>
-      </w:r>
-      <w:proofErr w:type="spellStart"/>
-      <w:r>
-        <w:rPr>
-          <w:rFonts w:hint="eastAsia"/>
-          <w:color w:val="1F1F1F"/>
-          <w:lang w:eastAsia="en-US"/>
-        </w:rPr>
-        <w:t>как</w:t>
-      </w:r>
-      <w:proofErr w:type="spellEnd"/>
-      <w:r>
-        <w:rPr>
-          <w:rFonts w:hint="eastAsia"/>
-          <w:color w:val="1F1F1F"/>
-          <w:lang w:eastAsia="en-US"/>
-        </w:rPr>
-        <w:t xml:space="preserve"> </w:t>
-      </w:r>
-      <w:proofErr w:type="spellStart"/>
-      <w:r>
-        <w:rPr>
-          <w:rFonts w:hint="eastAsia"/>
-          <w:color w:val="1F1F1F"/>
-          <w:lang w:eastAsia="en-US"/>
-        </w:rPr>
-        <w:t>ще</w:t>
-      </w:r>
-      <w:proofErr w:type="spellEnd"/>
-      <w:r>
-        <w:rPr>
-          <w:rFonts w:hint="eastAsia"/>
-          <w:color w:val="1F1F1F"/>
-          <w:lang w:eastAsia="en-US"/>
-        </w:rPr>
-        <w:t xml:space="preserve"> </w:t>
-      </w:r>
-      <w:proofErr w:type="spellStart"/>
-      <w:r>
-        <w:rPr>
-          <w:rFonts w:hint="eastAsia"/>
-          <w:color w:val="1F1F1F"/>
-          <w:lang w:eastAsia="en-US"/>
-        </w:rPr>
-        <w:t>изглеждат</w:t>
-      </w:r>
-      <w:proofErr w:type="spellEnd"/>
-      <w:r>
-        <w:rPr>
-          <w:rFonts w:hint="eastAsia"/>
-          <w:color w:val="1F1F1F"/>
-          <w:lang w:eastAsia="en-US"/>
-        </w:rPr>
-        <w:t xml:space="preserve"> </w:t>
-      </w:r>
-      <w:proofErr w:type="spellStart"/>
-      <w:r>
-        <w:rPr>
-          <w:rFonts w:hint="eastAsia"/>
-          <w:color w:val="1F1F1F"/>
-          <w:lang w:eastAsia="en-US"/>
-        </w:rPr>
-        <w:t>елементите</w:t>
-      </w:r>
-      <w:proofErr w:type="spellEnd"/>
-      <w:r>
-        <w:rPr>
-          <w:rFonts w:hint="eastAsia"/>
-          <w:color w:val="1F1F1F"/>
-          <w:lang w:eastAsia="en-US"/>
-        </w:rPr>
-        <w:t xml:space="preserve"> в </w:t>
-      </w:r>
-      <w:proofErr w:type="spellStart"/>
-      <w:r>
-        <w:rPr>
-          <w:rFonts w:hint="eastAsia"/>
-          <w:color w:val="1F1F1F"/>
-          <w:lang w:eastAsia="en-US"/>
-        </w:rPr>
-        <w:t>страницата</w:t>
-      </w:r>
-      <w:proofErr w:type="spellEnd"/>
-      <w:r>
-        <w:rPr>
-          <w:rFonts w:hint="eastAsia"/>
-          <w:color w:val="1F1F1F"/>
-          <w:lang w:eastAsia="en-US"/>
-        </w:rPr>
-        <w:t xml:space="preserve">, </w:t>
-      </w:r>
-      <w:proofErr w:type="spellStart"/>
-      <w:r>
-        <w:rPr>
-          <w:rFonts w:hint="eastAsia"/>
-          <w:color w:val="1F1F1F"/>
-          <w:lang w:eastAsia="en-US"/>
-        </w:rPr>
-        <w:t>работи</w:t>
-      </w:r>
-      <w:proofErr w:type="spellEnd"/>
-      <w:r>
-        <w:rPr>
-          <w:rFonts w:hint="eastAsia"/>
-          <w:color w:val="1F1F1F"/>
-          <w:lang w:eastAsia="en-US"/>
-        </w:rPr>
-        <w:t xml:space="preserve"> с HTML.</w:t>
+        <w:t>HyperText Markup Language е основния език за описание на уеб страници, а CSS (Cascading Style Sheets) е езикът за описание на стилове – определя как ще изглеждат елементите в страницата, работи с HTML.</w:t>
       </w:r>
     </w:p>
     <w:p>
@@ -10339,21 +8043,12 @@
         </w:rPr>
         <w:t xml:space="preserve"> – </w:t>
       </w:r>
-      <w:proofErr w:type="spellStart"/>
       <w:r>
         <w:rPr>
           <w:rFonts w:ascii="Times New Roman" w:hAnsi="Times New Roman" w:cs="Times New Roman"/>
           <w:lang w:val="en-US"/>
         </w:rPr>
-        <w:t>поддържа</w:t>
-      </w:r>
-      <w:proofErr w:type="spellEnd"/>
-      <w:r>
-        <w:rPr>
-          <w:rFonts w:ascii="Times New Roman" w:hAnsi="Times New Roman" w:cs="Times New Roman"/>
-          <w:lang w:val="en-US"/>
-        </w:rPr>
-        <w:t xml:space="preserve"> C#. </w:t>
+        <w:t xml:space="preserve">поддържа C#. </w:t>
       </w:r>
       <w:r>
         <w:rPr>
@@ -10566,14 +8261,14 @@
         <w:rPr>
           <w:rFonts w:ascii="Times New Roman" w:hAnsi="Times New Roman" w:cs="Times New Roman"/>
         </w:rPr>
-        <w:t>е сложен за поддържане и трябва постоянно да се следи какви нови технологии излизат</w:t>
+        <w:t xml:space="preserve">е сложен за поддържане и трябва постоянно да се следи какви нови технологии </w:t>
       </w:r>
       <w:proofErr w:type="gramStart"/>
       <w:r>
         <w:rPr>
           <w:rFonts w:ascii="Times New Roman" w:hAnsi="Times New Roman" w:cs="Times New Roman"/>
         </w:rPr>
-        <w:t>.[</w:t>
+        <w:t>излизат.[</w:t>
       </w:r>
       <w:proofErr w:type="gramEnd"/>
       <w:r>
@@ -10607,7 +8302,6 @@
         </w:rPr>
         <w:t xml:space="preserve">Производителността и сигурността не са толкова развити при </w:t>
       </w:r>
-      <w:proofErr w:type="spellStart"/>
       <w:r>
         <w:rPr>
           <w:rFonts w:ascii="Times New Roman" w:hAnsi="Times New Roman" w:cs="Times New Roman"/>
@@ -10615,7 +8309,6 @@
         </w:rPr>
         <w:t>Laravel</w:t>
       </w:r>
-      <w:proofErr w:type="spellEnd"/>
       <w:r>
         <w:rPr>
           <w:rFonts w:ascii="Times New Roman" w:hAnsi="Times New Roman" w:cs="Times New Roman"/>
@@ -11194,18 +8887,8 @@
           <w:color w:val="FF0000"/>
           <w:lang w:val="en-US"/>
         </w:rPr>
-        <w:t xml:space="preserve">HTML, CSS, </w:t>
-      </w:r>
-      <w:proofErr w:type="spellStart"/>
-      <w:r>
-        <w:rPr>
-          <w:rFonts w:ascii="Times New Roman" w:hAnsi="Times New Roman" w:cs="Times New Roman"/>
-          <w:color w:val="FF0000"/>
-          <w:lang w:val="en-US"/>
-        </w:rPr>
-        <w:t>Raz</w:t>
-      </w:r>
-      <w:proofErr w:type="spellEnd"/>
+        <w:t>HTML, CSS, Raz</w:t>
+      </w:r>
       <w:r>
         <w:rPr>
           <w:rFonts w:ascii="Times New Roman" w:hAnsi="Times New Roman" w:cs="Times New Roman"/>
@@ -11710,7 +9393,6 @@
         </w:rPr>
         <w:t xml:space="preserve">платформата, която осигурява най-добрата среда за разработка и полезен дебъгер. Има страхотна документация и голяма общност, където хората споделят опита си и пробват нови проекти. Тази технология е с отворен код. </w:t>
       </w:r>
-      <w:proofErr w:type="spellStart"/>
       <w:r>
         <w:rPr>
           <w:rFonts w:ascii="Times New Roman" w:hAnsi="Times New Roman" w:cs="Times New Roman"/>
@@ -11718,7 +9400,6 @@
         </w:rPr>
         <w:t>NuGet</w:t>
       </w:r>
-      <w:proofErr w:type="spellEnd"/>
       <w:r>
         <w:rPr>
           <w:rFonts w:ascii="Times New Roman" w:hAnsi="Times New Roman" w:cs="Times New Roman"/>
@@ -11770,21 +9451,12 @@
         </w:rPr>
         <w:t xml:space="preserve">така и на </w:t>
       </w:r>
-      <w:proofErr w:type="spellStart"/>
       <w:r>
         <w:rPr>
           <w:rFonts w:ascii="Times New Roman" w:hAnsi="Times New Roman" w:cs="Times New Roman"/>
           <w:lang w:val="en-US"/>
         </w:rPr>
-        <w:t>macOS</w:t>
-      </w:r>
-      <w:proofErr w:type="spellEnd"/>
-      <w:r>
-        <w:rPr>
-          <w:rFonts w:ascii="Times New Roman" w:hAnsi="Times New Roman" w:cs="Times New Roman"/>
-          <w:lang w:val="en-US"/>
-        </w:rPr>
-        <w:t xml:space="preserve">, </w:t>
+        <w:t xml:space="preserve">macOS, </w:t>
       </w:r>
       <w:r>
         <w:rPr>
@@ -11946,49 +9618,47 @@
         </w:rPr>
         <w:t xml:space="preserve">код в браузъра – </w:t>
       </w:r>
-      <w:proofErr w:type="spellStart"/>
       <w:r>
         <w:rPr>
           <w:rFonts w:ascii="Times New Roman" w:hAnsi="Times New Roman" w:cs="Times New Roman"/>
           <w:lang w:val="en-US"/>
         </w:rPr>
-        <w:t>Blazor</w:t>
-      </w:r>
-      <w:proofErr w:type="spellEnd"/>
+        <w:t xml:space="preserve">Blazor. C#, </w:t>
+      </w:r>
+      <w:r>
+        <w:rPr>
+          <w:rFonts w:ascii="Times New Roman" w:hAnsi="Times New Roman" w:cs="Times New Roman"/>
+        </w:rPr>
+        <w:t>освен като</w:t>
+      </w:r>
       <w:r>
         <w:rPr>
           <w:rFonts w:ascii="Times New Roman" w:hAnsi="Times New Roman" w:cs="Times New Roman"/>
           <w:lang w:val="en-US"/>
         </w:rPr>
-        <w:t xml:space="preserve">. C#, </w:t>
-      </w:r>
-      <w:r>
-        <w:rPr>
-          <w:rFonts w:ascii="Times New Roman" w:hAnsi="Times New Roman" w:cs="Times New Roman"/>
-        </w:rPr>
-        <w:t>освен като</w:t>
+        <w:t xml:space="preserve"> </w:t>
+      </w:r>
+      <w:r>
+        <w:rPr>
+          <w:rFonts w:ascii="Times New Roman" w:hAnsi="Times New Roman" w:cs="Times New Roman"/>
+        </w:rPr>
+        <w:t xml:space="preserve">ООП, може да се ползва като функционално програмиране или да се пише и </w:t>
       </w:r>
       <w:r>
         <w:rPr>
           <w:rFonts w:ascii="Times New Roman" w:hAnsi="Times New Roman" w:cs="Times New Roman"/>
           <w:lang w:val="en-US"/>
         </w:rPr>
-        <w:t xml:space="preserve"> </w:t>
-      </w:r>
-      <w:r>
-        <w:rPr>
-          <w:rFonts w:ascii="Times New Roman" w:hAnsi="Times New Roman" w:cs="Times New Roman"/>
-        </w:rPr>
-        <w:t xml:space="preserve">ООП, може да се ползва като функционално програмиране или да се пише и </w:t>
-      </w:r>
+        <w:t xml:space="preserve">Machine </w:t>
+      </w:r>
+      <w:proofErr w:type="gramStart"/>
       <w:r>
         <w:rPr>
           <w:rFonts w:ascii="Times New Roman" w:hAnsi="Times New Roman" w:cs="Times New Roman"/>
           <w:lang w:val="en-US"/>
         </w:rPr>
-        <w:t>Machine learning</w:t>
-      </w:r>
-      <w:proofErr w:type="gramStart"/>
+        <w:t>learning</w:t>
+      </w:r>
       <w:r>
         <w:rPr>
           <w:rFonts w:ascii="Times New Roman" w:hAnsi="Times New Roman" w:cs="Times New Roman"/>
@@ -12560,7 +10230,7 @@
           <w:bCs/>
           <w:color w:val="222222"/>
         </w:rPr>
-        <w:t xml:space="preserve"> има възможност да вижда данните и да изтрива </w:t>
+        <w:t xml:space="preserve"> има възможност да вижда данните и да изтрива регистрирани потребители</w:t>
       </w:r>
       <w:r>
         <w:rPr>
@@ -12568,8 +10238,24 @@
           <w:bCs/>
           <w:color w:val="222222"/>
         </w:rPr>
+        <w:t>, които не са направили поръчки</w:t>
+      </w:r>
+      <w:r>
+        <w:rPr>
+          <w:rFonts w:ascii="Times New Roman" w:hAnsi="Times New Roman" w:cs="Times New Roman"/>
+          <w:bCs/>
+          <w:color w:val="222222"/>
+        </w:rPr>
+        <w:t xml:space="preserve">. Администраторското </w:t>
+      </w:r>
+      <w:r>
+        <w:rPr>
+          <w:rFonts w:ascii="Times New Roman" w:hAnsi="Times New Roman" w:cs="Times New Roman"/>
+          <w:bCs/>
+          <w:color w:val="222222"/>
+        </w:rPr>
         <w:lastRenderedPageBreak/>
-        <w:t>регистрирани потребители</w:t>
+        <w:t xml:space="preserve">меню </w:t>
       </w:r>
       <w:r>
         <w:rPr>
@@ -12577,7 +10263,7 @@
           <w:bCs/>
           <w:color w:val="222222"/>
         </w:rPr>
-        <w:t>, които не са направили поръчки</w:t>
+        <w:t>ще</w:t>
       </w:r>
       <w:r>
         <w:rPr>
@@ -12585,7 +10271,7 @@
           <w:bCs/>
           <w:color w:val="222222"/>
         </w:rPr>
-        <w:t xml:space="preserve">. Администраторското меню </w:t>
+        <w:t xml:space="preserve"> съдържа секция „Статистически модул“ с</w:t>
       </w:r>
       <w:r>
         <w:rPr>
@@ -12593,7 +10279,7 @@
           <w:bCs/>
           <w:color w:val="222222"/>
         </w:rPr>
-        <w:t>ще</w:t>
+        <w:t>ъс статистическа информация за брой регистр</w:t>
       </w:r>
       <w:r>
         <w:rPr>
@@ -12601,7 +10287,7 @@
           <w:bCs/>
           <w:color w:val="222222"/>
         </w:rPr>
-        <w:t xml:space="preserve"> съдържа секция „Статистически модул“ с</w:t>
+        <w:t>и</w:t>
       </w:r>
       <w:r>
         <w:rPr>
@@ -12609,7 +10295,15 @@
           <w:bCs/>
           <w:color w:val="222222"/>
         </w:rPr>
-        <w:t>ъ</w:t>
+        <w:t>р</w:t>
+      </w:r>
+      <w:r>
+        <w:rPr>
+          <w:rFonts w:ascii="Times New Roman" w:hAnsi="Times New Roman" w:cs="Times New Roman"/>
+          <w:bCs/>
+          <w:color w:val="222222"/>
+        </w:rPr>
+        <w:t>ани потребители, брой продукти.</w:t>
       </w:r>
     </w:p>
     <w:p>
@@ -12624,24 +10318,6 @@
           <w:lang w:val="en-US"/>
         </w:rPr>
       </w:pPr>
-      <w:bookmarkStart w:id="8" w:name="_GoBack"/>
-      <w:bookmarkEnd w:id="8"/>
-      <w:r>
-        <w:rPr>
-          <w:rFonts w:ascii="Times New Roman" w:hAnsi="Times New Roman" w:cs="Times New Roman"/>
-          <w:bCs/>
-          <w:color w:val="222222"/>
-        </w:rPr>
-        <w:t>с статистическа информация за брой регистр</w:t>
-      </w:r>
-      <w:r>
-        <w:rPr>
-          <w:rFonts w:ascii="Times New Roman" w:hAnsi="Times New Roman" w:cs="Times New Roman"/>
-          <w:bCs/>
-          <w:color w:val="222222"/>
-        </w:rPr>
-        <w:t>иани потребители, брой продукти.</w:t>
-      </w:r>
     </w:p>
     <w:p>
       <w:pPr>
@@ -12649,12 +10325,22 @@
         <w:ind w:firstLine="720"/>
         <w:jc w:val="both"/>
         <w:rPr>
-          <w:rFonts w:ascii="Times New Roman" w:hAnsi="Times New Roman" w:cs="Times New Roman"/>
-          <w:bCs/>
-          <w:color w:val="222222"/>
-          <w:lang w:val="en-US"/>
-        </w:rPr>
-      </w:pPr>
+          <w:rFonts w:hint="eastAsia"/>
+          <w:color w:val="FF0000"/>
+        </w:rPr>
+      </w:pPr>
+      <w:r>
+        <w:rPr>
+          <w:color w:val="FF0000"/>
+        </w:rPr>
+        <w:t>Допълнителни функционалности, които ще бъдат реализирани, са:</w:t>
+      </w:r>
+      <w:r>
+        <w:rPr>
+          <w:color w:val="FF0000"/>
+        </w:rPr>
+        <w:t xml:space="preserve"> </w:t>
+      </w:r>
     </w:p>
     <w:p>
       <w:pPr>
@@ -12662,29 +10348,6 @@
         <w:ind w:firstLine="720"/>
         <w:jc w:val="both"/>
         <w:rPr>
-          <w:rFonts w:hint="eastAsia"/>
-          <w:color w:val="FF0000"/>
-        </w:rPr>
-      </w:pPr>
-      <w:r>
-        <w:rPr>
-          <w:color w:val="FF0000"/>
-        </w:rPr>
-        <w:t>Допълнителни функционалности, които ще бъдат реализирани, са:</w:t>
-      </w:r>
-      <w:r>
-        <w:rPr>
-          <w:color w:val="FF0000"/>
-        </w:rPr>
-        <w:t xml:space="preserve"> </w:t>
-      </w:r>
-    </w:p>
-    <w:p>
-      <w:pPr>
-        <w:spacing w:line="360" w:lineRule="auto"/>
-        <w:ind w:firstLine="720"/>
-        <w:jc w:val="both"/>
-        <w:rPr>
           <w:rFonts w:ascii="Times New Roman" w:hAnsi="Times New Roman" w:cs="Times New Roman"/>
           <w:i/>
         </w:rPr>
@@ -12694,7 +10357,7 @@
       <w:pPr>
         <w:pStyle w:val="Heading3"/>
       </w:pPr>
-      <w:bookmarkStart w:id="9" w:name="_Toc178688429"/>
+      <w:bookmarkStart w:id="8" w:name="_Toc178688429"/>
       <w:r>
         <w:t>2</w:t>
       </w:r>
@@ -12710,15 +10373,15 @@
       <w:r>
         <w:t>. Потребителски истории (</w:t>
       </w:r>
-      <w:bookmarkStart w:id="10" w:name="__DdeLink__11795_1803374255"/>
+      <w:bookmarkStart w:id="9" w:name="__DdeLink__11795_1803374255"/>
       <w:r>
         <w:t>user stories</w:t>
       </w:r>
-      <w:bookmarkEnd w:id="10"/>
+      <w:bookmarkEnd w:id="9"/>
       <w:r>
         <w:t>)</w:t>
       </w:r>
-      <w:bookmarkEnd w:id="9"/>
+      <w:bookmarkEnd w:id="8"/>
     </w:p>
     <w:p>
       <w:pPr>
@@ -13317,7 +10980,6 @@
         <w:rPr>
           <w:lang w:val="bg-BG"/>
         </w:rPr>
-        <w:lastRenderedPageBreak/>
         <w:t>„Като гост искам да</w:t>
       </w:r>
       <w:r>
@@ -13359,6 +11021,7 @@
         <w:rPr>
           <w:lang w:val="bg-BG"/>
         </w:rPr>
+        <w:lastRenderedPageBreak/>
         <w:t xml:space="preserve"> </w:t>
       </w:r>
       <w:r>
@@ -13407,52 +11070,14 @@
           <w:color w:val="222222"/>
         </w:rPr>
       </w:pPr>
-      <w:proofErr w:type="spellStart"/>
       <w:r>
         <w:rPr>
           <w:b/>
           <w:bCs/>
           <w:color w:val="222222"/>
         </w:rPr>
-        <w:t>Регистриран</w:t>
-      </w:r>
-      <w:proofErr w:type="spellEnd"/>
-      <w:r>
-        <w:rPr>
-          <w:b/>
-          <w:bCs/>
-          <w:color w:val="222222"/>
-        </w:rPr>
-        <w:t xml:space="preserve"> </w:t>
-      </w:r>
-      <w:proofErr w:type="spellStart"/>
-      <w:r>
-        <w:rPr>
-          <w:b/>
-          <w:bCs/>
-          <w:color w:val="222222"/>
-        </w:rPr>
-        <w:t>потребител</w:t>
-      </w:r>
-      <w:proofErr w:type="spellEnd"/>
-      <w:r>
-        <w:rPr>
-          <w:b/>
-          <w:bCs/>
-          <w:color w:val="222222"/>
-        </w:rPr>
-        <w:t xml:space="preserve"> – </w:t>
-      </w:r>
-      <w:proofErr w:type="spellStart"/>
-      <w:r>
-        <w:rPr>
-          <w:b/>
-          <w:bCs/>
-          <w:color w:val="222222"/>
-        </w:rPr>
-        <w:t>клиент</w:t>
-      </w:r>
-      <w:proofErr w:type="spellEnd"/>
+        <w:t>Регистриран потребител – клиент</w:t>
+      </w:r>
     </w:p>
     <w:p>
       <w:pPr>
@@ -14029,7 +11654,7 @@
         <w:pStyle w:val="Heading3"/>
         <w:ind w:firstLine="709"/>
       </w:pPr>
-      <w:bookmarkStart w:id="11" w:name="_Toc178688430"/>
+      <w:bookmarkStart w:id="10" w:name="_Toc178688430"/>
       <w:r>
         <w:t>2</w:t>
       </w:r>
@@ -14045,7 +11670,7 @@
       <w:r>
         <w:t>. UML диаграми за случаи на употреба</w:t>
       </w:r>
-      <w:bookmarkEnd w:id="11"/>
+      <w:bookmarkEnd w:id="10"/>
     </w:p>
     <w:p>
       <w:pPr>
@@ -14339,7 +11964,7 @@
         <w:pStyle w:val="Heading3"/>
         <w:ind w:firstLine="709"/>
       </w:pPr>
-      <w:bookmarkStart w:id="12" w:name="_Toc178688431"/>
+      <w:bookmarkStart w:id="11" w:name="_Toc178688431"/>
       <w:r>
         <w:t>2.</w:t>
       </w:r>
@@ -14352,7 +11977,23 @@
       <w:r>
         <w:t xml:space="preserve"> Анализ на нефункционалните изисквания</w:t>
       </w:r>
-      <w:bookmarkEnd w:id="12"/>
+      <w:bookmarkEnd w:id="11"/>
+    </w:p>
+    <w:p>
+      <w:pPr>
+        <w:spacing w:line="360" w:lineRule="auto"/>
+        <w:ind w:firstLine="720"/>
+        <w:jc w:val="both"/>
+        <w:rPr>
+          <w:rFonts w:ascii="Times New Roman" w:hAnsi="Times New Roman" w:cs="Times New Roman"/>
+        </w:rPr>
+      </w:pPr>
+      <w:r>
+        <w:rPr>
+          <w:rFonts w:ascii="Times New Roman" w:hAnsi="Times New Roman" w:cs="Times New Roman"/>
+        </w:rPr>
+        <w:t>Потребителският интерфейс трябва да е лесно четим и организиран. Да бъде използван един вид шрифт, най-много два. Цветовете да са подбрани коректно, в зависимост от темата на уеб приложението. Да има анимации на изображенията в началната страница. Уеб приложението трябва да бъде адаптивно за всички видове устройства.</w:t>
+      </w:r>
     </w:p>
     <w:p>
       <w:pPr>
@@ -14693,6 +12334,7 @@
           <w:color w:val="000000"/>
           <w:u w:val="single"/>
         </w:rPr>
+        <w:lastRenderedPageBreak/>
         <w:t>Качество на софтуера</w:t>
       </w:r>
     </w:p>
@@ -14779,17 +12421,7 @@
           <w:iCs/>
           <w:color w:val="000000"/>
         </w:rPr>
-        <w:t xml:space="preserve"> принципите при създаване на кода: класовете и методите да имат единствена отговорност, кодът да бъде „отворен“ за разширение и „затворен“ за модификация, интерфейсите да </w:t>
-      </w:r>
-      <w:r>
-        <w:rPr>
-          <w:rFonts w:ascii="Times New Roman" w:hAnsi="Times New Roman" w:cs="Times New Roman"/>
-          <w:bCs/>
-          <w:iCs/>
-          <w:color w:val="000000"/>
-        </w:rPr>
-        <w:lastRenderedPageBreak/>
-        <w:t>включват само най-необходимите методи, да има „инжектиране“ на външните за класа зависимости. Кодът да бъде добре форматиран и при необходимост -</w:t>
+        <w:t xml:space="preserve"> принципите при създаване на кода: класовете и методите да имат единствена отговорност, кодът да бъде „отворен“ за разширение и „затворен“ за модификация, интерфейсите да включват само най-необходимите методи, да има „инжектиране“ на външните за класа зависимости. Кодът да бъде добре форматиран и при необходимост -</w:t>
       </w:r>
       <w:r>
         <w:rPr>
@@ -15364,7 +12996,7 @@
         </w:numPr>
         <w:ind w:left="720"/>
       </w:pPr>
-      <w:bookmarkStart w:id="13" w:name="_Toc178688432"/>
+      <w:bookmarkStart w:id="12" w:name="_Toc178688432"/>
       <w:r>
         <w:t>2.2</w:t>
       </w:r>
@@ -15374,7 +13006,7 @@
       <w:r>
         <w:t>Проектиране</w:t>
       </w:r>
-      <w:bookmarkEnd w:id="13"/>
+      <w:bookmarkEnd w:id="12"/>
     </w:p>
     <w:p>
       <w:pPr>
@@ -15386,7 +13018,7 @@
           <w:rFonts w:cs="Times New Roman"/>
         </w:rPr>
       </w:pPr>
-      <w:bookmarkStart w:id="14" w:name="_Toc178688433"/>
+      <w:bookmarkStart w:id="13" w:name="_Toc178688433"/>
       <w:r>
         <w:rPr>
           <w:rFonts w:cs="Times New Roman"/>
@@ -15411,7 +13043,7 @@
         </w:rPr>
         <w:t xml:space="preserve"> на база данни</w:t>
       </w:r>
-      <w:bookmarkEnd w:id="14"/>
+      <w:bookmarkEnd w:id="13"/>
     </w:p>
     <w:p>
       <w:pPr>
@@ -15473,6 +13105,8 @@
         </w:rPr>
         <w:t xml:space="preserve">акви полета ще съдържат, типове данни за всяко поле и евентуални ограничения. </w:t>
       </w:r>
+      <w:bookmarkStart w:id="14" w:name="_GoBack"/>
+      <w:bookmarkEnd w:id="14"/>
     </w:p>
     <w:p>
       <w:pPr>
@@ -15487,6 +13121,7 @@
         <w:rPr>
           <w:rFonts w:ascii="Times New Roman" w:hAnsi="Times New Roman" w:cs="Times New Roman"/>
         </w:rPr>
+        <w:lastRenderedPageBreak/>
         <w:t xml:space="preserve">Опишете релациите (връзките) между тях и как </w:t>
       </w:r>
       <w:r>
@@ -15597,7 +13232,6 @@
         <w:rPr>
           <w:rFonts w:ascii="Times New Roman" w:hAnsi="Times New Roman" w:cs="Times New Roman"/>
         </w:rPr>
-        <w:lastRenderedPageBreak/>
         <w:t xml:space="preserve">Базата от данни на приложението ще включва таблиците от системата за идентичност на </w:t>
       </w:r>
       <w:r>
@@ -15643,11 +13277,9 @@
         <w:spacing w:after="0" w:line="360" w:lineRule="auto"/>
         <w:ind w:left="0" w:right="0" w:firstLine="720"/>
       </w:pPr>
-      <w:proofErr w:type="spellStart"/>
       <w:r>
         <w:t>FirstName</w:t>
       </w:r>
-      <w:proofErr w:type="spellEnd"/>
       <w:r>
         <w:rPr>
           <w:lang w:val="bg-BG"/>
@@ -15671,11 +13303,9 @@
         <w:spacing w:after="0" w:line="360" w:lineRule="auto"/>
         <w:ind w:left="0" w:right="0" w:firstLine="720"/>
       </w:pPr>
-      <w:proofErr w:type="spellStart"/>
       <w:r>
         <w:t>LastName</w:t>
       </w:r>
-      <w:proofErr w:type="spellEnd"/>
       <w:r>
         <w:t xml:space="preserve"> – </w:t>
       </w:r>
@@ -15792,19 +13422,11 @@
         </w:rPr>
         <w:t xml:space="preserve">задължително поле от тип </w:t>
       </w:r>
-      <w:proofErr w:type="spellStart"/>
       <w:r>
         <w:rPr>
           <w:lang w:eastAsia="en-US"/>
         </w:rPr>
-        <w:t>int</w:t>
-      </w:r>
-      <w:proofErr w:type="spellEnd"/>
-      <w:r>
-        <w:rPr>
-          <w:lang w:eastAsia="en-US"/>
-        </w:rPr>
-        <w:t>,</w:t>
+        <w:t>int,</w:t>
       </w:r>
       <w:r>
         <w:rPr>
@@ -16036,14 +13658,12 @@
           <w:lang w:val="bg-BG" w:eastAsia="en-US"/>
         </w:rPr>
       </w:pPr>
-      <w:proofErr w:type="spellStart"/>
       <w:r>
         <w:rPr>
           <w:lang w:val="en-GB" w:eastAsia="en-US"/>
         </w:rPr>
         <w:t>CategoryId</w:t>
       </w:r>
-      <w:proofErr w:type="spellEnd"/>
       <w:r>
         <w:rPr>
           <w:lang w:val="bg-BG" w:eastAsia="en-US"/>
@@ -16097,14 +13717,12 @@
           <w:lang w:val="bg-BG" w:eastAsia="en-US"/>
         </w:rPr>
       </w:pPr>
-      <w:proofErr w:type="spellStart"/>
       <w:r>
         <w:rPr>
           <w:lang w:val="en-GB" w:eastAsia="en-US"/>
         </w:rPr>
         <w:t>BrandId</w:t>
       </w:r>
-      <w:proofErr w:type="spellEnd"/>
       <w:r>
         <w:rPr>
           <w:lang w:val="bg-BG" w:eastAsia="en-US"/>
@@ -16205,28 +13823,24 @@
           <w:lang w:val="bg-BG" w:eastAsia="en-US"/>
         </w:rPr>
       </w:pPr>
-      <w:proofErr w:type="spellStart"/>
       <w:r>
         <w:rPr>
           <w:lang w:val="en-GB" w:eastAsia="en-US"/>
         </w:rPr>
         <w:t>Qantity</w:t>
       </w:r>
-      <w:proofErr w:type="spellEnd"/>
       <w:r>
         <w:rPr>
           <w:lang w:val="bg-BG" w:eastAsia="en-US"/>
         </w:rPr>
         <w:t xml:space="preserve"> - задължително поле от тип </w:t>
       </w:r>
-      <w:proofErr w:type="spellStart"/>
       <w:r>
         <w:rPr>
           <w:lang w:eastAsia="en-US"/>
         </w:rPr>
         <w:t>int</w:t>
       </w:r>
-      <w:proofErr w:type="spellEnd"/>
       <w:r>
         <w:rPr>
           <w:lang w:val="bg-BG" w:eastAsia="en-US"/>
@@ -16243,29 +13857,8 @@
         <w:spacing w:after="0" w:line="360" w:lineRule="auto"/>
         <w:ind w:right="0"/>
       </w:pPr>
-      <w:proofErr w:type="spellStart"/>
-      <w:r>
-        <w:t>За</w:t>
-      </w:r>
-      <w:proofErr w:type="spellEnd"/>
-      <w:r>
-        <w:t xml:space="preserve"> </w:t>
-      </w:r>
-      <w:proofErr w:type="spellStart"/>
-      <w:r>
-        <w:t>всяка</w:t>
-      </w:r>
-      <w:proofErr w:type="spellEnd"/>
-      <w:r>
-        <w:t xml:space="preserve"> </w:t>
-      </w:r>
-      <w:proofErr w:type="spellStart"/>
-      <w:r>
-        <w:t>категория</w:t>
-      </w:r>
-      <w:proofErr w:type="spellEnd"/>
-      <w:r>
-        <w:t xml:space="preserve"> </w:t>
+      <w:r>
+        <w:t xml:space="preserve">За всяка категория </w:t>
       </w:r>
       <w:r>
         <w:rPr>
@@ -16273,29 +13866,8 @@
         </w:rPr>
         <w:t xml:space="preserve">ще </w:t>
       </w:r>
-      <w:proofErr w:type="spellStart"/>
-      <w:r>
-        <w:t>се</w:t>
-      </w:r>
-      <w:proofErr w:type="spellEnd"/>
-      <w:r>
-        <w:t xml:space="preserve"> </w:t>
-      </w:r>
-      <w:proofErr w:type="spellStart"/>
-      <w:r>
-        <w:t>съхранява</w:t>
-      </w:r>
-      <w:proofErr w:type="spellEnd"/>
-      <w:r>
-        <w:t xml:space="preserve"> </w:t>
-      </w:r>
-      <w:proofErr w:type="spellStart"/>
-      <w:r>
-        <w:t>информация</w:t>
-      </w:r>
-      <w:proofErr w:type="spellEnd"/>
-      <w:r>
-        <w:t xml:space="preserve"> </w:t>
+      <w:r>
+        <w:t xml:space="preserve">се съхранява информация </w:t>
       </w:r>
       <w:r>
         <w:rPr>
@@ -16341,19 +13913,11 @@
         </w:rPr>
         <w:t xml:space="preserve">задължително поле от тип </w:t>
       </w:r>
-      <w:proofErr w:type="spellStart"/>
       <w:r>
         <w:rPr>
           <w:lang w:eastAsia="en-US"/>
         </w:rPr>
-        <w:t>int</w:t>
-      </w:r>
-      <w:proofErr w:type="spellEnd"/>
-      <w:r>
-        <w:rPr>
-          <w:lang w:eastAsia="en-US"/>
-        </w:rPr>
-        <w:t>,</w:t>
+        <w:t>int,</w:t>
       </w:r>
       <w:r>
         <w:rPr>
@@ -16398,29 +13962,8 @@
         </w:rPr>
         <w:t xml:space="preserve">Name - </w:t>
       </w:r>
-      <w:proofErr w:type="spellStart"/>
-      <w:r>
-        <w:t>име</w:t>
-      </w:r>
-      <w:proofErr w:type="spellEnd"/>
-      <w:r>
-        <w:t xml:space="preserve"> </w:t>
-      </w:r>
-      <w:proofErr w:type="spellStart"/>
-      <w:r>
-        <w:t>на</w:t>
-      </w:r>
-      <w:proofErr w:type="spellEnd"/>
-      <w:r>
-        <w:t xml:space="preserve"> </w:t>
-      </w:r>
-      <w:proofErr w:type="spellStart"/>
-      <w:r>
-        <w:t>категория</w:t>
-      </w:r>
-      <w:proofErr w:type="spellEnd"/>
-      <w:r>
-        <w:t xml:space="preserve"> - </w:t>
+      <w:r>
+        <w:t xml:space="preserve">име на категория - </w:t>
       </w:r>
       <w:r>
         <w:rPr>
@@ -16563,13 +14106,8 @@
         </w:rPr>
         <w:t xml:space="preserve">и полето </w:t>
       </w:r>
-      <w:proofErr w:type="spellStart"/>
-      <w:r>
-        <w:t>CategoryId</w:t>
-      </w:r>
-      <w:proofErr w:type="spellEnd"/>
-      <w:r>
-        <w:t xml:space="preserve"> </w:t>
+      <w:r>
+        <w:t xml:space="preserve">CategoryId </w:t>
       </w:r>
       <w:r>
         <w:rPr>
@@ -16685,7 +14223,6 @@
           <w:noProof/>
           <w:lang w:val="en-US" w:eastAsia="en-US" w:bidi="ar-SA"/>
         </w:rPr>
-        <w:lastRenderedPageBreak/>
         <w:drawing>
           <wp:inline distT="0" distB="0" distL="0" distR="0" wp14:anchorId="641E8248" wp14:editId="0178DE86">
             <wp:extent cx="3657064" cy="3675380"/>
@@ -16846,43 +14383,24 @@
         </w:rPr>
         <w:t xml:space="preserve">рограма, например Balsamiq Wireframes for Desktop: </w:t>
       </w:r>
-      <w:r>
-        <w:fldChar w:fldCharType="begin"/>
-      </w:r>
-      <w:r>
-        <w:instrText xml:space="preserve"> HYPERLINK "https://balsamiq.com/wireframes/desktop/" </w:instrText>
-      </w:r>
-      <w:r>
-        <w:rPr>
-          <w:rFonts w:hint="eastAsia"/>
-        </w:rPr>
-        <w:fldChar w:fldCharType="separate"/>
-      </w:r>
-      <w:r>
-        <w:rPr>
-          <w:rStyle w:val="Hyperlink"/>
-          <w:rFonts w:ascii="Times New Roman" w:hAnsi="Times New Roman" w:cs="Times New Roman"/>
-        </w:rPr>
-        <w:t>https://balsamiq.com/wireframes/desktop/</w:t>
-      </w:r>
-      <w:r>
-        <w:rPr>
-          <w:rStyle w:val="Hyperlink"/>
-          <w:rFonts w:ascii="Times New Roman" w:hAnsi="Times New Roman" w:cs="Times New Roman"/>
-          <w:b/>
-          <w:bCs/>
-        </w:rPr>
-        <w:t>#</w:t>
-      </w:r>
-      <w:r>
-        <w:rPr>
-          <w:rStyle w:val="Hyperlink"/>
-          <w:rFonts w:ascii="Times New Roman" w:hAnsi="Times New Roman" w:cs="Times New Roman"/>
-          <w:b/>
-          <w:bCs/>
-        </w:rPr>
-        <w:fldChar w:fldCharType="end"/>
-      </w:r>
+      <w:hyperlink r:id="rId25" w:history="1">
+        <w:r>
+          <w:rPr>
+            <w:rStyle w:val="Hyperlink"/>
+            <w:rFonts w:ascii="Times New Roman" w:hAnsi="Times New Roman" w:cs="Times New Roman"/>
+          </w:rPr>
+          <w:t>https://balsamiq.com/wireframes/desktop/</w:t>
+        </w:r>
+        <w:r>
+          <w:rPr>
+            <w:rStyle w:val="Hyperlink"/>
+            <w:rFonts w:ascii="Times New Roman" w:hAnsi="Times New Roman" w:cs="Times New Roman"/>
+            <w:b/>
+            <w:bCs/>
+          </w:rPr>
+          <w:t>#</w:t>
+        </w:r>
+      </w:hyperlink>
       <w:r>
         <w:rPr>
           <w:rFonts w:ascii="Times New Roman" w:hAnsi="Times New Roman" w:cs="Times New Roman"/>
@@ -16955,7 +14473,7 @@
                     </pic:cNvPicPr>
                   </pic:nvPicPr>
                   <pic:blipFill>
-                    <a:blip r:embed="rId25"/>
+                    <a:blip r:embed="rId26"/>
                     <a:stretch>
                       <a:fillRect/>
                     </a:stretch>
@@ -18149,23 +15667,13 @@
         </w:rPr>
         <w:t xml:space="preserve">пропъртитата(свойствата) за всеки клас, който съответства на таблица от БД, както и на класа </w:t>
       </w:r>
-      <w:proofErr w:type="spellStart"/>
       <w:r>
         <w:rPr>
           <w:rFonts w:ascii="Times New Roman" w:hAnsi="Times New Roman" w:cs="Times New Roman"/>
           <w:color w:val="FF0000"/>
           <w:lang w:val="en-US"/>
         </w:rPr>
-        <w:t>ApplicationUser.cs</w:t>
-      </w:r>
-      <w:proofErr w:type="spellEnd"/>
-      <w:r>
-        <w:rPr>
-          <w:rFonts w:ascii="Times New Roman" w:hAnsi="Times New Roman" w:cs="Times New Roman"/>
-          <w:color w:val="FF0000"/>
-          <w:lang w:val="en-US"/>
-        </w:rPr>
-        <w:t>:</w:t>
+        <w:t>ApplicationUser.cs:</w:t>
       </w:r>
       <w:r>
         <w:rPr>
@@ -19150,19 +16658,11 @@
         </w:rPr>
         <w:t>//</w:t>
       </w:r>
-      <w:proofErr w:type="spellStart"/>
       <w:r>
         <w:rPr>
           <w:color w:val="000000" w:themeColor="text1"/>
         </w:rPr>
-        <w:t>Колсиченко</w:t>
-      </w:r>
-      <w:proofErr w:type="spellEnd"/>
-      <w:r>
-        <w:rPr>
-          <w:color w:val="000000" w:themeColor="text1"/>
-        </w:rPr>
-        <w:t>, Д.</w:t>
+        <w:t>Колсиченко, Д.</w:t>
       </w:r>
       <w:r>
         <w:rPr>
@@ -19210,103 +16710,11 @@
         </w:rPr>
         <w:t>//</w:t>
       </w:r>
-      <w:proofErr w:type="spellStart"/>
       <w:r>
         <w:rPr>
           <w:color w:val="000000" w:themeColor="text1"/>
         </w:rPr>
-        <w:t>Наков</w:t>
-      </w:r>
-      <w:proofErr w:type="spellEnd"/>
-      <w:r>
-        <w:rPr>
-          <w:color w:val="000000" w:themeColor="text1"/>
-        </w:rPr>
-        <w:t xml:space="preserve">, С. и </w:t>
-      </w:r>
-      <w:proofErr w:type="spellStart"/>
-      <w:r>
-        <w:rPr>
-          <w:color w:val="000000" w:themeColor="text1"/>
-        </w:rPr>
-        <w:t>колектив</w:t>
-      </w:r>
-      <w:proofErr w:type="spellEnd"/>
-      <w:r>
-        <w:rPr>
-          <w:color w:val="000000" w:themeColor="text1"/>
-        </w:rPr>
-        <w:t xml:space="preserve">. </w:t>
-      </w:r>
-      <w:proofErr w:type="spellStart"/>
-      <w:r>
-        <w:rPr>
-          <w:color w:val="000000" w:themeColor="text1"/>
-        </w:rPr>
-        <w:t>Принципи</w:t>
-      </w:r>
-      <w:proofErr w:type="spellEnd"/>
-      <w:r>
-        <w:rPr>
-          <w:color w:val="000000" w:themeColor="text1"/>
-        </w:rPr>
-        <w:t xml:space="preserve"> </w:t>
-      </w:r>
-      <w:proofErr w:type="spellStart"/>
-      <w:r>
-        <w:rPr>
-          <w:color w:val="000000" w:themeColor="text1"/>
-        </w:rPr>
-        <w:t>на</w:t>
-      </w:r>
-      <w:proofErr w:type="spellEnd"/>
-      <w:r>
-        <w:rPr>
-          <w:color w:val="000000" w:themeColor="text1"/>
-        </w:rPr>
-        <w:t xml:space="preserve"> </w:t>
-      </w:r>
-      <w:proofErr w:type="spellStart"/>
-      <w:r>
-        <w:rPr>
-          <w:color w:val="000000" w:themeColor="text1"/>
-        </w:rPr>
-        <w:t>програмирането</w:t>
-      </w:r>
-      <w:proofErr w:type="spellEnd"/>
-      <w:r>
-        <w:rPr>
-          <w:color w:val="000000" w:themeColor="text1"/>
-        </w:rPr>
-        <w:t xml:space="preserve"> </w:t>
-      </w:r>
-      <w:proofErr w:type="spellStart"/>
-      <w:r>
-        <w:rPr>
-          <w:color w:val="000000" w:themeColor="text1"/>
-        </w:rPr>
-        <w:t>със</w:t>
-      </w:r>
-      <w:proofErr w:type="spellEnd"/>
-      <w:r>
-        <w:rPr>
-          <w:color w:val="000000" w:themeColor="text1"/>
-        </w:rPr>
-        <w:t xml:space="preserve"> C#. </w:t>
-      </w:r>
-      <w:proofErr w:type="spellStart"/>
-      <w:r>
-        <w:rPr>
-          <w:color w:val="000000" w:themeColor="text1"/>
-        </w:rPr>
-        <w:t>Фабер</w:t>
-      </w:r>
-      <w:proofErr w:type="spellEnd"/>
-      <w:r>
-        <w:rPr>
-          <w:color w:val="000000" w:themeColor="text1"/>
-        </w:rPr>
-        <w:t>, 2018</w:t>
+        <w:t>Наков, С. и колектив. Принципи на програмирането със C#. Фабер, 2018</w:t>
       </w:r>
     </w:p>
     <w:p>
@@ -19327,75 +16735,11 @@
         </w:rPr>
         <w:t>//</w:t>
       </w:r>
-      <w:proofErr w:type="spellStart"/>
       <w:r>
         <w:rPr>
           <w:color w:val="000000" w:themeColor="text1"/>
         </w:rPr>
-        <w:t>Наков</w:t>
-      </w:r>
-      <w:proofErr w:type="spellEnd"/>
-      <w:r>
-        <w:rPr>
-          <w:color w:val="000000" w:themeColor="text1"/>
-        </w:rPr>
-        <w:t xml:space="preserve">, С. и </w:t>
-      </w:r>
-      <w:proofErr w:type="spellStart"/>
-      <w:r>
-        <w:rPr>
-          <w:color w:val="000000" w:themeColor="text1"/>
-        </w:rPr>
-        <w:t>колектив</w:t>
-      </w:r>
-      <w:proofErr w:type="spellEnd"/>
-      <w:r>
-        <w:rPr>
-          <w:color w:val="000000" w:themeColor="text1"/>
-        </w:rPr>
-        <w:t xml:space="preserve">. </w:t>
-      </w:r>
-      <w:proofErr w:type="spellStart"/>
-      <w:r>
-        <w:rPr>
-          <w:color w:val="000000" w:themeColor="text1"/>
-        </w:rPr>
-        <w:t>Програмиране</w:t>
-      </w:r>
-      <w:proofErr w:type="spellEnd"/>
-      <w:r>
-        <w:rPr>
-          <w:color w:val="000000" w:themeColor="text1"/>
-        </w:rPr>
-        <w:t xml:space="preserve"> </w:t>
-      </w:r>
-      <w:proofErr w:type="spellStart"/>
-      <w:r>
-        <w:rPr>
-          <w:color w:val="000000" w:themeColor="text1"/>
-        </w:rPr>
-        <w:t>за</w:t>
-      </w:r>
-      <w:proofErr w:type="spellEnd"/>
-      <w:r>
-        <w:rPr>
-          <w:color w:val="000000" w:themeColor="text1"/>
-        </w:rPr>
-        <w:t xml:space="preserve"> .NET Framework. БАРС, </w:t>
-      </w:r>
-      <w:proofErr w:type="spellStart"/>
-      <w:r>
-        <w:rPr>
-          <w:color w:val="000000" w:themeColor="text1"/>
-        </w:rPr>
-        <w:t>София</w:t>
-      </w:r>
-      <w:proofErr w:type="spellEnd"/>
-      <w:r>
-        <w:rPr>
-          <w:color w:val="000000" w:themeColor="text1"/>
-        </w:rPr>
-        <w:t>,</w:t>
+        <w:t>Наков, С. и колектив. Програмиране за .NET Framework. БАРС, София,</w:t>
       </w:r>
       <w:r>
         <w:rPr>
@@ -19430,209 +16774,31 @@
         </w:rPr>
         <w:t>//</w:t>
       </w:r>
-      <w:proofErr w:type="spellStart"/>
       <w:r>
         <w:rPr>
           <w:color w:val="000000" w:themeColor="text1"/>
         </w:rPr>
-        <w:t>Свободно</w:t>
-      </w:r>
-      <w:proofErr w:type="spellEnd"/>
+        <w:t>Свободно учебно съдържание по програмиране и ИТ за българските</w:t>
+      </w:r>
       <w:r>
         <w:rPr>
           <w:color w:val="000000" w:themeColor="text1"/>
         </w:rPr>
         <w:t xml:space="preserve"> </w:t>
       </w:r>
-      <w:proofErr w:type="spellStart"/>
       <w:r>
         <w:rPr>
           <w:color w:val="000000" w:themeColor="text1"/>
         </w:rPr>
-        <w:t>учебно</w:t>
-      </w:r>
-      <w:proofErr w:type="spellEnd"/>
+        <w:t xml:space="preserve">училища на Работна група „Образование по програмиране и ИТ“ </w:t>
+      </w:r>
       <w:r>
         <w:rPr>
           <w:color w:val="000000" w:themeColor="text1"/>
         </w:rPr>
-        <w:t xml:space="preserve"> </w:t>
-      </w:r>
-      <w:proofErr w:type="spellStart"/>
-      <w:r>
-        <w:rPr>
-          <w:color w:val="000000" w:themeColor="text1"/>
-        </w:rPr>
-        <w:t>съдържание</w:t>
-      </w:r>
-      <w:proofErr w:type="spellEnd"/>
-      <w:r>
-        <w:rPr>
-          <w:color w:val="000000" w:themeColor="text1"/>
-        </w:rPr>
-        <w:t xml:space="preserve"> </w:t>
-      </w:r>
-      <w:proofErr w:type="spellStart"/>
-      <w:r>
-        <w:rPr>
-          <w:color w:val="000000" w:themeColor="text1"/>
-        </w:rPr>
-        <w:t>по</w:t>
-      </w:r>
-      <w:proofErr w:type="spellEnd"/>
-      <w:r>
-        <w:rPr>
-          <w:color w:val="000000" w:themeColor="text1"/>
-        </w:rPr>
-        <w:t xml:space="preserve"> </w:t>
-      </w:r>
-      <w:proofErr w:type="spellStart"/>
-      <w:r>
-        <w:rPr>
-          <w:color w:val="000000" w:themeColor="text1"/>
-        </w:rPr>
-        <w:t>програмиране</w:t>
-      </w:r>
-      <w:proofErr w:type="spellEnd"/>
-      <w:r>
-        <w:rPr>
-          <w:color w:val="000000" w:themeColor="text1"/>
-        </w:rPr>
-        <w:t xml:space="preserve"> и ИТ </w:t>
-      </w:r>
-      <w:proofErr w:type="spellStart"/>
-      <w:r>
-        <w:rPr>
-          <w:color w:val="000000" w:themeColor="text1"/>
-        </w:rPr>
-        <w:t>за</w:t>
-      </w:r>
-      <w:proofErr w:type="spellEnd"/>
-      <w:r>
-        <w:rPr>
-          <w:color w:val="000000" w:themeColor="text1"/>
-        </w:rPr>
-        <w:t xml:space="preserve"> </w:t>
-      </w:r>
-      <w:proofErr w:type="spellStart"/>
-      <w:r>
-        <w:rPr>
-          <w:color w:val="000000" w:themeColor="text1"/>
-        </w:rPr>
-        <w:t>българските</w:t>
-      </w:r>
-      <w:proofErr w:type="spellEnd"/>
-      <w:r>
-        <w:rPr>
-          <w:color w:val="000000" w:themeColor="text1"/>
-        </w:rPr>
-        <w:t xml:space="preserve"> </w:t>
-      </w:r>
-      <w:proofErr w:type="spellStart"/>
-      <w:r>
-        <w:rPr>
-          <w:color w:val="000000" w:themeColor="text1"/>
-        </w:rPr>
-        <w:t>училища</w:t>
-      </w:r>
-      <w:proofErr w:type="spellEnd"/>
-      <w:r>
-        <w:rPr>
-          <w:color w:val="000000" w:themeColor="text1"/>
-        </w:rPr>
-        <w:t xml:space="preserve"> </w:t>
-      </w:r>
-      <w:proofErr w:type="spellStart"/>
-      <w:r>
-        <w:rPr>
-          <w:color w:val="000000" w:themeColor="text1"/>
-        </w:rPr>
-        <w:t>на</w:t>
-      </w:r>
-      <w:proofErr w:type="spellEnd"/>
-      <w:r>
-        <w:rPr>
-          <w:color w:val="000000" w:themeColor="text1"/>
-        </w:rPr>
-        <w:t xml:space="preserve"> </w:t>
-      </w:r>
-      <w:proofErr w:type="spellStart"/>
-      <w:r>
-        <w:rPr>
-          <w:color w:val="000000" w:themeColor="text1"/>
-        </w:rPr>
-        <w:t>Работна</w:t>
-      </w:r>
-      <w:proofErr w:type="spellEnd"/>
-      <w:r>
-        <w:rPr>
-          <w:color w:val="000000" w:themeColor="text1"/>
-        </w:rPr>
-        <w:t xml:space="preserve"> </w:t>
-      </w:r>
-      <w:proofErr w:type="spellStart"/>
-      <w:r>
-        <w:rPr>
-          <w:color w:val="000000" w:themeColor="text1"/>
-        </w:rPr>
-        <w:t>група</w:t>
-      </w:r>
-      <w:proofErr w:type="spellEnd"/>
-      <w:r>
-        <w:rPr>
-          <w:color w:val="000000" w:themeColor="text1"/>
-        </w:rPr>
-        <w:t xml:space="preserve"> „</w:t>
-      </w:r>
-      <w:proofErr w:type="spellStart"/>
-      <w:r>
-        <w:rPr>
-          <w:color w:val="000000" w:themeColor="text1"/>
-        </w:rPr>
-        <w:t>Образование</w:t>
-      </w:r>
-      <w:proofErr w:type="spellEnd"/>
-      <w:r>
-        <w:rPr>
-          <w:color w:val="000000" w:themeColor="text1"/>
-        </w:rPr>
-        <w:t xml:space="preserve"> </w:t>
-      </w:r>
-      <w:proofErr w:type="spellStart"/>
-      <w:r>
-        <w:rPr>
-          <w:color w:val="000000" w:themeColor="text1"/>
-        </w:rPr>
-        <w:t>по</w:t>
-      </w:r>
-      <w:proofErr w:type="spellEnd"/>
-      <w:r>
-        <w:rPr>
-          <w:color w:val="000000" w:themeColor="text1"/>
-        </w:rPr>
-        <w:t xml:space="preserve"> </w:t>
-      </w:r>
-      <w:proofErr w:type="spellStart"/>
-      <w:r>
-        <w:rPr>
-          <w:color w:val="000000" w:themeColor="text1"/>
-        </w:rPr>
-        <w:t>програмиране</w:t>
-      </w:r>
-      <w:proofErr w:type="spellEnd"/>
-      <w:r>
-        <w:rPr>
-          <w:color w:val="000000" w:themeColor="text1"/>
-        </w:rPr>
-        <w:t xml:space="preserve"> и ИТ“ </w:t>
-      </w:r>
-      <w:r>
-        <w:rPr>
-          <w:color w:val="000000" w:themeColor="text1"/>
-        </w:rPr>
         <w:t xml:space="preserve">– </w:t>
       </w:r>
-      <w:hyperlink r:id="rId26" w:history="1">
+      <w:hyperlink r:id="rId27" w:history="1">
         <w:r>
           <w:rPr>
             <w:rStyle w:val="Hyperlink"/>
@@ -19653,7 +16819,7 @@
           <w:color w:val="000000" w:themeColor="text1"/>
         </w:rPr>
       </w:pPr>
-      <w:hyperlink r:id="rId27" w:history="1">
+      <w:hyperlink r:id="rId28" w:history="1">
         <w:r>
           <w:rPr>
             <w:rStyle w:val="Hyperlink"/>
@@ -19675,7 +16841,7 @@
           <w:color w:val="000000" w:themeColor="text1"/>
         </w:rPr>
       </w:pPr>
-      <w:hyperlink r:id="rId28" w:history="1">
+      <w:hyperlink r:id="rId29" w:history="1">
         <w:r>
           <w:rPr>
             <w:rStyle w:val="Hyperlink"/>
@@ -19697,7 +16863,7 @@
           <w:color w:val="000000" w:themeColor="text1"/>
         </w:rPr>
       </w:pPr>
-      <w:hyperlink r:id="rId29" w:history="1">
+      <w:hyperlink r:id="rId30" w:history="1">
         <w:r>
           <w:rPr>
             <w:rStyle w:val="Hyperlink"/>
@@ -19719,7 +16885,7 @@
           <w:color w:val="000000" w:themeColor="text1"/>
         </w:rPr>
       </w:pPr>
-      <w:hyperlink r:id="rId30" w:history="1">
+      <w:hyperlink r:id="rId31" w:history="1">
         <w:r>
           <w:rPr>
             <w:rStyle w:val="Hyperlink"/>
@@ -19741,7 +16907,7 @@
           <w:color w:val="000000" w:themeColor="text1"/>
         </w:rPr>
       </w:pPr>
-      <w:hyperlink r:id="rId31" w:history="1">
+      <w:hyperlink r:id="rId32" w:history="1">
         <w:r>
           <w:rPr>
             <w:rStyle w:val="Hyperlink"/>
@@ -19764,7 +16930,7 @@
           <w:lang w:val="bg-BG"/>
         </w:rPr>
       </w:pPr>
-      <w:hyperlink r:id="rId32" w:history="1">
+      <w:hyperlink r:id="rId33" w:history="1">
         <w:r>
           <w:rPr>
             <w:rStyle w:val="Hyperlink"/>
@@ -19790,7 +16956,7 @@
       <w:r>
         <w:t>//</w:t>
       </w:r>
-      <w:hyperlink r:id="rId33" w:history="1">
+      <w:hyperlink r:id="rId34" w:history="1">
         <w:r>
           <w:rPr>
             <w:rStyle w:val="Hyperlink"/>
@@ -19815,7 +16981,7 @@
       <w:r>
         <w:t>//</w:t>
       </w:r>
-      <w:hyperlink r:id="rId34" w:history="1">
+      <w:hyperlink r:id="rId35" w:history="1">
         <w:r>
           <w:rPr>
             <w:rStyle w:val="Hyperlink"/>
@@ -19913,9 +17079,9 @@
       </w:pPr>
     </w:p>
     <w:sectPr>
-      <w:headerReference w:type="default" r:id="rId35"/>
-      <w:footerReference w:type="default" r:id="rId36"/>
-      <w:headerReference w:type="first" r:id="rId37"/>
+      <w:headerReference w:type="default" r:id="rId36"/>
+      <w:footerReference w:type="default" r:id="rId37"/>
+      <w:headerReference w:type="first" r:id="rId38"/>
       <w:pgSz w:w="11906" w:h="16838" w:code="9"/>
       <w:pgMar w:top="1418" w:right="1418" w:bottom="1418" w:left="1418" w:header="426" w:footer="567" w:gutter="284"/>
       <w:pgNumType w:start="1"/>
@@ -19929,7 +17095,7 @@
 </file>
 
 <file path=word/endnotes.xml><?xml version="1.0" encoding="utf-8"?>
-<w:endnotes xmlns:wpc="http://schemas.microsoft.com/office/word/2010/wordprocessingCanvas" xmlns:cx="http://schemas.microsoft.com/office/drawing/2014/chartex" xmlns:cx1="http://schemas.microsoft.com/office/drawing/2015/9/8/chartex" xmlns:mc="http://schemas.openxmlformats.org/markup-compatibility/2006" xmlns:o="urn:schemas-microsoft-com:office:office" xmlns:r="http://schemas.openxmlformats.org/officeDocument/2006/relationships" xmlns:m="http://schemas.openxmlformats.org/officeDocument/2006/math" xmlns:v="urn:schemas-microsoft-com:vml" xmlns:wp14="http://schemas.microsoft.com/office/word/2010/wordprocessingDrawing" xmlns:wp="http://schemas.openxmlformats.org/drawingml/2006/wordprocessingDrawing" xmlns:w10="urn:schemas-microsoft-com:office:word" xmlns:w="http://schemas.openxmlformats.org/wordprocessingml/2006/main" xmlns:w14="http://schemas.microsoft.com/office/word/2010/wordml" xmlns:w15="http://schemas.microsoft.com/office/word/2012/wordml" xmlns:w16se="http://schemas.microsoft.com/office/word/2015/wordml/symex" xmlns:wpg="http://schemas.microsoft.com/office/word/2010/wordprocessingGroup" xmlns:wpi="http://schemas.microsoft.com/office/word/2010/wordprocessingInk" xmlns:wne="http://schemas.microsoft.com/office/word/2006/wordml" xmlns:wps="http://schemas.microsoft.com/office/word/2010/wordprocessingShape" mc:Ignorable="w14 w15 w16se wp14">
+<w:endnotes xmlns:wpc="http://schemas.microsoft.com/office/word/2010/wordprocessingCanvas" xmlns:cx="http://schemas.microsoft.com/office/drawing/2014/chartex" xmlns:mc="http://schemas.openxmlformats.org/markup-compatibility/2006" xmlns:o="urn:schemas-microsoft-com:office:office" xmlns:r="http://schemas.openxmlformats.org/officeDocument/2006/relationships" xmlns:m="http://schemas.openxmlformats.org/officeDocument/2006/math" xmlns:v="urn:schemas-microsoft-com:vml" xmlns:wp14="http://schemas.microsoft.com/office/word/2010/wordprocessingDrawing" xmlns:wp="http://schemas.openxmlformats.org/drawingml/2006/wordprocessingDrawing" xmlns:w10="urn:schemas-microsoft-com:office:word" xmlns:w="http://schemas.openxmlformats.org/wordprocessingml/2006/main" xmlns:w14="http://schemas.microsoft.com/office/word/2010/wordml" xmlns:w15="http://schemas.microsoft.com/office/word/2012/wordml" xmlns:w16se="http://schemas.microsoft.com/office/word/2015/wordml/symex" xmlns:wpg="http://schemas.microsoft.com/office/word/2010/wordprocessingGroup" xmlns:wpi="http://schemas.microsoft.com/office/word/2010/wordprocessingInk" xmlns:wne="http://schemas.microsoft.com/office/word/2006/wordml" xmlns:wps="http://schemas.microsoft.com/office/word/2010/wordprocessingShape" mc:Ignorable="w14 w15 w16se wp14">
   <w:endnote w:type="separator" w:id="-1">
     <w:p>
       <w:pPr>
@@ -19958,7 +17124,7 @@
 </file>
 
 <file path=word/footer1.xml><?xml version="1.0" encoding="utf-8"?>
-<w:ftr xmlns:wpc="http://schemas.microsoft.com/office/word/2010/wordprocessingCanvas" xmlns:cx="http://schemas.microsoft.com/office/drawing/2014/chartex" xmlns:cx1="http://schemas.microsoft.com/office/drawing/2015/9/8/chartex" xmlns:mc="http://schemas.openxmlformats.org/markup-compatibility/2006" xmlns:o="urn:schemas-microsoft-com:office:office" xmlns:r="http://schemas.openxmlformats.org/officeDocument/2006/relationships" xmlns:m="http://schemas.openxmlformats.org/officeDocument/2006/math" xmlns:v="urn:schemas-microsoft-com:vml" xmlns:wp14="http://schemas.microsoft.com/office/word/2010/wordprocessingDrawing" xmlns:wp="http://schemas.openxmlformats.org/drawingml/2006/wordprocessingDrawing" xmlns:w10="urn:schemas-microsoft-com:office:word" xmlns:w="http://schemas.openxmlformats.org/wordprocessingml/2006/main" xmlns:w14="http://schemas.microsoft.com/office/word/2010/wordml" xmlns:w15="http://schemas.microsoft.com/office/word/2012/wordml" xmlns:w16se="http://schemas.microsoft.com/office/word/2015/wordml/symex" xmlns:wpg="http://schemas.microsoft.com/office/word/2010/wordprocessingGroup" xmlns:wpi="http://schemas.microsoft.com/office/word/2010/wordprocessingInk" xmlns:wne="http://schemas.microsoft.com/office/word/2006/wordml" xmlns:wps="http://schemas.microsoft.com/office/word/2010/wordprocessingShape" mc:Ignorable="w14 w15 w16se wp14">
+<w:ftr xmlns:wpc="http://schemas.microsoft.com/office/word/2010/wordprocessingCanvas" xmlns:cx="http://schemas.microsoft.com/office/drawing/2014/chartex" xmlns:mc="http://schemas.openxmlformats.org/markup-compatibility/2006" xmlns:o="urn:schemas-microsoft-com:office:office" xmlns:r="http://schemas.openxmlformats.org/officeDocument/2006/relationships" xmlns:m="http://schemas.openxmlformats.org/officeDocument/2006/math" xmlns:v="urn:schemas-microsoft-com:vml" xmlns:wp14="http://schemas.microsoft.com/office/word/2010/wordprocessingDrawing" xmlns:wp="http://schemas.openxmlformats.org/drawingml/2006/wordprocessingDrawing" xmlns:w10="urn:schemas-microsoft-com:office:word" xmlns:w="http://schemas.openxmlformats.org/wordprocessingml/2006/main" xmlns:w14="http://schemas.microsoft.com/office/word/2010/wordml" xmlns:w15="http://schemas.microsoft.com/office/word/2012/wordml" xmlns:w16se="http://schemas.microsoft.com/office/word/2015/wordml/symex" xmlns:wpg="http://schemas.microsoft.com/office/word/2010/wordprocessingGroup" xmlns:wpi="http://schemas.microsoft.com/office/word/2010/wordprocessingInk" xmlns:wne="http://schemas.microsoft.com/office/word/2006/wordml" xmlns:wps="http://schemas.microsoft.com/office/word/2010/wordprocessingShape" mc:Ignorable="w14 w15 w16se wp14">
   <w:p>
     <w:pPr>
       <w:pStyle w:val="Footer"/>
@@ -19997,7 +17163,7 @@
         <w:bCs/>
         <w:noProof/>
       </w:rPr>
-      <w:t>14</w:t>
+      <w:t>19</w:t>
     </w:r>
     <w:r>
       <w:rPr>
@@ -20011,7 +17177,7 @@
 </file>
 
 <file path=word/footnotes.xml><?xml version="1.0" encoding="utf-8"?>
-<w:footnotes xmlns:wpc="http://schemas.microsoft.com/office/word/2010/wordprocessingCanvas" xmlns:cx="http://schemas.microsoft.com/office/drawing/2014/chartex" xmlns:cx1="http://schemas.microsoft.com/office/drawing/2015/9/8/chartex" xmlns:mc="http://schemas.openxmlformats.org/markup-compatibility/2006" xmlns:o="urn:schemas-microsoft-com:office:office" xmlns:r="http://schemas.openxmlformats.org/officeDocument/2006/relationships" xmlns:m="http://schemas.openxmlformats.org/officeDocument/2006/math" xmlns:v="urn:schemas-microsoft-com:vml" xmlns:wp14="http://schemas.microsoft.com/office/word/2010/wordprocessingDrawing" xmlns:wp="http://schemas.openxmlformats.org/drawingml/2006/wordprocessingDrawing" xmlns:w10="urn:schemas-microsoft-com:office:word" xmlns:w="http://schemas.openxmlformats.org/wordprocessingml/2006/main" xmlns:w14="http://schemas.microsoft.com/office/word/2010/wordml" xmlns:w15="http://schemas.microsoft.com/office/word/2012/wordml" xmlns:w16se="http://schemas.microsoft.com/office/word/2015/wordml/symex" xmlns:wpg="http://schemas.microsoft.com/office/word/2010/wordprocessingGroup" xmlns:wpi="http://schemas.microsoft.com/office/word/2010/wordprocessingInk" xmlns:wne="http://schemas.microsoft.com/office/word/2006/wordml" xmlns:wps="http://schemas.microsoft.com/office/word/2010/wordprocessingShape" mc:Ignorable="w14 w15 w16se wp14">
+<w:footnotes xmlns:wpc="http://schemas.microsoft.com/office/word/2010/wordprocessingCanvas" xmlns:cx="http://schemas.microsoft.com/office/drawing/2014/chartex" xmlns:mc="http://schemas.openxmlformats.org/markup-compatibility/2006" xmlns:o="urn:schemas-microsoft-com:office:office" xmlns:r="http://schemas.openxmlformats.org/officeDocument/2006/relationships" xmlns:m="http://schemas.openxmlformats.org/officeDocument/2006/math" xmlns:v="urn:schemas-microsoft-com:vml" xmlns:wp14="http://schemas.microsoft.com/office/word/2010/wordprocessingDrawing" xmlns:wp="http://schemas.openxmlformats.org/drawingml/2006/wordprocessingDrawing" xmlns:w10="urn:schemas-microsoft-com:office:word" xmlns:w="http://schemas.openxmlformats.org/wordprocessingml/2006/main" xmlns:w14="http://schemas.microsoft.com/office/word/2010/wordml" xmlns:w15="http://schemas.microsoft.com/office/word/2012/wordml" xmlns:w16se="http://schemas.microsoft.com/office/word/2015/wordml/symex" xmlns:wpg="http://schemas.microsoft.com/office/word/2010/wordprocessingGroup" xmlns:wpi="http://schemas.microsoft.com/office/word/2010/wordprocessingInk" xmlns:wne="http://schemas.microsoft.com/office/word/2006/wordml" xmlns:wps="http://schemas.microsoft.com/office/word/2010/wordprocessingShape" mc:Ignorable="w14 w15 w16se wp14">
   <w:footnote w:type="separator" w:id="-1">
     <w:p>
       <w:pPr>
@@ -20040,7 +17206,7 @@
 </file>
 
 <file path=word/header1.xml><?xml version="1.0" encoding="utf-8"?>
-<w:hdr xmlns:wpc="http://schemas.microsoft.com/office/word/2010/wordprocessingCanvas" xmlns:cx="http://schemas.microsoft.com/office/drawing/2014/chartex" xmlns:cx1="http://schemas.microsoft.com/office/drawing/2015/9/8/chartex" xmlns:mc="http://schemas.openxmlformats.org/markup-compatibility/2006" xmlns:o="urn:schemas-microsoft-com:office:office" xmlns:r="http://schemas.openxmlformats.org/officeDocument/2006/relationships" xmlns:m="http://schemas.openxmlformats.org/officeDocument/2006/math" xmlns:v="urn:schemas-microsoft-com:vml" xmlns:wp14="http://schemas.microsoft.com/office/word/2010/wordprocessingDrawing" xmlns:wp="http://schemas.openxmlformats.org/drawingml/2006/wordprocessingDrawing" xmlns:w10="urn:schemas-microsoft-com:office:word" xmlns:w="http://schemas.openxmlformats.org/wordprocessingml/2006/main" xmlns:w14="http://schemas.microsoft.com/office/word/2010/wordml" xmlns:w15="http://schemas.microsoft.com/office/word/2012/wordml" xmlns:w16se="http://schemas.microsoft.com/office/word/2015/wordml/symex" xmlns:wpg="http://schemas.microsoft.com/office/word/2010/wordprocessingGroup" xmlns:wpi="http://schemas.microsoft.com/office/word/2010/wordprocessingInk" xmlns:wne="http://schemas.microsoft.com/office/word/2006/wordml" xmlns:wps="http://schemas.microsoft.com/office/word/2010/wordprocessingShape" mc:Ignorable="w14 w15 w16se wp14">
+<w:hdr xmlns:wpc="http://schemas.microsoft.com/office/word/2010/wordprocessingCanvas" xmlns:cx="http://schemas.microsoft.com/office/drawing/2014/chartex" xmlns:mc="http://schemas.openxmlformats.org/markup-compatibility/2006" xmlns:o="urn:schemas-microsoft-com:office:office" xmlns:r="http://schemas.openxmlformats.org/officeDocument/2006/relationships" xmlns:m="http://schemas.openxmlformats.org/officeDocument/2006/math" xmlns:v="urn:schemas-microsoft-com:vml" xmlns:wp14="http://schemas.microsoft.com/office/word/2010/wordprocessingDrawing" xmlns:wp="http://schemas.openxmlformats.org/drawingml/2006/wordprocessingDrawing" xmlns:w10="urn:schemas-microsoft-com:office:word" xmlns:w="http://schemas.openxmlformats.org/wordprocessingml/2006/main" xmlns:w14="http://schemas.microsoft.com/office/word/2010/wordml" xmlns:w15="http://schemas.microsoft.com/office/word/2012/wordml" xmlns:w16se="http://schemas.microsoft.com/office/word/2015/wordml/symex" xmlns:wpg="http://schemas.microsoft.com/office/word/2010/wordprocessingGroup" xmlns:wpi="http://schemas.microsoft.com/office/word/2010/wordprocessingInk" xmlns:wne="http://schemas.microsoft.com/office/word/2006/wordml" xmlns:wps="http://schemas.microsoft.com/office/word/2010/wordprocessingShape" mc:Ignorable="w14 w15 w16se wp14">
   <w:p>
     <w:pPr>
       <w:jc w:val="center"/>
@@ -20053,7 +17219,7 @@
 </file>
 
 <file path=word/header2.xml><?xml version="1.0" encoding="utf-8"?>
-<w:hdr xmlns:wpc="http://schemas.microsoft.com/office/word/2010/wordprocessingCanvas" xmlns:cx="http://schemas.microsoft.com/office/drawing/2014/chartex" xmlns:cx1="http://schemas.microsoft.com/office/drawing/2015/9/8/chartex" xmlns:mc="http://schemas.openxmlformats.org/markup-compatibility/2006" xmlns:o="urn:schemas-microsoft-com:office:office" xmlns:r="http://schemas.openxmlformats.org/officeDocument/2006/relationships" xmlns:m="http://schemas.openxmlformats.org/officeDocument/2006/math" xmlns:v="urn:schemas-microsoft-com:vml" xmlns:wp14="http://schemas.microsoft.com/office/word/2010/wordprocessingDrawing" xmlns:wp="http://schemas.openxmlformats.org/drawingml/2006/wordprocessingDrawing" xmlns:w10="urn:schemas-microsoft-com:office:word" xmlns:w="http://schemas.openxmlformats.org/wordprocessingml/2006/main" xmlns:w14="http://schemas.microsoft.com/office/word/2010/wordml" xmlns:w15="http://schemas.microsoft.com/office/word/2012/wordml" xmlns:w16se="http://schemas.microsoft.com/office/word/2015/wordml/symex" xmlns:wpg="http://schemas.microsoft.com/office/word/2010/wordprocessingGroup" xmlns:wpi="http://schemas.microsoft.com/office/word/2010/wordprocessingInk" xmlns:wne="http://schemas.microsoft.com/office/word/2006/wordml" xmlns:wps="http://schemas.microsoft.com/office/word/2010/wordprocessingShape" mc:Ignorable="w14 w15 w16se wp14">
+<w:hdr xmlns:wpc="http://schemas.microsoft.com/office/word/2010/wordprocessingCanvas" xmlns:cx="http://schemas.microsoft.com/office/drawing/2014/chartex" xmlns:mc="http://schemas.openxmlformats.org/markup-compatibility/2006" xmlns:o="urn:schemas-microsoft-com:office:office" xmlns:r="http://schemas.openxmlformats.org/officeDocument/2006/relationships" xmlns:m="http://schemas.openxmlformats.org/officeDocument/2006/math" xmlns:v="urn:schemas-microsoft-com:vml" xmlns:wp14="http://schemas.microsoft.com/office/word/2010/wordprocessingDrawing" xmlns:wp="http://schemas.openxmlformats.org/drawingml/2006/wordprocessingDrawing" xmlns:w10="urn:schemas-microsoft-com:office:word" xmlns:w="http://schemas.openxmlformats.org/wordprocessingml/2006/main" xmlns:w14="http://schemas.microsoft.com/office/word/2010/wordml" xmlns:w15="http://schemas.microsoft.com/office/word/2012/wordml" xmlns:w16se="http://schemas.microsoft.com/office/word/2015/wordml/symex" xmlns:wpg="http://schemas.microsoft.com/office/word/2010/wordprocessingGroup" xmlns:wpi="http://schemas.microsoft.com/office/word/2010/wordprocessingInk" xmlns:wne="http://schemas.microsoft.com/office/word/2006/wordml" xmlns:wps="http://schemas.microsoft.com/office/word/2010/wordprocessingShape" mc:Ignorable="w14 w15 w16se wp14">
   <w:p>
     <w:pPr>
       <w:pBdr>
@@ -20193,7 +17359,7 @@
 </file>
 
 <file path=word/numbering.xml><?xml version="1.0" encoding="utf-8"?>
-<w:numbering xmlns:wpc="http://schemas.microsoft.com/office/word/2010/wordprocessingCanvas" xmlns:cx="http://schemas.microsoft.com/office/drawing/2014/chartex" xmlns:cx1="http://schemas.microsoft.com/office/drawing/2015/9/8/chartex" xmlns:mc="http://schemas.openxmlformats.org/markup-compatibility/2006" xmlns:o="urn:schemas-microsoft-com:office:office" xmlns:r="http://schemas.openxmlformats.org/officeDocument/2006/relationships" xmlns:m="http://schemas.openxmlformats.org/officeDocument/2006/math" xmlns:v="urn:schemas-microsoft-com:vml" xmlns:wp14="http://schemas.microsoft.com/office/word/2010/wordprocessingDrawing" xmlns:wp="http://schemas.openxmlformats.org/drawingml/2006/wordprocessingDrawing" xmlns:w10="urn:schemas-microsoft-com:office:word" xmlns:w="http://schemas.openxmlformats.org/wordprocessingml/2006/main" xmlns:w14="http://schemas.microsoft.com/office/word/2010/wordml" xmlns:w15="http://schemas.microsoft.com/office/word/2012/wordml" xmlns:w16se="http://schemas.microsoft.com/office/word/2015/wordml/symex" xmlns:wpg="http://schemas.microsoft.com/office/word/2010/wordprocessingGroup" xmlns:wpi="http://schemas.microsoft.com/office/word/2010/wordprocessingInk" xmlns:wne="http://schemas.microsoft.com/office/word/2006/wordml" xmlns:wps="http://schemas.microsoft.com/office/word/2010/wordprocessingShape" mc:Ignorable="w14 w15 w16se wp14">
+<w:numbering xmlns:wpc="http://schemas.microsoft.com/office/word/2010/wordprocessingCanvas" xmlns:cx="http://schemas.microsoft.com/office/drawing/2014/chartex" xmlns:mc="http://schemas.openxmlformats.org/markup-compatibility/2006" xmlns:o="urn:schemas-microsoft-com:office:office" xmlns:r="http://schemas.openxmlformats.org/officeDocument/2006/relationships" xmlns:m="http://schemas.openxmlformats.org/officeDocument/2006/math" xmlns:v="urn:schemas-microsoft-com:vml" xmlns:wp14="http://schemas.microsoft.com/office/word/2010/wordprocessingDrawing" xmlns:wp="http://schemas.openxmlformats.org/drawingml/2006/wordprocessingDrawing" xmlns:w10="urn:schemas-microsoft-com:office:word" xmlns:w="http://schemas.openxmlformats.org/wordprocessingml/2006/main" xmlns:w14="http://schemas.microsoft.com/office/word/2010/wordml" xmlns:w15="http://schemas.microsoft.com/office/word/2012/wordml" xmlns:w16se="http://schemas.microsoft.com/office/word/2015/wordml/symex" xmlns:wpg="http://schemas.microsoft.com/office/word/2010/wordprocessingGroup" xmlns:wpi="http://schemas.microsoft.com/office/word/2010/wordprocessingInk" xmlns:wne="http://schemas.microsoft.com/office/word/2006/wordml" xmlns:wps="http://schemas.microsoft.com/office/word/2010/wordprocessingShape" mc:Ignorable="w14 w15 w16se wp14">
   <w:abstractNum w:abstractNumId="0" w15:restartNumberingAfterBreak="0">
     <w:nsid w:val="04282524"/>
     <w:multiLevelType w:val="multilevel"/>
@@ -25664,7 +22830,7 @@
 </file>
 
 <file path=customXml/itemProps1.xml><?xml version="1.0" encoding="utf-8"?>
-<ds:datastoreItem xmlns:ds="http://schemas.openxmlformats.org/officeDocument/2006/customXml" ds:itemID="{24F24513-502B-4FA7-AC98-E1290384A6EF}">
+<ds:datastoreItem xmlns:ds="http://schemas.openxmlformats.org/officeDocument/2006/customXml" ds:itemID="{D5E6A49B-8ABA-45BF-B5AA-339FBE5CC735}">
   <ds:schemaRefs>
     <ds:schemaRef ds:uri="http://schemas.openxmlformats.org/officeDocument/2006/bibliography"/>
   </ds:schemaRefs>
